--- a/project_description_team1_team2.docx
+++ b/project_description_team1_team2.docx
@@ -1,6 +1,6 @@
 
 <file path=word/document.xml><?xml version="1.0" encoding="utf-8"?>
-<w:document xmlns:wpc="http://schemas.microsoft.com/office/word/2010/wordprocessingCanvas" xmlns:mo="http://schemas.microsoft.com/office/mac/office/2008/main" xmlns:mc="http://schemas.openxmlformats.org/markup-compatibility/2006" xmlns:mv="urn:schemas-microsoft-com:mac:vml" xmlns:o="urn:schemas-microsoft-com:office:office" xmlns:r="http://schemas.openxmlformats.org/officeDocument/2006/relationships" xmlns:m="http://schemas.openxmlformats.org/officeDocument/2006/math" xmlns:v="urn:schemas-microsoft-com:vml" xmlns:wp14="http://schemas.microsoft.com/office/word/2010/wordprocessingDrawing" xmlns:wp="http://schemas.openxmlformats.org/drawingml/2006/wordprocessingDrawing" xmlns:w10="urn:schemas-microsoft-com:office:word" xmlns:w="http://schemas.openxmlformats.org/wordprocessingml/2006/main" xmlns:w14="http://schemas.microsoft.com/office/word/2010/wordml" xmlns:wpg="http://schemas.microsoft.com/office/word/2010/wordprocessingGroup" xmlns:wpi="http://schemas.microsoft.com/office/word/2010/wordprocessingInk" xmlns:wne="http://schemas.microsoft.com/office/word/2006/wordml" xmlns:wps="http://schemas.microsoft.com/office/word/2010/wordprocessingShape" mc:Ignorable="w14 wp14">
+<w:document xmlns:wpc="http://schemas.microsoft.com/office/word/2010/wordprocessingCanvas" xmlns:mc="http://schemas.openxmlformats.org/markup-compatibility/2006" xmlns:o="urn:schemas-microsoft-com:office:office" xmlns:r="http://schemas.openxmlformats.org/officeDocument/2006/relationships" xmlns:m="http://schemas.openxmlformats.org/officeDocument/2006/math" xmlns:v="urn:schemas-microsoft-com:vml" xmlns:wp14="http://schemas.microsoft.com/office/word/2010/wordprocessingDrawing" xmlns:wp="http://schemas.openxmlformats.org/drawingml/2006/wordprocessingDrawing" xmlns:w10="urn:schemas-microsoft-com:office:word" xmlns:w="http://schemas.openxmlformats.org/wordprocessingml/2006/main" xmlns:w14="http://schemas.microsoft.com/office/word/2010/wordml" xmlns:w15="http://schemas.microsoft.com/office/word/2012/wordml" xmlns:wpg="http://schemas.microsoft.com/office/word/2010/wordprocessingGroup" xmlns:wpi="http://schemas.microsoft.com/office/word/2010/wordprocessingInk" xmlns:wne="http://schemas.microsoft.com/office/word/2006/wordml" xmlns:wps="http://schemas.microsoft.com/office/word/2010/wordprocessingShape" mc:Ignorable="w14 w15 wp14">
   <w:body>
     <w:p>
       <w:pPr>
@@ -76,13 +76,23 @@
         </w:rPr>
         <w:t xml:space="preserve">, </w:t>
       </w:r>
+      <w:proofErr w:type="gramStart"/>
       <w:r>
         <w:rPr>
           <w:color w:val="000000"/>
           <w:sz w:val="28"/>
           <w:szCs w:val="28"/>
         </w:rPr>
-        <w:t>Winter 2016</w:t>
+        <w:t>Winter</w:t>
+      </w:r>
+      <w:proofErr w:type="gramEnd"/>
+      <w:r>
+        <w:rPr>
+          <w:color w:val="000000"/>
+          <w:sz w:val="28"/>
+          <w:szCs w:val="28"/>
+        </w:rPr>
+        <w:t xml:space="preserve"> 2016</w:t>
       </w:r>
     </w:p>
     <w:p/>
@@ -130,8 +140,9 @@
           <w:sz w:val="24"/>
           <w:szCs w:val="24"/>
         </w:rPr>
-        <w:t xml:space="preserve"> and you will need to provide total 6 parallel versions of the application by using OpenMP, </w:t>
-      </w:r>
+        <w:t xml:space="preserve"> and you will need to provide total 6 parallel versions of the application by using </w:t>
+      </w:r>
+      <w:proofErr w:type="spellStart"/>
       <w:r>
         <w:rPr>
           <w:rFonts w:asciiTheme="majorHAnsi" w:hAnsiTheme="majorHAnsi"/>
@@ -139,6 +150,26 @@
           <w:sz w:val="24"/>
           <w:szCs w:val="24"/>
         </w:rPr>
+        <w:t>OpenMP</w:t>
+      </w:r>
+      <w:proofErr w:type="spellEnd"/>
+      <w:r>
+        <w:rPr>
+          <w:rFonts w:asciiTheme="majorHAnsi" w:hAnsiTheme="majorHAnsi"/>
+          <w:color w:val="000000"/>
+          <w:sz w:val="24"/>
+          <w:szCs w:val="24"/>
+        </w:rPr>
+        <w:t xml:space="preserve">, </w:t>
+      </w:r>
+      <w:proofErr w:type="spellStart"/>
+      <w:r>
+        <w:rPr>
+          <w:rFonts w:asciiTheme="majorHAnsi" w:hAnsiTheme="majorHAnsi"/>
+          <w:color w:val="000000"/>
+          <w:sz w:val="24"/>
+          <w:szCs w:val="24"/>
+        </w:rPr>
         <w:t>Cilk</w:t>
       </w:r>
       <w:r>
@@ -148,8 +179,9 @@
           <w:sz w:val="24"/>
           <w:szCs w:val="24"/>
         </w:rPr>
-        <w:t xml:space="preserve">plus and </w:t>
-      </w:r>
+        <w:t>plus</w:t>
+      </w:r>
+      <w:proofErr w:type="spellEnd"/>
       <w:r>
         <w:rPr>
           <w:rFonts w:asciiTheme="majorHAnsi" w:hAnsiTheme="majorHAnsi"/>
@@ -157,6 +189,15 @@
           <w:sz w:val="24"/>
           <w:szCs w:val="24"/>
         </w:rPr>
+        <w:t xml:space="preserve"> and </w:t>
+      </w:r>
+      <w:r>
+        <w:rPr>
+          <w:rFonts w:asciiTheme="majorHAnsi" w:hAnsiTheme="majorHAnsi"/>
+          <w:color w:val="000000"/>
+          <w:sz w:val="24"/>
+          <w:szCs w:val="24"/>
+        </w:rPr>
         <w:t>C++multithread</w:t>
       </w:r>
       <w:r>
@@ -175,8 +216,59 @@
           <w:sz w:val="24"/>
           <w:szCs w:val="24"/>
         </w:rPr>
-        <w:t xml:space="preserve"> The initial sources files for each application will be given, which also contains the OpenMP version using parallel for. So you will implement the other 5 versions and perform analysis for the their performance, speedup and efficiency on multicore machines.  The descriptions of the 6 versions are as follows: </w:t>
-      </w:r>
+        <w:t xml:space="preserve"> The initial sources files for each application will be given, which also contains the </w:t>
+      </w:r>
+      <w:proofErr w:type="spellStart"/>
+      <w:r>
+        <w:rPr>
+          <w:rFonts w:asciiTheme="majorHAnsi" w:hAnsiTheme="majorHAnsi"/>
+          <w:color w:val="000000"/>
+          <w:sz w:val="24"/>
+          <w:szCs w:val="24"/>
+        </w:rPr>
+        <w:t>OpenMP</w:t>
+      </w:r>
+      <w:proofErr w:type="spellEnd"/>
+      <w:r>
+        <w:rPr>
+          <w:rFonts w:asciiTheme="majorHAnsi" w:hAnsiTheme="majorHAnsi"/>
+          <w:color w:val="000000"/>
+          <w:sz w:val="24"/>
+          <w:szCs w:val="24"/>
+        </w:rPr>
+        <w:t xml:space="preserve"> version using parallel for. So you will implement the other 5 versions and perform analysis for </w:t>
+      </w:r>
+      <w:proofErr w:type="gramStart"/>
+      <w:r>
+        <w:rPr>
+          <w:rFonts w:asciiTheme="majorHAnsi" w:hAnsiTheme="majorHAnsi"/>
+          <w:color w:val="000000"/>
+          <w:sz w:val="24"/>
+          <w:szCs w:val="24"/>
+        </w:rPr>
+        <w:t>the their</w:t>
+      </w:r>
+      <w:proofErr w:type="gramEnd"/>
+      <w:r>
+        <w:rPr>
+          <w:rFonts w:asciiTheme="majorHAnsi" w:hAnsiTheme="majorHAnsi"/>
+          <w:color w:val="000000"/>
+          <w:sz w:val="24"/>
+          <w:szCs w:val="24"/>
+        </w:rPr>
+        <w:t xml:space="preserve"> performance, speedup and efficiency on multicore machines.  The descriptions of the 6 versions are as follows: </w:t>
+      </w:r>
+    </w:p>
+    <w:p>
+      <w:pPr>
+        <w:jc w:val="lowKashida"/>
+        <w:rPr>
+          <w:rFonts w:asciiTheme="majorHAnsi" w:hAnsiTheme="majorHAnsi"/>
+          <w:color w:val="000000"/>
+          <w:sz w:val="24"/>
+          <w:szCs w:val="24"/>
+        </w:rPr>
+      </w:pPr>
     </w:p>
     <w:p>
       <w:pPr>
@@ -190,6 +282,7 @@
           <w:szCs w:val="24"/>
         </w:rPr>
       </w:pPr>
+      <w:proofErr w:type="spellStart"/>
       <w:r>
         <w:rPr>
           <w:rFonts w:asciiTheme="majorHAnsi" w:eastAsia="Times New Roman" w:hAnsiTheme="majorHAnsi" w:cs="Arial"/>
@@ -199,57 +292,9 @@
           <w:sz w:val="24"/>
           <w:szCs w:val="24"/>
         </w:rPr>
-        <w:t>OpenMP:</w:t>
-      </w:r>
-      <w:r>
-        <w:rPr>
-          <w:rFonts w:asciiTheme="majorHAnsi" w:eastAsia="Times New Roman" w:hAnsiTheme="majorHAnsi" w:cs="Arial"/>
-          <w:color w:val="222222"/>
-          <w:sz w:val="24"/>
-          <w:szCs w:val="24"/>
-        </w:rPr>
-        <w:t xml:space="preserve"> </w:t>
-      </w:r>
-      <w:r>
-        <w:rPr>
-          <w:rFonts w:asciiTheme="majorHAnsi" w:eastAsia="Times New Roman" w:hAnsiTheme="majorHAnsi" w:cs="Arial"/>
-          <w:color w:val="222222"/>
-          <w:sz w:val="24"/>
-          <w:szCs w:val="24"/>
-        </w:rPr>
-        <w:t xml:space="preserve"> </w:t>
-      </w:r>
-      <w:r>
-        <w:rPr>
-          <w:rFonts w:asciiTheme="majorHAnsi" w:eastAsia="Times New Roman" w:hAnsiTheme="majorHAnsi" w:cs="Arial"/>
-          <w:color w:val="222222"/>
-          <w:sz w:val="24"/>
-          <w:szCs w:val="24"/>
-        </w:rPr>
-        <w:t>parallel for and task </w:t>
-      </w:r>
-      <w:r>
-        <w:rPr>
-          <w:rFonts w:asciiTheme="majorHAnsi" w:eastAsia="Times New Roman" w:hAnsiTheme="majorHAnsi" w:cs="Arial"/>
-          <w:color w:val="222222"/>
-          <w:sz w:val="24"/>
-          <w:szCs w:val="24"/>
-        </w:rPr>
-        <w:t>in a loop</w:t>
-      </w:r>
-    </w:p>
-    <w:p>
-      <w:pPr>
-        <w:shd w:val="clear" w:color="auto" w:fill="FFFFFF"/>
-        <w:spacing w:after="0" w:line="240" w:lineRule="auto"/>
-        <w:jc w:val="lowKashida"/>
-        <w:rPr>
-          <w:rFonts w:asciiTheme="majorHAnsi" w:eastAsia="Times New Roman" w:hAnsiTheme="majorHAnsi" w:cs="Arial"/>
-          <w:color w:val="222222"/>
-          <w:sz w:val="24"/>
-          <w:szCs w:val="24"/>
-        </w:rPr>
-      </w:pPr>
+        <w:t>OpenMP</w:t>
+      </w:r>
+      <w:proofErr w:type="spellEnd"/>
       <w:r>
         <w:rPr>
           <w:rFonts w:asciiTheme="majorHAnsi" w:eastAsia="Times New Roman" w:hAnsiTheme="majorHAnsi" w:cs="Arial"/>
@@ -259,7 +304,7 @@
           <w:sz w:val="24"/>
           <w:szCs w:val="24"/>
         </w:rPr>
-        <w:t>Cilk:</w:t>
+        <w:t>:</w:t>
       </w:r>
       <w:r>
         <w:rPr>
@@ -286,7 +331,7 @@
           <w:sz w:val="24"/>
           <w:szCs w:val="24"/>
         </w:rPr>
-        <w:t>cilk_for</w:t>
+        <w:t>parallel for and task </w:t>
       </w:r>
       <w:r>
         <w:rPr>
@@ -295,7 +340,7 @@
           <w:sz w:val="24"/>
           <w:szCs w:val="24"/>
         </w:rPr>
-        <w:t xml:space="preserve"> and spawn/sync </w:t>
+        <w:t>in a loop</w:t>
       </w:r>
     </w:p>
     <w:p>
@@ -310,6 +355,7 @@
           <w:szCs w:val="24"/>
         </w:rPr>
       </w:pPr>
+      <w:proofErr w:type="spellStart"/>
       <w:r>
         <w:rPr>
           <w:rFonts w:asciiTheme="majorHAnsi" w:eastAsia="Times New Roman" w:hAnsiTheme="majorHAnsi" w:cs="Arial"/>
@@ -319,7 +365,19 @@
           <w:sz w:val="24"/>
           <w:szCs w:val="24"/>
         </w:rPr>
-        <w:t>C++:</w:t>
+        <w:t>Cilk</w:t>
+      </w:r>
+      <w:proofErr w:type="spellEnd"/>
+      <w:r>
+        <w:rPr>
+          <w:rFonts w:asciiTheme="majorHAnsi" w:eastAsia="Times New Roman" w:hAnsiTheme="majorHAnsi" w:cs="Arial"/>
+          <w:b/>
+          <w:bCs/>
+          <w:color w:val="222222"/>
+          <w:sz w:val="24"/>
+          <w:szCs w:val="24"/>
+        </w:rPr>
+        <w:t>:</w:t>
       </w:r>
       <w:r>
         <w:rPr>
@@ -339,6 +397,7 @@
         </w:rPr>
         <w:t xml:space="preserve"> </w:t>
       </w:r>
+      <w:proofErr w:type="spellStart"/>
       <w:r>
         <w:rPr>
           <w:rFonts w:asciiTheme="majorHAnsi" w:eastAsia="Times New Roman" w:hAnsiTheme="majorHAnsi" w:cs="Arial"/>
@@ -346,7 +405,17 @@
           <w:sz w:val="24"/>
           <w:szCs w:val="24"/>
         </w:rPr>
-        <w:t>thread/join and async/future</w:t>
+        <w:t>cilk_for</w:t>
+      </w:r>
+      <w:proofErr w:type="spellEnd"/>
+      <w:r>
+        <w:rPr>
+          <w:rFonts w:asciiTheme="majorHAnsi" w:eastAsia="Times New Roman" w:hAnsiTheme="majorHAnsi" w:cs="Arial"/>
+          <w:color w:val="222222"/>
+          <w:sz w:val="24"/>
+          <w:szCs w:val="24"/>
+        </w:rPr>
+        <w:t xml:space="preserve"> and spawn/sync </w:t>
       </w:r>
     </w:p>
     <w:p>
@@ -361,79 +430,77 @@
           <w:szCs w:val="24"/>
         </w:rPr>
       </w:pPr>
+      <w:r>
+        <w:rPr>
+          <w:rFonts w:asciiTheme="majorHAnsi" w:eastAsia="Times New Roman" w:hAnsiTheme="majorHAnsi" w:cs="Arial"/>
+          <w:b/>
+          <w:bCs/>
+          <w:color w:val="222222"/>
+          <w:sz w:val="24"/>
+          <w:szCs w:val="24"/>
+        </w:rPr>
+        <w:t>C++:</w:t>
+      </w:r>
+      <w:r>
+        <w:rPr>
+          <w:rFonts w:asciiTheme="majorHAnsi" w:eastAsia="Times New Roman" w:hAnsiTheme="majorHAnsi" w:cs="Arial"/>
+          <w:color w:val="222222"/>
+          <w:sz w:val="24"/>
+          <w:szCs w:val="24"/>
+        </w:rPr>
+        <w:t xml:space="preserve"> </w:t>
+      </w:r>
+      <w:r>
+        <w:rPr>
+          <w:rFonts w:asciiTheme="majorHAnsi" w:eastAsia="Times New Roman" w:hAnsiTheme="majorHAnsi" w:cs="Arial"/>
+          <w:color w:val="222222"/>
+          <w:sz w:val="24"/>
+          <w:szCs w:val="24"/>
+        </w:rPr>
+        <w:t xml:space="preserve"> </w:t>
+      </w:r>
+      <w:r>
+        <w:rPr>
+          <w:rFonts w:asciiTheme="majorHAnsi" w:eastAsia="Times New Roman" w:hAnsiTheme="majorHAnsi" w:cs="Arial"/>
+          <w:color w:val="222222"/>
+          <w:sz w:val="24"/>
+          <w:szCs w:val="24"/>
+        </w:rPr>
+        <w:t xml:space="preserve">thread/join and </w:t>
+      </w:r>
+      <w:proofErr w:type="spellStart"/>
+      <w:r>
+        <w:rPr>
+          <w:rFonts w:asciiTheme="majorHAnsi" w:eastAsia="Times New Roman" w:hAnsiTheme="majorHAnsi" w:cs="Arial"/>
+          <w:color w:val="222222"/>
+          <w:sz w:val="24"/>
+          <w:szCs w:val="24"/>
+        </w:rPr>
+        <w:t>async</w:t>
+      </w:r>
+      <w:proofErr w:type="spellEnd"/>
+      <w:r>
+        <w:rPr>
+          <w:rFonts w:asciiTheme="majorHAnsi" w:eastAsia="Times New Roman" w:hAnsiTheme="majorHAnsi" w:cs="Arial"/>
+          <w:color w:val="222222"/>
+          <w:sz w:val="24"/>
+          <w:szCs w:val="24"/>
+        </w:rPr>
+        <w:t>/future</w:t>
+      </w:r>
     </w:p>
     <w:p>
       <w:pPr>
-        <w:rPr>
-          <w:rFonts w:asciiTheme="majorHAnsi" w:hAnsiTheme="majorHAnsi"/>
-          <w:color w:val="000000"/>
-          <w:sz w:val="24"/>
-          <w:szCs w:val="24"/>
-        </w:rPr>
-      </w:pPr>
-      <w:r>
-        <w:rPr>
-          <w:rFonts w:asciiTheme="majorHAnsi" w:hAnsiTheme="majorHAnsi"/>
-          <w:color w:val="000000"/>
-          <w:sz w:val="24"/>
-          <w:szCs w:val="24"/>
-        </w:rPr>
-        <w:t>This application is</w:t>
-      </w:r>
-      <w:r>
-        <w:rPr>
-          <w:rFonts w:asciiTheme="majorHAnsi" w:hAnsiTheme="majorHAnsi"/>
-          <w:color w:val="000000"/>
-          <w:sz w:val="24"/>
-          <w:szCs w:val="24"/>
-        </w:rPr>
-        <w:t xml:space="preserve"> taken from Rodinia </w:t>
-      </w:r>
-      <w:r>
-        <w:rPr>
-          <w:rFonts w:asciiTheme="majorHAnsi" w:hAnsiTheme="majorHAnsi"/>
-          <w:color w:val="000000"/>
-          <w:sz w:val="24"/>
-          <w:szCs w:val="24"/>
-        </w:rPr>
-        <w:t xml:space="preserve">Benchmark you can find more information </w:t>
-      </w:r>
-      <w:r>
-        <w:rPr>
-          <w:rFonts w:asciiTheme="majorHAnsi" w:hAnsiTheme="majorHAnsi"/>
-          <w:color w:val="000000"/>
-          <w:sz w:val="24"/>
-          <w:szCs w:val="24"/>
-        </w:rPr>
-        <w:t>about application in</w:t>
-      </w:r>
-      <w:r>
-        <w:rPr>
-          <w:rFonts w:asciiTheme="majorHAnsi" w:hAnsiTheme="majorHAnsi"/>
-          <w:color w:val="000000"/>
-          <w:sz w:val="24"/>
-          <w:szCs w:val="24"/>
-        </w:rPr>
-        <w:t xml:space="preserve"> the</w:t>
-      </w:r>
-      <w:r>
-        <w:rPr>
-          <w:rFonts w:asciiTheme="majorHAnsi" w:hAnsiTheme="majorHAnsi"/>
-          <w:color w:val="000000"/>
-          <w:sz w:val="24"/>
-          <w:szCs w:val="24"/>
-        </w:rPr>
-        <w:t xml:space="preserve"> link below: </w:t>
-      </w:r>
-      <w:r>
-        <w:rPr>
-          <w:rFonts w:asciiTheme="majorHAnsi" w:hAnsiTheme="majorHAnsi"/>
-          <w:color w:val="000000"/>
-          <w:sz w:val="24"/>
-          <w:szCs w:val="24"/>
-        </w:rPr>
-        <w:t xml:space="preserve">       </w:t>
-      </w:r>
+        <w:shd w:val="clear" w:color="auto" w:fill="FFFFFF"/>
+        <w:spacing w:after="0" w:line="240" w:lineRule="auto"/>
+        <w:jc w:val="lowKashida"/>
+        <w:rPr>
+          <w:rFonts w:asciiTheme="majorHAnsi" w:eastAsia="Times New Roman" w:hAnsiTheme="majorHAnsi" w:cs="Arial"/>
+          <w:color w:val="222222"/>
+          <w:sz w:val="24"/>
+          <w:szCs w:val="24"/>
+        </w:rPr>
+      </w:pPr>
     </w:p>
     <w:p>
       <w:pPr>
@@ -444,18 +511,121 @@
           <w:szCs w:val="24"/>
         </w:rPr>
       </w:pPr>
-      <w:r>
-        <w:rPr>
-          <w:rFonts w:asciiTheme="majorHAnsi" w:hAnsiTheme="majorHAnsi"/>
-          <w:color w:val="000000"/>
-          <w:sz w:val="24"/>
-          <w:szCs w:val="24"/>
-        </w:rPr>
-        <w:t>https://www.cs.virginia.edu/~skadron/wiki/rodinia/index.php/Rodinia:Accelerating_Compute-Intensive_Applications_with_Accelerators</w:t>
-      </w:r>
     </w:p>
     <w:p>
       <w:pPr>
+        <w:rPr>
+          <w:rFonts w:asciiTheme="majorHAnsi" w:hAnsiTheme="majorHAnsi"/>
+          <w:color w:val="000000"/>
+          <w:sz w:val="24"/>
+          <w:szCs w:val="24"/>
+        </w:rPr>
+      </w:pPr>
+      <w:r>
+        <w:rPr>
+          <w:rFonts w:asciiTheme="majorHAnsi" w:hAnsiTheme="majorHAnsi"/>
+          <w:color w:val="000000"/>
+          <w:sz w:val="24"/>
+          <w:szCs w:val="24"/>
+        </w:rPr>
+        <w:t>This application is</w:t>
+      </w:r>
+      <w:r>
+        <w:rPr>
+          <w:rFonts w:asciiTheme="majorHAnsi" w:hAnsiTheme="majorHAnsi"/>
+          <w:color w:val="000000"/>
+          <w:sz w:val="24"/>
+          <w:szCs w:val="24"/>
+        </w:rPr>
+        <w:t xml:space="preserve"> taken from </w:t>
+      </w:r>
+      <w:proofErr w:type="spellStart"/>
+      <w:r>
+        <w:rPr>
+          <w:rFonts w:asciiTheme="majorHAnsi" w:hAnsiTheme="majorHAnsi"/>
+          <w:color w:val="000000"/>
+          <w:sz w:val="24"/>
+          <w:szCs w:val="24"/>
+        </w:rPr>
+        <w:t>Rodinia</w:t>
+      </w:r>
+      <w:proofErr w:type="spellEnd"/>
+      <w:r>
+        <w:rPr>
+          <w:rFonts w:asciiTheme="majorHAnsi" w:hAnsiTheme="majorHAnsi"/>
+          <w:color w:val="000000"/>
+          <w:sz w:val="24"/>
+          <w:szCs w:val="24"/>
+        </w:rPr>
+        <w:t xml:space="preserve"> </w:t>
+      </w:r>
+      <w:r>
+        <w:rPr>
+          <w:rFonts w:asciiTheme="majorHAnsi" w:hAnsiTheme="majorHAnsi"/>
+          <w:color w:val="000000"/>
+          <w:sz w:val="24"/>
+          <w:szCs w:val="24"/>
+        </w:rPr>
+        <w:t xml:space="preserve">Benchmark you can find more information </w:t>
+      </w:r>
+      <w:r>
+        <w:rPr>
+          <w:rFonts w:asciiTheme="majorHAnsi" w:hAnsiTheme="majorHAnsi"/>
+          <w:color w:val="000000"/>
+          <w:sz w:val="24"/>
+          <w:szCs w:val="24"/>
+        </w:rPr>
+        <w:t>about application in</w:t>
+      </w:r>
+      <w:r>
+        <w:rPr>
+          <w:rFonts w:asciiTheme="majorHAnsi" w:hAnsiTheme="majorHAnsi"/>
+          <w:color w:val="000000"/>
+          <w:sz w:val="24"/>
+          <w:szCs w:val="24"/>
+        </w:rPr>
+        <w:t xml:space="preserve"> the</w:t>
+      </w:r>
+      <w:r>
+        <w:rPr>
+          <w:rFonts w:asciiTheme="majorHAnsi" w:hAnsiTheme="majorHAnsi"/>
+          <w:color w:val="000000"/>
+          <w:sz w:val="24"/>
+          <w:szCs w:val="24"/>
+        </w:rPr>
+        <w:t xml:space="preserve"> link below: </w:t>
+      </w:r>
+      <w:r>
+        <w:rPr>
+          <w:rFonts w:asciiTheme="majorHAnsi" w:hAnsiTheme="majorHAnsi"/>
+          <w:color w:val="000000"/>
+          <w:sz w:val="24"/>
+          <w:szCs w:val="24"/>
+        </w:rPr>
+        <w:t xml:space="preserve">       </w:t>
+      </w:r>
+    </w:p>
+    <w:p>
+      <w:pPr>
+        <w:rPr>
+          <w:rFonts w:asciiTheme="majorHAnsi" w:hAnsiTheme="majorHAnsi"/>
+          <w:color w:val="000000"/>
+          <w:sz w:val="24"/>
+          <w:szCs w:val="24"/>
+        </w:rPr>
+      </w:pPr>
+      <w:r>
+        <w:rPr>
+          <w:rFonts w:asciiTheme="majorHAnsi" w:hAnsiTheme="majorHAnsi"/>
+          <w:color w:val="000000"/>
+          <w:sz w:val="24"/>
+          <w:szCs w:val="24"/>
+        </w:rPr>
+        <w:t>https://www.cs.virginia.edu/~skadron/wiki/rodinia/index.php/Rodinia:Accelerating_Compute-Intensive_Applications_with_Accelerators</w:t>
+      </w:r>
+    </w:p>
+    <w:p>
+      <w:pPr>
         <w:jc w:val="lowKashida"/>
         <w:rPr>
           <w:color w:val="000000"/>
@@ -493,7 +663,25 @@
           <w:sz w:val="24"/>
           <w:szCs w:val="24"/>
         </w:rPr>
-        <w:t xml:space="preserve">(axpy) </w:t>
+        <w:t>(</w:t>
+      </w:r>
+      <w:proofErr w:type="spellStart"/>
+      <w:r>
+        <w:rPr>
+          <w:color w:val="000000"/>
+          <w:sz w:val="24"/>
+          <w:szCs w:val="24"/>
+        </w:rPr>
+        <w:t>axpy</w:t>
+      </w:r>
+      <w:proofErr w:type="spellEnd"/>
+      <w:r>
+        <w:rPr>
+          <w:color w:val="000000"/>
+          <w:sz w:val="24"/>
+          <w:szCs w:val="24"/>
+        </w:rPr>
+        <w:t xml:space="preserve">) </w:t>
       </w:r>
       <w:r>
         <w:rPr>
@@ -543,15 +731,25 @@
         </w:rPr>
         <w:t xml:space="preserve"> from </w:t>
       </w:r>
-      <w:r>
-        <w:rPr>
-          <w:color w:val="000000"/>
-          <w:sz w:val="24"/>
-          <w:szCs w:val="24"/>
-        </w:rPr>
-        <w:t>github (</w:t>
-      </w:r>
-      <w:hyperlink r:id="rId6" w:history="1">
+      <w:proofErr w:type="spellStart"/>
+      <w:r>
+        <w:rPr>
+          <w:color w:val="000000"/>
+          <w:sz w:val="24"/>
+          <w:szCs w:val="24"/>
+        </w:rPr>
+        <w:t>github</w:t>
+      </w:r>
+      <w:proofErr w:type="spellEnd"/>
+      <w:r>
+        <w:rPr>
+          <w:color w:val="000000"/>
+          <w:sz w:val="24"/>
+          <w:szCs w:val="24"/>
+        </w:rPr>
+        <w:t xml:space="preserve"> (</w:t>
+      </w:r>
+      <w:hyperlink r:id="rId5" w:history="1">
         <w:r>
           <w:rPr>
             <w:rStyle w:val="Hyperlink"/>
@@ -623,16 +821,9 @@
           <w:sz w:val="24"/>
           <w:szCs w:val="24"/>
         </w:rPr>
-        <w:t xml:space="preserve"> </w:t>
-      </w:r>
-      <w:r>
-        <w:rPr>
-          <w:color w:val="000000"/>
-          <w:sz w:val="24"/>
-          <w:szCs w:val="24"/>
-        </w:rPr>
-        <w:t xml:space="preserve">Each application folder has </w:t>
-      </w:r>
+        <w:t xml:space="preserve"> Each application folder has </w:t>
+      </w:r>
+      <w:proofErr w:type="spellStart"/>
       <w:r>
         <w:rPr>
           <w:color w:val="000000"/>
@@ -641,21 +832,34 @@
         </w:rPr>
         <w:t>makefile</w:t>
       </w:r>
-      <w:r>
-        <w:rPr>
-          <w:color w:val="000000"/>
-          <w:sz w:val="24"/>
-          <w:szCs w:val="24"/>
-        </w:rPr>
-        <w:t>, source codes and a run script.</w:t>
-      </w:r>
-      <w:r>
-        <w:rPr>
-          <w:color w:val="000000"/>
-          <w:sz w:val="24"/>
-          <w:szCs w:val="24"/>
-        </w:rPr>
-        <w:t xml:space="preserve"> makefile is the receipt to compile the source file and you can customize it to use with your implementation. The run script includes the command to execute the code.</w:t>
+      <w:proofErr w:type="spellEnd"/>
+      <w:r>
+        <w:rPr>
+          <w:color w:val="000000"/>
+          <w:sz w:val="24"/>
+          <w:szCs w:val="24"/>
+        </w:rPr>
+        <w:t xml:space="preserve">, source codes and a run script. </w:t>
+      </w:r>
+      <w:proofErr w:type="spellStart"/>
+      <w:proofErr w:type="gramStart"/>
+      <w:r>
+        <w:rPr>
+          <w:color w:val="000000"/>
+          <w:sz w:val="24"/>
+          <w:szCs w:val="24"/>
+        </w:rPr>
+        <w:t>makefile</w:t>
+      </w:r>
+      <w:proofErr w:type="spellEnd"/>
+      <w:proofErr w:type="gramEnd"/>
+      <w:r>
+        <w:rPr>
+          <w:color w:val="000000"/>
+          <w:sz w:val="24"/>
+          <w:szCs w:val="24"/>
+        </w:rPr>
+        <w:t xml:space="preserve"> is the receipt to compile the source file and you can customize it to use with your implementation. The run script includes the command to execute the code.</w:t>
       </w:r>
       <w:r>
         <w:rPr>
@@ -689,16 +893,44 @@
           <w:sz w:val="24"/>
           <w:szCs w:val="24"/>
         </w:rPr>
-        <w:t xml:space="preserve">You should compile and run your program using the command given in the following screenshots. –O0 is meant to tell compiler to turn off optimization so all our performance gains are from parallelism. Make sure you set up the environment by sourcing the ‘ </w:t>
-      </w:r>
-      <w:r>
-        <w:rPr>
-          <w:color w:val="000000"/>
-          <w:sz w:val="24"/>
-          <w:szCs w:val="24"/>
-        </w:rPr>
-        <w:t>. /opt/intel/bin/iccvars.sh -arch intel64 -platform linux</w:t>
-      </w:r>
+        <w:t xml:space="preserve">You should compile and run your program using the command given in the following screenshots. –O0 is meant to tell compiler to turn off optimization so all our performance gains are from parallelism. Make sure you set up the environment by sourcing the </w:t>
+      </w:r>
+      <w:proofErr w:type="gramStart"/>
+      <w:r>
+        <w:rPr>
+          <w:color w:val="000000"/>
+          <w:sz w:val="24"/>
+          <w:szCs w:val="24"/>
+        </w:rPr>
+        <w:t xml:space="preserve">‘ </w:t>
+      </w:r>
+      <w:r>
+        <w:rPr>
+          <w:color w:val="000000"/>
+          <w:sz w:val="24"/>
+          <w:szCs w:val="24"/>
+        </w:rPr>
+        <w:t>.</w:t>
+      </w:r>
+      <w:proofErr w:type="gramEnd"/>
+      <w:r>
+        <w:rPr>
+          <w:color w:val="000000"/>
+          <w:sz w:val="24"/>
+          <w:szCs w:val="24"/>
+        </w:rPr>
+        <w:t xml:space="preserve"> /opt/intel/bin/iccvars.sh -arch intel64 -platform </w:t>
+      </w:r>
+      <w:proofErr w:type="spellStart"/>
+      <w:r>
+        <w:rPr>
+          <w:color w:val="000000"/>
+          <w:sz w:val="24"/>
+          <w:szCs w:val="24"/>
+        </w:rPr>
+        <w:t>linux</w:t>
+      </w:r>
+      <w:proofErr w:type="spellEnd"/>
       <w:r>
         <w:rPr>
           <w:color w:val="000000"/>
@@ -721,7 +953,27 @@
           <w:sz w:val="24"/>
           <w:szCs w:val="24"/>
         </w:rPr>
-        <w:t>script before you use icc (you only need to source it once each time you login to the system</w:t>
+        <w:t xml:space="preserve">script before you use </w:t>
+      </w:r>
+      <w:proofErr w:type="spellStart"/>
+      <w:proofErr w:type="gramStart"/>
+      <w:r>
+        <w:rPr>
+          <w:color w:val="000000"/>
+          <w:sz w:val="24"/>
+          <w:szCs w:val="24"/>
+        </w:rPr>
+        <w:t>icc</w:t>
+      </w:r>
+      <w:proofErr w:type="spellEnd"/>
+      <w:proofErr w:type="gramEnd"/>
+      <w:r>
+        <w:rPr>
+          <w:color w:val="000000"/>
+          <w:sz w:val="24"/>
+          <w:szCs w:val="24"/>
+        </w:rPr>
+        <w:t xml:space="preserve"> (you only need to source it once each time you login to the system</w:t>
       </w:r>
       <w:r>
         <w:rPr>
@@ -763,8 +1015,7 @@
           <w:ilvl w:val="0"/>
           <w:numId w:val="24"/>
         </w:numPr>
-        <w:ind w:hanging="630"/>
-        <w:jc w:val="lowKashida"/>
+        <w:ind w:hanging="270"/>
         <w:rPr>
           <w:color w:val="000000" w:themeColor="text1"/>
           <w:sz w:val="24"/>
@@ -777,15 +1028,17 @@
           <w:sz w:val="24"/>
           <w:szCs w:val="24"/>
         </w:rPr>
-        <w:t xml:space="preserve">There is a make file in the application folder, in order to compile the code </w:t>
-      </w:r>
+        <w:lastRenderedPageBreak/>
+        <w:t xml:space="preserve">There is a </w:t>
+      </w:r>
+      <w:proofErr w:type="spellStart"/>
       <w:r>
         <w:rPr>
           <w:color w:val="000000" w:themeColor="text1"/>
           <w:sz w:val="24"/>
           <w:szCs w:val="24"/>
         </w:rPr>
-        <w:t xml:space="preserve">automatically </w:t>
+        <w:t>makef</w:t>
       </w:r>
       <w:r>
         <w:rPr>
@@ -793,14 +1046,55 @@
           <w:sz w:val="24"/>
           <w:szCs w:val="24"/>
         </w:rPr>
-        <w:t>use this make</w:t>
-      </w:r>
+        <w:t>ile</w:t>
+      </w:r>
+      <w:proofErr w:type="spellEnd"/>
       <w:r>
         <w:rPr>
           <w:color w:val="000000" w:themeColor="text1"/>
           <w:sz w:val="24"/>
           <w:szCs w:val="24"/>
         </w:rPr>
+        <w:t xml:space="preserve"> in the application folder, in order to compile </w:t>
+      </w:r>
+      <w:r>
+        <w:rPr>
+          <w:color w:val="000000" w:themeColor="text1"/>
+          <w:sz w:val="24"/>
+          <w:szCs w:val="24"/>
+        </w:rPr>
+        <w:t>all six</w:t>
+      </w:r>
+      <w:r>
+        <w:rPr>
+          <w:color w:val="000000" w:themeColor="text1"/>
+          <w:sz w:val="24"/>
+          <w:szCs w:val="24"/>
+        </w:rPr>
+        <w:t xml:space="preserve"> code</w:t>
+      </w:r>
+      <w:r>
+        <w:rPr>
+          <w:color w:val="000000" w:themeColor="text1"/>
+          <w:sz w:val="24"/>
+          <w:szCs w:val="24"/>
+        </w:rPr>
+        <w:t>s</w:t>
+      </w:r>
+      <w:r>
+        <w:rPr>
+          <w:color w:val="000000" w:themeColor="text1"/>
+          <w:sz w:val="24"/>
+          <w:szCs w:val="24"/>
+        </w:rPr>
+        <w:t xml:space="preserve"> use this make</w:t>
+      </w:r>
+      <w:r>
+        <w:rPr>
+          <w:color w:val="000000" w:themeColor="text1"/>
+          <w:sz w:val="24"/>
+          <w:szCs w:val="24"/>
+        </w:rPr>
         <w:t xml:space="preserve"> file</w:t>
       </w:r>
       <w:r>
@@ -826,32 +1120,70 @@
           <w:szCs w:val="24"/>
         </w:rPr>
         <w:t>:</w:t>
+      </w:r>
+      <w:r>
+        <w:rPr>
+          <w:noProof/>
+          <w:color w:val="000000" w:themeColor="text1"/>
+          <w:sz w:val="24"/>
+          <w:szCs w:val="24"/>
+        </w:rPr>
+        <w:drawing>
+          <wp:inline distT="0" distB="0" distL="0" distR="0" wp14:anchorId="25D4E9CB" wp14:editId="7F589E31">
+            <wp:extent cx="5360279" cy="2159000"/>
+            <wp:effectExtent l="0" t="0" r="0" b="0"/>
+            <wp:docPr id="5" name="Picture 5"/>
+            <wp:cNvGraphicFramePr>
+              <a:graphicFrameLocks xmlns:a="http://schemas.openxmlformats.org/drawingml/2006/main" noChangeAspect="1"/>
+            </wp:cNvGraphicFramePr>
+            <a:graphic xmlns:a="http://schemas.openxmlformats.org/drawingml/2006/main">
+              <a:graphicData uri="http://schemas.openxmlformats.org/drawingml/2006/picture">
+                <pic:pic xmlns:pic="http://schemas.openxmlformats.org/drawingml/2006/picture">
+                  <pic:nvPicPr>
+                    <pic:cNvPr id="5" name="snapshot_make.png"/>
+                    <pic:cNvPicPr/>
+                  </pic:nvPicPr>
+                  <pic:blipFill>
+                    <a:blip r:embed="rId6">
+                      <a:extLst>
+                        <a:ext uri="{28A0092B-C50C-407E-A947-70E740481C1C}">
+                          <a14:useLocalDpi xmlns:a14="http://schemas.microsoft.com/office/drawing/2010/main" val="0"/>
+                        </a:ext>
+                      </a:extLst>
+                    </a:blip>
+                    <a:stretch>
+                      <a:fillRect/>
+                    </a:stretch>
+                  </pic:blipFill>
+                  <pic:spPr>
+                    <a:xfrm>
+                      <a:off x="0" y="0"/>
+                      <a:ext cx="5376777" cy="2165645"/>
+                    </a:xfrm>
+                    <a:prstGeom prst="rect">
+                      <a:avLst/>
+                    </a:prstGeom>
+                  </pic:spPr>
+                </pic:pic>
+              </a:graphicData>
+            </a:graphic>
+          </wp:inline>
+        </w:drawing>
       </w:r>
     </w:p>
     <w:p>
       <w:pPr>
-        <w:ind w:left="810"/>
-        <w:jc w:val="lowKashida"/>
-        <w:rPr>
-          <w:color w:val="FF0000"/>
-          <w:sz w:val="24"/>
-          <w:szCs w:val="24"/>
-        </w:rPr>
-      </w:pPr>
-      <w:r>
-        <w:rPr>
-          <w:noProof/>
-          <w:color w:val="FF0000"/>
-          <w:sz w:val="24"/>
-          <w:szCs w:val="24"/>
-        </w:rPr>
-        <w:t>&lt;&lt;&lt; put axpy screenshot as example&gt;&gt;&gt;</w:t>
-      </w:r>
+        <w:ind w:left="90"/>
+        <w:rPr>
+          <w:color w:val="000000" w:themeColor="text1"/>
+          <w:sz w:val="24"/>
+          <w:szCs w:val="24"/>
+        </w:rPr>
+      </w:pPr>
     </w:p>
     <w:p>
       <w:pPr>
-        <w:ind w:left="810"/>
-        <w:jc w:val="lowKashida"/>
+        <w:pStyle w:val="ListParagraph"/>
         <w:rPr>
           <w:color w:val="000000" w:themeColor="text1"/>
           <w:sz w:val="24"/>
@@ -888,15 +1220,16 @@
           <w:sz w:val="24"/>
           <w:szCs w:val="24"/>
         </w:rPr>
-        <w:t>the make</w:t>
-      </w:r>
+        <w:t xml:space="preserve">the </w:t>
+      </w:r>
+      <w:proofErr w:type="spellStart"/>
       <w:r>
         <w:rPr>
           <w:color w:val="000000" w:themeColor="text1"/>
           <w:sz w:val="24"/>
           <w:szCs w:val="24"/>
         </w:rPr>
-        <w:t xml:space="preserve">file for </w:t>
+        <w:t>make</w:t>
       </w:r>
       <w:r>
         <w:rPr>
@@ -904,6 +1237,23 @@
           <w:sz w:val="24"/>
           <w:szCs w:val="24"/>
         </w:rPr>
+        <w:t>file</w:t>
+      </w:r>
+      <w:proofErr w:type="spellEnd"/>
+      <w:r>
+        <w:rPr>
+          <w:color w:val="000000" w:themeColor="text1"/>
+          <w:sz w:val="24"/>
+          <w:szCs w:val="24"/>
+        </w:rPr>
+        <w:t xml:space="preserve"> for </w:t>
+      </w:r>
+      <w:r>
+        <w:rPr>
+          <w:color w:val="000000" w:themeColor="text1"/>
+          <w:sz w:val="24"/>
+          <w:szCs w:val="24"/>
+        </w:rPr>
         <w:t>the new</w:t>
       </w:r>
       <w:r>
@@ -914,6 +1264,8 @@
         </w:rPr>
         <w:t xml:space="preserve"> version. It will help you to automatically compile your code. However, you still can use </w:t>
       </w:r>
+      <w:proofErr w:type="spellStart"/>
+      <w:proofErr w:type="gramStart"/>
       <w:r>
         <w:rPr>
           <w:color w:val="000000" w:themeColor="text1"/>
@@ -928,24 +1280,90 @@
           <w:sz w:val="24"/>
           <w:szCs w:val="24"/>
         </w:rPr>
-        <w:t>cc –O0 -</w:t>
-      </w:r>
+        <w:t>cc</w:t>
+      </w:r>
+      <w:proofErr w:type="spellEnd"/>
+      <w:proofErr w:type="gramEnd"/>
       <w:r>
         <w:rPr>
           <w:color w:val="000000" w:themeColor="text1"/>
           <w:sz w:val="24"/>
           <w:szCs w:val="24"/>
         </w:rPr>
-        <w:t xml:space="preserve">fopenmp axpy.cpp axpy as before </w:t>
-      </w:r>
+        <w:t xml:space="preserve"> –O0 -</w:t>
+      </w:r>
+      <w:proofErr w:type="spellStart"/>
       <w:r>
         <w:rPr>
           <w:color w:val="000000" w:themeColor="text1"/>
           <w:sz w:val="24"/>
           <w:szCs w:val="24"/>
         </w:rPr>
-        <w:t xml:space="preserve">from commandline. </w:t>
-      </w:r>
+        <w:t>fopenmp</w:t>
+      </w:r>
+      <w:proofErr w:type="spellEnd"/>
+      <w:r>
+        <w:rPr>
+          <w:color w:val="000000" w:themeColor="text1"/>
+          <w:sz w:val="24"/>
+          <w:szCs w:val="24"/>
+        </w:rPr>
+        <w:t xml:space="preserve"> axpy.cpp </w:t>
+      </w:r>
+      <w:proofErr w:type="spellStart"/>
+      <w:r>
+        <w:rPr>
+          <w:color w:val="000000" w:themeColor="text1"/>
+          <w:sz w:val="24"/>
+          <w:szCs w:val="24"/>
+        </w:rPr>
+        <w:t>axpy</w:t>
+      </w:r>
+      <w:proofErr w:type="spellEnd"/>
+      <w:r>
+        <w:rPr>
+          <w:color w:val="000000" w:themeColor="text1"/>
+          <w:sz w:val="24"/>
+          <w:szCs w:val="24"/>
+        </w:rPr>
+        <w:t xml:space="preserve"> as before </w:t>
+      </w:r>
+      <w:r>
+        <w:rPr>
+          <w:color w:val="000000" w:themeColor="text1"/>
+          <w:sz w:val="24"/>
+          <w:szCs w:val="24"/>
+        </w:rPr>
+        <w:t xml:space="preserve">from </w:t>
+      </w:r>
+      <w:proofErr w:type="spellStart"/>
+      <w:r>
+        <w:rPr>
+          <w:color w:val="000000" w:themeColor="text1"/>
+          <w:sz w:val="24"/>
+          <w:szCs w:val="24"/>
+        </w:rPr>
+        <w:t>commandline</w:t>
+      </w:r>
+      <w:proofErr w:type="spellEnd"/>
+      <w:r>
+        <w:rPr>
+          <w:color w:val="000000" w:themeColor="text1"/>
+          <w:sz w:val="24"/>
+          <w:szCs w:val="24"/>
+        </w:rPr>
+        <w:t>.</w:t>
+      </w:r>
+    </w:p>
+    <w:p>
+      <w:pPr>
+        <w:pStyle w:val="ListParagraph"/>
+        <w:rPr>
+          <w:color w:val="000000" w:themeColor="text1"/>
+          <w:sz w:val="24"/>
+          <w:szCs w:val="24"/>
+        </w:rPr>
+      </w:pPr>
     </w:p>
     <w:p>
       <w:pPr>
@@ -975,14 +1393,32 @@
           <w:sz w:val="24"/>
           <w:szCs w:val="24"/>
         </w:rPr>
-        <w:t xml:space="preserve">. So, after compiling your code use  ./run </w:t>
-      </w:r>
+        <w:t xml:space="preserve">. So, after compiling your code </w:t>
+      </w:r>
+      <w:proofErr w:type="gramStart"/>
       <w:r>
         <w:rPr>
           <w:color w:val="000000" w:themeColor="text1"/>
           <w:sz w:val="24"/>
           <w:szCs w:val="24"/>
         </w:rPr>
+        <w:t>use  ./</w:t>
+      </w:r>
+      <w:proofErr w:type="gramEnd"/>
+      <w:r>
+        <w:rPr>
+          <w:color w:val="000000" w:themeColor="text1"/>
+          <w:sz w:val="24"/>
+          <w:szCs w:val="24"/>
+        </w:rPr>
+        <w:t xml:space="preserve">run </w:t>
+      </w:r>
+      <w:r>
+        <w:rPr>
+          <w:color w:val="000000" w:themeColor="text1"/>
+          <w:sz w:val="24"/>
+          <w:szCs w:val="24"/>
+        </w:rPr>
         <w:t xml:space="preserve">  </w:t>
       </w:r>
       <w:r>
@@ -993,6 +1429,17 @@
         </w:rPr>
         <w:t>to run the cod.</w:t>
       </w:r>
+    </w:p>
+    <w:p>
+      <w:pPr>
+        <w:pStyle w:val="ListParagraph"/>
+        <w:jc w:val="lowKashida"/>
+        <w:rPr>
+          <w:color w:val="000000" w:themeColor="text1"/>
+          <w:sz w:val="24"/>
+          <w:szCs w:val="24"/>
+        </w:rPr>
+      </w:pPr>
     </w:p>
     <w:p>
       <w:pPr>
@@ -1014,11 +1461,10 @@
           <w:sz w:val="24"/>
           <w:szCs w:val="24"/>
         </w:rPr>
-        <w:lastRenderedPageBreak/>
         <w:drawing>
-          <wp:inline distT="0" distB="0" distL="0" distR="0" wp14:anchorId="4895F333" wp14:editId="0665B258">
-            <wp:extent cx="2175164" cy="1082378"/>
-            <wp:effectExtent l="0" t="0" r="0" b="3810"/>
+          <wp:inline distT="0" distB="0" distL="0" distR="0" wp14:anchorId="4895F333" wp14:editId="38A963AD">
+            <wp:extent cx="2209800" cy="1099613"/>
+            <wp:effectExtent l="0" t="0" r="0" b="5715"/>
             <wp:docPr id="8" name="Picture 8"/>
             <wp:cNvGraphicFramePr>
               <a:graphicFrameLocks xmlns:a="http://schemas.openxmlformats.org/drawingml/2006/main" noChangeAspect="1"/>
@@ -1045,7 +1491,7 @@
                   <pic:spPr>
                     <a:xfrm>
                       <a:off x="0" y="0"/>
-                      <a:ext cx="2210317" cy="1099870"/>
+                      <a:ext cx="2267609" cy="1128379"/>
                     </a:xfrm>
                     <a:prstGeom prst="rect">
                       <a:avLst/>
@@ -1060,6 +1506,10 @@
     </w:p>
     <w:p>
       <w:pPr>
+        <w:pStyle w:val="ListParagraph"/>
+        <w:tabs>
+          <w:tab w:val="left" w:pos="720"/>
+        </w:tabs>
         <w:jc w:val="lowKashida"/>
         <w:rPr>
           <w:color w:val="000000" w:themeColor="text1"/>
@@ -1083,7 +1533,25 @@
           <w:sz w:val="24"/>
           <w:szCs w:val="24"/>
         </w:rPr>
-        <w:t xml:space="preserve">Feel free to search for and design the best implementation you can, however you need to explain in details in your report why one of your version is better than the other in terms of performance and scalability. You can run your program on either of the two machines (lennon.secs.oakland.edu or paul.secs.oakland.edu) for up to 32 threads in a sequence of 1, 2, 4, 8, 16, 32 and collect your performance results. </w:t>
+        <w:t xml:space="preserve">Feel free to search for and design the best implementation you can, however you need to explain in details in your report why one of your version is better than the other in terms of performance and scalability. You can run your program on either of the two machines (lennon.secs.oakland.edu or paul.secs.oakland.edu) for up to 32 threads in a sequence of 1, 2, 4, 8, 16, </w:t>
+      </w:r>
+      <w:proofErr w:type="gramStart"/>
+      <w:r>
+        <w:rPr>
+          <w:color w:val="000000"/>
+          <w:sz w:val="24"/>
+          <w:szCs w:val="24"/>
+        </w:rPr>
+        <w:t>32</w:t>
+      </w:r>
+      <w:proofErr w:type="gramEnd"/>
+      <w:r>
+        <w:rPr>
+          <w:color w:val="000000"/>
+          <w:sz w:val="24"/>
+          <w:szCs w:val="24"/>
+        </w:rPr>
+        <w:t xml:space="preserve"> and collect your performance results. </w:t>
       </w:r>
       <w:r>
         <w:rPr>
@@ -1134,10 +1602,26 @@
           <w:sz w:val="24"/>
           <w:szCs w:val="24"/>
         </w:rPr>
-        <w:t>quired files on time to moodle.</w:t>
-      </w:r>
-      <w:bookmarkStart w:id="0" w:name="_GoBack"/>
-      <w:bookmarkEnd w:id="0"/>
+        <w:t xml:space="preserve">quired files on time to </w:t>
+      </w:r>
+      <w:proofErr w:type="spellStart"/>
+      <w:r>
+        <w:rPr>
+          <w:color w:val="000000"/>
+          <w:sz w:val="24"/>
+          <w:szCs w:val="24"/>
+        </w:rPr>
+        <w:t>moodle</w:t>
+      </w:r>
+      <w:proofErr w:type="spellEnd"/>
+      <w:r>
+        <w:rPr>
+          <w:color w:val="000000"/>
+          <w:sz w:val="24"/>
+          <w:szCs w:val="24"/>
+        </w:rPr>
+        <w:t>.</w:t>
+      </w:r>
     </w:p>
     <w:tbl>
       <w:tblPr>
@@ -1171,6 +1655,7 @@
                 <w:sz w:val="24"/>
                 <w:szCs w:val="24"/>
               </w:rPr>
+              <w:lastRenderedPageBreak/>
               <w:t>Phase</w:t>
             </w:r>
           </w:p>
@@ -1305,13 +1790,41 @@
                 <w:szCs w:val="24"/>
               </w:rPr>
             </w:pPr>
+            <w:proofErr w:type="spellStart"/>
             <w:r>
               <w:rPr>
                 <w:color w:val="000000"/>
                 <w:sz w:val="24"/>
                 <w:szCs w:val="24"/>
               </w:rPr>
-              <w:t>OpenMP implementation, both parallel and tasking, and performance report and application descriptions, and performance analysis using Intel vtune performance tool. For application description: max 1 page covers the description of the application, its domain usage, the challenges of parallelizing it, and related work.</w:t>
+              <w:t>OpenMP</w:t>
+            </w:r>
+            <w:proofErr w:type="spellEnd"/>
+            <w:r>
+              <w:rPr>
+                <w:color w:val="000000"/>
+                <w:sz w:val="24"/>
+                <w:szCs w:val="24"/>
+              </w:rPr>
+              <w:t xml:space="preserve"> implementation, both parallel and tasking, and performance report and application descriptions, and performance analysis using Intel </w:t>
+            </w:r>
+            <w:proofErr w:type="spellStart"/>
+            <w:r>
+              <w:rPr>
+                <w:color w:val="000000"/>
+                <w:sz w:val="24"/>
+                <w:szCs w:val="24"/>
+              </w:rPr>
+              <w:t>vtune</w:t>
+            </w:r>
+            <w:proofErr w:type="spellEnd"/>
+            <w:r>
+              <w:rPr>
+                <w:color w:val="000000"/>
+                <w:sz w:val="24"/>
+                <w:szCs w:val="24"/>
+              </w:rPr>
+              <w:t xml:space="preserve"> performance tool. For application description: max 1 page covers the description of the application, its domain usage, the challenges of parallelizing it, and related work.</w:t>
             </w:r>
           </w:p>
         </w:tc>
@@ -1334,7 +1847,25 @@
                 <w:sz w:val="24"/>
                 <w:szCs w:val="24"/>
               </w:rPr>
-              <w:t>Source files including Makefile and at least 3 page report</w:t>
+              <w:t xml:space="preserve">Source files including </w:t>
+            </w:r>
+            <w:proofErr w:type="spellStart"/>
+            <w:r>
+              <w:rPr>
+                <w:color w:val="000000"/>
+                <w:sz w:val="24"/>
+                <w:szCs w:val="24"/>
+              </w:rPr>
+              <w:t>Makefile</w:t>
+            </w:r>
+            <w:proofErr w:type="spellEnd"/>
+            <w:r>
+              <w:rPr>
+                <w:color w:val="000000"/>
+                <w:sz w:val="24"/>
+                <w:szCs w:val="24"/>
+              </w:rPr>
+              <w:t xml:space="preserve"> and at least 3 page report</w:t>
             </w:r>
           </w:p>
         </w:tc>
@@ -1399,13 +1930,77 @@
                 <w:szCs w:val="24"/>
               </w:rPr>
             </w:pPr>
+            <w:proofErr w:type="spellStart"/>
             <w:r>
               <w:rPr>
                 <w:color w:val="000000"/>
                 <w:sz w:val="24"/>
                 <w:szCs w:val="24"/>
               </w:rPr>
-              <w:t>Cilkplus implementation, both spawn and cilk_for, and performance report, performance comparison and analysis with OpenMP version using Intel vtune performance tool</w:t>
+              <w:t>Cilkplus</w:t>
+            </w:r>
+            <w:proofErr w:type="spellEnd"/>
+            <w:r>
+              <w:rPr>
+                <w:color w:val="000000"/>
+                <w:sz w:val="24"/>
+                <w:szCs w:val="24"/>
+              </w:rPr>
+              <w:t xml:space="preserve"> implementation, both spawn and </w:t>
+            </w:r>
+            <w:proofErr w:type="spellStart"/>
+            <w:r>
+              <w:rPr>
+                <w:color w:val="000000"/>
+                <w:sz w:val="24"/>
+                <w:szCs w:val="24"/>
+              </w:rPr>
+              <w:t>cilk_for</w:t>
+            </w:r>
+            <w:proofErr w:type="spellEnd"/>
+            <w:r>
+              <w:rPr>
+                <w:color w:val="000000"/>
+                <w:sz w:val="24"/>
+                <w:szCs w:val="24"/>
+              </w:rPr>
+              <w:t xml:space="preserve">, and performance report, performance comparison and analysis with </w:t>
+            </w:r>
+            <w:proofErr w:type="spellStart"/>
+            <w:r>
+              <w:rPr>
+                <w:color w:val="000000"/>
+                <w:sz w:val="24"/>
+                <w:szCs w:val="24"/>
+              </w:rPr>
+              <w:t>OpenMP</w:t>
+            </w:r>
+            <w:proofErr w:type="spellEnd"/>
+            <w:r>
+              <w:rPr>
+                <w:color w:val="000000"/>
+                <w:sz w:val="24"/>
+                <w:szCs w:val="24"/>
+              </w:rPr>
+              <w:t xml:space="preserve"> version using Intel </w:t>
+            </w:r>
+            <w:proofErr w:type="spellStart"/>
+            <w:r>
+              <w:rPr>
+                <w:color w:val="000000"/>
+                <w:sz w:val="24"/>
+                <w:szCs w:val="24"/>
+              </w:rPr>
+              <w:t>vtune</w:t>
+            </w:r>
+            <w:proofErr w:type="spellEnd"/>
+            <w:r>
+              <w:rPr>
+                <w:color w:val="000000"/>
+                <w:sz w:val="24"/>
+                <w:szCs w:val="24"/>
+              </w:rPr>
+              <w:t xml:space="preserve"> performance tool</w:t>
             </w:r>
           </w:p>
         </w:tc>
@@ -1436,7 +2031,25 @@
                 <w:sz w:val="24"/>
                 <w:szCs w:val="24"/>
               </w:rPr>
-              <w:t>ncluding Makefile and at least 2</w:t>
+              <w:t xml:space="preserve">ncluding </w:t>
+            </w:r>
+            <w:proofErr w:type="spellStart"/>
+            <w:r>
+              <w:rPr>
+                <w:color w:val="000000"/>
+                <w:sz w:val="24"/>
+                <w:szCs w:val="24"/>
+              </w:rPr>
+              <w:t>Makefile</w:t>
+            </w:r>
+            <w:proofErr w:type="spellEnd"/>
+            <w:r>
+              <w:rPr>
+                <w:color w:val="000000"/>
+                <w:sz w:val="24"/>
+                <w:szCs w:val="24"/>
+              </w:rPr>
+              <w:t xml:space="preserve"> and at least 2</w:t>
             </w:r>
             <w:r>
               <w:rPr>
@@ -1515,7 +2128,79 @@
                 <w:sz w:val="24"/>
                 <w:szCs w:val="24"/>
               </w:rPr>
-              <w:t>C++ implementation: both thread/join and async/future, and performance report, performance comparison and analysis with OpenMP and Cilkplus version using Intel vtune performance tool.</w:t>
+              <w:t xml:space="preserve">C++ implementation: both thread/join and </w:t>
+            </w:r>
+            <w:proofErr w:type="spellStart"/>
+            <w:r>
+              <w:rPr>
+                <w:color w:val="000000"/>
+                <w:sz w:val="24"/>
+                <w:szCs w:val="24"/>
+              </w:rPr>
+              <w:t>async</w:t>
+            </w:r>
+            <w:proofErr w:type="spellEnd"/>
+            <w:r>
+              <w:rPr>
+                <w:color w:val="000000"/>
+                <w:sz w:val="24"/>
+                <w:szCs w:val="24"/>
+              </w:rPr>
+              <w:t xml:space="preserve">/future, and performance report, performance comparison and analysis with </w:t>
+            </w:r>
+            <w:proofErr w:type="spellStart"/>
+            <w:r>
+              <w:rPr>
+                <w:color w:val="000000"/>
+                <w:sz w:val="24"/>
+                <w:szCs w:val="24"/>
+              </w:rPr>
+              <w:t>OpenMP</w:t>
+            </w:r>
+            <w:proofErr w:type="spellEnd"/>
+            <w:r>
+              <w:rPr>
+                <w:color w:val="000000"/>
+                <w:sz w:val="24"/>
+                <w:szCs w:val="24"/>
+              </w:rPr>
+              <w:t xml:space="preserve"> and </w:t>
+            </w:r>
+            <w:proofErr w:type="spellStart"/>
+            <w:r>
+              <w:rPr>
+                <w:color w:val="000000"/>
+                <w:sz w:val="24"/>
+                <w:szCs w:val="24"/>
+              </w:rPr>
+              <w:t>Cilkplus</w:t>
+            </w:r>
+            <w:proofErr w:type="spellEnd"/>
+            <w:r>
+              <w:rPr>
+                <w:color w:val="000000"/>
+                <w:sz w:val="24"/>
+                <w:szCs w:val="24"/>
+              </w:rPr>
+              <w:t xml:space="preserve"> version using Intel </w:t>
+            </w:r>
+            <w:proofErr w:type="spellStart"/>
+            <w:r>
+              <w:rPr>
+                <w:color w:val="000000"/>
+                <w:sz w:val="24"/>
+                <w:szCs w:val="24"/>
+              </w:rPr>
+              <w:t>vtune</w:t>
+            </w:r>
+            <w:proofErr w:type="spellEnd"/>
+            <w:r>
+              <w:rPr>
+                <w:color w:val="000000"/>
+                <w:sz w:val="24"/>
+                <w:szCs w:val="24"/>
+              </w:rPr>
+              <w:t xml:space="preserve"> performance tool.</w:t>
             </w:r>
           </w:p>
         </w:tc>
@@ -1546,7 +2231,25 @@
                 <w:sz w:val="24"/>
                 <w:szCs w:val="24"/>
               </w:rPr>
-              <w:t>ncluding Makefile and at least 2</w:t>
+              <w:t xml:space="preserve">ncluding </w:t>
+            </w:r>
+            <w:proofErr w:type="spellStart"/>
+            <w:r>
+              <w:rPr>
+                <w:color w:val="000000"/>
+                <w:sz w:val="24"/>
+                <w:szCs w:val="24"/>
+              </w:rPr>
+              <w:t>Makefile</w:t>
+            </w:r>
+            <w:proofErr w:type="spellEnd"/>
+            <w:r>
+              <w:rPr>
+                <w:color w:val="000000"/>
+                <w:sz w:val="24"/>
+                <w:szCs w:val="24"/>
+              </w:rPr>
+              <w:t xml:space="preserve"> and at least 2</w:t>
             </w:r>
             <w:r>
               <w:rPr>
@@ -1782,16 +2485,7 @@
           <w:sz w:val="24"/>
           <w:szCs w:val="24"/>
         </w:rPr>
-        <w:lastRenderedPageBreak/>
-        <w:t xml:space="preserve">One page description of the application, </w:t>
-      </w:r>
-      <w:r>
-        <w:rPr>
-          <w:color w:val="000000"/>
-          <w:sz w:val="24"/>
-          <w:szCs w:val="24"/>
-        </w:rPr>
-        <w:t>its domain usage, the challenges of parallelizing it, and related work.</w:t>
+        <w:t>One page description of the application, its domain usage, the challenges of parallelizing it, and related work.</w:t>
       </w:r>
     </w:p>
     <w:p>
@@ -1994,8 +2688,18 @@
           <w:sz w:val="24"/>
           <w:szCs w:val="24"/>
         </w:rPr>
-        <w:t xml:space="preserve"> in ms</w:t>
-      </w:r>
+        <w:t xml:space="preserve"> in </w:t>
+      </w:r>
+      <w:proofErr w:type="spellStart"/>
+      <w:r>
+        <w:rPr>
+          <w:color w:val="000000"/>
+          <w:sz w:val="24"/>
+          <w:szCs w:val="24"/>
+        </w:rPr>
+        <w:t>ms</w:t>
+      </w:r>
+      <w:proofErr w:type="spellEnd"/>
       <w:r>
         <w:rPr>
           <w:color w:val="000000"/>
@@ -2050,7 +2754,25 @@
           <w:sz w:val="24"/>
           <w:szCs w:val="24"/>
         </w:rPr>
-        <w:t xml:space="preserve">X-axis will be for the number of threads, and Y-axis will be the execution time in ms and your figure should have </w:t>
+        <w:t xml:space="preserve">X-axis will be for the number of threads, and Y-axis will be the execution time in </w:t>
+      </w:r>
+      <w:proofErr w:type="spellStart"/>
+      <w:r>
+        <w:rPr>
+          <w:color w:val="000000"/>
+          <w:sz w:val="24"/>
+          <w:szCs w:val="24"/>
+        </w:rPr>
+        <w:t>ms</w:t>
+      </w:r>
+      <w:proofErr w:type="spellEnd"/>
+      <w:r>
+        <w:rPr>
+          <w:color w:val="000000"/>
+          <w:sz w:val="24"/>
+          <w:szCs w:val="24"/>
+        </w:rPr>
+        <w:t xml:space="preserve"> and your figure should have </w:t>
       </w:r>
       <w:r>
         <w:rPr>
@@ -2098,7 +2820,25 @@
           <w:sz w:val="24"/>
           <w:szCs w:val="24"/>
         </w:rPr>
-        <w:t>e for the number of threads and Y-axi will be the speedup</w:t>
+        <w:t>e for the number of threads and Y-</w:t>
+      </w:r>
+      <w:proofErr w:type="spellStart"/>
+      <w:r>
+        <w:rPr>
+          <w:color w:val="000000"/>
+          <w:sz w:val="24"/>
+          <w:szCs w:val="24"/>
+        </w:rPr>
+        <w:t>axi</w:t>
+      </w:r>
+      <w:proofErr w:type="spellEnd"/>
+      <w:r>
+        <w:rPr>
+          <w:color w:val="000000"/>
+          <w:sz w:val="24"/>
+          <w:szCs w:val="24"/>
+        </w:rPr>
+        <w:t xml:space="preserve"> will be the speedup</w:t>
       </w:r>
       <w:r>
         <w:rPr>
@@ -2130,6 +2870,7 @@
           <w:sz w:val="24"/>
           <w:szCs w:val="24"/>
         </w:rPr>
+        <w:lastRenderedPageBreak/>
         <w:t>calculated</w:t>
       </w:r>
       <w:r>
@@ -2261,6 +3002,18 @@
     </w:p>
     <w:p>
       <w:pPr>
+        <w:ind w:left="720"/>
+        <w:jc w:val="lowKashida"/>
+        <w:rPr>
+          <w:i/>
+          <w:color w:val="000000"/>
+          <w:sz w:val="24"/>
+          <w:szCs w:val="24"/>
+        </w:rPr>
+      </w:pPr>
+    </w:p>
+    <w:p>
+      <w:pPr>
         <w:jc w:val="center"/>
         <w:rPr>
           <w:i/>
@@ -2274,10 +3027,10 @@
           <w:noProof/>
         </w:rPr>
         <w:drawing>
-          <wp:inline distT="0" distB="0" distL="0" distR="0" wp14:anchorId="2165C275" wp14:editId="123C016F">
-            <wp:extent cx="4703503" cy="2819400"/>
-            <wp:effectExtent l="0" t="0" r="1905" b="0"/>
-            <wp:docPr id="6" name="Chart 6"/>
+          <wp:inline distT="0" distB="0" distL="0" distR="0" wp14:anchorId="293EDA68" wp14:editId="1858AF50">
+            <wp:extent cx="4572000" cy="2743200"/>
+            <wp:effectExtent l="0" t="0" r="0" b="0"/>
+            <wp:docPr id="1" name="Chart 1"/>
             <wp:cNvGraphicFramePr/>
             <a:graphic xmlns:a="http://schemas.openxmlformats.org/drawingml/2006/main">
               <a:graphicData uri="http://schemas.openxmlformats.org/drawingml/2006/chart">
@@ -2298,16 +3051,26 @@
           <w:szCs w:val="24"/>
         </w:rPr>
       </w:pPr>
+    </w:p>
+    <w:p>
+      <w:pPr>
+        <w:jc w:val="center"/>
+        <w:rPr>
+          <w:i/>
+          <w:color w:val="000000"/>
+          <w:sz w:val="24"/>
+          <w:szCs w:val="24"/>
+        </w:rPr>
+      </w:pPr>
       <w:r>
         <w:rPr>
           <w:noProof/>
         </w:rPr>
-        <w:lastRenderedPageBreak/>
         <w:drawing>
-          <wp:inline distT="0" distB="0" distL="0" distR="0" wp14:anchorId="42A17342" wp14:editId="53C642C0">
-            <wp:extent cx="4551218" cy="2881168"/>
-            <wp:effectExtent l="0" t="0" r="1905" b="14605"/>
-            <wp:docPr id="1" name="Chart 1"/>
+          <wp:inline distT="0" distB="0" distL="0" distR="0" wp14:anchorId="454FA03E" wp14:editId="6FBB6AEB">
+            <wp:extent cx="4572000" cy="2743200"/>
+            <wp:effectExtent l="0" t="0" r="0" b="0"/>
+            <wp:docPr id="2" name="Chart 2"/>
             <wp:cNvGraphicFramePr/>
             <a:graphic xmlns:a="http://schemas.openxmlformats.org/drawingml/2006/main">
               <a:graphicData uri="http://schemas.openxmlformats.org/drawingml/2006/chart">
@@ -2320,7 +3083,7 @@
     </w:p>
     <w:p>
       <w:pPr>
-        <w:jc w:val="lowKashida"/>
+        <w:jc w:val="center"/>
         <w:rPr>
           <w:i/>
           <w:color w:val="000000"/>
@@ -2344,10 +3107,10 @@
           <w:noProof/>
         </w:rPr>
         <w:drawing>
-          <wp:inline distT="0" distB="0" distL="0" distR="0" wp14:anchorId="28BC017A" wp14:editId="6AFEDC3F">
-            <wp:extent cx="4682836" cy="2708564"/>
-            <wp:effectExtent l="0" t="0" r="3810" b="15875"/>
-            <wp:docPr id="4" name="Chart 4"/>
+          <wp:inline distT="0" distB="0" distL="0" distR="0" wp14:anchorId="00ECE73A" wp14:editId="0401B65B">
+            <wp:extent cx="4572000" cy="2743200"/>
+            <wp:effectExtent l="0" t="0" r="0" b="0"/>
+            <wp:docPr id="3" name="Chart 3"/>
             <wp:cNvGraphicFramePr/>
             <a:graphic xmlns:a="http://schemas.openxmlformats.org/drawingml/2006/main">
               <a:graphicData uri="http://schemas.openxmlformats.org/drawingml/2006/chart">
@@ -2357,17 +3120,6 @@
           </wp:inline>
         </w:drawing>
       </w:r>
-    </w:p>
-    <w:p>
-      <w:pPr>
-        <w:jc w:val="center"/>
-        <w:rPr>
-          <w:i/>
-          <w:color w:val="000000"/>
-          <w:sz w:val="24"/>
-          <w:szCs w:val="24"/>
-        </w:rPr>
-      </w:pPr>
     </w:p>
     <w:p>
       <w:pPr>
@@ -2638,7 +3390,6 @@
           <w:b/>
           <w:color w:val="E36C0A"/>
         </w:rPr>
-        <w:lastRenderedPageBreak/>
         <w:t xml:space="preserve">Grading: </w:t>
       </w:r>
     </w:p>
@@ -2772,233 +3523,16 @@
           <w:szCs w:val="27"/>
         </w:rPr>
       </w:pPr>
-    </w:p>
-    <w:p>
-      <w:pPr>
-        <w:spacing w:after="0" w:line="240" w:lineRule="auto"/>
+      <w:bookmarkStart w:id="0" w:name="_GoBack"/>
+      <w:bookmarkEnd w:id="0"/>
+      <w:r>
         <w:rPr>
           <w:rFonts w:ascii="Times" w:eastAsia="Times New Roman" w:hAnsi="Times"/>
           <w:color w:val="000000"/>
           <w:sz w:val="27"/>
           <w:szCs w:val="27"/>
         </w:rPr>
-      </w:pPr>
-    </w:p>
-    <w:p>
-      <w:pPr>
-        <w:spacing w:after="0" w:line="240" w:lineRule="auto"/>
-        <w:rPr>
-          <w:rFonts w:ascii="Times" w:eastAsia="Times New Roman" w:hAnsi="Times"/>
-          <w:color w:val="000000"/>
-          <w:sz w:val="27"/>
-          <w:szCs w:val="27"/>
-        </w:rPr>
-      </w:pPr>
-    </w:p>
-    <w:p>
-      <w:pPr>
-        <w:spacing w:after="0" w:line="240" w:lineRule="auto"/>
-        <w:rPr>
-          <w:rFonts w:ascii="Times" w:eastAsia="Times New Roman" w:hAnsi="Times"/>
-          <w:color w:val="000000"/>
-          <w:sz w:val="27"/>
-          <w:szCs w:val="27"/>
-        </w:rPr>
-      </w:pPr>
-    </w:p>
-    <w:p>
-      <w:pPr>
-        <w:spacing w:after="0" w:line="240" w:lineRule="auto"/>
-        <w:rPr>
-          <w:rFonts w:ascii="Times" w:eastAsia="Times New Roman" w:hAnsi="Times"/>
-          <w:color w:val="000000"/>
-          <w:sz w:val="27"/>
-          <w:szCs w:val="27"/>
-        </w:rPr>
-      </w:pPr>
-    </w:p>
-    <w:p>
-      <w:pPr>
-        <w:spacing w:after="0" w:line="240" w:lineRule="auto"/>
-        <w:rPr>
-          <w:rFonts w:ascii="Times" w:eastAsia="Times New Roman" w:hAnsi="Times"/>
-          <w:color w:val="000000"/>
-          <w:sz w:val="27"/>
-          <w:szCs w:val="27"/>
-        </w:rPr>
-      </w:pPr>
-    </w:p>
-    <w:p>
-      <w:pPr>
-        <w:spacing w:after="0" w:line="240" w:lineRule="auto"/>
-        <w:rPr>
-          <w:rFonts w:ascii="Times" w:eastAsia="Times New Roman" w:hAnsi="Times"/>
-          <w:color w:val="000000"/>
-          <w:sz w:val="27"/>
-          <w:szCs w:val="27"/>
-        </w:rPr>
-      </w:pPr>
-    </w:p>
-    <w:p>
-      <w:pPr>
-        <w:spacing w:after="0" w:line="240" w:lineRule="auto"/>
-        <w:rPr>
-          <w:rFonts w:ascii="Times" w:eastAsia="Times New Roman" w:hAnsi="Times"/>
-          <w:color w:val="000000"/>
-          <w:sz w:val="27"/>
-          <w:szCs w:val="27"/>
-        </w:rPr>
-      </w:pPr>
-    </w:p>
-    <w:p>
-      <w:pPr>
-        <w:spacing w:after="0" w:line="240" w:lineRule="auto"/>
-        <w:rPr>
-          <w:rFonts w:ascii="Times" w:eastAsia="Times New Roman" w:hAnsi="Times"/>
-          <w:color w:val="000000"/>
-          <w:sz w:val="27"/>
-          <w:szCs w:val="27"/>
-        </w:rPr>
-      </w:pPr>
-    </w:p>
-    <w:p>
-      <w:pPr>
-        <w:spacing w:after="0" w:line="240" w:lineRule="auto"/>
-        <w:rPr>
-          <w:rFonts w:ascii="Times" w:eastAsia="Times New Roman" w:hAnsi="Times"/>
-          <w:color w:val="000000"/>
-          <w:sz w:val="27"/>
-          <w:szCs w:val="27"/>
-        </w:rPr>
-      </w:pPr>
-    </w:p>
-    <w:p>
-      <w:pPr>
-        <w:spacing w:after="0" w:line="240" w:lineRule="auto"/>
-        <w:rPr>
-          <w:rFonts w:ascii="Times" w:eastAsia="Times New Roman" w:hAnsi="Times"/>
-          <w:color w:val="000000"/>
-          <w:sz w:val="27"/>
-          <w:szCs w:val="27"/>
-        </w:rPr>
-      </w:pPr>
-    </w:p>
-    <w:p>
-      <w:pPr>
-        <w:spacing w:after="0" w:line="240" w:lineRule="auto"/>
-        <w:rPr>
-          <w:rFonts w:ascii="Times" w:eastAsia="Times New Roman" w:hAnsi="Times"/>
-          <w:color w:val="000000"/>
-          <w:sz w:val="27"/>
-          <w:szCs w:val="27"/>
-        </w:rPr>
-      </w:pPr>
-    </w:p>
-    <w:p>
-      <w:pPr>
-        <w:spacing w:after="0" w:line="240" w:lineRule="auto"/>
-        <w:rPr>
-          <w:rFonts w:ascii="Times" w:eastAsia="Times New Roman" w:hAnsi="Times"/>
-          <w:color w:val="000000"/>
-          <w:sz w:val="27"/>
-          <w:szCs w:val="27"/>
-        </w:rPr>
-      </w:pPr>
-    </w:p>
-    <w:p>
-      <w:pPr>
-        <w:spacing w:after="0" w:line="240" w:lineRule="auto"/>
-        <w:rPr>
-          <w:rFonts w:ascii="Times" w:eastAsia="Times New Roman" w:hAnsi="Times"/>
-          <w:color w:val="000000"/>
-          <w:sz w:val="27"/>
-          <w:szCs w:val="27"/>
-        </w:rPr>
-      </w:pPr>
-    </w:p>
-    <w:p>
-      <w:pPr>
-        <w:spacing w:after="0" w:line="240" w:lineRule="auto"/>
-        <w:rPr>
-          <w:rFonts w:ascii="Times" w:eastAsia="Times New Roman" w:hAnsi="Times"/>
-          <w:color w:val="000000"/>
-          <w:sz w:val="27"/>
-          <w:szCs w:val="27"/>
-        </w:rPr>
-      </w:pPr>
-    </w:p>
-    <w:p>
-      <w:pPr>
-        <w:spacing w:after="0" w:line="240" w:lineRule="auto"/>
-        <w:rPr>
-          <w:rFonts w:ascii="Times" w:eastAsia="Times New Roman" w:hAnsi="Times"/>
-          <w:color w:val="000000"/>
-          <w:sz w:val="27"/>
-          <w:szCs w:val="27"/>
-        </w:rPr>
-      </w:pPr>
-    </w:p>
-    <w:p>
-      <w:pPr>
-        <w:spacing w:after="0" w:line="240" w:lineRule="auto"/>
-        <w:rPr>
-          <w:rFonts w:ascii="Times" w:eastAsia="Times New Roman" w:hAnsi="Times"/>
-          <w:color w:val="000000"/>
-          <w:sz w:val="27"/>
-          <w:szCs w:val="27"/>
-        </w:rPr>
-      </w:pPr>
-    </w:p>
-    <w:p>
-      <w:pPr>
-        <w:spacing w:after="0" w:line="240" w:lineRule="auto"/>
-        <w:rPr>
-          <w:rFonts w:ascii="Times" w:eastAsia="Times New Roman" w:hAnsi="Times"/>
-          <w:color w:val="000000"/>
-          <w:sz w:val="27"/>
-          <w:szCs w:val="27"/>
-        </w:rPr>
-      </w:pPr>
-    </w:p>
-    <w:p>
-      <w:pPr>
-        <w:spacing w:after="0" w:line="240" w:lineRule="auto"/>
-        <w:rPr>
-          <w:rFonts w:ascii="Times" w:eastAsia="Times New Roman" w:hAnsi="Times"/>
-          <w:color w:val="000000"/>
-          <w:sz w:val="27"/>
-          <w:szCs w:val="27"/>
-        </w:rPr>
-      </w:pPr>
-    </w:p>
-    <w:p>
-      <w:pPr>
-        <w:spacing w:after="0" w:line="240" w:lineRule="auto"/>
-        <w:rPr>
-          <w:rFonts w:ascii="Times" w:eastAsia="Times New Roman" w:hAnsi="Times"/>
-          <w:color w:val="000000"/>
-          <w:sz w:val="27"/>
-          <w:szCs w:val="27"/>
-        </w:rPr>
-      </w:pPr>
-    </w:p>
-    <w:p>
-      <w:pPr>
-        <w:spacing w:after="0" w:line="240" w:lineRule="auto"/>
-        <w:rPr>
-          <w:rFonts w:ascii="Times" w:eastAsia="Times New Roman" w:hAnsi="Times"/>
-          <w:color w:val="000000"/>
-          <w:sz w:val="27"/>
-          <w:szCs w:val="27"/>
-        </w:rPr>
-      </w:pPr>
-      <w:r>
-        <w:rPr>
-          <w:rFonts w:ascii="Times" w:eastAsia="Times New Roman" w:hAnsi="Times"/>
-          <w:color w:val="000000"/>
-          <w:sz w:val="27"/>
-          <w:szCs w:val="27"/>
-        </w:rPr>
+        <w:lastRenderedPageBreak/>
         <w:t xml:space="preserve">Assignment policy: </w:t>
       </w:r>
     </w:p>
@@ -3054,7 +3588,6 @@
           <w:sz w:val="27"/>
           <w:szCs w:val="27"/>
         </w:rPr>
-        <w:lastRenderedPageBreak/>
         <w:t xml:space="preserve">You may not collaborate with people who are not your classmates, TAs, or instructor in any way. For example, you may not post questions to programming forums. </w:t>
       </w:r>
     </w:p>
@@ -3112,7 +3645,7 @@
     </w:p>
     <w:sectPr>
       <w:pgSz w:w="12240" w:h="15840"/>
-      <w:pgMar w:top="810" w:right="1440" w:bottom="630" w:left="1440" w:header="720" w:footer="720" w:gutter="0"/>
+      <w:pgMar w:top="1260" w:right="1440" w:bottom="1710" w:left="1440" w:header="720" w:footer="720" w:gutter="0"/>
       <w:cols w:space="720"/>
       <w:docGrid w:linePitch="360"/>
     </w:sectPr>
@@ -3121,8 +3654,8 @@
 </file>
 
 <file path=word/numbering.xml><?xml version="1.0" encoding="utf-8"?>
-<w:numbering xmlns:wpc="http://schemas.microsoft.com/office/word/2010/wordprocessingCanvas" xmlns:mo="http://schemas.microsoft.com/office/mac/office/2008/main" xmlns:mc="http://schemas.openxmlformats.org/markup-compatibility/2006" xmlns:mv="urn:schemas-microsoft-com:mac:vml" xmlns:o="urn:schemas-microsoft-com:office:office" xmlns:r="http://schemas.openxmlformats.org/officeDocument/2006/relationships" xmlns:m="http://schemas.openxmlformats.org/officeDocument/2006/math" xmlns:v="urn:schemas-microsoft-com:vml" xmlns:wp14="http://schemas.microsoft.com/office/word/2010/wordprocessingDrawing" xmlns:wp="http://schemas.openxmlformats.org/drawingml/2006/wordprocessingDrawing" xmlns:w10="urn:schemas-microsoft-com:office:word" xmlns:w="http://schemas.openxmlformats.org/wordprocessingml/2006/main" xmlns:w14="http://schemas.microsoft.com/office/word/2010/wordml" xmlns:wpg="http://schemas.microsoft.com/office/word/2010/wordprocessingGroup" xmlns:wpi="http://schemas.microsoft.com/office/word/2010/wordprocessingInk" xmlns:wne="http://schemas.microsoft.com/office/word/2006/wordml" xmlns:wps="http://schemas.microsoft.com/office/word/2010/wordprocessingShape" mc:Ignorable="w14 wp14">
-  <w:abstractNum w:abstractNumId="0">
+<w:numbering xmlns:wpc="http://schemas.microsoft.com/office/word/2010/wordprocessingCanvas" xmlns:mc="http://schemas.openxmlformats.org/markup-compatibility/2006" xmlns:o="urn:schemas-microsoft-com:office:office" xmlns:r="http://schemas.openxmlformats.org/officeDocument/2006/relationships" xmlns:m="http://schemas.openxmlformats.org/officeDocument/2006/math" xmlns:v="urn:schemas-microsoft-com:vml" xmlns:wp14="http://schemas.microsoft.com/office/word/2010/wordprocessingDrawing" xmlns:wp="http://schemas.openxmlformats.org/drawingml/2006/wordprocessingDrawing" xmlns:w10="urn:schemas-microsoft-com:office:word" xmlns:w="http://schemas.openxmlformats.org/wordprocessingml/2006/main" xmlns:w14="http://schemas.microsoft.com/office/word/2010/wordml" xmlns:w15="http://schemas.microsoft.com/office/word/2012/wordml" xmlns:wpg="http://schemas.microsoft.com/office/word/2010/wordprocessingGroup" xmlns:wpi="http://schemas.microsoft.com/office/word/2010/wordprocessingInk" xmlns:wne="http://schemas.microsoft.com/office/word/2006/wordml" xmlns:wps="http://schemas.microsoft.com/office/word/2010/wordprocessingShape" mc:Ignorable="w14 w15 wp14">
+  <w:abstractNum w:abstractNumId="0" w15:restartNumberingAfterBreak="0">
     <w:nsid w:val="FFFFFF1D"/>
     <w:multiLevelType w:val="multilevel"/>
     <w:tmpl w:val="2422A0AE"/>
@@ -3262,7 +3795,7 @@
       </w:rPr>
     </w:lvl>
   </w:abstractNum>
-  <w:abstractNum w:abstractNumId="1">
+  <w:abstractNum w:abstractNumId="1" w15:restartNumberingAfterBreak="0">
     <w:nsid w:val="0132163E"/>
     <w:multiLevelType w:val="hybridMultilevel"/>
     <w:tmpl w:val="85102176"/>
@@ -3351,7 +3884,7 @@
       </w:pPr>
     </w:lvl>
   </w:abstractNum>
-  <w:abstractNum w:abstractNumId="2">
+  <w:abstractNum w:abstractNumId="2" w15:restartNumberingAfterBreak="0">
     <w:nsid w:val="03B90855"/>
     <w:multiLevelType w:val="hybridMultilevel"/>
     <w:tmpl w:val="A06CD90A"/>
@@ -3440,7 +3973,7 @@
       </w:pPr>
     </w:lvl>
   </w:abstractNum>
-  <w:abstractNum w:abstractNumId="3">
+  <w:abstractNum w:abstractNumId="3" w15:restartNumberingAfterBreak="0">
     <w:nsid w:val="12004C14"/>
     <w:multiLevelType w:val="hybridMultilevel"/>
     <w:tmpl w:val="97D2EE76"/>
@@ -3529,7 +4062,7 @@
       </w:pPr>
     </w:lvl>
   </w:abstractNum>
-  <w:abstractNum w:abstractNumId="4">
+  <w:abstractNum w:abstractNumId="4" w15:restartNumberingAfterBreak="0">
     <w:nsid w:val="14A532E8"/>
     <w:multiLevelType w:val="hybridMultilevel"/>
     <w:tmpl w:val="9B00D468"/>
@@ -3618,7 +4151,7 @@
       </w:pPr>
     </w:lvl>
   </w:abstractNum>
-  <w:abstractNum w:abstractNumId="5">
+  <w:abstractNum w:abstractNumId="5" w15:restartNumberingAfterBreak="0">
     <w:nsid w:val="161E3DCE"/>
     <w:multiLevelType w:val="hybridMultilevel"/>
     <w:tmpl w:val="916A289E"/>
@@ -3704,7 +4237,7 @@
       </w:pPr>
     </w:lvl>
   </w:abstractNum>
-  <w:abstractNum w:abstractNumId="6">
+  <w:abstractNum w:abstractNumId="6" w15:restartNumberingAfterBreak="0">
     <w:nsid w:val="1D823A05"/>
     <w:multiLevelType w:val="hybridMultilevel"/>
     <w:tmpl w:val="698E0120"/>
@@ -3793,7 +4326,7 @@
       </w:pPr>
     </w:lvl>
   </w:abstractNum>
-  <w:abstractNum w:abstractNumId="7">
+  <w:abstractNum w:abstractNumId="7" w15:restartNumberingAfterBreak="0">
     <w:nsid w:val="28A329FE"/>
     <w:multiLevelType w:val="hybridMultilevel"/>
     <w:tmpl w:val="80B04004"/>
@@ -3879,7 +4412,7 @@
       </w:pPr>
     </w:lvl>
   </w:abstractNum>
-  <w:abstractNum w:abstractNumId="8">
+  <w:abstractNum w:abstractNumId="8" w15:restartNumberingAfterBreak="0">
     <w:nsid w:val="28DC4771"/>
     <w:multiLevelType w:val="hybridMultilevel"/>
     <w:tmpl w:val="DFE4EDF6"/>
@@ -3965,7 +4498,7 @@
       </w:pPr>
     </w:lvl>
   </w:abstractNum>
-  <w:abstractNum w:abstractNumId="9">
+  <w:abstractNum w:abstractNumId="9" w15:restartNumberingAfterBreak="0">
     <w:nsid w:val="2F440A6C"/>
     <w:multiLevelType w:val="hybridMultilevel"/>
     <w:tmpl w:val="CC6CD430"/>
@@ -4054,7 +4587,7 @@
       </w:pPr>
     </w:lvl>
   </w:abstractNum>
-  <w:abstractNum w:abstractNumId="10">
+  <w:abstractNum w:abstractNumId="10" w15:restartNumberingAfterBreak="0">
     <w:nsid w:val="2F6B61F9"/>
     <w:multiLevelType w:val="hybridMultilevel"/>
     <w:tmpl w:val="D45ED61C"/>
@@ -4167,7 +4700,7 @@
       </w:rPr>
     </w:lvl>
   </w:abstractNum>
-  <w:abstractNum w:abstractNumId="11">
+  <w:abstractNum w:abstractNumId="11" w15:restartNumberingAfterBreak="0">
     <w:nsid w:val="323B330A"/>
     <w:multiLevelType w:val="hybridMultilevel"/>
     <w:tmpl w:val="46D84E30"/>
@@ -4256,7 +4789,7 @@
       </w:pPr>
     </w:lvl>
   </w:abstractNum>
-  <w:abstractNum w:abstractNumId="12">
+  <w:abstractNum w:abstractNumId="12" w15:restartNumberingAfterBreak="0">
     <w:nsid w:val="33EF070D"/>
     <w:multiLevelType w:val="hybridMultilevel"/>
     <w:tmpl w:val="49603EB4"/>
@@ -4345,7 +4878,7 @@
       </w:pPr>
     </w:lvl>
   </w:abstractNum>
-  <w:abstractNum w:abstractNumId="13">
+  <w:abstractNum w:abstractNumId="13" w15:restartNumberingAfterBreak="0">
     <w:nsid w:val="34921124"/>
     <w:multiLevelType w:val="hybridMultilevel"/>
     <w:tmpl w:val="F81021D8"/>
@@ -4434,7 +4967,7 @@
       </w:pPr>
     </w:lvl>
   </w:abstractNum>
-  <w:abstractNum w:abstractNumId="14">
+  <w:abstractNum w:abstractNumId="14" w15:restartNumberingAfterBreak="0">
     <w:nsid w:val="34961E40"/>
     <w:multiLevelType w:val="hybridMultilevel"/>
     <w:tmpl w:val="56D24E66"/>
@@ -4523,7 +5056,7 @@
       </w:pPr>
     </w:lvl>
   </w:abstractNum>
-  <w:abstractNum w:abstractNumId="15">
+  <w:abstractNum w:abstractNumId="15" w15:restartNumberingAfterBreak="0">
     <w:nsid w:val="41732D18"/>
     <w:multiLevelType w:val="hybridMultilevel"/>
     <w:tmpl w:val="421CA81A"/>
@@ -4612,7 +5145,7 @@
       </w:pPr>
     </w:lvl>
   </w:abstractNum>
-  <w:abstractNum w:abstractNumId="16">
+  <w:abstractNum w:abstractNumId="16" w15:restartNumberingAfterBreak="0">
     <w:nsid w:val="4A4865F9"/>
     <w:multiLevelType w:val="hybridMultilevel"/>
     <w:tmpl w:val="78385D4A"/>
@@ -4725,7 +5258,7 @@
       </w:rPr>
     </w:lvl>
   </w:abstractNum>
-  <w:abstractNum w:abstractNumId="17">
+  <w:abstractNum w:abstractNumId="17" w15:restartNumberingAfterBreak="0">
     <w:nsid w:val="4A7A7798"/>
     <w:multiLevelType w:val="hybridMultilevel"/>
     <w:tmpl w:val="0DD057FE"/>
@@ -4817,7 +5350,7 @@
       </w:pPr>
     </w:lvl>
   </w:abstractNum>
-  <w:abstractNum w:abstractNumId="18">
+  <w:abstractNum w:abstractNumId="18" w15:restartNumberingAfterBreak="0">
     <w:nsid w:val="571E69E6"/>
     <w:multiLevelType w:val="hybridMultilevel"/>
     <w:tmpl w:val="B7F010A4"/>
@@ -4903,7 +5436,7 @@
       </w:pPr>
     </w:lvl>
   </w:abstractNum>
-  <w:abstractNum w:abstractNumId="19">
+  <w:abstractNum w:abstractNumId="19" w15:restartNumberingAfterBreak="0">
     <w:nsid w:val="59414978"/>
     <w:multiLevelType w:val="hybridMultilevel"/>
     <w:tmpl w:val="75FEFC80"/>
@@ -4989,7 +5522,7 @@
       </w:pPr>
     </w:lvl>
   </w:abstractNum>
-  <w:abstractNum w:abstractNumId="20">
+  <w:abstractNum w:abstractNumId="20" w15:restartNumberingAfterBreak="0">
     <w:nsid w:val="5992096D"/>
     <w:multiLevelType w:val="hybridMultilevel"/>
     <w:tmpl w:val="E7625472"/>
@@ -5078,7 +5611,7 @@
       </w:pPr>
     </w:lvl>
   </w:abstractNum>
-  <w:abstractNum w:abstractNumId="21">
+  <w:abstractNum w:abstractNumId="21" w15:restartNumberingAfterBreak="0">
     <w:nsid w:val="5B1F719F"/>
     <w:multiLevelType w:val="hybridMultilevel"/>
     <w:tmpl w:val="81E25C12"/>
@@ -5167,7 +5700,7 @@
       </w:pPr>
     </w:lvl>
   </w:abstractNum>
-  <w:abstractNum w:abstractNumId="22">
+  <w:abstractNum w:abstractNumId="22" w15:restartNumberingAfterBreak="0">
     <w:nsid w:val="5DD4695D"/>
     <w:multiLevelType w:val="hybridMultilevel"/>
     <w:tmpl w:val="EAEAC3AA"/>
@@ -5253,7 +5786,7 @@
       </w:pPr>
     </w:lvl>
   </w:abstractNum>
-  <w:abstractNum w:abstractNumId="23">
+  <w:abstractNum w:abstractNumId="23" w15:restartNumberingAfterBreak="0">
     <w:nsid w:val="71BB5867"/>
     <w:multiLevelType w:val="hybridMultilevel"/>
     <w:tmpl w:val="543C0728"/>
@@ -5418,7 +5951,7 @@
 </file>
 
 <file path=word/styles.xml><?xml version="1.0" encoding="utf-8"?>
-<w:styles xmlns:mc="http://schemas.openxmlformats.org/markup-compatibility/2006" xmlns:r="http://schemas.openxmlformats.org/officeDocument/2006/relationships" xmlns:w="http://schemas.openxmlformats.org/wordprocessingml/2006/main" xmlns:w14="http://schemas.microsoft.com/office/word/2010/wordml" mc:Ignorable="w14">
+<w:styles xmlns:mc="http://schemas.openxmlformats.org/markup-compatibility/2006" xmlns:r="http://schemas.openxmlformats.org/officeDocument/2006/relationships" xmlns:w="http://schemas.openxmlformats.org/wordprocessingml/2006/main" xmlns:w14="http://schemas.microsoft.com/office/word/2010/wordml" xmlns:w15="http://schemas.microsoft.com/office/word/2012/wordml" mc:Ignorable="w14 w15">
   <w:docDefaults>
     <w:rPrDefault>
       <w:rPr>
@@ -5428,153 +5961,369 @@
     </w:rPrDefault>
     <w:pPrDefault/>
   </w:docDefaults>
-  <w:latentStyles w:defLockedState="0" w:defUIPriority="99" w:defSemiHidden="1" w:defUnhideWhenUsed="1" w:defQFormat="0" w:count="276">
-    <w:lsdException w:name="Normal" w:semiHidden="0" w:uiPriority="0" w:unhideWhenUsed="0" w:qFormat="1"/>
-    <w:lsdException w:name="heading 1" w:semiHidden="0" w:uiPriority="9" w:unhideWhenUsed="0" w:qFormat="1"/>
-    <w:lsdException w:name="heading 2" w:uiPriority="9" w:qFormat="1"/>
-    <w:lsdException w:name="heading 3" w:uiPriority="9" w:qFormat="1"/>
-    <w:lsdException w:name="heading 4" w:uiPriority="9" w:qFormat="1"/>
-    <w:lsdException w:name="heading 5" w:uiPriority="9" w:qFormat="1"/>
-    <w:lsdException w:name="heading 6" w:uiPriority="9" w:qFormat="1"/>
-    <w:lsdException w:name="heading 7" w:uiPriority="9" w:qFormat="1"/>
-    <w:lsdException w:name="heading 8" w:uiPriority="9" w:qFormat="1"/>
-    <w:lsdException w:name="heading 9" w:uiPriority="9" w:qFormat="1"/>
-    <w:lsdException w:name="toc 1" w:uiPriority="39"/>
-    <w:lsdException w:name="toc 2" w:uiPriority="39"/>
-    <w:lsdException w:name="toc 3" w:uiPriority="39"/>
-    <w:lsdException w:name="toc 4" w:uiPriority="39"/>
-    <w:lsdException w:name="toc 5" w:uiPriority="39"/>
-    <w:lsdException w:name="toc 6" w:uiPriority="39"/>
-    <w:lsdException w:name="toc 7" w:uiPriority="39"/>
-    <w:lsdException w:name="toc 8" w:uiPriority="39"/>
-    <w:lsdException w:name="toc 9" w:uiPriority="39"/>
-    <w:lsdException w:name="caption" w:uiPriority="35" w:qFormat="1"/>
-    <w:lsdException w:name="Title" w:semiHidden="0" w:uiPriority="10" w:unhideWhenUsed="0" w:qFormat="1"/>
-    <w:lsdException w:name="Default Paragraph Font" w:uiPriority="1"/>
-    <w:lsdException w:name="Subtitle" w:semiHidden="0" w:uiPriority="11" w:unhideWhenUsed="0" w:qFormat="1"/>
-    <w:lsdException w:name="Strong" w:semiHidden="0" w:uiPriority="22" w:unhideWhenUsed="0" w:qFormat="1"/>
-    <w:lsdException w:name="Emphasis" w:semiHidden="0" w:uiPriority="20" w:unhideWhenUsed="0" w:qFormat="1"/>
-    <w:lsdException w:name="Table Grid" w:semiHidden="0" w:uiPriority="59" w:unhideWhenUsed="0"/>
-    <w:lsdException w:name="Note Level 1" w:semiHidden="0" w:unhideWhenUsed="0"/>
-    <w:lsdException w:name="Note Level 2" w:semiHidden="0" w:unhideWhenUsed="0"/>
-    <w:lsdException w:name="Note Level 3" w:semiHidden="0" w:unhideWhenUsed="0"/>
-    <w:lsdException w:name="Note Level 4" w:semiHidden="0" w:unhideWhenUsed="0"/>
-    <w:lsdException w:name="Note Level 5" w:semiHidden="0" w:unhideWhenUsed="0"/>
-    <w:lsdException w:name="Note Level 6" w:semiHidden="0" w:unhideWhenUsed="0"/>
-    <w:lsdException w:name="Note Level 7" w:semiHidden="0" w:unhideWhenUsed="0"/>
-    <w:lsdException w:name="Note Level 8" w:semiHidden="0" w:unhideWhenUsed="0"/>
-    <w:lsdException w:name="Note Level 9" w:semiHidden="0" w:unhideWhenUsed="0"/>
-    <w:lsdException w:name="Placeholder Text" w:semiHidden="0" w:uiPriority="67" w:unhideWhenUsed="0"/>
-    <w:lsdException w:name="No Spacing" w:semiHidden="0" w:uiPriority="68" w:unhideWhenUsed="0"/>
-    <w:lsdException w:name="Light Shading" w:semiHidden="0" w:uiPriority="69" w:unhideWhenUsed="0"/>
-    <w:lsdException w:name="Light List" w:semiHidden="0" w:uiPriority="70" w:unhideWhenUsed="0"/>
-    <w:lsdException w:name="Light Grid" w:semiHidden="0" w:uiPriority="71" w:unhideWhenUsed="0"/>
-    <w:lsdException w:name="Medium Shading 1" w:semiHidden="0" w:uiPriority="72" w:unhideWhenUsed="0"/>
-    <w:lsdException w:name="Medium Shading 2" w:semiHidden="0" w:uiPriority="73" w:unhideWhenUsed="0"/>
-    <w:lsdException w:name="Medium List 1" w:semiHidden="0" w:uiPriority="60" w:unhideWhenUsed="0"/>
-    <w:lsdException w:name="Medium List 2" w:semiHidden="0" w:uiPriority="61" w:unhideWhenUsed="0"/>
-    <w:lsdException w:name="Medium Grid 1" w:semiHidden="0" w:uiPriority="62" w:unhideWhenUsed="0"/>
-    <w:lsdException w:name="Medium Grid 2" w:semiHidden="0" w:uiPriority="63" w:unhideWhenUsed="0"/>
-    <w:lsdException w:name="Medium Grid 3" w:semiHidden="0" w:uiPriority="64" w:unhideWhenUsed="0"/>
-    <w:lsdException w:name="Dark List" w:semiHidden="0" w:uiPriority="65" w:unhideWhenUsed="0"/>
-    <w:lsdException w:name="Colorful Shading" w:semiHidden="0" w:unhideWhenUsed="0"/>
-    <w:lsdException w:name="Colorful List" w:semiHidden="0" w:uiPriority="34" w:unhideWhenUsed="0" w:qFormat="1"/>
-    <w:lsdException w:name="Colorful Grid" w:semiHidden="0" w:uiPriority="29" w:unhideWhenUsed="0" w:qFormat="1"/>
-    <w:lsdException w:name="Light Shading Accent 1" w:semiHidden="0" w:uiPriority="30" w:unhideWhenUsed="0" w:qFormat="1"/>
-    <w:lsdException w:name="Light List Accent 1" w:semiHidden="0" w:uiPriority="66" w:unhideWhenUsed="0"/>
-    <w:lsdException w:name="Light Grid Accent 1" w:semiHidden="0" w:uiPriority="67" w:unhideWhenUsed="0"/>
-    <w:lsdException w:name="Medium Shading 1 Accent 1" w:semiHidden="0" w:uiPriority="68" w:unhideWhenUsed="0"/>
-    <w:lsdException w:name="Medium Shading 2 Accent 1" w:semiHidden="0" w:uiPriority="69" w:unhideWhenUsed="0"/>
-    <w:lsdException w:name="Medium List 1 Accent 1" w:semiHidden="0" w:uiPriority="70" w:unhideWhenUsed="0"/>
-    <w:lsdException w:name="Revision" w:semiHidden="0" w:uiPriority="71" w:unhideWhenUsed="0"/>
-    <w:lsdException w:name="List Paragraph" w:semiHidden="0" w:uiPriority="72" w:unhideWhenUsed="0"/>
-    <w:lsdException w:name="Quote" w:semiHidden="0" w:uiPriority="73" w:unhideWhenUsed="0"/>
-    <w:lsdException w:name="Intense Quote" w:semiHidden="0" w:uiPriority="60" w:unhideWhenUsed="0"/>
-    <w:lsdException w:name="Medium List 2 Accent 1" w:semiHidden="0" w:uiPriority="61" w:unhideWhenUsed="0"/>
-    <w:lsdException w:name="Medium Grid 1 Accent 1" w:semiHidden="0" w:uiPriority="62" w:unhideWhenUsed="0"/>
-    <w:lsdException w:name="Medium Grid 2 Accent 1" w:semiHidden="0" w:uiPriority="63" w:unhideWhenUsed="0"/>
-    <w:lsdException w:name="Medium Grid 3 Accent 1" w:semiHidden="0" w:uiPriority="64" w:unhideWhenUsed="0"/>
-    <w:lsdException w:name="Dark List Accent 1" w:semiHidden="0" w:uiPriority="65" w:unhideWhenUsed="0"/>
-    <w:lsdException w:name="Colorful Shading Accent 1" w:semiHidden="0" w:uiPriority="66" w:unhideWhenUsed="0"/>
-    <w:lsdException w:name="Colorful List Accent 1" w:semiHidden="0" w:uiPriority="67" w:unhideWhenUsed="0"/>
-    <w:lsdException w:name="Colorful Grid Accent 1" w:semiHidden="0" w:uiPriority="68" w:unhideWhenUsed="0"/>
-    <w:lsdException w:name="Light Shading Accent 2" w:semiHidden="0" w:uiPriority="69" w:unhideWhenUsed="0"/>
-    <w:lsdException w:name="Light List Accent 2" w:semiHidden="0" w:uiPriority="70" w:unhideWhenUsed="0"/>
-    <w:lsdException w:name="Light Grid Accent 2" w:semiHidden="0" w:uiPriority="71" w:unhideWhenUsed="0"/>
-    <w:lsdException w:name="Medium Shading 1 Accent 2" w:semiHidden="0" w:uiPriority="72" w:unhideWhenUsed="0"/>
-    <w:lsdException w:name="Medium Shading 2 Accent 2" w:semiHidden="0" w:uiPriority="73" w:unhideWhenUsed="0"/>
-    <w:lsdException w:name="Medium List 1 Accent 2" w:semiHidden="0" w:uiPriority="60" w:unhideWhenUsed="0"/>
-    <w:lsdException w:name="Medium List 2 Accent 2" w:semiHidden="0" w:uiPriority="61" w:unhideWhenUsed="0"/>
-    <w:lsdException w:name="Medium Grid 1 Accent 2" w:semiHidden="0" w:uiPriority="62" w:unhideWhenUsed="0"/>
-    <w:lsdException w:name="Medium Grid 2 Accent 2" w:semiHidden="0" w:uiPriority="63" w:unhideWhenUsed="0"/>
-    <w:lsdException w:name="Medium Grid 3 Accent 2" w:semiHidden="0" w:uiPriority="64" w:unhideWhenUsed="0"/>
-    <w:lsdException w:name="Dark List Accent 2" w:semiHidden="0" w:uiPriority="65" w:unhideWhenUsed="0"/>
-    <w:lsdException w:name="Colorful Shading Accent 2" w:semiHidden="0" w:uiPriority="66" w:unhideWhenUsed="0"/>
-    <w:lsdException w:name="Colorful List Accent 2" w:semiHidden="0" w:uiPriority="67" w:unhideWhenUsed="0"/>
-    <w:lsdException w:name="Colorful Grid Accent 2" w:semiHidden="0" w:uiPriority="68" w:unhideWhenUsed="0"/>
-    <w:lsdException w:name="Light Shading Accent 3" w:semiHidden="0" w:uiPriority="69" w:unhideWhenUsed="0"/>
-    <w:lsdException w:name="Light List Accent 3" w:semiHidden="0" w:uiPriority="70" w:unhideWhenUsed="0"/>
-    <w:lsdException w:name="Light Grid Accent 3" w:semiHidden="0" w:uiPriority="71" w:unhideWhenUsed="0"/>
-    <w:lsdException w:name="Medium Shading 1 Accent 3" w:semiHidden="0" w:uiPriority="72" w:unhideWhenUsed="0"/>
-    <w:lsdException w:name="Medium Shading 2 Accent 3" w:semiHidden="0" w:uiPriority="73" w:unhideWhenUsed="0"/>
-    <w:lsdException w:name="Medium List 1 Accent 3" w:semiHidden="0" w:uiPriority="60" w:unhideWhenUsed="0"/>
-    <w:lsdException w:name="Medium List 2 Accent 3" w:semiHidden="0" w:uiPriority="61" w:unhideWhenUsed="0"/>
-    <w:lsdException w:name="Medium Grid 1 Accent 3" w:semiHidden="0" w:uiPriority="62" w:unhideWhenUsed="0"/>
-    <w:lsdException w:name="Medium Grid 2 Accent 3" w:semiHidden="0" w:uiPriority="63" w:unhideWhenUsed="0"/>
-    <w:lsdException w:name="Medium Grid 3 Accent 3" w:semiHidden="0" w:uiPriority="64" w:unhideWhenUsed="0"/>
-    <w:lsdException w:name="Dark List Accent 3" w:semiHidden="0" w:uiPriority="65" w:unhideWhenUsed="0"/>
-    <w:lsdException w:name="Colorful Shading Accent 3" w:semiHidden="0" w:uiPriority="66" w:unhideWhenUsed="0"/>
-    <w:lsdException w:name="Colorful List Accent 3" w:semiHidden="0" w:uiPriority="67" w:unhideWhenUsed="0"/>
-    <w:lsdException w:name="Colorful Grid Accent 3" w:semiHidden="0" w:uiPriority="68" w:unhideWhenUsed="0"/>
-    <w:lsdException w:name="Light Shading Accent 4" w:semiHidden="0" w:uiPriority="69" w:unhideWhenUsed="0"/>
-    <w:lsdException w:name="Light List Accent 4" w:semiHidden="0" w:uiPriority="70" w:unhideWhenUsed="0"/>
-    <w:lsdException w:name="Light Grid Accent 4" w:semiHidden="0" w:uiPriority="71" w:unhideWhenUsed="0"/>
-    <w:lsdException w:name="Medium Shading 1 Accent 4" w:semiHidden="0" w:uiPriority="72" w:unhideWhenUsed="0"/>
-    <w:lsdException w:name="Medium Shading 2 Accent 4" w:semiHidden="0" w:uiPriority="73" w:unhideWhenUsed="0"/>
-    <w:lsdException w:name="Medium List 1 Accent 4" w:semiHidden="0" w:uiPriority="60" w:unhideWhenUsed="0"/>
-    <w:lsdException w:name="Medium List 2 Accent 4" w:semiHidden="0" w:uiPriority="61" w:unhideWhenUsed="0"/>
-    <w:lsdException w:name="Medium Grid 1 Accent 4" w:semiHidden="0" w:uiPriority="62" w:unhideWhenUsed="0"/>
-    <w:lsdException w:name="Medium Grid 2 Accent 4" w:semiHidden="0" w:uiPriority="63" w:unhideWhenUsed="0"/>
-    <w:lsdException w:name="Medium Grid 3 Accent 4" w:semiHidden="0" w:uiPriority="64" w:unhideWhenUsed="0"/>
-    <w:lsdException w:name="Dark List Accent 4" w:semiHidden="0" w:uiPriority="65" w:unhideWhenUsed="0"/>
-    <w:lsdException w:name="Colorful Shading Accent 4" w:semiHidden="0" w:uiPriority="66" w:unhideWhenUsed="0"/>
-    <w:lsdException w:name="Colorful List Accent 4" w:semiHidden="0" w:uiPriority="67" w:unhideWhenUsed="0"/>
-    <w:lsdException w:name="Colorful Grid Accent 4" w:semiHidden="0" w:uiPriority="68" w:unhideWhenUsed="0"/>
-    <w:lsdException w:name="Light Shading Accent 5" w:semiHidden="0" w:uiPriority="69" w:unhideWhenUsed="0"/>
-    <w:lsdException w:name="Light List Accent 5" w:semiHidden="0" w:uiPriority="70" w:unhideWhenUsed="0"/>
-    <w:lsdException w:name="Light Grid Accent 5" w:semiHidden="0" w:uiPriority="71" w:unhideWhenUsed="0"/>
-    <w:lsdException w:name="Medium Shading 1 Accent 5" w:semiHidden="0" w:uiPriority="72" w:unhideWhenUsed="0"/>
-    <w:lsdException w:name="Medium Shading 2 Accent 5" w:semiHidden="0" w:uiPriority="73" w:unhideWhenUsed="0"/>
-    <w:lsdException w:name="Medium List 1 Accent 5" w:semiHidden="0" w:uiPriority="60" w:unhideWhenUsed="0"/>
-    <w:lsdException w:name="Medium List 2 Accent 5" w:semiHidden="0" w:uiPriority="61" w:unhideWhenUsed="0"/>
-    <w:lsdException w:name="Medium Grid 1 Accent 5" w:semiHidden="0" w:uiPriority="62" w:unhideWhenUsed="0"/>
-    <w:lsdException w:name="Medium Grid 2 Accent 5" w:semiHidden="0" w:uiPriority="63" w:unhideWhenUsed="0"/>
-    <w:lsdException w:name="Medium Grid 3 Accent 5" w:semiHidden="0" w:uiPriority="64" w:unhideWhenUsed="0"/>
-    <w:lsdException w:name="Dark List Accent 5" w:semiHidden="0" w:uiPriority="65" w:unhideWhenUsed="0"/>
-    <w:lsdException w:name="Colorful Shading Accent 5" w:semiHidden="0" w:uiPriority="66" w:unhideWhenUsed="0"/>
-    <w:lsdException w:name="Colorful List Accent 5" w:semiHidden="0" w:uiPriority="67" w:unhideWhenUsed="0"/>
-    <w:lsdException w:name="Colorful Grid Accent 5" w:semiHidden="0" w:uiPriority="68" w:unhideWhenUsed="0"/>
-    <w:lsdException w:name="Light Shading Accent 6" w:semiHidden="0" w:uiPriority="69" w:unhideWhenUsed="0"/>
-    <w:lsdException w:name="Light List Accent 6" w:semiHidden="0" w:uiPriority="70" w:unhideWhenUsed="0"/>
-    <w:lsdException w:name="Light Grid Accent 6" w:semiHidden="0" w:uiPriority="71" w:unhideWhenUsed="0"/>
-    <w:lsdException w:name="Medium Shading 1 Accent 6" w:semiHidden="0" w:uiPriority="72" w:unhideWhenUsed="0"/>
-    <w:lsdException w:name="Medium Shading 2 Accent 6" w:semiHidden="0" w:uiPriority="73" w:unhideWhenUsed="0"/>
-    <w:lsdException w:name="Medium List 1 Accent 6" w:semiHidden="0" w:uiPriority="19" w:unhideWhenUsed="0" w:qFormat="1"/>
-    <w:lsdException w:name="Medium List 2 Accent 6" w:semiHidden="0" w:uiPriority="21" w:unhideWhenUsed="0" w:qFormat="1"/>
-    <w:lsdException w:name="Medium Grid 1 Accent 6" w:semiHidden="0" w:uiPriority="31" w:unhideWhenUsed="0" w:qFormat="1"/>
-    <w:lsdException w:name="Medium Grid 2 Accent 6" w:semiHidden="0" w:uiPriority="32" w:unhideWhenUsed="0" w:qFormat="1"/>
-    <w:lsdException w:name="Medium Grid 3 Accent 6" w:semiHidden="0" w:uiPriority="33" w:unhideWhenUsed="0" w:qFormat="1"/>
-    <w:lsdException w:name="Dark List Accent 6" w:semiHidden="0" w:uiPriority="37" w:unhideWhenUsed="0"/>
-    <w:lsdException w:name="Colorful Shading Accent 6" w:semiHidden="0" w:uiPriority="39" w:unhideWhenUsed="0" w:qFormat="1"/>
-    <w:lsdException w:name="Colorful List Accent 6" w:semiHidden="0" w:uiPriority="72" w:unhideWhenUsed="0"/>
-    <w:lsdException w:name="Colorful Grid Accent 6" w:semiHidden="0" w:uiPriority="73" w:unhideWhenUsed="0"/>
-    <w:lsdException w:name="Subtle Emphasis" w:semiHidden="0" w:uiPriority="19" w:unhideWhenUsed="0" w:qFormat="1"/>
-    <w:lsdException w:name="Intense Emphasis" w:semiHidden="0" w:uiPriority="21" w:unhideWhenUsed="0" w:qFormat="1"/>
-    <w:lsdException w:name="Subtle Reference" w:semiHidden="0" w:uiPriority="31" w:unhideWhenUsed="0" w:qFormat="1"/>
-    <w:lsdException w:name="Intense Reference" w:semiHidden="0" w:uiPriority="32" w:unhideWhenUsed="0" w:qFormat="1"/>
-    <w:lsdException w:name="Book Title" w:semiHidden="0" w:uiPriority="33" w:unhideWhenUsed="0" w:qFormat="1"/>
-    <w:lsdException w:name="Bibliography" w:uiPriority="37"/>
-    <w:lsdException w:name="TOC Heading" w:uiPriority="39" w:qFormat="1"/>
+  <w:latentStyles w:defLockedState="0" w:defUIPriority="99" w:defSemiHidden="0" w:defUnhideWhenUsed="0" w:defQFormat="0" w:count="371">
+    <w:lsdException w:name="Normal" w:uiPriority="0" w:qFormat="1"/>
+    <w:lsdException w:name="heading 1" w:uiPriority="9" w:qFormat="1"/>
+    <w:lsdException w:name="heading 2" w:semiHidden="1" w:uiPriority="9" w:unhideWhenUsed="1" w:qFormat="1"/>
+    <w:lsdException w:name="heading 3" w:semiHidden="1" w:uiPriority="9" w:unhideWhenUsed="1" w:qFormat="1"/>
+    <w:lsdException w:name="heading 4" w:semiHidden="1" w:uiPriority="9" w:unhideWhenUsed="1" w:qFormat="1"/>
+    <w:lsdException w:name="heading 5" w:semiHidden="1" w:uiPriority="9" w:unhideWhenUsed="1" w:qFormat="1"/>
+    <w:lsdException w:name="heading 6" w:semiHidden="1" w:uiPriority="9" w:unhideWhenUsed="1" w:qFormat="1"/>
+    <w:lsdException w:name="heading 7" w:semiHidden="1" w:uiPriority="9" w:unhideWhenUsed="1" w:qFormat="1"/>
+    <w:lsdException w:name="heading 8" w:semiHidden="1" w:uiPriority="9" w:unhideWhenUsed="1" w:qFormat="1"/>
+    <w:lsdException w:name="heading 9" w:semiHidden="1" w:uiPriority="9" w:unhideWhenUsed="1" w:qFormat="1"/>
+    <w:lsdException w:name="index 1" w:semiHidden="1" w:unhideWhenUsed="1"/>
+    <w:lsdException w:name="index 2" w:semiHidden="1" w:unhideWhenUsed="1"/>
+    <w:lsdException w:name="index 3" w:semiHidden="1" w:unhideWhenUsed="1"/>
+    <w:lsdException w:name="index 4" w:semiHidden="1" w:unhideWhenUsed="1"/>
+    <w:lsdException w:name="index 5" w:semiHidden="1" w:unhideWhenUsed="1"/>
+    <w:lsdException w:name="index 6" w:semiHidden="1" w:unhideWhenUsed="1"/>
+    <w:lsdException w:name="index 7" w:semiHidden="1" w:unhideWhenUsed="1"/>
+    <w:lsdException w:name="index 8" w:semiHidden="1" w:unhideWhenUsed="1"/>
+    <w:lsdException w:name="index 9" w:semiHidden="1" w:unhideWhenUsed="1"/>
+    <w:lsdException w:name="toc 1" w:semiHidden="1" w:uiPriority="39" w:unhideWhenUsed="1"/>
+    <w:lsdException w:name="toc 2" w:semiHidden="1" w:uiPriority="39" w:unhideWhenUsed="1"/>
+    <w:lsdException w:name="toc 3" w:semiHidden="1" w:uiPriority="39" w:unhideWhenUsed="1"/>
+    <w:lsdException w:name="toc 4" w:semiHidden="1" w:uiPriority="39" w:unhideWhenUsed="1"/>
+    <w:lsdException w:name="toc 5" w:semiHidden="1" w:uiPriority="39" w:unhideWhenUsed="1"/>
+    <w:lsdException w:name="toc 6" w:semiHidden="1" w:uiPriority="39" w:unhideWhenUsed="1"/>
+    <w:lsdException w:name="toc 7" w:semiHidden="1" w:uiPriority="39" w:unhideWhenUsed="1"/>
+    <w:lsdException w:name="toc 8" w:semiHidden="1" w:uiPriority="39" w:unhideWhenUsed="1"/>
+    <w:lsdException w:name="toc 9" w:semiHidden="1" w:uiPriority="39" w:unhideWhenUsed="1"/>
+    <w:lsdException w:name="Normal Indent" w:semiHidden="1" w:unhideWhenUsed="1"/>
+    <w:lsdException w:name="footnote text" w:semiHidden="1" w:unhideWhenUsed="1"/>
+    <w:lsdException w:name="annotation text" w:semiHidden="1" w:unhideWhenUsed="1"/>
+    <w:lsdException w:name="header" w:semiHidden="1" w:unhideWhenUsed="1"/>
+    <w:lsdException w:name="footer" w:semiHidden="1" w:unhideWhenUsed="1"/>
+    <w:lsdException w:name="index heading" w:semiHidden="1" w:unhideWhenUsed="1"/>
+    <w:lsdException w:name="caption" w:semiHidden="1" w:uiPriority="35" w:unhideWhenUsed="1" w:qFormat="1"/>
+    <w:lsdException w:name="table of figures" w:semiHidden="1" w:unhideWhenUsed="1"/>
+    <w:lsdException w:name="envelope address" w:semiHidden="1" w:unhideWhenUsed="1"/>
+    <w:lsdException w:name="envelope return" w:semiHidden="1" w:unhideWhenUsed="1"/>
+    <w:lsdException w:name="footnote reference" w:semiHidden="1" w:unhideWhenUsed="1"/>
+    <w:lsdException w:name="annotation reference" w:semiHidden="1" w:unhideWhenUsed="1"/>
+    <w:lsdException w:name="line number" w:semiHidden="1" w:unhideWhenUsed="1"/>
+    <w:lsdException w:name="page number" w:semiHidden="1" w:unhideWhenUsed="1"/>
+    <w:lsdException w:name="endnote reference" w:semiHidden="1" w:unhideWhenUsed="1"/>
+    <w:lsdException w:name="endnote text" w:semiHidden="1" w:unhideWhenUsed="1"/>
+    <w:lsdException w:name="table of authorities" w:semiHidden="1" w:unhideWhenUsed="1"/>
+    <w:lsdException w:name="macro" w:semiHidden="1" w:unhideWhenUsed="1"/>
+    <w:lsdException w:name="toa heading" w:semiHidden="1" w:unhideWhenUsed="1"/>
+    <w:lsdException w:name="List" w:semiHidden="1" w:unhideWhenUsed="1"/>
+    <w:lsdException w:name="List Bullet" w:semiHidden="1" w:unhideWhenUsed="1"/>
+    <w:lsdException w:name="List Number" w:semiHidden="1" w:unhideWhenUsed="1"/>
+    <w:lsdException w:name="List 2" w:semiHidden="1" w:unhideWhenUsed="1"/>
+    <w:lsdException w:name="List 3" w:semiHidden="1" w:unhideWhenUsed="1"/>
+    <w:lsdException w:name="List 4" w:semiHidden="1" w:unhideWhenUsed="1"/>
+    <w:lsdException w:name="List 5" w:semiHidden="1" w:unhideWhenUsed="1"/>
+    <w:lsdException w:name="List Bullet 2" w:semiHidden="1" w:unhideWhenUsed="1"/>
+    <w:lsdException w:name="List Bullet 3" w:semiHidden="1" w:unhideWhenUsed="1"/>
+    <w:lsdException w:name="List Bullet 4" w:semiHidden="1" w:unhideWhenUsed="1"/>
+    <w:lsdException w:name="List Bullet 5" w:semiHidden="1" w:unhideWhenUsed="1"/>
+    <w:lsdException w:name="List Number 2" w:semiHidden="1" w:unhideWhenUsed="1"/>
+    <w:lsdException w:name="List Number 3" w:semiHidden="1" w:unhideWhenUsed="1"/>
+    <w:lsdException w:name="List Number 4" w:semiHidden="1" w:unhideWhenUsed="1"/>
+    <w:lsdException w:name="List Number 5" w:semiHidden="1" w:unhideWhenUsed="1"/>
+    <w:lsdException w:name="Title" w:uiPriority="10" w:qFormat="1"/>
+    <w:lsdException w:name="Closing" w:semiHidden="1" w:unhideWhenUsed="1"/>
+    <w:lsdException w:name="Signature" w:semiHidden="1" w:unhideWhenUsed="1"/>
+    <w:lsdException w:name="Default Paragraph Font" w:semiHidden="1" w:uiPriority="1" w:unhideWhenUsed="1"/>
+    <w:lsdException w:name="Body Text" w:semiHidden="1" w:unhideWhenUsed="1"/>
+    <w:lsdException w:name="Body Text Indent" w:semiHidden="1" w:unhideWhenUsed="1"/>
+    <w:lsdException w:name="List Continue" w:semiHidden="1" w:unhideWhenUsed="1"/>
+    <w:lsdException w:name="List Continue 2" w:semiHidden="1" w:unhideWhenUsed="1"/>
+    <w:lsdException w:name="List Continue 3" w:semiHidden="1" w:unhideWhenUsed="1"/>
+    <w:lsdException w:name="List Continue 4" w:semiHidden="1" w:unhideWhenUsed="1"/>
+    <w:lsdException w:name="List Continue 5" w:semiHidden="1" w:unhideWhenUsed="1"/>
+    <w:lsdException w:name="Message Header" w:semiHidden="1" w:unhideWhenUsed="1"/>
+    <w:lsdException w:name="Subtitle" w:uiPriority="11" w:qFormat="1"/>
+    <w:lsdException w:name="Salutation" w:semiHidden="1" w:unhideWhenUsed="1"/>
+    <w:lsdException w:name="Date" w:semiHidden="1" w:unhideWhenUsed="1"/>
+    <w:lsdException w:name="Body Text First Indent" w:semiHidden="1" w:unhideWhenUsed="1"/>
+    <w:lsdException w:name="Body Text First Indent 2" w:semiHidden="1" w:unhideWhenUsed="1"/>
+    <w:lsdException w:name="Note Heading" w:semiHidden="1" w:unhideWhenUsed="1"/>
+    <w:lsdException w:name="Body Text 2" w:semiHidden="1" w:unhideWhenUsed="1"/>
+    <w:lsdException w:name="Body Text 3" w:semiHidden="1" w:unhideWhenUsed="1"/>
+    <w:lsdException w:name="Body Text Indent 2" w:semiHidden="1" w:unhideWhenUsed="1"/>
+    <w:lsdException w:name="Body Text Indent 3" w:semiHidden="1" w:unhideWhenUsed="1"/>
+    <w:lsdException w:name="Block Text" w:semiHidden="1" w:unhideWhenUsed="1"/>
+    <w:lsdException w:name="Hyperlink" w:semiHidden="1" w:unhideWhenUsed="1"/>
+    <w:lsdException w:name="FollowedHyperlink" w:semiHidden="1" w:unhideWhenUsed="1"/>
+    <w:lsdException w:name="Strong" w:uiPriority="22" w:qFormat="1"/>
+    <w:lsdException w:name="Emphasis" w:uiPriority="20" w:qFormat="1"/>
+    <w:lsdException w:name="Document Map" w:semiHidden="1" w:unhideWhenUsed="1"/>
+    <w:lsdException w:name="Plain Text" w:semiHidden="1" w:unhideWhenUsed="1"/>
+    <w:lsdException w:name="E-mail Signature" w:semiHidden="1" w:unhideWhenUsed="1"/>
+    <w:lsdException w:name="HTML Top of Form" w:semiHidden="1" w:unhideWhenUsed="1"/>
+    <w:lsdException w:name="HTML Bottom of Form" w:semiHidden="1" w:unhideWhenUsed="1"/>
+    <w:lsdException w:name="Normal (Web)" w:semiHidden="1" w:unhideWhenUsed="1"/>
+    <w:lsdException w:name="HTML Acronym" w:semiHidden="1" w:unhideWhenUsed="1"/>
+    <w:lsdException w:name="HTML Address" w:semiHidden="1" w:unhideWhenUsed="1"/>
+    <w:lsdException w:name="HTML Cite" w:semiHidden="1" w:unhideWhenUsed="1"/>
+    <w:lsdException w:name="HTML Code" w:semiHidden="1" w:unhideWhenUsed="1"/>
+    <w:lsdException w:name="HTML Definition" w:semiHidden="1" w:unhideWhenUsed="1"/>
+    <w:lsdException w:name="HTML Keyboard" w:semiHidden="1" w:unhideWhenUsed="1"/>
+    <w:lsdException w:name="HTML Preformatted" w:semiHidden="1" w:unhideWhenUsed="1"/>
+    <w:lsdException w:name="HTML Sample" w:semiHidden="1" w:unhideWhenUsed="1"/>
+    <w:lsdException w:name="HTML Typewriter" w:semiHidden="1" w:unhideWhenUsed="1"/>
+    <w:lsdException w:name="HTML Variable" w:semiHidden="1" w:unhideWhenUsed="1"/>
+    <w:lsdException w:name="Normal Table" w:semiHidden="1" w:unhideWhenUsed="1"/>
+    <w:lsdException w:name="annotation subject" w:semiHidden="1" w:unhideWhenUsed="1"/>
+    <w:lsdException w:name="No List" w:semiHidden="1" w:unhideWhenUsed="1"/>
+    <w:lsdException w:name="Outline List 1" w:semiHidden="1" w:unhideWhenUsed="1"/>
+    <w:lsdException w:name="Outline List 2" w:semiHidden="1" w:unhideWhenUsed="1"/>
+    <w:lsdException w:name="Outline List 3" w:semiHidden="1" w:unhideWhenUsed="1"/>
+    <w:lsdException w:name="Table Simple 1" w:semiHidden="1" w:unhideWhenUsed="1"/>
+    <w:lsdException w:name="Table Simple 2" w:semiHidden="1" w:unhideWhenUsed="1"/>
+    <w:lsdException w:name="Table Simple 3" w:semiHidden="1" w:unhideWhenUsed="1"/>
+    <w:lsdException w:name="Table Classic 1" w:semiHidden="1" w:unhideWhenUsed="1"/>
+    <w:lsdException w:name="Table Classic 2" w:semiHidden="1" w:unhideWhenUsed="1"/>
+    <w:lsdException w:name="Table Classic 3" w:semiHidden="1" w:unhideWhenUsed="1"/>
+    <w:lsdException w:name="Table Classic 4" w:semiHidden="1" w:unhideWhenUsed="1"/>
+    <w:lsdException w:name="Table Colorful 1" w:semiHidden="1" w:unhideWhenUsed="1"/>
+    <w:lsdException w:name="Table Colorful 2" w:semiHidden="1" w:unhideWhenUsed="1"/>
+    <w:lsdException w:name="Table Colorful 3" w:semiHidden="1" w:unhideWhenUsed="1"/>
+    <w:lsdException w:name="Table Columns 1" w:semiHidden="1" w:unhideWhenUsed="1"/>
+    <w:lsdException w:name="Table Columns 2" w:semiHidden="1" w:unhideWhenUsed="1"/>
+    <w:lsdException w:name="Table Columns 3" w:semiHidden="1" w:unhideWhenUsed="1"/>
+    <w:lsdException w:name="Table Columns 4" w:semiHidden="1" w:unhideWhenUsed="1"/>
+    <w:lsdException w:name="Table Columns 5" w:semiHidden="1" w:unhideWhenUsed="1"/>
+    <w:lsdException w:name="Table Grid 1" w:semiHidden="1" w:unhideWhenUsed="1"/>
+    <w:lsdException w:name="Table Grid 2" w:semiHidden="1" w:unhideWhenUsed="1"/>
+    <w:lsdException w:name="Table Grid 3" w:semiHidden="1" w:unhideWhenUsed="1"/>
+    <w:lsdException w:name="Table Grid 4" w:semiHidden="1" w:unhideWhenUsed="1"/>
+    <w:lsdException w:name="Table Grid 5" w:semiHidden="1" w:unhideWhenUsed="1"/>
+    <w:lsdException w:name="Table Grid 6" w:semiHidden="1" w:unhideWhenUsed="1"/>
+    <w:lsdException w:name="Table Grid 7" w:semiHidden="1" w:unhideWhenUsed="1"/>
+    <w:lsdException w:name="Table Grid 8" w:semiHidden="1" w:unhideWhenUsed="1"/>
+    <w:lsdException w:name="Table List 1" w:semiHidden="1" w:unhideWhenUsed="1"/>
+    <w:lsdException w:name="Table List 2" w:semiHidden="1" w:unhideWhenUsed="1"/>
+    <w:lsdException w:name="Table List 3" w:semiHidden="1" w:unhideWhenUsed="1"/>
+    <w:lsdException w:name="Table List 4" w:semiHidden="1" w:unhideWhenUsed="1"/>
+    <w:lsdException w:name="Table List 5" w:semiHidden="1" w:unhideWhenUsed="1"/>
+    <w:lsdException w:name="Table List 6" w:semiHidden="1" w:unhideWhenUsed="1"/>
+    <w:lsdException w:name="Table List 7" w:semiHidden="1" w:unhideWhenUsed="1"/>
+    <w:lsdException w:name="Table List 8" w:semiHidden="1" w:unhideWhenUsed="1"/>
+    <w:lsdException w:name="Table 3D effects 1" w:semiHidden="1" w:unhideWhenUsed="1"/>
+    <w:lsdException w:name="Table 3D effects 2" w:semiHidden="1" w:unhideWhenUsed="1"/>
+    <w:lsdException w:name="Table 3D effects 3" w:semiHidden="1" w:unhideWhenUsed="1"/>
+    <w:lsdException w:name="Table Contemporary" w:semiHidden="1" w:unhideWhenUsed="1"/>
+    <w:lsdException w:name="Table Elegant" w:semiHidden="1" w:unhideWhenUsed="1"/>
+    <w:lsdException w:name="Table Professional" w:semiHidden="1" w:unhideWhenUsed="1"/>
+    <w:lsdException w:name="Table Subtle 1" w:semiHidden="1" w:unhideWhenUsed="1"/>
+    <w:lsdException w:name="Table Subtle 2" w:semiHidden="1" w:unhideWhenUsed="1"/>
+    <w:lsdException w:name="Table Web 1" w:semiHidden="1" w:unhideWhenUsed="1"/>
+    <w:lsdException w:name="Table Web 2" w:semiHidden="1" w:unhideWhenUsed="1"/>
+    <w:lsdException w:name="Table Web 3" w:semiHidden="1" w:unhideWhenUsed="1"/>
+    <w:lsdException w:name="Balloon Text" w:semiHidden="1" w:unhideWhenUsed="1"/>
+    <w:lsdException w:name="Table Grid" w:uiPriority="59"/>
+    <w:lsdException w:name="Table Theme" w:semiHidden="1" w:unhideWhenUsed="1"/>
+    <w:lsdException w:name="Placeholder Text" w:uiPriority="67"/>
+    <w:lsdException w:name="No Spacing" w:uiPriority="68"/>
+    <w:lsdException w:name="Light Shading" w:uiPriority="69"/>
+    <w:lsdException w:name="Light List" w:uiPriority="70"/>
+    <w:lsdException w:name="Light Grid" w:uiPriority="71"/>
+    <w:lsdException w:name="Medium Shading 1" w:uiPriority="72"/>
+    <w:lsdException w:name="Medium Shading 2" w:uiPriority="73"/>
+    <w:lsdException w:name="Medium List 1" w:uiPriority="60"/>
+    <w:lsdException w:name="Medium List 2" w:uiPriority="61"/>
+    <w:lsdException w:name="Medium Grid 1" w:uiPriority="62"/>
+    <w:lsdException w:name="Medium Grid 2" w:uiPriority="63"/>
+    <w:lsdException w:name="Medium Grid 3" w:uiPriority="64"/>
+    <w:lsdException w:name="Dark List" w:uiPriority="65"/>
+    <w:lsdException w:name="Colorful Shading"/>
+    <w:lsdException w:name="Colorful List" w:uiPriority="34" w:qFormat="1"/>
+    <w:lsdException w:name="Colorful Grid" w:uiPriority="29" w:qFormat="1"/>
+    <w:lsdException w:name="Light Shading Accent 1" w:uiPriority="30" w:qFormat="1"/>
+    <w:lsdException w:name="Light List Accent 1" w:uiPriority="66"/>
+    <w:lsdException w:name="Light Grid Accent 1" w:uiPriority="67"/>
+    <w:lsdException w:name="Medium Shading 1 Accent 1" w:uiPriority="68"/>
+    <w:lsdException w:name="Medium Shading 2 Accent 1" w:uiPriority="69"/>
+    <w:lsdException w:name="Medium List 1 Accent 1" w:uiPriority="70"/>
+    <w:lsdException w:name="Revision" w:uiPriority="71"/>
+    <w:lsdException w:name="List Paragraph" w:uiPriority="72"/>
+    <w:lsdException w:name="Quote" w:uiPriority="73"/>
+    <w:lsdException w:name="Intense Quote" w:uiPriority="60"/>
+    <w:lsdException w:name="Medium List 2 Accent 1" w:uiPriority="61"/>
+    <w:lsdException w:name="Medium Grid 1 Accent 1" w:uiPriority="62"/>
+    <w:lsdException w:name="Medium Grid 2 Accent 1" w:uiPriority="63"/>
+    <w:lsdException w:name="Medium Grid 3 Accent 1" w:uiPriority="64"/>
+    <w:lsdException w:name="Dark List Accent 1" w:uiPriority="65"/>
+    <w:lsdException w:name="Colorful Shading Accent 1" w:uiPriority="66"/>
+    <w:lsdException w:name="Colorful List Accent 1" w:uiPriority="67"/>
+    <w:lsdException w:name="Colorful Grid Accent 1" w:uiPriority="68"/>
+    <w:lsdException w:name="Light Shading Accent 2" w:uiPriority="69"/>
+    <w:lsdException w:name="Light List Accent 2" w:uiPriority="70"/>
+    <w:lsdException w:name="Light Grid Accent 2" w:uiPriority="71"/>
+    <w:lsdException w:name="Medium Shading 1 Accent 2" w:uiPriority="72"/>
+    <w:lsdException w:name="Medium Shading 2 Accent 2" w:uiPriority="73"/>
+    <w:lsdException w:name="Medium List 1 Accent 2" w:uiPriority="60"/>
+    <w:lsdException w:name="Medium List 2 Accent 2" w:uiPriority="61"/>
+    <w:lsdException w:name="Medium Grid 1 Accent 2" w:uiPriority="62"/>
+    <w:lsdException w:name="Medium Grid 2 Accent 2" w:uiPriority="63"/>
+    <w:lsdException w:name="Medium Grid 3 Accent 2" w:uiPriority="64"/>
+    <w:lsdException w:name="Dark List Accent 2" w:uiPriority="65"/>
+    <w:lsdException w:name="Colorful Shading Accent 2" w:uiPriority="66"/>
+    <w:lsdException w:name="Colorful List Accent 2" w:uiPriority="67"/>
+    <w:lsdException w:name="Colorful Grid Accent 2" w:uiPriority="68"/>
+    <w:lsdException w:name="Light Shading Accent 3" w:uiPriority="69"/>
+    <w:lsdException w:name="Light List Accent 3" w:uiPriority="70"/>
+    <w:lsdException w:name="Light Grid Accent 3" w:uiPriority="71"/>
+    <w:lsdException w:name="Medium Shading 1 Accent 3" w:uiPriority="72"/>
+    <w:lsdException w:name="Medium Shading 2 Accent 3" w:uiPriority="73"/>
+    <w:lsdException w:name="Medium List 1 Accent 3" w:uiPriority="60"/>
+    <w:lsdException w:name="Medium List 2 Accent 3" w:uiPriority="61"/>
+    <w:lsdException w:name="Medium Grid 1 Accent 3" w:uiPriority="62"/>
+    <w:lsdException w:name="Medium Grid 2 Accent 3" w:uiPriority="63"/>
+    <w:lsdException w:name="Medium Grid 3 Accent 3" w:uiPriority="64"/>
+    <w:lsdException w:name="Dark List Accent 3" w:uiPriority="65"/>
+    <w:lsdException w:name="Colorful Shading Accent 3" w:uiPriority="66"/>
+    <w:lsdException w:name="Colorful List Accent 3" w:uiPriority="67"/>
+    <w:lsdException w:name="Colorful Grid Accent 3" w:uiPriority="68"/>
+    <w:lsdException w:name="Light Shading Accent 4" w:uiPriority="69"/>
+    <w:lsdException w:name="Light List Accent 4" w:uiPriority="70"/>
+    <w:lsdException w:name="Light Grid Accent 4" w:uiPriority="71"/>
+    <w:lsdException w:name="Medium Shading 1 Accent 4" w:uiPriority="72"/>
+    <w:lsdException w:name="Medium Shading 2 Accent 4" w:uiPriority="73"/>
+    <w:lsdException w:name="Medium List 1 Accent 4" w:uiPriority="60"/>
+    <w:lsdException w:name="Medium List 2 Accent 4" w:uiPriority="61"/>
+    <w:lsdException w:name="Medium Grid 1 Accent 4" w:uiPriority="62"/>
+    <w:lsdException w:name="Medium Grid 2 Accent 4" w:uiPriority="63"/>
+    <w:lsdException w:name="Medium Grid 3 Accent 4" w:uiPriority="64"/>
+    <w:lsdException w:name="Dark List Accent 4" w:uiPriority="65"/>
+    <w:lsdException w:name="Colorful Shading Accent 4" w:uiPriority="66"/>
+    <w:lsdException w:name="Colorful List Accent 4" w:uiPriority="67"/>
+    <w:lsdException w:name="Colorful Grid Accent 4" w:uiPriority="68"/>
+    <w:lsdException w:name="Light Shading Accent 5" w:uiPriority="69"/>
+    <w:lsdException w:name="Light List Accent 5" w:uiPriority="70"/>
+    <w:lsdException w:name="Light Grid Accent 5" w:uiPriority="71"/>
+    <w:lsdException w:name="Medium Shading 1 Accent 5" w:uiPriority="72"/>
+    <w:lsdException w:name="Medium Shading 2 Accent 5" w:uiPriority="73"/>
+    <w:lsdException w:name="Medium List 1 Accent 5" w:uiPriority="60"/>
+    <w:lsdException w:name="Medium List 2 Accent 5" w:uiPriority="61"/>
+    <w:lsdException w:name="Medium Grid 1 Accent 5" w:uiPriority="62"/>
+    <w:lsdException w:name="Medium Grid 2 Accent 5" w:uiPriority="63"/>
+    <w:lsdException w:name="Medium Grid 3 Accent 5" w:uiPriority="64"/>
+    <w:lsdException w:name="Dark List Accent 5" w:uiPriority="65"/>
+    <w:lsdException w:name="Colorful Shading Accent 5" w:uiPriority="66"/>
+    <w:lsdException w:name="Colorful List Accent 5" w:uiPriority="67"/>
+    <w:lsdException w:name="Colorful Grid Accent 5" w:uiPriority="68"/>
+    <w:lsdException w:name="Light Shading Accent 6" w:uiPriority="69"/>
+    <w:lsdException w:name="Light List Accent 6" w:uiPriority="70"/>
+    <w:lsdException w:name="Light Grid Accent 6" w:uiPriority="71"/>
+    <w:lsdException w:name="Medium Shading 1 Accent 6" w:uiPriority="72"/>
+    <w:lsdException w:name="Medium Shading 2 Accent 6" w:uiPriority="73"/>
+    <w:lsdException w:name="Medium List 1 Accent 6" w:uiPriority="19" w:qFormat="1"/>
+    <w:lsdException w:name="Medium List 2 Accent 6" w:uiPriority="21" w:qFormat="1"/>
+    <w:lsdException w:name="Medium Grid 1 Accent 6" w:uiPriority="31" w:qFormat="1"/>
+    <w:lsdException w:name="Medium Grid 2 Accent 6" w:uiPriority="32" w:qFormat="1"/>
+    <w:lsdException w:name="Medium Grid 3 Accent 6" w:uiPriority="33" w:qFormat="1"/>
+    <w:lsdException w:name="Dark List Accent 6" w:uiPriority="37"/>
+    <w:lsdException w:name="Colorful Shading Accent 6" w:uiPriority="39" w:qFormat="1"/>
+    <w:lsdException w:name="Colorful List Accent 6" w:uiPriority="72"/>
+    <w:lsdException w:name="Colorful Grid Accent 6" w:uiPriority="73"/>
+    <w:lsdException w:name="Subtle Emphasis" w:uiPriority="19" w:qFormat="1"/>
+    <w:lsdException w:name="Intense Emphasis" w:uiPriority="21" w:qFormat="1"/>
+    <w:lsdException w:name="Subtle Reference" w:uiPriority="31" w:qFormat="1"/>
+    <w:lsdException w:name="Intense Reference" w:uiPriority="32" w:qFormat="1"/>
+    <w:lsdException w:name="Book Title" w:uiPriority="33" w:qFormat="1"/>
+    <w:lsdException w:name="Bibliography" w:semiHidden="1" w:uiPriority="37" w:unhideWhenUsed="1"/>
+    <w:lsdException w:name="TOC Heading" w:semiHidden="1" w:uiPriority="39" w:unhideWhenUsed="1" w:qFormat="1"/>
+    <w:lsdException w:name="Grid Table 4" w:uiPriority="49"/>
+    <w:lsdException w:name="Grid Table 5 Dark" w:uiPriority="50"/>
+    <w:lsdException w:name="Grid Table 6 Colorful" w:uiPriority="51"/>
+    <w:lsdException w:name="Grid Table 7 Colorful" w:uiPriority="52"/>
+    <w:lsdException w:name="Grid Table 1 Light Accent 1" w:uiPriority="46"/>
+    <w:lsdException w:name="Grid Table 2 Accent 1" w:uiPriority="47"/>
+    <w:lsdException w:name="Grid Table 3 Accent 1" w:uiPriority="48"/>
+    <w:lsdException w:name="Grid Table 4 Accent 1" w:uiPriority="49"/>
+    <w:lsdException w:name="Grid Table 5 Dark Accent 1" w:uiPriority="50"/>
+    <w:lsdException w:name="Grid Table 6 Colorful Accent 1" w:uiPriority="51"/>
+    <w:lsdException w:name="Grid Table 7 Colorful Accent 1" w:uiPriority="52"/>
+    <w:lsdException w:name="Grid Table 1 Light Accent 2" w:uiPriority="46"/>
+    <w:lsdException w:name="Grid Table 2 Accent 2" w:uiPriority="47"/>
+    <w:lsdException w:name="Grid Table 3 Accent 2" w:uiPriority="48"/>
+    <w:lsdException w:name="Grid Table 4 Accent 2" w:uiPriority="49"/>
+    <w:lsdException w:name="Grid Table 5 Dark Accent 2" w:uiPriority="50"/>
+    <w:lsdException w:name="Grid Table 6 Colorful Accent 2" w:uiPriority="51"/>
+    <w:lsdException w:name="Grid Table 7 Colorful Accent 2" w:uiPriority="52"/>
+    <w:lsdException w:name="Grid Table 1 Light Accent 3" w:uiPriority="46"/>
+    <w:lsdException w:name="Grid Table 2 Accent 3" w:uiPriority="47"/>
+    <w:lsdException w:name="Grid Table 3 Accent 3" w:uiPriority="48"/>
+    <w:lsdException w:name="Grid Table 4 Accent 3" w:uiPriority="49"/>
+    <w:lsdException w:name="Grid Table 5 Dark Accent 3" w:uiPriority="50"/>
+    <w:lsdException w:name="Grid Table 6 Colorful Accent 3" w:uiPriority="51"/>
+    <w:lsdException w:name="Grid Table 7 Colorful Accent 3" w:uiPriority="52"/>
+    <w:lsdException w:name="Grid Table 1 Light Accent 4" w:uiPriority="46"/>
+    <w:lsdException w:name="Grid Table 2 Accent 4" w:uiPriority="47"/>
+    <w:lsdException w:name="Grid Table 3 Accent 4" w:uiPriority="48"/>
+    <w:lsdException w:name="Grid Table 4 Accent 4" w:uiPriority="49"/>
+    <w:lsdException w:name="Grid Table 5 Dark Accent 4" w:uiPriority="50"/>
+    <w:lsdException w:name="Grid Table 6 Colorful Accent 4" w:uiPriority="51"/>
+    <w:lsdException w:name="Grid Table 7 Colorful Accent 4" w:uiPriority="52"/>
+    <w:lsdException w:name="Grid Table 1 Light Accent 5" w:uiPriority="46"/>
+    <w:lsdException w:name="Grid Table 2 Accent 5" w:uiPriority="47"/>
+    <w:lsdException w:name="Grid Table 3 Accent 5" w:uiPriority="48"/>
+    <w:lsdException w:name="Grid Table 4 Accent 5" w:uiPriority="49"/>
+    <w:lsdException w:name="Grid Table 5 Dark Accent 5" w:uiPriority="50"/>
+    <w:lsdException w:name="Grid Table 6 Colorful Accent 5" w:uiPriority="51"/>
+    <w:lsdException w:name="Grid Table 7 Colorful Accent 5" w:uiPriority="52"/>
+    <w:lsdException w:name="Grid Table 1 Light Accent 6" w:uiPriority="46"/>
+    <w:lsdException w:name="Grid Table 2 Accent 6" w:uiPriority="47"/>
+    <w:lsdException w:name="Grid Table 3 Accent 6" w:uiPriority="48"/>
+    <w:lsdException w:name="Grid Table 4 Accent 6" w:uiPriority="49"/>
+    <w:lsdException w:name="Grid Table 5 Dark Accent 6" w:uiPriority="50"/>
+    <w:lsdException w:name="Grid Table 6 Colorful Accent 6" w:uiPriority="51"/>
+    <w:lsdException w:name="Grid Table 7 Colorful Accent 6" w:uiPriority="52"/>
+    <w:lsdException w:name="List Table 1 Light" w:uiPriority="46"/>
+    <w:lsdException w:name="List Table 2" w:uiPriority="47"/>
+    <w:lsdException w:name="List Table 3" w:uiPriority="48"/>
+    <w:lsdException w:name="List Table 4" w:uiPriority="49"/>
+    <w:lsdException w:name="List Table 5 Dark" w:uiPriority="50"/>
+    <w:lsdException w:name="List Table 6 Colorful" w:uiPriority="51"/>
+    <w:lsdException w:name="List Table 7 Colorful" w:uiPriority="52"/>
+    <w:lsdException w:name="List Table 1 Light Accent 1" w:uiPriority="46"/>
+    <w:lsdException w:name="List Table 2 Accent 1" w:uiPriority="47"/>
+    <w:lsdException w:name="List Table 3 Accent 1" w:uiPriority="48"/>
+    <w:lsdException w:name="List Table 4 Accent 1" w:uiPriority="49"/>
+    <w:lsdException w:name="List Table 5 Dark Accent 1" w:uiPriority="50"/>
+    <w:lsdException w:name="List Table 6 Colorful Accent 1" w:uiPriority="51"/>
+    <w:lsdException w:name="List Table 7 Colorful Accent 1" w:uiPriority="52"/>
+    <w:lsdException w:name="List Table 1 Light Accent 2" w:uiPriority="46"/>
+    <w:lsdException w:name="List Table 2 Accent 2" w:uiPriority="47"/>
+    <w:lsdException w:name="List Table 3 Accent 2" w:uiPriority="48"/>
+    <w:lsdException w:name="List Table 4 Accent 2" w:uiPriority="49"/>
+    <w:lsdException w:name="List Table 5 Dark Accent 2" w:uiPriority="50"/>
+    <w:lsdException w:name="List Table 6 Colorful Accent 2" w:uiPriority="51"/>
+    <w:lsdException w:name="List Table 7 Colorful Accent 2" w:uiPriority="52"/>
+    <w:lsdException w:name="List Table 1 Light Accent 3" w:uiPriority="46"/>
+    <w:lsdException w:name="List Table 2 Accent 3" w:uiPriority="47"/>
+    <w:lsdException w:name="List Table 3 Accent 3" w:uiPriority="48"/>
+    <w:lsdException w:name="List Table 4 Accent 3" w:uiPriority="49"/>
+    <w:lsdException w:name="List Table 5 Dark Accent 3" w:uiPriority="50"/>
+    <w:lsdException w:name="List Table 6 Colorful Accent 3" w:uiPriority="51"/>
+    <w:lsdException w:name="List Table 7 Colorful Accent 3" w:uiPriority="52"/>
+    <w:lsdException w:name="List Table 1 Light Accent 4" w:uiPriority="46"/>
+    <w:lsdException w:name="List Table 2 Accent 4" w:uiPriority="47"/>
+    <w:lsdException w:name="List Table 3 Accent 4" w:uiPriority="48"/>
+    <w:lsdException w:name="List Table 4 Accent 4" w:uiPriority="49"/>
+    <w:lsdException w:name="List Table 5 Dark Accent 4" w:uiPriority="50"/>
+    <w:lsdException w:name="List Table 6 Colorful Accent 4" w:uiPriority="51"/>
+    <w:lsdException w:name="List Table 7 Colorful Accent 4" w:uiPriority="52"/>
+    <w:lsdException w:name="List Table 1 Light Accent 5" w:uiPriority="46"/>
+    <w:lsdException w:name="List Table 2 Accent 5" w:uiPriority="47"/>
+    <w:lsdException w:name="List Table 3 Accent 5" w:uiPriority="48"/>
+    <w:lsdException w:name="List Table 4 Accent 5" w:uiPriority="49"/>
+    <w:lsdException w:name="List Table 5 Dark Accent 5" w:uiPriority="50"/>
+    <w:lsdException w:name="List Table 6 Colorful Accent 5" w:uiPriority="51"/>
+    <w:lsdException w:name="List Table 7 Colorful Accent 5" w:uiPriority="52"/>
+    <w:lsdException w:name="List Table 1 Light Accent 6" w:uiPriority="46"/>
+    <w:lsdException w:name="List Table 2 Accent 6" w:uiPriority="47"/>
+    <w:lsdException w:name="List Table 3 Accent 6" w:uiPriority="48"/>
+    <w:lsdException w:name="List Table 4 Accent 6" w:uiPriority="49"/>
+    <w:lsdException w:name="List Table 5 Dark Accent 6" w:uiPriority="50"/>
+    <w:lsdException w:name="List Table 6 Colorful Accent 6" w:uiPriority="51"/>
+    <w:lsdException w:name="List Table 7 Colorful Accent 6" w:uiPriority="52"/>
   </w:latentStyles>
   <w:style w:type="paragraph" w:default="1" w:styleId="Normal">
     <w:name w:val="Normal"/>
@@ -5856,7 +6605,6 @@
     <w:uiPriority w:val="59"/>
     <w:rsid w:val="004E6F44"/>
     <w:tblPr>
-      <w:tblInd w:w="0" w:type="dxa"/>
       <w:tblBorders>
         <w:top w:val="single" w:sz="4" w:space="0" w:color="auto"/>
         <w:left w:val="single" w:sz="4" w:space="0" w:color="auto"/>
@@ -5865,471 +6613,6 @@
         <w:insideH w:val="single" w:sz="4" w:space="0" w:color="auto"/>
         <w:insideV w:val="single" w:sz="4" w:space="0" w:color="auto"/>
       </w:tblBorders>
-      <w:tblCellMar>
-        <w:top w:w="0" w:type="dxa"/>
-        <w:left w:w="108" w:type="dxa"/>
-        <w:bottom w:w="0" w:type="dxa"/>
-        <w:right w:w="108" w:type="dxa"/>
-      </w:tblCellMar>
-    </w:tblPr>
-  </w:style>
-</w:styles>
-</file>
-
-<file path=word/stylesWithEffects.xml><?xml version="1.0" encoding="utf-8"?>
-<w:styles xmlns:wpc="http://schemas.microsoft.com/office/word/2010/wordprocessingCanvas" xmlns:mo="http://schemas.microsoft.com/office/mac/office/2008/main" xmlns:mc="http://schemas.openxmlformats.org/markup-compatibility/2006" xmlns:mv="urn:schemas-microsoft-com:mac:vml" xmlns:o="urn:schemas-microsoft-com:office:office" xmlns:r="http://schemas.openxmlformats.org/officeDocument/2006/relationships" xmlns:m="http://schemas.openxmlformats.org/officeDocument/2006/math" xmlns:v="urn:schemas-microsoft-com:vml" xmlns:wp14="http://schemas.microsoft.com/office/word/2010/wordprocessingDrawing" xmlns:wp="http://schemas.openxmlformats.org/drawingml/2006/wordprocessingDrawing" xmlns:w10="urn:schemas-microsoft-com:office:word" xmlns:w="http://schemas.openxmlformats.org/wordprocessingml/2006/main" xmlns:w14="http://schemas.microsoft.com/office/word/2010/wordml" xmlns:wpg="http://schemas.microsoft.com/office/word/2010/wordprocessingGroup" xmlns:wpi="http://schemas.microsoft.com/office/word/2010/wordprocessingInk" xmlns:wne="http://schemas.microsoft.com/office/word/2006/wordml" xmlns:wps="http://schemas.microsoft.com/office/word/2010/wordprocessingShape" mc:Ignorable="w14 wp14">
-  <w:docDefaults>
-    <w:rPrDefault>
-      <w:rPr>
-        <w:rFonts w:ascii="Calibri" w:eastAsia="Calibri" w:hAnsi="Calibri" w:cs="Times New Roman"/>
-        <w:lang w:val="en-US" w:eastAsia="en-US" w:bidi="ar-SA"/>
-      </w:rPr>
-    </w:rPrDefault>
-    <w:pPrDefault/>
-  </w:docDefaults>
-  <w:latentStyles w:defLockedState="0" w:defUIPriority="99" w:defSemiHidden="1" w:defUnhideWhenUsed="1" w:defQFormat="0" w:count="276">
-    <w:lsdException w:name="Normal" w:semiHidden="0" w:uiPriority="0" w:unhideWhenUsed="0" w:qFormat="1"/>
-    <w:lsdException w:name="heading 1" w:semiHidden="0" w:uiPriority="9" w:unhideWhenUsed="0" w:qFormat="1"/>
-    <w:lsdException w:name="heading 2" w:uiPriority="9" w:qFormat="1"/>
-    <w:lsdException w:name="heading 3" w:uiPriority="9" w:qFormat="1"/>
-    <w:lsdException w:name="heading 4" w:uiPriority="9" w:qFormat="1"/>
-    <w:lsdException w:name="heading 5" w:uiPriority="9" w:qFormat="1"/>
-    <w:lsdException w:name="heading 6" w:uiPriority="9" w:qFormat="1"/>
-    <w:lsdException w:name="heading 7" w:uiPriority="9" w:qFormat="1"/>
-    <w:lsdException w:name="heading 8" w:uiPriority="9" w:qFormat="1"/>
-    <w:lsdException w:name="heading 9" w:uiPriority="9" w:qFormat="1"/>
-    <w:lsdException w:name="toc 1" w:uiPriority="39"/>
-    <w:lsdException w:name="toc 2" w:uiPriority="39"/>
-    <w:lsdException w:name="toc 3" w:uiPriority="39"/>
-    <w:lsdException w:name="toc 4" w:uiPriority="39"/>
-    <w:lsdException w:name="toc 5" w:uiPriority="39"/>
-    <w:lsdException w:name="toc 6" w:uiPriority="39"/>
-    <w:lsdException w:name="toc 7" w:uiPriority="39"/>
-    <w:lsdException w:name="toc 8" w:uiPriority="39"/>
-    <w:lsdException w:name="toc 9" w:uiPriority="39"/>
-    <w:lsdException w:name="caption" w:uiPriority="35" w:qFormat="1"/>
-    <w:lsdException w:name="Title" w:semiHidden="0" w:uiPriority="10" w:unhideWhenUsed="0" w:qFormat="1"/>
-    <w:lsdException w:name="Default Paragraph Font" w:uiPriority="1"/>
-    <w:lsdException w:name="Subtitle" w:semiHidden="0" w:uiPriority="11" w:unhideWhenUsed="0" w:qFormat="1"/>
-    <w:lsdException w:name="Strong" w:semiHidden="0" w:uiPriority="22" w:unhideWhenUsed="0" w:qFormat="1"/>
-    <w:lsdException w:name="Emphasis" w:semiHidden="0" w:uiPriority="20" w:unhideWhenUsed="0" w:qFormat="1"/>
-    <w:lsdException w:name="Table Grid" w:semiHidden="0" w:uiPriority="59" w:unhideWhenUsed="0"/>
-    <w:lsdException w:name="Note Level 1" w:semiHidden="0" w:unhideWhenUsed="0"/>
-    <w:lsdException w:name="Note Level 2" w:semiHidden="0" w:unhideWhenUsed="0"/>
-    <w:lsdException w:name="Note Level 3" w:semiHidden="0" w:unhideWhenUsed="0"/>
-    <w:lsdException w:name="Note Level 4" w:semiHidden="0" w:unhideWhenUsed="0"/>
-    <w:lsdException w:name="Note Level 5" w:semiHidden="0" w:unhideWhenUsed="0"/>
-    <w:lsdException w:name="Note Level 6" w:semiHidden="0" w:unhideWhenUsed="0"/>
-    <w:lsdException w:name="Note Level 7" w:semiHidden="0" w:unhideWhenUsed="0"/>
-    <w:lsdException w:name="Note Level 8" w:semiHidden="0" w:unhideWhenUsed="0"/>
-    <w:lsdException w:name="Note Level 9" w:semiHidden="0" w:unhideWhenUsed="0"/>
-    <w:lsdException w:name="Placeholder Text" w:semiHidden="0" w:uiPriority="67" w:unhideWhenUsed="0"/>
-    <w:lsdException w:name="No Spacing" w:semiHidden="0" w:uiPriority="68" w:unhideWhenUsed="0"/>
-    <w:lsdException w:name="Light Shading" w:semiHidden="0" w:uiPriority="69" w:unhideWhenUsed="0"/>
-    <w:lsdException w:name="Light List" w:semiHidden="0" w:uiPriority="70" w:unhideWhenUsed="0"/>
-    <w:lsdException w:name="Light Grid" w:semiHidden="0" w:uiPriority="71" w:unhideWhenUsed="0"/>
-    <w:lsdException w:name="Medium Shading 1" w:semiHidden="0" w:uiPriority="72" w:unhideWhenUsed="0"/>
-    <w:lsdException w:name="Medium Shading 2" w:semiHidden="0" w:uiPriority="73" w:unhideWhenUsed="0"/>
-    <w:lsdException w:name="Medium List 1" w:semiHidden="0" w:uiPriority="60" w:unhideWhenUsed="0"/>
-    <w:lsdException w:name="Medium List 2" w:semiHidden="0" w:uiPriority="61" w:unhideWhenUsed="0"/>
-    <w:lsdException w:name="Medium Grid 1" w:semiHidden="0" w:uiPriority="62" w:unhideWhenUsed="0"/>
-    <w:lsdException w:name="Medium Grid 2" w:semiHidden="0" w:uiPriority="63" w:unhideWhenUsed="0"/>
-    <w:lsdException w:name="Medium Grid 3" w:semiHidden="0" w:uiPriority="64" w:unhideWhenUsed="0"/>
-    <w:lsdException w:name="Dark List" w:semiHidden="0" w:uiPriority="65" w:unhideWhenUsed="0"/>
-    <w:lsdException w:name="Colorful Shading" w:semiHidden="0" w:unhideWhenUsed="0"/>
-    <w:lsdException w:name="Colorful List" w:semiHidden="0" w:uiPriority="34" w:unhideWhenUsed="0" w:qFormat="1"/>
-    <w:lsdException w:name="Colorful Grid" w:semiHidden="0" w:uiPriority="29" w:unhideWhenUsed="0" w:qFormat="1"/>
-    <w:lsdException w:name="Light Shading Accent 1" w:semiHidden="0" w:uiPriority="30" w:unhideWhenUsed="0" w:qFormat="1"/>
-    <w:lsdException w:name="Light List Accent 1" w:semiHidden="0" w:uiPriority="66" w:unhideWhenUsed="0"/>
-    <w:lsdException w:name="Light Grid Accent 1" w:semiHidden="0" w:uiPriority="67" w:unhideWhenUsed="0"/>
-    <w:lsdException w:name="Medium Shading 1 Accent 1" w:semiHidden="0" w:uiPriority="68" w:unhideWhenUsed="0"/>
-    <w:lsdException w:name="Medium Shading 2 Accent 1" w:semiHidden="0" w:uiPriority="69" w:unhideWhenUsed="0"/>
-    <w:lsdException w:name="Medium List 1 Accent 1" w:semiHidden="0" w:uiPriority="70" w:unhideWhenUsed="0"/>
-    <w:lsdException w:name="Revision" w:semiHidden="0" w:uiPriority="71" w:unhideWhenUsed="0"/>
-    <w:lsdException w:name="List Paragraph" w:semiHidden="0" w:uiPriority="72" w:unhideWhenUsed="0"/>
-    <w:lsdException w:name="Quote" w:semiHidden="0" w:uiPriority="73" w:unhideWhenUsed="0"/>
-    <w:lsdException w:name="Intense Quote" w:semiHidden="0" w:uiPriority="60" w:unhideWhenUsed="0"/>
-    <w:lsdException w:name="Medium List 2 Accent 1" w:semiHidden="0" w:uiPriority="61" w:unhideWhenUsed="0"/>
-    <w:lsdException w:name="Medium Grid 1 Accent 1" w:semiHidden="0" w:uiPriority="62" w:unhideWhenUsed="0"/>
-    <w:lsdException w:name="Medium Grid 2 Accent 1" w:semiHidden="0" w:uiPriority="63" w:unhideWhenUsed="0"/>
-    <w:lsdException w:name="Medium Grid 3 Accent 1" w:semiHidden="0" w:uiPriority="64" w:unhideWhenUsed="0"/>
-    <w:lsdException w:name="Dark List Accent 1" w:semiHidden="0" w:uiPriority="65" w:unhideWhenUsed="0"/>
-    <w:lsdException w:name="Colorful Shading Accent 1" w:semiHidden="0" w:uiPriority="66" w:unhideWhenUsed="0"/>
-    <w:lsdException w:name="Colorful List Accent 1" w:semiHidden="0" w:uiPriority="67" w:unhideWhenUsed="0"/>
-    <w:lsdException w:name="Colorful Grid Accent 1" w:semiHidden="0" w:uiPriority="68" w:unhideWhenUsed="0"/>
-    <w:lsdException w:name="Light Shading Accent 2" w:semiHidden="0" w:uiPriority="69" w:unhideWhenUsed="0"/>
-    <w:lsdException w:name="Light List Accent 2" w:semiHidden="0" w:uiPriority="70" w:unhideWhenUsed="0"/>
-    <w:lsdException w:name="Light Grid Accent 2" w:semiHidden="0" w:uiPriority="71" w:unhideWhenUsed="0"/>
-    <w:lsdException w:name="Medium Shading 1 Accent 2" w:semiHidden="0" w:uiPriority="72" w:unhideWhenUsed="0"/>
-    <w:lsdException w:name="Medium Shading 2 Accent 2" w:semiHidden="0" w:uiPriority="73" w:unhideWhenUsed="0"/>
-    <w:lsdException w:name="Medium List 1 Accent 2" w:semiHidden="0" w:uiPriority="60" w:unhideWhenUsed="0"/>
-    <w:lsdException w:name="Medium List 2 Accent 2" w:semiHidden="0" w:uiPriority="61" w:unhideWhenUsed="0"/>
-    <w:lsdException w:name="Medium Grid 1 Accent 2" w:semiHidden="0" w:uiPriority="62" w:unhideWhenUsed="0"/>
-    <w:lsdException w:name="Medium Grid 2 Accent 2" w:semiHidden="0" w:uiPriority="63" w:unhideWhenUsed="0"/>
-    <w:lsdException w:name="Medium Grid 3 Accent 2" w:semiHidden="0" w:uiPriority="64" w:unhideWhenUsed="0"/>
-    <w:lsdException w:name="Dark List Accent 2" w:semiHidden="0" w:uiPriority="65" w:unhideWhenUsed="0"/>
-    <w:lsdException w:name="Colorful Shading Accent 2" w:semiHidden="0" w:uiPriority="66" w:unhideWhenUsed="0"/>
-    <w:lsdException w:name="Colorful List Accent 2" w:semiHidden="0" w:uiPriority="67" w:unhideWhenUsed="0"/>
-    <w:lsdException w:name="Colorful Grid Accent 2" w:semiHidden="0" w:uiPriority="68" w:unhideWhenUsed="0"/>
-    <w:lsdException w:name="Light Shading Accent 3" w:semiHidden="0" w:uiPriority="69" w:unhideWhenUsed="0"/>
-    <w:lsdException w:name="Light List Accent 3" w:semiHidden="0" w:uiPriority="70" w:unhideWhenUsed="0"/>
-    <w:lsdException w:name="Light Grid Accent 3" w:semiHidden="0" w:uiPriority="71" w:unhideWhenUsed="0"/>
-    <w:lsdException w:name="Medium Shading 1 Accent 3" w:semiHidden="0" w:uiPriority="72" w:unhideWhenUsed="0"/>
-    <w:lsdException w:name="Medium Shading 2 Accent 3" w:semiHidden="0" w:uiPriority="73" w:unhideWhenUsed="0"/>
-    <w:lsdException w:name="Medium List 1 Accent 3" w:semiHidden="0" w:uiPriority="60" w:unhideWhenUsed="0"/>
-    <w:lsdException w:name="Medium List 2 Accent 3" w:semiHidden="0" w:uiPriority="61" w:unhideWhenUsed="0"/>
-    <w:lsdException w:name="Medium Grid 1 Accent 3" w:semiHidden="0" w:uiPriority="62" w:unhideWhenUsed="0"/>
-    <w:lsdException w:name="Medium Grid 2 Accent 3" w:semiHidden="0" w:uiPriority="63" w:unhideWhenUsed="0"/>
-    <w:lsdException w:name="Medium Grid 3 Accent 3" w:semiHidden="0" w:uiPriority="64" w:unhideWhenUsed="0"/>
-    <w:lsdException w:name="Dark List Accent 3" w:semiHidden="0" w:uiPriority="65" w:unhideWhenUsed="0"/>
-    <w:lsdException w:name="Colorful Shading Accent 3" w:semiHidden="0" w:uiPriority="66" w:unhideWhenUsed="0"/>
-    <w:lsdException w:name="Colorful List Accent 3" w:semiHidden="0" w:uiPriority="67" w:unhideWhenUsed="0"/>
-    <w:lsdException w:name="Colorful Grid Accent 3" w:semiHidden="0" w:uiPriority="68" w:unhideWhenUsed="0"/>
-    <w:lsdException w:name="Light Shading Accent 4" w:semiHidden="0" w:uiPriority="69" w:unhideWhenUsed="0"/>
-    <w:lsdException w:name="Light List Accent 4" w:semiHidden="0" w:uiPriority="70" w:unhideWhenUsed="0"/>
-    <w:lsdException w:name="Light Grid Accent 4" w:semiHidden="0" w:uiPriority="71" w:unhideWhenUsed="0"/>
-    <w:lsdException w:name="Medium Shading 1 Accent 4" w:semiHidden="0" w:uiPriority="72" w:unhideWhenUsed="0"/>
-    <w:lsdException w:name="Medium Shading 2 Accent 4" w:semiHidden="0" w:uiPriority="73" w:unhideWhenUsed="0"/>
-    <w:lsdException w:name="Medium List 1 Accent 4" w:semiHidden="0" w:uiPriority="60" w:unhideWhenUsed="0"/>
-    <w:lsdException w:name="Medium List 2 Accent 4" w:semiHidden="0" w:uiPriority="61" w:unhideWhenUsed="0"/>
-    <w:lsdException w:name="Medium Grid 1 Accent 4" w:semiHidden="0" w:uiPriority="62" w:unhideWhenUsed="0"/>
-    <w:lsdException w:name="Medium Grid 2 Accent 4" w:semiHidden="0" w:uiPriority="63" w:unhideWhenUsed="0"/>
-    <w:lsdException w:name="Medium Grid 3 Accent 4" w:semiHidden="0" w:uiPriority="64" w:unhideWhenUsed="0"/>
-    <w:lsdException w:name="Dark List Accent 4" w:semiHidden="0" w:uiPriority="65" w:unhideWhenUsed="0"/>
-    <w:lsdException w:name="Colorful Shading Accent 4" w:semiHidden="0" w:uiPriority="66" w:unhideWhenUsed="0"/>
-    <w:lsdException w:name="Colorful List Accent 4" w:semiHidden="0" w:uiPriority="67" w:unhideWhenUsed="0"/>
-    <w:lsdException w:name="Colorful Grid Accent 4" w:semiHidden="0" w:uiPriority="68" w:unhideWhenUsed="0"/>
-    <w:lsdException w:name="Light Shading Accent 5" w:semiHidden="0" w:uiPriority="69" w:unhideWhenUsed="0"/>
-    <w:lsdException w:name="Light List Accent 5" w:semiHidden="0" w:uiPriority="70" w:unhideWhenUsed="0"/>
-    <w:lsdException w:name="Light Grid Accent 5" w:semiHidden="0" w:uiPriority="71" w:unhideWhenUsed="0"/>
-    <w:lsdException w:name="Medium Shading 1 Accent 5" w:semiHidden="0" w:uiPriority="72" w:unhideWhenUsed="0"/>
-    <w:lsdException w:name="Medium Shading 2 Accent 5" w:semiHidden="0" w:uiPriority="73" w:unhideWhenUsed="0"/>
-    <w:lsdException w:name="Medium List 1 Accent 5" w:semiHidden="0" w:uiPriority="60" w:unhideWhenUsed="0"/>
-    <w:lsdException w:name="Medium List 2 Accent 5" w:semiHidden="0" w:uiPriority="61" w:unhideWhenUsed="0"/>
-    <w:lsdException w:name="Medium Grid 1 Accent 5" w:semiHidden="0" w:uiPriority="62" w:unhideWhenUsed="0"/>
-    <w:lsdException w:name="Medium Grid 2 Accent 5" w:semiHidden="0" w:uiPriority="63" w:unhideWhenUsed="0"/>
-    <w:lsdException w:name="Medium Grid 3 Accent 5" w:semiHidden="0" w:uiPriority="64" w:unhideWhenUsed="0"/>
-    <w:lsdException w:name="Dark List Accent 5" w:semiHidden="0" w:uiPriority="65" w:unhideWhenUsed="0"/>
-    <w:lsdException w:name="Colorful Shading Accent 5" w:semiHidden="0" w:uiPriority="66" w:unhideWhenUsed="0"/>
-    <w:lsdException w:name="Colorful List Accent 5" w:semiHidden="0" w:uiPriority="67" w:unhideWhenUsed="0"/>
-    <w:lsdException w:name="Colorful Grid Accent 5" w:semiHidden="0" w:uiPriority="68" w:unhideWhenUsed="0"/>
-    <w:lsdException w:name="Light Shading Accent 6" w:semiHidden="0" w:uiPriority="69" w:unhideWhenUsed="0"/>
-    <w:lsdException w:name="Light List Accent 6" w:semiHidden="0" w:uiPriority="70" w:unhideWhenUsed="0"/>
-    <w:lsdException w:name="Light Grid Accent 6" w:semiHidden="0" w:uiPriority="71" w:unhideWhenUsed="0"/>
-    <w:lsdException w:name="Medium Shading 1 Accent 6" w:semiHidden="0" w:uiPriority="72" w:unhideWhenUsed="0"/>
-    <w:lsdException w:name="Medium Shading 2 Accent 6" w:semiHidden="0" w:uiPriority="73" w:unhideWhenUsed="0"/>
-    <w:lsdException w:name="Medium List 1 Accent 6" w:semiHidden="0" w:uiPriority="19" w:unhideWhenUsed="0" w:qFormat="1"/>
-    <w:lsdException w:name="Medium List 2 Accent 6" w:semiHidden="0" w:uiPriority="21" w:unhideWhenUsed="0" w:qFormat="1"/>
-    <w:lsdException w:name="Medium Grid 1 Accent 6" w:semiHidden="0" w:uiPriority="31" w:unhideWhenUsed="0" w:qFormat="1"/>
-    <w:lsdException w:name="Medium Grid 2 Accent 6" w:semiHidden="0" w:uiPriority="32" w:unhideWhenUsed="0" w:qFormat="1"/>
-    <w:lsdException w:name="Medium Grid 3 Accent 6" w:semiHidden="0" w:uiPriority="33" w:unhideWhenUsed="0" w:qFormat="1"/>
-    <w:lsdException w:name="Dark List Accent 6" w:semiHidden="0" w:uiPriority="37" w:unhideWhenUsed="0"/>
-    <w:lsdException w:name="Colorful Shading Accent 6" w:semiHidden="0" w:uiPriority="39" w:unhideWhenUsed="0" w:qFormat="1"/>
-    <w:lsdException w:name="Colorful List Accent 6" w:semiHidden="0" w:uiPriority="72" w:unhideWhenUsed="0"/>
-    <w:lsdException w:name="Colorful Grid Accent 6" w:semiHidden="0" w:uiPriority="73" w:unhideWhenUsed="0"/>
-    <w:lsdException w:name="Subtle Emphasis" w:semiHidden="0" w:uiPriority="19" w:unhideWhenUsed="0" w:qFormat="1"/>
-    <w:lsdException w:name="Intense Emphasis" w:semiHidden="0" w:uiPriority="21" w:unhideWhenUsed="0" w:qFormat="1"/>
-    <w:lsdException w:name="Subtle Reference" w:semiHidden="0" w:uiPriority="31" w:unhideWhenUsed="0" w:qFormat="1"/>
-    <w:lsdException w:name="Intense Reference" w:semiHidden="0" w:uiPriority="32" w:unhideWhenUsed="0" w:qFormat="1"/>
-    <w:lsdException w:name="Book Title" w:semiHidden="0" w:uiPriority="33" w:unhideWhenUsed="0" w:qFormat="1"/>
-    <w:lsdException w:name="Bibliography" w:uiPriority="37"/>
-    <w:lsdException w:name="TOC Heading" w:uiPriority="39" w:qFormat="1"/>
-  </w:latentStyles>
-  <w:style w:type="paragraph" w:default="1" w:styleId="Normal">
-    <w:name w:val="Normal"/>
-    <w:qFormat/>
-    <w:pPr>
-      <w:spacing w:after="200" w:line="276" w:lineRule="auto"/>
-    </w:pPr>
-    <w:rPr>
-      <w:sz w:val="22"/>
-      <w:szCs w:val="22"/>
-    </w:rPr>
-  </w:style>
-  <w:style w:type="paragraph" w:styleId="Heading1">
-    <w:name w:val="heading 1"/>
-    <w:basedOn w:val="Normal"/>
-    <w:next w:val="Normal"/>
-    <w:link w:val="Heading1Char"/>
-    <w:uiPriority w:val="9"/>
-    <w:qFormat/>
-    <w:rsid w:val="004C25C6"/>
-    <w:pPr>
-      <w:keepNext/>
-      <w:spacing w:before="240" w:after="60"/>
-      <w:outlineLvl w:val="0"/>
-    </w:pPr>
-    <w:rPr>
-      <w:rFonts w:ascii="Cambria" w:eastAsia="Times New Roman" w:hAnsi="Cambria"/>
-      <w:b/>
-      <w:bCs/>
-      <w:kern w:val="32"/>
-      <w:sz w:val="32"/>
-      <w:szCs w:val="32"/>
-    </w:rPr>
-  </w:style>
-  <w:style w:type="paragraph" w:styleId="Heading2">
-    <w:name w:val="heading 2"/>
-    <w:basedOn w:val="Normal"/>
-    <w:next w:val="Normal"/>
-    <w:link w:val="Heading2Char"/>
-    <w:uiPriority w:val="9"/>
-    <w:unhideWhenUsed/>
-    <w:qFormat/>
-    <w:rsid w:val="004C25C6"/>
-    <w:pPr>
-      <w:keepNext/>
-      <w:spacing w:before="240" w:after="60"/>
-      <w:outlineLvl w:val="1"/>
-    </w:pPr>
-    <w:rPr>
-      <w:rFonts w:ascii="Cambria" w:eastAsia="Times New Roman" w:hAnsi="Cambria"/>
-      <w:b/>
-      <w:bCs/>
-      <w:i/>
-      <w:iCs/>
-      <w:sz w:val="28"/>
-      <w:szCs w:val="28"/>
-    </w:rPr>
-  </w:style>
-  <w:style w:type="character" w:default="1" w:styleId="DefaultParagraphFont">
-    <w:name w:val="Default Paragraph Font"/>
-    <w:uiPriority w:val="1"/>
-    <w:semiHidden/>
-    <w:unhideWhenUsed/>
-  </w:style>
-  <w:style w:type="table" w:default="1" w:styleId="TableNormal">
-    <w:name w:val="Normal Table"/>
-    <w:uiPriority w:val="99"/>
-    <w:semiHidden/>
-    <w:unhideWhenUsed/>
-    <w:tblPr>
-      <w:tblInd w:w="0" w:type="dxa"/>
-      <w:tblCellMar>
-        <w:top w:w="0" w:type="dxa"/>
-        <w:left w:w="108" w:type="dxa"/>
-        <w:bottom w:w="0" w:type="dxa"/>
-        <w:right w:w="108" w:type="dxa"/>
-      </w:tblCellMar>
-    </w:tblPr>
-  </w:style>
-  <w:style w:type="numbering" w:default="1" w:styleId="NoList">
-    <w:name w:val="No List"/>
-    <w:uiPriority w:val="99"/>
-    <w:semiHidden/>
-    <w:unhideWhenUsed/>
-  </w:style>
-  <w:style w:type="character" w:customStyle="1" w:styleId="Heading1Char">
-    <w:name w:val="Heading 1 Char"/>
-    <w:link w:val="Heading1"/>
-    <w:uiPriority w:val="9"/>
-    <w:rsid w:val="004C25C6"/>
-    <w:rPr>
-      <w:rFonts w:ascii="Cambria" w:eastAsia="Times New Roman" w:hAnsi="Cambria" w:cs="Times New Roman"/>
-      <w:b/>
-      <w:bCs/>
-      <w:kern w:val="32"/>
-      <w:sz w:val="32"/>
-      <w:szCs w:val="32"/>
-    </w:rPr>
-  </w:style>
-  <w:style w:type="character" w:customStyle="1" w:styleId="Heading2Char">
-    <w:name w:val="Heading 2 Char"/>
-    <w:link w:val="Heading2"/>
-    <w:uiPriority w:val="9"/>
-    <w:rsid w:val="004C25C6"/>
-    <w:rPr>
-      <w:rFonts w:ascii="Cambria" w:eastAsia="Times New Roman" w:hAnsi="Cambria" w:cs="Times New Roman"/>
-      <w:b/>
-      <w:bCs/>
-      <w:i/>
-      <w:iCs/>
-      <w:sz w:val="28"/>
-      <w:szCs w:val="28"/>
-    </w:rPr>
-  </w:style>
-  <w:style w:type="paragraph" w:styleId="Title">
-    <w:name w:val="Title"/>
-    <w:basedOn w:val="Normal"/>
-    <w:next w:val="Normal"/>
-    <w:link w:val="TitleChar"/>
-    <w:uiPriority w:val="10"/>
-    <w:qFormat/>
-    <w:rsid w:val="004C25C6"/>
-    <w:pPr>
-      <w:spacing w:before="240" w:after="60"/>
-      <w:jc w:val="center"/>
-      <w:outlineLvl w:val="0"/>
-    </w:pPr>
-    <w:rPr>
-      <w:rFonts w:ascii="Cambria" w:eastAsia="Times New Roman" w:hAnsi="Cambria"/>
-      <w:b/>
-      <w:bCs/>
-      <w:kern w:val="28"/>
-      <w:sz w:val="32"/>
-      <w:szCs w:val="32"/>
-    </w:rPr>
-  </w:style>
-  <w:style w:type="character" w:customStyle="1" w:styleId="TitleChar">
-    <w:name w:val="Title Char"/>
-    <w:link w:val="Title"/>
-    <w:uiPriority w:val="10"/>
-    <w:rsid w:val="004C25C6"/>
-    <w:rPr>
-      <w:rFonts w:ascii="Cambria" w:eastAsia="Times New Roman" w:hAnsi="Cambria" w:cs="Times New Roman"/>
-      <w:b/>
-      <w:bCs/>
-      <w:kern w:val="28"/>
-      <w:sz w:val="32"/>
-      <w:szCs w:val="32"/>
-    </w:rPr>
-  </w:style>
-  <w:style w:type="character" w:styleId="Hyperlink">
-    <w:name w:val="Hyperlink"/>
-    <w:basedOn w:val="DefaultParagraphFont"/>
-    <w:uiPriority w:val="99"/>
-    <w:unhideWhenUsed/>
-    <w:rsid w:val="00AA3337"/>
-    <w:rPr>
-      <w:color w:val="0000FF" w:themeColor="hyperlink"/>
-      <w:u w:val="single"/>
-    </w:rPr>
-  </w:style>
-  <w:style w:type="character" w:styleId="HTMLCode">
-    <w:name w:val="HTML Code"/>
-    <w:uiPriority w:val="99"/>
-    <w:semiHidden/>
-    <w:unhideWhenUsed/>
-    <w:rsid w:val="00AA3337"/>
-    <w:rPr>
-      <w:rFonts w:ascii="Courier" w:eastAsia="Calibri" w:hAnsi="Courier" w:cs="Courier"/>
-      <w:sz w:val="20"/>
-      <w:szCs w:val="20"/>
-    </w:rPr>
-  </w:style>
-  <w:style w:type="paragraph" w:styleId="NormalWeb">
-    <w:name w:val="Normal (Web)"/>
-    <w:basedOn w:val="Normal"/>
-    <w:uiPriority w:val="99"/>
-    <w:semiHidden/>
-    <w:unhideWhenUsed/>
-    <w:rsid w:val="00433E2D"/>
-    <w:pPr>
-      <w:spacing w:before="100" w:beforeAutospacing="1" w:after="100" w:afterAutospacing="1" w:line="240" w:lineRule="auto"/>
-    </w:pPr>
-    <w:rPr>
-      <w:rFonts w:ascii="Times" w:hAnsi="Times"/>
-      <w:sz w:val="20"/>
-      <w:szCs w:val="20"/>
-    </w:rPr>
-  </w:style>
-  <w:style w:type="paragraph" w:styleId="HTMLPreformatted">
-    <w:name w:val="HTML Preformatted"/>
-    <w:basedOn w:val="Normal"/>
-    <w:link w:val="HTMLPreformattedChar"/>
-    <w:uiPriority w:val="99"/>
-    <w:semiHidden/>
-    <w:unhideWhenUsed/>
-    <w:rsid w:val="000A2CB5"/>
-    <w:pPr>
-      <w:tabs>
-        <w:tab w:val="left" w:pos="916"/>
-        <w:tab w:val="left" w:pos="1832"/>
-        <w:tab w:val="left" w:pos="2748"/>
-        <w:tab w:val="left" w:pos="3664"/>
-        <w:tab w:val="left" w:pos="4580"/>
-        <w:tab w:val="left" w:pos="5496"/>
-        <w:tab w:val="left" w:pos="6412"/>
-        <w:tab w:val="left" w:pos="7328"/>
-        <w:tab w:val="left" w:pos="8244"/>
-        <w:tab w:val="left" w:pos="9160"/>
-        <w:tab w:val="left" w:pos="10076"/>
-        <w:tab w:val="left" w:pos="10992"/>
-        <w:tab w:val="left" w:pos="11908"/>
-        <w:tab w:val="left" w:pos="12824"/>
-        <w:tab w:val="left" w:pos="13740"/>
-        <w:tab w:val="left" w:pos="14656"/>
-      </w:tabs>
-      <w:spacing w:after="0" w:line="240" w:lineRule="auto"/>
-    </w:pPr>
-    <w:rPr>
-      <w:rFonts w:ascii="Courier" w:hAnsi="Courier" w:cs="Courier"/>
-      <w:sz w:val="20"/>
-      <w:szCs w:val="20"/>
-    </w:rPr>
-  </w:style>
-  <w:style w:type="character" w:customStyle="1" w:styleId="HTMLPreformattedChar">
-    <w:name w:val="HTML Preformatted Char"/>
-    <w:basedOn w:val="DefaultParagraphFont"/>
-    <w:link w:val="HTMLPreformatted"/>
-    <w:uiPriority w:val="99"/>
-    <w:semiHidden/>
-    <w:rsid w:val="000A2CB5"/>
-    <w:rPr>
-      <w:rFonts w:ascii="Courier" w:hAnsi="Courier" w:cs="Courier"/>
-    </w:rPr>
-  </w:style>
-  <w:style w:type="paragraph" w:styleId="BalloonText">
-    <w:name w:val="Balloon Text"/>
-    <w:basedOn w:val="Normal"/>
-    <w:link w:val="BalloonTextChar"/>
-    <w:uiPriority w:val="99"/>
-    <w:semiHidden/>
-    <w:unhideWhenUsed/>
-    <w:rsid w:val="00F52A95"/>
-    <w:pPr>
-      <w:spacing w:after="0" w:line="240" w:lineRule="auto"/>
-    </w:pPr>
-    <w:rPr>
-      <w:rFonts w:ascii="Lucida Grande" w:hAnsi="Lucida Grande" w:cs="Lucida Grande"/>
-      <w:sz w:val="18"/>
-      <w:szCs w:val="18"/>
-    </w:rPr>
-  </w:style>
-  <w:style w:type="character" w:customStyle="1" w:styleId="BalloonTextChar">
-    <w:name w:val="Balloon Text Char"/>
-    <w:basedOn w:val="DefaultParagraphFont"/>
-    <w:link w:val="BalloonText"/>
-    <w:uiPriority w:val="99"/>
-    <w:semiHidden/>
-    <w:rsid w:val="00F52A95"/>
-    <w:rPr>
-      <w:rFonts w:ascii="Lucida Grande" w:hAnsi="Lucida Grande" w:cs="Lucida Grande"/>
-      <w:sz w:val="18"/>
-      <w:szCs w:val="18"/>
-    </w:rPr>
-  </w:style>
-  <w:style w:type="paragraph" w:styleId="ListParagraph">
-    <w:name w:val="List Paragraph"/>
-    <w:basedOn w:val="Normal"/>
-    <w:uiPriority w:val="72"/>
-    <w:rsid w:val="0060561E"/>
-    <w:pPr>
-      <w:ind w:left="720"/>
-      <w:contextualSpacing/>
-    </w:pPr>
-  </w:style>
-  <w:style w:type="table" w:styleId="TableGrid">
-    <w:name w:val="Table Grid"/>
-    <w:basedOn w:val="TableNormal"/>
-    <w:uiPriority w:val="59"/>
-    <w:rsid w:val="004E6F44"/>
-    <w:tblPr>
-      <w:tblInd w:w="0" w:type="dxa"/>
-      <w:tblBorders>
-        <w:top w:val="single" w:sz="4" w:space="0" w:color="auto"/>
-        <w:left w:val="single" w:sz="4" w:space="0" w:color="auto"/>
-        <w:bottom w:val="single" w:sz="4" w:space="0" w:color="auto"/>
-        <w:right w:val="single" w:sz="4" w:space="0" w:color="auto"/>
-        <w:insideH w:val="single" w:sz="4" w:space="0" w:color="auto"/>
-        <w:insideV w:val="single" w:sz="4" w:space="0" w:color="auto"/>
-      </w:tblBorders>
-      <w:tblCellMar>
-        <w:top w:w="0" w:type="dxa"/>
-        <w:left w:w="108" w:type="dxa"/>
-        <w:bottom w:w="0" w:type="dxa"/>
-        <w:right w:w="108" w:type="dxa"/>
-      </w:tblCellMar>
     </w:tblPr>
   </w:style>
 </w:styles>
@@ -6372,15 +6655,9 @@
               <a:rPr lang="en-US"/>
               <a:t>Runtime</a:t>
             </a:r>
-            <a:r>
-              <a:rPr lang="en-US" baseline="0"/>
-              <a:t> of axpy</a:t>
-            </a:r>
-            <a:endParaRPr lang="en-US"/>
           </a:p>
         </c:rich>
       </c:tx>
-      <c:layout/>
       <c:overlay val="0"/>
       <c:spPr>
         <a:noFill/>
@@ -6389,6 +6666,26 @@
         </a:ln>
         <a:effectLst/>
       </c:spPr>
+      <c:txPr>
+        <a:bodyPr rot="0" spcFirstLastPara="1" vertOverflow="ellipsis" vert="horz" wrap="square" anchor="ctr" anchorCtr="1"/>
+        <a:lstStyle/>
+        <a:p>
+          <a:pPr>
+            <a:defRPr sz="1400" b="0" i="0" u="none" strike="noStrike" kern="1200" spc="0" baseline="0">
+              <a:solidFill>
+                <a:schemeClr val="tx1">
+                  <a:lumMod val="65000"/>
+                  <a:lumOff val="35000"/>
+                </a:schemeClr>
+              </a:solidFill>
+              <a:latin typeface="+mn-lt"/>
+              <a:ea typeface="+mn-ea"/>
+              <a:cs typeface="+mn-cs"/>
+            </a:defRPr>
+          </a:pPr>
+          <a:endParaRPr lang="en-US"/>
+        </a:p>
+      </c:txPr>
     </c:title>
     <c:autoTitleDeleted val="0"/>
     <c:plotArea>
@@ -6401,11 +6698,11 @@
           <c:order val="0"/>
           <c:tx>
             <c:strRef>
-              <c:f>Sheet3!$A$2</c:f>
+              <c:f>'axpy-speedup-efficiency'!$A$2</c:f>
               <c:strCache>
                 <c:ptCount val="1"/>
                 <c:pt idx="0">
-                  <c:v>axpy_base-omp</c:v>
+                  <c:v>axpy_omp_parallel_for</c:v>
                 </c:pt>
               </c:strCache>
             </c:strRef>
@@ -6420,23 +6717,11 @@
             <a:effectLst/>
           </c:spPr>
           <c:marker>
-            <c:symbol val="circle"/>
-            <c:size val="5"/>
-            <c:spPr>
-              <a:solidFill>
-                <a:schemeClr val="accent1"/>
-              </a:solidFill>
-              <a:ln w="9525">
-                <a:solidFill>
-                  <a:schemeClr val="accent1"/>
-                </a:solidFill>
-              </a:ln>
-              <a:effectLst/>
-            </c:spPr>
+            <c:symbol val="none"/>
           </c:marker>
           <c:cat>
             <c:strRef>
-              <c:f>Sheet3!$B$1:$H$1</c:f>
+              <c:f>'axpy-speedup-efficiency'!$B$1:$H$1</c:f>
               <c:strCache>
                 <c:ptCount val="7"/>
                 <c:pt idx="0">
@@ -6465,30 +6750,30 @@
           </c:cat>
           <c:val>
             <c:numRef>
-              <c:f>Sheet3!$B$2:$H$2</c:f>
+              <c:f>'axpy-speedup-efficiency'!$B$2:$H$2</c:f>
               <c:numCache>
                 <c:formatCode>General</c:formatCode>
                 <c:ptCount val="7"/>
                 <c:pt idx="0">
-                  <c:v>238.000154</c:v>
+                  <c:v>285.800004</c:v>
                 </c:pt>
                 <c:pt idx="1">
-                  <c:v>240.00001</c:v>
+                  <c:v>142.49999500000001</c:v>
                 </c:pt>
                 <c:pt idx="2">
-                  <c:v>240.00001</c:v>
+                  <c:v>77.600002000000003</c:v>
                 </c:pt>
                 <c:pt idx="3">
-                  <c:v>262.000084</c:v>
+                  <c:v>42.399979000000002</c:v>
                 </c:pt>
                 <c:pt idx="4">
-                  <c:v>241.999865</c:v>
+                  <c:v>24.900006999999999</c:v>
                 </c:pt>
                 <c:pt idx="5">
-                  <c:v>240.00001</c:v>
+                  <c:v>21.499991000000001</c:v>
                 </c:pt>
                 <c:pt idx="6">
-                  <c:v>240.00001</c:v>
+                  <c:v>23.599982000000001</c:v>
                 </c:pt>
               </c:numCache>
             </c:numRef>
@@ -6500,11 +6785,11 @@
           <c:order val="1"/>
           <c:tx>
             <c:strRef>
-              <c:f>Sheet3!$A$3</c:f>
+              <c:f>'axpy-speedup-efficiency'!$A$3</c:f>
               <c:strCache>
                 <c:ptCount val="1"/>
                 <c:pt idx="0">
-                  <c:v>axpy_omp_parallel</c:v>
+                  <c:v>axpy_omp_task</c:v>
                 </c:pt>
               </c:strCache>
             </c:strRef>
@@ -6519,23 +6804,11 @@
             <a:effectLst/>
           </c:spPr>
           <c:marker>
-            <c:symbol val="circle"/>
-            <c:size val="5"/>
-            <c:spPr>
-              <a:solidFill>
-                <a:schemeClr val="accent2"/>
-              </a:solidFill>
-              <a:ln w="9525">
-                <a:solidFill>
-                  <a:schemeClr val="accent2"/>
-                </a:solidFill>
-              </a:ln>
-              <a:effectLst/>
-            </c:spPr>
+            <c:symbol val="none"/>
           </c:marker>
           <c:cat>
             <c:strRef>
-              <c:f>Sheet3!$B$1:$H$1</c:f>
+              <c:f>'axpy-speedup-efficiency'!$B$1:$H$1</c:f>
               <c:strCache>
                 <c:ptCount val="7"/>
                 <c:pt idx="0">
@@ -6564,30 +6837,30 @@
           </c:cat>
           <c:val>
             <c:numRef>
-              <c:f>Sheet3!$B$3:$H$3</c:f>
+              <c:f>'axpy-speedup-efficiency'!$B$3:$H$3</c:f>
               <c:numCache>
                 <c:formatCode>General</c:formatCode>
                 <c:ptCount val="7"/>
                 <c:pt idx="0">
-                  <c:v>261.999989</c:v>
+                  <c:v>284.100008</c:v>
                 </c:pt>
                 <c:pt idx="1">
-                  <c:v>131.299996</c:v>
+                  <c:v>191.49999600000001</c:v>
                 </c:pt>
                 <c:pt idx="2">
-                  <c:v>73.50001299999998</c:v>
+                  <c:v>169.70000300000001</c:v>
                 </c:pt>
                 <c:pt idx="3">
-                  <c:v>40.400004</c:v>
+                  <c:v>262.5</c:v>
                 </c:pt>
                 <c:pt idx="4">
-                  <c:v>29.20000599999999</c:v>
-                </c:pt>
-                <c:pt idx="5">
-                  <c:v>21.500015</c:v>
+                  <c:v>369.40000099999997</c:v>
+                </c:pt>
+                <c:pt idx="5" formatCode="0.00E+00">
+                  <c:v>519.89998800000001</c:v>
                 </c:pt>
                 <c:pt idx="6">
-                  <c:v>23.600006</c:v>
+                  <c:v>552.49998600000004</c:v>
                 </c:pt>
               </c:numCache>
             </c:numRef>
@@ -6599,11 +6872,11 @@
           <c:order val="2"/>
           <c:tx>
             <c:strRef>
-              <c:f>Sheet3!$A$4</c:f>
+              <c:f>'axpy-speedup-efficiency'!$A$4</c:f>
               <c:strCache>
                 <c:ptCount val="1"/>
                 <c:pt idx="0">
-                  <c:v>axpy_omp_parallel_for</c:v>
+                  <c:v>axpy_cilkplus</c:v>
                 </c:pt>
               </c:strCache>
             </c:strRef>
@@ -6618,23 +6891,11 @@
             <a:effectLst/>
           </c:spPr>
           <c:marker>
-            <c:symbol val="circle"/>
-            <c:size val="5"/>
-            <c:spPr>
-              <a:solidFill>
-                <a:schemeClr val="accent3"/>
-              </a:solidFill>
-              <a:ln w="9525">
-                <a:solidFill>
-                  <a:schemeClr val="accent3"/>
-                </a:solidFill>
-              </a:ln>
-              <a:effectLst/>
-            </c:spPr>
+            <c:symbol val="none"/>
           </c:marker>
           <c:cat>
             <c:strRef>
-              <c:f>Sheet3!$B$1:$H$1</c:f>
+              <c:f>'axpy-speedup-efficiency'!$B$1:$H$1</c:f>
               <c:strCache>
                 <c:ptCount val="7"/>
                 <c:pt idx="0">
@@ -6663,30 +6924,30 @@
           </c:cat>
           <c:val>
             <c:numRef>
-              <c:f>Sheet3!$B$4:$H$4</c:f>
+              <c:f>'axpy-speedup-efficiency'!$B$4:$H$4</c:f>
               <c:numCache>
                 <c:formatCode>General</c:formatCode>
                 <c:ptCount val="7"/>
                 <c:pt idx="0">
-                  <c:v>285.800004</c:v>
+                  <c:v>179.49998400000001</c:v>
                 </c:pt>
                 <c:pt idx="1">
-                  <c:v>142.499995</c:v>
+                  <c:v>92.199993000000006</c:v>
                 </c:pt>
                 <c:pt idx="2">
-                  <c:v>77.60000199999996</c:v>
+                  <c:v>50.399994999999997</c:v>
                 </c:pt>
                 <c:pt idx="3">
-                  <c:v>42.399979</c:v>
+                  <c:v>33.699989000000002</c:v>
                 </c:pt>
                 <c:pt idx="4">
-                  <c:v>24.900007</c:v>
+                  <c:v>26.699995999999999</c:v>
                 </c:pt>
                 <c:pt idx="5">
-                  <c:v>21.499991</c:v>
-                </c:pt>
-                <c:pt idx="6">
-                  <c:v>23.599982</c:v>
+                  <c:v>25.099993000000001</c:v>
+                </c:pt>
+                <c:pt idx="6" formatCode="0.00E+00">
+                  <c:v>25.900006000000001</c:v>
                 </c:pt>
               </c:numCache>
             </c:numRef>
@@ -6698,11 +6959,11 @@
           <c:order val="3"/>
           <c:tx>
             <c:strRef>
-              <c:f>Sheet3!$A$5</c:f>
+              <c:f>'axpy-speedup-efficiency'!$A$5</c:f>
               <c:strCache>
                 <c:ptCount val="1"/>
                 <c:pt idx="0">
-                  <c:v>axpy_omp_taskloop</c:v>
+                  <c:v>axpy_cilk_for</c:v>
                 </c:pt>
               </c:strCache>
             </c:strRef>
@@ -6717,23 +6978,11 @@
             <a:effectLst/>
           </c:spPr>
           <c:marker>
-            <c:symbol val="circle"/>
-            <c:size val="5"/>
-            <c:spPr>
-              <a:solidFill>
-                <a:schemeClr val="accent4"/>
-              </a:solidFill>
-              <a:ln w="9525">
-                <a:solidFill>
-                  <a:schemeClr val="accent4"/>
-                </a:solidFill>
-              </a:ln>
-              <a:effectLst/>
-            </c:spPr>
+            <c:symbol val="none"/>
           </c:marker>
           <c:cat>
             <c:strRef>
-              <c:f>Sheet3!$B$1:$H$1</c:f>
+              <c:f>'axpy-speedup-efficiency'!$B$1:$H$1</c:f>
               <c:strCache>
                 <c:ptCount val="7"/>
                 <c:pt idx="0">
@@ -6762,30 +7011,30 @@
           </c:cat>
           <c:val>
             <c:numRef>
-              <c:f>Sheet3!$B$5:$H$5</c:f>
+              <c:f>'axpy-speedup-efficiency'!$B$5:$H$5</c:f>
               <c:numCache>
                 <c:formatCode>General</c:formatCode>
                 <c:ptCount val="7"/>
                 <c:pt idx="0">
-                  <c:v>361.500001</c:v>
+                  <c:v>75.099992999999998</c:v>
                 </c:pt>
                 <c:pt idx="1">
-                  <c:v>180.800009</c:v>
+                  <c:v>40.399980999999997</c:v>
                 </c:pt>
                 <c:pt idx="2">
-                  <c:v>93.400002</c:v>
+                  <c:v>26.600003000000001</c:v>
                 </c:pt>
                 <c:pt idx="3">
-                  <c:v>52.70001900000001</c:v>
+                  <c:v>24.000001000000001</c:v>
                 </c:pt>
                 <c:pt idx="4">
-                  <c:v>30.39999</c:v>
-                </c:pt>
-                <c:pt idx="5" formatCode="0.00E+00">
-                  <c:v>24.600005</c:v>
-                </c:pt>
-                <c:pt idx="6">
-                  <c:v>24.40002</c:v>
+                  <c:v>23.500012999999999</c:v>
+                </c:pt>
+                <c:pt idx="5">
+                  <c:v>23.199987</c:v>
+                </c:pt>
+                <c:pt idx="6" formatCode="0.00E+00">
+                  <c:v>23.300004000000001</c:v>
                 </c:pt>
               </c:numCache>
             </c:numRef>
@@ -6797,11 +7046,11 @@
           <c:order val="4"/>
           <c:tx>
             <c:strRef>
-              <c:f>Sheet3!$A$6</c:f>
+              <c:f>'axpy-speedup-efficiency'!$A$6</c:f>
               <c:strCache>
                 <c:ptCount val="1"/>
                 <c:pt idx="0">
-                  <c:v>axpy_omp_task</c:v>
+                  <c:v>axpy_c++_thread</c:v>
                 </c:pt>
               </c:strCache>
             </c:strRef>
@@ -6816,23 +7065,11 @@
             <a:effectLst/>
           </c:spPr>
           <c:marker>
-            <c:symbol val="circle"/>
-            <c:size val="5"/>
-            <c:spPr>
-              <a:solidFill>
-                <a:schemeClr val="accent5"/>
-              </a:solidFill>
-              <a:ln w="9525">
-                <a:solidFill>
-                  <a:schemeClr val="accent5"/>
-                </a:solidFill>
-              </a:ln>
-              <a:effectLst/>
-            </c:spPr>
+            <c:symbol val="none"/>
           </c:marker>
           <c:cat>
             <c:strRef>
-              <c:f>Sheet3!$B$1:$H$1</c:f>
+              <c:f>'axpy-speedup-efficiency'!$B$1:$H$1</c:f>
               <c:strCache>
                 <c:ptCount val="7"/>
                 <c:pt idx="0">
@@ -6861,30 +7098,30 @@
           </c:cat>
           <c:val>
             <c:numRef>
-              <c:f>Sheet3!$B$6:$H$6</c:f>
+              <c:f>'axpy-speedup-efficiency'!$B$6:$H$6</c:f>
               <c:numCache>
                 <c:formatCode>General</c:formatCode>
                 <c:ptCount val="7"/>
                 <c:pt idx="0">
-                  <c:v>284.100008</c:v>
+                  <c:v>0.99992800000000004</c:v>
                 </c:pt>
                 <c:pt idx="1">
-                  <c:v>191.499996</c:v>
+                  <c:v>0.99992800000000004</c:v>
                 </c:pt>
                 <c:pt idx="2">
-                  <c:v>169.700003</c:v>
+                  <c:v>0.99992800000000004</c:v>
                 </c:pt>
                 <c:pt idx="3">
-                  <c:v>262.5</c:v>
+                  <c:v>0.99992800000000004</c:v>
                 </c:pt>
                 <c:pt idx="4">
-                  <c:v>369.4000009999999</c:v>
-                </c:pt>
-                <c:pt idx="5" formatCode="0.00E+00">
-                  <c:v>519.899988</c:v>
+                  <c:v>3.0000209999999998</c:v>
+                </c:pt>
+                <c:pt idx="5">
+                  <c:v>3.999949</c:v>
                 </c:pt>
                 <c:pt idx="6">
-                  <c:v>552.499986</c:v>
+                  <c:v>3.0000209999999998</c:v>
                 </c:pt>
               </c:numCache>
             </c:numRef>
@@ -6896,11 +7133,11 @@
           <c:order val="5"/>
           <c:tx>
             <c:strRef>
-              <c:f>Sheet3!$A$7</c:f>
+              <c:f>'axpy-speedup-efficiency'!$A$7</c:f>
               <c:strCache>
                 <c:ptCount val="1"/>
                 <c:pt idx="0">
-                  <c:v>axpy_base-cilk</c:v>
+                  <c:v>axpy_c++_async</c:v>
                 </c:pt>
               </c:strCache>
             </c:strRef>
@@ -6915,23 +7152,11 @@
             <a:effectLst/>
           </c:spPr>
           <c:marker>
-            <c:symbol val="circle"/>
-            <c:size val="5"/>
-            <c:spPr>
-              <a:solidFill>
-                <a:schemeClr val="accent6"/>
-              </a:solidFill>
-              <a:ln w="9525">
-                <a:solidFill>
-                  <a:schemeClr val="accent6"/>
-                </a:solidFill>
-              </a:ln>
-              <a:effectLst/>
-            </c:spPr>
+            <c:symbol val="none"/>
           </c:marker>
           <c:cat>
             <c:strRef>
-              <c:f>Sheet3!$B$1:$H$1</c:f>
+              <c:f>'axpy-speedup-efficiency'!$B$1:$H$1</c:f>
               <c:strCache>
                 <c:ptCount val="7"/>
                 <c:pt idx="0">
@@ -6960,345 +7185,30 @@
           </c:cat>
           <c:val>
             <c:numRef>
-              <c:f>Sheet3!$B$7:$H$7</c:f>
+              <c:f>'axpy-speedup-efficiency'!$B$7:$H$7</c:f>
               <c:numCache>
                 <c:formatCode>General</c:formatCode>
                 <c:ptCount val="7"/>
                 <c:pt idx="0">
-                  <c:v>71.000099</c:v>
+                  <c:v>58.000087999999998</c:v>
                 </c:pt>
                 <c:pt idx="1">
-                  <c:v>72.000027</c:v>
+                  <c:v>64.999819000000002</c:v>
                 </c:pt>
                 <c:pt idx="2">
-                  <c:v>69.000006</c:v>
+                  <c:v>56.000233000000001</c:v>
                 </c:pt>
                 <c:pt idx="3">
-                  <c:v>70.00017199999998</c:v>
+                  <c:v>49.999952</c:v>
                 </c:pt>
                 <c:pt idx="4">
-                  <c:v>71.000099</c:v>
+                  <c:v>55.999994000000001</c:v>
                 </c:pt>
                 <c:pt idx="5">
-                  <c:v>71.000099</c:v>
+                  <c:v>69.999932999999999</c:v>
                 </c:pt>
                 <c:pt idx="6" formatCode="0.00E+00">
-                  <c:v>71.000099</c:v>
-                </c:pt>
-              </c:numCache>
-            </c:numRef>
-          </c:val>
-          <c:smooth val="0"/>
-        </c:ser>
-        <c:ser>
-          <c:idx val="6"/>
-          <c:order val="6"/>
-          <c:tx>
-            <c:strRef>
-              <c:f>Sheet3!$A$8</c:f>
-              <c:strCache>
-                <c:ptCount val="1"/>
-                <c:pt idx="0">
-                  <c:v>axpy_cilkplus</c:v>
-                </c:pt>
-              </c:strCache>
-            </c:strRef>
-          </c:tx>
-          <c:spPr>
-            <a:ln w="28575" cap="rnd">
-              <a:solidFill>
-                <a:schemeClr val="accent1">
-                  <a:lumMod val="60000"/>
-                </a:schemeClr>
-              </a:solidFill>
-              <a:round/>
-            </a:ln>
-            <a:effectLst/>
-          </c:spPr>
-          <c:marker>
-            <c:symbol val="circle"/>
-            <c:size val="5"/>
-            <c:spPr>
-              <a:solidFill>
-                <a:schemeClr val="accent1">
-                  <a:lumMod val="60000"/>
-                </a:schemeClr>
-              </a:solidFill>
-              <a:ln w="9525">
-                <a:solidFill>
-                  <a:schemeClr val="accent1">
-                    <a:lumMod val="60000"/>
-                  </a:schemeClr>
-                </a:solidFill>
-              </a:ln>
-              <a:effectLst/>
-            </c:spPr>
-          </c:marker>
-          <c:cat>
-            <c:strRef>
-              <c:f>Sheet3!$B$1:$H$1</c:f>
-              <c:strCache>
-                <c:ptCount val="7"/>
-                <c:pt idx="0">
-                  <c:v>1core</c:v>
-                </c:pt>
-                <c:pt idx="1">
-                  <c:v>2cores</c:v>
-                </c:pt>
-                <c:pt idx="2">
-                  <c:v>4cores</c:v>
-                </c:pt>
-                <c:pt idx="3">
-                  <c:v>8cores</c:v>
-                </c:pt>
-                <c:pt idx="4">
-                  <c:v>16cores</c:v>
-                </c:pt>
-                <c:pt idx="5">
-                  <c:v>32cores</c:v>
-                </c:pt>
-                <c:pt idx="6">
-                  <c:v>64cores</c:v>
-                </c:pt>
-              </c:strCache>
-            </c:strRef>
-          </c:cat>
-          <c:val>
-            <c:numRef>
-              <c:f>Sheet3!$B$8:$H$8</c:f>
-              <c:numCache>
-                <c:formatCode>General</c:formatCode>
-                <c:ptCount val="7"/>
-                <c:pt idx="0">
-                  <c:v>179.499984</c:v>
-                </c:pt>
-                <c:pt idx="1">
-                  <c:v>92.199993</c:v>
-                </c:pt>
-                <c:pt idx="2">
-                  <c:v>50.399995</c:v>
-                </c:pt>
-                <c:pt idx="3">
-                  <c:v>33.699989</c:v>
-                </c:pt>
-                <c:pt idx="4">
-                  <c:v>26.699996</c:v>
-                </c:pt>
-                <c:pt idx="5">
-                  <c:v>25.099993</c:v>
-                </c:pt>
-                <c:pt idx="6" formatCode="0.00E+00">
-                  <c:v>25.900006</c:v>
-                </c:pt>
-              </c:numCache>
-            </c:numRef>
-          </c:val>
-          <c:smooth val="0"/>
-        </c:ser>
-        <c:ser>
-          <c:idx val="7"/>
-          <c:order val="7"/>
-          <c:tx>
-            <c:strRef>
-              <c:f>Sheet3!$A$9</c:f>
-              <c:strCache>
-                <c:ptCount val="1"/>
-                <c:pt idx="0">
-                  <c:v>axpy_cilkplus_for</c:v>
-                </c:pt>
-              </c:strCache>
-            </c:strRef>
-          </c:tx>
-          <c:spPr>
-            <a:ln w="28575" cap="rnd">
-              <a:solidFill>
-                <a:schemeClr val="accent2">
-                  <a:lumMod val="60000"/>
-                </a:schemeClr>
-              </a:solidFill>
-              <a:round/>
-            </a:ln>
-            <a:effectLst/>
-          </c:spPr>
-          <c:marker>
-            <c:symbol val="circle"/>
-            <c:size val="5"/>
-            <c:spPr>
-              <a:solidFill>
-                <a:schemeClr val="accent2">
-                  <a:lumMod val="60000"/>
-                </a:schemeClr>
-              </a:solidFill>
-              <a:ln w="9525">
-                <a:solidFill>
-                  <a:schemeClr val="accent2">
-                    <a:lumMod val="60000"/>
-                  </a:schemeClr>
-                </a:solidFill>
-              </a:ln>
-              <a:effectLst/>
-            </c:spPr>
-          </c:marker>
-          <c:cat>
-            <c:strRef>
-              <c:f>Sheet3!$B$1:$H$1</c:f>
-              <c:strCache>
-                <c:ptCount val="7"/>
-                <c:pt idx="0">
-                  <c:v>1core</c:v>
-                </c:pt>
-                <c:pt idx="1">
-                  <c:v>2cores</c:v>
-                </c:pt>
-                <c:pt idx="2">
-                  <c:v>4cores</c:v>
-                </c:pt>
-                <c:pt idx="3">
-                  <c:v>8cores</c:v>
-                </c:pt>
-                <c:pt idx="4">
-                  <c:v>16cores</c:v>
-                </c:pt>
-                <c:pt idx="5">
-                  <c:v>32cores</c:v>
-                </c:pt>
-                <c:pt idx="6">
-                  <c:v>64cores</c:v>
-                </c:pt>
-              </c:strCache>
-            </c:strRef>
-          </c:cat>
-          <c:val>
-            <c:numRef>
-              <c:f>Sheet3!$B$9:$H$9</c:f>
-              <c:numCache>
-                <c:formatCode>General</c:formatCode>
-                <c:ptCount val="7"/>
-                <c:pt idx="0">
-                  <c:v>71.200013</c:v>
-                </c:pt>
-                <c:pt idx="1">
-                  <c:v>43.700004</c:v>
-                </c:pt>
-                <c:pt idx="2">
-                  <c:v>36.19999900000001</c:v>
-                </c:pt>
-                <c:pt idx="3">
-                  <c:v>32.10001</c:v>
-                </c:pt>
-                <c:pt idx="4">
-                  <c:v>35.2</c:v>
-                </c:pt>
-                <c:pt idx="5">
-                  <c:v>27.200007</c:v>
-                </c:pt>
-                <c:pt idx="6" formatCode="0.00E+00">
-                  <c:v>30.39999</c:v>
-                </c:pt>
-              </c:numCache>
-            </c:numRef>
-          </c:val>
-          <c:smooth val="0"/>
-        </c:ser>
-        <c:ser>
-          <c:idx val="8"/>
-          <c:order val="8"/>
-          <c:tx>
-            <c:strRef>
-              <c:f>Sheet3!$A$10</c:f>
-              <c:strCache>
-                <c:ptCount val="1"/>
-                <c:pt idx="0">
-                  <c:v>axpy_cilk_for</c:v>
-                </c:pt>
-              </c:strCache>
-            </c:strRef>
-          </c:tx>
-          <c:spPr>
-            <a:ln w="28575" cap="rnd">
-              <a:solidFill>
-                <a:schemeClr val="accent3">
-                  <a:lumMod val="60000"/>
-                </a:schemeClr>
-              </a:solidFill>
-              <a:round/>
-            </a:ln>
-            <a:effectLst/>
-          </c:spPr>
-          <c:marker>
-            <c:symbol val="circle"/>
-            <c:size val="5"/>
-            <c:spPr>
-              <a:solidFill>
-                <a:schemeClr val="accent3">
-                  <a:lumMod val="60000"/>
-                </a:schemeClr>
-              </a:solidFill>
-              <a:ln w="9525">
-                <a:solidFill>
-                  <a:schemeClr val="accent3">
-                    <a:lumMod val="60000"/>
-                  </a:schemeClr>
-                </a:solidFill>
-              </a:ln>
-              <a:effectLst/>
-            </c:spPr>
-          </c:marker>
-          <c:cat>
-            <c:strRef>
-              <c:f>Sheet3!$B$1:$H$1</c:f>
-              <c:strCache>
-                <c:ptCount val="7"/>
-                <c:pt idx="0">
-                  <c:v>1core</c:v>
-                </c:pt>
-                <c:pt idx="1">
-                  <c:v>2cores</c:v>
-                </c:pt>
-                <c:pt idx="2">
-                  <c:v>4cores</c:v>
-                </c:pt>
-                <c:pt idx="3">
-                  <c:v>8cores</c:v>
-                </c:pt>
-                <c:pt idx="4">
-                  <c:v>16cores</c:v>
-                </c:pt>
-                <c:pt idx="5">
-                  <c:v>32cores</c:v>
-                </c:pt>
-                <c:pt idx="6">
-                  <c:v>64cores</c:v>
-                </c:pt>
-              </c:strCache>
-            </c:strRef>
-          </c:cat>
-          <c:val>
-            <c:numRef>
-              <c:f>Sheet3!$B$10:$H$10</c:f>
-              <c:numCache>
-                <c:formatCode>General</c:formatCode>
-                <c:ptCount val="7"/>
-                <c:pt idx="0">
-                  <c:v>75.099993</c:v>
-                </c:pt>
-                <c:pt idx="1">
-                  <c:v>40.399981</c:v>
-                </c:pt>
-                <c:pt idx="2">
-                  <c:v>26.600003</c:v>
-                </c:pt>
-                <c:pt idx="3">
-                  <c:v>24.000001</c:v>
-                </c:pt>
-                <c:pt idx="4">
-                  <c:v>23.500013</c:v>
-                </c:pt>
-                <c:pt idx="5">
-                  <c:v>23.199987</c:v>
-                </c:pt>
-                <c:pt idx="6" formatCode="0.00E+00">
-                  <c:v>23.300004</c:v>
+                  <c:v>58.000087999999998</c:v>
                 </c:pt>
               </c:numCache>
             </c:numRef>
@@ -7313,20 +7223,18 @@
           <c:showPercent val="0"/>
           <c:showBubbleSize val="0"/>
         </c:dLbls>
-        <c:marker val="1"/>
         <c:smooth val="0"/>
-        <c:axId val="-2136733624"/>
-        <c:axId val="-2136119720"/>
+        <c:axId val="89634592"/>
+        <c:axId val="89635152"/>
       </c:lineChart>
       <c:catAx>
-        <c:axId val="-2136733624"/>
+        <c:axId val="89634592"/>
         <c:scaling>
           <c:orientation val="minMax"/>
         </c:scaling>
         <c:delete val="0"/>
         <c:axPos val="b"/>
         <c:title>
-          <c:layout/>
           <c:overlay val="0"/>
           <c:spPr>
             <a:noFill/>
@@ -7393,7 +7301,7 @@
             <a:endParaRPr lang="en-US"/>
           </a:p>
         </c:txPr>
-        <c:crossAx val="-2136119720"/>
+        <c:crossAx val="89635152"/>
         <c:crosses val="autoZero"/>
         <c:auto val="1"/>
         <c:lblAlgn val="ctr"/>
@@ -7401,7 +7309,7 @@
         <c:noMultiLvlLbl val="0"/>
       </c:catAx>
       <c:valAx>
-        <c:axId val="-2136119720"/>
+        <c:axId val="89635152"/>
         <c:scaling>
           <c:orientation val="minMax"/>
         </c:scaling>
@@ -7447,7 +7355,6 @@
               </a:p>
             </c:rich>
           </c:tx>
-          <c:layout/>
           <c:overlay val="0"/>
           <c:spPr>
             <a:noFill/>
@@ -7456,6 +7363,26 @@
             </a:ln>
             <a:effectLst/>
           </c:spPr>
+          <c:txPr>
+            <a:bodyPr rot="-5400000" spcFirstLastPara="1" vertOverflow="ellipsis" vert="horz" wrap="square" anchor="ctr" anchorCtr="1"/>
+            <a:lstStyle/>
+            <a:p>
+              <a:pPr>
+                <a:defRPr sz="1000" b="0" i="0" u="none" strike="noStrike" kern="1200" baseline="0">
+                  <a:solidFill>
+                    <a:schemeClr val="tx1">
+                      <a:lumMod val="65000"/>
+                      <a:lumOff val="35000"/>
+                    </a:schemeClr>
+                  </a:solidFill>
+                  <a:latin typeface="+mn-lt"/>
+                  <a:ea typeface="+mn-ea"/>
+                  <a:cs typeface="+mn-cs"/>
+                </a:defRPr>
+              </a:pPr>
+              <a:endParaRPr lang="en-US"/>
+            </a:p>
+          </c:txPr>
         </c:title>
         <c:numFmt formatCode="General" sourceLinked="1"/>
         <c:majorTickMark val="none"/>
@@ -7488,7 +7415,7 @@
             <a:endParaRPr lang="en-US"/>
           </a:p>
         </c:txPr>
-        <c:crossAx val="-2136733624"/>
+        <c:crossAx val="89634592"/>
         <c:crosses val="autoZero"/>
         <c:crossBetween val="between"/>
       </c:valAx>
@@ -7502,7 +7429,6 @@
     </c:plotArea>
     <c:legend>
       <c:legendPos val="b"/>
-      <c:layout/>
       <c:overlay val="0"/>
       <c:spPr>
         <a:noFill/>
@@ -7561,7 +7487,7 @@
       <a:endParaRPr lang="en-US"/>
     </a:p>
   </c:txPr>
-  <c:externalData r:id="rId1">
+  <c:externalData r:id="rId3">
     <c:autoUpdate val="0"/>
   </c:externalData>
 </c:chartSpace>
@@ -7602,17 +7528,11 @@
             </a:pPr>
             <a:r>
               <a:rPr lang="en-US"/>
-              <a:t>Speed</a:t>
+              <a:t>Speed up</a:t>
             </a:r>
-            <a:r>
-              <a:rPr lang="en-US" baseline="0"/>
-              <a:t> up-axpy</a:t>
-            </a:r>
-            <a:endParaRPr lang="en-US"/>
           </a:p>
         </c:rich>
       </c:tx>
-      <c:layout/>
       <c:overlay val="0"/>
       <c:spPr>
         <a:noFill/>
@@ -7621,6 +7541,26 @@
         </a:ln>
         <a:effectLst/>
       </c:spPr>
+      <c:txPr>
+        <a:bodyPr rot="0" spcFirstLastPara="1" vertOverflow="ellipsis" vert="horz" wrap="square" anchor="ctr" anchorCtr="1"/>
+        <a:lstStyle/>
+        <a:p>
+          <a:pPr>
+            <a:defRPr sz="1400" b="0" i="0" u="none" strike="noStrike" kern="1200" spc="0" baseline="0">
+              <a:solidFill>
+                <a:schemeClr val="tx1">
+                  <a:lumMod val="65000"/>
+                  <a:lumOff val="35000"/>
+                </a:schemeClr>
+              </a:solidFill>
+              <a:latin typeface="+mn-lt"/>
+              <a:ea typeface="+mn-ea"/>
+              <a:cs typeface="+mn-cs"/>
+            </a:defRPr>
+          </a:pPr>
+          <a:endParaRPr lang="en-US"/>
+        </a:p>
+      </c:txPr>
     </c:title>
     <c:autoTitleDeleted val="0"/>
     <c:plotArea>
@@ -7633,11 +7573,11 @@
           <c:order val="0"/>
           <c:tx>
             <c:strRef>
-              <c:f>Sheet3!$A$35:$B$35</c:f>
+              <c:f>'axpy-speedup-efficiency'!$A$22</c:f>
               <c:strCache>
-                <c:ptCount val="2"/>
+                <c:ptCount val="1"/>
                 <c:pt idx="0">
-                  <c:v>Speed up-Base-omp</c:v>
+                  <c:v>Speed up-axpy_omp_parallel_for</c:v>
                 </c:pt>
               </c:strCache>
             </c:strRef>
@@ -7656,25 +7596,28 @@
           </c:marker>
           <c:cat>
             <c:strRef>
-              <c:f>Sheet3!$C$34:$H$34</c:f>
+              <c:f>'axpy-speedup-efficiency'!$B$21:$H$21</c:f>
               <c:strCache>
-                <c:ptCount val="6"/>
+                <c:ptCount val="7"/>
                 <c:pt idx="0">
+                  <c:v>1core</c:v>
+                </c:pt>
+                <c:pt idx="1">
                   <c:v>2cores</c:v>
                 </c:pt>
-                <c:pt idx="1">
+                <c:pt idx="2">
                   <c:v>4cores</c:v>
                 </c:pt>
-                <c:pt idx="2">
+                <c:pt idx="3">
                   <c:v>8cores</c:v>
                 </c:pt>
-                <c:pt idx="3">
+                <c:pt idx="4">
                   <c:v>16cores</c:v>
                 </c:pt>
-                <c:pt idx="4">
+                <c:pt idx="5">
                   <c:v>32cores</c:v>
                 </c:pt>
-                <c:pt idx="5">
+                <c:pt idx="6">
                   <c:v>64cores</c:v>
                 </c:pt>
               </c:strCache>
@@ -7682,27 +7625,27 @@
           </c:cat>
           <c:val>
             <c:numRef>
-              <c:f>Sheet3!$C$35:$H$35</c:f>
+              <c:f>'axpy-speedup-efficiency'!$B$22:$H$22</c:f>
               <c:numCache>
                 <c:formatCode>General</c:formatCode>
-                <c:ptCount val="6"/>
-                <c:pt idx="0">
-                  <c:v>0.991667267013864</c:v>
-                </c:pt>
+                <c:ptCount val="7"/>
                 <c:pt idx="1">
-                  <c:v>0.991667267013864</c:v>
+                  <c:v>2.0056141335303201</c:v>
                 </c:pt>
                 <c:pt idx="2">
-                  <c:v>0.908397243109281</c:v>
+                  <c:v>3.6829896473456274</c:v>
                 </c:pt>
                 <c:pt idx="3">
-                  <c:v>0.983472259375021</c:v>
+                  <c:v>0.14835541779768485</c:v>
                 </c:pt>
                 <c:pt idx="4">
-                  <c:v>0.991667267013864</c:v>
+                  <c:v>8.7123886114431254E-2</c:v>
                 </c:pt>
                 <c:pt idx="5">
-                  <c:v>0.991667267013864</c:v>
+                  <c:v>13.293029006384234</c:v>
+                </c:pt>
+                <c:pt idx="6">
+                  <c:v>12.110178897594075</c:v>
                 </c:pt>
               </c:numCache>
             </c:numRef>
@@ -7714,11 +7657,11 @@
           <c:order val="1"/>
           <c:tx>
             <c:strRef>
-              <c:f>Sheet3!$A$36:$B$36</c:f>
+              <c:f>'axpy-speedup-efficiency'!$A$23</c:f>
               <c:strCache>
-                <c:ptCount val="2"/>
+                <c:ptCount val="1"/>
                 <c:pt idx="0">
-                  <c:v>Speed up-axpy_omp</c:v>
+                  <c:v>Speed up-task</c:v>
                 </c:pt>
               </c:strCache>
             </c:strRef>
@@ -7737,25 +7680,28 @@
           </c:marker>
           <c:cat>
             <c:strRef>
-              <c:f>Sheet3!$C$34:$H$34</c:f>
+              <c:f>'axpy-speedup-efficiency'!$B$21:$H$21</c:f>
               <c:strCache>
-                <c:ptCount val="6"/>
+                <c:ptCount val="7"/>
                 <c:pt idx="0">
+                  <c:v>1core</c:v>
+                </c:pt>
+                <c:pt idx="1">
                   <c:v>2cores</c:v>
                 </c:pt>
-                <c:pt idx="1">
+                <c:pt idx="2">
                   <c:v>4cores</c:v>
                 </c:pt>
-                <c:pt idx="2">
+                <c:pt idx="3">
                   <c:v>8cores</c:v>
                 </c:pt>
-                <c:pt idx="3">
+                <c:pt idx="4">
                   <c:v>16cores</c:v>
                 </c:pt>
-                <c:pt idx="4">
+                <c:pt idx="5">
                   <c:v>32cores</c:v>
                 </c:pt>
-                <c:pt idx="5">
+                <c:pt idx="6">
                   <c:v>64cores</c:v>
                 </c:pt>
               </c:strCache>
@@ -7763,27 +7709,27 @@
           </c:cat>
           <c:val>
             <c:numRef>
-              <c:f>Sheet3!$C$36:$H$36</c:f>
+              <c:f>'axpy-speedup-efficiency'!$B$23:$H$23</c:f>
               <c:numCache>
                 <c:formatCode>General</c:formatCode>
-                <c:ptCount val="6"/>
-                <c:pt idx="0">
-                  <c:v>1.995430289274342</c:v>
-                </c:pt>
+                <c:ptCount val="7"/>
                 <c:pt idx="1">
-                  <c:v>3.56462507020237</c:v>
+                  <c:v>1.483550986601587</c:v>
                 </c:pt>
                 <c:pt idx="2">
-                  <c:v>6.485147600480436</c:v>
+                  <c:v>1.6741308366388183</c:v>
                 </c:pt>
                 <c:pt idx="3">
-                  <c:v>8.97260051932867</c:v>
+                  <c:v>1.0822857447619048</c:v>
                 </c:pt>
                 <c:pt idx="4">
-                  <c:v>12.18603749811337</c:v>
+                  <c:v>0.76908502228184894</c:v>
                 </c:pt>
                 <c:pt idx="5">
-                  <c:v>11.10169162668857</c:v>
+                  <c:v>0.54645126862361071</c:v>
+                </c:pt>
+                <c:pt idx="6">
+                  <c:v>0.51420817230572746</c:v>
                 </c:pt>
               </c:numCache>
             </c:numRef>
@@ -7795,11 +7741,11 @@
           <c:order val="2"/>
           <c:tx>
             <c:strRef>
-              <c:f>Sheet3!$A$37:$B$37</c:f>
+              <c:f>'axpy-speedup-efficiency'!$A$24</c:f>
               <c:strCache>
-                <c:ptCount val="2"/>
+                <c:ptCount val="1"/>
                 <c:pt idx="0">
-                  <c:v>Speed up-axpy_omp_parallel_for</c:v>
+                  <c:v>Speed up-cilkplus</c:v>
                 </c:pt>
               </c:strCache>
             </c:strRef>
@@ -7818,25 +7764,28 @@
           </c:marker>
           <c:cat>
             <c:strRef>
-              <c:f>Sheet3!$C$34:$H$34</c:f>
+              <c:f>'axpy-speedup-efficiency'!$B$21:$H$21</c:f>
               <c:strCache>
-                <c:ptCount val="6"/>
+                <c:ptCount val="7"/>
                 <c:pt idx="0">
+                  <c:v>1core</c:v>
+                </c:pt>
+                <c:pt idx="1">
                   <c:v>2cores</c:v>
                 </c:pt>
-                <c:pt idx="1">
+                <c:pt idx="2">
                   <c:v>4cores</c:v>
                 </c:pt>
-                <c:pt idx="2">
+                <c:pt idx="3">
                   <c:v>8cores</c:v>
                 </c:pt>
-                <c:pt idx="3">
+                <c:pt idx="4">
                   <c:v>16cores</c:v>
                 </c:pt>
-                <c:pt idx="4">
+                <c:pt idx="5">
                   <c:v>32cores</c:v>
                 </c:pt>
-                <c:pt idx="5">
+                <c:pt idx="6">
                   <c:v>64cores</c:v>
                 </c:pt>
               </c:strCache>
@@ -7844,27 +7793,27 @@
           </c:cat>
           <c:val>
             <c:numRef>
-              <c:f>Sheet3!$C$37:$H$37</c:f>
+              <c:f>'axpy-speedup-efficiency'!$B$24:$H$24</c:f>
               <c:numCache>
                 <c:formatCode>General</c:formatCode>
-                <c:ptCount val="6"/>
-                <c:pt idx="0">
-                  <c:v>2.00561413353032</c:v>
-                </c:pt>
+                <c:ptCount val="7"/>
                 <c:pt idx="1">
-                  <c:v>3.682989647345628</c:v>
+                  <c:v>1.9468546380475322</c:v>
                 </c:pt>
                 <c:pt idx="2">
-                  <c:v>0.148355417797685</c:v>
+                  <c:v>3.5615079723718233</c:v>
                 </c:pt>
                 <c:pt idx="3">
-                  <c:v>0.0871238861144312</c:v>
+                  <c:v>5.3264107593625623</c:v>
                 </c:pt>
                 <c:pt idx="4">
-                  <c:v>13.29302900638423</c:v>
+                  <c:v>6.7228468498646974</c:v>
                 </c:pt>
                 <c:pt idx="5">
-                  <c:v>12.11017889759407</c:v>
+                  <c:v>7.1513957792737237</c:v>
+                </c:pt>
+                <c:pt idx="6">
+                  <c:v>6.9304997072201449</c:v>
                 </c:pt>
               </c:numCache>
             </c:numRef>
@@ -7876,11 +7825,11 @@
           <c:order val="3"/>
           <c:tx>
             <c:strRef>
-              <c:f>Sheet3!$A$38:$B$38</c:f>
+              <c:f>'axpy-speedup-efficiency'!$A$25</c:f>
               <c:strCache>
-                <c:ptCount val="2"/>
+                <c:ptCount val="1"/>
                 <c:pt idx="0">
-                  <c:v>Speed up-omp_taskloop</c:v>
+                  <c:v>Speed up_axpy_cilk_for</c:v>
                 </c:pt>
               </c:strCache>
             </c:strRef>
@@ -7899,25 +7848,28 @@
           </c:marker>
           <c:cat>
             <c:strRef>
-              <c:f>Sheet3!$C$34:$H$34</c:f>
+              <c:f>'axpy-speedup-efficiency'!$B$21:$H$21</c:f>
               <c:strCache>
-                <c:ptCount val="6"/>
+                <c:ptCount val="7"/>
                 <c:pt idx="0">
+                  <c:v>1core</c:v>
+                </c:pt>
+                <c:pt idx="1">
                   <c:v>2cores</c:v>
                 </c:pt>
-                <c:pt idx="1">
+                <c:pt idx="2">
                   <c:v>4cores</c:v>
                 </c:pt>
-                <c:pt idx="2">
+                <c:pt idx="3">
                   <c:v>8cores</c:v>
                 </c:pt>
-                <c:pt idx="3">
+                <c:pt idx="4">
                   <c:v>16cores</c:v>
                 </c:pt>
-                <c:pt idx="4">
+                <c:pt idx="5">
                   <c:v>32cores</c:v>
                 </c:pt>
-                <c:pt idx="5">
+                <c:pt idx="6">
                   <c:v>64cores</c:v>
                 </c:pt>
               </c:strCache>
@@ -7925,27 +7877,27 @@
           </c:cat>
           <c:val>
             <c:numRef>
-              <c:f>Sheet3!$C$38:$H$38</c:f>
+              <c:f>'axpy-speedup-efficiency'!$B$25:$H$25</c:f>
               <c:numCache>
                 <c:formatCode>General</c:formatCode>
-                <c:ptCount val="6"/>
-                <c:pt idx="0">
-                  <c:v>1.999446808655856</c:v>
-                </c:pt>
+                <c:ptCount val="7"/>
                 <c:pt idx="1">
-                  <c:v>3.870449606628485</c:v>
+                  <c:v>1.8589115920623824</c:v>
                 </c:pt>
                 <c:pt idx="2">
-                  <c:v>6.859580088576436</c:v>
+                  <c:v>2.8233076891006363</c:v>
                 </c:pt>
                 <c:pt idx="3">
-                  <c:v>11.89145131297741</c:v>
-                </c:pt>
-                <c:pt idx="4" formatCode="0.00E+00">
-                  <c:v>14.69511900505711</c:v>
+                  <c:v>3.129166244618073</c:v>
+                </c:pt>
+                <c:pt idx="4">
+                  <c:v>3.1957426151211066</c:v>
                 </c:pt>
                 <c:pt idx="5">
-                  <c:v>14.8155616675724</c:v>
+                  <c:v>3.237070477668802</c:v>
+                </c:pt>
+                <c:pt idx="6">
+                  <c:v>3.2231751119012682</c:v>
                 </c:pt>
               </c:numCache>
             </c:numRef>
@@ -7957,11 +7909,11 @@
           <c:order val="4"/>
           <c:tx>
             <c:strRef>
-              <c:f>Sheet3!$A$39:$B$39</c:f>
+              <c:f>'axpy-speedup-efficiency'!$A$26</c:f>
               <c:strCache>
-                <c:ptCount val="2"/>
+                <c:ptCount val="1"/>
                 <c:pt idx="0">
-                  <c:v>Speed up-task</c:v>
+                  <c:v>Speed_up_axpy_c++_thread</c:v>
                 </c:pt>
               </c:strCache>
             </c:strRef>
@@ -7980,25 +7932,28 @@
           </c:marker>
           <c:cat>
             <c:strRef>
-              <c:f>Sheet3!$C$34:$H$34</c:f>
+              <c:f>'axpy-speedup-efficiency'!$B$21:$H$21</c:f>
               <c:strCache>
-                <c:ptCount val="6"/>
+                <c:ptCount val="7"/>
                 <c:pt idx="0">
+                  <c:v>1core</c:v>
+                </c:pt>
+                <c:pt idx="1">
                   <c:v>2cores</c:v>
                 </c:pt>
-                <c:pt idx="1">
+                <c:pt idx="2">
                   <c:v>4cores</c:v>
                 </c:pt>
-                <c:pt idx="2">
+                <c:pt idx="3">
                   <c:v>8cores</c:v>
                 </c:pt>
-                <c:pt idx="3">
+                <c:pt idx="4">
                   <c:v>16cores</c:v>
                 </c:pt>
-                <c:pt idx="4">
+                <c:pt idx="5">
                   <c:v>32cores</c:v>
                 </c:pt>
-                <c:pt idx="5">
+                <c:pt idx="6">
                   <c:v>64cores</c:v>
                 </c:pt>
               </c:strCache>
@@ -8006,27 +7961,27 @@
           </c:cat>
           <c:val>
             <c:numRef>
-              <c:f>Sheet3!$C$39:$H$39</c:f>
+              <c:f>'axpy-speedup-efficiency'!$B$26:$H$26</c:f>
               <c:numCache>
                 <c:formatCode>General</c:formatCode>
-                <c:ptCount val="6"/>
-                <c:pt idx="0">
-                  <c:v>1.483550986601587</c:v>
-                </c:pt>
+                <c:ptCount val="7"/>
                 <c:pt idx="1">
-                  <c:v>1.674130836638818</c:v>
+                  <c:v>1</c:v>
                 </c:pt>
                 <c:pt idx="2">
-                  <c:v>1.082285744761905</c:v>
+                  <c:v>1</c:v>
                 </c:pt>
                 <c:pt idx="3">
-                  <c:v>0.769085022281849</c:v>
+                  <c:v>1</c:v>
                 </c:pt>
                 <c:pt idx="4">
-                  <c:v>0.546451268623611</c:v>
+                  <c:v>0.33330700018433207</c:v>
                 </c:pt>
                 <c:pt idx="5">
-                  <c:v>0.514208172305728</c:v>
+                  <c:v>0.24998518731113822</c:v>
+                </c:pt>
+                <c:pt idx="6" formatCode="0.00E+00">
+                  <c:v>0.33330700018433207</c:v>
                 </c:pt>
               </c:numCache>
             </c:numRef>
@@ -8038,11 +7993,11 @@
           <c:order val="5"/>
           <c:tx>
             <c:strRef>
-              <c:f>Sheet3!$A$40:$B$40</c:f>
+              <c:f>'axpy-speedup-efficiency'!$A$27</c:f>
               <c:strCache>
-                <c:ptCount val="2"/>
+                <c:ptCount val="1"/>
                 <c:pt idx="0">
-                  <c:v>Speed up-axpy-base-cilk</c:v>
+                  <c:v>Speed_up_axpy_c++_async</c:v>
                 </c:pt>
               </c:strCache>
             </c:strRef>
@@ -8061,25 +8016,28 @@
           </c:marker>
           <c:cat>
             <c:strRef>
-              <c:f>Sheet3!$C$34:$H$34</c:f>
+              <c:f>'axpy-speedup-efficiency'!$B$21:$H$21</c:f>
               <c:strCache>
-                <c:ptCount val="6"/>
+                <c:ptCount val="7"/>
                 <c:pt idx="0">
+                  <c:v>1core</c:v>
+                </c:pt>
+                <c:pt idx="1">
                   <c:v>2cores</c:v>
                 </c:pt>
-                <c:pt idx="1">
+                <c:pt idx="2">
                   <c:v>4cores</c:v>
                 </c:pt>
-                <c:pt idx="2">
+                <c:pt idx="3">
                   <c:v>8cores</c:v>
                 </c:pt>
-                <c:pt idx="3">
+                <c:pt idx="4">
                   <c:v>16cores</c:v>
                 </c:pt>
-                <c:pt idx="4">
+                <c:pt idx="5">
                   <c:v>32cores</c:v>
                 </c:pt>
-                <c:pt idx="5">
+                <c:pt idx="6">
                   <c:v>64cores</c:v>
                 </c:pt>
               </c:strCache>
@@ -8087,276 +8045,27 @@
           </c:cat>
           <c:val>
             <c:numRef>
-              <c:f>Sheet3!$C$40:$H$40</c:f>
+              <c:f>'axpy-speedup-efficiency'!$B$27:$H$27</c:f>
               <c:numCache>
                 <c:formatCode>General</c:formatCode>
-                <c:ptCount val="6"/>
-                <c:pt idx="0">
-                  <c:v>0.986112116319067</c:v>
-                </c:pt>
+                <c:ptCount val="7"/>
                 <c:pt idx="1">
-                  <c:v>1.028986852551868</c:v>
+                  <c:v>0.89231153089826287</c:v>
                 </c:pt>
                 <c:pt idx="2">
-                  <c:v>1.014284636329179</c:v>
+                  <c:v>1.0357115478430241</c:v>
                 </c:pt>
                 <c:pt idx="3">
-                  <c:v>1.0</c:v>
+                  <c:v>1.1600028736027586</c:v>
                 </c:pt>
                 <c:pt idx="4">
-                  <c:v>1.0</c:v>
+                  <c:v>1.0357159681124251</c:v>
                 </c:pt>
                 <c:pt idx="5">
-                  <c:v>1.0</c:v>
-                </c:pt>
-              </c:numCache>
-            </c:numRef>
-          </c:val>
-          <c:smooth val="0"/>
-        </c:ser>
-        <c:ser>
-          <c:idx val="6"/>
-          <c:order val="6"/>
-          <c:tx>
-            <c:strRef>
-              <c:f>Sheet3!$A$41:$B$41</c:f>
-              <c:strCache>
-                <c:ptCount val="2"/>
-                <c:pt idx="0">
-                  <c:v>Speed up-cilkplus</c:v>
-                </c:pt>
-              </c:strCache>
-            </c:strRef>
-          </c:tx>
-          <c:spPr>
-            <a:ln w="28575" cap="rnd">
-              <a:solidFill>
-                <a:schemeClr val="accent1">
-                  <a:lumMod val="60000"/>
-                </a:schemeClr>
-              </a:solidFill>
-              <a:round/>
-            </a:ln>
-            <a:effectLst/>
-          </c:spPr>
-          <c:marker>
-            <c:symbol val="none"/>
-          </c:marker>
-          <c:cat>
-            <c:strRef>
-              <c:f>Sheet3!$C$34:$H$34</c:f>
-              <c:strCache>
-                <c:ptCount val="6"/>
-                <c:pt idx="0">
-                  <c:v>2cores</c:v>
-                </c:pt>
-                <c:pt idx="1">
-                  <c:v>4cores</c:v>
-                </c:pt>
-                <c:pt idx="2">
-                  <c:v>8cores</c:v>
-                </c:pt>
-                <c:pt idx="3">
-                  <c:v>16cores</c:v>
-                </c:pt>
-                <c:pt idx="4">
-                  <c:v>32cores</c:v>
-                </c:pt>
-                <c:pt idx="5">
-                  <c:v>64cores</c:v>
-                </c:pt>
-              </c:strCache>
-            </c:strRef>
-          </c:cat>
-          <c:val>
-            <c:numRef>
-              <c:f>Sheet3!$C$41:$H$41</c:f>
-              <c:numCache>
-                <c:formatCode>General</c:formatCode>
-                <c:ptCount val="6"/>
-                <c:pt idx="0">
-                  <c:v>1.946854638047532</c:v>
-                </c:pt>
-                <c:pt idx="1">
-                  <c:v>3.561507972371824</c:v>
-                </c:pt>
-                <c:pt idx="2">
-                  <c:v>5.32641075936256</c:v>
-                </c:pt>
-                <c:pt idx="3">
-                  <c:v>6.722846849864696</c:v>
-                </c:pt>
-                <c:pt idx="4">
-                  <c:v>7.151395779273724</c:v>
-                </c:pt>
-                <c:pt idx="5">
-                  <c:v>6.930499707220148</c:v>
-                </c:pt>
-              </c:numCache>
-            </c:numRef>
-          </c:val>
-          <c:smooth val="0"/>
-        </c:ser>
-        <c:ser>
-          <c:idx val="7"/>
-          <c:order val="7"/>
-          <c:tx>
-            <c:strRef>
-              <c:f>Sheet3!$A$42:$B$42</c:f>
-              <c:strCache>
-                <c:ptCount val="2"/>
-                <c:pt idx="0">
-                  <c:v>Speed up-cilkplus_for</c:v>
-                </c:pt>
-              </c:strCache>
-            </c:strRef>
-          </c:tx>
-          <c:spPr>
-            <a:ln w="28575" cap="rnd">
-              <a:solidFill>
-                <a:schemeClr val="accent2">
-                  <a:lumMod val="60000"/>
-                </a:schemeClr>
-              </a:solidFill>
-              <a:round/>
-            </a:ln>
-            <a:effectLst/>
-          </c:spPr>
-          <c:marker>
-            <c:symbol val="none"/>
-          </c:marker>
-          <c:cat>
-            <c:strRef>
-              <c:f>Sheet3!$C$34:$H$34</c:f>
-              <c:strCache>
-                <c:ptCount val="6"/>
-                <c:pt idx="0">
-                  <c:v>2cores</c:v>
-                </c:pt>
-                <c:pt idx="1">
-                  <c:v>4cores</c:v>
-                </c:pt>
-                <c:pt idx="2">
-                  <c:v>8cores</c:v>
-                </c:pt>
-                <c:pt idx="3">
-                  <c:v>16cores</c:v>
-                </c:pt>
-                <c:pt idx="4">
-                  <c:v>32cores</c:v>
-                </c:pt>
-                <c:pt idx="5">
-                  <c:v>64cores</c:v>
-                </c:pt>
-              </c:strCache>
-            </c:strRef>
-          </c:cat>
-          <c:val>
-            <c:numRef>
-              <c:f>Sheet3!$C$42:$H$42</c:f>
-              <c:numCache>
-                <c:formatCode>General</c:formatCode>
-                <c:ptCount val="6"/>
-                <c:pt idx="0">
-                  <c:v>1.629290766197641</c:v>
-                </c:pt>
-                <c:pt idx="1">
-                  <c:v>1.966851242178211</c:v>
-                </c:pt>
-                <c:pt idx="2">
-                  <c:v>2.218068249822976</c:v>
-                </c:pt>
-                <c:pt idx="3">
-                  <c:v>2.022727642045455</c:v>
-                </c:pt>
-                <c:pt idx="4">
-                  <c:v>2.617646863105587</c:v>
-                </c:pt>
-                <c:pt idx="5">
-                  <c:v>2.34210646121923</c:v>
-                </c:pt>
-              </c:numCache>
-            </c:numRef>
-          </c:val>
-          <c:smooth val="0"/>
-        </c:ser>
-        <c:ser>
-          <c:idx val="8"/>
-          <c:order val="8"/>
-          <c:tx>
-            <c:strRef>
-              <c:f>Sheet3!$A$43:$B$43</c:f>
-              <c:strCache>
-                <c:ptCount val="2"/>
-                <c:pt idx="0">
-                  <c:v>Speed up_axpy_cilk_for</c:v>
-                </c:pt>
-              </c:strCache>
-            </c:strRef>
-          </c:tx>
-          <c:spPr>
-            <a:ln w="28575" cap="rnd">
-              <a:solidFill>
-                <a:schemeClr val="accent3">
-                  <a:lumMod val="60000"/>
-                </a:schemeClr>
-              </a:solidFill>
-              <a:round/>
-            </a:ln>
-            <a:effectLst/>
-          </c:spPr>
-          <c:marker>
-            <c:symbol val="none"/>
-          </c:marker>
-          <c:cat>
-            <c:strRef>
-              <c:f>Sheet3!$C$34:$H$34</c:f>
-              <c:strCache>
-                <c:ptCount val="6"/>
-                <c:pt idx="0">
-                  <c:v>2cores</c:v>
-                </c:pt>
-                <c:pt idx="1">
-                  <c:v>4cores</c:v>
-                </c:pt>
-                <c:pt idx="2">
-                  <c:v>8cores</c:v>
-                </c:pt>
-                <c:pt idx="3">
-                  <c:v>16cores</c:v>
-                </c:pt>
-                <c:pt idx="4">
-                  <c:v>32cores</c:v>
-                </c:pt>
-                <c:pt idx="5">
-                  <c:v>64cores</c:v>
-                </c:pt>
-              </c:strCache>
-            </c:strRef>
-          </c:cat>
-          <c:val>
-            <c:numRef>
-              <c:f>Sheet3!$C$43:$H$43</c:f>
-              <c:numCache>
-                <c:formatCode>General</c:formatCode>
-                <c:ptCount val="6"/>
-                <c:pt idx="0">
-                  <c:v>1.858911592062382</c:v>
-                </c:pt>
-                <c:pt idx="1">
-                  <c:v>2.823307689100637</c:v>
-                </c:pt>
-                <c:pt idx="2">
-                  <c:v>3.129166244618073</c:v>
-                </c:pt>
-                <c:pt idx="3">
-                  <c:v>3.195742615121106</c:v>
-                </c:pt>
-                <c:pt idx="4">
-                  <c:v>3.237070477668802</c:v>
-                </c:pt>
-                <c:pt idx="5">
-                  <c:v>3.223175111901268</c:v>
+                  <c:v>0.82857347877747256</c:v>
+                </c:pt>
+                <c:pt idx="6">
+                  <c:v>1</c:v>
                 </c:pt>
               </c:numCache>
             </c:numRef>
@@ -8371,20 +8080,18 @@
           <c:showPercent val="0"/>
           <c:showBubbleSize val="0"/>
         </c:dLbls>
-        <c:marker val="1"/>
         <c:smooth val="0"/>
-        <c:axId val="-2147317848"/>
-        <c:axId val="-2147311768"/>
+        <c:axId val="459318800"/>
+        <c:axId val="459319360"/>
       </c:lineChart>
       <c:catAx>
-        <c:axId val="-2147317848"/>
+        <c:axId val="459318800"/>
         <c:scaling>
           <c:orientation val="minMax"/>
         </c:scaling>
         <c:delete val="0"/>
         <c:axPos val="b"/>
         <c:title>
-          <c:layout/>
           <c:overlay val="0"/>
           <c:spPr>
             <a:noFill/>
@@ -8451,7 +8158,7 @@
             <a:endParaRPr lang="en-US"/>
           </a:p>
         </c:txPr>
-        <c:crossAx val="-2147311768"/>
+        <c:crossAx val="459319360"/>
         <c:crosses val="autoZero"/>
         <c:auto val="1"/>
         <c:lblAlgn val="ctr"/>
@@ -8459,7 +8166,7 @@
         <c:noMultiLvlLbl val="0"/>
       </c:catAx>
       <c:valAx>
-        <c:axId val="-2147311768"/>
+        <c:axId val="459319360"/>
         <c:scaling>
           <c:orientation val="minMax"/>
         </c:scaling>
@@ -8505,7 +8212,6 @@
               </a:p>
             </c:rich>
           </c:tx>
-          <c:layout/>
           <c:overlay val="0"/>
           <c:spPr>
             <a:noFill/>
@@ -8514,6 +8220,26 @@
             </a:ln>
             <a:effectLst/>
           </c:spPr>
+          <c:txPr>
+            <a:bodyPr rot="-5400000" spcFirstLastPara="1" vertOverflow="ellipsis" vert="horz" wrap="square" anchor="ctr" anchorCtr="1"/>
+            <a:lstStyle/>
+            <a:p>
+              <a:pPr>
+                <a:defRPr sz="1000" b="0" i="0" u="none" strike="noStrike" kern="1200" baseline="0">
+                  <a:solidFill>
+                    <a:schemeClr val="tx1">
+                      <a:lumMod val="65000"/>
+                      <a:lumOff val="35000"/>
+                    </a:schemeClr>
+                  </a:solidFill>
+                  <a:latin typeface="+mn-lt"/>
+                  <a:ea typeface="+mn-ea"/>
+                  <a:cs typeface="+mn-cs"/>
+                </a:defRPr>
+              </a:pPr>
+              <a:endParaRPr lang="en-US"/>
+            </a:p>
+          </c:txPr>
         </c:title>
         <c:numFmt formatCode="General" sourceLinked="1"/>
         <c:majorTickMark val="none"/>
@@ -8546,7 +8272,7 @@
             <a:endParaRPr lang="en-US"/>
           </a:p>
         </c:txPr>
-        <c:crossAx val="-2147317848"/>
+        <c:crossAx val="459318800"/>
         <c:crosses val="autoZero"/>
         <c:crossBetween val="between"/>
       </c:valAx>
@@ -8560,7 +8286,6 @@
     </c:plotArea>
     <c:legend>
       <c:legendPos val="b"/>
-      <c:layout/>
       <c:overlay val="0"/>
       <c:spPr>
         <a:noFill/>
@@ -8619,7 +8344,7 @@
       <a:endParaRPr lang="en-US"/>
     </a:p>
   </c:txPr>
-  <c:externalData r:id="rId1">
+  <c:externalData r:id="rId3">
     <c:autoUpdate val="0"/>
   </c:externalData>
 </c:chartSpace>
@@ -8660,12 +8385,11 @@
             </a:pPr>
             <a:r>
               <a:rPr lang="en-US"/>
-              <a:t>Efficiency-axpy</a:t>
+              <a:t>Efficiency</a:t>
             </a:r>
           </a:p>
         </c:rich>
       </c:tx>
-      <c:layout/>
       <c:overlay val="0"/>
       <c:spPr>
         <a:noFill/>
@@ -8674,6 +8398,26 @@
         </a:ln>
         <a:effectLst/>
       </c:spPr>
+      <c:txPr>
+        <a:bodyPr rot="0" spcFirstLastPara="1" vertOverflow="ellipsis" vert="horz" wrap="square" anchor="ctr" anchorCtr="1"/>
+        <a:lstStyle/>
+        <a:p>
+          <a:pPr>
+            <a:defRPr sz="1400" b="0" i="0" u="none" strike="noStrike" kern="1200" spc="0" baseline="0">
+              <a:solidFill>
+                <a:schemeClr val="tx1">
+                  <a:lumMod val="65000"/>
+                  <a:lumOff val="35000"/>
+                </a:schemeClr>
+              </a:solidFill>
+              <a:latin typeface="+mn-lt"/>
+              <a:ea typeface="+mn-ea"/>
+              <a:cs typeface="+mn-cs"/>
+            </a:defRPr>
+          </a:pPr>
+          <a:endParaRPr lang="en-US"/>
+        </a:p>
+      </c:txPr>
     </c:title>
     <c:autoTitleDeleted val="0"/>
     <c:plotArea>
@@ -8686,11 +8430,11 @@
           <c:order val="0"/>
           <c:tx>
             <c:strRef>
-              <c:f>Sheet3!$A$46:$B$46</c:f>
+              <c:f>'axpy-speedup-efficiency'!$A$30</c:f>
               <c:strCache>
-                <c:ptCount val="2"/>
+                <c:ptCount val="1"/>
                 <c:pt idx="0">
-                  <c:v>Efficiency-Base-omp</c:v>
+                  <c:v>Efficiency-axpy_omp_parallel_for</c:v>
                 </c:pt>
               </c:strCache>
             </c:strRef>
@@ -8709,25 +8453,28 @@
           </c:marker>
           <c:cat>
             <c:strRef>
-              <c:f>Sheet3!$C$45:$H$45</c:f>
+              <c:f>'axpy-speedup-efficiency'!$B$29:$H$29</c:f>
               <c:strCache>
-                <c:ptCount val="6"/>
+                <c:ptCount val="7"/>
                 <c:pt idx="0">
+                  <c:v>1core</c:v>
+                </c:pt>
+                <c:pt idx="1">
                   <c:v>2cores</c:v>
                 </c:pt>
-                <c:pt idx="1">
+                <c:pt idx="2">
                   <c:v>4cores</c:v>
                 </c:pt>
-                <c:pt idx="2">
+                <c:pt idx="3">
                   <c:v>8cores</c:v>
                 </c:pt>
-                <c:pt idx="3">
+                <c:pt idx="4">
                   <c:v>16cores</c:v>
                 </c:pt>
-                <c:pt idx="4">
+                <c:pt idx="5">
                   <c:v>32cores</c:v>
                 </c:pt>
-                <c:pt idx="5">
+                <c:pt idx="6">
                   <c:v>64cores</c:v>
                 </c:pt>
               </c:strCache>
@@ -8735,27 +8482,27 @@
           </c:cat>
           <c:val>
             <c:numRef>
-              <c:f>Sheet3!$C$46:$H$46</c:f>
+              <c:f>'axpy-speedup-efficiency'!$B$30:$H$30</c:f>
               <c:numCache>
                 <c:formatCode>General</c:formatCode>
-                <c:ptCount val="6"/>
-                <c:pt idx="0">
-                  <c:v>0.495833633506932</c:v>
-                </c:pt>
+                <c:ptCount val="7"/>
                 <c:pt idx="1">
-                  <c:v>0.247916816753466</c:v>
+                  <c:v>1.0028070667651601</c:v>
                 </c:pt>
                 <c:pt idx="2">
-                  <c:v>0.11354965538866</c:v>
+                  <c:v>0.92074741183640685</c:v>
                 </c:pt>
                 <c:pt idx="3">
-                  <c:v>0.0614670162109388</c:v>
+                  <c:v>1.8544427224710607E-2</c:v>
                 </c:pt>
                 <c:pt idx="4">
-                  <c:v>0.0309896020941832</c:v>
+                  <c:v>5.4452428821519534E-3</c:v>
                 </c:pt>
                 <c:pt idx="5">
-                  <c:v>0.0154948010470916</c:v>
+                  <c:v>0.41540715644950732</c:v>
+                </c:pt>
+                <c:pt idx="6">
+                  <c:v>0.18922154527490742</c:v>
                 </c:pt>
               </c:numCache>
             </c:numRef>
@@ -8767,11 +8514,11 @@
           <c:order val="1"/>
           <c:tx>
             <c:strRef>
-              <c:f>Sheet3!$A$47:$B$47</c:f>
+              <c:f>'axpy-speedup-efficiency'!$A$31</c:f>
               <c:strCache>
-                <c:ptCount val="2"/>
+                <c:ptCount val="1"/>
                 <c:pt idx="0">
-                  <c:v>Efficiency-axpy_omp</c:v>
+                  <c:v>Efficiency-task</c:v>
                 </c:pt>
               </c:strCache>
             </c:strRef>
@@ -8790,25 +8537,28 @@
           </c:marker>
           <c:cat>
             <c:strRef>
-              <c:f>Sheet3!$C$45:$H$45</c:f>
+              <c:f>'axpy-speedup-efficiency'!$B$29:$H$29</c:f>
               <c:strCache>
-                <c:ptCount val="6"/>
+                <c:ptCount val="7"/>
                 <c:pt idx="0">
+                  <c:v>1core</c:v>
+                </c:pt>
+                <c:pt idx="1">
                   <c:v>2cores</c:v>
                 </c:pt>
-                <c:pt idx="1">
+                <c:pt idx="2">
                   <c:v>4cores</c:v>
                 </c:pt>
-                <c:pt idx="2">
+                <c:pt idx="3">
                   <c:v>8cores</c:v>
                 </c:pt>
-                <c:pt idx="3">
+                <c:pt idx="4">
                   <c:v>16cores</c:v>
                 </c:pt>
-                <c:pt idx="4">
+                <c:pt idx="5">
                   <c:v>32cores</c:v>
                 </c:pt>
-                <c:pt idx="5">
+                <c:pt idx="6">
                   <c:v>64cores</c:v>
                 </c:pt>
               </c:strCache>
@@ -8816,27 +8566,27 @@
           </c:cat>
           <c:val>
             <c:numRef>
-              <c:f>Sheet3!$C$47:$H$47</c:f>
+              <c:f>'axpy-speedup-efficiency'!$B$31:$H$31</c:f>
               <c:numCache>
                 <c:formatCode>General</c:formatCode>
-                <c:ptCount val="6"/>
-                <c:pt idx="0">
-                  <c:v>0.997715144637171</c:v>
-                </c:pt>
+                <c:ptCount val="7"/>
                 <c:pt idx="1">
-                  <c:v>0.891156267550592</c:v>
+                  <c:v>0.74177549330079351</c:v>
                 </c:pt>
                 <c:pt idx="2">
-                  <c:v>0.810643450060055</c:v>
+                  <c:v>0.41853270915970459</c:v>
                 </c:pt>
                 <c:pt idx="3">
-                  <c:v>0.560787532458042</c:v>
+                  <c:v>0.13528571809523809</c:v>
                 </c:pt>
                 <c:pt idx="4">
-                  <c:v>0.380813671816043</c:v>
+                  <c:v>4.8067813892615559E-2</c:v>
                 </c:pt>
                 <c:pt idx="5">
-                  <c:v>0.173463931667009</c:v>
+                  <c:v>1.7076602144487835E-2</c:v>
+                </c:pt>
+                <c:pt idx="6">
+                  <c:v>8.0345026922769916E-3</c:v>
                 </c:pt>
               </c:numCache>
             </c:numRef>
@@ -8848,11 +8598,11 @@
           <c:order val="2"/>
           <c:tx>
             <c:strRef>
-              <c:f>Sheet3!$A$48:$B$48</c:f>
+              <c:f>'axpy-speedup-efficiency'!$A$32</c:f>
               <c:strCache>
-                <c:ptCount val="2"/>
+                <c:ptCount val="1"/>
                 <c:pt idx="0">
-                  <c:v>Efficiency-axpy_omp_parallel_for</c:v>
+                  <c:v>Efficiency-cilkplus</c:v>
                 </c:pt>
               </c:strCache>
             </c:strRef>
@@ -8871,25 +8621,28 @@
           </c:marker>
           <c:cat>
             <c:strRef>
-              <c:f>Sheet3!$C$45:$H$45</c:f>
+              <c:f>'axpy-speedup-efficiency'!$B$29:$H$29</c:f>
               <c:strCache>
-                <c:ptCount val="6"/>
+                <c:ptCount val="7"/>
                 <c:pt idx="0">
+                  <c:v>1core</c:v>
+                </c:pt>
+                <c:pt idx="1">
                   <c:v>2cores</c:v>
                 </c:pt>
-                <c:pt idx="1">
+                <c:pt idx="2">
                   <c:v>4cores</c:v>
                 </c:pt>
-                <c:pt idx="2">
+                <c:pt idx="3">
                   <c:v>8cores</c:v>
                 </c:pt>
-                <c:pt idx="3">
+                <c:pt idx="4">
                   <c:v>16cores</c:v>
                 </c:pt>
-                <c:pt idx="4">
+                <c:pt idx="5">
                   <c:v>32cores</c:v>
                 </c:pt>
-                <c:pt idx="5">
+                <c:pt idx="6">
                   <c:v>64cores</c:v>
                 </c:pt>
               </c:strCache>
@@ -8897,27 +8650,27 @@
           </c:cat>
           <c:val>
             <c:numRef>
-              <c:f>Sheet3!$C$48:$H$48</c:f>
+              <c:f>'axpy-speedup-efficiency'!$B$32:$H$32</c:f>
               <c:numCache>
                 <c:formatCode>General</c:formatCode>
-                <c:ptCount val="6"/>
-                <c:pt idx="0">
-                  <c:v>1.00280706676516</c:v>
-                </c:pt>
+                <c:ptCount val="7"/>
                 <c:pt idx="1">
-                  <c:v>0.920747411836407</c:v>
+                  <c:v>0.97342731902376611</c:v>
                 </c:pt>
                 <c:pt idx="2">
-                  <c:v>0.0185444272247106</c:v>
+                  <c:v>0.89037699309295582</c:v>
                 </c:pt>
                 <c:pt idx="3">
-                  <c:v>0.00544524288215195</c:v>
+                  <c:v>0.66580134492032028</c:v>
                 </c:pt>
                 <c:pt idx="4">
-                  <c:v>0.415407156449507</c:v>
+                  <c:v>0.42017792811654359</c:v>
                 </c:pt>
                 <c:pt idx="5">
-                  <c:v>0.189221545274907</c:v>
+                  <c:v>0.22348111810230387</c:v>
+                </c:pt>
+                <c:pt idx="6">
+                  <c:v>0.10828905792531476</c:v>
                 </c:pt>
               </c:numCache>
             </c:numRef>
@@ -8929,11 +8682,11 @@
           <c:order val="3"/>
           <c:tx>
             <c:strRef>
-              <c:f>Sheet3!$A$49:$B$49</c:f>
+              <c:f>'axpy-speedup-efficiency'!$A$33</c:f>
               <c:strCache>
-                <c:ptCount val="2"/>
+                <c:ptCount val="1"/>
                 <c:pt idx="0">
-                  <c:v>Efficiency-omp_taskloop</c:v>
+                  <c:v>Efficiency_axpy_cilk_for</c:v>
                 </c:pt>
               </c:strCache>
             </c:strRef>
@@ -8952,25 +8705,28 @@
           </c:marker>
           <c:cat>
             <c:strRef>
-              <c:f>Sheet3!$C$45:$H$45</c:f>
+              <c:f>'axpy-speedup-efficiency'!$B$29:$H$29</c:f>
               <c:strCache>
-                <c:ptCount val="6"/>
+                <c:ptCount val="7"/>
                 <c:pt idx="0">
+                  <c:v>1core</c:v>
+                </c:pt>
+                <c:pt idx="1">
                   <c:v>2cores</c:v>
                 </c:pt>
-                <c:pt idx="1">
+                <c:pt idx="2">
                   <c:v>4cores</c:v>
                 </c:pt>
-                <c:pt idx="2">
+                <c:pt idx="3">
                   <c:v>8cores</c:v>
                 </c:pt>
-                <c:pt idx="3">
+                <c:pt idx="4">
                   <c:v>16cores</c:v>
                 </c:pt>
-                <c:pt idx="4">
+                <c:pt idx="5">
                   <c:v>32cores</c:v>
                 </c:pt>
-                <c:pt idx="5">
+                <c:pt idx="6">
                   <c:v>64cores</c:v>
                 </c:pt>
               </c:strCache>
@@ -8978,27 +8734,27 @@
           </c:cat>
           <c:val>
             <c:numRef>
-              <c:f>Sheet3!$C$49:$H$49</c:f>
+              <c:f>'axpy-speedup-efficiency'!$B$33:$H$33</c:f>
               <c:numCache>
                 <c:formatCode>General</c:formatCode>
-                <c:ptCount val="6"/>
-                <c:pt idx="0">
-                  <c:v>0.999723404327928</c:v>
-                </c:pt>
+                <c:ptCount val="7"/>
                 <c:pt idx="1">
-                  <c:v>0.967612401657122</c:v>
+                  <c:v>0.92945579603119122</c:v>
                 </c:pt>
                 <c:pt idx="2">
-                  <c:v>0.857447511072055</c:v>
+                  <c:v>0.70582692227515909</c:v>
                 </c:pt>
                 <c:pt idx="3">
-                  <c:v>0.743215707061088</c:v>
+                  <c:v>0.39114578057725913</c:v>
                 </c:pt>
                 <c:pt idx="4">
-                  <c:v>0.459222468908035</c:v>
+                  <c:v>0.19973391344506916</c:v>
                 </c:pt>
                 <c:pt idx="5">
-                  <c:v>0.231493151055819</c:v>
+                  <c:v>0.10115845242715006</c:v>
+                </c:pt>
+                <c:pt idx="6">
+                  <c:v>5.0362111123457315E-2</c:v>
                 </c:pt>
               </c:numCache>
             </c:numRef>
@@ -9010,11 +8766,11 @@
           <c:order val="4"/>
           <c:tx>
             <c:strRef>
-              <c:f>Sheet3!$A$50:$B$50</c:f>
+              <c:f>'axpy-speedup-efficiency'!$A$34</c:f>
               <c:strCache>
-                <c:ptCount val="2"/>
+                <c:ptCount val="1"/>
                 <c:pt idx="0">
-                  <c:v>Efficiency-task</c:v>
+                  <c:v>Efficiency_axpy_c++_thread</c:v>
                 </c:pt>
               </c:strCache>
             </c:strRef>
@@ -9033,25 +8789,28 @@
           </c:marker>
           <c:cat>
             <c:strRef>
-              <c:f>Sheet3!$C$45:$H$45</c:f>
+              <c:f>'axpy-speedup-efficiency'!$B$29:$H$29</c:f>
               <c:strCache>
-                <c:ptCount val="6"/>
+                <c:ptCount val="7"/>
                 <c:pt idx="0">
+                  <c:v>1core</c:v>
+                </c:pt>
+                <c:pt idx="1">
                   <c:v>2cores</c:v>
                 </c:pt>
-                <c:pt idx="1">
+                <c:pt idx="2">
                   <c:v>4cores</c:v>
                 </c:pt>
-                <c:pt idx="2">
+                <c:pt idx="3">
                   <c:v>8cores</c:v>
                 </c:pt>
-                <c:pt idx="3">
+                <c:pt idx="4">
                   <c:v>16cores</c:v>
                 </c:pt>
-                <c:pt idx="4">
+                <c:pt idx="5">
                   <c:v>32cores</c:v>
                 </c:pt>
-                <c:pt idx="5">
+                <c:pt idx="6">
                   <c:v>64cores</c:v>
                 </c:pt>
               </c:strCache>
@@ -9059,27 +8818,27 @@
           </c:cat>
           <c:val>
             <c:numRef>
-              <c:f>Sheet3!$C$50:$H$50</c:f>
+              <c:f>'axpy-speedup-efficiency'!$B$34:$H$34</c:f>
               <c:numCache>
                 <c:formatCode>General</c:formatCode>
-                <c:ptCount val="6"/>
-                <c:pt idx="0">
-                  <c:v>0.741775493300794</c:v>
-                </c:pt>
+                <c:ptCount val="7"/>
                 <c:pt idx="1">
-                  <c:v>0.418532709159705</c:v>
+                  <c:v>0.5</c:v>
                 </c:pt>
                 <c:pt idx="2">
-                  <c:v>0.135285718095238</c:v>
+                  <c:v>0.5</c:v>
                 </c:pt>
                 <c:pt idx="3">
-                  <c:v>0.0480678138926156</c:v>
+                  <c:v>0.5</c:v>
                 </c:pt>
                 <c:pt idx="4">
-                  <c:v>0.0170766021444878</c:v>
+                  <c:v>0.16665350009216603</c:v>
                 </c:pt>
                 <c:pt idx="5">
-                  <c:v>0.00803450269227699</c:v>
+                  <c:v>0.12499259365556911</c:v>
+                </c:pt>
+                <c:pt idx="6">
+                  <c:v>0.5</c:v>
                 </c:pt>
               </c:numCache>
             </c:numRef>
@@ -9091,11 +8850,11 @@
           <c:order val="5"/>
           <c:tx>
             <c:strRef>
-              <c:f>Sheet3!$A$51:$B$51</c:f>
+              <c:f>'axpy-speedup-efficiency'!$A$35</c:f>
               <c:strCache>
-                <c:ptCount val="2"/>
+                <c:ptCount val="1"/>
                 <c:pt idx="0">
-                  <c:v>Efficiency-axpy-base-cilk</c:v>
+                  <c:v>Efficiency_axpy_c++_async</c:v>
                 </c:pt>
               </c:strCache>
             </c:strRef>
@@ -9114,25 +8873,28 @@
           </c:marker>
           <c:cat>
             <c:strRef>
-              <c:f>Sheet3!$C$45:$H$45</c:f>
+              <c:f>'axpy-speedup-efficiency'!$B$29:$H$29</c:f>
               <c:strCache>
-                <c:ptCount val="6"/>
+                <c:ptCount val="7"/>
                 <c:pt idx="0">
+                  <c:v>1core</c:v>
+                </c:pt>
+                <c:pt idx="1">
                   <c:v>2cores</c:v>
                 </c:pt>
-                <c:pt idx="1">
+                <c:pt idx="2">
                   <c:v>4cores</c:v>
                 </c:pt>
-                <c:pt idx="2">
+                <c:pt idx="3">
                   <c:v>8cores</c:v>
                 </c:pt>
-                <c:pt idx="3">
+                <c:pt idx="4">
                   <c:v>16cores</c:v>
                 </c:pt>
-                <c:pt idx="4">
+                <c:pt idx="5">
                   <c:v>32cores</c:v>
                 </c:pt>
-                <c:pt idx="5">
+                <c:pt idx="6">
                   <c:v>64cores</c:v>
                 </c:pt>
               </c:strCache>
@@ -9140,276 +8902,27 @@
           </c:cat>
           <c:val>
             <c:numRef>
-              <c:f>Sheet3!$C$51:$H$51</c:f>
+              <c:f>'axpy-speedup-efficiency'!$B$35:$H$35</c:f>
               <c:numCache>
                 <c:formatCode>General</c:formatCode>
-                <c:ptCount val="6"/>
-                <c:pt idx="0">
-                  <c:v>0.493056058159534</c:v>
-                </c:pt>
+                <c:ptCount val="7"/>
                 <c:pt idx="1">
-                  <c:v>0.257246713137967</c:v>
+                  <c:v>0.44615576544913144</c:v>
                 </c:pt>
                 <c:pt idx="2">
-                  <c:v>0.126785579541147</c:v>
+                  <c:v>0.51785577392151205</c:v>
                 </c:pt>
                 <c:pt idx="3">
-                  <c:v>0.0625</c:v>
+                  <c:v>0.58000143680137928</c:v>
                 </c:pt>
                 <c:pt idx="4">
-                  <c:v>0.03125</c:v>
+                  <c:v>0.51785798405621253</c:v>
                 </c:pt>
                 <c:pt idx="5">
-                  <c:v>0.015625</c:v>
-                </c:pt>
-              </c:numCache>
-            </c:numRef>
-          </c:val>
-          <c:smooth val="0"/>
-        </c:ser>
-        <c:ser>
-          <c:idx val="6"/>
-          <c:order val="6"/>
-          <c:tx>
-            <c:strRef>
-              <c:f>Sheet3!$A$52:$B$52</c:f>
-              <c:strCache>
-                <c:ptCount val="2"/>
-                <c:pt idx="0">
-                  <c:v>Efficiency-cilkplus</c:v>
-                </c:pt>
-              </c:strCache>
-            </c:strRef>
-          </c:tx>
-          <c:spPr>
-            <a:ln w="28575" cap="rnd">
-              <a:solidFill>
-                <a:schemeClr val="accent1">
-                  <a:lumMod val="60000"/>
-                </a:schemeClr>
-              </a:solidFill>
-              <a:round/>
-            </a:ln>
-            <a:effectLst/>
-          </c:spPr>
-          <c:marker>
-            <c:symbol val="none"/>
-          </c:marker>
-          <c:cat>
-            <c:strRef>
-              <c:f>Sheet3!$C$45:$H$45</c:f>
-              <c:strCache>
-                <c:ptCount val="6"/>
-                <c:pt idx="0">
-                  <c:v>2cores</c:v>
-                </c:pt>
-                <c:pt idx="1">
-                  <c:v>4cores</c:v>
-                </c:pt>
-                <c:pt idx="2">
-                  <c:v>8cores</c:v>
-                </c:pt>
-                <c:pt idx="3">
-                  <c:v>16cores</c:v>
-                </c:pt>
-                <c:pt idx="4">
-                  <c:v>32cores</c:v>
-                </c:pt>
-                <c:pt idx="5">
-                  <c:v>64cores</c:v>
-                </c:pt>
-              </c:strCache>
-            </c:strRef>
-          </c:cat>
-          <c:val>
-            <c:numRef>
-              <c:f>Sheet3!$C$52:$H$52</c:f>
-              <c:numCache>
-                <c:formatCode>General</c:formatCode>
-                <c:ptCount val="6"/>
-                <c:pt idx="0">
-                  <c:v>0.973427319023766</c:v>
-                </c:pt>
-                <c:pt idx="1">
-                  <c:v>0.890376993092956</c:v>
-                </c:pt>
-                <c:pt idx="2">
-                  <c:v>0.66580134492032</c:v>
-                </c:pt>
-                <c:pt idx="3">
-                  <c:v>0.420177928116544</c:v>
-                </c:pt>
-                <c:pt idx="4">
-                  <c:v>0.223481118102304</c:v>
-                </c:pt>
-                <c:pt idx="5">
-                  <c:v>0.108289057925315</c:v>
-                </c:pt>
-              </c:numCache>
-            </c:numRef>
-          </c:val>
-          <c:smooth val="0"/>
-        </c:ser>
-        <c:ser>
-          <c:idx val="7"/>
-          <c:order val="7"/>
-          <c:tx>
-            <c:strRef>
-              <c:f>Sheet3!$A$53:$B$53</c:f>
-              <c:strCache>
-                <c:ptCount val="2"/>
-                <c:pt idx="0">
-                  <c:v>Efficiency-cilkplus_for</c:v>
-                </c:pt>
-              </c:strCache>
-            </c:strRef>
-          </c:tx>
-          <c:spPr>
-            <a:ln w="28575" cap="rnd">
-              <a:solidFill>
-                <a:schemeClr val="accent2">
-                  <a:lumMod val="60000"/>
-                </a:schemeClr>
-              </a:solidFill>
-              <a:round/>
-            </a:ln>
-            <a:effectLst/>
-          </c:spPr>
-          <c:marker>
-            <c:symbol val="none"/>
-          </c:marker>
-          <c:cat>
-            <c:strRef>
-              <c:f>Sheet3!$C$45:$H$45</c:f>
-              <c:strCache>
-                <c:ptCount val="6"/>
-                <c:pt idx="0">
-                  <c:v>2cores</c:v>
-                </c:pt>
-                <c:pt idx="1">
-                  <c:v>4cores</c:v>
-                </c:pt>
-                <c:pt idx="2">
-                  <c:v>8cores</c:v>
-                </c:pt>
-                <c:pt idx="3">
-                  <c:v>16cores</c:v>
-                </c:pt>
-                <c:pt idx="4">
-                  <c:v>32cores</c:v>
-                </c:pt>
-                <c:pt idx="5">
-                  <c:v>64cores</c:v>
-                </c:pt>
-              </c:strCache>
-            </c:strRef>
-          </c:cat>
-          <c:val>
-            <c:numRef>
-              <c:f>Sheet3!$C$53:$H$53</c:f>
-              <c:numCache>
-                <c:formatCode>General</c:formatCode>
-                <c:ptCount val="6"/>
-                <c:pt idx="0">
-                  <c:v>0.814645383098821</c:v>
-                </c:pt>
-                <c:pt idx="1">
-                  <c:v>0.491712810544553</c:v>
-                </c:pt>
-                <c:pt idx="2">
-                  <c:v>0.277258531227872</c:v>
-                </c:pt>
-                <c:pt idx="3">
-                  <c:v>0.126420477627841</c:v>
-                </c:pt>
-                <c:pt idx="4">
-                  <c:v>0.0818014644720496</c:v>
-                </c:pt>
-                <c:pt idx="5">
-                  <c:v>0.0365954134565505</c:v>
-                </c:pt>
-              </c:numCache>
-            </c:numRef>
-          </c:val>
-          <c:smooth val="0"/>
-        </c:ser>
-        <c:ser>
-          <c:idx val="8"/>
-          <c:order val="8"/>
-          <c:tx>
-            <c:strRef>
-              <c:f>Sheet3!$A$54:$B$54</c:f>
-              <c:strCache>
-                <c:ptCount val="2"/>
-                <c:pt idx="0">
-                  <c:v>Efficiencyaxpy_cilk_for</c:v>
-                </c:pt>
-              </c:strCache>
-            </c:strRef>
-          </c:tx>
-          <c:spPr>
-            <a:ln w="28575" cap="rnd">
-              <a:solidFill>
-                <a:schemeClr val="accent3">
-                  <a:lumMod val="60000"/>
-                </a:schemeClr>
-              </a:solidFill>
-              <a:round/>
-            </a:ln>
-            <a:effectLst/>
-          </c:spPr>
-          <c:marker>
-            <c:symbol val="none"/>
-          </c:marker>
-          <c:cat>
-            <c:strRef>
-              <c:f>Sheet3!$C$45:$H$45</c:f>
-              <c:strCache>
-                <c:ptCount val="6"/>
-                <c:pt idx="0">
-                  <c:v>2cores</c:v>
-                </c:pt>
-                <c:pt idx="1">
-                  <c:v>4cores</c:v>
-                </c:pt>
-                <c:pt idx="2">
-                  <c:v>8cores</c:v>
-                </c:pt>
-                <c:pt idx="3">
-                  <c:v>16cores</c:v>
-                </c:pt>
-                <c:pt idx="4">
-                  <c:v>32cores</c:v>
-                </c:pt>
-                <c:pt idx="5">
-                  <c:v>64cores</c:v>
-                </c:pt>
-              </c:strCache>
-            </c:strRef>
-          </c:cat>
-          <c:val>
-            <c:numRef>
-              <c:f>Sheet3!$C$54:$H$54</c:f>
-              <c:numCache>
-                <c:formatCode>General</c:formatCode>
-                <c:ptCount val="6"/>
-                <c:pt idx="0">
-                  <c:v>0.929455796031191</c:v>
-                </c:pt>
-                <c:pt idx="1">
-                  <c:v>0.705826922275159</c:v>
-                </c:pt>
-                <c:pt idx="2">
-                  <c:v>0.391145780577259</c:v>
-                </c:pt>
-                <c:pt idx="3">
-                  <c:v>0.199733913445069</c:v>
-                </c:pt>
-                <c:pt idx="4">
-                  <c:v>0.10115845242715</c:v>
-                </c:pt>
-                <c:pt idx="5">
-                  <c:v>0.0503621111234573</c:v>
+                  <c:v>0.41428673938873628</c:v>
+                </c:pt>
+                <c:pt idx="6">
+                  <c:v>0.5</c:v>
                 </c:pt>
               </c:numCache>
             </c:numRef>
@@ -9424,20 +8937,18 @@
           <c:showPercent val="0"/>
           <c:showBubbleSize val="0"/>
         </c:dLbls>
-        <c:marker val="1"/>
         <c:smooth val="0"/>
-        <c:axId val="-2145134936"/>
-        <c:axId val="-2136942088"/>
+        <c:axId val="457933856"/>
+        <c:axId val="292170272"/>
       </c:lineChart>
       <c:catAx>
-        <c:axId val="-2145134936"/>
+        <c:axId val="457933856"/>
         <c:scaling>
           <c:orientation val="minMax"/>
         </c:scaling>
         <c:delete val="0"/>
         <c:axPos val="b"/>
         <c:title>
-          <c:layout/>
           <c:overlay val="0"/>
           <c:spPr>
             <a:noFill/>
@@ -9504,7 +9015,7 @@
             <a:endParaRPr lang="en-US"/>
           </a:p>
         </c:txPr>
-        <c:crossAx val="-2136942088"/>
+        <c:crossAx val="292170272"/>
         <c:crosses val="autoZero"/>
         <c:auto val="1"/>
         <c:lblAlgn val="ctr"/>
@@ -9512,7 +9023,7 @@
         <c:noMultiLvlLbl val="0"/>
       </c:catAx>
       <c:valAx>
-        <c:axId val="-2136942088"/>
+        <c:axId val="292170272"/>
         <c:scaling>
           <c:orientation val="minMax"/>
         </c:scaling>
@@ -9558,7 +9069,6 @@
               </a:p>
             </c:rich>
           </c:tx>
-          <c:layout/>
           <c:overlay val="0"/>
           <c:spPr>
             <a:noFill/>
@@ -9567,6 +9077,26 @@
             </a:ln>
             <a:effectLst/>
           </c:spPr>
+          <c:txPr>
+            <a:bodyPr rot="-5400000" spcFirstLastPara="1" vertOverflow="ellipsis" vert="horz" wrap="square" anchor="ctr" anchorCtr="1"/>
+            <a:lstStyle/>
+            <a:p>
+              <a:pPr>
+                <a:defRPr sz="1000" b="0" i="0" u="none" strike="noStrike" kern="1200" baseline="0">
+                  <a:solidFill>
+                    <a:schemeClr val="tx1">
+                      <a:lumMod val="65000"/>
+                      <a:lumOff val="35000"/>
+                    </a:schemeClr>
+                  </a:solidFill>
+                  <a:latin typeface="+mn-lt"/>
+                  <a:ea typeface="+mn-ea"/>
+                  <a:cs typeface="+mn-cs"/>
+                </a:defRPr>
+              </a:pPr>
+              <a:endParaRPr lang="en-US"/>
+            </a:p>
+          </c:txPr>
         </c:title>
         <c:numFmt formatCode="General" sourceLinked="1"/>
         <c:majorTickMark val="none"/>
@@ -9599,7 +9129,7 @@
             <a:endParaRPr lang="en-US"/>
           </a:p>
         </c:txPr>
-        <c:crossAx val="-2145134936"/>
+        <c:crossAx val="457933856"/>
         <c:crosses val="autoZero"/>
         <c:crossBetween val="between"/>
       </c:valAx>
@@ -9613,7 +9143,6 @@
     </c:plotArea>
     <c:legend>
       <c:legendPos val="b"/>
-      <c:layout/>
       <c:overlay val="0"/>
       <c:spPr>
         <a:noFill/>
@@ -9672,7 +9201,7 @@
       <a:endParaRPr lang="en-US"/>
     </a:p>
   </c:txPr>
-  <c:externalData r:id="rId1">
+  <c:externalData r:id="rId3">
     <c:autoUpdate val="0"/>
   </c:externalData>
 </c:chartSpace>

--- a/project_description_team1_team2.docx
+++ b/project_description_team1_team2.docx
@@ -1630,10 +1630,10 @@
         <w:tblLook w:val="04A0" w:firstRow="1" w:lastRow="0" w:firstColumn="1" w:lastColumn="0" w:noHBand="0" w:noVBand="1"/>
       </w:tblPr>
       <w:tblGrid>
-        <w:gridCol w:w="809"/>
+        <w:gridCol w:w="808"/>
         <w:gridCol w:w="1080"/>
-        <w:gridCol w:w="5599"/>
-        <w:gridCol w:w="2088"/>
+        <w:gridCol w:w="5406"/>
+        <w:gridCol w:w="2056"/>
       </w:tblGrid>
       <w:tr>
         <w:tc>
@@ -2870,16 +2870,24 @@
           <w:sz w:val="24"/>
           <w:szCs w:val="24"/>
         </w:rPr>
+        <w:t>calculated</w:t>
+      </w:r>
+      <w:r>
+        <w:rPr>
+          <w:color w:val="000000"/>
+          <w:sz w:val="24"/>
+          <w:szCs w:val="24"/>
+        </w:rPr>
+        <w:t xml:space="preserve"> as </w:t>
+      </w:r>
+      <w:r>
+        <w:rPr>
+          <w:color w:val="000000"/>
+          <w:sz w:val="24"/>
+          <w:szCs w:val="24"/>
+        </w:rPr>
         <w:lastRenderedPageBreak/>
-        <w:t>calculated</w:t>
-      </w:r>
-      <w:r>
-        <w:rPr>
-          <w:color w:val="000000"/>
-          <w:sz w:val="24"/>
-          <w:szCs w:val="24"/>
-        </w:rPr>
-        <w:t xml:space="preserve"> as the ratio of sequential execution time (1 thread) to the parallel executi</w:t>
+        <w:t>the ratio of sequential execution time (1 thread) to the parallel executi</w:t>
       </w:r>
       <w:r>
         <w:rPr>
@@ -3027,7 +3035,7 @@
           <w:noProof/>
         </w:rPr>
         <w:drawing>
-          <wp:inline distT="0" distB="0" distL="0" distR="0" wp14:anchorId="293EDA68" wp14:editId="1858AF50">
+          <wp:inline distT="0" distB="0" distL="0" distR="0" wp14:anchorId="717265CF" wp14:editId="63D8CEFF">
             <wp:extent cx="4572000" cy="2743200"/>
             <wp:effectExtent l="0" t="0" r="0" b="0"/>
             <wp:docPr id="1" name="Chart 1"/>
@@ -3067,10 +3075,10 @@
           <w:noProof/>
         </w:rPr>
         <w:drawing>
-          <wp:inline distT="0" distB="0" distL="0" distR="0" wp14:anchorId="454FA03E" wp14:editId="6FBB6AEB">
+          <wp:inline distT="0" distB="0" distL="0" distR="0" wp14:anchorId="6599467B" wp14:editId="43959472">
             <wp:extent cx="4572000" cy="2743200"/>
             <wp:effectExtent l="0" t="0" r="0" b="0"/>
-            <wp:docPr id="2" name="Chart 2"/>
+            <wp:docPr id="4" name="Chart 4"/>
             <wp:cNvGraphicFramePr/>
             <a:graphic xmlns:a="http://schemas.openxmlformats.org/drawingml/2006/main">
               <a:graphicData uri="http://schemas.openxmlformats.org/drawingml/2006/chart">
@@ -3106,11 +3114,12 @@
         <w:rPr>
           <w:noProof/>
         </w:rPr>
+        <w:lastRenderedPageBreak/>
         <w:drawing>
-          <wp:inline distT="0" distB="0" distL="0" distR="0" wp14:anchorId="00ECE73A" wp14:editId="0401B65B">
+          <wp:inline distT="0" distB="0" distL="0" distR="0" wp14:anchorId="7CB3A175" wp14:editId="1FD4EADA">
             <wp:extent cx="4572000" cy="2743200"/>
             <wp:effectExtent l="0" t="0" r="0" b="0"/>
-            <wp:docPr id="3" name="Chart 3"/>
+            <wp:docPr id="6" name="Chart 6"/>
             <wp:cNvGraphicFramePr/>
             <a:graphic xmlns:a="http://schemas.openxmlformats.org/drawingml/2006/main">
               <a:graphicData uri="http://schemas.openxmlformats.org/drawingml/2006/chart">
@@ -3123,6 +3132,19 @@
     </w:p>
     <w:p>
       <w:pPr>
+        <w:jc w:val="center"/>
+        <w:rPr>
+          <w:i/>
+          <w:color w:val="000000"/>
+          <w:sz w:val="24"/>
+          <w:szCs w:val="24"/>
+        </w:rPr>
+      </w:pPr>
+      <w:bookmarkStart w:id="0" w:name="_GoBack"/>
+      <w:bookmarkEnd w:id="0"/>
+    </w:p>
+    <w:p>
+      <w:pPr>
         <w:numPr>
           <w:ilvl w:val="0"/>
           <w:numId w:val="21"/>
@@ -3156,7 +3178,25 @@
           <w:sz w:val="24"/>
           <w:szCs w:val="24"/>
         </w:rPr>
-        <w:t xml:space="preserve"> in the report</w:t>
+        <w:t xml:space="preserve"> </w:t>
+      </w:r>
+      <w:proofErr w:type="gramStart"/>
+      <w:r>
+        <w:rPr>
+          <w:color w:val="000000"/>
+          <w:sz w:val="24"/>
+          <w:szCs w:val="24"/>
+        </w:rPr>
+        <w:t>in</w:t>
+      </w:r>
+      <w:proofErr w:type="gramEnd"/>
+      <w:r>
+        <w:rPr>
+          <w:color w:val="000000"/>
+          <w:sz w:val="24"/>
+          <w:szCs w:val="24"/>
+        </w:rPr>
+        <w:t xml:space="preserve"> the report</w:t>
       </w:r>
       <w:r>
         <w:rPr>
@@ -3523,8 +3563,6 @@
           <w:szCs w:val="27"/>
         </w:rPr>
       </w:pPr>
-      <w:bookmarkStart w:id="0" w:name="_GoBack"/>
-      <w:bookmarkEnd w:id="0"/>
       <w:r>
         <w:rPr>
           <w:rFonts w:ascii="Times" w:eastAsia="Times New Roman" w:hAnsi="Times"/>
@@ -7103,25 +7141,25 @@
                 <c:formatCode>General</c:formatCode>
                 <c:ptCount val="7"/>
                 <c:pt idx="0">
-                  <c:v>0.99992800000000004</c:v>
+                  <c:v>305.99999400000002</c:v>
                 </c:pt>
                 <c:pt idx="1">
-                  <c:v>0.99992800000000004</c:v>
+                  <c:v>154.99997099999999</c:v>
                 </c:pt>
                 <c:pt idx="2">
-                  <c:v>0.99992800000000004</c:v>
+                  <c:v>101.00007100000001</c:v>
                 </c:pt>
                 <c:pt idx="3">
-                  <c:v>0.99992800000000004</c:v>
+                  <c:v>57.999848999999998</c:v>
                 </c:pt>
                 <c:pt idx="4">
-                  <c:v>3.0000209999999998</c:v>
+                  <c:v>32.999991999999999</c:v>
                 </c:pt>
                 <c:pt idx="5">
-                  <c:v>3.999949</c:v>
+                  <c:v>29.000043999999999</c:v>
                 </c:pt>
                 <c:pt idx="6">
-                  <c:v>3.0000209999999998</c:v>
+                  <c:v>29.000043999999999</c:v>
                 </c:pt>
               </c:numCache>
             </c:numRef>
@@ -7190,25 +7228,25 @@
                 <c:formatCode>General</c:formatCode>
                 <c:ptCount val="7"/>
                 <c:pt idx="0">
-                  <c:v>58.000087999999998</c:v>
+                  <c:v>491.999865</c:v>
                 </c:pt>
                 <c:pt idx="1">
-                  <c:v>64.999819000000002</c:v>
+                  <c:v>560.99986999999999</c:v>
                 </c:pt>
                 <c:pt idx="2">
-                  <c:v>56.000233000000001</c:v>
+                  <c:v>496.999979</c:v>
                 </c:pt>
                 <c:pt idx="3">
-                  <c:v>49.999952</c:v>
+                  <c:v>537.000179</c:v>
                 </c:pt>
                 <c:pt idx="4">
-                  <c:v>55.999994000000001</c:v>
+                  <c:v>458.99987199999998</c:v>
                 </c:pt>
                 <c:pt idx="5">
-                  <c:v>69.999932999999999</c:v>
+                  <c:v>474.00021600000002</c:v>
                 </c:pt>
                 <c:pt idx="6" formatCode="0.00E+00">
-                  <c:v>58.000087999999998</c:v>
+                  <c:v>404.99997100000002</c:v>
                 </c:pt>
               </c:numCache>
             </c:numRef>
@@ -7224,11 +7262,11 @@
           <c:showBubbleSize val="0"/>
         </c:dLbls>
         <c:smooth val="0"/>
-        <c:axId val="89634592"/>
-        <c:axId val="89635152"/>
+        <c:axId val="395865856"/>
+        <c:axId val="395866416"/>
       </c:lineChart>
       <c:catAx>
-        <c:axId val="89634592"/>
+        <c:axId val="395865856"/>
         <c:scaling>
           <c:orientation val="minMax"/>
         </c:scaling>
@@ -7301,7 +7339,7 @@
             <a:endParaRPr lang="en-US"/>
           </a:p>
         </c:txPr>
-        <c:crossAx val="89635152"/>
+        <c:crossAx val="395866416"/>
         <c:crosses val="autoZero"/>
         <c:auto val="1"/>
         <c:lblAlgn val="ctr"/>
@@ -7309,7 +7347,7 @@
         <c:noMultiLvlLbl val="0"/>
       </c:catAx>
       <c:valAx>
-        <c:axId val="89635152"/>
+        <c:axId val="395866416"/>
         <c:scaling>
           <c:orientation val="minMax"/>
         </c:scaling>
@@ -7415,7 +7453,7 @@
             <a:endParaRPr lang="en-US"/>
           </a:p>
         </c:txPr>
-        <c:crossAx val="89634592"/>
+        <c:crossAx val="395865856"/>
         <c:crosses val="autoZero"/>
         <c:crossBetween val="between"/>
       </c:valAx>
@@ -8050,22 +8088,22 @@
                 <c:formatCode>General</c:formatCode>
                 <c:ptCount val="7"/>
                 <c:pt idx="1">
-                  <c:v>0.89231153089826287</c:v>
+                  <c:v>0.87700531017948369</c:v>
                 </c:pt>
                 <c:pt idx="2">
-                  <c:v>1.0357115478430241</c:v>
+                  <c:v>0.98993940802560876</c:v>
                 </c:pt>
                 <c:pt idx="3">
-                  <c:v>1.1600028736027586</c:v>
+                  <c:v>0.91620056052160082</c:v>
                 </c:pt>
                 <c:pt idx="4">
-                  <c:v>1.0357159681124251</c:v>
+                  <c:v>1.0718954296353269</c:v>
                 </c:pt>
                 <c:pt idx="5">
-                  <c:v>0.82857347877747256</c:v>
+                  <c:v>1.0379739257334009</c:v>
                 </c:pt>
                 <c:pt idx="6">
-                  <c:v>1</c:v>
+                  <c:v>1.2148145684682037</c:v>
                 </c:pt>
               </c:numCache>
             </c:numRef>
@@ -8081,11 +8119,11 @@
           <c:showBubbleSize val="0"/>
         </c:dLbls>
         <c:smooth val="0"/>
-        <c:axId val="459318800"/>
-        <c:axId val="459319360"/>
+        <c:axId val="384588992"/>
+        <c:axId val="384579488"/>
       </c:lineChart>
       <c:catAx>
-        <c:axId val="459318800"/>
+        <c:axId val="384588992"/>
         <c:scaling>
           <c:orientation val="minMax"/>
         </c:scaling>
@@ -8158,7 +8196,7 @@
             <a:endParaRPr lang="en-US"/>
           </a:p>
         </c:txPr>
-        <c:crossAx val="459319360"/>
+        <c:crossAx val="384579488"/>
         <c:crosses val="autoZero"/>
         <c:auto val="1"/>
         <c:lblAlgn val="ctr"/>
@@ -8166,7 +8204,7 @@
         <c:noMultiLvlLbl val="0"/>
       </c:catAx>
       <c:valAx>
-        <c:axId val="459319360"/>
+        <c:axId val="384579488"/>
         <c:scaling>
           <c:orientation val="minMax"/>
         </c:scaling>
@@ -8272,7 +8310,7 @@
             <a:endParaRPr lang="en-US"/>
           </a:p>
         </c:txPr>
-        <c:crossAx val="459318800"/>
+        <c:crossAx val="384588992"/>
         <c:crosses val="autoZero"/>
         <c:crossBetween val="between"/>
       </c:valAx>
@@ -8838,7 +8876,7 @@
                   <c:v>0.12499259365556911</c:v>
                 </c:pt>
                 <c:pt idx="6">
-                  <c:v>0.5</c:v>
+                  <c:v>0.60740728423410184</c:v>
                 </c:pt>
               </c:numCache>
             </c:numRef>
@@ -8907,22 +8945,22 @@
                 <c:formatCode>General</c:formatCode>
                 <c:ptCount val="7"/>
                 <c:pt idx="1">
-                  <c:v>0.44615576544913144</c:v>
+                  <c:v>0.43850265508974184</c:v>
                 </c:pt>
                 <c:pt idx="2">
-                  <c:v>0.51785577392151205</c:v>
+                  <c:v>0.49496970401280438</c:v>
                 </c:pt>
                 <c:pt idx="3">
-                  <c:v>0.58000143680137928</c:v>
+                  <c:v>0.45810028026080041</c:v>
                 </c:pt>
                 <c:pt idx="4">
-                  <c:v>0.51785798405621253</c:v>
+                  <c:v>0.53594771481766346</c:v>
                 </c:pt>
                 <c:pt idx="5">
-                  <c:v>0.41428673938873628</c:v>
+                  <c:v>0.51898696286670043</c:v>
                 </c:pt>
                 <c:pt idx="6">
-                  <c:v>0.5</c:v>
+                  <c:v>0.60740728423410184</c:v>
                 </c:pt>
               </c:numCache>
             </c:numRef>
@@ -8938,11 +8976,11 @@
           <c:showBubbleSize val="0"/>
         </c:dLbls>
         <c:smooth val="0"/>
-        <c:axId val="457933856"/>
-        <c:axId val="292170272"/>
+        <c:axId val="384576512"/>
+        <c:axId val="384577072"/>
       </c:lineChart>
       <c:catAx>
-        <c:axId val="457933856"/>
+        <c:axId val="384576512"/>
         <c:scaling>
           <c:orientation val="minMax"/>
         </c:scaling>
@@ -9015,7 +9053,7 @@
             <a:endParaRPr lang="en-US"/>
           </a:p>
         </c:txPr>
-        <c:crossAx val="292170272"/>
+        <c:crossAx val="384577072"/>
         <c:crosses val="autoZero"/>
         <c:auto val="1"/>
         <c:lblAlgn val="ctr"/>
@@ -9023,7 +9061,7 @@
         <c:noMultiLvlLbl val="0"/>
       </c:catAx>
       <c:valAx>
-        <c:axId val="292170272"/>
+        <c:axId val="384577072"/>
         <c:scaling>
           <c:orientation val="minMax"/>
         </c:scaling>
@@ -9129,7 +9167,7 @@
             <a:endParaRPr lang="en-US"/>
           </a:p>
         </c:txPr>
-        <c:crossAx val="457933856"/>
+        <c:crossAx val="384576512"/>
         <c:crosses val="autoZero"/>
         <c:crossBetween val="between"/>
       </c:valAx>

--- a/project_description_team1_team2.docx
+++ b/project_description_team1_team2.docx
@@ -1,6 +1,6 @@
 
 <file path=word/document.xml><?xml version="1.0" encoding="utf-8"?>
-<w:document xmlns:wpc="http://schemas.microsoft.com/office/word/2010/wordprocessingCanvas" xmlns:mc="http://schemas.openxmlformats.org/markup-compatibility/2006" xmlns:o="urn:schemas-microsoft-com:office:office" xmlns:r="http://schemas.openxmlformats.org/officeDocument/2006/relationships" xmlns:m="http://schemas.openxmlformats.org/officeDocument/2006/math" xmlns:v="urn:schemas-microsoft-com:vml" xmlns:wp14="http://schemas.microsoft.com/office/word/2010/wordprocessingDrawing" xmlns:wp="http://schemas.openxmlformats.org/drawingml/2006/wordprocessingDrawing" xmlns:w10="urn:schemas-microsoft-com:office:word" xmlns:w="http://schemas.openxmlformats.org/wordprocessingml/2006/main" xmlns:w14="http://schemas.microsoft.com/office/word/2010/wordml" xmlns:w15="http://schemas.microsoft.com/office/word/2012/wordml" xmlns:wpg="http://schemas.microsoft.com/office/word/2010/wordprocessingGroup" xmlns:wpi="http://schemas.microsoft.com/office/word/2010/wordprocessingInk" xmlns:wne="http://schemas.microsoft.com/office/word/2006/wordml" xmlns:wps="http://schemas.microsoft.com/office/word/2010/wordprocessingShape" mc:Ignorable="w14 w15 wp14">
+<w:document xmlns:wpc="http://schemas.microsoft.com/office/word/2010/wordprocessingCanvas" xmlns:mo="http://schemas.microsoft.com/office/mac/office/2008/main" xmlns:mc="http://schemas.openxmlformats.org/markup-compatibility/2006" xmlns:mv="urn:schemas-microsoft-com:mac:vml" xmlns:o="urn:schemas-microsoft-com:office:office" xmlns:r="http://schemas.openxmlformats.org/officeDocument/2006/relationships" xmlns:m="http://schemas.openxmlformats.org/officeDocument/2006/math" xmlns:v="urn:schemas-microsoft-com:vml" xmlns:wp14="http://schemas.microsoft.com/office/word/2010/wordprocessingDrawing" xmlns:wp="http://schemas.openxmlformats.org/drawingml/2006/wordprocessingDrawing" xmlns:w10="urn:schemas-microsoft-com:office:word" xmlns:w="http://schemas.openxmlformats.org/wordprocessingml/2006/main" xmlns:w14="http://schemas.microsoft.com/office/word/2010/wordml" xmlns:wpg="http://schemas.microsoft.com/office/word/2010/wordprocessingGroup" xmlns:wpi="http://schemas.microsoft.com/office/word/2010/wordprocessingInk" xmlns:wne="http://schemas.microsoft.com/office/word/2006/wordml" xmlns:wps="http://schemas.microsoft.com/office/word/2010/wordprocessingShape" mc:Ignorable="w14 wp14">
   <w:body>
     <w:p>
       <w:pPr>
@@ -76,23 +76,13 @@
         </w:rPr>
         <w:t xml:space="preserve">, </w:t>
       </w:r>
-      <w:proofErr w:type="gramStart"/>
       <w:r>
         <w:rPr>
           <w:color w:val="000000"/>
           <w:sz w:val="28"/>
           <w:szCs w:val="28"/>
         </w:rPr>
-        <w:t>Winter</w:t>
-      </w:r>
-      <w:proofErr w:type="gramEnd"/>
-      <w:r>
-        <w:rPr>
-          <w:color w:val="000000"/>
-          <w:sz w:val="28"/>
-          <w:szCs w:val="28"/>
-        </w:rPr>
-        <w:t xml:space="preserve"> 2016</w:t>
+        <w:t>Winter 2016</w:t>
       </w:r>
     </w:p>
     <w:p/>
@@ -140,9 +130,8 @@
           <w:sz w:val="24"/>
           <w:szCs w:val="24"/>
         </w:rPr>
-        <w:t xml:space="preserve"> and you will need to provide total 6 parallel versions of the application by using </w:t>
-      </w:r>
-      <w:proofErr w:type="spellStart"/>
+        <w:t xml:space="preserve"> and you will need to provide total 6 parallel versions of the application by using OpenMP, </w:t>
+      </w:r>
       <w:r>
         <w:rPr>
           <w:rFonts w:asciiTheme="majorHAnsi" w:hAnsiTheme="majorHAnsi"/>
@@ -150,9 +139,8 @@
           <w:sz w:val="24"/>
           <w:szCs w:val="24"/>
         </w:rPr>
-        <w:t>OpenMP</w:t>
-      </w:r>
-      <w:proofErr w:type="spellEnd"/>
+        <w:t>Cilk</w:t>
+      </w:r>
       <w:r>
         <w:rPr>
           <w:rFonts w:asciiTheme="majorHAnsi" w:hAnsiTheme="majorHAnsi"/>
@@ -160,9 +148,8 @@
           <w:sz w:val="24"/>
           <w:szCs w:val="24"/>
         </w:rPr>
-        <w:t xml:space="preserve">, </w:t>
-      </w:r>
-      <w:proofErr w:type="spellStart"/>
+        <w:t xml:space="preserve">plus and </w:t>
+      </w:r>
       <w:r>
         <w:rPr>
           <w:rFonts w:asciiTheme="majorHAnsi" w:hAnsiTheme="majorHAnsi"/>
@@ -170,7 +157,7 @@
           <w:sz w:val="24"/>
           <w:szCs w:val="24"/>
         </w:rPr>
-        <w:t>Cilk</w:t>
+        <w:t>C++multithread</w:t>
       </w:r>
       <w:r>
         <w:rPr>
@@ -179,9 +166,8 @@
           <w:sz w:val="24"/>
           <w:szCs w:val="24"/>
         </w:rPr>
-        <w:t>plus</w:t>
-      </w:r>
-      <w:proofErr w:type="spellEnd"/>
+        <w:t>.</w:t>
+      </w:r>
       <w:r>
         <w:rPr>
           <w:rFonts w:asciiTheme="majorHAnsi" w:hAnsiTheme="majorHAnsi"/>
@@ -189,74 +175,7 @@
           <w:sz w:val="24"/>
           <w:szCs w:val="24"/>
         </w:rPr>
-        <w:t xml:space="preserve"> and </w:t>
-      </w:r>
-      <w:r>
-        <w:rPr>
-          <w:rFonts w:asciiTheme="majorHAnsi" w:hAnsiTheme="majorHAnsi"/>
-          <w:color w:val="000000"/>
-          <w:sz w:val="24"/>
-          <w:szCs w:val="24"/>
-        </w:rPr>
-        <w:t>C++multithread</w:t>
-      </w:r>
-      <w:r>
-        <w:rPr>
-          <w:rFonts w:asciiTheme="majorHAnsi" w:hAnsiTheme="majorHAnsi"/>
-          <w:color w:val="000000"/>
-          <w:sz w:val="24"/>
-          <w:szCs w:val="24"/>
-        </w:rPr>
-        <w:t>.</w:t>
-      </w:r>
-      <w:r>
-        <w:rPr>
-          <w:rFonts w:asciiTheme="majorHAnsi" w:hAnsiTheme="majorHAnsi"/>
-          <w:color w:val="000000"/>
-          <w:sz w:val="24"/>
-          <w:szCs w:val="24"/>
-        </w:rPr>
-        <w:t xml:space="preserve"> The initial sources files for each application will be given, which also contains the </w:t>
-      </w:r>
-      <w:proofErr w:type="spellStart"/>
-      <w:r>
-        <w:rPr>
-          <w:rFonts w:asciiTheme="majorHAnsi" w:hAnsiTheme="majorHAnsi"/>
-          <w:color w:val="000000"/>
-          <w:sz w:val="24"/>
-          <w:szCs w:val="24"/>
-        </w:rPr>
-        <w:t>OpenMP</w:t>
-      </w:r>
-      <w:proofErr w:type="spellEnd"/>
-      <w:r>
-        <w:rPr>
-          <w:rFonts w:asciiTheme="majorHAnsi" w:hAnsiTheme="majorHAnsi"/>
-          <w:color w:val="000000"/>
-          <w:sz w:val="24"/>
-          <w:szCs w:val="24"/>
-        </w:rPr>
-        <w:t xml:space="preserve"> version using parallel for. So you will implement the other 5 versions and perform analysis for </w:t>
-      </w:r>
-      <w:proofErr w:type="gramStart"/>
-      <w:r>
-        <w:rPr>
-          <w:rFonts w:asciiTheme="majorHAnsi" w:hAnsiTheme="majorHAnsi"/>
-          <w:color w:val="000000"/>
-          <w:sz w:val="24"/>
-          <w:szCs w:val="24"/>
-        </w:rPr>
-        <w:t>the their</w:t>
-      </w:r>
-      <w:proofErr w:type="gramEnd"/>
-      <w:r>
-        <w:rPr>
-          <w:rFonts w:asciiTheme="majorHAnsi" w:hAnsiTheme="majorHAnsi"/>
-          <w:color w:val="000000"/>
-          <w:sz w:val="24"/>
-          <w:szCs w:val="24"/>
-        </w:rPr>
-        <w:t xml:space="preserve"> performance, speedup and efficiency on multicore machines.  The descriptions of the 6 versions are as follows: </w:t>
+        <w:t xml:space="preserve"> The initial sources files for each application will be given, which also contains the OpenMP version using parallel for. So you will implement the other 5 versions and perform analysis for the their performance, speedup and efficiency on multicore machines.  The descriptions of the 6 versions are as follows: </w:t>
       </w:r>
     </w:p>
     <w:p>
@@ -282,7 +201,6 @@
           <w:szCs w:val="24"/>
         </w:rPr>
       </w:pPr>
-      <w:proofErr w:type="spellStart"/>
       <w:r>
         <w:rPr>
           <w:rFonts w:asciiTheme="majorHAnsi" w:eastAsia="Times New Roman" w:hAnsiTheme="majorHAnsi" w:cs="Arial"/>
@@ -292,9 +210,57 @@
           <w:sz w:val="24"/>
           <w:szCs w:val="24"/>
         </w:rPr>
-        <w:t>OpenMP</w:t>
-      </w:r>
-      <w:proofErr w:type="spellEnd"/>
+        <w:t>OpenMP:</w:t>
+      </w:r>
+      <w:r>
+        <w:rPr>
+          <w:rFonts w:asciiTheme="majorHAnsi" w:eastAsia="Times New Roman" w:hAnsiTheme="majorHAnsi" w:cs="Arial"/>
+          <w:color w:val="222222"/>
+          <w:sz w:val="24"/>
+          <w:szCs w:val="24"/>
+        </w:rPr>
+        <w:t xml:space="preserve"> </w:t>
+      </w:r>
+      <w:r>
+        <w:rPr>
+          <w:rFonts w:asciiTheme="majorHAnsi" w:eastAsia="Times New Roman" w:hAnsiTheme="majorHAnsi" w:cs="Arial"/>
+          <w:color w:val="222222"/>
+          <w:sz w:val="24"/>
+          <w:szCs w:val="24"/>
+        </w:rPr>
+        <w:t xml:space="preserve"> </w:t>
+      </w:r>
+      <w:r>
+        <w:rPr>
+          <w:rFonts w:asciiTheme="majorHAnsi" w:eastAsia="Times New Roman" w:hAnsiTheme="majorHAnsi" w:cs="Arial"/>
+          <w:color w:val="222222"/>
+          <w:sz w:val="24"/>
+          <w:szCs w:val="24"/>
+        </w:rPr>
+        <w:t>parallel for and task </w:t>
+      </w:r>
+      <w:r>
+        <w:rPr>
+          <w:rFonts w:asciiTheme="majorHAnsi" w:eastAsia="Times New Roman" w:hAnsiTheme="majorHAnsi" w:cs="Arial"/>
+          <w:color w:val="222222"/>
+          <w:sz w:val="24"/>
+          <w:szCs w:val="24"/>
+        </w:rPr>
+        <w:t>in a loop</w:t>
+      </w:r>
+    </w:p>
+    <w:p>
+      <w:pPr>
+        <w:shd w:val="clear" w:color="auto" w:fill="FFFFFF"/>
+        <w:spacing w:after="0" w:line="240" w:lineRule="auto"/>
+        <w:jc w:val="lowKashida"/>
+        <w:rPr>
+          <w:rFonts w:asciiTheme="majorHAnsi" w:eastAsia="Times New Roman" w:hAnsiTheme="majorHAnsi" w:cs="Arial"/>
+          <w:color w:val="222222"/>
+          <w:sz w:val="24"/>
+          <w:szCs w:val="24"/>
+        </w:rPr>
+      </w:pPr>
       <w:r>
         <w:rPr>
           <w:rFonts w:asciiTheme="majorHAnsi" w:eastAsia="Times New Roman" w:hAnsiTheme="majorHAnsi" w:cs="Arial"/>
@@ -304,7 +270,7 @@
           <w:sz w:val="24"/>
           <w:szCs w:val="24"/>
         </w:rPr>
-        <w:t>:</w:t>
+        <w:t>Cilk:</w:t>
       </w:r>
       <w:r>
         <w:rPr>
@@ -324,6 +290,7 @@
         </w:rPr>
         <w:t xml:space="preserve"> </w:t>
       </w:r>
+      <w:proofErr w:type="spellStart"/>
       <w:r>
         <w:rPr>
           <w:rFonts w:asciiTheme="majorHAnsi" w:eastAsia="Times New Roman" w:hAnsiTheme="majorHAnsi" w:cs="Arial"/>
@@ -331,8 +298,9 @@
           <w:sz w:val="24"/>
           <w:szCs w:val="24"/>
         </w:rPr>
-        <w:t>parallel for and task </w:t>
-      </w:r>
+        <w:t>cilk_for</w:t>
+      </w:r>
+      <w:proofErr w:type="spellEnd"/>
       <w:r>
         <w:rPr>
           <w:rFonts w:asciiTheme="majorHAnsi" w:eastAsia="Times New Roman" w:hAnsiTheme="majorHAnsi" w:cs="Arial"/>
@@ -340,7 +308,7 @@
           <w:sz w:val="24"/>
           <w:szCs w:val="24"/>
         </w:rPr>
-        <w:t>in a loop</w:t>
+        <w:t xml:space="preserve"> and spawn/sync </w:t>
       </w:r>
     </w:p>
     <w:p>
@@ -355,7 +323,6 @@
           <w:szCs w:val="24"/>
         </w:rPr>
       </w:pPr>
-      <w:proofErr w:type="spellStart"/>
       <w:r>
         <w:rPr>
           <w:rFonts w:asciiTheme="majorHAnsi" w:eastAsia="Times New Roman" w:hAnsiTheme="majorHAnsi" w:cs="Arial"/>
@@ -365,19 +332,7 @@
           <w:sz w:val="24"/>
           <w:szCs w:val="24"/>
         </w:rPr>
-        <w:t>Cilk</w:t>
-      </w:r>
-      <w:proofErr w:type="spellEnd"/>
-      <w:r>
-        <w:rPr>
-          <w:rFonts w:asciiTheme="majorHAnsi" w:eastAsia="Times New Roman" w:hAnsiTheme="majorHAnsi" w:cs="Arial"/>
-          <w:b/>
-          <w:bCs/>
-          <w:color w:val="222222"/>
-          <w:sz w:val="24"/>
-          <w:szCs w:val="24"/>
-        </w:rPr>
-        <w:t>:</w:t>
+        <w:t>C++:</w:t>
       </w:r>
       <w:r>
         <w:rPr>
@@ -397,7 +352,6 @@
         </w:rPr>
         <w:t xml:space="preserve"> </w:t>
       </w:r>
-      <w:proofErr w:type="spellStart"/>
       <w:r>
         <w:rPr>
           <w:rFonts w:asciiTheme="majorHAnsi" w:eastAsia="Times New Roman" w:hAnsiTheme="majorHAnsi" w:cs="Arial"/>
@@ -405,9 +359,9 @@
           <w:sz w:val="24"/>
           <w:szCs w:val="24"/>
         </w:rPr>
-        <w:t>cilk_for</w:t>
-      </w:r>
-      <w:proofErr w:type="spellEnd"/>
+        <w:t xml:space="preserve">thread/join and </w:t>
+      </w:r>
+      <w:proofErr w:type="spellStart"/>
       <w:r>
         <w:rPr>
           <w:rFonts w:asciiTheme="majorHAnsi" w:eastAsia="Times New Roman" w:hAnsiTheme="majorHAnsi" w:cs="Arial"/>
@@ -415,7 +369,17 @@
           <w:sz w:val="24"/>
           <w:szCs w:val="24"/>
         </w:rPr>
-        <w:t xml:space="preserve"> and spawn/sync </w:t>
+        <w:t>async</w:t>
+      </w:r>
+      <w:proofErr w:type="spellEnd"/>
+      <w:r>
+        <w:rPr>
+          <w:rFonts w:asciiTheme="majorHAnsi" w:eastAsia="Times New Roman" w:hAnsiTheme="majorHAnsi" w:cs="Arial"/>
+          <w:color w:val="222222"/>
+          <w:sz w:val="24"/>
+          <w:szCs w:val="24"/>
+        </w:rPr>
+        <w:t>/future</w:t>
       </w:r>
     </w:p>
     <w:p>
@@ -430,73 +394,12 @@
           <w:szCs w:val="24"/>
         </w:rPr>
       </w:pPr>
-      <w:r>
-        <w:rPr>
-          <w:rFonts w:asciiTheme="majorHAnsi" w:eastAsia="Times New Roman" w:hAnsiTheme="majorHAnsi" w:cs="Arial"/>
-          <w:b/>
-          <w:bCs/>
-          <w:color w:val="222222"/>
-          <w:sz w:val="24"/>
-          <w:szCs w:val="24"/>
-        </w:rPr>
-        <w:t>C++:</w:t>
-      </w:r>
-      <w:r>
-        <w:rPr>
-          <w:rFonts w:asciiTheme="majorHAnsi" w:eastAsia="Times New Roman" w:hAnsiTheme="majorHAnsi" w:cs="Arial"/>
-          <w:color w:val="222222"/>
-          <w:sz w:val="24"/>
-          <w:szCs w:val="24"/>
-        </w:rPr>
-        <w:t xml:space="preserve"> </w:t>
-      </w:r>
-      <w:r>
-        <w:rPr>
-          <w:rFonts w:asciiTheme="majorHAnsi" w:eastAsia="Times New Roman" w:hAnsiTheme="majorHAnsi" w:cs="Arial"/>
-          <w:color w:val="222222"/>
-          <w:sz w:val="24"/>
-          <w:szCs w:val="24"/>
-        </w:rPr>
-        <w:t xml:space="preserve"> </w:t>
-      </w:r>
-      <w:r>
-        <w:rPr>
-          <w:rFonts w:asciiTheme="majorHAnsi" w:eastAsia="Times New Roman" w:hAnsiTheme="majorHAnsi" w:cs="Arial"/>
-          <w:color w:val="222222"/>
-          <w:sz w:val="24"/>
-          <w:szCs w:val="24"/>
-        </w:rPr>
-        <w:t xml:space="preserve">thread/join and </w:t>
-      </w:r>
-      <w:proofErr w:type="spellStart"/>
-      <w:r>
-        <w:rPr>
-          <w:rFonts w:asciiTheme="majorHAnsi" w:eastAsia="Times New Roman" w:hAnsiTheme="majorHAnsi" w:cs="Arial"/>
-          <w:color w:val="222222"/>
-          <w:sz w:val="24"/>
-          <w:szCs w:val="24"/>
-        </w:rPr>
-        <w:t>async</w:t>
-      </w:r>
-      <w:proofErr w:type="spellEnd"/>
-      <w:r>
-        <w:rPr>
-          <w:rFonts w:asciiTheme="majorHAnsi" w:eastAsia="Times New Roman" w:hAnsiTheme="majorHAnsi" w:cs="Arial"/>
-          <w:color w:val="222222"/>
-          <w:sz w:val="24"/>
-          <w:szCs w:val="24"/>
-        </w:rPr>
-        <w:t>/future</w:t>
-      </w:r>
     </w:p>
     <w:p>
       <w:pPr>
-        <w:shd w:val="clear" w:color="auto" w:fill="FFFFFF"/>
-        <w:spacing w:after="0" w:line="240" w:lineRule="auto"/>
-        <w:jc w:val="lowKashida"/>
-        <w:rPr>
-          <w:rFonts w:asciiTheme="majorHAnsi" w:eastAsia="Times New Roman" w:hAnsiTheme="majorHAnsi" w:cs="Arial"/>
-          <w:color w:val="222222"/>
+        <w:rPr>
+          <w:rFonts w:asciiTheme="majorHAnsi" w:hAnsiTheme="majorHAnsi"/>
+          <w:color w:val="000000"/>
           <w:sz w:val="24"/>
           <w:szCs w:val="24"/>
         </w:rPr>
@@ -511,6 +414,89 @@
           <w:szCs w:val="24"/>
         </w:rPr>
       </w:pPr>
+      <w:r>
+        <w:rPr>
+          <w:rFonts w:asciiTheme="majorHAnsi" w:hAnsiTheme="majorHAnsi"/>
+          <w:color w:val="000000"/>
+          <w:sz w:val="24"/>
+          <w:szCs w:val="24"/>
+        </w:rPr>
+        <w:t>This application is</w:t>
+      </w:r>
+      <w:r>
+        <w:rPr>
+          <w:rFonts w:asciiTheme="majorHAnsi" w:hAnsiTheme="majorHAnsi"/>
+          <w:color w:val="000000"/>
+          <w:sz w:val="24"/>
+          <w:szCs w:val="24"/>
+        </w:rPr>
+        <w:t xml:space="preserve"> taken from </w:t>
+      </w:r>
+      <w:proofErr w:type="spellStart"/>
+      <w:r>
+        <w:rPr>
+          <w:rFonts w:asciiTheme="majorHAnsi" w:hAnsiTheme="majorHAnsi"/>
+          <w:color w:val="000000"/>
+          <w:sz w:val="24"/>
+          <w:szCs w:val="24"/>
+        </w:rPr>
+        <w:t>Rodinia</w:t>
+      </w:r>
+      <w:proofErr w:type="spellEnd"/>
+      <w:r>
+        <w:rPr>
+          <w:rFonts w:asciiTheme="majorHAnsi" w:hAnsiTheme="majorHAnsi"/>
+          <w:color w:val="000000"/>
+          <w:sz w:val="24"/>
+          <w:szCs w:val="24"/>
+        </w:rPr>
+        <w:t xml:space="preserve"> </w:t>
+      </w:r>
+      <w:r>
+        <w:rPr>
+          <w:rFonts w:asciiTheme="majorHAnsi" w:hAnsiTheme="majorHAnsi"/>
+          <w:color w:val="000000"/>
+          <w:sz w:val="24"/>
+          <w:szCs w:val="24"/>
+        </w:rPr>
+        <w:t xml:space="preserve">Benchmark you can find more information </w:t>
+      </w:r>
+      <w:r>
+        <w:rPr>
+          <w:rFonts w:asciiTheme="majorHAnsi" w:hAnsiTheme="majorHAnsi"/>
+          <w:color w:val="000000"/>
+          <w:sz w:val="24"/>
+          <w:szCs w:val="24"/>
+        </w:rPr>
+        <w:t>about application in</w:t>
+      </w:r>
+      <w:r>
+        <w:rPr>
+          <w:rFonts w:asciiTheme="majorHAnsi" w:hAnsiTheme="majorHAnsi"/>
+          <w:color w:val="000000"/>
+          <w:sz w:val="24"/>
+          <w:szCs w:val="24"/>
+        </w:rPr>
+        <w:t xml:space="preserve"> the</w:t>
+      </w:r>
+      <w:r>
+        <w:rPr>
+          <w:rFonts w:asciiTheme="majorHAnsi" w:hAnsiTheme="majorHAnsi"/>
+          <w:color w:val="000000"/>
+          <w:sz w:val="24"/>
+          <w:szCs w:val="24"/>
+        </w:rPr>
+        <w:t xml:space="preserve"> link below: </w:t>
+      </w:r>
+      <w:r>
+        <w:rPr>
+          <w:rFonts w:asciiTheme="majorHAnsi" w:hAnsiTheme="majorHAnsi"/>
+          <w:color w:val="000000"/>
+          <w:sz w:val="24"/>
+          <w:szCs w:val="24"/>
+        </w:rPr>
+        <w:t xml:space="preserve">       </w:t>
+      </w:r>
     </w:p>
     <w:p>
       <w:pPr>
@@ -528,104 +514,11 @@
           <w:sz w:val="24"/>
           <w:szCs w:val="24"/>
         </w:rPr>
-        <w:t>This application is</w:t>
-      </w:r>
-      <w:r>
-        <w:rPr>
-          <w:rFonts w:asciiTheme="majorHAnsi" w:hAnsiTheme="majorHAnsi"/>
-          <w:color w:val="000000"/>
-          <w:sz w:val="24"/>
-          <w:szCs w:val="24"/>
-        </w:rPr>
-        <w:t xml:space="preserve"> taken from </w:t>
-      </w:r>
-      <w:proofErr w:type="spellStart"/>
-      <w:r>
-        <w:rPr>
-          <w:rFonts w:asciiTheme="majorHAnsi" w:hAnsiTheme="majorHAnsi"/>
-          <w:color w:val="000000"/>
-          <w:sz w:val="24"/>
-          <w:szCs w:val="24"/>
-        </w:rPr>
-        <w:t>Rodinia</w:t>
-      </w:r>
-      <w:proofErr w:type="spellEnd"/>
-      <w:r>
-        <w:rPr>
-          <w:rFonts w:asciiTheme="majorHAnsi" w:hAnsiTheme="majorHAnsi"/>
-          <w:color w:val="000000"/>
-          <w:sz w:val="24"/>
-          <w:szCs w:val="24"/>
-        </w:rPr>
-        <w:t xml:space="preserve"> </w:t>
-      </w:r>
-      <w:r>
-        <w:rPr>
-          <w:rFonts w:asciiTheme="majorHAnsi" w:hAnsiTheme="majorHAnsi"/>
-          <w:color w:val="000000"/>
-          <w:sz w:val="24"/>
-          <w:szCs w:val="24"/>
-        </w:rPr>
-        <w:t xml:space="preserve">Benchmark you can find more information </w:t>
-      </w:r>
-      <w:r>
-        <w:rPr>
-          <w:rFonts w:asciiTheme="majorHAnsi" w:hAnsiTheme="majorHAnsi"/>
-          <w:color w:val="000000"/>
-          <w:sz w:val="24"/>
-          <w:szCs w:val="24"/>
-        </w:rPr>
-        <w:t>about application in</w:t>
-      </w:r>
-      <w:r>
-        <w:rPr>
-          <w:rFonts w:asciiTheme="majorHAnsi" w:hAnsiTheme="majorHAnsi"/>
-          <w:color w:val="000000"/>
-          <w:sz w:val="24"/>
-          <w:szCs w:val="24"/>
-        </w:rPr>
-        <w:t xml:space="preserve"> the</w:t>
-      </w:r>
-      <w:r>
-        <w:rPr>
-          <w:rFonts w:asciiTheme="majorHAnsi" w:hAnsiTheme="majorHAnsi"/>
-          <w:color w:val="000000"/>
-          <w:sz w:val="24"/>
-          <w:szCs w:val="24"/>
-        </w:rPr>
-        <w:t xml:space="preserve"> link below: </w:t>
-      </w:r>
-      <w:r>
-        <w:rPr>
-          <w:rFonts w:asciiTheme="majorHAnsi" w:hAnsiTheme="majorHAnsi"/>
-          <w:color w:val="000000"/>
-          <w:sz w:val="24"/>
-          <w:szCs w:val="24"/>
-        </w:rPr>
-        <w:t xml:space="preserve">       </w:t>
+        <w:t>https://www.cs.virginia.edu/~skadron/wiki/rodinia/index.php/Rodinia:Accelerating_Compute-Intensive_Applications_with_Accelerators</w:t>
       </w:r>
     </w:p>
     <w:p>
       <w:pPr>
-        <w:rPr>
-          <w:rFonts w:asciiTheme="majorHAnsi" w:hAnsiTheme="majorHAnsi"/>
-          <w:color w:val="000000"/>
-          <w:sz w:val="24"/>
-          <w:szCs w:val="24"/>
-        </w:rPr>
-      </w:pPr>
-      <w:r>
-        <w:rPr>
-          <w:rFonts w:asciiTheme="majorHAnsi" w:hAnsiTheme="majorHAnsi"/>
-          <w:color w:val="000000"/>
-          <w:sz w:val="24"/>
-          <w:szCs w:val="24"/>
-        </w:rPr>
-        <w:t>https://www.cs.virginia.edu/~skadron/wiki/rodinia/index.php/Rodinia:Accelerating_Compute-Intensive_Applications_with_Accelerators</w:t>
-      </w:r>
-    </w:p>
-    <w:p>
-      <w:pPr>
         <w:jc w:val="lowKashida"/>
         <w:rPr>
           <w:color w:val="000000"/>
@@ -749,7 +642,7 @@
         </w:rPr>
         <w:t xml:space="preserve"> (</w:t>
       </w:r>
-      <w:hyperlink r:id="rId5" w:history="1">
+      <w:hyperlink r:id="rId6" w:history="1">
         <w:r>
           <w:rPr>
             <w:rStyle w:val="Hyperlink"/>
@@ -989,6 +882,126 @@
           <w:sz w:val="24"/>
           <w:szCs w:val="24"/>
         </w:rPr>
+        <w:t xml:space="preserve">To use gcc-5.3.0, please execute the following two commands after you login: </w:t>
+      </w:r>
+      <w:bookmarkStart w:id="0" w:name="_GoBack"/>
+      <w:bookmarkEnd w:id="0"/>
+      <w:r>
+        <w:rPr>
+          <w:color w:val="000000" w:themeColor="text1"/>
+          <w:sz w:val="24"/>
+          <w:szCs w:val="24"/>
+        </w:rPr>
+        <w:t>export PATH=/SECS/home/y/</w:t>
+      </w:r>
+      <w:proofErr w:type="spellStart"/>
+      <w:r>
+        <w:rPr>
+          <w:color w:val="000000" w:themeColor="text1"/>
+          <w:sz w:val="24"/>
+          <w:szCs w:val="24"/>
+        </w:rPr>
+        <w:t>yan</w:t>
+      </w:r>
+      <w:proofErr w:type="spellEnd"/>
+      <w:r>
+        <w:rPr>
+          <w:color w:val="000000" w:themeColor="text1"/>
+          <w:sz w:val="24"/>
+          <w:szCs w:val="24"/>
+        </w:rPr>
+        <w:t>/install/bin</w:t>
+      </w:r>
+      <w:proofErr w:type="gramStart"/>
+      <w:r>
+        <w:rPr>
+          <w:color w:val="000000" w:themeColor="text1"/>
+          <w:sz w:val="24"/>
+          <w:szCs w:val="24"/>
+        </w:rPr>
+        <w:t>:$</w:t>
+      </w:r>
+      <w:proofErr w:type="gramEnd"/>
+      <w:r>
+        <w:rPr>
+          <w:color w:val="000000" w:themeColor="text1"/>
+          <w:sz w:val="24"/>
+          <w:szCs w:val="24"/>
+        </w:rPr>
+        <w:t>PATH</w:t>
+      </w:r>
+    </w:p>
+    <w:p>
+      <w:pPr>
+        <w:jc w:val="lowKashida"/>
+        <w:rPr>
+          <w:color w:val="000000" w:themeColor="text1"/>
+          <w:sz w:val="24"/>
+          <w:szCs w:val="24"/>
+        </w:rPr>
+      </w:pPr>
+      <w:proofErr w:type="gramStart"/>
+      <w:r>
+        <w:rPr>
+          <w:color w:val="000000" w:themeColor="text1"/>
+          <w:sz w:val="24"/>
+          <w:szCs w:val="24"/>
+        </w:rPr>
+        <w:t>export</w:t>
+      </w:r>
+      <w:proofErr w:type="gramEnd"/>
+      <w:r>
+        <w:rPr>
+          <w:color w:val="000000" w:themeColor="text1"/>
+          <w:sz w:val="24"/>
+          <w:szCs w:val="24"/>
+        </w:rPr>
+        <w:t xml:space="preserve"> LD_LIBRARY_PATH=/SECS/home/y/</w:t>
+      </w:r>
+      <w:proofErr w:type="spellStart"/>
+      <w:r>
+        <w:rPr>
+          <w:color w:val="000000" w:themeColor="text1"/>
+          <w:sz w:val="24"/>
+          <w:szCs w:val="24"/>
+        </w:rPr>
+        <w:t>yan</w:t>
+      </w:r>
+      <w:proofErr w:type="spellEnd"/>
+      <w:r>
+        <w:rPr>
+          <w:color w:val="000000" w:themeColor="text1"/>
+          <w:sz w:val="24"/>
+          <w:szCs w:val="24"/>
+        </w:rPr>
+        <w:t>/install/lib64:$LD_LIBRARY_PATH</w:t>
+      </w:r>
+    </w:p>
+    <w:p>
+      <w:pPr>
+        <w:jc w:val="lowKashida"/>
+        <w:rPr>
+          <w:color w:val="000000" w:themeColor="text1"/>
+          <w:sz w:val="24"/>
+          <w:szCs w:val="24"/>
+        </w:rPr>
+      </w:pPr>
+    </w:p>
+    <w:p>
+      <w:pPr>
+        <w:jc w:val="lowKashida"/>
+        <w:rPr>
+          <w:color w:val="000000" w:themeColor="text1"/>
+          <w:sz w:val="24"/>
+          <w:szCs w:val="24"/>
+        </w:rPr>
+      </w:pPr>
+      <w:r>
+        <w:rPr>
+          <w:color w:val="000000" w:themeColor="text1"/>
+          <w:sz w:val="24"/>
+          <w:szCs w:val="24"/>
+        </w:rPr>
         <w:t>For each version create</w:t>
       </w:r>
       <w:r>
@@ -1028,7 +1041,6 @@
           <w:sz w:val="24"/>
           <w:szCs w:val="24"/>
         </w:rPr>
-        <w:lastRenderedPageBreak/>
         <w:t xml:space="preserve">There is a </w:t>
       </w:r>
       <w:proofErr w:type="spellStart"/>
@@ -1144,7 +1156,7 @@
                     <pic:cNvPicPr/>
                   </pic:nvPicPr>
                   <pic:blipFill>
-                    <a:blip r:embed="rId6">
+                    <a:blip r:embed="rId7">
                       <a:extLst>
                         <a:ext uri="{28A0092B-C50C-407E-A947-70E740481C1C}">
                           <a14:useLocalDpi xmlns:a14="http://schemas.microsoft.com/office/drawing/2010/main" val="0"/>
@@ -1477,7 +1489,7 @@
                     <pic:cNvPicPr/>
                   </pic:nvPicPr>
                   <pic:blipFill>
-                    <a:blip r:embed="rId7">
+                    <a:blip r:embed="rId8">
                       <a:extLst>
                         <a:ext uri="{28A0092B-C50C-407E-A947-70E740481C1C}">
                           <a14:useLocalDpi xmlns:a14="http://schemas.microsoft.com/office/drawing/2010/main" val="0"/>
@@ -1533,7 +1545,16 @@
           <w:sz w:val="24"/>
           <w:szCs w:val="24"/>
         </w:rPr>
-        <w:t xml:space="preserve">Feel free to search for and design the best implementation you can, however you need to explain in details in your report why one of your version is better than the other in terms of performance and scalability. You can run your program on either of the two machines (lennon.secs.oakland.edu or paul.secs.oakland.edu) for up to 32 threads in a sequence of 1, 2, 4, 8, 16, </w:t>
+        <w:t xml:space="preserve">Feel free to search for and design the best implementation you can, however you need to explain in details in your report why one of your version is better than the other in terms of performance and scalability. You can run your program on either of the two machines (lennon.secs.oakland.edu or paul.secs.oakland.edu) for up to 32 threads in a sequence of 1, 2, </w:t>
+      </w:r>
+      <w:r>
+        <w:rPr>
+          <w:color w:val="000000"/>
+          <w:sz w:val="24"/>
+          <w:szCs w:val="24"/>
+        </w:rPr>
+        <w:lastRenderedPageBreak/>
+        <w:t xml:space="preserve">4, 8, 16, </w:t>
       </w:r>
       <w:proofErr w:type="gramStart"/>
       <w:r>
@@ -1630,10 +1651,10 @@
         <w:tblLook w:val="04A0" w:firstRow="1" w:lastRow="0" w:firstColumn="1" w:lastColumn="0" w:noHBand="0" w:noVBand="1"/>
       </w:tblPr>
       <w:tblGrid>
-        <w:gridCol w:w="808"/>
+        <w:gridCol w:w="809"/>
         <w:gridCol w:w="1080"/>
-        <w:gridCol w:w="5406"/>
-        <w:gridCol w:w="2056"/>
+        <w:gridCol w:w="5599"/>
+        <w:gridCol w:w="2088"/>
       </w:tblGrid>
       <w:tr>
         <w:tc>
@@ -1655,7 +1676,6 @@
                 <w:sz w:val="24"/>
                 <w:szCs w:val="24"/>
               </w:rPr>
-              <w:lastRenderedPageBreak/>
               <w:t>Phase</w:t>
             </w:r>
           </w:p>
@@ -1790,23 +1810,13 @@
                 <w:szCs w:val="24"/>
               </w:rPr>
             </w:pPr>
-            <w:proofErr w:type="spellStart"/>
             <w:r>
               <w:rPr>
                 <w:color w:val="000000"/>
                 <w:sz w:val="24"/>
                 <w:szCs w:val="24"/>
               </w:rPr>
-              <w:t>OpenMP</w:t>
-            </w:r>
-            <w:proofErr w:type="spellEnd"/>
-            <w:r>
-              <w:rPr>
-                <w:color w:val="000000"/>
-                <w:sz w:val="24"/>
-                <w:szCs w:val="24"/>
-              </w:rPr>
-              <w:t xml:space="preserve"> implementation, both parallel and tasking, and performance report and application descriptions, and performance analysis using Intel </w:t>
+              <w:t xml:space="preserve">OpenMP implementation, both parallel and tasking, and performance report and application descriptions, and performance analysis using Intel </w:t>
             </w:r>
             <w:proofErr w:type="spellStart"/>
             <w:r>
@@ -1930,23 +1940,13 @@
                 <w:szCs w:val="24"/>
               </w:rPr>
             </w:pPr>
-            <w:proofErr w:type="spellStart"/>
             <w:r>
               <w:rPr>
                 <w:color w:val="000000"/>
                 <w:sz w:val="24"/>
                 <w:szCs w:val="24"/>
               </w:rPr>
-              <w:t>Cilkplus</w:t>
-            </w:r>
-            <w:proofErr w:type="spellEnd"/>
-            <w:r>
-              <w:rPr>
-                <w:color w:val="000000"/>
-                <w:sz w:val="24"/>
-                <w:szCs w:val="24"/>
-              </w:rPr>
-              <w:t xml:space="preserve"> implementation, both spawn and </w:t>
+              <w:t xml:space="preserve">Cilkplus implementation, both spawn and </w:t>
             </w:r>
             <w:proofErr w:type="spellStart"/>
             <w:r>
@@ -1964,25 +1964,7 @@
                 <w:sz w:val="24"/>
                 <w:szCs w:val="24"/>
               </w:rPr>
-              <w:t xml:space="preserve">, and performance report, performance comparison and analysis with </w:t>
-            </w:r>
-            <w:proofErr w:type="spellStart"/>
-            <w:r>
-              <w:rPr>
-                <w:color w:val="000000"/>
-                <w:sz w:val="24"/>
-                <w:szCs w:val="24"/>
-              </w:rPr>
-              <w:t>OpenMP</w:t>
-            </w:r>
-            <w:proofErr w:type="spellEnd"/>
-            <w:r>
-              <w:rPr>
-                <w:color w:val="000000"/>
-                <w:sz w:val="24"/>
-                <w:szCs w:val="24"/>
-              </w:rPr>
-              <w:t xml:space="preserve"> version using Intel </w:t>
+              <w:t xml:space="preserve">, and performance report, performance comparison and analysis with OpenMP version using Intel </w:t>
             </w:r>
             <w:proofErr w:type="spellStart"/>
             <w:r>
@@ -2146,43 +2128,7 @@
                 <w:sz w:val="24"/>
                 <w:szCs w:val="24"/>
               </w:rPr>
-              <w:t xml:space="preserve">/future, and performance report, performance comparison and analysis with </w:t>
-            </w:r>
-            <w:proofErr w:type="spellStart"/>
-            <w:r>
-              <w:rPr>
-                <w:color w:val="000000"/>
-                <w:sz w:val="24"/>
-                <w:szCs w:val="24"/>
-              </w:rPr>
-              <w:t>OpenMP</w:t>
-            </w:r>
-            <w:proofErr w:type="spellEnd"/>
-            <w:r>
-              <w:rPr>
-                <w:color w:val="000000"/>
-                <w:sz w:val="24"/>
-                <w:szCs w:val="24"/>
-              </w:rPr>
-              <w:t xml:space="preserve"> and </w:t>
-            </w:r>
-            <w:proofErr w:type="spellStart"/>
-            <w:r>
-              <w:rPr>
-                <w:color w:val="000000"/>
-                <w:sz w:val="24"/>
-                <w:szCs w:val="24"/>
-              </w:rPr>
-              <w:t>Cilkplus</w:t>
-            </w:r>
-            <w:proofErr w:type="spellEnd"/>
-            <w:r>
-              <w:rPr>
-                <w:color w:val="000000"/>
-                <w:sz w:val="24"/>
-                <w:szCs w:val="24"/>
-              </w:rPr>
-              <w:t xml:space="preserve"> version using Intel </w:t>
+              <w:t xml:space="preserve">/future, and performance report, performance comparison and analysis with OpenMP and Cilkplus version using Intel </w:t>
             </w:r>
             <w:proofErr w:type="spellStart"/>
             <w:r>
@@ -2624,7 +2570,15 @@
           <w:sz w:val="24"/>
           <w:szCs w:val="24"/>
         </w:rPr>
-        <w:t xml:space="preserve">the problem size you choose. </w:t>
+        <w:t xml:space="preserve">the problem size you </w:t>
+      </w:r>
+      <w:r>
+        <w:rPr>
+          <w:sz w:val="24"/>
+          <w:szCs w:val="24"/>
+        </w:rPr>
+        <w:lastRenderedPageBreak/>
+        <w:t xml:space="preserve">choose. </w:t>
       </w:r>
       <w:r>
         <w:rPr>
@@ -2878,16 +2832,7 @@
           <w:sz w:val="24"/>
           <w:szCs w:val="24"/>
         </w:rPr>
-        <w:t xml:space="preserve"> as </w:t>
-      </w:r>
-      <w:r>
-        <w:rPr>
-          <w:color w:val="000000"/>
-          <w:sz w:val="24"/>
-          <w:szCs w:val="24"/>
-        </w:rPr>
-        <w:lastRenderedPageBreak/>
-        <w:t>the ratio of sequential execution time (1 thread) to the parallel executi</w:t>
+        <w:t xml:space="preserve"> as the ratio of sequential execution time (1 thread) to the parallel executi</w:t>
       </w:r>
       <w:r>
         <w:rPr>
@@ -3042,7 +2987,7 @@
             <wp:cNvGraphicFramePr/>
             <a:graphic xmlns:a="http://schemas.openxmlformats.org/drawingml/2006/main">
               <a:graphicData uri="http://schemas.openxmlformats.org/drawingml/2006/chart">
-                <c:chart xmlns:c="http://schemas.openxmlformats.org/drawingml/2006/chart" xmlns:r="http://schemas.openxmlformats.org/officeDocument/2006/relationships" r:id="rId8"/>
+                <c:chart xmlns:c="http://schemas.openxmlformats.org/drawingml/2006/chart" xmlns:r="http://schemas.openxmlformats.org/officeDocument/2006/relationships" r:id="rId9"/>
               </a:graphicData>
             </a:graphic>
           </wp:inline>
@@ -3074,6 +3019,7 @@
         <w:rPr>
           <w:noProof/>
         </w:rPr>
+        <w:lastRenderedPageBreak/>
         <w:drawing>
           <wp:inline distT="0" distB="0" distL="0" distR="0" wp14:anchorId="6599467B" wp14:editId="43959472">
             <wp:extent cx="4572000" cy="2743200"/>
@@ -3082,7 +3028,7 @@
             <wp:cNvGraphicFramePr/>
             <a:graphic xmlns:a="http://schemas.openxmlformats.org/drawingml/2006/main">
               <a:graphicData uri="http://schemas.openxmlformats.org/drawingml/2006/chart">
-                <c:chart xmlns:c="http://schemas.openxmlformats.org/drawingml/2006/chart" xmlns:r="http://schemas.openxmlformats.org/officeDocument/2006/relationships" r:id="rId9"/>
+                <c:chart xmlns:c="http://schemas.openxmlformats.org/drawingml/2006/chart" xmlns:r="http://schemas.openxmlformats.org/officeDocument/2006/relationships" r:id="rId10"/>
               </a:graphicData>
             </a:graphic>
           </wp:inline>
@@ -3114,7 +3060,6 @@
         <w:rPr>
           <w:noProof/>
         </w:rPr>
-        <w:lastRenderedPageBreak/>
         <w:drawing>
           <wp:inline distT="0" distB="0" distL="0" distR="0" wp14:anchorId="7CB3A175" wp14:editId="1FD4EADA">
             <wp:extent cx="4572000" cy="2743200"/>
@@ -3123,7 +3068,7 @@
             <wp:cNvGraphicFramePr/>
             <a:graphic xmlns:a="http://schemas.openxmlformats.org/drawingml/2006/main">
               <a:graphicData uri="http://schemas.openxmlformats.org/drawingml/2006/chart">
-                <c:chart xmlns:c="http://schemas.openxmlformats.org/drawingml/2006/chart" xmlns:r="http://schemas.openxmlformats.org/officeDocument/2006/relationships" r:id="rId10"/>
+                <c:chart xmlns:c="http://schemas.openxmlformats.org/drawingml/2006/chart" xmlns:r="http://schemas.openxmlformats.org/officeDocument/2006/relationships" r:id="rId11"/>
               </a:graphicData>
             </a:graphic>
           </wp:inline>
@@ -3140,8 +3085,6 @@
           <w:szCs w:val="24"/>
         </w:rPr>
       </w:pPr>
-      <w:bookmarkStart w:id="0" w:name="_GoBack"/>
-      <w:bookmarkEnd w:id="0"/>
     </w:p>
     <w:p>
       <w:pPr>
@@ -3178,67 +3121,67 @@
           <w:sz w:val="24"/>
           <w:szCs w:val="24"/>
         </w:rPr>
+        <w:t xml:space="preserve"> in the report</w:t>
+      </w:r>
+      <w:r>
+        <w:rPr>
+          <w:color w:val="000000"/>
+          <w:sz w:val="24"/>
+          <w:szCs w:val="24"/>
+        </w:rPr>
+        <w:t xml:space="preserve"> should be collected from </w:t>
+      </w:r>
+      <w:r>
+        <w:rPr>
+          <w:color w:val="000000"/>
+          <w:sz w:val="24"/>
+          <w:szCs w:val="24"/>
+        </w:rPr>
+        <w:t xml:space="preserve">one of the two </w:t>
+      </w:r>
+      <w:proofErr w:type="gramStart"/>
+      <w:r>
+        <w:rPr>
+          <w:color w:val="000000"/>
+          <w:sz w:val="24"/>
+          <w:szCs w:val="24"/>
+        </w:rPr>
+        <w:t>machine</w:t>
+      </w:r>
+      <w:proofErr w:type="gramEnd"/>
+      <w:r>
+        <w:rPr>
+          <w:color w:val="000000"/>
+          <w:sz w:val="24"/>
+          <w:szCs w:val="24"/>
+        </w:rPr>
+        <w:t xml:space="preserve"> we listed before. For information to access </w:t>
+      </w:r>
+      <w:r>
+        <w:rPr>
+          <w:color w:val="000000"/>
+          <w:sz w:val="24"/>
+          <w:szCs w:val="24"/>
+        </w:rPr>
+        <w:t>the machine</w:t>
+      </w:r>
+      <w:r>
+        <w:rPr>
+          <w:color w:val="000000"/>
+          <w:sz w:val="24"/>
+          <w:szCs w:val="24"/>
+        </w:rPr>
+        <w:t>, please refer to</w:t>
+      </w:r>
+      <w:r>
+        <w:rPr>
+          <w:color w:val="000000"/>
+          <w:sz w:val="24"/>
+          <w:szCs w:val="24"/>
+        </w:rPr>
         <w:t xml:space="preserve"> </w:t>
       </w:r>
-      <w:proofErr w:type="gramStart"/>
-      <w:r>
-        <w:rPr>
-          <w:color w:val="000000"/>
-          <w:sz w:val="24"/>
-          <w:szCs w:val="24"/>
-        </w:rPr>
-        <w:t>in</w:t>
-      </w:r>
-      <w:proofErr w:type="gramEnd"/>
-      <w:r>
-        <w:rPr>
-          <w:color w:val="000000"/>
-          <w:sz w:val="24"/>
-          <w:szCs w:val="24"/>
-        </w:rPr>
-        <w:t xml:space="preserve"> the report</w:t>
-      </w:r>
-      <w:r>
-        <w:rPr>
-          <w:color w:val="000000"/>
-          <w:sz w:val="24"/>
-          <w:szCs w:val="24"/>
-        </w:rPr>
-        <w:t xml:space="preserve"> should be collected from </w:t>
-      </w:r>
-      <w:r>
-        <w:rPr>
-          <w:color w:val="000000"/>
-          <w:sz w:val="24"/>
-          <w:szCs w:val="24"/>
-        </w:rPr>
-        <w:t xml:space="preserve">one of the two machine we listed before. For information to access </w:t>
-      </w:r>
-      <w:r>
-        <w:rPr>
-          <w:color w:val="000000"/>
-          <w:sz w:val="24"/>
-          <w:szCs w:val="24"/>
-        </w:rPr>
-        <w:t>the machine</w:t>
-      </w:r>
-      <w:r>
-        <w:rPr>
-          <w:color w:val="000000"/>
-          <w:sz w:val="24"/>
-          <w:szCs w:val="24"/>
-        </w:rPr>
-        <w:t>, please refer to</w:t>
-      </w:r>
-      <w:r>
-        <w:rPr>
-          <w:color w:val="000000"/>
-          <w:sz w:val="24"/>
-          <w:szCs w:val="24"/>
-        </w:rPr>
-        <w:t xml:space="preserve"> </w:t>
-      </w:r>
-      <w:hyperlink r:id="rId11" w:history="1">
+      <w:hyperlink r:id="rId12" w:history="1">
         <w:r>
           <w:rPr>
             <w:rStyle w:val="Hyperlink"/>
@@ -3272,7 +3215,7 @@
         </w:rPr>
         <w:t xml:space="preserve"> (you need VPN to access those machine from home, check </w:t>
       </w:r>
-      <w:hyperlink r:id="rId12" w:history="1">
+      <w:hyperlink r:id="rId13" w:history="1">
         <w:r>
           <w:rPr>
             <w:rStyle w:val="Hyperlink"/>
@@ -3398,6 +3341,7 @@
           <w:sz w:val="24"/>
           <w:szCs w:val="24"/>
         </w:rPr>
+        <w:lastRenderedPageBreak/>
         <w:t xml:space="preserve">Explanation of the </w:t>
       </w:r>
       <w:r>
@@ -3570,7 +3514,6 @@
           <w:sz w:val="27"/>
           <w:szCs w:val="27"/>
         </w:rPr>
-        <w:lastRenderedPageBreak/>
         <w:t xml:space="preserve">Assignment policy: </w:t>
       </w:r>
     </w:p>
@@ -3692,8 +3635,8 @@
 </file>
 
 <file path=word/numbering.xml><?xml version="1.0" encoding="utf-8"?>
-<w:numbering xmlns:wpc="http://schemas.microsoft.com/office/word/2010/wordprocessingCanvas" xmlns:mc="http://schemas.openxmlformats.org/markup-compatibility/2006" xmlns:o="urn:schemas-microsoft-com:office:office" xmlns:r="http://schemas.openxmlformats.org/officeDocument/2006/relationships" xmlns:m="http://schemas.openxmlformats.org/officeDocument/2006/math" xmlns:v="urn:schemas-microsoft-com:vml" xmlns:wp14="http://schemas.microsoft.com/office/word/2010/wordprocessingDrawing" xmlns:wp="http://schemas.openxmlformats.org/drawingml/2006/wordprocessingDrawing" xmlns:w10="urn:schemas-microsoft-com:office:word" xmlns:w="http://schemas.openxmlformats.org/wordprocessingml/2006/main" xmlns:w14="http://schemas.microsoft.com/office/word/2010/wordml" xmlns:w15="http://schemas.microsoft.com/office/word/2012/wordml" xmlns:wpg="http://schemas.microsoft.com/office/word/2010/wordprocessingGroup" xmlns:wpi="http://schemas.microsoft.com/office/word/2010/wordprocessingInk" xmlns:wne="http://schemas.microsoft.com/office/word/2006/wordml" xmlns:wps="http://schemas.microsoft.com/office/word/2010/wordprocessingShape" mc:Ignorable="w14 w15 wp14">
-  <w:abstractNum w:abstractNumId="0" w15:restartNumberingAfterBreak="0">
+<w:numbering xmlns:wpc="http://schemas.microsoft.com/office/word/2010/wordprocessingCanvas" xmlns:mo="http://schemas.microsoft.com/office/mac/office/2008/main" xmlns:mc="http://schemas.openxmlformats.org/markup-compatibility/2006" xmlns:mv="urn:schemas-microsoft-com:mac:vml" xmlns:o="urn:schemas-microsoft-com:office:office" xmlns:r="http://schemas.openxmlformats.org/officeDocument/2006/relationships" xmlns:m="http://schemas.openxmlformats.org/officeDocument/2006/math" xmlns:v="urn:schemas-microsoft-com:vml" xmlns:wp14="http://schemas.microsoft.com/office/word/2010/wordprocessingDrawing" xmlns:wp="http://schemas.openxmlformats.org/drawingml/2006/wordprocessingDrawing" xmlns:w10="urn:schemas-microsoft-com:office:word" xmlns:w="http://schemas.openxmlformats.org/wordprocessingml/2006/main" xmlns:w14="http://schemas.microsoft.com/office/word/2010/wordml" xmlns:wpg="http://schemas.microsoft.com/office/word/2010/wordprocessingGroup" xmlns:wpi="http://schemas.microsoft.com/office/word/2010/wordprocessingInk" xmlns:wne="http://schemas.microsoft.com/office/word/2006/wordml" xmlns:wps="http://schemas.microsoft.com/office/word/2010/wordprocessingShape" mc:Ignorable="w14 wp14">
+  <w:abstractNum w:abstractNumId="0">
     <w:nsid w:val="FFFFFF1D"/>
     <w:multiLevelType w:val="multilevel"/>
     <w:tmpl w:val="2422A0AE"/>
@@ -3833,7 +3776,7 @@
       </w:rPr>
     </w:lvl>
   </w:abstractNum>
-  <w:abstractNum w:abstractNumId="1" w15:restartNumberingAfterBreak="0">
+  <w:abstractNum w:abstractNumId="1">
     <w:nsid w:val="0132163E"/>
     <w:multiLevelType w:val="hybridMultilevel"/>
     <w:tmpl w:val="85102176"/>
@@ -3922,7 +3865,7 @@
       </w:pPr>
     </w:lvl>
   </w:abstractNum>
-  <w:abstractNum w:abstractNumId="2" w15:restartNumberingAfterBreak="0">
+  <w:abstractNum w:abstractNumId="2">
     <w:nsid w:val="03B90855"/>
     <w:multiLevelType w:val="hybridMultilevel"/>
     <w:tmpl w:val="A06CD90A"/>
@@ -4011,7 +3954,7 @@
       </w:pPr>
     </w:lvl>
   </w:abstractNum>
-  <w:abstractNum w:abstractNumId="3" w15:restartNumberingAfterBreak="0">
+  <w:abstractNum w:abstractNumId="3">
     <w:nsid w:val="12004C14"/>
     <w:multiLevelType w:val="hybridMultilevel"/>
     <w:tmpl w:val="97D2EE76"/>
@@ -4100,7 +4043,7 @@
       </w:pPr>
     </w:lvl>
   </w:abstractNum>
-  <w:abstractNum w:abstractNumId="4" w15:restartNumberingAfterBreak="0">
+  <w:abstractNum w:abstractNumId="4">
     <w:nsid w:val="14A532E8"/>
     <w:multiLevelType w:val="hybridMultilevel"/>
     <w:tmpl w:val="9B00D468"/>
@@ -4189,7 +4132,7 @@
       </w:pPr>
     </w:lvl>
   </w:abstractNum>
-  <w:abstractNum w:abstractNumId="5" w15:restartNumberingAfterBreak="0">
+  <w:abstractNum w:abstractNumId="5">
     <w:nsid w:val="161E3DCE"/>
     <w:multiLevelType w:val="hybridMultilevel"/>
     <w:tmpl w:val="916A289E"/>
@@ -4275,7 +4218,7 @@
       </w:pPr>
     </w:lvl>
   </w:abstractNum>
-  <w:abstractNum w:abstractNumId="6" w15:restartNumberingAfterBreak="0">
+  <w:abstractNum w:abstractNumId="6">
     <w:nsid w:val="1D823A05"/>
     <w:multiLevelType w:val="hybridMultilevel"/>
     <w:tmpl w:val="698E0120"/>
@@ -4364,7 +4307,7 @@
       </w:pPr>
     </w:lvl>
   </w:abstractNum>
-  <w:abstractNum w:abstractNumId="7" w15:restartNumberingAfterBreak="0">
+  <w:abstractNum w:abstractNumId="7">
     <w:nsid w:val="28A329FE"/>
     <w:multiLevelType w:val="hybridMultilevel"/>
     <w:tmpl w:val="80B04004"/>
@@ -4450,7 +4393,7 @@
       </w:pPr>
     </w:lvl>
   </w:abstractNum>
-  <w:abstractNum w:abstractNumId="8" w15:restartNumberingAfterBreak="0">
+  <w:abstractNum w:abstractNumId="8">
     <w:nsid w:val="28DC4771"/>
     <w:multiLevelType w:val="hybridMultilevel"/>
     <w:tmpl w:val="DFE4EDF6"/>
@@ -4536,7 +4479,7 @@
       </w:pPr>
     </w:lvl>
   </w:abstractNum>
-  <w:abstractNum w:abstractNumId="9" w15:restartNumberingAfterBreak="0">
+  <w:abstractNum w:abstractNumId="9">
     <w:nsid w:val="2F440A6C"/>
     <w:multiLevelType w:val="hybridMultilevel"/>
     <w:tmpl w:val="CC6CD430"/>
@@ -4625,7 +4568,7 @@
       </w:pPr>
     </w:lvl>
   </w:abstractNum>
-  <w:abstractNum w:abstractNumId="10" w15:restartNumberingAfterBreak="0">
+  <w:abstractNum w:abstractNumId="10">
     <w:nsid w:val="2F6B61F9"/>
     <w:multiLevelType w:val="hybridMultilevel"/>
     <w:tmpl w:val="D45ED61C"/>
@@ -4738,7 +4681,7 @@
       </w:rPr>
     </w:lvl>
   </w:abstractNum>
-  <w:abstractNum w:abstractNumId="11" w15:restartNumberingAfterBreak="0">
+  <w:abstractNum w:abstractNumId="11">
     <w:nsid w:val="323B330A"/>
     <w:multiLevelType w:val="hybridMultilevel"/>
     <w:tmpl w:val="46D84E30"/>
@@ -4827,7 +4770,7 @@
       </w:pPr>
     </w:lvl>
   </w:abstractNum>
-  <w:abstractNum w:abstractNumId="12" w15:restartNumberingAfterBreak="0">
+  <w:abstractNum w:abstractNumId="12">
     <w:nsid w:val="33EF070D"/>
     <w:multiLevelType w:val="hybridMultilevel"/>
     <w:tmpl w:val="49603EB4"/>
@@ -4916,7 +4859,7 @@
       </w:pPr>
     </w:lvl>
   </w:abstractNum>
-  <w:abstractNum w:abstractNumId="13" w15:restartNumberingAfterBreak="0">
+  <w:abstractNum w:abstractNumId="13">
     <w:nsid w:val="34921124"/>
     <w:multiLevelType w:val="hybridMultilevel"/>
     <w:tmpl w:val="F81021D8"/>
@@ -5005,7 +4948,7 @@
       </w:pPr>
     </w:lvl>
   </w:abstractNum>
-  <w:abstractNum w:abstractNumId="14" w15:restartNumberingAfterBreak="0">
+  <w:abstractNum w:abstractNumId="14">
     <w:nsid w:val="34961E40"/>
     <w:multiLevelType w:val="hybridMultilevel"/>
     <w:tmpl w:val="56D24E66"/>
@@ -5094,7 +5037,7 @@
       </w:pPr>
     </w:lvl>
   </w:abstractNum>
-  <w:abstractNum w:abstractNumId="15" w15:restartNumberingAfterBreak="0">
+  <w:abstractNum w:abstractNumId="15">
     <w:nsid w:val="41732D18"/>
     <w:multiLevelType w:val="hybridMultilevel"/>
     <w:tmpl w:val="421CA81A"/>
@@ -5183,7 +5126,7 @@
       </w:pPr>
     </w:lvl>
   </w:abstractNum>
-  <w:abstractNum w:abstractNumId="16" w15:restartNumberingAfterBreak="0">
+  <w:abstractNum w:abstractNumId="16">
     <w:nsid w:val="4A4865F9"/>
     <w:multiLevelType w:val="hybridMultilevel"/>
     <w:tmpl w:val="78385D4A"/>
@@ -5296,7 +5239,7 @@
       </w:rPr>
     </w:lvl>
   </w:abstractNum>
-  <w:abstractNum w:abstractNumId="17" w15:restartNumberingAfterBreak="0">
+  <w:abstractNum w:abstractNumId="17">
     <w:nsid w:val="4A7A7798"/>
     <w:multiLevelType w:val="hybridMultilevel"/>
     <w:tmpl w:val="0DD057FE"/>
@@ -5388,7 +5331,7 @@
       </w:pPr>
     </w:lvl>
   </w:abstractNum>
-  <w:abstractNum w:abstractNumId="18" w15:restartNumberingAfterBreak="0">
+  <w:abstractNum w:abstractNumId="18">
     <w:nsid w:val="571E69E6"/>
     <w:multiLevelType w:val="hybridMultilevel"/>
     <w:tmpl w:val="B7F010A4"/>
@@ -5474,7 +5417,7 @@
       </w:pPr>
     </w:lvl>
   </w:abstractNum>
-  <w:abstractNum w:abstractNumId="19" w15:restartNumberingAfterBreak="0">
+  <w:abstractNum w:abstractNumId="19">
     <w:nsid w:val="59414978"/>
     <w:multiLevelType w:val="hybridMultilevel"/>
     <w:tmpl w:val="75FEFC80"/>
@@ -5560,7 +5503,7 @@
       </w:pPr>
     </w:lvl>
   </w:abstractNum>
-  <w:abstractNum w:abstractNumId="20" w15:restartNumberingAfterBreak="0">
+  <w:abstractNum w:abstractNumId="20">
     <w:nsid w:val="5992096D"/>
     <w:multiLevelType w:val="hybridMultilevel"/>
     <w:tmpl w:val="E7625472"/>
@@ -5649,7 +5592,7 @@
       </w:pPr>
     </w:lvl>
   </w:abstractNum>
-  <w:abstractNum w:abstractNumId="21" w15:restartNumberingAfterBreak="0">
+  <w:abstractNum w:abstractNumId="21">
     <w:nsid w:val="5B1F719F"/>
     <w:multiLevelType w:val="hybridMultilevel"/>
     <w:tmpl w:val="81E25C12"/>
@@ -5738,7 +5681,7 @@
       </w:pPr>
     </w:lvl>
   </w:abstractNum>
-  <w:abstractNum w:abstractNumId="22" w15:restartNumberingAfterBreak="0">
+  <w:abstractNum w:abstractNumId="22">
     <w:nsid w:val="5DD4695D"/>
     <w:multiLevelType w:val="hybridMultilevel"/>
     <w:tmpl w:val="EAEAC3AA"/>
@@ -5824,7 +5767,7 @@
       </w:pPr>
     </w:lvl>
   </w:abstractNum>
-  <w:abstractNum w:abstractNumId="23" w15:restartNumberingAfterBreak="0">
+  <w:abstractNum w:abstractNumId="23">
     <w:nsid w:val="71BB5867"/>
     <w:multiLevelType w:val="hybridMultilevel"/>
     <w:tmpl w:val="543C0728"/>
@@ -5989,7 +5932,7 @@
 </file>
 
 <file path=word/styles.xml><?xml version="1.0" encoding="utf-8"?>
-<w:styles xmlns:mc="http://schemas.openxmlformats.org/markup-compatibility/2006" xmlns:r="http://schemas.openxmlformats.org/officeDocument/2006/relationships" xmlns:w="http://schemas.openxmlformats.org/wordprocessingml/2006/main" xmlns:w14="http://schemas.microsoft.com/office/word/2010/wordml" xmlns:w15="http://schemas.microsoft.com/office/word/2012/wordml" mc:Ignorable="w14 w15">
+<w:styles xmlns:mc="http://schemas.openxmlformats.org/markup-compatibility/2006" xmlns:r="http://schemas.openxmlformats.org/officeDocument/2006/relationships" xmlns:w="http://schemas.openxmlformats.org/wordprocessingml/2006/main" xmlns:w14="http://schemas.microsoft.com/office/word/2010/wordml" mc:Ignorable="w14">
   <w:docDefaults>
     <w:rPrDefault>
       <w:rPr>
@@ -5999,369 +5942,153 @@
     </w:rPrDefault>
     <w:pPrDefault/>
   </w:docDefaults>
-  <w:latentStyles w:defLockedState="0" w:defUIPriority="99" w:defSemiHidden="0" w:defUnhideWhenUsed="0" w:defQFormat="0" w:count="371">
-    <w:lsdException w:name="Normal" w:uiPriority="0" w:qFormat="1"/>
-    <w:lsdException w:name="heading 1" w:uiPriority="9" w:qFormat="1"/>
-    <w:lsdException w:name="heading 2" w:semiHidden="1" w:uiPriority="9" w:unhideWhenUsed="1" w:qFormat="1"/>
-    <w:lsdException w:name="heading 3" w:semiHidden="1" w:uiPriority="9" w:unhideWhenUsed="1" w:qFormat="1"/>
-    <w:lsdException w:name="heading 4" w:semiHidden="1" w:uiPriority="9" w:unhideWhenUsed="1" w:qFormat="1"/>
-    <w:lsdException w:name="heading 5" w:semiHidden="1" w:uiPriority="9" w:unhideWhenUsed="1" w:qFormat="1"/>
-    <w:lsdException w:name="heading 6" w:semiHidden="1" w:uiPriority="9" w:unhideWhenUsed="1" w:qFormat="1"/>
-    <w:lsdException w:name="heading 7" w:semiHidden="1" w:uiPriority="9" w:unhideWhenUsed="1" w:qFormat="1"/>
-    <w:lsdException w:name="heading 8" w:semiHidden="1" w:uiPriority="9" w:unhideWhenUsed="1" w:qFormat="1"/>
-    <w:lsdException w:name="heading 9" w:semiHidden="1" w:uiPriority="9" w:unhideWhenUsed="1" w:qFormat="1"/>
-    <w:lsdException w:name="index 1" w:semiHidden="1" w:unhideWhenUsed="1"/>
-    <w:lsdException w:name="index 2" w:semiHidden="1" w:unhideWhenUsed="1"/>
-    <w:lsdException w:name="index 3" w:semiHidden="1" w:unhideWhenUsed="1"/>
-    <w:lsdException w:name="index 4" w:semiHidden="1" w:unhideWhenUsed="1"/>
-    <w:lsdException w:name="index 5" w:semiHidden="1" w:unhideWhenUsed="1"/>
-    <w:lsdException w:name="index 6" w:semiHidden="1" w:unhideWhenUsed="1"/>
-    <w:lsdException w:name="index 7" w:semiHidden="1" w:unhideWhenUsed="1"/>
-    <w:lsdException w:name="index 8" w:semiHidden="1" w:unhideWhenUsed="1"/>
-    <w:lsdException w:name="index 9" w:semiHidden="1" w:unhideWhenUsed="1"/>
-    <w:lsdException w:name="toc 1" w:semiHidden="1" w:uiPriority="39" w:unhideWhenUsed="1"/>
-    <w:lsdException w:name="toc 2" w:semiHidden="1" w:uiPriority="39" w:unhideWhenUsed="1"/>
-    <w:lsdException w:name="toc 3" w:semiHidden="1" w:uiPriority="39" w:unhideWhenUsed="1"/>
-    <w:lsdException w:name="toc 4" w:semiHidden="1" w:uiPriority="39" w:unhideWhenUsed="1"/>
-    <w:lsdException w:name="toc 5" w:semiHidden="1" w:uiPriority="39" w:unhideWhenUsed="1"/>
-    <w:lsdException w:name="toc 6" w:semiHidden="1" w:uiPriority="39" w:unhideWhenUsed="1"/>
-    <w:lsdException w:name="toc 7" w:semiHidden="1" w:uiPriority="39" w:unhideWhenUsed="1"/>
-    <w:lsdException w:name="toc 8" w:semiHidden="1" w:uiPriority="39" w:unhideWhenUsed="1"/>
-    <w:lsdException w:name="toc 9" w:semiHidden="1" w:uiPriority="39" w:unhideWhenUsed="1"/>
-    <w:lsdException w:name="Normal Indent" w:semiHidden="1" w:unhideWhenUsed="1"/>
-    <w:lsdException w:name="footnote text" w:semiHidden="1" w:unhideWhenUsed="1"/>
-    <w:lsdException w:name="annotation text" w:semiHidden="1" w:unhideWhenUsed="1"/>
-    <w:lsdException w:name="header" w:semiHidden="1" w:unhideWhenUsed="1"/>
-    <w:lsdException w:name="footer" w:semiHidden="1" w:unhideWhenUsed="1"/>
-    <w:lsdException w:name="index heading" w:semiHidden="1" w:unhideWhenUsed="1"/>
-    <w:lsdException w:name="caption" w:semiHidden="1" w:uiPriority="35" w:unhideWhenUsed="1" w:qFormat="1"/>
-    <w:lsdException w:name="table of figures" w:semiHidden="1" w:unhideWhenUsed="1"/>
-    <w:lsdException w:name="envelope address" w:semiHidden="1" w:unhideWhenUsed="1"/>
-    <w:lsdException w:name="envelope return" w:semiHidden="1" w:unhideWhenUsed="1"/>
-    <w:lsdException w:name="footnote reference" w:semiHidden="1" w:unhideWhenUsed="1"/>
-    <w:lsdException w:name="annotation reference" w:semiHidden="1" w:unhideWhenUsed="1"/>
-    <w:lsdException w:name="line number" w:semiHidden="1" w:unhideWhenUsed="1"/>
-    <w:lsdException w:name="page number" w:semiHidden="1" w:unhideWhenUsed="1"/>
-    <w:lsdException w:name="endnote reference" w:semiHidden="1" w:unhideWhenUsed="1"/>
-    <w:lsdException w:name="endnote text" w:semiHidden="1" w:unhideWhenUsed="1"/>
-    <w:lsdException w:name="table of authorities" w:semiHidden="1" w:unhideWhenUsed="1"/>
-    <w:lsdException w:name="macro" w:semiHidden="1" w:unhideWhenUsed="1"/>
-    <w:lsdException w:name="toa heading" w:semiHidden="1" w:unhideWhenUsed="1"/>
-    <w:lsdException w:name="List" w:semiHidden="1" w:unhideWhenUsed="1"/>
-    <w:lsdException w:name="List Bullet" w:semiHidden="1" w:unhideWhenUsed="1"/>
-    <w:lsdException w:name="List Number" w:semiHidden="1" w:unhideWhenUsed="1"/>
-    <w:lsdException w:name="List 2" w:semiHidden="1" w:unhideWhenUsed="1"/>
-    <w:lsdException w:name="List 3" w:semiHidden="1" w:unhideWhenUsed="1"/>
-    <w:lsdException w:name="List 4" w:semiHidden="1" w:unhideWhenUsed="1"/>
-    <w:lsdException w:name="List 5" w:semiHidden="1" w:unhideWhenUsed="1"/>
-    <w:lsdException w:name="List Bullet 2" w:semiHidden="1" w:unhideWhenUsed="1"/>
-    <w:lsdException w:name="List Bullet 3" w:semiHidden="1" w:unhideWhenUsed="1"/>
-    <w:lsdException w:name="List Bullet 4" w:semiHidden="1" w:unhideWhenUsed="1"/>
-    <w:lsdException w:name="List Bullet 5" w:semiHidden="1" w:unhideWhenUsed="1"/>
-    <w:lsdException w:name="List Number 2" w:semiHidden="1" w:unhideWhenUsed="1"/>
-    <w:lsdException w:name="List Number 3" w:semiHidden="1" w:unhideWhenUsed="1"/>
-    <w:lsdException w:name="List Number 4" w:semiHidden="1" w:unhideWhenUsed="1"/>
-    <w:lsdException w:name="List Number 5" w:semiHidden="1" w:unhideWhenUsed="1"/>
-    <w:lsdException w:name="Title" w:uiPriority="10" w:qFormat="1"/>
-    <w:lsdException w:name="Closing" w:semiHidden="1" w:unhideWhenUsed="1"/>
-    <w:lsdException w:name="Signature" w:semiHidden="1" w:unhideWhenUsed="1"/>
-    <w:lsdException w:name="Default Paragraph Font" w:semiHidden="1" w:uiPriority="1" w:unhideWhenUsed="1"/>
-    <w:lsdException w:name="Body Text" w:semiHidden="1" w:unhideWhenUsed="1"/>
-    <w:lsdException w:name="Body Text Indent" w:semiHidden="1" w:unhideWhenUsed="1"/>
-    <w:lsdException w:name="List Continue" w:semiHidden="1" w:unhideWhenUsed="1"/>
-    <w:lsdException w:name="List Continue 2" w:semiHidden="1" w:unhideWhenUsed="1"/>
-    <w:lsdException w:name="List Continue 3" w:semiHidden="1" w:unhideWhenUsed="1"/>
-    <w:lsdException w:name="List Continue 4" w:semiHidden="1" w:unhideWhenUsed="1"/>
-    <w:lsdException w:name="List Continue 5" w:semiHidden="1" w:unhideWhenUsed="1"/>
-    <w:lsdException w:name="Message Header" w:semiHidden="1" w:unhideWhenUsed="1"/>
-    <w:lsdException w:name="Subtitle" w:uiPriority="11" w:qFormat="1"/>
-    <w:lsdException w:name="Salutation" w:semiHidden="1" w:unhideWhenUsed="1"/>
-    <w:lsdException w:name="Date" w:semiHidden="1" w:unhideWhenUsed="1"/>
-    <w:lsdException w:name="Body Text First Indent" w:semiHidden="1" w:unhideWhenUsed="1"/>
-    <w:lsdException w:name="Body Text First Indent 2" w:semiHidden="1" w:unhideWhenUsed="1"/>
-    <w:lsdException w:name="Note Heading" w:semiHidden="1" w:unhideWhenUsed="1"/>
-    <w:lsdException w:name="Body Text 2" w:semiHidden="1" w:unhideWhenUsed="1"/>
-    <w:lsdException w:name="Body Text 3" w:semiHidden="1" w:unhideWhenUsed="1"/>
-    <w:lsdException w:name="Body Text Indent 2" w:semiHidden="1" w:unhideWhenUsed="1"/>
-    <w:lsdException w:name="Body Text Indent 3" w:semiHidden="1" w:unhideWhenUsed="1"/>
-    <w:lsdException w:name="Block Text" w:semiHidden="1" w:unhideWhenUsed="1"/>
-    <w:lsdException w:name="Hyperlink" w:semiHidden="1" w:unhideWhenUsed="1"/>
-    <w:lsdException w:name="FollowedHyperlink" w:semiHidden="1" w:unhideWhenUsed="1"/>
-    <w:lsdException w:name="Strong" w:uiPriority="22" w:qFormat="1"/>
-    <w:lsdException w:name="Emphasis" w:uiPriority="20" w:qFormat="1"/>
-    <w:lsdException w:name="Document Map" w:semiHidden="1" w:unhideWhenUsed="1"/>
-    <w:lsdException w:name="Plain Text" w:semiHidden="1" w:unhideWhenUsed="1"/>
-    <w:lsdException w:name="E-mail Signature" w:semiHidden="1" w:unhideWhenUsed="1"/>
-    <w:lsdException w:name="HTML Top of Form" w:semiHidden="1" w:unhideWhenUsed="1"/>
-    <w:lsdException w:name="HTML Bottom of Form" w:semiHidden="1" w:unhideWhenUsed="1"/>
-    <w:lsdException w:name="Normal (Web)" w:semiHidden="1" w:unhideWhenUsed="1"/>
-    <w:lsdException w:name="HTML Acronym" w:semiHidden="1" w:unhideWhenUsed="1"/>
-    <w:lsdException w:name="HTML Address" w:semiHidden="1" w:unhideWhenUsed="1"/>
-    <w:lsdException w:name="HTML Cite" w:semiHidden="1" w:unhideWhenUsed="1"/>
-    <w:lsdException w:name="HTML Code" w:semiHidden="1" w:unhideWhenUsed="1"/>
-    <w:lsdException w:name="HTML Definition" w:semiHidden="1" w:unhideWhenUsed="1"/>
-    <w:lsdException w:name="HTML Keyboard" w:semiHidden="1" w:unhideWhenUsed="1"/>
-    <w:lsdException w:name="HTML Preformatted" w:semiHidden="1" w:unhideWhenUsed="1"/>
-    <w:lsdException w:name="HTML Sample" w:semiHidden="1" w:unhideWhenUsed="1"/>
-    <w:lsdException w:name="HTML Typewriter" w:semiHidden="1" w:unhideWhenUsed="1"/>
-    <w:lsdException w:name="HTML Variable" w:semiHidden="1" w:unhideWhenUsed="1"/>
-    <w:lsdException w:name="Normal Table" w:semiHidden="1" w:unhideWhenUsed="1"/>
-    <w:lsdException w:name="annotation subject" w:semiHidden="1" w:unhideWhenUsed="1"/>
-    <w:lsdException w:name="No List" w:semiHidden="1" w:unhideWhenUsed="1"/>
-    <w:lsdException w:name="Outline List 1" w:semiHidden="1" w:unhideWhenUsed="1"/>
-    <w:lsdException w:name="Outline List 2" w:semiHidden="1" w:unhideWhenUsed="1"/>
-    <w:lsdException w:name="Outline List 3" w:semiHidden="1" w:unhideWhenUsed="1"/>
-    <w:lsdException w:name="Table Simple 1" w:semiHidden="1" w:unhideWhenUsed="1"/>
-    <w:lsdException w:name="Table Simple 2" w:semiHidden="1" w:unhideWhenUsed="1"/>
-    <w:lsdException w:name="Table Simple 3" w:semiHidden="1" w:unhideWhenUsed="1"/>
-    <w:lsdException w:name="Table Classic 1" w:semiHidden="1" w:unhideWhenUsed="1"/>
-    <w:lsdException w:name="Table Classic 2" w:semiHidden="1" w:unhideWhenUsed="1"/>
-    <w:lsdException w:name="Table Classic 3" w:semiHidden="1" w:unhideWhenUsed="1"/>
-    <w:lsdException w:name="Table Classic 4" w:semiHidden="1" w:unhideWhenUsed="1"/>
-    <w:lsdException w:name="Table Colorful 1" w:semiHidden="1" w:unhideWhenUsed="1"/>
-    <w:lsdException w:name="Table Colorful 2" w:semiHidden="1" w:unhideWhenUsed="1"/>
-    <w:lsdException w:name="Table Colorful 3" w:semiHidden="1" w:unhideWhenUsed="1"/>
-    <w:lsdException w:name="Table Columns 1" w:semiHidden="1" w:unhideWhenUsed="1"/>
-    <w:lsdException w:name="Table Columns 2" w:semiHidden="1" w:unhideWhenUsed="1"/>
-    <w:lsdException w:name="Table Columns 3" w:semiHidden="1" w:unhideWhenUsed="1"/>
-    <w:lsdException w:name="Table Columns 4" w:semiHidden="1" w:unhideWhenUsed="1"/>
-    <w:lsdException w:name="Table Columns 5" w:semiHidden="1" w:unhideWhenUsed="1"/>
-    <w:lsdException w:name="Table Grid 1" w:semiHidden="1" w:unhideWhenUsed="1"/>
-    <w:lsdException w:name="Table Grid 2" w:semiHidden="1" w:unhideWhenUsed="1"/>
-    <w:lsdException w:name="Table Grid 3" w:semiHidden="1" w:unhideWhenUsed="1"/>
-    <w:lsdException w:name="Table Grid 4" w:semiHidden="1" w:unhideWhenUsed="1"/>
-    <w:lsdException w:name="Table Grid 5" w:semiHidden="1" w:unhideWhenUsed="1"/>
-    <w:lsdException w:name="Table Grid 6" w:semiHidden="1" w:unhideWhenUsed="1"/>
-    <w:lsdException w:name="Table Grid 7" w:semiHidden="1" w:unhideWhenUsed="1"/>
-    <w:lsdException w:name="Table Grid 8" w:semiHidden="1" w:unhideWhenUsed="1"/>
-    <w:lsdException w:name="Table List 1" w:semiHidden="1" w:unhideWhenUsed="1"/>
-    <w:lsdException w:name="Table List 2" w:semiHidden="1" w:unhideWhenUsed="1"/>
-    <w:lsdException w:name="Table List 3" w:semiHidden="1" w:unhideWhenUsed="1"/>
-    <w:lsdException w:name="Table List 4" w:semiHidden="1" w:unhideWhenUsed="1"/>
-    <w:lsdException w:name="Table List 5" w:semiHidden="1" w:unhideWhenUsed="1"/>
-    <w:lsdException w:name="Table List 6" w:semiHidden="1" w:unhideWhenUsed="1"/>
-    <w:lsdException w:name="Table List 7" w:semiHidden="1" w:unhideWhenUsed="1"/>
-    <w:lsdException w:name="Table List 8" w:semiHidden="1" w:unhideWhenUsed="1"/>
-    <w:lsdException w:name="Table 3D effects 1" w:semiHidden="1" w:unhideWhenUsed="1"/>
-    <w:lsdException w:name="Table 3D effects 2" w:semiHidden="1" w:unhideWhenUsed="1"/>
-    <w:lsdException w:name="Table 3D effects 3" w:semiHidden="1" w:unhideWhenUsed="1"/>
-    <w:lsdException w:name="Table Contemporary" w:semiHidden="1" w:unhideWhenUsed="1"/>
-    <w:lsdException w:name="Table Elegant" w:semiHidden="1" w:unhideWhenUsed="1"/>
-    <w:lsdException w:name="Table Professional" w:semiHidden="1" w:unhideWhenUsed="1"/>
-    <w:lsdException w:name="Table Subtle 1" w:semiHidden="1" w:unhideWhenUsed="1"/>
-    <w:lsdException w:name="Table Subtle 2" w:semiHidden="1" w:unhideWhenUsed="1"/>
-    <w:lsdException w:name="Table Web 1" w:semiHidden="1" w:unhideWhenUsed="1"/>
-    <w:lsdException w:name="Table Web 2" w:semiHidden="1" w:unhideWhenUsed="1"/>
-    <w:lsdException w:name="Table Web 3" w:semiHidden="1" w:unhideWhenUsed="1"/>
-    <w:lsdException w:name="Balloon Text" w:semiHidden="1" w:unhideWhenUsed="1"/>
-    <w:lsdException w:name="Table Grid" w:uiPriority="59"/>
-    <w:lsdException w:name="Table Theme" w:semiHidden="1" w:unhideWhenUsed="1"/>
-    <w:lsdException w:name="Placeholder Text" w:uiPriority="67"/>
-    <w:lsdException w:name="No Spacing" w:uiPriority="68"/>
-    <w:lsdException w:name="Light Shading" w:uiPriority="69"/>
-    <w:lsdException w:name="Light List" w:uiPriority="70"/>
-    <w:lsdException w:name="Light Grid" w:uiPriority="71"/>
-    <w:lsdException w:name="Medium Shading 1" w:uiPriority="72"/>
-    <w:lsdException w:name="Medium Shading 2" w:uiPriority="73"/>
-    <w:lsdException w:name="Medium List 1" w:uiPriority="60"/>
-    <w:lsdException w:name="Medium List 2" w:uiPriority="61"/>
-    <w:lsdException w:name="Medium Grid 1" w:uiPriority="62"/>
-    <w:lsdException w:name="Medium Grid 2" w:uiPriority="63"/>
-    <w:lsdException w:name="Medium Grid 3" w:uiPriority="64"/>
-    <w:lsdException w:name="Dark List" w:uiPriority="65"/>
-    <w:lsdException w:name="Colorful Shading"/>
-    <w:lsdException w:name="Colorful List" w:uiPriority="34" w:qFormat="1"/>
-    <w:lsdException w:name="Colorful Grid" w:uiPriority="29" w:qFormat="1"/>
-    <w:lsdException w:name="Light Shading Accent 1" w:uiPriority="30" w:qFormat="1"/>
-    <w:lsdException w:name="Light List Accent 1" w:uiPriority="66"/>
-    <w:lsdException w:name="Light Grid Accent 1" w:uiPriority="67"/>
-    <w:lsdException w:name="Medium Shading 1 Accent 1" w:uiPriority="68"/>
-    <w:lsdException w:name="Medium Shading 2 Accent 1" w:uiPriority="69"/>
-    <w:lsdException w:name="Medium List 1 Accent 1" w:uiPriority="70"/>
-    <w:lsdException w:name="Revision" w:uiPriority="71"/>
-    <w:lsdException w:name="List Paragraph" w:uiPriority="72"/>
-    <w:lsdException w:name="Quote" w:uiPriority="73"/>
-    <w:lsdException w:name="Intense Quote" w:uiPriority="60"/>
-    <w:lsdException w:name="Medium List 2 Accent 1" w:uiPriority="61"/>
-    <w:lsdException w:name="Medium Grid 1 Accent 1" w:uiPriority="62"/>
-    <w:lsdException w:name="Medium Grid 2 Accent 1" w:uiPriority="63"/>
-    <w:lsdException w:name="Medium Grid 3 Accent 1" w:uiPriority="64"/>
-    <w:lsdException w:name="Dark List Accent 1" w:uiPriority="65"/>
-    <w:lsdException w:name="Colorful Shading Accent 1" w:uiPriority="66"/>
-    <w:lsdException w:name="Colorful List Accent 1" w:uiPriority="67"/>
-    <w:lsdException w:name="Colorful Grid Accent 1" w:uiPriority="68"/>
-    <w:lsdException w:name="Light Shading Accent 2" w:uiPriority="69"/>
-    <w:lsdException w:name="Light List Accent 2" w:uiPriority="70"/>
-    <w:lsdException w:name="Light Grid Accent 2" w:uiPriority="71"/>
-    <w:lsdException w:name="Medium Shading 1 Accent 2" w:uiPriority="72"/>
-    <w:lsdException w:name="Medium Shading 2 Accent 2" w:uiPriority="73"/>
-    <w:lsdException w:name="Medium List 1 Accent 2" w:uiPriority="60"/>
-    <w:lsdException w:name="Medium List 2 Accent 2" w:uiPriority="61"/>
-    <w:lsdException w:name="Medium Grid 1 Accent 2" w:uiPriority="62"/>
-    <w:lsdException w:name="Medium Grid 2 Accent 2" w:uiPriority="63"/>
-    <w:lsdException w:name="Medium Grid 3 Accent 2" w:uiPriority="64"/>
-    <w:lsdException w:name="Dark List Accent 2" w:uiPriority="65"/>
-    <w:lsdException w:name="Colorful Shading Accent 2" w:uiPriority="66"/>
-    <w:lsdException w:name="Colorful List Accent 2" w:uiPriority="67"/>
-    <w:lsdException w:name="Colorful Grid Accent 2" w:uiPriority="68"/>
-    <w:lsdException w:name="Light Shading Accent 3" w:uiPriority="69"/>
-    <w:lsdException w:name="Light List Accent 3" w:uiPriority="70"/>
-    <w:lsdException w:name="Light Grid Accent 3" w:uiPriority="71"/>
-    <w:lsdException w:name="Medium Shading 1 Accent 3" w:uiPriority="72"/>
-    <w:lsdException w:name="Medium Shading 2 Accent 3" w:uiPriority="73"/>
-    <w:lsdException w:name="Medium List 1 Accent 3" w:uiPriority="60"/>
-    <w:lsdException w:name="Medium List 2 Accent 3" w:uiPriority="61"/>
-    <w:lsdException w:name="Medium Grid 1 Accent 3" w:uiPriority="62"/>
-    <w:lsdException w:name="Medium Grid 2 Accent 3" w:uiPriority="63"/>
-    <w:lsdException w:name="Medium Grid 3 Accent 3" w:uiPriority="64"/>
-    <w:lsdException w:name="Dark List Accent 3" w:uiPriority="65"/>
-    <w:lsdException w:name="Colorful Shading Accent 3" w:uiPriority="66"/>
-    <w:lsdException w:name="Colorful List Accent 3" w:uiPriority="67"/>
-    <w:lsdException w:name="Colorful Grid Accent 3" w:uiPriority="68"/>
-    <w:lsdException w:name="Light Shading Accent 4" w:uiPriority="69"/>
-    <w:lsdException w:name="Light List Accent 4" w:uiPriority="70"/>
-    <w:lsdException w:name="Light Grid Accent 4" w:uiPriority="71"/>
-    <w:lsdException w:name="Medium Shading 1 Accent 4" w:uiPriority="72"/>
-    <w:lsdException w:name="Medium Shading 2 Accent 4" w:uiPriority="73"/>
-    <w:lsdException w:name="Medium List 1 Accent 4" w:uiPriority="60"/>
-    <w:lsdException w:name="Medium List 2 Accent 4" w:uiPriority="61"/>
-    <w:lsdException w:name="Medium Grid 1 Accent 4" w:uiPriority="62"/>
-    <w:lsdException w:name="Medium Grid 2 Accent 4" w:uiPriority="63"/>
-    <w:lsdException w:name="Medium Grid 3 Accent 4" w:uiPriority="64"/>
-    <w:lsdException w:name="Dark List Accent 4" w:uiPriority="65"/>
-    <w:lsdException w:name="Colorful Shading Accent 4" w:uiPriority="66"/>
-    <w:lsdException w:name="Colorful List Accent 4" w:uiPriority="67"/>
-    <w:lsdException w:name="Colorful Grid Accent 4" w:uiPriority="68"/>
-    <w:lsdException w:name="Light Shading Accent 5" w:uiPriority="69"/>
-    <w:lsdException w:name="Light List Accent 5" w:uiPriority="70"/>
-    <w:lsdException w:name="Light Grid Accent 5" w:uiPriority="71"/>
-    <w:lsdException w:name="Medium Shading 1 Accent 5" w:uiPriority="72"/>
-    <w:lsdException w:name="Medium Shading 2 Accent 5" w:uiPriority="73"/>
-    <w:lsdException w:name="Medium List 1 Accent 5" w:uiPriority="60"/>
-    <w:lsdException w:name="Medium List 2 Accent 5" w:uiPriority="61"/>
-    <w:lsdException w:name="Medium Grid 1 Accent 5" w:uiPriority="62"/>
-    <w:lsdException w:name="Medium Grid 2 Accent 5" w:uiPriority="63"/>
-    <w:lsdException w:name="Medium Grid 3 Accent 5" w:uiPriority="64"/>
-    <w:lsdException w:name="Dark List Accent 5" w:uiPriority="65"/>
-    <w:lsdException w:name="Colorful Shading Accent 5" w:uiPriority="66"/>
-    <w:lsdException w:name="Colorful List Accent 5" w:uiPriority="67"/>
-    <w:lsdException w:name="Colorful Grid Accent 5" w:uiPriority="68"/>
-    <w:lsdException w:name="Light Shading Accent 6" w:uiPriority="69"/>
-    <w:lsdException w:name="Light List Accent 6" w:uiPriority="70"/>
-    <w:lsdException w:name="Light Grid Accent 6" w:uiPriority="71"/>
-    <w:lsdException w:name="Medium Shading 1 Accent 6" w:uiPriority="72"/>
-    <w:lsdException w:name="Medium Shading 2 Accent 6" w:uiPriority="73"/>
-    <w:lsdException w:name="Medium List 1 Accent 6" w:uiPriority="19" w:qFormat="1"/>
-    <w:lsdException w:name="Medium List 2 Accent 6" w:uiPriority="21" w:qFormat="1"/>
-    <w:lsdException w:name="Medium Grid 1 Accent 6" w:uiPriority="31" w:qFormat="1"/>
-    <w:lsdException w:name="Medium Grid 2 Accent 6" w:uiPriority="32" w:qFormat="1"/>
-    <w:lsdException w:name="Medium Grid 3 Accent 6" w:uiPriority="33" w:qFormat="1"/>
-    <w:lsdException w:name="Dark List Accent 6" w:uiPriority="37"/>
-    <w:lsdException w:name="Colorful Shading Accent 6" w:uiPriority="39" w:qFormat="1"/>
-    <w:lsdException w:name="Colorful List Accent 6" w:uiPriority="72"/>
-    <w:lsdException w:name="Colorful Grid Accent 6" w:uiPriority="73"/>
-    <w:lsdException w:name="Subtle Emphasis" w:uiPriority="19" w:qFormat="1"/>
-    <w:lsdException w:name="Intense Emphasis" w:uiPriority="21" w:qFormat="1"/>
-    <w:lsdException w:name="Subtle Reference" w:uiPriority="31" w:qFormat="1"/>
-    <w:lsdException w:name="Intense Reference" w:uiPriority="32" w:qFormat="1"/>
-    <w:lsdException w:name="Book Title" w:uiPriority="33" w:qFormat="1"/>
-    <w:lsdException w:name="Bibliography" w:semiHidden="1" w:uiPriority="37" w:unhideWhenUsed="1"/>
-    <w:lsdException w:name="TOC Heading" w:semiHidden="1" w:uiPriority="39" w:unhideWhenUsed="1" w:qFormat="1"/>
-    <w:lsdException w:name="Grid Table 4" w:uiPriority="49"/>
-    <w:lsdException w:name="Grid Table 5 Dark" w:uiPriority="50"/>
-    <w:lsdException w:name="Grid Table 6 Colorful" w:uiPriority="51"/>
-    <w:lsdException w:name="Grid Table 7 Colorful" w:uiPriority="52"/>
-    <w:lsdException w:name="Grid Table 1 Light Accent 1" w:uiPriority="46"/>
-    <w:lsdException w:name="Grid Table 2 Accent 1" w:uiPriority="47"/>
-    <w:lsdException w:name="Grid Table 3 Accent 1" w:uiPriority="48"/>
-    <w:lsdException w:name="Grid Table 4 Accent 1" w:uiPriority="49"/>
-    <w:lsdException w:name="Grid Table 5 Dark Accent 1" w:uiPriority="50"/>
-    <w:lsdException w:name="Grid Table 6 Colorful Accent 1" w:uiPriority="51"/>
-    <w:lsdException w:name="Grid Table 7 Colorful Accent 1" w:uiPriority="52"/>
-    <w:lsdException w:name="Grid Table 1 Light Accent 2" w:uiPriority="46"/>
-    <w:lsdException w:name="Grid Table 2 Accent 2" w:uiPriority="47"/>
-    <w:lsdException w:name="Grid Table 3 Accent 2" w:uiPriority="48"/>
-    <w:lsdException w:name="Grid Table 4 Accent 2" w:uiPriority="49"/>
-    <w:lsdException w:name="Grid Table 5 Dark Accent 2" w:uiPriority="50"/>
-    <w:lsdException w:name="Grid Table 6 Colorful Accent 2" w:uiPriority="51"/>
-    <w:lsdException w:name="Grid Table 7 Colorful Accent 2" w:uiPriority="52"/>
-    <w:lsdException w:name="Grid Table 1 Light Accent 3" w:uiPriority="46"/>
-    <w:lsdException w:name="Grid Table 2 Accent 3" w:uiPriority="47"/>
-    <w:lsdException w:name="Grid Table 3 Accent 3" w:uiPriority="48"/>
-    <w:lsdException w:name="Grid Table 4 Accent 3" w:uiPriority="49"/>
-    <w:lsdException w:name="Grid Table 5 Dark Accent 3" w:uiPriority="50"/>
-    <w:lsdException w:name="Grid Table 6 Colorful Accent 3" w:uiPriority="51"/>
-    <w:lsdException w:name="Grid Table 7 Colorful Accent 3" w:uiPriority="52"/>
-    <w:lsdException w:name="Grid Table 1 Light Accent 4" w:uiPriority="46"/>
-    <w:lsdException w:name="Grid Table 2 Accent 4" w:uiPriority="47"/>
-    <w:lsdException w:name="Grid Table 3 Accent 4" w:uiPriority="48"/>
-    <w:lsdException w:name="Grid Table 4 Accent 4" w:uiPriority="49"/>
-    <w:lsdException w:name="Grid Table 5 Dark Accent 4" w:uiPriority="50"/>
-    <w:lsdException w:name="Grid Table 6 Colorful Accent 4" w:uiPriority="51"/>
-    <w:lsdException w:name="Grid Table 7 Colorful Accent 4" w:uiPriority="52"/>
-    <w:lsdException w:name="Grid Table 1 Light Accent 5" w:uiPriority="46"/>
-    <w:lsdException w:name="Grid Table 2 Accent 5" w:uiPriority="47"/>
-    <w:lsdException w:name="Grid Table 3 Accent 5" w:uiPriority="48"/>
-    <w:lsdException w:name="Grid Table 4 Accent 5" w:uiPriority="49"/>
-    <w:lsdException w:name="Grid Table 5 Dark Accent 5" w:uiPriority="50"/>
-    <w:lsdException w:name="Grid Table 6 Colorful Accent 5" w:uiPriority="51"/>
-    <w:lsdException w:name="Grid Table 7 Colorful Accent 5" w:uiPriority="52"/>
-    <w:lsdException w:name="Grid Table 1 Light Accent 6" w:uiPriority="46"/>
-    <w:lsdException w:name="Grid Table 2 Accent 6" w:uiPriority="47"/>
-    <w:lsdException w:name="Grid Table 3 Accent 6" w:uiPriority="48"/>
-    <w:lsdException w:name="Grid Table 4 Accent 6" w:uiPriority="49"/>
-    <w:lsdException w:name="Grid Table 5 Dark Accent 6" w:uiPriority="50"/>
-    <w:lsdException w:name="Grid Table 6 Colorful Accent 6" w:uiPriority="51"/>
-    <w:lsdException w:name="Grid Table 7 Colorful Accent 6" w:uiPriority="52"/>
-    <w:lsdException w:name="List Table 1 Light" w:uiPriority="46"/>
-    <w:lsdException w:name="List Table 2" w:uiPriority="47"/>
-    <w:lsdException w:name="List Table 3" w:uiPriority="48"/>
-    <w:lsdException w:name="List Table 4" w:uiPriority="49"/>
-    <w:lsdException w:name="List Table 5 Dark" w:uiPriority="50"/>
-    <w:lsdException w:name="List Table 6 Colorful" w:uiPriority="51"/>
-    <w:lsdException w:name="List Table 7 Colorful" w:uiPriority="52"/>
-    <w:lsdException w:name="List Table 1 Light Accent 1" w:uiPriority="46"/>
-    <w:lsdException w:name="List Table 2 Accent 1" w:uiPriority="47"/>
-    <w:lsdException w:name="List Table 3 Accent 1" w:uiPriority="48"/>
-    <w:lsdException w:name="List Table 4 Accent 1" w:uiPriority="49"/>
-    <w:lsdException w:name="List Table 5 Dark Accent 1" w:uiPriority="50"/>
-    <w:lsdException w:name="List Table 6 Colorful Accent 1" w:uiPriority="51"/>
-    <w:lsdException w:name="List Table 7 Colorful Accent 1" w:uiPriority="52"/>
-    <w:lsdException w:name="List Table 1 Light Accent 2" w:uiPriority="46"/>
-    <w:lsdException w:name="List Table 2 Accent 2" w:uiPriority="47"/>
-    <w:lsdException w:name="List Table 3 Accent 2" w:uiPriority="48"/>
-    <w:lsdException w:name="List Table 4 Accent 2" w:uiPriority="49"/>
-    <w:lsdException w:name="List Table 5 Dark Accent 2" w:uiPriority="50"/>
-    <w:lsdException w:name="List Table 6 Colorful Accent 2" w:uiPriority="51"/>
-    <w:lsdException w:name="List Table 7 Colorful Accent 2" w:uiPriority="52"/>
-    <w:lsdException w:name="List Table 1 Light Accent 3" w:uiPriority="46"/>
-    <w:lsdException w:name="List Table 2 Accent 3" w:uiPriority="47"/>
-    <w:lsdException w:name="List Table 3 Accent 3" w:uiPriority="48"/>
-    <w:lsdException w:name="List Table 4 Accent 3" w:uiPriority="49"/>
-    <w:lsdException w:name="List Table 5 Dark Accent 3" w:uiPriority="50"/>
-    <w:lsdException w:name="List Table 6 Colorful Accent 3" w:uiPriority="51"/>
-    <w:lsdException w:name="List Table 7 Colorful Accent 3" w:uiPriority="52"/>
-    <w:lsdException w:name="List Table 1 Light Accent 4" w:uiPriority="46"/>
-    <w:lsdException w:name="List Table 2 Accent 4" w:uiPriority="47"/>
-    <w:lsdException w:name="List Table 3 Accent 4" w:uiPriority="48"/>
-    <w:lsdException w:name="List Table 4 Accent 4" w:uiPriority="49"/>
-    <w:lsdException w:name="List Table 5 Dark Accent 4" w:uiPriority="50"/>
-    <w:lsdException w:name="List Table 6 Colorful Accent 4" w:uiPriority="51"/>
-    <w:lsdException w:name="List Table 7 Colorful Accent 4" w:uiPriority="52"/>
-    <w:lsdException w:name="List Table 1 Light Accent 5" w:uiPriority="46"/>
-    <w:lsdException w:name="List Table 2 Accent 5" w:uiPriority="47"/>
-    <w:lsdException w:name="List Table 3 Accent 5" w:uiPriority="48"/>
-    <w:lsdException w:name="List Table 4 Accent 5" w:uiPriority="49"/>
-    <w:lsdException w:name="List Table 5 Dark Accent 5" w:uiPriority="50"/>
-    <w:lsdException w:name="List Table 6 Colorful Accent 5" w:uiPriority="51"/>
-    <w:lsdException w:name="List Table 7 Colorful Accent 5" w:uiPriority="52"/>
-    <w:lsdException w:name="List Table 1 Light Accent 6" w:uiPriority="46"/>
-    <w:lsdException w:name="List Table 2 Accent 6" w:uiPriority="47"/>
-    <w:lsdException w:name="List Table 3 Accent 6" w:uiPriority="48"/>
-    <w:lsdException w:name="List Table 4 Accent 6" w:uiPriority="49"/>
-    <w:lsdException w:name="List Table 5 Dark Accent 6" w:uiPriority="50"/>
-    <w:lsdException w:name="List Table 6 Colorful Accent 6" w:uiPriority="51"/>
-    <w:lsdException w:name="List Table 7 Colorful Accent 6" w:uiPriority="52"/>
+  <w:latentStyles w:defLockedState="0" w:defUIPriority="99" w:defSemiHidden="1" w:defUnhideWhenUsed="1" w:defQFormat="0" w:count="276">
+    <w:lsdException w:name="Normal" w:semiHidden="0" w:uiPriority="0" w:unhideWhenUsed="0" w:qFormat="1"/>
+    <w:lsdException w:name="heading 1" w:semiHidden="0" w:uiPriority="9" w:unhideWhenUsed="0" w:qFormat="1"/>
+    <w:lsdException w:name="heading 2" w:uiPriority="9" w:qFormat="1"/>
+    <w:lsdException w:name="heading 3" w:uiPriority="9" w:qFormat="1"/>
+    <w:lsdException w:name="heading 4" w:uiPriority="9" w:qFormat="1"/>
+    <w:lsdException w:name="heading 5" w:uiPriority="9" w:qFormat="1"/>
+    <w:lsdException w:name="heading 6" w:uiPriority="9" w:qFormat="1"/>
+    <w:lsdException w:name="heading 7" w:uiPriority="9" w:qFormat="1"/>
+    <w:lsdException w:name="heading 8" w:uiPriority="9" w:qFormat="1"/>
+    <w:lsdException w:name="heading 9" w:uiPriority="9" w:qFormat="1"/>
+    <w:lsdException w:name="toc 1" w:uiPriority="39"/>
+    <w:lsdException w:name="toc 2" w:uiPriority="39"/>
+    <w:lsdException w:name="toc 3" w:uiPriority="39"/>
+    <w:lsdException w:name="toc 4" w:uiPriority="39"/>
+    <w:lsdException w:name="toc 5" w:uiPriority="39"/>
+    <w:lsdException w:name="toc 6" w:uiPriority="39"/>
+    <w:lsdException w:name="toc 7" w:uiPriority="39"/>
+    <w:lsdException w:name="toc 8" w:uiPriority="39"/>
+    <w:lsdException w:name="toc 9" w:uiPriority="39"/>
+    <w:lsdException w:name="caption" w:uiPriority="35" w:qFormat="1"/>
+    <w:lsdException w:name="Title" w:semiHidden="0" w:uiPriority="10" w:unhideWhenUsed="0" w:qFormat="1"/>
+    <w:lsdException w:name="Default Paragraph Font" w:uiPriority="1"/>
+    <w:lsdException w:name="Subtitle" w:semiHidden="0" w:uiPriority="11" w:unhideWhenUsed="0" w:qFormat="1"/>
+    <w:lsdException w:name="Strong" w:semiHidden="0" w:uiPriority="22" w:unhideWhenUsed="0" w:qFormat="1"/>
+    <w:lsdException w:name="Emphasis" w:semiHidden="0" w:uiPriority="20" w:unhideWhenUsed="0" w:qFormat="1"/>
+    <w:lsdException w:name="Table Grid" w:semiHidden="0" w:uiPriority="59" w:unhideWhenUsed="0"/>
+    <w:lsdException w:name="Note Level 1" w:semiHidden="0" w:unhideWhenUsed="0"/>
+    <w:lsdException w:name="Note Level 2" w:semiHidden="0" w:unhideWhenUsed="0"/>
+    <w:lsdException w:name="Note Level 3" w:semiHidden="0" w:unhideWhenUsed="0"/>
+    <w:lsdException w:name="Note Level 4" w:semiHidden="0" w:unhideWhenUsed="0"/>
+    <w:lsdException w:name="Note Level 5" w:semiHidden="0" w:unhideWhenUsed="0"/>
+    <w:lsdException w:name="Note Level 6" w:semiHidden="0" w:unhideWhenUsed="0"/>
+    <w:lsdException w:name="Note Level 7" w:semiHidden="0" w:unhideWhenUsed="0"/>
+    <w:lsdException w:name="Note Level 8" w:semiHidden="0" w:unhideWhenUsed="0"/>
+    <w:lsdException w:name="Note Level 9" w:semiHidden="0" w:unhideWhenUsed="0"/>
+    <w:lsdException w:name="Placeholder Text" w:semiHidden="0" w:uiPriority="67" w:unhideWhenUsed="0"/>
+    <w:lsdException w:name="No Spacing" w:semiHidden="0" w:uiPriority="68" w:unhideWhenUsed="0"/>
+    <w:lsdException w:name="Light Shading" w:semiHidden="0" w:uiPriority="69" w:unhideWhenUsed="0"/>
+    <w:lsdException w:name="Light List" w:semiHidden="0" w:uiPriority="70" w:unhideWhenUsed="0"/>
+    <w:lsdException w:name="Light Grid" w:semiHidden="0" w:uiPriority="71" w:unhideWhenUsed="0"/>
+    <w:lsdException w:name="Medium Shading 1" w:semiHidden="0" w:uiPriority="72" w:unhideWhenUsed="0"/>
+    <w:lsdException w:name="Medium Shading 2" w:semiHidden="0" w:uiPriority="73" w:unhideWhenUsed="0"/>
+    <w:lsdException w:name="Medium List 1" w:semiHidden="0" w:uiPriority="60" w:unhideWhenUsed="0"/>
+    <w:lsdException w:name="Medium List 2" w:semiHidden="0" w:uiPriority="61" w:unhideWhenUsed="0"/>
+    <w:lsdException w:name="Medium Grid 1" w:semiHidden="0" w:uiPriority="62" w:unhideWhenUsed="0"/>
+    <w:lsdException w:name="Medium Grid 2" w:semiHidden="0" w:uiPriority="63" w:unhideWhenUsed="0"/>
+    <w:lsdException w:name="Medium Grid 3" w:semiHidden="0" w:uiPriority="64" w:unhideWhenUsed="0"/>
+    <w:lsdException w:name="Dark List" w:semiHidden="0" w:uiPriority="65" w:unhideWhenUsed="0"/>
+    <w:lsdException w:name="Colorful Shading" w:semiHidden="0" w:unhideWhenUsed="0"/>
+    <w:lsdException w:name="Colorful List" w:semiHidden="0" w:uiPriority="34" w:unhideWhenUsed="0" w:qFormat="1"/>
+    <w:lsdException w:name="Colorful Grid" w:semiHidden="0" w:uiPriority="29" w:unhideWhenUsed="0" w:qFormat="1"/>
+    <w:lsdException w:name="Light Shading Accent 1" w:semiHidden="0" w:uiPriority="30" w:unhideWhenUsed="0" w:qFormat="1"/>
+    <w:lsdException w:name="Light List Accent 1" w:semiHidden="0" w:uiPriority="66" w:unhideWhenUsed="0"/>
+    <w:lsdException w:name="Light Grid Accent 1" w:semiHidden="0" w:uiPriority="67" w:unhideWhenUsed="0"/>
+    <w:lsdException w:name="Medium Shading 1 Accent 1" w:semiHidden="0" w:uiPriority="68" w:unhideWhenUsed="0"/>
+    <w:lsdException w:name="Medium Shading 2 Accent 1" w:semiHidden="0" w:uiPriority="69" w:unhideWhenUsed="0"/>
+    <w:lsdException w:name="Medium List 1 Accent 1" w:semiHidden="0" w:uiPriority="70" w:unhideWhenUsed="0"/>
+    <w:lsdException w:name="Revision" w:semiHidden="0" w:uiPriority="71" w:unhideWhenUsed="0"/>
+    <w:lsdException w:name="List Paragraph" w:semiHidden="0" w:uiPriority="72" w:unhideWhenUsed="0"/>
+    <w:lsdException w:name="Quote" w:semiHidden="0" w:uiPriority="73" w:unhideWhenUsed="0"/>
+    <w:lsdException w:name="Intense Quote" w:semiHidden="0" w:uiPriority="60" w:unhideWhenUsed="0"/>
+    <w:lsdException w:name="Medium List 2 Accent 1" w:semiHidden="0" w:uiPriority="61" w:unhideWhenUsed="0"/>
+    <w:lsdException w:name="Medium Grid 1 Accent 1" w:semiHidden="0" w:uiPriority="62" w:unhideWhenUsed="0"/>
+    <w:lsdException w:name="Medium Grid 2 Accent 1" w:semiHidden="0" w:uiPriority="63" w:unhideWhenUsed="0"/>
+    <w:lsdException w:name="Medium Grid 3 Accent 1" w:semiHidden="0" w:uiPriority="64" w:unhideWhenUsed="0"/>
+    <w:lsdException w:name="Dark List Accent 1" w:semiHidden="0" w:uiPriority="65" w:unhideWhenUsed="0"/>
+    <w:lsdException w:name="Colorful Shading Accent 1" w:semiHidden="0" w:uiPriority="66" w:unhideWhenUsed="0"/>
+    <w:lsdException w:name="Colorful List Accent 1" w:semiHidden="0" w:uiPriority="67" w:unhideWhenUsed="0"/>
+    <w:lsdException w:name="Colorful Grid Accent 1" w:semiHidden="0" w:uiPriority="68" w:unhideWhenUsed="0"/>
+    <w:lsdException w:name="Light Shading Accent 2" w:semiHidden="0" w:uiPriority="69" w:unhideWhenUsed="0"/>
+    <w:lsdException w:name="Light List Accent 2" w:semiHidden="0" w:uiPriority="70" w:unhideWhenUsed="0"/>
+    <w:lsdException w:name="Light Grid Accent 2" w:semiHidden="0" w:uiPriority="71" w:unhideWhenUsed="0"/>
+    <w:lsdException w:name="Medium Shading 1 Accent 2" w:semiHidden="0" w:uiPriority="72" w:unhideWhenUsed="0"/>
+    <w:lsdException w:name="Medium Shading 2 Accent 2" w:semiHidden="0" w:uiPriority="73" w:unhideWhenUsed="0"/>
+    <w:lsdException w:name="Medium List 1 Accent 2" w:semiHidden="0" w:uiPriority="60" w:unhideWhenUsed="0"/>
+    <w:lsdException w:name="Medium List 2 Accent 2" w:semiHidden="0" w:uiPriority="61" w:unhideWhenUsed="0"/>
+    <w:lsdException w:name="Medium Grid 1 Accent 2" w:semiHidden="0" w:uiPriority="62" w:unhideWhenUsed="0"/>
+    <w:lsdException w:name="Medium Grid 2 Accent 2" w:semiHidden="0" w:uiPriority="63" w:unhideWhenUsed="0"/>
+    <w:lsdException w:name="Medium Grid 3 Accent 2" w:semiHidden="0" w:uiPriority="64" w:unhideWhenUsed="0"/>
+    <w:lsdException w:name="Dark List Accent 2" w:semiHidden="0" w:uiPriority="65" w:unhideWhenUsed="0"/>
+    <w:lsdException w:name="Colorful Shading Accent 2" w:semiHidden="0" w:uiPriority="66" w:unhideWhenUsed="0"/>
+    <w:lsdException w:name="Colorful List Accent 2" w:semiHidden="0" w:uiPriority="67" w:unhideWhenUsed="0"/>
+    <w:lsdException w:name="Colorful Grid Accent 2" w:semiHidden="0" w:uiPriority="68" w:unhideWhenUsed="0"/>
+    <w:lsdException w:name="Light Shading Accent 3" w:semiHidden="0" w:uiPriority="69" w:unhideWhenUsed="0"/>
+    <w:lsdException w:name="Light List Accent 3" w:semiHidden="0" w:uiPriority="70" w:unhideWhenUsed="0"/>
+    <w:lsdException w:name="Light Grid Accent 3" w:semiHidden="0" w:uiPriority="71" w:unhideWhenUsed="0"/>
+    <w:lsdException w:name="Medium Shading 1 Accent 3" w:semiHidden="0" w:uiPriority="72" w:unhideWhenUsed="0"/>
+    <w:lsdException w:name="Medium Shading 2 Accent 3" w:semiHidden="0" w:uiPriority="73" w:unhideWhenUsed="0"/>
+    <w:lsdException w:name="Medium List 1 Accent 3" w:semiHidden="0" w:uiPriority="60" w:unhideWhenUsed="0"/>
+    <w:lsdException w:name="Medium List 2 Accent 3" w:semiHidden="0" w:uiPriority="61" w:unhideWhenUsed="0"/>
+    <w:lsdException w:name="Medium Grid 1 Accent 3" w:semiHidden="0" w:uiPriority="62" w:unhideWhenUsed="0"/>
+    <w:lsdException w:name="Medium Grid 2 Accent 3" w:semiHidden="0" w:uiPriority="63" w:unhideWhenUsed="0"/>
+    <w:lsdException w:name="Medium Grid 3 Accent 3" w:semiHidden="0" w:uiPriority="64" w:unhideWhenUsed="0"/>
+    <w:lsdException w:name="Dark List Accent 3" w:semiHidden="0" w:uiPriority="65" w:unhideWhenUsed="0"/>
+    <w:lsdException w:name="Colorful Shading Accent 3" w:semiHidden="0" w:uiPriority="66" w:unhideWhenUsed="0"/>
+    <w:lsdException w:name="Colorful List Accent 3" w:semiHidden="0" w:uiPriority="67" w:unhideWhenUsed="0"/>
+    <w:lsdException w:name="Colorful Grid Accent 3" w:semiHidden="0" w:uiPriority="68" w:unhideWhenUsed="0"/>
+    <w:lsdException w:name="Light Shading Accent 4" w:semiHidden="0" w:uiPriority="69" w:unhideWhenUsed="0"/>
+    <w:lsdException w:name="Light List Accent 4" w:semiHidden="0" w:uiPriority="70" w:unhideWhenUsed="0"/>
+    <w:lsdException w:name="Light Grid Accent 4" w:semiHidden="0" w:uiPriority="71" w:unhideWhenUsed="0"/>
+    <w:lsdException w:name="Medium Shading 1 Accent 4" w:semiHidden="0" w:uiPriority="72" w:unhideWhenUsed="0"/>
+    <w:lsdException w:name="Medium Shading 2 Accent 4" w:semiHidden="0" w:uiPriority="73" w:unhideWhenUsed="0"/>
+    <w:lsdException w:name="Medium List 1 Accent 4" w:semiHidden="0" w:uiPriority="60" w:unhideWhenUsed="0"/>
+    <w:lsdException w:name="Medium List 2 Accent 4" w:semiHidden="0" w:uiPriority="61" w:unhideWhenUsed="0"/>
+    <w:lsdException w:name="Medium Grid 1 Accent 4" w:semiHidden="0" w:uiPriority="62" w:unhideWhenUsed="0"/>
+    <w:lsdException w:name="Medium Grid 2 Accent 4" w:semiHidden="0" w:uiPriority="63" w:unhideWhenUsed="0"/>
+    <w:lsdException w:name="Medium Grid 3 Accent 4" w:semiHidden="0" w:uiPriority="64" w:unhideWhenUsed="0"/>
+    <w:lsdException w:name="Dark List Accent 4" w:semiHidden="0" w:uiPriority="65" w:unhideWhenUsed="0"/>
+    <w:lsdException w:name="Colorful Shading Accent 4" w:semiHidden="0" w:uiPriority="66" w:unhideWhenUsed="0"/>
+    <w:lsdException w:name="Colorful List Accent 4" w:semiHidden="0" w:uiPriority="67" w:unhideWhenUsed="0"/>
+    <w:lsdException w:name="Colorful Grid Accent 4" w:semiHidden="0" w:uiPriority="68" w:unhideWhenUsed="0"/>
+    <w:lsdException w:name="Light Shading Accent 5" w:semiHidden="0" w:uiPriority="69" w:unhideWhenUsed="0"/>
+    <w:lsdException w:name="Light List Accent 5" w:semiHidden="0" w:uiPriority="70" w:unhideWhenUsed="0"/>
+    <w:lsdException w:name="Light Grid Accent 5" w:semiHidden="0" w:uiPriority="71" w:unhideWhenUsed="0"/>
+    <w:lsdException w:name="Medium Shading 1 Accent 5" w:semiHidden="0" w:uiPriority="72" w:unhideWhenUsed="0"/>
+    <w:lsdException w:name="Medium Shading 2 Accent 5" w:semiHidden="0" w:uiPriority="73" w:unhideWhenUsed="0"/>
+    <w:lsdException w:name="Medium List 1 Accent 5" w:semiHidden="0" w:uiPriority="60" w:unhideWhenUsed="0"/>
+    <w:lsdException w:name="Medium List 2 Accent 5" w:semiHidden="0" w:uiPriority="61" w:unhideWhenUsed="0"/>
+    <w:lsdException w:name="Medium Grid 1 Accent 5" w:semiHidden="0" w:uiPriority="62" w:unhideWhenUsed="0"/>
+    <w:lsdException w:name="Medium Grid 2 Accent 5" w:semiHidden="0" w:uiPriority="63" w:unhideWhenUsed="0"/>
+    <w:lsdException w:name="Medium Grid 3 Accent 5" w:semiHidden="0" w:uiPriority="64" w:unhideWhenUsed="0"/>
+    <w:lsdException w:name="Dark List Accent 5" w:semiHidden="0" w:uiPriority="65" w:unhideWhenUsed="0"/>
+    <w:lsdException w:name="Colorful Shading Accent 5" w:semiHidden="0" w:uiPriority="66" w:unhideWhenUsed="0"/>
+    <w:lsdException w:name="Colorful List Accent 5" w:semiHidden="0" w:uiPriority="67" w:unhideWhenUsed="0"/>
+    <w:lsdException w:name="Colorful Grid Accent 5" w:semiHidden="0" w:uiPriority="68" w:unhideWhenUsed="0"/>
+    <w:lsdException w:name="Light Shading Accent 6" w:semiHidden="0" w:uiPriority="69" w:unhideWhenUsed="0"/>
+    <w:lsdException w:name="Light List Accent 6" w:semiHidden="0" w:uiPriority="70" w:unhideWhenUsed="0"/>
+    <w:lsdException w:name="Light Grid Accent 6" w:semiHidden="0" w:uiPriority="71" w:unhideWhenUsed="0"/>
+    <w:lsdException w:name="Medium Shading 1 Accent 6" w:semiHidden="0" w:uiPriority="72" w:unhideWhenUsed="0"/>
+    <w:lsdException w:name="Medium Shading 2 Accent 6" w:semiHidden="0" w:uiPriority="73" w:unhideWhenUsed="0"/>
+    <w:lsdException w:name="Medium List 1 Accent 6" w:semiHidden="0" w:uiPriority="19" w:unhideWhenUsed="0" w:qFormat="1"/>
+    <w:lsdException w:name="Medium List 2 Accent 6" w:semiHidden="0" w:uiPriority="21" w:unhideWhenUsed="0" w:qFormat="1"/>
+    <w:lsdException w:name="Medium Grid 1 Accent 6" w:semiHidden="0" w:uiPriority="31" w:unhideWhenUsed="0" w:qFormat="1"/>
+    <w:lsdException w:name="Medium Grid 2 Accent 6" w:semiHidden="0" w:uiPriority="32" w:unhideWhenUsed="0" w:qFormat="1"/>
+    <w:lsdException w:name="Medium Grid 3 Accent 6" w:semiHidden="0" w:uiPriority="33" w:unhideWhenUsed="0" w:qFormat="1"/>
+    <w:lsdException w:name="Dark List Accent 6" w:semiHidden="0" w:uiPriority="37" w:unhideWhenUsed="0"/>
+    <w:lsdException w:name="Colorful Shading Accent 6" w:semiHidden="0" w:uiPriority="39" w:unhideWhenUsed="0" w:qFormat="1"/>
+    <w:lsdException w:name="Colorful List Accent 6" w:semiHidden="0" w:uiPriority="72" w:unhideWhenUsed="0"/>
+    <w:lsdException w:name="Colorful Grid Accent 6" w:semiHidden="0" w:uiPriority="73" w:unhideWhenUsed="0"/>
+    <w:lsdException w:name="Subtle Emphasis" w:semiHidden="0" w:uiPriority="19" w:unhideWhenUsed="0" w:qFormat="1"/>
+    <w:lsdException w:name="Intense Emphasis" w:semiHidden="0" w:uiPriority="21" w:unhideWhenUsed="0" w:qFormat="1"/>
+    <w:lsdException w:name="Subtle Reference" w:semiHidden="0" w:uiPriority="31" w:unhideWhenUsed="0" w:qFormat="1"/>
+    <w:lsdException w:name="Intense Reference" w:semiHidden="0" w:uiPriority="32" w:unhideWhenUsed="0" w:qFormat="1"/>
+    <w:lsdException w:name="Book Title" w:semiHidden="0" w:uiPriority="33" w:unhideWhenUsed="0" w:qFormat="1"/>
+    <w:lsdException w:name="Bibliography" w:uiPriority="37"/>
+    <w:lsdException w:name="TOC Heading" w:uiPriority="39" w:qFormat="1"/>
   </w:latentStyles>
   <w:style w:type="paragraph" w:default="1" w:styleId="Normal">
     <w:name w:val="Normal"/>
@@ -6643,6 +6370,7 @@
     <w:uiPriority w:val="59"/>
     <w:rsid w:val="004E6F44"/>
     <w:tblPr>
+      <w:tblInd w:w="0" w:type="dxa"/>
       <w:tblBorders>
         <w:top w:val="single" w:sz="4" w:space="0" w:color="auto"/>
         <w:left w:val="single" w:sz="4" w:space="0" w:color="auto"/>
@@ -6651,6 +6379,471 @@
         <w:insideH w:val="single" w:sz="4" w:space="0" w:color="auto"/>
         <w:insideV w:val="single" w:sz="4" w:space="0" w:color="auto"/>
       </w:tblBorders>
+      <w:tblCellMar>
+        <w:top w:w="0" w:type="dxa"/>
+        <w:left w:w="108" w:type="dxa"/>
+        <w:bottom w:w="0" w:type="dxa"/>
+        <w:right w:w="108" w:type="dxa"/>
+      </w:tblCellMar>
+    </w:tblPr>
+  </w:style>
+</w:styles>
+</file>
+
+<file path=word/stylesWithEffects.xml><?xml version="1.0" encoding="utf-8"?>
+<w:styles xmlns:wpc="http://schemas.microsoft.com/office/word/2010/wordprocessingCanvas" xmlns:mo="http://schemas.microsoft.com/office/mac/office/2008/main" xmlns:mc="http://schemas.openxmlformats.org/markup-compatibility/2006" xmlns:mv="urn:schemas-microsoft-com:mac:vml" xmlns:o="urn:schemas-microsoft-com:office:office" xmlns:r="http://schemas.openxmlformats.org/officeDocument/2006/relationships" xmlns:m="http://schemas.openxmlformats.org/officeDocument/2006/math" xmlns:v="urn:schemas-microsoft-com:vml" xmlns:wp14="http://schemas.microsoft.com/office/word/2010/wordprocessingDrawing" xmlns:wp="http://schemas.openxmlformats.org/drawingml/2006/wordprocessingDrawing" xmlns:w10="urn:schemas-microsoft-com:office:word" xmlns:w="http://schemas.openxmlformats.org/wordprocessingml/2006/main" xmlns:w14="http://schemas.microsoft.com/office/word/2010/wordml" xmlns:wpg="http://schemas.microsoft.com/office/word/2010/wordprocessingGroup" xmlns:wpi="http://schemas.microsoft.com/office/word/2010/wordprocessingInk" xmlns:wne="http://schemas.microsoft.com/office/word/2006/wordml" xmlns:wps="http://schemas.microsoft.com/office/word/2010/wordprocessingShape" mc:Ignorable="w14 wp14">
+  <w:docDefaults>
+    <w:rPrDefault>
+      <w:rPr>
+        <w:rFonts w:ascii="Calibri" w:eastAsia="Calibri" w:hAnsi="Calibri" w:cs="Times New Roman"/>
+        <w:lang w:val="en-US" w:eastAsia="en-US" w:bidi="ar-SA"/>
+      </w:rPr>
+    </w:rPrDefault>
+    <w:pPrDefault/>
+  </w:docDefaults>
+  <w:latentStyles w:defLockedState="0" w:defUIPriority="99" w:defSemiHidden="1" w:defUnhideWhenUsed="1" w:defQFormat="0" w:count="276">
+    <w:lsdException w:name="Normal" w:semiHidden="0" w:uiPriority="0" w:unhideWhenUsed="0" w:qFormat="1"/>
+    <w:lsdException w:name="heading 1" w:semiHidden="0" w:uiPriority="9" w:unhideWhenUsed="0" w:qFormat="1"/>
+    <w:lsdException w:name="heading 2" w:uiPriority="9" w:qFormat="1"/>
+    <w:lsdException w:name="heading 3" w:uiPriority="9" w:qFormat="1"/>
+    <w:lsdException w:name="heading 4" w:uiPriority="9" w:qFormat="1"/>
+    <w:lsdException w:name="heading 5" w:uiPriority="9" w:qFormat="1"/>
+    <w:lsdException w:name="heading 6" w:uiPriority="9" w:qFormat="1"/>
+    <w:lsdException w:name="heading 7" w:uiPriority="9" w:qFormat="1"/>
+    <w:lsdException w:name="heading 8" w:uiPriority="9" w:qFormat="1"/>
+    <w:lsdException w:name="heading 9" w:uiPriority="9" w:qFormat="1"/>
+    <w:lsdException w:name="toc 1" w:uiPriority="39"/>
+    <w:lsdException w:name="toc 2" w:uiPriority="39"/>
+    <w:lsdException w:name="toc 3" w:uiPriority="39"/>
+    <w:lsdException w:name="toc 4" w:uiPriority="39"/>
+    <w:lsdException w:name="toc 5" w:uiPriority="39"/>
+    <w:lsdException w:name="toc 6" w:uiPriority="39"/>
+    <w:lsdException w:name="toc 7" w:uiPriority="39"/>
+    <w:lsdException w:name="toc 8" w:uiPriority="39"/>
+    <w:lsdException w:name="toc 9" w:uiPriority="39"/>
+    <w:lsdException w:name="caption" w:uiPriority="35" w:qFormat="1"/>
+    <w:lsdException w:name="Title" w:semiHidden="0" w:uiPriority="10" w:unhideWhenUsed="0" w:qFormat="1"/>
+    <w:lsdException w:name="Default Paragraph Font" w:uiPriority="1"/>
+    <w:lsdException w:name="Subtitle" w:semiHidden="0" w:uiPriority="11" w:unhideWhenUsed="0" w:qFormat="1"/>
+    <w:lsdException w:name="Strong" w:semiHidden="0" w:uiPriority="22" w:unhideWhenUsed="0" w:qFormat="1"/>
+    <w:lsdException w:name="Emphasis" w:semiHidden="0" w:uiPriority="20" w:unhideWhenUsed="0" w:qFormat="1"/>
+    <w:lsdException w:name="Table Grid" w:semiHidden="0" w:uiPriority="59" w:unhideWhenUsed="0"/>
+    <w:lsdException w:name="Note Level 1" w:semiHidden="0" w:unhideWhenUsed="0"/>
+    <w:lsdException w:name="Note Level 2" w:semiHidden="0" w:unhideWhenUsed="0"/>
+    <w:lsdException w:name="Note Level 3" w:semiHidden="0" w:unhideWhenUsed="0"/>
+    <w:lsdException w:name="Note Level 4" w:semiHidden="0" w:unhideWhenUsed="0"/>
+    <w:lsdException w:name="Note Level 5" w:semiHidden="0" w:unhideWhenUsed="0"/>
+    <w:lsdException w:name="Note Level 6" w:semiHidden="0" w:unhideWhenUsed="0"/>
+    <w:lsdException w:name="Note Level 7" w:semiHidden="0" w:unhideWhenUsed="0"/>
+    <w:lsdException w:name="Note Level 8" w:semiHidden="0" w:unhideWhenUsed="0"/>
+    <w:lsdException w:name="Note Level 9" w:semiHidden="0" w:unhideWhenUsed="0"/>
+    <w:lsdException w:name="Placeholder Text" w:semiHidden="0" w:uiPriority="67" w:unhideWhenUsed="0"/>
+    <w:lsdException w:name="No Spacing" w:semiHidden="0" w:uiPriority="68" w:unhideWhenUsed="0"/>
+    <w:lsdException w:name="Light Shading" w:semiHidden="0" w:uiPriority="69" w:unhideWhenUsed="0"/>
+    <w:lsdException w:name="Light List" w:semiHidden="0" w:uiPriority="70" w:unhideWhenUsed="0"/>
+    <w:lsdException w:name="Light Grid" w:semiHidden="0" w:uiPriority="71" w:unhideWhenUsed="0"/>
+    <w:lsdException w:name="Medium Shading 1" w:semiHidden="0" w:uiPriority="72" w:unhideWhenUsed="0"/>
+    <w:lsdException w:name="Medium Shading 2" w:semiHidden="0" w:uiPriority="73" w:unhideWhenUsed="0"/>
+    <w:lsdException w:name="Medium List 1" w:semiHidden="0" w:uiPriority="60" w:unhideWhenUsed="0"/>
+    <w:lsdException w:name="Medium List 2" w:semiHidden="0" w:uiPriority="61" w:unhideWhenUsed="0"/>
+    <w:lsdException w:name="Medium Grid 1" w:semiHidden="0" w:uiPriority="62" w:unhideWhenUsed="0"/>
+    <w:lsdException w:name="Medium Grid 2" w:semiHidden="0" w:uiPriority="63" w:unhideWhenUsed="0"/>
+    <w:lsdException w:name="Medium Grid 3" w:semiHidden="0" w:uiPriority="64" w:unhideWhenUsed="0"/>
+    <w:lsdException w:name="Dark List" w:semiHidden="0" w:uiPriority="65" w:unhideWhenUsed="0"/>
+    <w:lsdException w:name="Colorful Shading" w:semiHidden="0" w:unhideWhenUsed="0"/>
+    <w:lsdException w:name="Colorful List" w:semiHidden="0" w:uiPriority="34" w:unhideWhenUsed="0" w:qFormat="1"/>
+    <w:lsdException w:name="Colorful Grid" w:semiHidden="0" w:uiPriority="29" w:unhideWhenUsed="0" w:qFormat="1"/>
+    <w:lsdException w:name="Light Shading Accent 1" w:semiHidden="0" w:uiPriority="30" w:unhideWhenUsed="0" w:qFormat="1"/>
+    <w:lsdException w:name="Light List Accent 1" w:semiHidden="0" w:uiPriority="66" w:unhideWhenUsed="0"/>
+    <w:lsdException w:name="Light Grid Accent 1" w:semiHidden="0" w:uiPriority="67" w:unhideWhenUsed="0"/>
+    <w:lsdException w:name="Medium Shading 1 Accent 1" w:semiHidden="0" w:uiPriority="68" w:unhideWhenUsed="0"/>
+    <w:lsdException w:name="Medium Shading 2 Accent 1" w:semiHidden="0" w:uiPriority="69" w:unhideWhenUsed="0"/>
+    <w:lsdException w:name="Medium List 1 Accent 1" w:semiHidden="0" w:uiPriority="70" w:unhideWhenUsed="0"/>
+    <w:lsdException w:name="Revision" w:semiHidden="0" w:uiPriority="71" w:unhideWhenUsed="0"/>
+    <w:lsdException w:name="List Paragraph" w:semiHidden="0" w:uiPriority="72" w:unhideWhenUsed="0"/>
+    <w:lsdException w:name="Quote" w:semiHidden="0" w:uiPriority="73" w:unhideWhenUsed="0"/>
+    <w:lsdException w:name="Intense Quote" w:semiHidden="0" w:uiPriority="60" w:unhideWhenUsed="0"/>
+    <w:lsdException w:name="Medium List 2 Accent 1" w:semiHidden="0" w:uiPriority="61" w:unhideWhenUsed="0"/>
+    <w:lsdException w:name="Medium Grid 1 Accent 1" w:semiHidden="0" w:uiPriority="62" w:unhideWhenUsed="0"/>
+    <w:lsdException w:name="Medium Grid 2 Accent 1" w:semiHidden="0" w:uiPriority="63" w:unhideWhenUsed="0"/>
+    <w:lsdException w:name="Medium Grid 3 Accent 1" w:semiHidden="0" w:uiPriority="64" w:unhideWhenUsed="0"/>
+    <w:lsdException w:name="Dark List Accent 1" w:semiHidden="0" w:uiPriority="65" w:unhideWhenUsed="0"/>
+    <w:lsdException w:name="Colorful Shading Accent 1" w:semiHidden="0" w:uiPriority="66" w:unhideWhenUsed="0"/>
+    <w:lsdException w:name="Colorful List Accent 1" w:semiHidden="0" w:uiPriority="67" w:unhideWhenUsed="0"/>
+    <w:lsdException w:name="Colorful Grid Accent 1" w:semiHidden="0" w:uiPriority="68" w:unhideWhenUsed="0"/>
+    <w:lsdException w:name="Light Shading Accent 2" w:semiHidden="0" w:uiPriority="69" w:unhideWhenUsed="0"/>
+    <w:lsdException w:name="Light List Accent 2" w:semiHidden="0" w:uiPriority="70" w:unhideWhenUsed="0"/>
+    <w:lsdException w:name="Light Grid Accent 2" w:semiHidden="0" w:uiPriority="71" w:unhideWhenUsed="0"/>
+    <w:lsdException w:name="Medium Shading 1 Accent 2" w:semiHidden="0" w:uiPriority="72" w:unhideWhenUsed="0"/>
+    <w:lsdException w:name="Medium Shading 2 Accent 2" w:semiHidden="0" w:uiPriority="73" w:unhideWhenUsed="0"/>
+    <w:lsdException w:name="Medium List 1 Accent 2" w:semiHidden="0" w:uiPriority="60" w:unhideWhenUsed="0"/>
+    <w:lsdException w:name="Medium List 2 Accent 2" w:semiHidden="0" w:uiPriority="61" w:unhideWhenUsed="0"/>
+    <w:lsdException w:name="Medium Grid 1 Accent 2" w:semiHidden="0" w:uiPriority="62" w:unhideWhenUsed="0"/>
+    <w:lsdException w:name="Medium Grid 2 Accent 2" w:semiHidden="0" w:uiPriority="63" w:unhideWhenUsed="0"/>
+    <w:lsdException w:name="Medium Grid 3 Accent 2" w:semiHidden="0" w:uiPriority="64" w:unhideWhenUsed="0"/>
+    <w:lsdException w:name="Dark List Accent 2" w:semiHidden="0" w:uiPriority="65" w:unhideWhenUsed="0"/>
+    <w:lsdException w:name="Colorful Shading Accent 2" w:semiHidden="0" w:uiPriority="66" w:unhideWhenUsed="0"/>
+    <w:lsdException w:name="Colorful List Accent 2" w:semiHidden="0" w:uiPriority="67" w:unhideWhenUsed="0"/>
+    <w:lsdException w:name="Colorful Grid Accent 2" w:semiHidden="0" w:uiPriority="68" w:unhideWhenUsed="0"/>
+    <w:lsdException w:name="Light Shading Accent 3" w:semiHidden="0" w:uiPriority="69" w:unhideWhenUsed="0"/>
+    <w:lsdException w:name="Light List Accent 3" w:semiHidden="0" w:uiPriority="70" w:unhideWhenUsed="0"/>
+    <w:lsdException w:name="Light Grid Accent 3" w:semiHidden="0" w:uiPriority="71" w:unhideWhenUsed="0"/>
+    <w:lsdException w:name="Medium Shading 1 Accent 3" w:semiHidden="0" w:uiPriority="72" w:unhideWhenUsed="0"/>
+    <w:lsdException w:name="Medium Shading 2 Accent 3" w:semiHidden="0" w:uiPriority="73" w:unhideWhenUsed="0"/>
+    <w:lsdException w:name="Medium List 1 Accent 3" w:semiHidden="0" w:uiPriority="60" w:unhideWhenUsed="0"/>
+    <w:lsdException w:name="Medium List 2 Accent 3" w:semiHidden="0" w:uiPriority="61" w:unhideWhenUsed="0"/>
+    <w:lsdException w:name="Medium Grid 1 Accent 3" w:semiHidden="0" w:uiPriority="62" w:unhideWhenUsed="0"/>
+    <w:lsdException w:name="Medium Grid 2 Accent 3" w:semiHidden="0" w:uiPriority="63" w:unhideWhenUsed="0"/>
+    <w:lsdException w:name="Medium Grid 3 Accent 3" w:semiHidden="0" w:uiPriority="64" w:unhideWhenUsed="0"/>
+    <w:lsdException w:name="Dark List Accent 3" w:semiHidden="0" w:uiPriority="65" w:unhideWhenUsed="0"/>
+    <w:lsdException w:name="Colorful Shading Accent 3" w:semiHidden="0" w:uiPriority="66" w:unhideWhenUsed="0"/>
+    <w:lsdException w:name="Colorful List Accent 3" w:semiHidden="0" w:uiPriority="67" w:unhideWhenUsed="0"/>
+    <w:lsdException w:name="Colorful Grid Accent 3" w:semiHidden="0" w:uiPriority="68" w:unhideWhenUsed="0"/>
+    <w:lsdException w:name="Light Shading Accent 4" w:semiHidden="0" w:uiPriority="69" w:unhideWhenUsed="0"/>
+    <w:lsdException w:name="Light List Accent 4" w:semiHidden="0" w:uiPriority="70" w:unhideWhenUsed="0"/>
+    <w:lsdException w:name="Light Grid Accent 4" w:semiHidden="0" w:uiPriority="71" w:unhideWhenUsed="0"/>
+    <w:lsdException w:name="Medium Shading 1 Accent 4" w:semiHidden="0" w:uiPriority="72" w:unhideWhenUsed="0"/>
+    <w:lsdException w:name="Medium Shading 2 Accent 4" w:semiHidden="0" w:uiPriority="73" w:unhideWhenUsed="0"/>
+    <w:lsdException w:name="Medium List 1 Accent 4" w:semiHidden="0" w:uiPriority="60" w:unhideWhenUsed="0"/>
+    <w:lsdException w:name="Medium List 2 Accent 4" w:semiHidden="0" w:uiPriority="61" w:unhideWhenUsed="0"/>
+    <w:lsdException w:name="Medium Grid 1 Accent 4" w:semiHidden="0" w:uiPriority="62" w:unhideWhenUsed="0"/>
+    <w:lsdException w:name="Medium Grid 2 Accent 4" w:semiHidden="0" w:uiPriority="63" w:unhideWhenUsed="0"/>
+    <w:lsdException w:name="Medium Grid 3 Accent 4" w:semiHidden="0" w:uiPriority="64" w:unhideWhenUsed="0"/>
+    <w:lsdException w:name="Dark List Accent 4" w:semiHidden="0" w:uiPriority="65" w:unhideWhenUsed="0"/>
+    <w:lsdException w:name="Colorful Shading Accent 4" w:semiHidden="0" w:uiPriority="66" w:unhideWhenUsed="0"/>
+    <w:lsdException w:name="Colorful List Accent 4" w:semiHidden="0" w:uiPriority="67" w:unhideWhenUsed="0"/>
+    <w:lsdException w:name="Colorful Grid Accent 4" w:semiHidden="0" w:uiPriority="68" w:unhideWhenUsed="0"/>
+    <w:lsdException w:name="Light Shading Accent 5" w:semiHidden="0" w:uiPriority="69" w:unhideWhenUsed="0"/>
+    <w:lsdException w:name="Light List Accent 5" w:semiHidden="0" w:uiPriority="70" w:unhideWhenUsed="0"/>
+    <w:lsdException w:name="Light Grid Accent 5" w:semiHidden="0" w:uiPriority="71" w:unhideWhenUsed="0"/>
+    <w:lsdException w:name="Medium Shading 1 Accent 5" w:semiHidden="0" w:uiPriority="72" w:unhideWhenUsed="0"/>
+    <w:lsdException w:name="Medium Shading 2 Accent 5" w:semiHidden="0" w:uiPriority="73" w:unhideWhenUsed="0"/>
+    <w:lsdException w:name="Medium List 1 Accent 5" w:semiHidden="0" w:uiPriority="60" w:unhideWhenUsed="0"/>
+    <w:lsdException w:name="Medium List 2 Accent 5" w:semiHidden="0" w:uiPriority="61" w:unhideWhenUsed="0"/>
+    <w:lsdException w:name="Medium Grid 1 Accent 5" w:semiHidden="0" w:uiPriority="62" w:unhideWhenUsed="0"/>
+    <w:lsdException w:name="Medium Grid 2 Accent 5" w:semiHidden="0" w:uiPriority="63" w:unhideWhenUsed="0"/>
+    <w:lsdException w:name="Medium Grid 3 Accent 5" w:semiHidden="0" w:uiPriority="64" w:unhideWhenUsed="0"/>
+    <w:lsdException w:name="Dark List Accent 5" w:semiHidden="0" w:uiPriority="65" w:unhideWhenUsed="0"/>
+    <w:lsdException w:name="Colorful Shading Accent 5" w:semiHidden="0" w:uiPriority="66" w:unhideWhenUsed="0"/>
+    <w:lsdException w:name="Colorful List Accent 5" w:semiHidden="0" w:uiPriority="67" w:unhideWhenUsed="0"/>
+    <w:lsdException w:name="Colorful Grid Accent 5" w:semiHidden="0" w:uiPriority="68" w:unhideWhenUsed="0"/>
+    <w:lsdException w:name="Light Shading Accent 6" w:semiHidden="0" w:uiPriority="69" w:unhideWhenUsed="0"/>
+    <w:lsdException w:name="Light List Accent 6" w:semiHidden="0" w:uiPriority="70" w:unhideWhenUsed="0"/>
+    <w:lsdException w:name="Light Grid Accent 6" w:semiHidden="0" w:uiPriority="71" w:unhideWhenUsed="0"/>
+    <w:lsdException w:name="Medium Shading 1 Accent 6" w:semiHidden="0" w:uiPriority="72" w:unhideWhenUsed="0"/>
+    <w:lsdException w:name="Medium Shading 2 Accent 6" w:semiHidden="0" w:uiPriority="73" w:unhideWhenUsed="0"/>
+    <w:lsdException w:name="Medium List 1 Accent 6" w:semiHidden="0" w:uiPriority="19" w:unhideWhenUsed="0" w:qFormat="1"/>
+    <w:lsdException w:name="Medium List 2 Accent 6" w:semiHidden="0" w:uiPriority="21" w:unhideWhenUsed="0" w:qFormat="1"/>
+    <w:lsdException w:name="Medium Grid 1 Accent 6" w:semiHidden="0" w:uiPriority="31" w:unhideWhenUsed="0" w:qFormat="1"/>
+    <w:lsdException w:name="Medium Grid 2 Accent 6" w:semiHidden="0" w:uiPriority="32" w:unhideWhenUsed="0" w:qFormat="1"/>
+    <w:lsdException w:name="Medium Grid 3 Accent 6" w:semiHidden="0" w:uiPriority="33" w:unhideWhenUsed="0" w:qFormat="1"/>
+    <w:lsdException w:name="Dark List Accent 6" w:semiHidden="0" w:uiPriority="37" w:unhideWhenUsed="0"/>
+    <w:lsdException w:name="Colorful Shading Accent 6" w:semiHidden="0" w:uiPriority="39" w:unhideWhenUsed="0" w:qFormat="1"/>
+    <w:lsdException w:name="Colorful List Accent 6" w:semiHidden="0" w:uiPriority="72" w:unhideWhenUsed="0"/>
+    <w:lsdException w:name="Colorful Grid Accent 6" w:semiHidden="0" w:uiPriority="73" w:unhideWhenUsed="0"/>
+    <w:lsdException w:name="Subtle Emphasis" w:semiHidden="0" w:uiPriority="19" w:unhideWhenUsed="0" w:qFormat="1"/>
+    <w:lsdException w:name="Intense Emphasis" w:semiHidden="0" w:uiPriority="21" w:unhideWhenUsed="0" w:qFormat="1"/>
+    <w:lsdException w:name="Subtle Reference" w:semiHidden="0" w:uiPriority="31" w:unhideWhenUsed="0" w:qFormat="1"/>
+    <w:lsdException w:name="Intense Reference" w:semiHidden="0" w:uiPriority="32" w:unhideWhenUsed="0" w:qFormat="1"/>
+    <w:lsdException w:name="Book Title" w:semiHidden="0" w:uiPriority="33" w:unhideWhenUsed="0" w:qFormat="1"/>
+    <w:lsdException w:name="Bibliography" w:uiPriority="37"/>
+    <w:lsdException w:name="TOC Heading" w:uiPriority="39" w:qFormat="1"/>
+  </w:latentStyles>
+  <w:style w:type="paragraph" w:default="1" w:styleId="Normal">
+    <w:name w:val="Normal"/>
+    <w:qFormat/>
+    <w:pPr>
+      <w:spacing w:after="200" w:line="276" w:lineRule="auto"/>
+    </w:pPr>
+    <w:rPr>
+      <w:sz w:val="22"/>
+      <w:szCs w:val="22"/>
+    </w:rPr>
+  </w:style>
+  <w:style w:type="paragraph" w:styleId="Heading1">
+    <w:name w:val="heading 1"/>
+    <w:basedOn w:val="Normal"/>
+    <w:next w:val="Normal"/>
+    <w:link w:val="Heading1Char"/>
+    <w:uiPriority w:val="9"/>
+    <w:qFormat/>
+    <w:rsid w:val="004C25C6"/>
+    <w:pPr>
+      <w:keepNext/>
+      <w:spacing w:before="240" w:after="60"/>
+      <w:outlineLvl w:val="0"/>
+    </w:pPr>
+    <w:rPr>
+      <w:rFonts w:ascii="Cambria" w:eastAsia="Times New Roman" w:hAnsi="Cambria"/>
+      <w:b/>
+      <w:bCs/>
+      <w:kern w:val="32"/>
+      <w:sz w:val="32"/>
+      <w:szCs w:val="32"/>
+    </w:rPr>
+  </w:style>
+  <w:style w:type="paragraph" w:styleId="Heading2">
+    <w:name w:val="heading 2"/>
+    <w:basedOn w:val="Normal"/>
+    <w:next w:val="Normal"/>
+    <w:link w:val="Heading2Char"/>
+    <w:uiPriority w:val="9"/>
+    <w:unhideWhenUsed/>
+    <w:qFormat/>
+    <w:rsid w:val="004C25C6"/>
+    <w:pPr>
+      <w:keepNext/>
+      <w:spacing w:before="240" w:after="60"/>
+      <w:outlineLvl w:val="1"/>
+    </w:pPr>
+    <w:rPr>
+      <w:rFonts w:ascii="Cambria" w:eastAsia="Times New Roman" w:hAnsi="Cambria"/>
+      <w:b/>
+      <w:bCs/>
+      <w:i/>
+      <w:iCs/>
+      <w:sz w:val="28"/>
+      <w:szCs w:val="28"/>
+    </w:rPr>
+  </w:style>
+  <w:style w:type="character" w:default="1" w:styleId="DefaultParagraphFont">
+    <w:name w:val="Default Paragraph Font"/>
+    <w:uiPriority w:val="1"/>
+    <w:semiHidden/>
+    <w:unhideWhenUsed/>
+  </w:style>
+  <w:style w:type="table" w:default="1" w:styleId="TableNormal">
+    <w:name w:val="Normal Table"/>
+    <w:uiPriority w:val="99"/>
+    <w:semiHidden/>
+    <w:unhideWhenUsed/>
+    <w:tblPr>
+      <w:tblInd w:w="0" w:type="dxa"/>
+      <w:tblCellMar>
+        <w:top w:w="0" w:type="dxa"/>
+        <w:left w:w="108" w:type="dxa"/>
+        <w:bottom w:w="0" w:type="dxa"/>
+        <w:right w:w="108" w:type="dxa"/>
+      </w:tblCellMar>
+    </w:tblPr>
+  </w:style>
+  <w:style w:type="numbering" w:default="1" w:styleId="NoList">
+    <w:name w:val="No List"/>
+    <w:uiPriority w:val="99"/>
+    <w:semiHidden/>
+    <w:unhideWhenUsed/>
+  </w:style>
+  <w:style w:type="character" w:customStyle="1" w:styleId="Heading1Char">
+    <w:name w:val="Heading 1 Char"/>
+    <w:link w:val="Heading1"/>
+    <w:uiPriority w:val="9"/>
+    <w:rsid w:val="004C25C6"/>
+    <w:rPr>
+      <w:rFonts w:ascii="Cambria" w:eastAsia="Times New Roman" w:hAnsi="Cambria" w:cs="Times New Roman"/>
+      <w:b/>
+      <w:bCs/>
+      <w:kern w:val="32"/>
+      <w:sz w:val="32"/>
+      <w:szCs w:val="32"/>
+    </w:rPr>
+  </w:style>
+  <w:style w:type="character" w:customStyle="1" w:styleId="Heading2Char">
+    <w:name w:val="Heading 2 Char"/>
+    <w:link w:val="Heading2"/>
+    <w:uiPriority w:val="9"/>
+    <w:rsid w:val="004C25C6"/>
+    <w:rPr>
+      <w:rFonts w:ascii="Cambria" w:eastAsia="Times New Roman" w:hAnsi="Cambria" w:cs="Times New Roman"/>
+      <w:b/>
+      <w:bCs/>
+      <w:i/>
+      <w:iCs/>
+      <w:sz w:val="28"/>
+      <w:szCs w:val="28"/>
+    </w:rPr>
+  </w:style>
+  <w:style w:type="paragraph" w:styleId="Title">
+    <w:name w:val="Title"/>
+    <w:basedOn w:val="Normal"/>
+    <w:next w:val="Normal"/>
+    <w:link w:val="TitleChar"/>
+    <w:uiPriority w:val="10"/>
+    <w:qFormat/>
+    <w:rsid w:val="004C25C6"/>
+    <w:pPr>
+      <w:spacing w:before="240" w:after="60"/>
+      <w:jc w:val="center"/>
+      <w:outlineLvl w:val="0"/>
+    </w:pPr>
+    <w:rPr>
+      <w:rFonts w:ascii="Cambria" w:eastAsia="Times New Roman" w:hAnsi="Cambria"/>
+      <w:b/>
+      <w:bCs/>
+      <w:kern w:val="28"/>
+      <w:sz w:val="32"/>
+      <w:szCs w:val="32"/>
+    </w:rPr>
+  </w:style>
+  <w:style w:type="character" w:customStyle="1" w:styleId="TitleChar">
+    <w:name w:val="Title Char"/>
+    <w:link w:val="Title"/>
+    <w:uiPriority w:val="10"/>
+    <w:rsid w:val="004C25C6"/>
+    <w:rPr>
+      <w:rFonts w:ascii="Cambria" w:eastAsia="Times New Roman" w:hAnsi="Cambria" w:cs="Times New Roman"/>
+      <w:b/>
+      <w:bCs/>
+      <w:kern w:val="28"/>
+      <w:sz w:val="32"/>
+      <w:szCs w:val="32"/>
+    </w:rPr>
+  </w:style>
+  <w:style w:type="character" w:styleId="Hyperlink">
+    <w:name w:val="Hyperlink"/>
+    <w:basedOn w:val="DefaultParagraphFont"/>
+    <w:uiPriority w:val="99"/>
+    <w:unhideWhenUsed/>
+    <w:rsid w:val="00AA3337"/>
+    <w:rPr>
+      <w:color w:val="0000FF" w:themeColor="hyperlink"/>
+      <w:u w:val="single"/>
+    </w:rPr>
+  </w:style>
+  <w:style w:type="character" w:styleId="HTMLCode">
+    <w:name w:val="HTML Code"/>
+    <w:uiPriority w:val="99"/>
+    <w:semiHidden/>
+    <w:unhideWhenUsed/>
+    <w:rsid w:val="00AA3337"/>
+    <w:rPr>
+      <w:rFonts w:ascii="Courier" w:eastAsia="Calibri" w:hAnsi="Courier" w:cs="Courier"/>
+      <w:sz w:val="20"/>
+      <w:szCs w:val="20"/>
+    </w:rPr>
+  </w:style>
+  <w:style w:type="paragraph" w:styleId="NormalWeb">
+    <w:name w:val="Normal (Web)"/>
+    <w:basedOn w:val="Normal"/>
+    <w:uiPriority w:val="99"/>
+    <w:semiHidden/>
+    <w:unhideWhenUsed/>
+    <w:rsid w:val="00433E2D"/>
+    <w:pPr>
+      <w:spacing w:before="100" w:beforeAutospacing="1" w:after="100" w:afterAutospacing="1" w:line="240" w:lineRule="auto"/>
+    </w:pPr>
+    <w:rPr>
+      <w:rFonts w:ascii="Times" w:hAnsi="Times"/>
+      <w:sz w:val="20"/>
+      <w:szCs w:val="20"/>
+    </w:rPr>
+  </w:style>
+  <w:style w:type="paragraph" w:styleId="HTMLPreformatted">
+    <w:name w:val="HTML Preformatted"/>
+    <w:basedOn w:val="Normal"/>
+    <w:link w:val="HTMLPreformattedChar"/>
+    <w:uiPriority w:val="99"/>
+    <w:semiHidden/>
+    <w:unhideWhenUsed/>
+    <w:rsid w:val="000A2CB5"/>
+    <w:pPr>
+      <w:tabs>
+        <w:tab w:val="left" w:pos="916"/>
+        <w:tab w:val="left" w:pos="1832"/>
+        <w:tab w:val="left" w:pos="2748"/>
+        <w:tab w:val="left" w:pos="3664"/>
+        <w:tab w:val="left" w:pos="4580"/>
+        <w:tab w:val="left" w:pos="5496"/>
+        <w:tab w:val="left" w:pos="6412"/>
+        <w:tab w:val="left" w:pos="7328"/>
+        <w:tab w:val="left" w:pos="8244"/>
+        <w:tab w:val="left" w:pos="9160"/>
+        <w:tab w:val="left" w:pos="10076"/>
+        <w:tab w:val="left" w:pos="10992"/>
+        <w:tab w:val="left" w:pos="11908"/>
+        <w:tab w:val="left" w:pos="12824"/>
+        <w:tab w:val="left" w:pos="13740"/>
+        <w:tab w:val="left" w:pos="14656"/>
+      </w:tabs>
+      <w:spacing w:after="0" w:line="240" w:lineRule="auto"/>
+    </w:pPr>
+    <w:rPr>
+      <w:rFonts w:ascii="Courier" w:hAnsi="Courier" w:cs="Courier"/>
+      <w:sz w:val="20"/>
+      <w:szCs w:val="20"/>
+    </w:rPr>
+  </w:style>
+  <w:style w:type="character" w:customStyle="1" w:styleId="HTMLPreformattedChar">
+    <w:name w:val="HTML Preformatted Char"/>
+    <w:basedOn w:val="DefaultParagraphFont"/>
+    <w:link w:val="HTMLPreformatted"/>
+    <w:uiPriority w:val="99"/>
+    <w:semiHidden/>
+    <w:rsid w:val="000A2CB5"/>
+    <w:rPr>
+      <w:rFonts w:ascii="Courier" w:hAnsi="Courier" w:cs="Courier"/>
+    </w:rPr>
+  </w:style>
+  <w:style w:type="paragraph" w:styleId="BalloonText">
+    <w:name w:val="Balloon Text"/>
+    <w:basedOn w:val="Normal"/>
+    <w:link w:val="BalloonTextChar"/>
+    <w:uiPriority w:val="99"/>
+    <w:semiHidden/>
+    <w:unhideWhenUsed/>
+    <w:rsid w:val="00F52A95"/>
+    <w:pPr>
+      <w:spacing w:after="0" w:line="240" w:lineRule="auto"/>
+    </w:pPr>
+    <w:rPr>
+      <w:rFonts w:ascii="Lucida Grande" w:hAnsi="Lucida Grande" w:cs="Lucida Grande"/>
+      <w:sz w:val="18"/>
+      <w:szCs w:val="18"/>
+    </w:rPr>
+  </w:style>
+  <w:style w:type="character" w:customStyle="1" w:styleId="BalloonTextChar">
+    <w:name w:val="Balloon Text Char"/>
+    <w:basedOn w:val="DefaultParagraphFont"/>
+    <w:link w:val="BalloonText"/>
+    <w:uiPriority w:val="99"/>
+    <w:semiHidden/>
+    <w:rsid w:val="00F52A95"/>
+    <w:rPr>
+      <w:rFonts w:ascii="Lucida Grande" w:hAnsi="Lucida Grande" w:cs="Lucida Grande"/>
+      <w:sz w:val="18"/>
+      <w:szCs w:val="18"/>
+    </w:rPr>
+  </w:style>
+  <w:style w:type="paragraph" w:styleId="ListParagraph">
+    <w:name w:val="List Paragraph"/>
+    <w:basedOn w:val="Normal"/>
+    <w:uiPriority w:val="72"/>
+    <w:rsid w:val="0060561E"/>
+    <w:pPr>
+      <w:ind w:left="720"/>
+      <w:contextualSpacing/>
+    </w:pPr>
+  </w:style>
+  <w:style w:type="table" w:styleId="TableGrid">
+    <w:name w:val="Table Grid"/>
+    <w:basedOn w:val="TableNormal"/>
+    <w:uiPriority w:val="59"/>
+    <w:rsid w:val="004E6F44"/>
+    <w:tblPr>
+      <w:tblInd w:w="0" w:type="dxa"/>
+      <w:tblBorders>
+        <w:top w:val="single" w:sz="4" w:space="0" w:color="auto"/>
+        <w:left w:val="single" w:sz="4" w:space="0" w:color="auto"/>
+        <w:bottom w:val="single" w:sz="4" w:space="0" w:color="auto"/>
+        <w:right w:val="single" w:sz="4" w:space="0" w:color="auto"/>
+        <w:insideH w:val="single" w:sz="4" w:space="0" w:color="auto"/>
+        <w:insideV w:val="single" w:sz="4" w:space="0" w:color="auto"/>
+      </w:tblBorders>
+      <w:tblCellMar>
+        <w:top w:w="0" w:type="dxa"/>
+        <w:left w:w="108" w:type="dxa"/>
+        <w:bottom w:w="0" w:type="dxa"/>
+        <w:right w:w="108" w:type="dxa"/>
+      </w:tblCellMar>
     </w:tblPr>
   </w:style>
 </w:styles>
@@ -6696,6 +6889,7 @@
           </a:p>
         </c:rich>
       </c:tx>
+      <c:layout/>
       <c:overlay val="0"/>
       <c:spPr>
         <a:noFill/>
@@ -6704,26 +6898,6 @@
         </a:ln>
         <a:effectLst/>
       </c:spPr>
-      <c:txPr>
-        <a:bodyPr rot="0" spcFirstLastPara="1" vertOverflow="ellipsis" vert="horz" wrap="square" anchor="ctr" anchorCtr="1"/>
-        <a:lstStyle/>
-        <a:p>
-          <a:pPr>
-            <a:defRPr sz="1400" b="0" i="0" u="none" strike="noStrike" kern="1200" spc="0" baseline="0">
-              <a:solidFill>
-                <a:schemeClr val="tx1">
-                  <a:lumMod val="65000"/>
-                  <a:lumOff val="35000"/>
-                </a:schemeClr>
-              </a:solidFill>
-              <a:latin typeface="+mn-lt"/>
-              <a:ea typeface="+mn-ea"/>
-              <a:cs typeface="+mn-cs"/>
-            </a:defRPr>
-          </a:pPr>
-          <a:endParaRPr lang="en-US"/>
-        </a:p>
-      </c:txPr>
     </c:title>
     <c:autoTitleDeleted val="0"/>
     <c:plotArea>
@@ -6796,22 +6970,22 @@
                   <c:v>285.800004</c:v>
                 </c:pt>
                 <c:pt idx="1">
-                  <c:v>142.49999500000001</c:v>
+                  <c:v>142.499995</c:v>
                 </c:pt>
                 <c:pt idx="2">
-                  <c:v>77.600002000000003</c:v>
+                  <c:v>77.60000199999999</c:v>
                 </c:pt>
                 <c:pt idx="3">
-                  <c:v>42.399979000000002</c:v>
+                  <c:v>42.399979</c:v>
                 </c:pt>
                 <c:pt idx="4">
-                  <c:v>24.900006999999999</c:v>
+                  <c:v>24.900007</c:v>
                 </c:pt>
                 <c:pt idx="5">
-                  <c:v>21.499991000000001</c:v>
+                  <c:v>21.499991</c:v>
                 </c:pt>
                 <c:pt idx="6">
-                  <c:v>23.599982000000001</c:v>
+                  <c:v>23.599982</c:v>
                 </c:pt>
               </c:numCache>
             </c:numRef>
@@ -6883,22 +7057,22 @@
                   <c:v>284.100008</c:v>
                 </c:pt>
                 <c:pt idx="1">
-                  <c:v>191.49999600000001</c:v>
+                  <c:v>191.499996</c:v>
                 </c:pt>
                 <c:pt idx="2">
-                  <c:v>169.70000300000001</c:v>
+                  <c:v>169.700003</c:v>
                 </c:pt>
                 <c:pt idx="3">
                   <c:v>262.5</c:v>
                 </c:pt>
                 <c:pt idx="4">
-                  <c:v>369.40000099999997</c:v>
+                  <c:v>369.4000009999999</c:v>
                 </c:pt>
                 <c:pt idx="5" formatCode="0.00E+00">
-                  <c:v>519.89998800000001</c:v>
+                  <c:v>519.899988</c:v>
                 </c:pt>
                 <c:pt idx="6">
-                  <c:v>552.49998600000004</c:v>
+                  <c:v>552.499986</c:v>
                 </c:pt>
               </c:numCache>
             </c:numRef>
@@ -6967,25 +7141,25 @@
                 <c:formatCode>General</c:formatCode>
                 <c:ptCount val="7"/>
                 <c:pt idx="0">
-                  <c:v>179.49998400000001</c:v>
+                  <c:v>179.499984</c:v>
                 </c:pt>
                 <c:pt idx="1">
-                  <c:v>92.199993000000006</c:v>
+                  <c:v>92.199993</c:v>
                 </c:pt>
                 <c:pt idx="2">
-                  <c:v>50.399994999999997</c:v>
+                  <c:v>50.399995</c:v>
                 </c:pt>
                 <c:pt idx="3">
-                  <c:v>33.699989000000002</c:v>
+                  <c:v>33.699989</c:v>
                 </c:pt>
                 <c:pt idx="4">
-                  <c:v>26.699995999999999</c:v>
+                  <c:v>26.699996</c:v>
                 </c:pt>
                 <c:pt idx="5">
-                  <c:v>25.099993000000001</c:v>
+                  <c:v>25.099993</c:v>
                 </c:pt>
                 <c:pt idx="6" formatCode="0.00E+00">
-                  <c:v>25.900006000000001</c:v>
+                  <c:v>25.900006</c:v>
                 </c:pt>
               </c:numCache>
             </c:numRef>
@@ -7054,25 +7228,25 @@
                 <c:formatCode>General</c:formatCode>
                 <c:ptCount val="7"/>
                 <c:pt idx="0">
-                  <c:v>75.099992999999998</c:v>
+                  <c:v>75.099993</c:v>
                 </c:pt>
                 <c:pt idx="1">
-                  <c:v>40.399980999999997</c:v>
+                  <c:v>40.399981</c:v>
                 </c:pt>
                 <c:pt idx="2">
-                  <c:v>26.600003000000001</c:v>
+                  <c:v>26.600003</c:v>
                 </c:pt>
                 <c:pt idx="3">
-                  <c:v>24.000001000000001</c:v>
+                  <c:v>24.000001</c:v>
                 </c:pt>
                 <c:pt idx="4">
-                  <c:v>23.500012999999999</c:v>
+                  <c:v>23.500013</c:v>
                 </c:pt>
                 <c:pt idx="5">
                   <c:v>23.199987</c:v>
                 </c:pt>
                 <c:pt idx="6" formatCode="0.00E+00">
-                  <c:v>23.300004000000001</c:v>
+                  <c:v>23.300004</c:v>
                 </c:pt>
               </c:numCache>
             </c:numRef>
@@ -7141,25 +7315,25 @@
                 <c:formatCode>General</c:formatCode>
                 <c:ptCount val="7"/>
                 <c:pt idx="0">
-                  <c:v>305.99999400000002</c:v>
+                  <c:v>305.999994</c:v>
                 </c:pt>
                 <c:pt idx="1">
-                  <c:v>154.99997099999999</c:v>
+                  <c:v>154.999971</c:v>
                 </c:pt>
                 <c:pt idx="2">
-                  <c:v>101.00007100000001</c:v>
+                  <c:v>101.000071</c:v>
                 </c:pt>
                 <c:pt idx="3">
-                  <c:v>57.999848999999998</c:v>
+                  <c:v>57.999849</c:v>
                 </c:pt>
                 <c:pt idx="4">
-                  <c:v>32.999991999999999</c:v>
+                  <c:v>32.999992</c:v>
                 </c:pt>
                 <c:pt idx="5">
-                  <c:v>29.000043999999999</c:v>
+                  <c:v>29.000044</c:v>
                 </c:pt>
                 <c:pt idx="6">
-                  <c:v>29.000043999999999</c:v>
+                  <c:v>29.000044</c:v>
                 </c:pt>
               </c:numCache>
             </c:numRef>
@@ -7231,22 +7405,22 @@
                   <c:v>491.999865</c:v>
                 </c:pt>
                 <c:pt idx="1">
-                  <c:v>560.99986999999999</c:v>
+                  <c:v>560.99987</c:v>
                 </c:pt>
                 <c:pt idx="2">
-                  <c:v>496.999979</c:v>
+                  <c:v>496.9999789999999</c:v>
                 </c:pt>
                 <c:pt idx="3">
                   <c:v>537.000179</c:v>
                 </c:pt>
                 <c:pt idx="4">
-                  <c:v>458.99987199999998</c:v>
+                  <c:v>458.9998719999999</c:v>
                 </c:pt>
                 <c:pt idx="5">
-                  <c:v>474.00021600000002</c:v>
+                  <c:v>474.000216</c:v>
                 </c:pt>
                 <c:pt idx="6" formatCode="0.00E+00">
-                  <c:v>404.99997100000002</c:v>
+                  <c:v>404.999971</c:v>
                 </c:pt>
               </c:numCache>
             </c:numRef>
@@ -7261,12 +7435,1656 @@
           <c:showPercent val="0"/>
           <c:showBubbleSize val="0"/>
         </c:dLbls>
+        <c:marker val="1"/>
         <c:smooth val="0"/>
-        <c:axId val="395865856"/>
-        <c:axId val="395866416"/>
+        <c:axId val="-2048151464"/>
+        <c:axId val="-2047986168"/>
       </c:lineChart>
       <c:catAx>
-        <c:axId val="395865856"/>
+        <c:axId val="-2048151464"/>
+        <c:scaling>
+          <c:orientation val="minMax"/>
+        </c:scaling>
+        <c:delete val="0"/>
+        <c:axPos val="b"/>
+        <c:title>
+          <c:layout/>
+          <c:overlay val="0"/>
+          <c:spPr>
+            <a:noFill/>
+            <a:ln>
+              <a:noFill/>
+            </a:ln>
+            <a:effectLst/>
+          </c:spPr>
+          <c:txPr>
+            <a:bodyPr rot="0" spcFirstLastPara="1" vertOverflow="ellipsis" vert="horz" wrap="square" anchor="ctr" anchorCtr="1"/>
+            <a:lstStyle/>
+            <a:p>
+              <a:pPr>
+                <a:defRPr sz="1000" b="0" i="0" u="none" strike="noStrike" kern="1200" baseline="0">
+                  <a:solidFill>
+                    <a:schemeClr val="tx1">
+                      <a:lumMod val="65000"/>
+                      <a:lumOff val="35000"/>
+                    </a:schemeClr>
+                  </a:solidFill>
+                  <a:latin typeface="+mn-lt"/>
+                  <a:ea typeface="+mn-ea"/>
+                  <a:cs typeface="+mn-cs"/>
+                </a:defRPr>
+              </a:pPr>
+              <a:endParaRPr lang="en-US"/>
+            </a:p>
+          </c:txPr>
+        </c:title>
+        <c:numFmt formatCode="General" sourceLinked="1"/>
+        <c:majorTickMark val="none"/>
+        <c:minorTickMark val="none"/>
+        <c:tickLblPos val="nextTo"/>
+        <c:spPr>
+          <a:noFill/>
+          <a:ln w="9525" cap="flat" cmpd="sng" algn="ctr">
+            <a:solidFill>
+              <a:schemeClr val="tx1">
+                <a:lumMod val="15000"/>
+                <a:lumOff val="85000"/>
+              </a:schemeClr>
+            </a:solidFill>
+            <a:round/>
+          </a:ln>
+          <a:effectLst/>
+        </c:spPr>
+        <c:txPr>
+          <a:bodyPr rot="-60000000" spcFirstLastPara="1" vertOverflow="ellipsis" vert="horz" wrap="square" anchor="ctr" anchorCtr="1"/>
+          <a:lstStyle/>
+          <a:p>
+            <a:pPr>
+              <a:defRPr sz="900" b="0" i="0" u="none" strike="noStrike" kern="1200" baseline="0">
+                <a:solidFill>
+                  <a:schemeClr val="tx1">
+                    <a:lumMod val="65000"/>
+                    <a:lumOff val="35000"/>
+                  </a:schemeClr>
+                </a:solidFill>
+                <a:latin typeface="+mn-lt"/>
+                <a:ea typeface="+mn-ea"/>
+                <a:cs typeface="+mn-cs"/>
+              </a:defRPr>
+            </a:pPr>
+            <a:endParaRPr lang="en-US"/>
+          </a:p>
+        </c:txPr>
+        <c:crossAx val="-2047986168"/>
+        <c:crosses val="autoZero"/>
+        <c:auto val="1"/>
+        <c:lblAlgn val="ctr"/>
+        <c:lblOffset val="100"/>
+        <c:noMultiLvlLbl val="0"/>
+      </c:catAx>
+      <c:valAx>
+        <c:axId val="-2047986168"/>
+        <c:scaling>
+          <c:orientation val="minMax"/>
+        </c:scaling>
+        <c:delete val="0"/>
+        <c:axPos val="l"/>
+        <c:majorGridlines>
+          <c:spPr>
+            <a:ln w="9525" cap="flat" cmpd="sng" algn="ctr">
+              <a:solidFill>
+                <a:schemeClr val="tx1">
+                  <a:lumMod val="15000"/>
+                  <a:lumOff val="85000"/>
+                </a:schemeClr>
+              </a:solidFill>
+              <a:round/>
+            </a:ln>
+            <a:effectLst/>
+          </c:spPr>
+        </c:majorGridlines>
+        <c:title>
+          <c:tx>
+            <c:rich>
+              <a:bodyPr rot="-5400000" spcFirstLastPara="1" vertOverflow="ellipsis" vert="horz" wrap="square" anchor="ctr" anchorCtr="1"/>
+              <a:lstStyle/>
+              <a:p>
+                <a:pPr>
+                  <a:defRPr sz="1000" b="0" i="0" u="none" strike="noStrike" kern="1200" baseline="0">
+                    <a:solidFill>
+                      <a:schemeClr val="tx1">
+                        <a:lumMod val="65000"/>
+                        <a:lumOff val="35000"/>
+                      </a:schemeClr>
+                    </a:solidFill>
+                    <a:latin typeface="+mn-lt"/>
+                    <a:ea typeface="+mn-ea"/>
+                    <a:cs typeface="+mn-cs"/>
+                  </a:defRPr>
+                </a:pPr>
+                <a:r>
+                  <a:rPr lang="en-US"/>
+                  <a:t>Second</a:t>
+                </a:r>
+              </a:p>
+            </c:rich>
+          </c:tx>
+          <c:layout/>
+          <c:overlay val="0"/>
+          <c:spPr>
+            <a:noFill/>
+            <a:ln>
+              <a:noFill/>
+            </a:ln>
+            <a:effectLst/>
+          </c:spPr>
+        </c:title>
+        <c:numFmt formatCode="General" sourceLinked="1"/>
+        <c:majorTickMark val="none"/>
+        <c:minorTickMark val="none"/>
+        <c:tickLblPos val="nextTo"/>
+        <c:spPr>
+          <a:noFill/>
+          <a:ln>
+            <a:noFill/>
+          </a:ln>
+          <a:effectLst/>
+        </c:spPr>
+        <c:txPr>
+          <a:bodyPr rot="-60000000" spcFirstLastPara="1" vertOverflow="ellipsis" vert="horz" wrap="square" anchor="ctr" anchorCtr="1"/>
+          <a:lstStyle/>
+          <a:p>
+            <a:pPr>
+              <a:defRPr sz="900" b="0" i="0" u="none" strike="noStrike" kern="1200" baseline="0">
+                <a:solidFill>
+                  <a:schemeClr val="tx1">
+                    <a:lumMod val="65000"/>
+                    <a:lumOff val="35000"/>
+                  </a:schemeClr>
+                </a:solidFill>
+                <a:latin typeface="+mn-lt"/>
+                <a:ea typeface="+mn-ea"/>
+                <a:cs typeface="+mn-cs"/>
+              </a:defRPr>
+            </a:pPr>
+            <a:endParaRPr lang="en-US"/>
+          </a:p>
+        </c:txPr>
+        <c:crossAx val="-2048151464"/>
+        <c:crosses val="autoZero"/>
+        <c:crossBetween val="between"/>
+      </c:valAx>
+      <c:spPr>
+        <a:noFill/>
+        <a:ln>
+          <a:noFill/>
+        </a:ln>
+        <a:effectLst/>
+      </c:spPr>
+    </c:plotArea>
+    <c:legend>
+      <c:legendPos val="b"/>
+      <c:layout/>
+      <c:overlay val="0"/>
+      <c:spPr>
+        <a:noFill/>
+        <a:ln>
+          <a:noFill/>
+        </a:ln>
+        <a:effectLst/>
+      </c:spPr>
+      <c:txPr>
+        <a:bodyPr rot="0" spcFirstLastPara="1" vertOverflow="ellipsis" vert="horz" wrap="square" anchor="ctr" anchorCtr="1"/>
+        <a:lstStyle/>
+        <a:p>
+          <a:pPr>
+            <a:defRPr sz="900" b="0" i="0" u="none" strike="noStrike" kern="1200" baseline="0">
+              <a:solidFill>
+                <a:schemeClr val="tx1">
+                  <a:lumMod val="65000"/>
+                  <a:lumOff val="35000"/>
+                </a:schemeClr>
+              </a:solidFill>
+              <a:latin typeface="+mn-lt"/>
+              <a:ea typeface="+mn-ea"/>
+              <a:cs typeface="+mn-cs"/>
+            </a:defRPr>
+          </a:pPr>
+          <a:endParaRPr lang="en-US"/>
+        </a:p>
+      </c:txPr>
+    </c:legend>
+    <c:plotVisOnly val="1"/>
+    <c:dispBlanksAs val="gap"/>
+    <c:showDLblsOverMax val="0"/>
+  </c:chart>
+  <c:spPr>
+    <a:solidFill>
+      <a:schemeClr val="bg1"/>
+    </a:solidFill>
+    <a:ln w="9525" cap="flat" cmpd="sng" algn="ctr">
+      <a:solidFill>
+        <a:schemeClr val="tx1">
+          <a:lumMod val="15000"/>
+          <a:lumOff val="85000"/>
+        </a:schemeClr>
+      </a:solidFill>
+      <a:round/>
+    </a:ln>
+    <a:effectLst/>
+  </c:spPr>
+  <c:txPr>
+    <a:bodyPr/>
+    <a:lstStyle/>
+    <a:p>
+      <a:pPr>
+        <a:defRPr/>
+      </a:pPr>
+      <a:endParaRPr lang="en-US"/>
+    </a:p>
+  </c:txPr>
+  <c:externalData r:id="rId1">
+    <c:autoUpdate val="0"/>
+  </c:externalData>
+</c:chartSpace>
+</file>
+
+<file path=word/charts/chart2.xml><?xml version="1.0" encoding="utf-8"?>
+<c:chartSpace xmlns:c="http://schemas.openxmlformats.org/drawingml/2006/chart" xmlns:a="http://schemas.openxmlformats.org/drawingml/2006/main" xmlns:r="http://schemas.openxmlformats.org/officeDocument/2006/relationships">
+  <c:date1904 val="0"/>
+  <c:lang val="en-US"/>
+  <c:roundedCorners val="0"/>
+  <mc:AlternateContent xmlns:mc="http://schemas.openxmlformats.org/markup-compatibility/2006">
+    <mc:Choice xmlns:c14="http://schemas.microsoft.com/office/drawing/2007/8/2/chart" Requires="c14">
+      <c14:style val="102"/>
+    </mc:Choice>
+    <mc:Fallback>
+      <c:style val="2"/>
+    </mc:Fallback>
+  </mc:AlternateContent>
+  <c:chart>
+    <c:title>
+      <c:tx>
+        <c:rich>
+          <a:bodyPr rot="0" spcFirstLastPara="1" vertOverflow="ellipsis" vert="horz" wrap="square" anchor="ctr" anchorCtr="1"/>
+          <a:lstStyle/>
+          <a:p>
+            <a:pPr>
+              <a:defRPr sz="1400" b="0" i="0" u="none" strike="noStrike" kern="1200" spc="0" baseline="0">
+                <a:solidFill>
+                  <a:schemeClr val="tx1">
+                    <a:lumMod val="65000"/>
+                    <a:lumOff val="35000"/>
+                  </a:schemeClr>
+                </a:solidFill>
+                <a:latin typeface="+mn-lt"/>
+                <a:ea typeface="+mn-ea"/>
+                <a:cs typeface="+mn-cs"/>
+              </a:defRPr>
+            </a:pPr>
+            <a:r>
+              <a:rPr lang="en-US"/>
+              <a:t>Speed up</a:t>
+            </a:r>
+          </a:p>
+        </c:rich>
+      </c:tx>
+      <c:layout/>
+      <c:overlay val="0"/>
+      <c:spPr>
+        <a:noFill/>
+        <a:ln>
+          <a:noFill/>
+        </a:ln>
+        <a:effectLst/>
+      </c:spPr>
+    </c:title>
+    <c:autoTitleDeleted val="0"/>
+    <c:plotArea>
+      <c:layout/>
+      <c:lineChart>
+        <c:grouping val="standard"/>
+        <c:varyColors val="0"/>
+        <c:ser>
+          <c:idx val="0"/>
+          <c:order val="0"/>
+          <c:tx>
+            <c:strRef>
+              <c:f>'axpy-speedup-efficiency'!$A$22</c:f>
+              <c:strCache>
+                <c:ptCount val="1"/>
+                <c:pt idx="0">
+                  <c:v>Speed up-axpy_omp_parallel_for</c:v>
+                </c:pt>
+              </c:strCache>
+            </c:strRef>
+          </c:tx>
+          <c:spPr>
+            <a:ln w="28575" cap="rnd">
+              <a:solidFill>
+                <a:schemeClr val="accent1"/>
+              </a:solidFill>
+              <a:round/>
+            </a:ln>
+            <a:effectLst/>
+          </c:spPr>
+          <c:marker>
+            <c:symbol val="none"/>
+          </c:marker>
+          <c:cat>
+            <c:strRef>
+              <c:f>'axpy-speedup-efficiency'!$B$21:$H$21</c:f>
+              <c:strCache>
+                <c:ptCount val="7"/>
+                <c:pt idx="0">
+                  <c:v>1core</c:v>
+                </c:pt>
+                <c:pt idx="1">
+                  <c:v>2cores</c:v>
+                </c:pt>
+                <c:pt idx="2">
+                  <c:v>4cores</c:v>
+                </c:pt>
+                <c:pt idx="3">
+                  <c:v>8cores</c:v>
+                </c:pt>
+                <c:pt idx="4">
+                  <c:v>16cores</c:v>
+                </c:pt>
+                <c:pt idx="5">
+                  <c:v>32cores</c:v>
+                </c:pt>
+                <c:pt idx="6">
+                  <c:v>64cores</c:v>
+                </c:pt>
+              </c:strCache>
+            </c:strRef>
+          </c:cat>
+          <c:val>
+            <c:numRef>
+              <c:f>'axpy-speedup-efficiency'!$B$22:$H$22</c:f>
+              <c:numCache>
+                <c:formatCode>General</c:formatCode>
+                <c:ptCount val="7"/>
+                <c:pt idx="1">
+                  <c:v>2.00561413353032</c:v>
+                </c:pt>
+                <c:pt idx="2">
+                  <c:v>3.682989647345628</c:v>
+                </c:pt>
+                <c:pt idx="3">
+                  <c:v>0.148355417797685</c:v>
+                </c:pt>
+                <c:pt idx="4">
+                  <c:v>0.0871238861144312</c:v>
+                </c:pt>
+                <c:pt idx="5">
+                  <c:v>13.29302900638423</c:v>
+                </c:pt>
+                <c:pt idx="6">
+                  <c:v>12.11017889759407</c:v>
+                </c:pt>
+              </c:numCache>
+            </c:numRef>
+          </c:val>
+          <c:smooth val="0"/>
+        </c:ser>
+        <c:ser>
+          <c:idx val="1"/>
+          <c:order val="1"/>
+          <c:tx>
+            <c:strRef>
+              <c:f>'axpy-speedup-efficiency'!$A$23</c:f>
+              <c:strCache>
+                <c:ptCount val="1"/>
+                <c:pt idx="0">
+                  <c:v>Speed up-task</c:v>
+                </c:pt>
+              </c:strCache>
+            </c:strRef>
+          </c:tx>
+          <c:spPr>
+            <a:ln w="28575" cap="rnd">
+              <a:solidFill>
+                <a:schemeClr val="accent2"/>
+              </a:solidFill>
+              <a:round/>
+            </a:ln>
+            <a:effectLst/>
+          </c:spPr>
+          <c:marker>
+            <c:symbol val="none"/>
+          </c:marker>
+          <c:cat>
+            <c:strRef>
+              <c:f>'axpy-speedup-efficiency'!$B$21:$H$21</c:f>
+              <c:strCache>
+                <c:ptCount val="7"/>
+                <c:pt idx="0">
+                  <c:v>1core</c:v>
+                </c:pt>
+                <c:pt idx="1">
+                  <c:v>2cores</c:v>
+                </c:pt>
+                <c:pt idx="2">
+                  <c:v>4cores</c:v>
+                </c:pt>
+                <c:pt idx="3">
+                  <c:v>8cores</c:v>
+                </c:pt>
+                <c:pt idx="4">
+                  <c:v>16cores</c:v>
+                </c:pt>
+                <c:pt idx="5">
+                  <c:v>32cores</c:v>
+                </c:pt>
+                <c:pt idx="6">
+                  <c:v>64cores</c:v>
+                </c:pt>
+              </c:strCache>
+            </c:strRef>
+          </c:cat>
+          <c:val>
+            <c:numRef>
+              <c:f>'axpy-speedup-efficiency'!$B$23:$H$23</c:f>
+              <c:numCache>
+                <c:formatCode>General</c:formatCode>
+                <c:ptCount val="7"/>
+                <c:pt idx="1">
+                  <c:v>1.483550986601587</c:v>
+                </c:pt>
+                <c:pt idx="2">
+                  <c:v>1.674130836638818</c:v>
+                </c:pt>
+                <c:pt idx="3">
+                  <c:v>1.082285744761905</c:v>
+                </c:pt>
+                <c:pt idx="4">
+                  <c:v>0.769085022281849</c:v>
+                </c:pt>
+                <c:pt idx="5">
+                  <c:v>0.546451268623611</c:v>
+                </c:pt>
+                <c:pt idx="6">
+                  <c:v>0.514208172305728</c:v>
+                </c:pt>
+              </c:numCache>
+            </c:numRef>
+          </c:val>
+          <c:smooth val="0"/>
+        </c:ser>
+        <c:ser>
+          <c:idx val="2"/>
+          <c:order val="2"/>
+          <c:tx>
+            <c:strRef>
+              <c:f>'axpy-speedup-efficiency'!$A$24</c:f>
+              <c:strCache>
+                <c:ptCount val="1"/>
+                <c:pt idx="0">
+                  <c:v>Speed up-cilkplus</c:v>
+                </c:pt>
+              </c:strCache>
+            </c:strRef>
+          </c:tx>
+          <c:spPr>
+            <a:ln w="28575" cap="rnd">
+              <a:solidFill>
+                <a:schemeClr val="accent3"/>
+              </a:solidFill>
+              <a:round/>
+            </a:ln>
+            <a:effectLst/>
+          </c:spPr>
+          <c:marker>
+            <c:symbol val="none"/>
+          </c:marker>
+          <c:cat>
+            <c:strRef>
+              <c:f>'axpy-speedup-efficiency'!$B$21:$H$21</c:f>
+              <c:strCache>
+                <c:ptCount val="7"/>
+                <c:pt idx="0">
+                  <c:v>1core</c:v>
+                </c:pt>
+                <c:pt idx="1">
+                  <c:v>2cores</c:v>
+                </c:pt>
+                <c:pt idx="2">
+                  <c:v>4cores</c:v>
+                </c:pt>
+                <c:pt idx="3">
+                  <c:v>8cores</c:v>
+                </c:pt>
+                <c:pt idx="4">
+                  <c:v>16cores</c:v>
+                </c:pt>
+                <c:pt idx="5">
+                  <c:v>32cores</c:v>
+                </c:pt>
+                <c:pt idx="6">
+                  <c:v>64cores</c:v>
+                </c:pt>
+              </c:strCache>
+            </c:strRef>
+          </c:cat>
+          <c:val>
+            <c:numRef>
+              <c:f>'axpy-speedup-efficiency'!$B$24:$H$24</c:f>
+              <c:numCache>
+                <c:formatCode>General</c:formatCode>
+                <c:ptCount val="7"/>
+                <c:pt idx="1">
+                  <c:v>1.946854638047532</c:v>
+                </c:pt>
+                <c:pt idx="2">
+                  <c:v>3.561507972371824</c:v>
+                </c:pt>
+                <c:pt idx="3">
+                  <c:v>5.326410759362561</c:v>
+                </c:pt>
+                <c:pt idx="4">
+                  <c:v>6.722846849864696</c:v>
+                </c:pt>
+                <c:pt idx="5">
+                  <c:v>7.151395779273724</c:v>
+                </c:pt>
+                <c:pt idx="6">
+                  <c:v>6.930499707220146</c:v>
+                </c:pt>
+              </c:numCache>
+            </c:numRef>
+          </c:val>
+          <c:smooth val="0"/>
+        </c:ser>
+        <c:ser>
+          <c:idx val="3"/>
+          <c:order val="3"/>
+          <c:tx>
+            <c:strRef>
+              <c:f>'axpy-speedup-efficiency'!$A$25</c:f>
+              <c:strCache>
+                <c:ptCount val="1"/>
+                <c:pt idx="0">
+                  <c:v>Speed up_axpy_cilk_for</c:v>
+                </c:pt>
+              </c:strCache>
+            </c:strRef>
+          </c:tx>
+          <c:spPr>
+            <a:ln w="28575" cap="rnd">
+              <a:solidFill>
+                <a:schemeClr val="accent4"/>
+              </a:solidFill>
+              <a:round/>
+            </a:ln>
+            <a:effectLst/>
+          </c:spPr>
+          <c:marker>
+            <c:symbol val="none"/>
+          </c:marker>
+          <c:cat>
+            <c:strRef>
+              <c:f>'axpy-speedup-efficiency'!$B$21:$H$21</c:f>
+              <c:strCache>
+                <c:ptCount val="7"/>
+                <c:pt idx="0">
+                  <c:v>1core</c:v>
+                </c:pt>
+                <c:pt idx="1">
+                  <c:v>2cores</c:v>
+                </c:pt>
+                <c:pt idx="2">
+                  <c:v>4cores</c:v>
+                </c:pt>
+                <c:pt idx="3">
+                  <c:v>8cores</c:v>
+                </c:pt>
+                <c:pt idx="4">
+                  <c:v>16cores</c:v>
+                </c:pt>
+                <c:pt idx="5">
+                  <c:v>32cores</c:v>
+                </c:pt>
+                <c:pt idx="6">
+                  <c:v>64cores</c:v>
+                </c:pt>
+              </c:strCache>
+            </c:strRef>
+          </c:cat>
+          <c:val>
+            <c:numRef>
+              <c:f>'axpy-speedup-efficiency'!$B$25:$H$25</c:f>
+              <c:numCache>
+                <c:formatCode>General</c:formatCode>
+                <c:ptCount val="7"/>
+                <c:pt idx="1">
+                  <c:v>1.858911592062382</c:v>
+                </c:pt>
+                <c:pt idx="2">
+                  <c:v>2.823307689100637</c:v>
+                </c:pt>
+                <c:pt idx="3">
+                  <c:v>3.129166244618073</c:v>
+                </c:pt>
+                <c:pt idx="4">
+                  <c:v>3.195742615121106</c:v>
+                </c:pt>
+                <c:pt idx="5">
+                  <c:v>3.237070477668802</c:v>
+                </c:pt>
+                <c:pt idx="6">
+                  <c:v>3.223175111901268</c:v>
+                </c:pt>
+              </c:numCache>
+            </c:numRef>
+          </c:val>
+          <c:smooth val="0"/>
+        </c:ser>
+        <c:ser>
+          <c:idx val="4"/>
+          <c:order val="4"/>
+          <c:tx>
+            <c:strRef>
+              <c:f>'axpy-speedup-efficiency'!$A$26</c:f>
+              <c:strCache>
+                <c:ptCount val="1"/>
+                <c:pt idx="0">
+                  <c:v>Speed_up_axpy_c++_thread</c:v>
+                </c:pt>
+              </c:strCache>
+            </c:strRef>
+          </c:tx>
+          <c:spPr>
+            <a:ln w="28575" cap="rnd">
+              <a:solidFill>
+                <a:schemeClr val="accent5"/>
+              </a:solidFill>
+              <a:round/>
+            </a:ln>
+            <a:effectLst/>
+          </c:spPr>
+          <c:marker>
+            <c:symbol val="none"/>
+          </c:marker>
+          <c:cat>
+            <c:strRef>
+              <c:f>'axpy-speedup-efficiency'!$B$21:$H$21</c:f>
+              <c:strCache>
+                <c:ptCount val="7"/>
+                <c:pt idx="0">
+                  <c:v>1core</c:v>
+                </c:pt>
+                <c:pt idx="1">
+                  <c:v>2cores</c:v>
+                </c:pt>
+                <c:pt idx="2">
+                  <c:v>4cores</c:v>
+                </c:pt>
+                <c:pt idx="3">
+                  <c:v>8cores</c:v>
+                </c:pt>
+                <c:pt idx="4">
+                  <c:v>16cores</c:v>
+                </c:pt>
+                <c:pt idx="5">
+                  <c:v>32cores</c:v>
+                </c:pt>
+                <c:pt idx="6">
+                  <c:v>64cores</c:v>
+                </c:pt>
+              </c:strCache>
+            </c:strRef>
+          </c:cat>
+          <c:val>
+            <c:numRef>
+              <c:f>'axpy-speedup-efficiency'!$B$26:$H$26</c:f>
+              <c:numCache>
+                <c:formatCode>General</c:formatCode>
+                <c:ptCount val="7"/>
+                <c:pt idx="1">
+                  <c:v>1.0</c:v>
+                </c:pt>
+                <c:pt idx="2">
+                  <c:v>1.0</c:v>
+                </c:pt>
+                <c:pt idx="3">
+                  <c:v>1.0</c:v>
+                </c:pt>
+                <c:pt idx="4">
+                  <c:v>0.333307000184332</c:v>
+                </c:pt>
+                <c:pt idx="5">
+                  <c:v>0.249985187311138</c:v>
+                </c:pt>
+                <c:pt idx="6" formatCode="0.00E+00">
+                  <c:v>0.333307000184332</c:v>
+                </c:pt>
+              </c:numCache>
+            </c:numRef>
+          </c:val>
+          <c:smooth val="0"/>
+        </c:ser>
+        <c:ser>
+          <c:idx val="5"/>
+          <c:order val="5"/>
+          <c:tx>
+            <c:strRef>
+              <c:f>'axpy-speedup-efficiency'!$A$27</c:f>
+              <c:strCache>
+                <c:ptCount val="1"/>
+                <c:pt idx="0">
+                  <c:v>Speed_up_axpy_c++_async</c:v>
+                </c:pt>
+              </c:strCache>
+            </c:strRef>
+          </c:tx>
+          <c:spPr>
+            <a:ln w="28575" cap="rnd">
+              <a:solidFill>
+                <a:schemeClr val="accent6"/>
+              </a:solidFill>
+              <a:round/>
+            </a:ln>
+            <a:effectLst/>
+          </c:spPr>
+          <c:marker>
+            <c:symbol val="none"/>
+          </c:marker>
+          <c:cat>
+            <c:strRef>
+              <c:f>'axpy-speedup-efficiency'!$B$21:$H$21</c:f>
+              <c:strCache>
+                <c:ptCount val="7"/>
+                <c:pt idx="0">
+                  <c:v>1core</c:v>
+                </c:pt>
+                <c:pt idx="1">
+                  <c:v>2cores</c:v>
+                </c:pt>
+                <c:pt idx="2">
+                  <c:v>4cores</c:v>
+                </c:pt>
+                <c:pt idx="3">
+                  <c:v>8cores</c:v>
+                </c:pt>
+                <c:pt idx="4">
+                  <c:v>16cores</c:v>
+                </c:pt>
+                <c:pt idx="5">
+                  <c:v>32cores</c:v>
+                </c:pt>
+                <c:pt idx="6">
+                  <c:v>64cores</c:v>
+                </c:pt>
+              </c:strCache>
+            </c:strRef>
+          </c:cat>
+          <c:val>
+            <c:numRef>
+              <c:f>'axpy-speedup-efficiency'!$B$27:$H$27</c:f>
+              <c:numCache>
+                <c:formatCode>General</c:formatCode>
+                <c:ptCount val="7"/>
+                <c:pt idx="1">
+                  <c:v>0.877005310179484</c:v>
+                </c:pt>
+                <c:pt idx="2">
+                  <c:v>0.989939408025609</c:v>
+                </c:pt>
+                <c:pt idx="3">
+                  <c:v>0.916200560521601</c:v>
+                </c:pt>
+                <c:pt idx="4">
+                  <c:v>1.071895429635327</c:v>
+                </c:pt>
+                <c:pt idx="5">
+                  <c:v>1.037973925733401</c:v>
+                </c:pt>
+                <c:pt idx="6">
+                  <c:v>1.214814568468204</c:v>
+                </c:pt>
+              </c:numCache>
+            </c:numRef>
+          </c:val>
+          <c:smooth val="0"/>
+        </c:ser>
+        <c:dLbls>
+          <c:showLegendKey val="0"/>
+          <c:showVal val="0"/>
+          <c:showCatName val="0"/>
+          <c:showSerName val="0"/>
+          <c:showPercent val="0"/>
+          <c:showBubbleSize val="0"/>
+        </c:dLbls>
+        <c:marker val="1"/>
+        <c:smooth val="0"/>
+        <c:axId val="-2066470312"/>
+        <c:axId val="-2066463880"/>
+      </c:lineChart>
+      <c:catAx>
+        <c:axId val="-2066470312"/>
+        <c:scaling>
+          <c:orientation val="minMax"/>
+        </c:scaling>
+        <c:delete val="0"/>
+        <c:axPos val="b"/>
+        <c:title>
+          <c:layout/>
+          <c:overlay val="0"/>
+          <c:spPr>
+            <a:noFill/>
+            <a:ln>
+              <a:noFill/>
+            </a:ln>
+            <a:effectLst/>
+          </c:spPr>
+          <c:txPr>
+            <a:bodyPr rot="0" spcFirstLastPara="1" vertOverflow="ellipsis" vert="horz" wrap="square" anchor="ctr" anchorCtr="1"/>
+            <a:lstStyle/>
+            <a:p>
+              <a:pPr>
+                <a:defRPr sz="1000" b="0" i="0" u="none" strike="noStrike" kern="1200" baseline="0">
+                  <a:solidFill>
+                    <a:schemeClr val="tx1">
+                      <a:lumMod val="65000"/>
+                      <a:lumOff val="35000"/>
+                    </a:schemeClr>
+                  </a:solidFill>
+                  <a:latin typeface="+mn-lt"/>
+                  <a:ea typeface="+mn-ea"/>
+                  <a:cs typeface="+mn-cs"/>
+                </a:defRPr>
+              </a:pPr>
+              <a:endParaRPr lang="en-US"/>
+            </a:p>
+          </c:txPr>
+        </c:title>
+        <c:numFmt formatCode="General" sourceLinked="1"/>
+        <c:majorTickMark val="none"/>
+        <c:minorTickMark val="none"/>
+        <c:tickLblPos val="nextTo"/>
+        <c:spPr>
+          <a:noFill/>
+          <a:ln w="9525" cap="flat" cmpd="sng" algn="ctr">
+            <a:solidFill>
+              <a:schemeClr val="tx1">
+                <a:lumMod val="15000"/>
+                <a:lumOff val="85000"/>
+              </a:schemeClr>
+            </a:solidFill>
+            <a:round/>
+          </a:ln>
+          <a:effectLst/>
+        </c:spPr>
+        <c:txPr>
+          <a:bodyPr rot="-60000000" spcFirstLastPara="1" vertOverflow="ellipsis" vert="horz" wrap="square" anchor="ctr" anchorCtr="1"/>
+          <a:lstStyle/>
+          <a:p>
+            <a:pPr>
+              <a:defRPr sz="900" b="0" i="0" u="none" strike="noStrike" kern="1200" baseline="0">
+                <a:solidFill>
+                  <a:schemeClr val="tx1">
+                    <a:lumMod val="65000"/>
+                    <a:lumOff val="35000"/>
+                  </a:schemeClr>
+                </a:solidFill>
+                <a:latin typeface="+mn-lt"/>
+                <a:ea typeface="+mn-ea"/>
+                <a:cs typeface="+mn-cs"/>
+              </a:defRPr>
+            </a:pPr>
+            <a:endParaRPr lang="en-US"/>
+          </a:p>
+        </c:txPr>
+        <c:crossAx val="-2066463880"/>
+        <c:crosses val="autoZero"/>
+        <c:auto val="1"/>
+        <c:lblAlgn val="ctr"/>
+        <c:lblOffset val="100"/>
+        <c:noMultiLvlLbl val="0"/>
+      </c:catAx>
+      <c:valAx>
+        <c:axId val="-2066463880"/>
+        <c:scaling>
+          <c:orientation val="minMax"/>
+        </c:scaling>
+        <c:delete val="0"/>
+        <c:axPos val="l"/>
+        <c:majorGridlines>
+          <c:spPr>
+            <a:ln w="9525" cap="flat" cmpd="sng" algn="ctr">
+              <a:solidFill>
+                <a:schemeClr val="tx1">
+                  <a:lumMod val="15000"/>
+                  <a:lumOff val="85000"/>
+                </a:schemeClr>
+              </a:solidFill>
+              <a:round/>
+            </a:ln>
+            <a:effectLst/>
+          </c:spPr>
+        </c:majorGridlines>
+        <c:title>
+          <c:tx>
+            <c:rich>
+              <a:bodyPr rot="-5400000" spcFirstLastPara="1" vertOverflow="ellipsis" vert="horz" wrap="square" anchor="ctr" anchorCtr="1"/>
+              <a:lstStyle/>
+              <a:p>
+                <a:pPr>
+                  <a:defRPr sz="1000" b="0" i="0" u="none" strike="noStrike" kern="1200" baseline="0">
+                    <a:solidFill>
+                      <a:schemeClr val="tx1">
+                        <a:lumMod val="65000"/>
+                        <a:lumOff val="35000"/>
+                      </a:schemeClr>
+                    </a:solidFill>
+                    <a:latin typeface="+mn-lt"/>
+                    <a:ea typeface="+mn-ea"/>
+                    <a:cs typeface="+mn-cs"/>
+                  </a:defRPr>
+                </a:pPr>
+                <a:r>
+                  <a:rPr lang="en-US"/>
+                  <a:t>Speed up</a:t>
+                </a:r>
+              </a:p>
+            </c:rich>
+          </c:tx>
+          <c:layout/>
+          <c:overlay val="0"/>
+          <c:spPr>
+            <a:noFill/>
+            <a:ln>
+              <a:noFill/>
+            </a:ln>
+            <a:effectLst/>
+          </c:spPr>
+        </c:title>
+        <c:numFmt formatCode="General" sourceLinked="1"/>
+        <c:majorTickMark val="none"/>
+        <c:minorTickMark val="none"/>
+        <c:tickLblPos val="nextTo"/>
+        <c:spPr>
+          <a:noFill/>
+          <a:ln>
+            <a:noFill/>
+          </a:ln>
+          <a:effectLst/>
+        </c:spPr>
+        <c:txPr>
+          <a:bodyPr rot="-60000000" spcFirstLastPara="1" vertOverflow="ellipsis" vert="horz" wrap="square" anchor="ctr" anchorCtr="1"/>
+          <a:lstStyle/>
+          <a:p>
+            <a:pPr>
+              <a:defRPr sz="900" b="0" i="0" u="none" strike="noStrike" kern="1200" baseline="0">
+                <a:solidFill>
+                  <a:schemeClr val="tx1">
+                    <a:lumMod val="65000"/>
+                    <a:lumOff val="35000"/>
+                  </a:schemeClr>
+                </a:solidFill>
+                <a:latin typeface="+mn-lt"/>
+                <a:ea typeface="+mn-ea"/>
+                <a:cs typeface="+mn-cs"/>
+              </a:defRPr>
+            </a:pPr>
+            <a:endParaRPr lang="en-US"/>
+          </a:p>
+        </c:txPr>
+        <c:crossAx val="-2066470312"/>
+        <c:crosses val="autoZero"/>
+        <c:crossBetween val="between"/>
+      </c:valAx>
+      <c:spPr>
+        <a:noFill/>
+        <a:ln>
+          <a:noFill/>
+        </a:ln>
+        <a:effectLst/>
+      </c:spPr>
+    </c:plotArea>
+    <c:legend>
+      <c:legendPos val="b"/>
+      <c:layout/>
+      <c:overlay val="0"/>
+      <c:spPr>
+        <a:noFill/>
+        <a:ln>
+          <a:noFill/>
+        </a:ln>
+        <a:effectLst/>
+      </c:spPr>
+      <c:txPr>
+        <a:bodyPr rot="0" spcFirstLastPara="1" vertOverflow="ellipsis" vert="horz" wrap="square" anchor="ctr" anchorCtr="1"/>
+        <a:lstStyle/>
+        <a:p>
+          <a:pPr>
+            <a:defRPr sz="900" b="0" i="0" u="none" strike="noStrike" kern="1200" baseline="0">
+              <a:solidFill>
+                <a:schemeClr val="tx1">
+                  <a:lumMod val="65000"/>
+                  <a:lumOff val="35000"/>
+                </a:schemeClr>
+              </a:solidFill>
+              <a:latin typeface="+mn-lt"/>
+              <a:ea typeface="+mn-ea"/>
+              <a:cs typeface="+mn-cs"/>
+            </a:defRPr>
+          </a:pPr>
+          <a:endParaRPr lang="en-US"/>
+        </a:p>
+      </c:txPr>
+    </c:legend>
+    <c:plotVisOnly val="1"/>
+    <c:dispBlanksAs val="gap"/>
+    <c:showDLblsOverMax val="0"/>
+  </c:chart>
+  <c:spPr>
+    <a:solidFill>
+      <a:schemeClr val="bg1"/>
+    </a:solidFill>
+    <a:ln w="9525" cap="flat" cmpd="sng" algn="ctr">
+      <a:solidFill>
+        <a:schemeClr val="tx1">
+          <a:lumMod val="15000"/>
+          <a:lumOff val="85000"/>
+        </a:schemeClr>
+      </a:solidFill>
+      <a:round/>
+    </a:ln>
+    <a:effectLst/>
+  </c:spPr>
+  <c:txPr>
+    <a:bodyPr/>
+    <a:lstStyle/>
+    <a:p>
+      <a:pPr>
+        <a:defRPr/>
+      </a:pPr>
+      <a:endParaRPr lang="en-US"/>
+    </a:p>
+  </c:txPr>
+  <c:externalData r:id="rId1">
+    <c:autoUpdate val="0"/>
+  </c:externalData>
+</c:chartSpace>
+</file>
+
+<file path=word/charts/chart3.xml><?xml version="1.0" encoding="utf-8"?>
+<c:chartSpace xmlns:c="http://schemas.openxmlformats.org/drawingml/2006/chart" xmlns:a="http://schemas.openxmlformats.org/drawingml/2006/main" xmlns:r="http://schemas.openxmlformats.org/officeDocument/2006/relationships">
+  <c:date1904 val="0"/>
+  <c:lang val="en-US"/>
+  <c:roundedCorners val="0"/>
+  <mc:AlternateContent xmlns:mc="http://schemas.openxmlformats.org/markup-compatibility/2006">
+    <mc:Choice xmlns:c14="http://schemas.microsoft.com/office/drawing/2007/8/2/chart" Requires="c14">
+      <c14:style val="102"/>
+    </mc:Choice>
+    <mc:Fallback>
+      <c:style val="2"/>
+    </mc:Fallback>
+  </mc:AlternateContent>
+  <c:chart>
+    <c:title>
+      <c:tx>
+        <c:rich>
+          <a:bodyPr rot="0" spcFirstLastPara="1" vertOverflow="ellipsis" vert="horz" wrap="square" anchor="ctr" anchorCtr="1"/>
+          <a:lstStyle/>
+          <a:p>
+            <a:pPr>
+              <a:defRPr sz="1400" b="0" i="0" u="none" strike="noStrike" kern="1200" spc="0" baseline="0">
+                <a:solidFill>
+                  <a:schemeClr val="tx1">
+                    <a:lumMod val="65000"/>
+                    <a:lumOff val="35000"/>
+                  </a:schemeClr>
+                </a:solidFill>
+                <a:latin typeface="+mn-lt"/>
+                <a:ea typeface="+mn-ea"/>
+                <a:cs typeface="+mn-cs"/>
+              </a:defRPr>
+            </a:pPr>
+            <a:r>
+              <a:rPr lang="en-US"/>
+              <a:t>Efficiency</a:t>
+            </a:r>
+          </a:p>
+        </c:rich>
+      </c:tx>
+      <c:overlay val="0"/>
+      <c:spPr>
+        <a:noFill/>
+        <a:ln>
+          <a:noFill/>
+        </a:ln>
+        <a:effectLst/>
+      </c:spPr>
+    </c:title>
+    <c:autoTitleDeleted val="0"/>
+    <c:plotArea>
+      <c:layout/>
+      <c:lineChart>
+        <c:grouping val="standard"/>
+        <c:varyColors val="0"/>
+        <c:ser>
+          <c:idx val="0"/>
+          <c:order val="0"/>
+          <c:tx>
+            <c:strRef>
+              <c:f>'axpy-speedup-efficiency'!$A$30</c:f>
+              <c:strCache>
+                <c:ptCount val="1"/>
+                <c:pt idx="0">
+                  <c:v>Efficiency-axpy_omp_parallel_for</c:v>
+                </c:pt>
+              </c:strCache>
+            </c:strRef>
+          </c:tx>
+          <c:spPr>
+            <a:ln w="28575" cap="rnd">
+              <a:solidFill>
+                <a:schemeClr val="accent1"/>
+              </a:solidFill>
+              <a:round/>
+            </a:ln>
+            <a:effectLst/>
+          </c:spPr>
+          <c:marker>
+            <c:symbol val="none"/>
+          </c:marker>
+          <c:cat>
+            <c:strRef>
+              <c:f>'axpy-speedup-efficiency'!$B$29:$H$29</c:f>
+              <c:strCache>
+                <c:ptCount val="7"/>
+                <c:pt idx="0">
+                  <c:v>1core</c:v>
+                </c:pt>
+                <c:pt idx="1">
+                  <c:v>2cores</c:v>
+                </c:pt>
+                <c:pt idx="2">
+                  <c:v>4cores</c:v>
+                </c:pt>
+                <c:pt idx="3">
+                  <c:v>8cores</c:v>
+                </c:pt>
+                <c:pt idx="4">
+                  <c:v>16cores</c:v>
+                </c:pt>
+                <c:pt idx="5">
+                  <c:v>32cores</c:v>
+                </c:pt>
+                <c:pt idx="6">
+                  <c:v>64cores</c:v>
+                </c:pt>
+              </c:strCache>
+            </c:strRef>
+          </c:cat>
+          <c:val>
+            <c:numRef>
+              <c:f>'axpy-speedup-efficiency'!$B$30:$H$30</c:f>
+              <c:numCache>
+                <c:formatCode>General</c:formatCode>
+                <c:ptCount val="7"/>
+                <c:pt idx="1">
+                  <c:v>1.00280706676516</c:v>
+                </c:pt>
+                <c:pt idx="2">
+                  <c:v>0.920747411836407</c:v>
+                </c:pt>
+                <c:pt idx="3">
+                  <c:v>0.0185444272247106</c:v>
+                </c:pt>
+                <c:pt idx="4">
+                  <c:v>0.00544524288215195</c:v>
+                </c:pt>
+                <c:pt idx="5">
+                  <c:v>0.415407156449507</c:v>
+                </c:pt>
+                <c:pt idx="6">
+                  <c:v>0.189221545274907</c:v>
+                </c:pt>
+              </c:numCache>
+            </c:numRef>
+          </c:val>
+          <c:smooth val="0"/>
+        </c:ser>
+        <c:ser>
+          <c:idx val="1"/>
+          <c:order val="1"/>
+          <c:tx>
+            <c:strRef>
+              <c:f>'axpy-speedup-efficiency'!$A$31</c:f>
+              <c:strCache>
+                <c:ptCount val="1"/>
+                <c:pt idx="0">
+                  <c:v>Efficiency-task</c:v>
+                </c:pt>
+              </c:strCache>
+            </c:strRef>
+          </c:tx>
+          <c:spPr>
+            <a:ln w="28575" cap="rnd">
+              <a:solidFill>
+                <a:schemeClr val="accent2"/>
+              </a:solidFill>
+              <a:round/>
+            </a:ln>
+            <a:effectLst/>
+          </c:spPr>
+          <c:marker>
+            <c:symbol val="none"/>
+          </c:marker>
+          <c:cat>
+            <c:strRef>
+              <c:f>'axpy-speedup-efficiency'!$B$29:$H$29</c:f>
+              <c:strCache>
+                <c:ptCount val="7"/>
+                <c:pt idx="0">
+                  <c:v>1core</c:v>
+                </c:pt>
+                <c:pt idx="1">
+                  <c:v>2cores</c:v>
+                </c:pt>
+                <c:pt idx="2">
+                  <c:v>4cores</c:v>
+                </c:pt>
+                <c:pt idx="3">
+                  <c:v>8cores</c:v>
+                </c:pt>
+                <c:pt idx="4">
+                  <c:v>16cores</c:v>
+                </c:pt>
+                <c:pt idx="5">
+                  <c:v>32cores</c:v>
+                </c:pt>
+                <c:pt idx="6">
+                  <c:v>64cores</c:v>
+                </c:pt>
+              </c:strCache>
+            </c:strRef>
+          </c:cat>
+          <c:val>
+            <c:numRef>
+              <c:f>'axpy-speedup-efficiency'!$B$31:$H$31</c:f>
+              <c:numCache>
+                <c:formatCode>General</c:formatCode>
+                <c:ptCount val="7"/>
+                <c:pt idx="1">
+                  <c:v>0.741775493300794</c:v>
+                </c:pt>
+                <c:pt idx="2">
+                  <c:v>0.418532709159705</c:v>
+                </c:pt>
+                <c:pt idx="3">
+                  <c:v>0.135285718095238</c:v>
+                </c:pt>
+                <c:pt idx="4">
+                  <c:v>0.0480678138926156</c:v>
+                </c:pt>
+                <c:pt idx="5">
+                  <c:v>0.0170766021444878</c:v>
+                </c:pt>
+                <c:pt idx="6">
+                  <c:v>0.00803450269227699</c:v>
+                </c:pt>
+              </c:numCache>
+            </c:numRef>
+          </c:val>
+          <c:smooth val="0"/>
+        </c:ser>
+        <c:ser>
+          <c:idx val="2"/>
+          <c:order val="2"/>
+          <c:tx>
+            <c:strRef>
+              <c:f>'axpy-speedup-efficiency'!$A$32</c:f>
+              <c:strCache>
+                <c:ptCount val="1"/>
+                <c:pt idx="0">
+                  <c:v>Efficiency-cilkplus</c:v>
+                </c:pt>
+              </c:strCache>
+            </c:strRef>
+          </c:tx>
+          <c:spPr>
+            <a:ln w="28575" cap="rnd">
+              <a:solidFill>
+                <a:schemeClr val="accent3"/>
+              </a:solidFill>
+              <a:round/>
+            </a:ln>
+            <a:effectLst/>
+          </c:spPr>
+          <c:marker>
+            <c:symbol val="none"/>
+          </c:marker>
+          <c:cat>
+            <c:strRef>
+              <c:f>'axpy-speedup-efficiency'!$B$29:$H$29</c:f>
+              <c:strCache>
+                <c:ptCount val="7"/>
+                <c:pt idx="0">
+                  <c:v>1core</c:v>
+                </c:pt>
+                <c:pt idx="1">
+                  <c:v>2cores</c:v>
+                </c:pt>
+                <c:pt idx="2">
+                  <c:v>4cores</c:v>
+                </c:pt>
+                <c:pt idx="3">
+                  <c:v>8cores</c:v>
+                </c:pt>
+                <c:pt idx="4">
+                  <c:v>16cores</c:v>
+                </c:pt>
+                <c:pt idx="5">
+                  <c:v>32cores</c:v>
+                </c:pt>
+                <c:pt idx="6">
+                  <c:v>64cores</c:v>
+                </c:pt>
+              </c:strCache>
+            </c:strRef>
+          </c:cat>
+          <c:val>
+            <c:numRef>
+              <c:f>'axpy-speedup-efficiency'!$B$32:$H$32</c:f>
+              <c:numCache>
+                <c:formatCode>General</c:formatCode>
+                <c:ptCount val="7"/>
+                <c:pt idx="1">
+                  <c:v>0.973427319023766</c:v>
+                </c:pt>
+                <c:pt idx="2">
+                  <c:v>0.890376993092956</c:v>
+                </c:pt>
+                <c:pt idx="3">
+                  <c:v>0.66580134492032</c:v>
+                </c:pt>
+                <c:pt idx="4">
+                  <c:v>0.420177928116544</c:v>
+                </c:pt>
+                <c:pt idx="5">
+                  <c:v>0.223481118102304</c:v>
+                </c:pt>
+                <c:pt idx="6">
+                  <c:v>0.108289057925315</c:v>
+                </c:pt>
+              </c:numCache>
+            </c:numRef>
+          </c:val>
+          <c:smooth val="0"/>
+        </c:ser>
+        <c:ser>
+          <c:idx val="3"/>
+          <c:order val="3"/>
+          <c:tx>
+            <c:strRef>
+              <c:f>'axpy-speedup-efficiency'!$A$33</c:f>
+              <c:strCache>
+                <c:ptCount val="1"/>
+                <c:pt idx="0">
+                  <c:v>Efficiency_axpy_cilk_for</c:v>
+                </c:pt>
+              </c:strCache>
+            </c:strRef>
+          </c:tx>
+          <c:spPr>
+            <a:ln w="28575" cap="rnd">
+              <a:solidFill>
+                <a:schemeClr val="accent4"/>
+              </a:solidFill>
+              <a:round/>
+            </a:ln>
+            <a:effectLst/>
+          </c:spPr>
+          <c:marker>
+            <c:symbol val="none"/>
+          </c:marker>
+          <c:cat>
+            <c:strRef>
+              <c:f>'axpy-speedup-efficiency'!$B$29:$H$29</c:f>
+              <c:strCache>
+                <c:ptCount val="7"/>
+                <c:pt idx="0">
+                  <c:v>1core</c:v>
+                </c:pt>
+                <c:pt idx="1">
+                  <c:v>2cores</c:v>
+                </c:pt>
+                <c:pt idx="2">
+                  <c:v>4cores</c:v>
+                </c:pt>
+                <c:pt idx="3">
+                  <c:v>8cores</c:v>
+                </c:pt>
+                <c:pt idx="4">
+                  <c:v>16cores</c:v>
+                </c:pt>
+                <c:pt idx="5">
+                  <c:v>32cores</c:v>
+                </c:pt>
+                <c:pt idx="6">
+                  <c:v>64cores</c:v>
+                </c:pt>
+              </c:strCache>
+            </c:strRef>
+          </c:cat>
+          <c:val>
+            <c:numRef>
+              <c:f>'axpy-speedup-efficiency'!$B$33:$H$33</c:f>
+              <c:numCache>
+                <c:formatCode>General</c:formatCode>
+                <c:ptCount val="7"/>
+                <c:pt idx="1">
+                  <c:v>0.929455796031191</c:v>
+                </c:pt>
+                <c:pt idx="2">
+                  <c:v>0.705826922275159</c:v>
+                </c:pt>
+                <c:pt idx="3">
+                  <c:v>0.391145780577259</c:v>
+                </c:pt>
+                <c:pt idx="4">
+                  <c:v>0.199733913445069</c:v>
+                </c:pt>
+                <c:pt idx="5">
+                  <c:v>0.10115845242715</c:v>
+                </c:pt>
+                <c:pt idx="6">
+                  <c:v>0.0503621111234573</c:v>
+                </c:pt>
+              </c:numCache>
+            </c:numRef>
+          </c:val>
+          <c:smooth val="0"/>
+        </c:ser>
+        <c:ser>
+          <c:idx val="4"/>
+          <c:order val="4"/>
+          <c:tx>
+            <c:strRef>
+              <c:f>'axpy-speedup-efficiency'!$A$34</c:f>
+              <c:strCache>
+                <c:ptCount val="1"/>
+                <c:pt idx="0">
+                  <c:v>Efficiency_axpy_c++_thread</c:v>
+                </c:pt>
+              </c:strCache>
+            </c:strRef>
+          </c:tx>
+          <c:spPr>
+            <a:ln w="28575" cap="rnd">
+              <a:solidFill>
+                <a:schemeClr val="accent5"/>
+              </a:solidFill>
+              <a:round/>
+            </a:ln>
+            <a:effectLst/>
+          </c:spPr>
+          <c:marker>
+            <c:symbol val="none"/>
+          </c:marker>
+          <c:cat>
+            <c:strRef>
+              <c:f>'axpy-speedup-efficiency'!$B$29:$H$29</c:f>
+              <c:strCache>
+                <c:ptCount val="7"/>
+                <c:pt idx="0">
+                  <c:v>1core</c:v>
+                </c:pt>
+                <c:pt idx="1">
+                  <c:v>2cores</c:v>
+                </c:pt>
+                <c:pt idx="2">
+                  <c:v>4cores</c:v>
+                </c:pt>
+                <c:pt idx="3">
+                  <c:v>8cores</c:v>
+                </c:pt>
+                <c:pt idx="4">
+                  <c:v>16cores</c:v>
+                </c:pt>
+                <c:pt idx="5">
+                  <c:v>32cores</c:v>
+                </c:pt>
+                <c:pt idx="6">
+                  <c:v>64cores</c:v>
+                </c:pt>
+              </c:strCache>
+            </c:strRef>
+          </c:cat>
+          <c:val>
+            <c:numRef>
+              <c:f>'axpy-speedup-efficiency'!$B$34:$H$34</c:f>
+              <c:numCache>
+                <c:formatCode>General</c:formatCode>
+                <c:ptCount val="7"/>
+                <c:pt idx="1">
+                  <c:v>0.5</c:v>
+                </c:pt>
+                <c:pt idx="2">
+                  <c:v>0.5</c:v>
+                </c:pt>
+                <c:pt idx="3">
+                  <c:v>0.5</c:v>
+                </c:pt>
+                <c:pt idx="4">
+                  <c:v>0.166653500092166</c:v>
+                </c:pt>
+                <c:pt idx="5">
+                  <c:v>0.124992593655569</c:v>
+                </c:pt>
+                <c:pt idx="6">
+                  <c:v>0.607407284234102</c:v>
+                </c:pt>
+              </c:numCache>
+            </c:numRef>
+          </c:val>
+          <c:smooth val="0"/>
+        </c:ser>
+        <c:ser>
+          <c:idx val="5"/>
+          <c:order val="5"/>
+          <c:tx>
+            <c:strRef>
+              <c:f>'axpy-speedup-efficiency'!$A$35</c:f>
+              <c:strCache>
+                <c:ptCount val="1"/>
+                <c:pt idx="0">
+                  <c:v>Efficiency_axpy_c++_async</c:v>
+                </c:pt>
+              </c:strCache>
+            </c:strRef>
+          </c:tx>
+          <c:spPr>
+            <a:ln w="28575" cap="rnd">
+              <a:solidFill>
+                <a:schemeClr val="accent6"/>
+              </a:solidFill>
+              <a:round/>
+            </a:ln>
+            <a:effectLst/>
+          </c:spPr>
+          <c:marker>
+            <c:symbol val="none"/>
+          </c:marker>
+          <c:cat>
+            <c:strRef>
+              <c:f>'axpy-speedup-efficiency'!$B$29:$H$29</c:f>
+              <c:strCache>
+                <c:ptCount val="7"/>
+                <c:pt idx="0">
+                  <c:v>1core</c:v>
+                </c:pt>
+                <c:pt idx="1">
+                  <c:v>2cores</c:v>
+                </c:pt>
+                <c:pt idx="2">
+                  <c:v>4cores</c:v>
+                </c:pt>
+                <c:pt idx="3">
+                  <c:v>8cores</c:v>
+                </c:pt>
+                <c:pt idx="4">
+                  <c:v>16cores</c:v>
+                </c:pt>
+                <c:pt idx="5">
+                  <c:v>32cores</c:v>
+                </c:pt>
+                <c:pt idx="6">
+                  <c:v>64cores</c:v>
+                </c:pt>
+              </c:strCache>
+            </c:strRef>
+          </c:cat>
+          <c:val>
+            <c:numRef>
+              <c:f>'axpy-speedup-efficiency'!$B$35:$H$35</c:f>
+              <c:numCache>
+                <c:formatCode>General</c:formatCode>
+                <c:ptCount val="7"/>
+                <c:pt idx="1">
+                  <c:v>0.438502655089742</c:v>
+                </c:pt>
+                <c:pt idx="2">
+                  <c:v>0.494969704012804</c:v>
+                </c:pt>
+                <c:pt idx="3">
+                  <c:v>0.4581002802608</c:v>
+                </c:pt>
+                <c:pt idx="4">
+                  <c:v>0.535947714817663</c:v>
+                </c:pt>
+                <c:pt idx="5">
+                  <c:v>0.5189869628667</c:v>
+                </c:pt>
+                <c:pt idx="6">
+                  <c:v>0.607407284234102</c:v>
+                </c:pt>
+              </c:numCache>
+            </c:numRef>
+          </c:val>
+          <c:smooth val="0"/>
+        </c:ser>
+        <c:dLbls>
+          <c:showLegendKey val="0"/>
+          <c:showVal val="0"/>
+          <c:showCatName val="0"/>
+          <c:showSerName val="0"/>
+          <c:showPercent val="0"/>
+          <c:showBubbleSize val="0"/>
+        </c:dLbls>
+        <c:marker val="1"/>
+        <c:smooth val="0"/>
+        <c:axId val="-2066409592"/>
+        <c:axId val="-2066401592"/>
+      </c:lineChart>
+      <c:catAx>
+        <c:axId val="-2066409592"/>
         <c:scaling>
           <c:orientation val="minMax"/>
         </c:scaling>
@@ -7339,7 +9157,7 @@
             <a:endParaRPr lang="en-US"/>
           </a:p>
         </c:txPr>
-        <c:crossAx val="395866416"/>
+        <c:crossAx val="-2066401592"/>
         <c:crosses val="autoZero"/>
         <c:auto val="1"/>
         <c:lblAlgn val="ctr"/>
@@ -7347,7 +9165,7 @@
         <c:noMultiLvlLbl val="0"/>
       </c:catAx>
       <c:valAx>
-        <c:axId val="395866416"/>
+        <c:axId val="-2066401592"/>
         <c:scaling>
           <c:orientation val="minMax"/>
         </c:scaling>
@@ -7388,7 +9206,7 @@
                 </a:pPr>
                 <a:r>
                   <a:rPr lang="en-US"/>
-                  <a:t>Second</a:t>
+                  <a:t>Efficency</a:t>
                 </a:r>
               </a:p>
             </c:rich>
@@ -7401,26 +9219,6 @@
             </a:ln>
             <a:effectLst/>
           </c:spPr>
-          <c:txPr>
-            <a:bodyPr rot="-5400000" spcFirstLastPara="1" vertOverflow="ellipsis" vert="horz" wrap="square" anchor="ctr" anchorCtr="1"/>
-            <a:lstStyle/>
-            <a:p>
-              <a:pPr>
-                <a:defRPr sz="1000" b="0" i="0" u="none" strike="noStrike" kern="1200" baseline="0">
-                  <a:solidFill>
-                    <a:schemeClr val="tx1">
-                      <a:lumMod val="65000"/>
-                      <a:lumOff val="35000"/>
-                    </a:schemeClr>
-                  </a:solidFill>
-                  <a:latin typeface="+mn-lt"/>
-                  <a:ea typeface="+mn-ea"/>
-                  <a:cs typeface="+mn-cs"/>
-                </a:defRPr>
-              </a:pPr>
-              <a:endParaRPr lang="en-US"/>
-            </a:p>
-          </c:txPr>
         </c:title>
         <c:numFmt formatCode="General" sourceLinked="1"/>
         <c:majorTickMark val="none"/>
@@ -7453,7 +9251,7 @@
             <a:endParaRPr lang="en-US"/>
           </a:p>
         </c:txPr>
-        <c:crossAx val="395865856"/>
+        <c:crossAx val="-2066409592"/>
         <c:crosses val="autoZero"/>
         <c:crossBetween val="between"/>
       </c:valAx>
@@ -7525,1721 +9323,7 @@
       <a:endParaRPr lang="en-US"/>
     </a:p>
   </c:txPr>
-  <c:externalData r:id="rId3">
-    <c:autoUpdate val="0"/>
-  </c:externalData>
-</c:chartSpace>
-</file>
-
-<file path=word/charts/chart2.xml><?xml version="1.0" encoding="utf-8"?>
-<c:chartSpace xmlns:c="http://schemas.openxmlformats.org/drawingml/2006/chart" xmlns:a="http://schemas.openxmlformats.org/drawingml/2006/main" xmlns:r="http://schemas.openxmlformats.org/officeDocument/2006/relationships">
-  <c:date1904 val="0"/>
-  <c:lang val="en-US"/>
-  <c:roundedCorners val="0"/>
-  <mc:AlternateContent xmlns:mc="http://schemas.openxmlformats.org/markup-compatibility/2006">
-    <mc:Choice xmlns:c14="http://schemas.microsoft.com/office/drawing/2007/8/2/chart" Requires="c14">
-      <c14:style val="102"/>
-    </mc:Choice>
-    <mc:Fallback>
-      <c:style val="2"/>
-    </mc:Fallback>
-  </mc:AlternateContent>
-  <c:chart>
-    <c:title>
-      <c:tx>
-        <c:rich>
-          <a:bodyPr rot="0" spcFirstLastPara="1" vertOverflow="ellipsis" vert="horz" wrap="square" anchor="ctr" anchorCtr="1"/>
-          <a:lstStyle/>
-          <a:p>
-            <a:pPr>
-              <a:defRPr sz="1400" b="0" i="0" u="none" strike="noStrike" kern="1200" spc="0" baseline="0">
-                <a:solidFill>
-                  <a:schemeClr val="tx1">
-                    <a:lumMod val="65000"/>
-                    <a:lumOff val="35000"/>
-                  </a:schemeClr>
-                </a:solidFill>
-                <a:latin typeface="+mn-lt"/>
-                <a:ea typeface="+mn-ea"/>
-                <a:cs typeface="+mn-cs"/>
-              </a:defRPr>
-            </a:pPr>
-            <a:r>
-              <a:rPr lang="en-US"/>
-              <a:t>Speed up</a:t>
-            </a:r>
-          </a:p>
-        </c:rich>
-      </c:tx>
-      <c:overlay val="0"/>
-      <c:spPr>
-        <a:noFill/>
-        <a:ln>
-          <a:noFill/>
-        </a:ln>
-        <a:effectLst/>
-      </c:spPr>
-      <c:txPr>
-        <a:bodyPr rot="0" spcFirstLastPara="1" vertOverflow="ellipsis" vert="horz" wrap="square" anchor="ctr" anchorCtr="1"/>
-        <a:lstStyle/>
-        <a:p>
-          <a:pPr>
-            <a:defRPr sz="1400" b="0" i="0" u="none" strike="noStrike" kern="1200" spc="0" baseline="0">
-              <a:solidFill>
-                <a:schemeClr val="tx1">
-                  <a:lumMod val="65000"/>
-                  <a:lumOff val="35000"/>
-                </a:schemeClr>
-              </a:solidFill>
-              <a:latin typeface="+mn-lt"/>
-              <a:ea typeface="+mn-ea"/>
-              <a:cs typeface="+mn-cs"/>
-            </a:defRPr>
-          </a:pPr>
-          <a:endParaRPr lang="en-US"/>
-        </a:p>
-      </c:txPr>
-    </c:title>
-    <c:autoTitleDeleted val="0"/>
-    <c:plotArea>
-      <c:layout/>
-      <c:lineChart>
-        <c:grouping val="standard"/>
-        <c:varyColors val="0"/>
-        <c:ser>
-          <c:idx val="0"/>
-          <c:order val="0"/>
-          <c:tx>
-            <c:strRef>
-              <c:f>'axpy-speedup-efficiency'!$A$22</c:f>
-              <c:strCache>
-                <c:ptCount val="1"/>
-                <c:pt idx="0">
-                  <c:v>Speed up-axpy_omp_parallel_for</c:v>
-                </c:pt>
-              </c:strCache>
-            </c:strRef>
-          </c:tx>
-          <c:spPr>
-            <a:ln w="28575" cap="rnd">
-              <a:solidFill>
-                <a:schemeClr val="accent1"/>
-              </a:solidFill>
-              <a:round/>
-            </a:ln>
-            <a:effectLst/>
-          </c:spPr>
-          <c:marker>
-            <c:symbol val="none"/>
-          </c:marker>
-          <c:cat>
-            <c:strRef>
-              <c:f>'axpy-speedup-efficiency'!$B$21:$H$21</c:f>
-              <c:strCache>
-                <c:ptCount val="7"/>
-                <c:pt idx="0">
-                  <c:v>1core</c:v>
-                </c:pt>
-                <c:pt idx="1">
-                  <c:v>2cores</c:v>
-                </c:pt>
-                <c:pt idx="2">
-                  <c:v>4cores</c:v>
-                </c:pt>
-                <c:pt idx="3">
-                  <c:v>8cores</c:v>
-                </c:pt>
-                <c:pt idx="4">
-                  <c:v>16cores</c:v>
-                </c:pt>
-                <c:pt idx="5">
-                  <c:v>32cores</c:v>
-                </c:pt>
-                <c:pt idx="6">
-                  <c:v>64cores</c:v>
-                </c:pt>
-              </c:strCache>
-            </c:strRef>
-          </c:cat>
-          <c:val>
-            <c:numRef>
-              <c:f>'axpy-speedup-efficiency'!$B$22:$H$22</c:f>
-              <c:numCache>
-                <c:formatCode>General</c:formatCode>
-                <c:ptCount val="7"/>
-                <c:pt idx="1">
-                  <c:v>2.0056141335303201</c:v>
-                </c:pt>
-                <c:pt idx="2">
-                  <c:v>3.6829896473456274</c:v>
-                </c:pt>
-                <c:pt idx="3">
-                  <c:v>0.14835541779768485</c:v>
-                </c:pt>
-                <c:pt idx="4">
-                  <c:v>8.7123886114431254E-2</c:v>
-                </c:pt>
-                <c:pt idx="5">
-                  <c:v>13.293029006384234</c:v>
-                </c:pt>
-                <c:pt idx="6">
-                  <c:v>12.110178897594075</c:v>
-                </c:pt>
-              </c:numCache>
-            </c:numRef>
-          </c:val>
-          <c:smooth val="0"/>
-        </c:ser>
-        <c:ser>
-          <c:idx val="1"/>
-          <c:order val="1"/>
-          <c:tx>
-            <c:strRef>
-              <c:f>'axpy-speedup-efficiency'!$A$23</c:f>
-              <c:strCache>
-                <c:ptCount val="1"/>
-                <c:pt idx="0">
-                  <c:v>Speed up-task</c:v>
-                </c:pt>
-              </c:strCache>
-            </c:strRef>
-          </c:tx>
-          <c:spPr>
-            <a:ln w="28575" cap="rnd">
-              <a:solidFill>
-                <a:schemeClr val="accent2"/>
-              </a:solidFill>
-              <a:round/>
-            </a:ln>
-            <a:effectLst/>
-          </c:spPr>
-          <c:marker>
-            <c:symbol val="none"/>
-          </c:marker>
-          <c:cat>
-            <c:strRef>
-              <c:f>'axpy-speedup-efficiency'!$B$21:$H$21</c:f>
-              <c:strCache>
-                <c:ptCount val="7"/>
-                <c:pt idx="0">
-                  <c:v>1core</c:v>
-                </c:pt>
-                <c:pt idx="1">
-                  <c:v>2cores</c:v>
-                </c:pt>
-                <c:pt idx="2">
-                  <c:v>4cores</c:v>
-                </c:pt>
-                <c:pt idx="3">
-                  <c:v>8cores</c:v>
-                </c:pt>
-                <c:pt idx="4">
-                  <c:v>16cores</c:v>
-                </c:pt>
-                <c:pt idx="5">
-                  <c:v>32cores</c:v>
-                </c:pt>
-                <c:pt idx="6">
-                  <c:v>64cores</c:v>
-                </c:pt>
-              </c:strCache>
-            </c:strRef>
-          </c:cat>
-          <c:val>
-            <c:numRef>
-              <c:f>'axpy-speedup-efficiency'!$B$23:$H$23</c:f>
-              <c:numCache>
-                <c:formatCode>General</c:formatCode>
-                <c:ptCount val="7"/>
-                <c:pt idx="1">
-                  <c:v>1.483550986601587</c:v>
-                </c:pt>
-                <c:pt idx="2">
-                  <c:v>1.6741308366388183</c:v>
-                </c:pt>
-                <c:pt idx="3">
-                  <c:v>1.0822857447619048</c:v>
-                </c:pt>
-                <c:pt idx="4">
-                  <c:v>0.76908502228184894</c:v>
-                </c:pt>
-                <c:pt idx="5">
-                  <c:v>0.54645126862361071</c:v>
-                </c:pt>
-                <c:pt idx="6">
-                  <c:v>0.51420817230572746</c:v>
-                </c:pt>
-              </c:numCache>
-            </c:numRef>
-          </c:val>
-          <c:smooth val="0"/>
-        </c:ser>
-        <c:ser>
-          <c:idx val="2"/>
-          <c:order val="2"/>
-          <c:tx>
-            <c:strRef>
-              <c:f>'axpy-speedup-efficiency'!$A$24</c:f>
-              <c:strCache>
-                <c:ptCount val="1"/>
-                <c:pt idx="0">
-                  <c:v>Speed up-cilkplus</c:v>
-                </c:pt>
-              </c:strCache>
-            </c:strRef>
-          </c:tx>
-          <c:spPr>
-            <a:ln w="28575" cap="rnd">
-              <a:solidFill>
-                <a:schemeClr val="accent3"/>
-              </a:solidFill>
-              <a:round/>
-            </a:ln>
-            <a:effectLst/>
-          </c:spPr>
-          <c:marker>
-            <c:symbol val="none"/>
-          </c:marker>
-          <c:cat>
-            <c:strRef>
-              <c:f>'axpy-speedup-efficiency'!$B$21:$H$21</c:f>
-              <c:strCache>
-                <c:ptCount val="7"/>
-                <c:pt idx="0">
-                  <c:v>1core</c:v>
-                </c:pt>
-                <c:pt idx="1">
-                  <c:v>2cores</c:v>
-                </c:pt>
-                <c:pt idx="2">
-                  <c:v>4cores</c:v>
-                </c:pt>
-                <c:pt idx="3">
-                  <c:v>8cores</c:v>
-                </c:pt>
-                <c:pt idx="4">
-                  <c:v>16cores</c:v>
-                </c:pt>
-                <c:pt idx="5">
-                  <c:v>32cores</c:v>
-                </c:pt>
-                <c:pt idx="6">
-                  <c:v>64cores</c:v>
-                </c:pt>
-              </c:strCache>
-            </c:strRef>
-          </c:cat>
-          <c:val>
-            <c:numRef>
-              <c:f>'axpy-speedup-efficiency'!$B$24:$H$24</c:f>
-              <c:numCache>
-                <c:formatCode>General</c:formatCode>
-                <c:ptCount val="7"/>
-                <c:pt idx="1">
-                  <c:v>1.9468546380475322</c:v>
-                </c:pt>
-                <c:pt idx="2">
-                  <c:v>3.5615079723718233</c:v>
-                </c:pt>
-                <c:pt idx="3">
-                  <c:v>5.3264107593625623</c:v>
-                </c:pt>
-                <c:pt idx="4">
-                  <c:v>6.7228468498646974</c:v>
-                </c:pt>
-                <c:pt idx="5">
-                  <c:v>7.1513957792737237</c:v>
-                </c:pt>
-                <c:pt idx="6">
-                  <c:v>6.9304997072201449</c:v>
-                </c:pt>
-              </c:numCache>
-            </c:numRef>
-          </c:val>
-          <c:smooth val="0"/>
-        </c:ser>
-        <c:ser>
-          <c:idx val="3"/>
-          <c:order val="3"/>
-          <c:tx>
-            <c:strRef>
-              <c:f>'axpy-speedup-efficiency'!$A$25</c:f>
-              <c:strCache>
-                <c:ptCount val="1"/>
-                <c:pt idx="0">
-                  <c:v>Speed up_axpy_cilk_for</c:v>
-                </c:pt>
-              </c:strCache>
-            </c:strRef>
-          </c:tx>
-          <c:spPr>
-            <a:ln w="28575" cap="rnd">
-              <a:solidFill>
-                <a:schemeClr val="accent4"/>
-              </a:solidFill>
-              <a:round/>
-            </a:ln>
-            <a:effectLst/>
-          </c:spPr>
-          <c:marker>
-            <c:symbol val="none"/>
-          </c:marker>
-          <c:cat>
-            <c:strRef>
-              <c:f>'axpy-speedup-efficiency'!$B$21:$H$21</c:f>
-              <c:strCache>
-                <c:ptCount val="7"/>
-                <c:pt idx="0">
-                  <c:v>1core</c:v>
-                </c:pt>
-                <c:pt idx="1">
-                  <c:v>2cores</c:v>
-                </c:pt>
-                <c:pt idx="2">
-                  <c:v>4cores</c:v>
-                </c:pt>
-                <c:pt idx="3">
-                  <c:v>8cores</c:v>
-                </c:pt>
-                <c:pt idx="4">
-                  <c:v>16cores</c:v>
-                </c:pt>
-                <c:pt idx="5">
-                  <c:v>32cores</c:v>
-                </c:pt>
-                <c:pt idx="6">
-                  <c:v>64cores</c:v>
-                </c:pt>
-              </c:strCache>
-            </c:strRef>
-          </c:cat>
-          <c:val>
-            <c:numRef>
-              <c:f>'axpy-speedup-efficiency'!$B$25:$H$25</c:f>
-              <c:numCache>
-                <c:formatCode>General</c:formatCode>
-                <c:ptCount val="7"/>
-                <c:pt idx="1">
-                  <c:v>1.8589115920623824</c:v>
-                </c:pt>
-                <c:pt idx="2">
-                  <c:v>2.8233076891006363</c:v>
-                </c:pt>
-                <c:pt idx="3">
-                  <c:v>3.129166244618073</c:v>
-                </c:pt>
-                <c:pt idx="4">
-                  <c:v>3.1957426151211066</c:v>
-                </c:pt>
-                <c:pt idx="5">
-                  <c:v>3.237070477668802</c:v>
-                </c:pt>
-                <c:pt idx="6">
-                  <c:v>3.2231751119012682</c:v>
-                </c:pt>
-              </c:numCache>
-            </c:numRef>
-          </c:val>
-          <c:smooth val="0"/>
-        </c:ser>
-        <c:ser>
-          <c:idx val="4"/>
-          <c:order val="4"/>
-          <c:tx>
-            <c:strRef>
-              <c:f>'axpy-speedup-efficiency'!$A$26</c:f>
-              <c:strCache>
-                <c:ptCount val="1"/>
-                <c:pt idx="0">
-                  <c:v>Speed_up_axpy_c++_thread</c:v>
-                </c:pt>
-              </c:strCache>
-            </c:strRef>
-          </c:tx>
-          <c:spPr>
-            <a:ln w="28575" cap="rnd">
-              <a:solidFill>
-                <a:schemeClr val="accent5"/>
-              </a:solidFill>
-              <a:round/>
-            </a:ln>
-            <a:effectLst/>
-          </c:spPr>
-          <c:marker>
-            <c:symbol val="none"/>
-          </c:marker>
-          <c:cat>
-            <c:strRef>
-              <c:f>'axpy-speedup-efficiency'!$B$21:$H$21</c:f>
-              <c:strCache>
-                <c:ptCount val="7"/>
-                <c:pt idx="0">
-                  <c:v>1core</c:v>
-                </c:pt>
-                <c:pt idx="1">
-                  <c:v>2cores</c:v>
-                </c:pt>
-                <c:pt idx="2">
-                  <c:v>4cores</c:v>
-                </c:pt>
-                <c:pt idx="3">
-                  <c:v>8cores</c:v>
-                </c:pt>
-                <c:pt idx="4">
-                  <c:v>16cores</c:v>
-                </c:pt>
-                <c:pt idx="5">
-                  <c:v>32cores</c:v>
-                </c:pt>
-                <c:pt idx="6">
-                  <c:v>64cores</c:v>
-                </c:pt>
-              </c:strCache>
-            </c:strRef>
-          </c:cat>
-          <c:val>
-            <c:numRef>
-              <c:f>'axpy-speedup-efficiency'!$B$26:$H$26</c:f>
-              <c:numCache>
-                <c:formatCode>General</c:formatCode>
-                <c:ptCount val="7"/>
-                <c:pt idx="1">
-                  <c:v>1</c:v>
-                </c:pt>
-                <c:pt idx="2">
-                  <c:v>1</c:v>
-                </c:pt>
-                <c:pt idx="3">
-                  <c:v>1</c:v>
-                </c:pt>
-                <c:pt idx="4">
-                  <c:v>0.33330700018433207</c:v>
-                </c:pt>
-                <c:pt idx="5">
-                  <c:v>0.24998518731113822</c:v>
-                </c:pt>
-                <c:pt idx="6" formatCode="0.00E+00">
-                  <c:v>0.33330700018433207</c:v>
-                </c:pt>
-              </c:numCache>
-            </c:numRef>
-          </c:val>
-          <c:smooth val="0"/>
-        </c:ser>
-        <c:ser>
-          <c:idx val="5"/>
-          <c:order val="5"/>
-          <c:tx>
-            <c:strRef>
-              <c:f>'axpy-speedup-efficiency'!$A$27</c:f>
-              <c:strCache>
-                <c:ptCount val="1"/>
-                <c:pt idx="0">
-                  <c:v>Speed_up_axpy_c++_async</c:v>
-                </c:pt>
-              </c:strCache>
-            </c:strRef>
-          </c:tx>
-          <c:spPr>
-            <a:ln w="28575" cap="rnd">
-              <a:solidFill>
-                <a:schemeClr val="accent6"/>
-              </a:solidFill>
-              <a:round/>
-            </a:ln>
-            <a:effectLst/>
-          </c:spPr>
-          <c:marker>
-            <c:symbol val="none"/>
-          </c:marker>
-          <c:cat>
-            <c:strRef>
-              <c:f>'axpy-speedup-efficiency'!$B$21:$H$21</c:f>
-              <c:strCache>
-                <c:ptCount val="7"/>
-                <c:pt idx="0">
-                  <c:v>1core</c:v>
-                </c:pt>
-                <c:pt idx="1">
-                  <c:v>2cores</c:v>
-                </c:pt>
-                <c:pt idx="2">
-                  <c:v>4cores</c:v>
-                </c:pt>
-                <c:pt idx="3">
-                  <c:v>8cores</c:v>
-                </c:pt>
-                <c:pt idx="4">
-                  <c:v>16cores</c:v>
-                </c:pt>
-                <c:pt idx="5">
-                  <c:v>32cores</c:v>
-                </c:pt>
-                <c:pt idx="6">
-                  <c:v>64cores</c:v>
-                </c:pt>
-              </c:strCache>
-            </c:strRef>
-          </c:cat>
-          <c:val>
-            <c:numRef>
-              <c:f>'axpy-speedup-efficiency'!$B$27:$H$27</c:f>
-              <c:numCache>
-                <c:formatCode>General</c:formatCode>
-                <c:ptCount val="7"/>
-                <c:pt idx="1">
-                  <c:v>0.87700531017948369</c:v>
-                </c:pt>
-                <c:pt idx="2">
-                  <c:v>0.98993940802560876</c:v>
-                </c:pt>
-                <c:pt idx="3">
-                  <c:v>0.91620056052160082</c:v>
-                </c:pt>
-                <c:pt idx="4">
-                  <c:v>1.0718954296353269</c:v>
-                </c:pt>
-                <c:pt idx="5">
-                  <c:v>1.0379739257334009</c:v>
-                </c:pt>
-                <c:pt idx="6">
-                  <c:v>1.2148145684682037</c:v>
-                </c:pt>
-              </c:numCache>
-            </c:numRef>
-          </c:val>
-          <c:smooth val="0"/>
-        </c:ser>
-        <c:dLbls>
-          <c:showLegendKey val="0"/>
-          <c:showVal val="0"/>
-          <c:showCatName val="0"/>
-          <c:showSerName val="0"/>
-          <c:showPercent val="0"/>
-          <c:showBubbleSize val="0"/>
-        </c:dLbls>
-        <c:smooth val="0"/>
-        <c:axId val="384588992"/>
-        <c:axId val="384579488"/>
-      </c:lineChart>
-      <c:catAx>
-        <c:axId val="384588992"/>
-        <c:scaling>
-          <c:orientation val="minMax"/>
-        </c:scaling>
-        <c:delete val="0"/>
-        <c:axPos val="b"/>
-        <c:title>
-          <c:overlay val="0"/>
-          <c:spPr>
-            <a:noFill/>
-            <a:ln>
-              <a:noFill/>
-            </a:ln>
-            <a:effectLst/>
-          </c:spPr>
-          <c:txPr>
-            <a:bodyPr rot="0" spcFirstLastPara="1" vertOverflow="ellipsis" vert="horz" wrap="square" anchor="ctr" anchorCtr="1"/>
-            <a:lstStyle/>
-            <a:p>
-              <a:pPr>
-                <a:defRPr sz="1000" b="0" i="0" u="none" strike="noStrike" kern="1200" baseline="0">
-                  <a:solidFill>
-                    <a:schemeClr val="tx1">
-                      <a:lumMod val="65000"/>
-                      <a:lumOff val="35000"/>
-                    </a:schemeClr>
-                  </a:solidFill>
-                  <a:latin typeface="+mn-lt"/>
-                  <a:ea typeface="+mn-ea"/>
-                  <a:cs typeface="+mn-cs"/>
-                </a:defRPr>
-              </a:pPr>
-              <a:endParaRPr lang="en-US"/>
-            </a:p>
-          </c:txPr>
-        </c:title>
-        <c:numFmt formatCode="General" sourceLinked="1"/>
-        <c:majorTickMark val="none"/>
-        <c:minorTickMark val="none"/>
-        <c:tickLblPos val="nextTo"/>
-        <c:spPr>
-          <a:noFill/>
-          <a:ln w="9525" cap="flat" cmpd="sng" algn="ctr">
-            <a:solidFill>
-              <a:schemeClr val="tx1">
-                <a:lumMod val="15000"/>
-                <a:lumOff val="85000"/>
-              </a:schemeClr>
-            </a:solidFill>
-            <a:round/>
-          </a:ln>
-          <a:effectLst/>
-        </c:spPr>
-        <c:txPr>
-          <a:bodyPr rot="-60000000" spcFirstLastPara="1" vertOverflow="ellipsis" vert="horz" wrap="square" anchor="ctr" anchorCtr="1"/>
-          <a:lstStyle/>
-          <a:p>
-            <a:pPr>
-              <a:defRPr sz="900" b="0" i="0" u="none" strike="noStrike" kern="1200" baseline="0">
-                <a:solidFill>
-                  <a:schemeClr val="tx1">
-                    <a:lumMod val="65000"/>
-                    <a:lumOff val="35000"/>
-                  </a:schemeClr>
-                </a:solidFill>
-                <a:latin typeface="+mn-lt"/>
-                <a:ea typeface="+mn-ea"/>
-                <a:cs typeface="+mn-cs"/>
-              </a:defRPr>
-            </a:pPr>
-            <a:endParaRPr lang="en-US"/>
-          </a:p>
-        </c:txPr>
-        <c:crossAx val="384579488"/>
-        <c:crosses val="autoZero"/>
-        <c:auto val="1"/>
-        <c:lblAlgn val="ctr"/>
-        <c:lblOffset val="100"/>
-        <c:noMultiLvlLbl val="0"/>
-      </c:catAx>
-      <c:valAx>
-        <c:axId val="384579488"/>
-        <c:scaling>
-          <c:orientation val="minMax"/>
-        </c:scaling>
-        <c:delete val="0"/>
-        <c:axPos val="l"/>
-        <c:majorGridlines>
-          <c:spPr>
-            <a:ln w="9525" cap="flat" cmpd="sng" algn="ctr">
-              <a:solidFill>
-                <a:schemeClr val="tx1">
-                  <a:lumMod val="15000"/>
-                  <a:lumOff val="85000"/>
-                </a:schemeClr>
-              </a:solidFill>
-              <a:round/>
-            </a:ln>
-            <a:effectLst/>
-          </c:spPr>
-        </c:majorGridlines>
-        <c:title>
-          <c:tx>
-            <c:rich>
-              <a:bodyPr rot="-5400000" spcFirstLastPara="1" vertOverflow="ellipsis" vert="horz" wrap="square" anchor="ctr" anchorCtr="1"/>
-              <a:lstStyle/>
-              <a:p>
-                <a:pPr>
-                  <a:defRPr sz="1000" b="0" i="0" u="none" strike="noStrike" kern="1200" baseline="0">
-                    <a:solidFill>
-                      <a:schemeClr val="tx1">
-                        <a:lumMod val="65000"/>
-                        <a:lumOff val="35000"/>
-                      </a:schemeClr>
-                    </a:solidFill>
-                    <a:latin typeface="+mn-lt"/>
-                    <a:ea typeface="+mn-ea"/>
-                    <a:cs typeface="+mn-cs"/>
-                  </a:defRPr>
-                </a:pPr>
-                <a:r>
-                  <a:rPr lang="en-US"/>
-                  <a:t>Speed up</a:t>
-                </a:r>
-              </a:p>
-            </c:rich>
-          </c:tx>
-          <c:overlay val="0"/>
-          <c:spPr>
-            <a:noFill/>
-            <a:ln>
-              <a:noFill/>
-            </a:ln>
-            <a:effectLst/>
-          </c:spPr>
-          <c:txPr>
-            <a:bodyPr rot="-5400000" spcFirstLastPara="1" vertOverflow="ellipsis" vert="horz" wrap="square" anchor="ctr" anchorCtr="1"/>
-            <a:lstStyle/>
-            <a:p>
-              <a:pPr>
-                <a:defRPr sz="1000" b="0" i="0" u="none" strike="noStrike" kern="1200" baseline="0">
-                  <a:solidFill>
-                    <a:schemeClr val="tx1">
-                      <a:lumMod val="65000"/>
-                      <a:lumOff val="35000"/>
-                    </a:schemeClr>
-                  </a:solidFill>
-                  <a:latin typeface="+mn-lt"/>
-                  <a:ea typeface="+mn-ea"/>
-                  <a:cs typeface="+mn-cs"/>
-                </a:defRPr>
-              </a:pPr>
-              <a:endParaRPr lang="en-US"/>
-            </a:p>
-          </c:txPr>
-        </c:title>
-        <c:numFmt formatCode="General" sourceLinked="1"/>
-        <c:majorTickMark val="none"/>
-        <c:minorTickMark val="none"/>
-        <c:tickLblPos val="nextTo"/>
-        <c:spPr>
-          <a:noFill/>
-          <a:ln>
-            <a:noFill/>
-          </a:ln>
-          <a:effectLst/>
-        </c:spPr>
-        <c:txPr>
-          <a:bodyPr rot="-60000000" spcFirstLastPara="1" vertOverflow="ellipsis" vert="horz" wrap="square" anchor="ctr" anchorCtr="1"/>
-          <a:lstStyle/>
-          <a:p>
-            <a:pPr>
-              <a:defRPr sz="900" b="0" i="0" u="none" strike="noStrike" kern="1200" baseline="0">
-                <a:solidFill>
-                  <a:schemeClr val="tx1">
-                    <a:lumMod val="65000"/>
-                    <a:lumOff val="35000"/>
-                  </a:schemeClr>
-                </a:solidFill>
-                <a:latin typeface="+mn-lt"/>
-                <a:ea typeface="+mn-ea"/>
-                <a:cs typeface="+mn-cs"/>
-              </a:defRPr>
-            </a:pPr>
-            <a:endParaRPr lang="en-US"/>
-          </a:p>
-        </c:txPr>
-        <c:crossAx val="384588992"/>
-        <c:crosses val="autoZero"/>
-        <c:crossBetween val="between"/>
-      </c:valAx>
-      <c:spPr>
-        <a:noFill/>
-        <a:ln>
-          <a:noFill/>
-        </a:ln>
-        <a:effectLst/>
-      </c:spPr>
-    </c:plotArea>
-    <c:legend>
-      <c:legendPos val="b"/>
-      <c:overlay val="0"/>
-      <c:spPr>
-        <a:noFill/>
-        <a:ln>
-          <a:noFill/>
-        </a:ln>
-        <a:effectLst/>
-      </c:spPr>
-      <c:txPr>
-        <a:bodyPr rot="0" spcFirstLastPara="1" vertOverflow="ellipsis" vert="horz" wrap="square" anchor="ctr" anchorCtr="1"/>
-        <a:lstStyle/>
-        <a:p>
-          <a:pPr>
-            <a:defRPr sz="900" b="0" i="0" u="none" strike="noStrike" kern="1200" baseline="0">
-              <a:solidFill>
-                <a:schemeClr val="tx1">
-                  <a:lumMod val="65000"/>
-                  <a:lumOff val="35000"/>
-                </a:schemeClr>
-              </a:solidFill>
-              <a:latin typeface="+mn-lt"/>
-              <a:ea typeface="+mn-ea"/>
-              <a:cs typeface="+mn-cs"/>
-            </a:defRPr>
-          </a:pPr>
-          <a:endParaRPr lang="en-US"/>
-        </a:p>
-      </c:txPr>
-    </c:legend>
-    <c:plotVisOnly val="1"/>
-    <c:dispBlanksAs val="gap"/>
-    <c:showDLblsOverMax val="0"/>
-  </c:chart>
-  <c:spPr>
-    <a:solidFill>
-      <a:schemeClr val="bg1"/>
-    </a:solidFill>
-    <a:ln w="9525" cap="flat" cmpd="sng" algn="ctr">
-      <a:solidFill>
-        <a:schemeClr val="tx1">
-          <a:lumMod val="15000"/>
-          <a:lumOff val="85000"/>
-        </a:schemeClr>
-      </a:solidFill>
-      <a:round/>
-    </a:ln>
-    <a:effectLst/>
-  </c:spPr>
-  <c:txPr>
-    <a:bodyPr/>
-    <a:lstStyle/>
-    <a:p>
-      <a:pPr>
-        <a:defRPr/>
-      </a:pPr>
-      <a:endParaRPr lang="en-US"/>
-    </a:p>
-  </c:txPr>
-  <c:externalData r:id="rId3">
-    <c:autoUpdate val="0"/>
-  </c:externalData>
-</c:chartSpace>
-</file>
-
-<file path=word/charts/chart3.xml><?xml version="1.0" encoding="utf-8"?>
-<c:chartSpace xmlns:c="http://schemas.openxmlformats.org/drawingml/2006/chart" xmlns:a="http://schemas.openxmlformats.org/drawingml/2006/main" xmlns:r="http://schemas.openxmlformats.org/officeDocument/2006/relationships">
-  <c:date1904 val="0"/>
-  <c:lang val="en-US"/>
-  <c:roundedCorners val="0"/>
-  <mc:AlternateContent xmlns:mc="http://schemas.openxmlformats.org/markup-compatibility/2006">
-    <mc:Choice xmlns:c14="http://schemas.microsoft.com/office/drawing/2007/8/2/chart" Requires="c14">
-      <c14:style val="102"/>
-    </mc:Choice>
-    <mc:Fallback>
-      <c:style val="2"/>
-    </mc:Fallback>
-  </mc:AlternateContent>
-  <c:chart>
-    <c:title>
-      <c:tx>
-        <c:rich>
-          <a:bodyPr rot="0" spcFirstLastPara="1" vertOverflow="ellipsis" vert="horz" wrap="square" anchor="ctr" anchorCtr="1"/>
-          <a:lstStyle/>
-          <a:p>
-            <a:pPr>
-              <a:defRPr sz="1400" b="0" i="0" u="none" strike="noStrike" kern="1200" spc="0" baseline="0">
-                <a:solidFill>
-                  <a:schemeClr val="tx1">
-                    <a:lumMod val="65000"/>
-                    <a:lumOff val="35000"/>
-                  </a:schemeClr>
-                </a:solidFill>
-                <a:latin typeface="+mn-lt"/>
-                <a:ea typeface="+mn-ea"/>
-                <a:cs typeface="+mn-cs"/>
-              </a:defRPr>
-            </a:pPr>
-            <a:r>
-              <a:rPr lang="en-US"/>
-              <a:t>Efficiency</a:t>
-            </a:r>
-          </a:p>
-        </c:rich>
-      </c:tx>
-      <c:overlay val="0"/>
-      <c:spPr>
-        <a:noFill/>
-        <a:ln>
-          <a:noFill/>
-        </a:ln>
-        <a:effectLst/>
-      </c:spPr>
-      <c:txPr>
-        <a:bodyPr rot="0" spcFirstLastPara="1" vertOverflow="ellipsis" vert="horz" wrap="square" anchor="ctr" anchorCtr="1"/>
-        <a:lstStyle/>
-        <a:p>
-          <a:pPr>
-            <a:defRPr sz="1400" b="0" i="0" u="none" strike="noStrike" kern="1200" spc="0" baseline="0">
-              <a:solidFill>
-                <a:schemeClr val="tx1">
-                  <a:lumMod val="65000"/>
-                  <a:lumOff val="35000"/>
-                </a:schemeClr>
-              </a:solidFill>
-              <a:latin typeface="+mn-lt"/>
-              <a:ea typeface="+mn-ea"/>
-              <a:cs typeface="+mn-cs"/>
-            </a:defRPr>
-          </a:pPr>
-          <a:endParaRPr lang="en-US"/>
-        </a:p>
-      </c:txPr>
-    </c:title>
-    <c:autoTitleDeleted val="0"/>
-    <c:plotArea>
-      <c:layout/>
-      <c:lineChart>
-        <c:grouping val="standard"/>
-        <c:varyColors val="0"/>
-        <c:ser>
-          <c:idx val="0"/>
-          <c:order val="0"/>
-          <c:tx>
-            <c:strRef>
-              <c:f>'axpy-speedup-efficiency'!$A$30</c:f>
-              <c:strCache>
-                <c:ptCount val="1"/>
-                <c:pt idx="0">
-                  <c:v>Efficiency-axpy_omp_parallel_for</c:v>
-                </c:pt>
-              </c:strCache>
-            </c:strRef>
-          </c:tx>
-          <c:spPr>
-            <a:ln w="28575" cap="rnd">
-              <a:solidFill>
-                <a:schemeClr val="accent1"/>
-              </a:solidFill>
-              <a:round/>
-            </a:ln>
-            <a:effectLst/>
-          </c:spPr>
-          <c:marker>
-            <c:symbol val="none"/>
-          </c:marker>
-          <c:cat>
-            <c:strRef>
-              <c:f>'axpy-speedup-efficiency'!$B$29:$H$29</c:f>
-              <c:strCache>
-                <c:ptCount val="7"/>
-                <c:pt idx="0">
-                  <c:v>1core</c:v>
-                </c:pt>
-                <c:pt idx="1">
-                  <c:v>2cores</c:v>
-                </c:pt>
-                <c:pt idx="2">
-                  <c:v>4cores</c:v>
-                </c:pt>
-                <c:pt idx="3">
-                  <c:v>8cores</c:v>
-                </c:pt>
-                <c:pt idx="4">
-                  <c:v>16cores</c:v>
-                </c:pt>
-                <c:pt idx="5">
-                  <c:v>32cores</c:v>
-                </c:pt>
-                <c:pt idx="6">
-                  <c:v>64cores</c:v>
-                </c:pt>
-              </c:strCache>
-            </c:strRef>
-          </c:cat>
-          <c:val>
-            <c:numRef>
-              <c:f>'axpy-speedup-efficiency'!$B$30:$H$30</c:f>
-              <c:numCache>
-                <c:formatCode>General</c:formatCode>
-                <c:ptCount val="7"/>
-                <c:pt idx="1">
-                  <c:v>1.0028070667651601</c:v>
-                </c:pt>
-                <c:pt idx="2">
-                  <c:v>0.92074741183640685</c:v>
-                </c:pt>
-                <c:pt idx="3">
-                  <c:v>1.8544427224710607E-2</c:v>
-                </c:pt>
-                <c:pt idx="4">
-                  <c:v>5.4452428821519534E-3</c:v>
-                </c:pt>
-                <c:pt idx="5">
-                  <c:v>0.41540715644950732</c:v>
-                </c:pt>
-                <c:pt idx="6">
-                  <c:v>0.18922154527490742</c:v>
-                </c:pt>
-              </c:numCache>
-            </c:numRef>
-          </c:val>
-          <c:smooth val="0"/>
-        </c:ser>
-        <c:ser>
-          <c:idx val="1"/>
-          <c:order val="1"/>
-          <c:tx>
-            <c:strRef>
-              <c:f>'axpy-speedup-efficiency'!$A$31</c:f>
-              <c:strCache>
-                <c:ptCount val="1"/>
-                <c:pt idx="0">
-                  <c:v>Efficiency-task</c:v>
-                </c:pt>
-              </c:strCache>
-            </c:strRef>
-          </c:tx>
-          <c:spPr>
-            <a:ln w="28575" cap="rnd">
-              <a:solidFill>
-                <a:schemeClr val="accent2"/>
-              </a:solidFill>
-              <a:round/>
-            </a:ln>
-            <a:effectLst/>
-          </c:spPr>
-          <c:marker>
-            <c:symbol val="none"/>
-          </c:marker>
-          <c:cat>
-            <c:strRef>
-              <c:f>'axpy-speedup-efficiency'!$B$29:$H$29</c:f>
-              <c:strCache>
-                <c:ptCount val="7"/>
-                <c:pt idx="0">
-                  <c:v>1core</c:v>
-                </c:pt>
-                <c:pt idx="1">
-                  <c:v>2cores</c:v>
-                </c:pt>
-                <c:pt idx="2">
-                  <c:v>4cores</c:v>
-                </c:pt>
-                <c:pt idx="3">
-                  <c:v>8cores</c:v>
-                </c:pt>
-                <c:pt idx="4">
-                  <c:v>16cores</c:v>
-                </c:pt>
-                <c:pt idx="5">
-                  <c:v>32cores</c:v>
-                </c:pt>
-                <c:pt idx="6">
-                  <c:v>64cores</c:v>
-                </c:pt>
-              </c:strCache>
-            </c:strRef>
-          </c:cat>
-          <c:val>
-            <c:numRef>
-              <c:f>'axpy-speedup-efficiency'!$B$31:$H$31</c:f>
-              <c:numCache>
-                <c:formatCode>General</c:formatCode>
-                <c:ptCount val="7"/>
-                <c:pt idx="1">
-                  <c:v>0.74177549330079351</c:v>
-                </c:pt>
-                <c:pt idx="2">
-                  <c:v>0.41853270915970459</c:v>
-                </c:pt>
-                <c:pt idx="3">
-                  <c:v>0.13528571809523809</c:v>
-                </c:pt>
-                <c:pt idx="4">
-                  <c:v>4.8067813892615559E-2</c:v>
-                </c:pt>
-                <c:pt idx="5">
-                  <c:v>1.7076602144487835E-2</c:v>
-                </c:pt>
-                <c:pt idx="6">
-                  <c:v>8.0345026922769916E-3</c:v>
-                </c:pt>
-              </c:numCache>
-            </c:numRef>
-          </c:val>
-          <c:smooth val="0"/>
-        </c:ser>
-        <c:ser>
-          <c:idx val="2"/>
-          <c:order val="2"/>
-          <c:tx>
-            <c:strRef>
-              <c:f>'axpy-speedup-efficiency'!$A$32</c:f>
-              <c:strCache>
-                <c:ptCount val="1"/>
-                <c:pt idx="0">
-                  <c:v>Efficiency-cilkplus</c:v>
-                </c:pt>
-              </c:strCache>
-            </c:strRef>
-          </c:tx>
-          <c:spPr>
-            <a:ln w="28575" cap="rnd">
-              <a:solidFill>
-                <a:schemeClr val="accent3"/>
-              </a:solidFill>
-              <a:round/>
-            </a:ln>
-            <a:effectLst/>
-          </c:spPr>
-          <c:marker>
-            <c:symbol val="none"/>
-          </c:marker>
-          <c:cat>
-            <c:strRef>
-              <c:f>'axpy-speedup-efficiency'!$B$29:$H$29</c:f>
-              <c:strCache>
-                <c:ptCount val="7"/>
-                <c:pt idx="0">
-                  <c:v>1core</c:v>
-                </c:pt>
-                <c:pt idx="1">
-                  <c:v>2cores</c:v>
-                </c:pt>
-                <c:pt idx="2">
-                  <c:v>4cores</c:v>
-                </c:pt>
-                <c:pt idx="3">
-                  <c:v>8cores</c:v>
-                </c:pt>
-                <c:pt idx="4">
-                  <c:v>16cores</c:v>
-                </c:pt>
-                <c:pt idx="5">
-                  <c:v>32cores</c:v>
-                </c:pt>
-                <c:pt idx="6">
-                  <c:v>64cores</c:v>
-                </c:pt>
-              </c:strCache>
-            </c:strRef>
-          </c:cat>
-          <c:val>
-            <c:numRef>
-              <c:f>'axpy-speedup-efficiency'!$B$32:$H$32</c:f>
-              <c:numCache>
-                <c:formatCode>General</c:formatCode>
-                <c:ptCount val="7"/>
-                <c:pt idx="1">
-                  <c:v>0.97342731902376611</c:v>
-                </c:pt>
-                <c:pt idx="2">
-                  <c:v>0.89037699309295582</c:v>
-                </c:pt>
-                <c:pt idx="3">
-                  <c:v>0.66580134492032028</c:v>
-                </c:pt>
-                <c:pt idx="4">
-                  <c:v>0.42017792811654359</c:v>
-                </c:pt>
-                <c:pt idx="5">
-                  <c:v>0.22348111810230387</c:v>
-                </c:pt>
-                <c:pt idx="6">
-                  <c:v>0.10828905792531476</c:v>
-                </c:pt>
-              </c:numCache>
-            </c:numRef>
-          </c:val>
-          <c:smooth val="0"/>
-        </c:ser>
-        <c:ser>
-          <c:idx val="3"/>
-          <c:order val="3"/>
-          <c:tx>
-            <c:strRef>
-              <c:f>'axpy-speedup-efficiency'!$A$33</c:f>
-              <c:strCache>
-                <c:ptCount val="1"/>
-                <c:pt idx="0">
-                  <c:v>Efficiency_axpy_cilk_for</c:v>
-                </c:pt>
-              </c:strCache>
-            </c:strRef>
-          </c:tx>
-          <c:spPr>
-            <a:ln w="28575" cap="rnd">
-              <a:solidFill>
-                <a:schemeClr val="accent4"/>
-              </a:solidFill>
-              <a:round/>
-            </a:ln>
-            <a:effectLst/>
-          </c:spPr>
-          <c:marker>
-            <c:symbol val="none"/>
-          </c:marker>
-          <c:cat>
-            <c:strRef>
-              <c:f>'axpy-speedup-efficiency'!$B$29:$H$29</c:f>
-              <c:strCache>
-                <c:ptCount val="7"/>
-                <c:pt idx="0">
-                  <c:v>1core</c:v>
-                </c:pt>
-                <c:pt idx="1">
-                  <c:v>2cores</c:v>
-                </c:pt>
-                <c:pt idx="2">
-                  <c:v>4cores</c:v>
-                </c:pt>
-                <c:pt idx="3">
-                  <c:v>8cores</c:v>
-                </c:pt>
-                <c:pt idx="4">
-                  <c:v>16cores</c:v>
-                </c:pt>
-                <c:pt idx="5">
-                  <c:v>32cores</c:v>
-                </c:pt>
-                <c:pt idx="6">
-                  <c:v>64cores</c:v>
-                </c:pt>
-              </c:strCache>
-            </c:strRef>
-          </c:cat>
-          <c:val>
-            <c:numRef>
-              <c:f>'axpy-speedup-efficiency'!$B$33:$H$33</c:f>
-              <c:numCache>
-                <c:formatCode>General</c:formatCode>
-                <c:ptCount val="7"/>
-                <c:pt idx="1">
-                  <c:v>0.92945579603119122</c:v>
-                </c:pt>
-                <c:pt idx="2">
-                  <c:v>0.70582692227515909</c:v>
-                </c:pt>
-                <c:pt idx="3">
-                  <c:v>0.39114578057725913</c:v>
-                </c:pt>
-                <c:pt idx="4">
-                  <c:v>0.19973391344506916</c:v>
-                </c:pt>
-                <c:pt idx="5">
-                  <c:v>0.10115845242715006</c:v>
-                </c:pt>
-                <c:pt idx="6">
-                  <c:v>5.0362111123457315E-2</c:v>
-                </c:pt>
-              </c:numCache>
-            </c:numRef>
-          </c:val>
-          <c:smooth val="0"/>
-        </c:ser>
-        <c:ser>
-          <c:idx val="4"/>
-          <c:order val="4"/>
-          <c:tx>
-            <c:strRef>
-              <c:f>'axpy-speedup-efficiency'!$A$34</c:f>
-              <c:strCache>
-                <c:ptCount val="1"/>
-                <c:pt idx="0">
-                  <c:v>Efficiency_axpy_c++_thread</c:v>
-                </c:pt>
-              </c:strCache>
-            </c:strRef>
-          </c:tx>
-          <c:spPr>
-            <a:ln w="28575" cap="rnd">
-              <a:solidFill>
-                <a:schemeClr val="accent5"/>
-              </a:solidFill>
-              <a:round/>
-            </a:ln>
-            <a:effectLst/>
-          </c:spPr>
-          <c:marker>
-            <c:symbol val="none"/>
-          </c:marker>
-          <c:cat>
-            <c:strRef>
-              <c:f>'axpy-speedup-efficiency'!$B$29:$H$29</c:f>
-              <c:strCache>
-                <c:ptCount val="7"/>
-                <c:pt idx="0">
-                  <c:v>1core</c:v>
-                </c:pt>
-                <c:pt idx="1">
-                  <c:v>2cores</c:v>
-                </c:pt>
-                <c:pt idx="2">
-                  <c:v>4cores</c:v>
-                </c:pt>
-                <c:pt idx="3">
-                  <c:v>8cores</c:v>
-                </c:pt>
-                <c:pt idx="4">
-                  <c:v>16cores</c:v>
-                </c:pt>
-                <c:pt idx="5">
-                  <c:v>32cores</c:v>
-                </c:pt>
-                <c:pt idx="6">
-                  <c:v>64cores</c:v>
-                </c:pt>
-              </c:strCache>
-            </c:strRef>
-          </c:cat>
-          <c:val>
-            <c:numRef>
-              <c:f>'axpy-speedup-efficiency'!$B$34:$H$34</c:f>
-              <c:numCache>
-                <c:formatCode>General</c:formatCode>
-                <c:ptCount val="7"/>
-                <c:pt idx="1">
-                  <c:v>0.5</c:v>
-                </c:pt>
-                <c:pt idx="2">
-                  <c:v>0.5</c:v>
-                </c:pt>
-                <c:pt idx="3">
-                  <c:v>0.5</c:v>
-                </c:pt>
-                <c:pt idx="4">
-                  <c:v>0.16665350009216603</c:v>
-                </c:pt>
-                <c:pt idx="5">
-                  <c:v>0.12499259365556911</c:v>
-                </c:pt>
-                <c:pt idx="6">
-                  <c:v>0.60740728423410184</c:v>
-                </c:pt>
-              </c:numCache>
-            </c:numRef>
-          </c:val>
-          <c:smooth val="0"/>
-        </c:ser>
-        <c:ser>
-          <c:idx val="5"/>
-          <c:order val="5"/>
-          <c:tx>
-            <c:strRef>
-              <c:f>'axpy-speedup-efficiency'!$A$35</c:f>
-              <c:strCache>
-                <c:ptCount val="1"/>
-                <c:pt idx="0">
-                  <c:v>Efficiency_axpy_c++_async</c:v>
-                </c:pt>
-              </c:strCache>
-            </c:strRef>
-          </c:tx>
-          <c:spPr>
-            <a:ln w="28575" cap="rnd">
-              <a:solidFill>
-                <a:schemeClr val="accent6"/>
-              </a:solidFill>
-              <a:round/>
-            </a:ln>
-            <a:effectLst/>
-          </c:spPr>
-          <c:marker>
-            <c:symbol val="none"/>
-          </c:marker>
-          <c:cat>
-            <c:strRef>
-              <c:f>'axpy-speedup-efficiency'!$B$29:$H$29</c:f>
-              <c:strCache>
-                <c:ptCount val="7"/>
-                <c:pt idx="0">
-                  <c:v>1core</c:v>
-                </c:pt>
-                <c:pt idx="1">
-                  <c:v>2cores</c:v>
-                </c:pt>
-                <c:pt idx="2">
-                  <c:v>4cores</c:v>
-                </c:pt>
-                <c:pt idx="3">
-                  <c:v>8cores</c:v>
-                </c:pt>
-                <c:pt idx="4">
-                  <c:v>16cores</c:v>
-                </c:pt>
-                <c:pt idx="5">
-                  <c:v>32cores</c:v>
-                </c:pt>
-                <c:pt idx="6">
-                  <c:v>64cores</c:v>
-                </c:pt>
-              </c:strCache>
-            </c:strRef>
-          </c:cat>
-          <c:val>
-            <c:numRef>
-              <c:f>'axpy-speedup-efficiency'!$B$35:$H$35</c:f>
-              <c:numCache>
-                <c:formatCode>General</c:formatCode>
-                <c:ptCount val="7"/>
-                <c:pt idx="1">
-                  <c:v>0.43850265508974184</c:v>
-                </c:pt>
-                <c:pt idx="2">
-                  <c:v>0.49496970401280438</c:v>
-                </c:pt>
-                <c:pt idx="3">
-                  <c:v>0.45810028026080041</c:v>
-                </c:pt>
-                <c:pt idx="4">
-                  <c:v>0.53594771481766346</c:v>
-                </c:pt>
-                <c:pt idx="5">
-                  <c:v>0.51898696286670043</c:v>
-                </c:pt>
-                <c:pt idx="6">
-                  <c:v>0.60740728423410184</c:v>
-                </c:pt>
-              </c:numCache>
-            </c:numRef>
-          </c:val>
-          <c:smooth val="0"/>
-        </c:ser>
-        <c:dLbls>
-          <c:showLegendKey val="0"/>
-          <c:showVal val="0"/>
-          <c:showCatName val="0"/>
-          <c:showSerName val="0"/>
-          <c:showPercent val="0"/>
-          <c:showBubbleSize val="0"/>
-        </c:dLbls>
-        <c:smooth val="0"/>
-        <c:axId val="384576512"/>
-        <c:axId val="384577072"/>
-      </c:lineChart>
-      <c:catAx>
-        <c:axId val="384576512"/>
-        <c:scaling>
-          <c:orientation val="minMax"/>
-        </c:scaling>
-        <c:delete val="0"/>
-        <c:axPos val="b"/>
-        <c:title>
-          <c:overlay val="0"/>
-          <c:spPr>
-            <a:noFill/>
-            <a:ln>
-              <a:noFill/>
-            </a:ln>
-            <a:effectLst/>
-          </c:spPr>
-          <c:txPr>
-            <a:bodyPr rot="0" spcFirstLastPara="1" vertOverflow="ellipsis" vert="horz" wrap="square" anchor="ctr" anchorCtr="1"/>
-            <a:lstStyle/>
-            <a:p>
-              <a:pPr>
-                <a:defRPr sz="1000" b="0" i="0" u="none" strike="noStrike" kern="1200" baseline="0">
-                  <a:solidFill>
-                    <a:schemeClr val="tx1">
-                      <a:lumMod val="65000"/>
-                      <a:lumOff val="35000"/>
-                    </a:schemeClr>
-                  </a:solidFill>
-                  <a:latin typeface="+mn-lt"/>
-                  <a:ea typeface="+mn-ea"/>
-                  <a:cs typeface="+mn-cs"/>
-                </a:defRPr>
-              </a:pPr>
-              <a:endParaRPr lang="en-US"/>
-            </a:p>
-          </c:txPr>
-        </c:title>
-        <c:numFmt formatCode="General" sourceLinked="1"/>
-        <c:majorTickMark val="none"/>
-        <c:minorTickMark val="none"/>
-        <c:tickLblPos val="nextTo"/>
-        <c:spPr>
-          <a:noFill/>
-          <a:ln w="9525" cap="flat" cmpd="sng" algn="ctr">
-            <a:solidFill>
-              <a:schemeClr val="tx1">
-                <a:lumMod val="15000"/>
-                <a:lumOff val="85000"/>
-              </a:schemeClr>
-            </a:solidFill>
-            <a:round/>
-          </a:ln>
-          <a:effectLst/>
-        </c:spPr>
-        <c:txPr>
-          <a:bodyPr rot="-60000000" spcFirstLastPara="1" vertOverflow="ellipsis" vert="horz" wrap="square" anchor="ctr" anchorCtr="1"/>
-          <a:lstStyle/>
-          <a:p>
-            <a:pPr>
-              <a:defRPr sz="900" b="0" i="0" u="none" strike="noStrike" kern="1200" baseline="0">
-                <a:solidFill>
-                  <a:schemeClr val="tx1">
-                    <a:lumMod val="65000"/>
-                    <a:lumOff val="35000"/>
-                  </a:schemeClr>
-                </a:solidFill>
-                <a:latin typeface="+mn-lt"/>
-                <a:ea typeface="+mn-ea"/>
-                <a:cs typeface="+mn-cs"/>
-              </a:defRPr>
-            </a:pPr>
-            <a:endParaRPr lang="en-US"/>
-          </a:p>
-        </c:txPr>
-        <c:crossAx val="384577072"/>
-        <c:crosses val="autoZero"/>
-        <c:auto val="1"/>
-        <c:lblAlgn val="ctr"/>
-        <c:lblOffset val="100"/>
-        <c:noMultiLvlLbl val="0"/>
-      </c:catAx>
-      <c:valAx>
-        <c:axId val="384577072"/>
-        <c:scaling>
-          <c:orientation val="minMax"/>
-        </c:scaling>
-        <c:delete val="0"/>
-        <c:axPos val="l"/>
-        <c:majorGridlines>
-          <c:spPr>
-            <a:ln w="9525" cap="flat" cmpd="sng" algn="ctr">
-              <a:solidFill>
-                <a:schemeClr val="tx1">
-                  <a:lumMod val="15000"/>
-                  <a:lumOff val="85000"/>
-                </a:schemeClr>
-              </a:solidFill>
-              <a:round/>
-            </a:ln>
-            <a:effectLst/>
-          </c:spPr>
-        </c:majorGridlines>
-        <c:title>
-          <c:tx>
-            <c:rich>
-              <a:bodyPr rot="-5400000" spcFirstLastPara="1" vertOverflow="ellipsis" vert="horz" wrap="square" anchor="ctr" anchorCtr="1"/>
-              <a:lstStyle/>
-              <a:p>
-                <a:pPr>
-                  <a:defRPr sz="1000" b="0" i="0" u="none" strike="noStrike" kern="1200" baseline="0">
-                    <a:solidFill>
-                      <a:schemeClr val="tx1">
-                        <a:lumMod val="65000"/>
-                        <a:lumOff val="35000"/>
-                      </a:schemeClr>
-                    </a:solidFill>
-                    <a:latin typeface="+mn-lt"/>
-                    <a:ea typeface="+mn-ea"/>
-                    <a:cs typeface="+mn-cs"/>
-                  </a:defRPr>
-                </a:pPr>
-                <a:r>
-                  <a:rPr lang="en-US"/>
-                  <a:t>Efficency</a:t>
-                </a:r>
-              </a:p>
-            </c:rich>
-          </c:tx>
-          <c:overlay val="0"/>
-          <c:spPr>
-            <a:noFill/>
-            <a:ln>
-              <a:noFill/>
-            </a:ln>
-            <a:effectLst/>
-          </c:spPr>
-          <c:txPr>
-            <a:bodyPr rot="-5400000" spcFirstLastPara="1" vertOverflow="ellipsis" vert="horz" wrap="square" anchor="ctr" anchorCtr="1"/>
-            <a:lstStyle/>
-            <a:p>
-              <a:pPr>
-                <a:defRPr sz="1000" b="0" i="0" u="none" strike="noStrike" kern="1200" baseline="0">
-                  <a:solidFill>
-                    <a:schemeClr val="tx1">
-                      <a:lumMod val="65000"/>
-                      <a:lumOff val="35000"/>
-                    </a:schemeClr>
-                  </a:solidFill>
-                  <a:latin typeface="+mn-lt"/>
-                  <a:ea typeface="+mn-ea"/>
-                  <a:cs typeface="+mn-cs"/>
-                </a:defRPr>
-              </a:pPr>
-              <a:endParaRPr lang="en-US"/>
-            </a:p>
-          </c:txPr>
-        </c:title>
-        <c:numFmt formatCode="General" sourceLinked="1"/>
-        <c:majorTickMark val="none"/>
-        <c:minorTickMark val="none"/>
-        <c:tickLblPos val="nextTo"/>
-        <c:spPr>
-          <a:noFill/>
-          <a:ln>
-            <a:noFill/>
-          </a:ln>
-          <a:effectLst/>
-        </c:spPr>
-        <c:txPr>
-          <a:bodyPr rot="-60000000" spcFirstLastPara="1" vertOverflow="ellipsis" vert="horz" wrap="square" anchor="ctr" anchorCtr="1"/>
-          <a:lstStyle/>
-          <a:p>
-            <a:pPr>
-              <a:defRPr sz="900" b="0" i="0" u="none" strike="noStrike" kern="1200" baseline="0">
-                <a:solidFill>
-                  <a:schemeClr val="tx1">
-                    <a:lumMod val="65000"/>
-                    <a:lumOff val="35000"/>
-                  </a:schemeClr>
-                </a:solidFill>
-                <a:latin typeface="+mn-lt"/>
-                <a:ea typeface="+mn-ea"/>
-                <a:cs typeface="+mn-cs"/>
-              </a:defRPr>
-            </a:pPr>
-            <a:endParaRPr lang="en-US"/>
-          </a:p>
-        </c:txPr>
-        <c:crossAx val="384576512"/>
-        <c:crosses val="autoZero"/>
-        <c:crossBetween val="between"/>
-      </c:valAx>
-      <c:spPr>
-        <a:noFill/>
-        <a:ln>
-          <a:noFill/>
-        </a:ln>
-        <a:effectLst/>
-      </c:spPr>
-    </c:plotArea>
-    <c:legend>
-      <c:legendPos val="b"/>
-      <c:overlay val="0"/>
-      <c:spPr>
-        <a:noFill/>
-        <a:ln>
-          <a:noFill/>
-        </a:ln>
-        <a:effectLst/>
-      </c:spPr>
-      <c:txPr>
-        <a:bodyPr rot="0" spcFirstLastPara="1" vertOverflow="ellipsis" vert="horz" wrap="square" anchor="ctr" anchorCtr="1"/>
-        <a:lstStyle/>
-        <a:p>
-          <a:pPr>
-            <a:defRPr sz="900" b="0" i="0" u="none" strike="noStrike" kern="1200" baseline="0">
-              <a:solidFill>
-                <a:schemeClr val="tx1">
-                  <a:lumMod val="65000"/>
-                  <a:lumOff val="35000"/>
-                </a:schemeClr>
-              </a:solidFill>
-              <a:latin typeface="+mn-lt"/>
-              <a:ea typeface="+mn-ea"/>
-              <a:cs typeface="+mn-cs"/>
-            </a:defRPr>
-          </a:pPr>
-          <a:endParaRPr lang="en-US"/>
-        </a:p>
-      </c:txPr>
-    </c:legend>
-    <c:plotVisOnly val="1"/>
-    <c:dispBlanksAs val="gap"/>
-    <c:showDLblsOverMax val="0"/>
-  </c:chart>
-  <c:spPr>
-    <a:solidFill>
-      <a:schemeClr val="bg1"/>
-    </a:solidFill>
-    <a:ln w="9525" cap="flat" cmpd="sng" algn="ctr">
-      <a:solidFill>
-        <a:schemeClr val="tx1">
-          <a:lumMod val="15000"/>
-          <a:lumOff val="85000"/>
-        </a:schemeClr>
-      </a:solidFill>
-      <a:round/>
-    </a:ln>
-    <a:effectLst/>
-  </c:spPr>
-  <c:txPr>
-    <a:bodyPr/>
-    <a:lstStyle/>
-    <a:p>
-      <a:pPr>
-        <a:defRPr/>
-      </a:pPr>
-      <a:endParaRPr lang="en-US"/>
-    </a:p>
-  </c:txPr>
-  <c:externalData r:id="rId3">
+  <c:externalData r:id="rId1">
     <c:autoUpdate val="0"/>
   </c:externalData>
 </c:chartSpace>

--- a/project_description_team1_team2.docx
+++ b/project_description_team1_team2.docx
@@ -1,6 +1,6 @@
 
 <file path=word/document.xml><?xml version="1.0" encoding="utf-8"?>
-<w:document xmlns:wpc="http://schemas.microsoft.com/office/word/2010/wordprocessingCanvas" xmlns:mo="http://schemas.microsoft.com/office/mac/office/2008/main" xmlns:mc="http://schemas.openxmlformats.org/markup-compatibility/2006" xmlns:mv="urn:schemas-microsoft-com:mac:vml" xmlns:o="urn:schemas-microsoft-com:office:office" xmlns:r="http://schemas.openxmlformats.org/officeDocument/2006/relationships" xmlns:m="http://schemas.openxmlformats.org/officeDocument/2006/math" xmlns:v="urn:schemas-microsoft-com:vml" xmlns:wp14="http://schemas.microsoft.com/office/word/2010/wordprocessingDrawing" xmlns:wp="http://schemas.openxmlformats.org/drawingml/2006/wordprocessingDrawing" xmlns:w10="urn:schemas-microsoft-com:office:word" xmlns:w="http://schemas.openxmlformats.org/wordprocessingml/2006/main" xmlns:w14="http://schemas.microsoft.com/office/word/2010/wordml" xmlns:wpg="http://schemas.microsoft.com/office/word/2010/wordprocessingGroup" xmlns:wpi="http://schemas.microsoft.com/office/word/2010/wordprocessingInk" xmlns:wne="http://schemas.microsoft.com/office/word/2006/wordml" xmlns:wps="http://schemas.microsoft.com/office/word/2010/wordprocessingShape" mc:Ignorable="w14 wp14">
+<w:document xmlns:wpc="http://schemas.microsoft.com/office/word/2010/wordprocessingCanvas" xmlns:mc="http://schemas.openxmlformats.org/markup-compatibility/2006" xmlns:o="urn:schemas-microsoft-com:office:office" xmlns:r="http://schemas.openxmlformats.org/officeDocument/2006/relationships" xmlns:m="http://schemas.openxmlformats.org/officeDocument/2006/math" xmlns:v="urn:schemas-microsoft-com:vml" xmlns:wp14="http://schemas.microsoft.com/office/word/2010/wordprocessingDrawing" xmlns:wp="http://schemas.openxmlformats.org/drawingml/2006/wordprocessingDrawing" xmlns:w10="urn:schemas-microsoft-com:office:word" xmlns:w="http://schemas.openxmlformats.org/wordprocessingml/2006/main" xmlns:w14="http://schemas.microsoft.com/office/word/2010/wordml" xmlns:w15="http://schemas.microsoft.com/office/word/2012/wordml" xmlns:wpg="http://schemas.microsoft.com/office/word/2010/wordprocessingGroup" xmlns:wpi="http://schemas.microsoft.com/office/word/2010/wordprocessingInk" xmlns:wne="http://schemas.microsoft.com/office/word/2006/wordml" xmlns:wps="http://schemas.microsoft.com/office/word/2010/wordprocessingShape" mc:Ignorable="w14 w15 wp14">
   <w:body>
     <w:p>
       <w:pPr>
@@ -290,7 +290,6 @@
         </w:rPr>
         <w:t xml:space="preserve"> </w:t>
       </w:r>
-      <w:proofErr w:type="spellStart"/>
       <w:r>
         <w:rPr>
           <w:rFonts w:asciiTheme="majorHAnsi" w:eastAsia="Times New Roman" w:hAnsiTheme="majorHAnsi" w:cs="Arial"/>
@@ -300,7 +299,6 @@
         </w:rPr>
         <w:t>cilk_for</w:t>
       </w:r>
-      <w:proofErr w:type="spellEnd"/>
       <w:r>
         <w:rPr>
           <w:rFonts w:asciiTheme="majorHAnsi" w:eastAsia="Times New Roman" w:hAnsiTheme="majorHAnsi" w:cs="Arial"/>
@@ -359,27 +357,7 @@
           <w:sz w:val="24"/>
           <w:szCs w:val="24"/>
         </w:rPr>
-        <w:t xml:space="preserve">thread/join and </w:t>
-      </w:r>
-      <w:proofErr w:type="spellStart"/>
-      <w:r>
-        <w:rPr>
-          <w:rFonts w:asciiTheme="majorHAnsi" w:eastAsia="Times New Roman" w:hAnsiTheme="majorHAnsi" w:cs="Arial"/>
-          <w:color w:val="222222"/>
-          <w:sz w:val="24"/>
-          <w:szCs w:val="24"/>
-        </w:rPr>
-        <w:t>async</w:t>
-      </w:r>
-      <w:proofErr w:type="spellEnd"/>
-      <w:r>
-        <w:rPr>
-          <w:rFonts w:asciiTheme="majorHAnsi" w:eastAsia="Times New Roman" w:hAnsiTheme="majorHAnsi" w:cs="Arial"/>
-          <w:color w:val="222222"/>
-          <w:sz w:val="24"/>
-          <w:szCs w:val="24"/>
-        </w:rPr>
-        <w:t>/future</w:t>
+        <w:t>thread/join and async/future</w:t>
       </w:r>
     </w:p>
     <w:p>
@@ -430,27 +408,7 @@
           <w:sz w:val="24"/>
           <w:szCs w:val="24"/>
         </w:rPr>
-        <w:t xml:space="preserve"> taken from </w:t>
-      </w:r>
-      <w:proofErr w:type="spellStart"/>
-      <w:r>
-        <w:rPr>
-          <w:rFonts w:asciiTheme="majorHAnsi" w:hAnsiTheme="majorHAnsi"/>
-          <w:color w:val="000000"/>
-          <w:sz w:val="24"/>
-          <w:szCs w:val="24"/>
-        </w:rPr>
-        <w:t>Rodinia</w:t>
-      </w:r>
-      <w:proofErr w:type="spellEnd"/>
-      <w:r>
-        <w:rPr>
-          <w:rFonts w:asciiTheme="majorHAnsi" w:hAnsiTheme="majorHAnsi"/>
-          <w:color w:val="000000"/>
-          <w:sz w:val="24"/>
-          <w:szCs w:val="24"/>
-        </w:rPr>
-        <w:t xml:space="preserve"> </w:t>
+        <w:t xml:space="preserve"> taken from Rodinia </w:t>
       </w:r>
       <w:r>
         <w:rPr>
@@ -556,25 +514,7 @@
           <w:sz w:val="24"/>
           <w:szCs w:val="24"/>
         </w:rPr>
-        <w:t>(</w:t>
-      </w:r>
-      <w:proofErr w:type="spellStart"/>
-      <w:r>
-        <w:rPr>
-          <w:color w:val="000000"/>
-          <w:sz w:val="24"/>
-          <w:szCs w:val="24"/>
-        </w:rPr>
-        <w:t>axpy</w:t>
-      </w:r>
-      <w:proofErr w:type="spellEnd"/>
-      <w:r>
-        <w:rPr>
-          <w:color w:val="000000"/>
-          <w:sz w:val="24"/>
-          <w:szCs w:val="24"/>
-        </w:rPr>
-        <w:t xml:space="preserve">) </w:t>
+        <w:t xml:space="preserve">(axpy) </w:t>
       </w:r>
       <w:r>
         <w:rPr>
@@ -624,25 +564,15 @@
         </w:rPr>
         <w:t xml:space="preserve"> from </w:t>
       </w:r>
-      <w:proofErr w:type="spellStart"/>
-      <w:r>
-        <w:rPr>
-          <w:color w:val="000000"/>
-          <w:sz w:val="24"/>
-          <w:szCs w:val="24"/>
-        </w:rPr>
-        <w:t>github</w:t>
-      </w:r>
-      <w:proofErr w:type="spellEnd"/>
-      <w:r>
-        <w:rPr>
-          <w:color w:val="000000"/>
-          <w:sz w:val="24"/>
-          <w:szCs w:val="24"/>
-        </w:rPr>
-        <w:t xml:space="preserve"> (</w:t>
-      </w:r>
-      <w:hyperlink r:id="rId6" w:history="1">
+      <w:r>
+        <w:rPr>
+          <w:color w:val="000000"/>
+          <w:sz w:val="24"/>
+          <w:szCs w:val="24"/>
+        </w:rPr>
+        <w:t>github (</w:t>
+      </w:r>
+      <w:hyperlink r:id="rId5" w:history="1">
         <w:r>
           <w:rPr>
             <w:rStyle w:val="Hyperlink"/>
@@ -714,45 +644,7 @@
           <w:sz w:val="24"/>
           <w:szCs w:val="24"/>
         </w:rPr>
-        <w:t xml:space="preserve"> Each application folder has </w:t>
-      </w:r>
-      <w:proofErr w:type="spellStart"/>
-      <w:r>
-        <w:rPr>
-          <w:color w:val="000000"/>
-          <w:sz w:val="24"/>
-          <w:szCs w:val="24"/>
-        </w:rPr>
-        <w:t>makefile</w:t>
-      </w:r>
-      <w:proofErr w:type="spellEnd"/>
-      <w:r>
-        <w:rPr>
-          <w:color w:val="000000"/>
-          <w:sz w:val="24"/>
-          <w:szCs w:val="24"/>
-        </w:rPr>
-        <w:t xml:space="preserve">, source codes and a run script. </w:t>
-      </w:r>
-      <w:proofErr w:type="spellStart"/>
-      <w:proofErr w:type="gramStart"/>
-      <w:r>
-        <w:rPr>
-          <w:color w:val="000000"/>
-          <w:sz w:val="24"/>
-          <w:szCs w:val="24"/>
-        </w:rPr>
-        <w:t>makefile</w:t>
-      </w:r>
-      <w:proofErr w:type="spellEnd"/>
-      <w:proofErr w:type="gramEnd"/>
-      <w:r>
-        <w:rPr>
-          <w:color w:val="000000"/>
-          <w:sz w:val="24"/>
-          <w:szCs w:val="24"/>
-        </w:rPr>
-        <w:t xml:space="preserve"> is the receipt to compile the source file and you can customize it to use with your implementation. The run script includes the command to execute the code.</w:t>
+        <w:t xml:space="preserve"> Each application folder has makefile, source codes and a run script. makefile is the receipt to compile the source file and you can customize it to use with your implementation. The run script includes the command to execute the code.</w:t>
       </w:r>
       <w:r>
         <w:rPr>
@@ -786,44 +678,16 @@
           <w:sz w:val="24"/>
           <w:szCs w:val="24"/>
         </w:rPr>
-        <w:t xml:space="preserve">You should compile and run your program using the command given in the following screenshots. –O0 is meant to tell compiler to turn off optimization so all our performance gains are from parallelism. Make sure you set up the environment by sourcing the </w:t>
-      </w:r>
-      <w:proofErr w:type="gramStart"/>
-      <w:r>
-        <w:rPr>
-          <w:color w:val="000000"/>
-          <w:sz w:val="24"/>
-          <w:szCs w:val="24"/>
-        </w:rPr>
-        <w:t xml:space="preserve">‘ </w:t>
-      </w:r>
-      <w:r>
-        <w:rPr>
-          <w:color w:val="000000"/>
-          <w:sz w:val="24"/>
-          <w:szCs w:val="24"/>
-        </w:rPr>
-        <w:t>.</w:t>
-      </w:r>
-      <w:proofErr w:type="gramEnd"/>
-      <w:r>
-        <w:rPr>
-          <w:color w:val="000000"/>
-          <w:sz w:val="24"/>
-          <w:szCs w:val="24"/>
-        </w:rPr>
-        <w:t xml:space="preserve"> /opt/intel/bin/iccvars.sh -arch intel64 -platform </w:t>
-      </w:r>
-      <w:proofErr w:type="spellStart"/>
-      <w:r>
-        <w:rPr>
-          <w:color w:val="000000"/>
-          <w:sz w:val="24"/>
-          <w:szCs w:val="24"/>
-        </w:rPr>
-        <w:t>linux</w:t>
-      </w:r>
-      <w:proofErr w:type="spellEnd"/>
+        <w:t xml:space="preserve">You should compile and run your program using the command given in the following screenshots. –O0 is meant to tell compiler to turn off optimization so all our performance gains are from parallelism. Make sure you set up the environment by sourcing the ‘ </w:t>
+      </w:r>
+      <w:r>
+        <w:rPr>
+          <w:color w:val="000000"/>
+          <w:sz w:val="24"/>
+          <w:szCs w:val="24"/>
+        </w:rPr>
+        <w:t>. /opt/intel/bin/iccvars.sh -arch intel64 -platform linux</w:t>
+      </w:r>
       <w:r>
         <w:rPr>
           <w:color w:val="000000"/>
@@ -846,27 +710,7 @@
           <w:sz w:val="24"/>
           <w:szCs w:val="24"/>
         </w:rPr>
-        <w:t xml:space="preserve">script before you use </w:t>
-      </w:r>
-      <w:proofErr w:type="spellStart"/>
-      <w:proofErr w:type="gramStart"/>
-      <w:r>
-        <w:rPr>
-          <w:color w:val="000000"/>
-          <w:sz w:val="24"/>
-          <w:szCs w:val="24"/>
-        </w:rPr>
-        <w:t>icc</w:t>
-      </w:r>
-      <w:proofErr w:type="spellEnd"/>
-      <w:proofErr w:type="gramEnd"/>
-      <w:r>
-        <w:rPr>
-          <w:color w:val="000000"/>
-          <w:sz w:val="24"/>
-          <w:szCs w:val="24"/>
-        </w:rPr>
-        <w:t xml:space="preserve"> (you only need to source it once each time you login to the system</w:t>
+        <w:t>script before you use icc (you only need to source it once each time you login to the system</w:t>
       </w:r>
       <w:r>
         <w:rPr>
@@ -884,51 +728,13 @@
         </w:rPr>
         <w:t xml:space="preserve">To use gcc-5.3.0, please execute the following two commands after you login: </w:t>
       </w:r>
-      <w:bookmarkStart w:id="0" w:name="_GoBack"/>
-      <w:bookmarkEnd w:id="0"/>
       <w:r>
         <w:rPr>
           <w:color w:val="000000" w:themeColor="text1"/>
           <w:sz w:val="24"/>
           <w:szCs w:val="24"/>
         </w:rPr>
-        <w:t>export PATH=/SECS/home/y/</w:t>
-      </w:r>
-      <w:proofErr w:type="spellStart"/>
-      <w:r>
-        <w:rPr>
-          <w:color w:val="000000" w:themeColor="text1"/>
-          <w:sz w:val="24"/>
-          <w:szCs w:val="24"/>
-        </w:rPr>
-        <w:t>yan</w:t>
-      </w:r>
-      <w:proofErr w:type="spellEnd"/>
-      <w:r>
-        <w:rPr>
-          <w:color w:val="000000" w:themeColor="text1"/>
-          <w:sz w:val="24"/>
-          <w:szCs w:val="24"/>
-        </w:rPr>
-        <w:t>/install/bin</w:t>
-      </w:r>
-      <w:proofErr w:type="gramStart"/>
-      <w:r>
-        <w:rPr>
-          <w:color w:val="000000" w:themeColor="text1"/>
-          <w:sz w:val="24"/>
-          <w:szCs w:val="24"/>
-        </w:rPr>
-        <w:t>:$</w:t>
-      </w:r>
-      <w:proofErr w:type="gramEnd"/>
-      <w:r>
-        <w:rPr>
-          <w:color w:val="000000" w:themeColor="text1"/>
-          <w:sz w:val="24"/>
-          <w:szCs w:val="24"/>
-        </w:rPr>
-        <w:t>PATH</w:t>
+        <w:t>export PATH=/SECS/home/y/yan/install/bin:$PATH</w:t>
       </w:r>
     </w:p>
     <w:p>
@@ -940,41 +746,13 @@
           <w:szCs w:val="24"/>
         </w:rPr>
       </w:pPr>
-      <w:proofErr w:type="gramStart"/>
       <w:r>
         <w:rPr>
           <w:color w:val="000000" w:themeColor="text1"/>
           <w:sz w:val="24"/>
           <w:szCs w:val="24"/>
         </w:rPr>
-        <w:t>export</w:t>
-      </w:r>
-      <w:proofErr w:type="gramEnd"/>
-      <w:r>
-        <w:rPr>
-          <w:color w:val="000000" w:themeColor="text1"/>
-          <w:sz w:val="24"/>
-          <w:szCs w:val="24"/>
-        </w:rPr>
-        <w:t xml:space="preserve"> LD_LIBRARY_PATH=/SECS/home/y/</w:t>
-      </w:r>
-      <w:proofErr w:type="spellStart"/>
-      <w:r>
-        <w:rPr>
-          <w:color w:val="000000" w:themeColor="text1"/>
-          <w:sz w:val="24"/>
-          <w:szCs w:val="24"/>
-        </w:rPr>
-        <w:t>yan</w:t>
-      </w:r>
-      <w:proofErr w:type="spellEnd"/>
-      <w:r>
-        <w:rPr>
-          <w:color w:val="000000" w:themeColor="text1"/>
-          <w:sz w:val="24"/>
-          <w:szCs w:val="24"/>
-        </w:rPr>
-        <w:t>/install/lib64:$LD_LIBRARY_PATH</w:t>
+        <w:t>export LD_LIBRARY_PATH=/SECS/home/y/yan/install/lib64:$LD_LIBRARY_PATH</w:t>
       </w:r>
     </w:p>
     <w:p>
@@ -1041,33 +819,15 @@
           <w:sz w:val="24"/>
           <w:szCs w:val="24"/>
         </w:rPr>
-        <w:t xml:space="preserve">There is a </w:t>
-      </w:r>
-      <w:proofErr w:type="spellStart"/>
+        <w:t>There is a makef</w:t>
+      </w:r>
       <w:r>
         <w:rPr>
           <w:color w:val="000000" w:themeColor="text1"/>
           <w:sz w:val="24"/>
           <w:szCs w:val="24"/>
         </w:rPr>
-        <w:t>makef</w:t>
-      </w:r>
-      <w:r>
-        <w:rPr>
-          <w:color w:val="000000" w:themeColor="text1"/>
-          <w:sz w:val="24"/>
-          <w:szCs w:val="24"/>
-        </w:rPr>
-        <w:t>ile</w:t>
-      </w:r>
-      <w:proofErr w:type="spellEnd"/>
-      <w:r>
-        <w:rPr>
-          <w:color w:val="000000" w:themeColor="text1"/>
-          <w:sz w:val="24"/>
-          <w:szCs w:val="24"/>
-        </w:rPr>
-        <w:t xml:space="preserve"> in the application folder, in order to compile </w:t>
+        <w:t xml:space="preserve">ile in the application folder, in order to compile </w:t>
       </w:r>
       <w:r>
         <w:rPr>
@@ -1156,7 +916,7 @@
                     <pic:cNvPicPr/>
                   </pic:nvPicPr>
                   <pic:blipFill>
-                    <a:blip r:embed="rId7">
+                    <a:blip r:embed="rId6">
                       <a:extLst>
                         <a:ext uri="{28A0092B-C50C-407E-A947-70E740481C1C}">
                           <a14:useLocalDpi xmlns:a14="http://schemas.microsoft.com/office/drawing/2010/main" val="0"/>
@@ -1232,16 +992,15 @@
           <w:sz w:val="24"/>
           <w:szCs w:val="24"/>
         </w:rPr>
-        <w:t xml:space="preserve">the </w:t>
-      </w:r>
-      <w:proofErr w:type="spellStart"/>
+        <w:t>the make</w:t>
+      </w:r>
       <w:r>
         <w:rPr>
           <w:color w:val="000000" w:themeColor="text1"/>
           <w:sz w:val="24"/>
           <w:szCs w:val="24"/>
         </w:rPr>
-        <w:t>make</w:t>
+        <w:t xml:space="preserve">file for </w:t>
       </w:r>
       <w:r>
         <w:rPr>
@@ -1249,16 +1008,15 @@
           <w:sz w:val="24"/>
           <w:szCs w:val="24"/>
         </w:rPr>
-        <w:t>file</w:t>
-      </w:r>
-      <w:proofErr w:type="spellEnd"/>
+        <w:t>the new</w:t>
+      </w:r>
       <w:r>
         <w:rPr>
           <w:color w:val="000000" w:themeColor="text1"/>
           <w:sz w:val="24"/>
           <w:szCs w:val="24"/>
         </w:rPr>
-        <w:t xml:space="preserve"> for </w:t>
+        <w:t xml:space="preserve"> version. It will help you to automatically compile your code. However, you still can use </w:t>
       </w:r>
       <w:r>
         <w:rPr>
@@ -1266,7 +1024,7 @@
           <w:sz w:val="24"/>
           <w:szCs w:val="24"/>
         </w:rPr>
-        <w:t>the new</w:t>
+        <w:t>i</w:t>
       </w:r>
       <w:r>
         <w:rPr>
@@ -1274,17 +1032,15 @@
           <w:sz w:val="24"/>
           <w:szCs w:val="24"/>
         </w:rPr>
-        <w:t xml:space="preserve"> version. It will help you to automatically compile your code. However, you still can use </w:t>
-      </w:r>
-      <w:proofErr w:type="spellStart"/>
-      <w:proofErr w:type="gramStart"/>
+        <w:t>cc –O0 -</w:t>
+      </w:r>
       <w:r>
         <w:rPr>
           <w:color w:val="000000" w:themeColor="text1"/>
           <w:sz w:val="24"/>
           <w:szCs w:val="24"/>
         </w:rPr>
-        <w:t>i</w:t>
+        <w:t xml:space="preserve">fopenmp axpy.cpp axpy as before </w:t>
       </w:r>
       <w:r>
         <w:rPr>
@@ -1292,79 +1048,7 @@
           <w:sz w:val="24"/>
           <w:szCs w:val="24"/>
         </w:rPr>
-        <w:t>cc</w:t>
-      </w:r>
-      <w:proofErr w:type="spellEnd"/>
-      <w:proofErr w:type="gramEnd"/>
-      <w:r>
-        <w:rPr>
-          <w:color w:val="000000" w:themeColor="text1"/>
-          <w:sz w:val="24"/>
-          <w:szCs w:val="24"/>
-        </w:rPr>
-        <w:t xml:space="preserve"> –O0 -</w:t>
-      </w:r>
-      <w:proofErr w:type="spellStart"/>
-      <w:r>
-        <w:rPr>
-          <w:color w:val="000000" w:themeColor="text1"/>
-          <w:sz w:val="24"/>
-          <w:szCs w:val="24"/>
-        </w:rPr>
-        <w:t>fopenmp</w:t>
-      </w:r>
-      <w:proofErr w:type="spellEnd"/>
-      <w:r>
-        <w:rPr>
-          <w:color w:val="000000" w:themeColor="text1"/>
-          <w:sz w:val="24"/>
-          <w:szCs w:val="24"/>
-        </w:rPr>
-        <w:t xml:space="preserve"> axpy.cpp </w:t>
-      </w:r>
-      <w:proofErr w:type="spellStart"/>
-      <w:r>
-        <w:rPr>
-          <w:color w:val="000000" w:themeColor="text1"/>
-          <w:sz w:val="24"/>
-          <w:szCs w:val="24"/>
-        </w:rPr>
-        <w:t>axpy</w:t>
-      </w:r>
-      <w:proofErr w:type="spellEnd"/>
-      <w:r>
-        <w:rPr>
-          <w:color w:val="000000" w:themeColor="text1"/>
-          <w:sz w:val="24"/>
-          <w:szCs w:val="24"/>
-        </w:rPr>
-        <w:t xml:space="preserve"> as before </w:t>
-      </w:r>
-      <w:r>
-        <w:rPr>
-          <w:color w:val="000000" w:themeColor="text1"/>
-          <w:sz w:val="24"/>
-          <w:szCs w:val="24"/>
-        </w:rPr>
-        <w:t xml:space="preserve">from </w:t>
-      </w:r>
-      <w:proofErr w:type="spellStart"/>
-      <w:r>
-        <w:rPr>
-          <w:color w:val="000000" w:themeColor="text1"/>
-          <w:sz w:val="24"/>
-          <w:szCs w:val="24"/>
-        </w:rPr>
-        <w:t>commandline</w:t>
-      </w:r>
-      <w:proofErr w:type="spellEnd"/>
-      <w:r>
-        <w:rPr>
-          <w:color w:val="000000" w:themeColor="text1"/>
-          <w:sz w:val="24"/>
-          <w:szCs w:val="24"/>
-        </w:rPr>
-        <w:t>.</w:t>
+        <w:t>from commandline.</w:t>
       </w:r>
     </w:p>
     <w:p>
@@ -1405,25 +1089,7 @@
           <w:sz w:val="24"/>
           <w:szCs w:val="24"/>
         </w:rPr>
-        <w:t xml:space="preserve">. So, after compiling your code </w:t>
-      </w:r>
-      <w:proofErr w:type="gramStart"/>
-      <w:r>
-        <w:rPr>
-          <w:color w:val="000000" w:themeColor="text1"/>
-          <w:sz w:val="24"/>
-          <w:szCs w:val="24"/>
-        </w:rPr>
-        <w:t>use  ./</w:t>
-      </w:r>
-      <w:proofErr w:type="gramEnd"/>
-      <w:r>
-        <w:rPr>
-          <w:color w:val="000000" w:themeColor="text1"/>
-          <w:sz w:val="24"/>
-          <w:szCs w:val="24"/>
-        </w:rPr>
-        <w:t xml:space="preserve">run </w:t>
+        <w:t xml:space="preserve">. So, after compiling your code use  ./run </w:t>
       </w:r>
       <w:r>
         <w:rPr>
@@ -1489,7 +1155,7 @@
                     <pic:cNvPicPr/>
                   </pic:nvPicPr>
                   <pic:blipFill>
-                    <a:blip r:embed="rId8">
+                    <a:blip r:embed="rId7">
                       <a:extLst>
                         <a:ext uri="{28A0092B-C50C-407E-A947-70E740481C1C}">
                           <a14:useLocalDpi xmlns:a14="http://schemas.microsoft.com/office/drawing/2010/main" val="0"/>
@@ -1545,34 +1211,7 @@
           <w:sz w:val="24"/>
           <w:szCs w:val="24"/>
         </w:rPr>
-        <w:t xml:space="preserve">Feel free to search for and design the best implementation you can, however you need to explain in details in your report why one of your version is better than the other in terms of performance and scalability. You can run your program on either of the two machines (lennon.secs.oakland.edu or paul.secs.oakland.edu) for up to 32 threads in a sequence of 1, 2, </w:t>
-      </w:r>
-      <w:r>
-        <w:rPr>
-          <w:color w:val="000000"/>
-          <w:sz w:val="24"/>
-          <w:szCs w:val="24"/>
-        </w:rPr>
-        <w:lastRenderedPageBreak/>
-        <w:t xml:space="preserve">4, 8, 16, </w:t>
-      </w:r>
-      <w:proofErr w:type="gramStart"/>
-      <w:r>
-        <w:rPr>
-          <w:color w:val="000000"/>
-          <w:sz w:val="24"/>
-          <w:szCs w:val="24"/>
-        </w:rPr>
-        <w:t>32</w:t>
-      </w:r>
-      <w:proofErr w:type="gramEnd"/>
-      <w:r>
-        <w:rPr>
-          <w:color w:val="000000"/>
-          <w:sz w:val="24"/>
-          <w:szCs w:val="24"/>
-        </w:rPr>
-        <w:t xml:space="preserve"> and collect your performance results. </w:t>
+        <w:t xml:space="preserve">Feel free to search for and design the best implementation you can, however you need to explain in details in your report why one of your version is better than the other in terms of performance and scalability. You can run your program on either of the two machines (lennon.secs.oakland.edu or paul.secs.oakland.edu) for up to 32 threads in a sequence of 1, 2, 4, 8, 16, 32 and collect your performance results. </w:t>
       </w:r>
       <w:r>
         <w:rPr>
@@ -1607,6 +1246,7 @@
           <w:sz w:val="24"/>
           <w:szCs w:val="24"/>
         </w:rPr>
+        <w:lastRenderedPageBreak/>
         <w:t>To ensure the project success, y</w:t>
       </w:r>
       <w:r>
@@ -1623,25 +1263,7 @@
           <w:sz w:val="24"/>
           <w:szCs w:val="24"/>
         </w:rPr>
-        <w:t xml:space="preserve">quired files on time to </w:t>
-      </w:r>
-      <w:proofErr w:type="spellStart"/>
-      <w:r>
-        <w:rPr>
-          <w:color w:val="000000"/>
-          <w:sz w:val="24"/>
-          <w:szCs w:val="24"/>
-        </w:rPr>
-        <w:t>moodle</w:t>
-      </w:r>
-      <w:proofErr w:type="spellEnd"/>
-      <w:r>
-        <w:rPr>
-          <w:color w:val="000000"/>
-          <w:sz w:val="24"/>
-          <w:szCs w:val="24"/>
-        </w:rPr>
-        <w:t>.</w:t>
+        <w:t>quired files on time to moodle.</w:t>
       </w:r>
     </w:p>
     <w:tbl>
@@ -1651,10 +1273,10 @@
         <w:tblLook w:val="04A0" w:firstRow="1" w:lastRow="0" w:firstColumn="1" w:lastColumn="0" w:noHBand="0" w:noVBand="1"/>
       </w:tblPr>
       <w:tblGrid>
-        <w:gridCol w:w="809"/>
+        <w:gridCol w:w="808"/>
         <w:gridCol w:w="1080"/>
-        <w:gridCol w:w="5599"/>
-        <w:gridCol w:w="2088"/>
+        <w:gridCol w:w="5406"/>
+        <w:gridCol w:w="2056"/>
       </w:tblGrid>
       <w:tr>
         <w:tc>
@@ -1816,25 +1438,7 @@
                 <w:sz w:val="24"/>
                 <w:szCs w:val="24"/>
               </w:rPr>
-              <w:t xml:space="preserve">OpenMP implementation, both parallel and tasking, and performance report and application descriptions, and performance analysis using Intel </w:t>
-            </w:r>
-            <w:proofErr w:type="spellStart"/>
-            <w:r>
-              <w:rPr>
-                <w:color w:val="000000"/>
-                <w:sz w:val="24"/>
-                <w:szCs w:val="24"/>
-              </w:rPr>
-              <w:t>vtune</w:t>
-            </w:r>
-            <w:proofErr w:type="spellEnd"/>
-            <w:r>
-              <w:rPr>
-                <w:color w:val="000000"/>
-                <w:sz w:val="24"/>
-                <w:szCs w:val="24"/>
-              </w:rPr>
-              <w:t xml:space="preserve"> performance tool. For application description: max 1 page covers the description of the application, its domain usage, the challenges of parallelizing it, and related work.</w:t>
+              <w:t>OpenMP implementation, both parallel and tasking, and performance report and application descriptions, and performance analysis using Intel vtune performance tool. For application description: max 1 page covers the description of the application, its domain usage, the challenges of parallelizing it, and related work.</w:t>
             </w:r>
           </w:p>
         </w:tc>
@@ -1857,25 +1461,7 @@
                 <w:sz w:val="24"/>
                 <w:szCs w:val="24"/>
               </w:rPr>
-              <w:t xml:space="preserve">Source files including </w:t>
-            </w:r>
-            <w:proofErr w:type="spellStart"/>
-            <w:r>
-              <w:rPr>
-                <w:color w:val="000000"/>
-                <w:sz w:val="24"/>
-                <w:szCs w:val="24"/>
-              </w:rPr>
-              <w:t>Makefile</w:t>
-            </w:r>
-            <w:proofErr w:type="spellEnd"/>
-            <w:r>
-              <w:rPr>
-                <w:color w:val="000000"/>
-                <w:sz w:val="24"/>
-                <w:szCs w:val="24"/>
-              </w:rPr>
-              <w:t xml:space="preserve"> and at least 3 page report</w:t>
+              <w:t>Source files including Makefile and at least 3 page report</w:t>
             </w:r>
           </w:p>
         </w:tc>
@@ -1946,43 +1532,7 @@
                 <w:sz w:val="24"/>
                 <w:szCs w:val="24"/>
               </w:rPr>
-              <w:t xml:space="preserve">Cilkplus implementation, both spawn and </w:t>
-            </w:r>
-            <w:proofErr w:type="spellStart"/>
-            <w:r>
-              <w:rPr>
-                <w:color w:val="000000"/>
-                <w:sz w:val="24"/>
-                <w:szCs w:val="24"/>
-              </w:rPr>
-              <w:t>cilk_for</w:t>
-            </w:r>
-            <w:proofErr w:type="spellEnd"/>
-            <w:r>
-              <w:rPr>
-                <w:color w:val="000000"/>
-                <w:sz w:val="24"/>
-                <w:szCs w:val="24"/>
-              </w:rPr>
-              <w:t xml:space="preserve">, and performance report, performance comparison and analysis with OpenMP version using Intel </w:t>
-            </w:r>
-            <w:proofErr w:type="spellStart"/>
-            <w:r>
-              <w:rPr>
-                <w:color w:val="000000"/>
-                <w:sz w:val="24"/>
-                <w:szCs w:val="24"/>
-              </w:rPr>
-              <w:t>vtune</w:t>
-            </w:r>
-            <w:proofErr w:type="spellEnd"/>
-            <w:r>
-              <w:rPr>
-                <w:color w:val="000000"/>
-                <w:sz w:val="24"/>
-                <w:szCs w:val="24"/>
-              </w:rPr>
-              <w:t xml:space="preserve"> performance tool</w:t>
+              <w:t>Cilkplus implementation, both spawn and cilk_for, and performance report, performance comparison and analysis with OpenMP version using Intel vtune performance tool</w:t>
             </w:r>
           </w:p>
         </w:tc>
@@ -2013,25 +1563,7 @@
                 <w:sz w:val="24"/>
                 <w:szCs w:val="24"/>
               </w:rPr>
-              <w:t xml:space="preserve">ncluding </w:t>
-            </w:r>
-            <w:proofErr w:type="spellStart"/>
-            <w:r>
-              <w:rPr>
-                <w:color w:val="000000"/>
-                <w:sz w:val="24"/>
-                <w:szCs w:val="24"/>
-              </w:rPr>
-              <w:t>Makefile</w:t>
-            </w:r>
-            <w:proofErr w:type="spellEnd"/>
-            <w:r>
-              <w:rPr>
-                <w:color w:val="000000"/>
-                <w:sz w:val="24"/>
-                <w:szCs w:val="24"/>
-              </w:rPr>
-              <w:t xml:space="preserve"> and at least 2</w:t>
+              <w:t>ncluding Makefile and at least 2</w:t>
             </w:r>
             <w:r>
               <w:rPr>
@@ -2110,43 +1642,7 @@
                 <w:sz w:val="24"/>
                 <w:szCs w:val="24"/>
               </w:rPr>
-              <w:t xml:space="preserve">C++ implementation: both thread/join and </w:t>
-            </w:r>
-            <w:proofErr w:type="spellStart"/>
-            <w:r>
-              <w:rPr>
-                <w:color w:val="000000"/>
-                <w:sz w:val="24"/>
-                <w:szCs w:val="24"/>
-              </w:rPr>
-              <w:t>async</w:t>
-            </w:r>
-            <w:proofErr w:type="spellEnd"/>
-            <w:r>
-              <w:rPr>
-                <w:color w:val="000000"/>
-                <w:sz w:val="24"/>
-                <w:szCs w:val="24"/>
-              </w:rPr>
-              <w:t xml:space="preserve">/future, and performance report, performance comparison and analysis with OpenMP and Cilkplus version using Intel </w:t>
-            </w:r>
-            <w:proofErr w:type="spellStart"/>
-            <w:r>
-              <w:rPr>
-                <w:color w:val="000000"/>
-                <w:sz w:val="24"/>
-                <w:szCs w:val="24"/>
-              </w:rPr>
-              <w:t>vtune</w:t>
-            </w:r>
-            <w:proofErr w:type="spellEnd"/>
-            <w:r>
-              <w:rPr>
-                <w:color w:val="000000"/>
-                <w:sz w:val="24"/>
-                <w:szCs w:val="24"/>
-              </w:rPr>
-              <w:t xml:space="preserve"> performance tool.</w:t>
+              <w:t>C++ implementation: both thread/join and async/future, and performance report, performance comparison and analysis with OpenMP and Cilkplus version using Intel vtune performance tool.</w:t>
             </w:r>
           </w:p>
         </w:tc>
@@ -2177,25 +1673,7 @@
                 <w:sz w:val="24"/>
                 <w:szCs w:val="24"/>
               </w:rPr>
-              <w:t xml:space="preserve">ncluding </w:t>
-            </w:r>
-            <w:proofErr w:type="spellStart"/>
-            <w:r>
-              <w:rPr>
-                <w:color w:val="000000"/>
-                <w:sz w:val="24"/>
-                <w:szCs w:val="24"/>
-              </w:rPr>
-              <w:t>Makefile</w:t>
-            </w:r>
-            <w:proofErr w:type="spellEnd"/>
-            <w:r>
-              <w:rPr>
-                <w:color w:val="000000"/>
-                <w:sz w:val="24"/>
-                <w:szCs w:val="24"/>
-              </w:rPr>
-              <w:t xml:space="preserve"> and at least 2</w:t>
+              <w:t>ncluding Makefile and at least 2</w:t>
             </w:r>
             <w:r>
               <w:rPr>
@@ -2570,179 +2048,152 @@
           <w:sz w:val="24"/>
           <w:szCs w:val="24"/>
         </w:rPr>
-        <w:t xml:space="preserve">the problem size you </w:t>
-      </w:r>
-      <w:r>
-        <w:rPr>
+        <w:t xml:space="preserve">the problem size you choose. </w:t>
+      </w:r>
+      <w:r>
+        <w:rPr>
+          <w:color w:val="000000"/>
+          <w:sz w:val="24"/>
+          <w:szCs w:val="24"/>
+        </w:rPr>
+        <w:t>Figure 1</w:t>
+      </w:r>
+      <w:r>
+        <w:rPr>
+          <w:color w:val="000000"/>
+          <w:sz w:val="24"/>
+          <w:szCs w:val="24"/>
+        </w:rPr>
+        <w:t xml:space="preserve"> </w:t>
+      </w:r>
+      <w:r>
+        <w:rPr>
+          <w:color w:val="000000"/>
+          <w:sz w:val="24"/>
+          <w:szCs w:val="24"/>
+        </w:rPr>
+        <w:t>report</w:t>
+      </w:r>
+      <w:r>
+        <w:rPr>
+          <w:color w:val="000000"/>
+          <w:sz w:val="24"/>
+          <w:szCs w:val="24"/>
+        </w:rPr>
+        <w:t xml:space="preserve"> </w:t>
+      </w:r>
+      <w:r>
+        <w:rPr>
+          <w:color w:val="000000"/>
+          <w:sz w:val="24"/>
+          <w:szCs w:val="24"/>
+        </w:rPr>
+        <w:t xml:space="preserve">the </w:t>
+      </w:r>
+      <w:r>
+        <w:rPr>
+          <w:color w:val="000000"/>
+          <w:sz w:val="24"/>
+          <w:szCs w:val="24"/>
+        </w:rPr>
+        <w:t>execution time</w:t>
+      </w:r>
+      <w:r>
+        <w:rPr>
+          <w:color w:val="000000"/>
+          <w:sz w:val="24"/>
+          <w:szCs w:val="24"/>
+        </w:rPr>
+        <w:t>s</w:t>
+      </w:r>
+      <w:r>
+        <w:rPr>
+          <w:color w:val="000000"/>
+          <w:sz w:val="24"/>
+          <w:szCs w:val="24"/>
+        </w:rPr>
+        <w:t xml:space="preserve"> in ms</w:t>
+      </w:r>
+      <w:r>
+        <w:rPr>
+          <w:color w:val="000000"/>
+          <w:sz w:val="24"/>
+          <w:szCs w:val="24"/>
+        </w:rPr>
+        <w:t xml:space="preserve"> for </w:t>
+      </w:r>
+      <w:r>
+        <w:rPr>
+          <w:color w:val="000000"/>
+          <w:sz w:val="24"/>
+          <w:szCs w:val="24"/>
+        </w:rPr>
+        <w:t xml:space="preserve">each of the </w:t>
+      </w:r>
+      <w:r>
+        <w:rPr>
+          <w:color w:val="000000"/>
+          <w:sz w:val="24"/>
+          <w:szCs w:val="24"/>
+        </w:rPr>
+        <w:t>three implementations</w:t>
+      </w:r>
+      <w:r>
+        <w:rPr>
+          <w:color w:val="000000"/>
+          <w:sz w:val="24"/>
+          <w:szCs w:val="24"/>
+        </w:rPr>
+        <w:t xml:space="preserve"> with 1, 2, 4, 8, 16 and 32 threads</w:t>
+      </w:r>
+      <w:r>
+        <w:rPr>
+          <w:color w:val="000000"/>
+          <w:sz w:val="24"/>
+          <w:szCs w:val="24"/>
+        </w:rPr>
+        <w:t>.</w:t>
+      </w:r>
+      <w:r>
+        <w:rPr>
+          <w:color w:val="000000"/>
+          <w:sz w:val="24"/>
+          <w:szCs w:val="24"/>
+        </w:rPr>
+        <w:t xml:space="preserve"> </w:t>
+      </w:r>
+      <w:r>
+        <w:rPr>
+          <w:color w:val="000000"/>
+          <w:sz w:val="24"/>
+          <w:szCs w:val="24"/>
+        </w:rPr>
+        <w:t xml:space="preserve">X-axis will be for the number of threads, and Y-axis will be the execution time in ms and your figure should have </w:t>
+      </w:r>
+      <w:r>
+        <w:rPr>
+          <w:color w:val="000000"/>
+          <w:sz w:val="24"/>
+          <w:szCs w:val="24"/>
+        </w:rPr>
+        <w:t>six</w:t>
+      </w:r>
+      <w:r>
+        <w:rPr>
+          <w:color w:val="000000"/>
+          <w:sz w:val="24"/>
+          <w:szCs w:val="24"/>
+        </w:rPr>
+        <w:t xml:space="preserve"> lines. Figure 2 report the </w:t>
+      </w:r>
+      <w:r>
+        <w:rPr>
+          <w:color w:val="000000"/>
           <w:sz w:val="24"/>
           <w:szCs w:val="24"/>
         </w:rPr>
         <w:lastRenderedPageBreak/>
-        <w:t xml:space="preserve">choose. </w:t>
-      </w:r>
-      <w:r>
-        <w:rPr>
-          <w:color w:val="000000"/>
-          <w:sz w:val="24"/>
-          <w:szCs w:val="24"/>
-        </w:rPr>
-        <w:t>Figure 1</w:t>
-      </w:r>
-      <w:r>
-        <w:rPr>
-          <w:color w:val="000000"/>
-          <w:sz w:val="24"/>
-          <w:szCs w:val="24"/>
-        </w:rPr>
-        <w:t xml:space="preserve"> </w:t>
-      </w:r>
-      <w:r>
-        <w:rPr>
-          <w:color w:val="000000"/>
-          <w:sz w:val="24"/>
-          <w:szCs w:val="24"/>
-        </w:rPr>
-        <w:t>report</w:t>
-      </w:r>
-      <w:r>
-        <w:rPr>
-          <w:color w:val="000000"/>
-          <w:sz w:val="24"/>
-          <w:szCs w:val="24"/>
-        </w:rPr>
-        <w:t xml:space="preserve"> </w:t>
-      </w:r>
-      <w:r>
-        <w:rPr>
-          <w:color w:val="000000"/>
-          <w:sz w:val="24"/>
-          <w:szCs w:val="24"/>
-        </w:rPr>
-        <w:t xml:space="preserve">the </w:t>
-      </w:r>
-      <w:r>
-        <w:rPr>
-          <w:color w:val="000000"/>
-          <w:sz w:val="24"/>
-          <w:szCs w:val="24"/>
-        </w:rPr>
-        <w:t>execution time</w:t>
-      </w:r>
-      <w:r>
-        <w:rPr>
-          <w:color w:val="000000"/>
-          <w:sz w:val="24"/>
-          <w:szCs w:val="24"/>
-        </w:rPr>
-        <w:t>s</w:t>
-      </w:r>
-      <w:r>
-        <w:rPr>
-          <w:color w:val="000000"/>
-          <w:sz w:val="24"/>
-          <w:szCs w:val="24"/>
-        </w:rPr>
-        <w:t xml:space="preserve"> in </w:t>
-      </w:r>
-      <w:proofErr w:type="spellStart"/>
-      <w:r>
-        <w:rPr>
-          <w:color w:val="000000"/>
-          <w:sz w:val="24"/>
-          <w:szCs w:val="24"/>
-        </w:rPr>
-        <w:t>ms</w:t>
-      </w:r>
-      <w:proofErr w:type="spellEnd"/>
-      <w:r>
-        <w:rPr>
-          <w:color w:val="000000"/>
-          <w:sz w:val="24"/>
-          <w:szCs w:val="24"/>
-        </w:rPr>
-        <w:t xml:space="preserve"> for </w:t>
-      </w:r>
-      <w:r>
-        <w:rPr>
-          <w:color w:val="000000"/>
-          <w:sz w:val="24"/>
-          <w:szCs w:val="24"/>
-        </w:rPr>
-        <w:t xml:space="preserve">each of the </w:t>
-      </w:r>
-      <w:r>
-        <w:rPr>
-          <w:color w:val="000000"/>
-          <w:sz w:val="24"/>
-          <w:szCs w:val="24"/>
-        </w:rPr>
-        <w:t>three implementations</w:t>
-      </w:r>
-      <w:r>
-        <w:rPr>
-          <w:color w:val="000000"/>
-          <w:sz w:val="24"/>
-          <w:szCs w:val="24"/>
-        </w:rPr>
-        <w:t xml:space="preserve"> with 1, 2, 4, 8, 16 and 32 threads</w:t>
-      </w:r>
-      <w:r>
-        <w:rPr>
-          <w:color w:val="000000"/>
-          <w:sz w:val="24"/>
-          <w:szCs w:val="24"/>
-        </w:rPr>
-        <w:t>.</w:t>
-      </w:r>
-      <w:r>
-        <w:rPr>
-          <w:color w:val="000000"/>
-          <w:sz w:val="24"/>
-          <w:szCs w:val="24"/>
-        </w:rPr>
-        <w:t xml:space="preserve"> </w:t>
-      </w:r>
-      <w:r>
-        <w:rPr>
-          <w:color w:val="000000"/>
-          <w:sz w:val="24"/>
-          <w:szCs w:val="24"/>
-        </w:rPr>
-        <w:t xml:space="preserve">X-axis will be for the number of threads, and Y-axis will be the execution time in </w:t>
-      </w:r>
-      <w:proofErr w:type="spellStart"/>
-      <w:r>
-        <w:rPr>
-          <w:color w:val="000000"/>
-          <w:sz w:val="24"/>
-          <w:szCs w:val="24"/>
-        </w:rPr>
-        <w:t>ms</w:t>
-      </w:r>
-      <w:proofErr w:type="spellEnd"/>
-      <w:r>
-        <w:rPr>
-          <w:color w:val="000000"/>
-          <w:sz w:val="24"/>
-          <w:szCs w:val="24"/>
-        </w:rPr>
-        <w:t xml:space="preserve"> and your figure should have </w:t>
-      </w:r>
-      <w:r>
-        <w:rPr>
-          <w:color w:val="000000"/>
-          <w:sz w:val="24"/>
-          <w:szCs w:val="24"/>
-        </w:rPr>
-        <w:t>six</w:t>
-      </w:r>
-      <w:r>
-        <w:rPr>
-          <w:color w:val="000000"/>
-          <w:sz w:val="24"/>
-          <w:szCs w:val="24"/>
-        </w:rPr>
-        <w:t xml:space="preserve"> lines. Figure 2 report the speedup </w:t>
+        <w:t xml:space="preserve">speedup </w:t>
       </w:r>
       <w:r>
         <w:rPr>
@@ -2774,25 +2225,7 @@
           <w:sz w:val="24"/>
           <w:szCs w:val="24"/>
         </w:rPr>
-        <w:t>e for the number of threads and Y-</w:t>
-      </w:r>
-      <w:proofErr w:type="spellStart"/>
-      <w:r>
-        <w:rPr>
-          <w:color w:val="000000"/>
-          <w:sz w:val="24"/>
-          <w:szCs w:val="24"/>
-        </w:rPr>
-        <w:t>axi</w:t>
-      </w:r>
-      <w:proofErr w:type="spellEnd"/>
-      <w:r>
-        <w:rPr>
-          <w:color w:val="000000"/>
-          <w:sz w:val="24"/>
-          <w:szCs w:val="24"/>
-        </w:rPr>
-        <w:t xml:space="preserve"> will be the speedup</w:t>
+        <w:t>e for the number of threads and Y-axi will be the speedup</w:t>
       </w:r>
       <w:r>
         <w:rPr>
@@ -2980,10 +2413,50 @@
           <w:noProof/>
         </w:rPr>
         <w:drawing>
-          <wp:inline distT="0" distB="0" distL="0" distR="0" wp14:anchorId="717265CF" wp14:editId="63D8CEFF">
+          <wp:inline distT="0" distB="0" distL="0" distR="0" wp14:anchorId="1B9E95F9" wp14:editId="5A7F31E5">
             <wp:extent cx="4572000" cy="2743200"/>
             <wp:effectExtent l="0" t="0" r="0" b="0"/>
             <wp:docPr id="1" name="Chart 1"/>
+            <wp:cNvGraphicFramePr/>
+            <a:graphic xmlns:a="http://schemas.openxmlformats.org/drawingml/2006/main">
+              <a:graphicData uri="http://schemas.openxmlformats.org/drawingml/2006/chart">
+                <c:chart xmlns:c="http://schemas.openxmlformats.org/drawingml/2006/chart" xmlns:r="http://schemas.openxmlformats.org/officeDocument/2006/relationships" r:id="rId8"/>
+              </a:graphicData>
+            </a:graphic>
+          </wp:inline>
+        </w:drawing>
+      </w:r>
+    </w:p>
+    <w:p>
+      <w:pPr>
+        <w:jc w:val="center"/>
+        <w:rPr>
+          <w:i/>
+          <w:color w:val="000000"/>
+          <w:sz w:val="24"/>
+          <w:szCs w:val="24"/>
+        </w:rPr>
+      </w:pPr>
+    </w:p>
+    <w:p>
+      <w:pPr>
+        <w:jc w:val="center"/>
+        <w:rPr>
+          <w:i/>
+          <w:color w:val="000000"/>
+          <w:sz w:val="24"/>
+          <w:szCs w:val="24"/>
+        </w:rPr>
+      </w:pPr>
+      <w:r>
+        <w:rPr>
+          <w:noProof/>
+        </w:rPr>
+        <w:drawing>
+          <wp:inline distT="0" distB="0" distL="0" distR="0" wp14:anchorId="4D4CB68B" wp14:editId="120DE493">
+            <wp:extent cx="4572000" cy="2743200"/>
+            <wp:effectExtent l="0" t="0" r="0" b="0"/>
+            <wp:docPr id="10" name="Chart 10"/>
             <wp:cNvGraphicFramePr/>
             <a:graphic xmlns:a="http://schemas.openxmlformats.org/drawingml/2006/main">
               <a:graphicData uri="http://schemas.openxmlformats.org/drawingml/2006/chart">
@@ -3019,12 +2492,11 @@
         <w:rPr>
           <w:noProof/>
         </w:rPr>
-        <w:lastRenderedPageBreak/>
         <w:drawing>
-          <wp:inline distT="0" distB="0" distL="0" distR="0" wp14:anchorId="6599467B" wp14:editId="43959472">
+          <wp:inline distT="0" distB="0" distL="0" distR="0" wp14:anchorId="26D8764D" wp14:editId="65F891D8">
             <wp:extent cx="4572000" cy="2743200"/>
             <wp:effectExtent l="0" t="0" r="0" b="0"/>
-            <wp:docPr id="4" name="Chart 4"/>
+            <wp:docPr id="11" name="Chart 11"/>
             <wp:cNvGraphicFramePr/>
             <a:graphic xmlns:a="http://schemas.openxmlformats.org/drawingml/2006/main">
               <a:graphicData uri="http://schemas.openxmlformats.org/drawingml/2006/chart">
@@ -3034,46 +2506,8 @@
           </wp:inline>
         </w:drawing>
       </w:r>
-    </w:p>
-    <w:p>
-      <w:pPr>
-        <w:jc w:val="center"/>
-        <w:rPr>
-          <w:i/>
-          <w:color w:val="000000"/>
-          <w:sz w:val="24"/>
-          <w:szCs w:val="24"/>
-        </w:rPr>
-      </w:pPr>
-    </w:p>
-    <w:p>
-      <w:pPr>
-        <w:jc w:val="center"/>
-        <w:rPr>
-          <w:i/>
-          <w:color w:val="000000"/>
-          <w:sz w:val="24"/>
-          <w:szCs w:val="24"/>
-        </w:rPr>
-      </w:pPr>
-      <w:r>
-        <w:rPr>
-          <w:noProof/>
-        </w:rPr>
-        <w:drawing>
-          <wp:inline distT="0" distB="0" distL="0" distR="0" wp14:anchorId="7CB3A175" wp14:editId="1FD4EADA">
-            <wp:extent cx="4572000" cy="2743200"/>
-            <wp:effectExtent l="0" t="0" r="0" b="0"/>
-            <wp:docPr id="6" name="Chart 6"/>
-            <wp:cNvGraphicFramePr/>
-            <a:graphic xmlns:a="http://schemas.openxmlformats.org/drawingml/2006/main">
-              <a:graphicData uri="http://schemas.openxmlformats.org/drawingml/2006/chart">
-                <c:chart xmlns:c="http://schemas.openxmlformats.org/drawingml/2006/chart" xmlns:r="http://schemas.openxmlformats.org/officeDocument/2006/relationships" r:id="rId11"/>
-              </a:graphicData>
-            </a:graphic>
-          </wp:inline>
-        </w:drawing>
-      </w:r>
+      <w:bookmarkStart w:id="0" w:name="_GoBack"/>
+      <w:bookmarkEnd w:id="0"/>
     </w:p>
     <w:p>
       <w:pPr>
@@ -3137,25 +2571,7 @@
           <w:sz w:val="24"/>
           <w:szCs w:val="24"/>
         </w:rPr>
-        <w:t xml:space="preserve">one of the two </w:t>
-      </w:r>
-      <w:proofErr w:type="gramStart"/>
-      <w:r>
-        <w:rPr>
-          <w:color w:val="000000"/>
-          <w:sz w:val="24"/>
-          <w:szCs w:val="24"/>
-        </w:rPr>
-        <w:t>machine</w:t>
-      </w:r>
-      <w:proofErr w:type="gramEnd"/>
-      <w:r>
-        <w:rPr>
-          <w:color w:val="000000"/>
-          <w:sz w:val="24"/>
-          <w:szCs w:val="24"/>
-        </w:rPr>
-        <w:t xml:space="preserve"> we listed before. For information to access </w:t>
+        <w:t xml:space="preserve">one of the two machine we listed before. For information to access </w:t>
       </w:r>
       <w:r>
         <w:rPr>
@@ -3181,7 +2597,7 @@
         </w:rPr>
         <w:t xml:space="preserve"> </w:t>
       </w:r>
-      <w:hyperlink r:id="rId12" w:history="1">
+      <w:hyperlink r:id="rId11" w:history="1">
         <w:r>
           <w:rPr>
             <w:rStyle w:val="Hyperlink"/>
@@ -3215,7 +2631,7 @@
         </w:rPr>
         <w:t xml:space="preserve"> (you need VPN to access those machine from home, check </w:t>
       </w:r>
-      <w:hyperlink r:id="rId13" w:history="1">
+      <w:hyperlink r:id="rId12" w:history="1">
         <w:r>
           <w:rPr>
             <w:rStyle w:val="Hyperlink"/>
@@ -3341,7 +2757,6 @@
           <w:sz w:val="24"/>
           <w:szCs w:val="24"/>
         </w:rPr>
-        <w:lastRenderedPageBreak/>
         <w:t xml:space="preserve">Explanation of the </w:t>
       </w:r>
       <w:r>
@@ -3635,8 +3050,8 @@
 </file>
 
 <file path=word/numbering.xml><?xml version="1.0" encoding="utf-8"?>
-<w:numbering xmlns:wpc="http://schemas.microsoft.com/office/word/2010/wordprocessingCanvas" xmlns:mo="http://schemas.microsoft.com/office/mac/office/2008/main" xmlns:mc="http://schemas.openxmlformats.org/markup-compatibility/2006" xmlns:mv="urn:schemas-microsoft-com:mac:vml" xmlns:o="urn:schemas-microsoft-com:office:office" xmlns:r="http://schemas.openxmlformats.org/officeDocument/2006/relationships" xmlns:m="http://schemas.openxmlformats.org/officeDocument/2006/math" xmlns:v="urn:schemas-microsoft-com:vml" xmlns:wp14="http://schemas.microsoft.com/office/word/2010/wordprocessingDrawing" xmlns:wp="http://schemas.openxmlformats.org/drawingml/2006/wordprocessingDrawing" xmlns:w10="urn:schemas-microsoft-com:office:word" xmlns:w="http://schemas.openxmlformats.org/wordprocessingml/2006/main" xmlns:w14="http://schemas.microsoft.com/office/word/2010/wordml" xmlns:wpg="http://schemas.microsoft.com/office/word/2010/wordprocessingGroup" xmlns:wpi="http://schemas.microsoft.com/office/word/2010/wordprocessingInk" xmlns:wne="http://schemas.microsoft.com/office/word/2006/wordml" xmlns:wps="http://schemas.microsoft.com/office/word/2010/wordprocessingShape" mc:Ignorable="w14 wp14">
-  <w:abstractNum w:abstractNumId="0">
+<w:numbering xmlns:wpc="http://schemas.microsoft.com/office/word/2010/wordprocessingCanvas" xmlns:mc="http://schemas.openxmlformats.org/markup-compatibility/2006" xmlns:o="urn:schemas-microsoft-com:office:office" xmlns:r="http://schemas.openxmlformats.org/officeDocument/2006/relationships" xmlns:m="http://schemas.openxmlformats.org/officeDocument/2006/math" xmlns:v="urn:schemas-microsoft-com:vml" xmlns:wp14="http://schemas.microsoft.com/office/word/2010/wordprocessingDrawing" xmlns:wp="http://schemas.openxmlformats.org/drawingml/2006/wordprocessingDrawing" xmlns:w10="urn:schemas-microsoft-com:office:word" xmlns:w="http://schemas.openxmlformats.org/wordprocessingml/2006/main" xmlns:w14="http://schemas.microsoft.com/office/word/2010/wordml" xmlns:w15="http://schemas.microsoft.com/office/word/2012/wordml" xmlns:wpg="http://schemas.microsoft.com/office/word/2010/wordprocessingGroup" xmlns:wpi="http://schemas.microsoft.com/office/word/2010/wordprocessingInk" xmlns:wne="http://schemas.microsoft.com/office/word/2006/wordml" xmlns:wps="http://schemas.microsoft.com/office/word/2010/wordprocessingShape" mc:Ignorable="w14 w15 wp14">
+  <w:abstractNum w:abstractNumId="0" w15:restartNumberingAfterBreak="0">
     <w:nsid w:val="FFFFFF1D"/>
     <w:multiLevelType w:val="multilevel"/>
     <w:tmpl w:val="2422A0AE"/>
@@ -3776,7 +3191,7 @@
       </w:rPr>
     </w:lvl>
   </w:abstractNum>
-  <w:abstractNum w:abstractNumId="1">
+  <w:abstractNum w:abstractNumId="1" w15:restartNumberingAfterBreak="0">
     <w:nsid w:val="0132163E"/>
     <w:multiLevelType w:val="hybridMultilevel"/>
     <w:tmpl w:val="85102176"/>
@@ -3865,7 +3280,7 @@
       </w:pPr>
     </w:lvl>
   </w:abstractNum>
-  <w:abstractNum w:abstractNumId="2">
+  <w:abstractNum w:abstractNumId="2" w15:restartNumberingAfterBreak="0">
     <w:nsid w:val="03B90855"/>
     <w:multiLevelType w:val="hybridMultilevel"/>
     <w:tmpl w:val="A06CD90A"/>
@@ -3954,7 +3369,7 @@
       </w:pPr>
     </w:lvl>
   </w:abstractNum>
-  <w:abstractNum w:abstractNumId="3">
+  <w:abstractNum w:abstractNumId="3" w15:restartNumberingAfterBreak="0">
     <w:nsid w:val="12004C14"/>
     <w:multiLevelType w:val="hybridMultilevel"/>
     <w:tmpl w:val="97D2EE76"/>
@@ -4043,7 +3458,7 @@
       </w:pPr>
     </w:lvl>
   </w:abstractNum>
-  <w:abstractNum w:abstractNumId="4">
+  <w:abstractNum w:abstractNumId="4" w15:restartNumberingAfterBreak="0">
     <w:nsid w:val="14A532E8"/>
     <w:multiLevelType w:val="hybridMultilevel"/>
     <w:tmpl w:val="9B00D468"/>
@@ -4132,7 +3547,7 @@
       </w:pPr>
     </w:lvl>
   </w:abstractNum>
-  <w:abstractNum w:abstractNumId="5">
+  <w:abstractNum w:abstractNumId="5" w15:restartNumberingAfterBreak="0">
     <w:nsid w:val="161E3DCE"/>
     <w:multiLevelType w:val="hybridMultilevel"/>
     <w:tmpl w:val="916A289E"/>
@@ -4218,7 +3633,7 @@
       </w:pPr>
     </w:lvl>
   </w:abstractNum>
-  <w:abstractNum w:abstractNumId="6">
+  <w:abstractNum w:abstractNumId="6" w15:restartNumberingAfterBreak="0">
     <w:nsid w:val="1D823A05"/>
     <w:multiLevelType w:val="hybridMultilevel"/>
     <w:tmpl w:val="698E0120"/>
@@ -4307,7 +3722,7 @@
       </w:pPr>
     </w:lvl>
   </w:abstractNum>
-  <w:abstractNum w:abstractNumId="7">
+  <w:abstractNum w:abstractNumId="7" w15:restartNumberingAfterBreak="0">
     <w:nsid w:val="28A329FE"/>
     <w:multiLevelType w:val="hybridMultilevel"/>
     <w:tmpl w:val="80B04004"/>
@@ -4393,7 +3808,7 @@
       </w:pPr>
     </w:lvl>
   </w:abstractNum>
-  <w:abstractNum w:abstractNumId="8">
+  <w:abstractNum w:abstractNumId="8" w15:restartNumberingAfterBreak="0">
     <w:nsid w:val="28DC4771"/>
     <w:multiLevelType w:val="hybridMultilevel"/>
     <w:tmpl w:val="DFE4EDF6"/>
@@ -4479,7 +3894,7 @@
       </w:pPr>
     </w:lvl>
   </w:abstractNum>
-  <w:abstractNum w:abstractNumId="9">
+  <w:abstractNum w:abstractNumId="9" w15:restartNumberingAfterBreak="0">
     <w:nsid w:val="2F440A6C"/>
     <w:multiLevelType w:val="hybridMultilevel"/>
     <w:tmpl w:val="CC6CD430"/>
@@ -4568,7 +3983,7 @@
       </w:pPr>
     </w:lvl>
   </w:abstractNum>
-  <w:abstractNum w:abstractNumId="10">
+  <w:abstractNum w:abstractNumId="10" w15:restartNumberingAfterBreak="0">
     <w:nsid w:val="2F6B61F9"/>
     <w:multiLevelType w:val="hybridMultilevel"/>
     <w:tmpl w:val="D45ED61C"/>
@@ -4681,7 +4096,7 @@
       </w:rPr>
     </w:lvl>
   </w:abstractNum>
-  <w:abstractNum w:abstractNumId="11">
+  <w:abstractNum w:abstractNumId="11" w15:restartNumberingAfterBreak="0">
     <w:nsid w:val="323B330A"/>
     <w:multiLevelType w:val="hybridMultilevel"/>
     <w:tmpl w:val="46D84E30"/>
@@ -4770,7 +4185,7 @@
       </w:pPr>
     </w:lvl>
   </w:abstractNum>
-  <w:abstractNum w:abstractNumId="12">
+  <w:abstractNum w:abstractNumId="12" w15:restartNumberingAfterBreak="0">
     <w:nsid w:val="33EF070D"/>
     <w:multiLevelType w:val="hybridMultilevel"/>
     <w:tmpl w:val="49603EB4"/>
@@ -4859,7 +4274,7 @@
       </w:pPr>
     </w:lvl>
   </w:abstractNum>
-  <w:abstractNum w:abstractNumId="13">
+  <w:abstractNum w:abstractNumId="13" w15:restartNumberingAfterBreak="0">
     <w:nsid w:val="34921124"/>
     <w:multiLevelType w:val="hybridMultilevel"/>
     <w:tmpl w:val="F81021D8"/>
@@ -4948,7 +4363,7 @@
       </w:pPr>
     </w:lvl>
   </w:abstractNum>
-  <w:abstractNum w:abstractNumId="14">
+  <w:abstractNum w:abstractNumId="14" w15:restartNumberingAfterBreak="0">
     <w:nsid w:val="34961E40"/>
     <w:multiLevelType w:val="hybridMultilevel"/>
     <w:tmpl w:val="56D24E66"/>
@@ -5037,7 +4452,7 @@
       </w:pPr>
     </w:lvl>
   </w:abstractNum>
-  <w:abstractNum w:abstractNumId="15">
+  <w:abstractNum w:abstractNumId="15" w15:restartNumberingAfterBreak="0">
     <w:nsid w:val="41732D18"/>
     <w:multiLevelType w:val="hybridMultilevel"/>
     <w:tmpl w:val="421CA81A"/>
@@ -5126,7 +4541,7 @@
       </w:pPr>
     </w:lvl>
   </w:abstractNum>
-  <w:abstractNum w:abstractNumId="16">
+  <w:abstractNum w:abstractNumId="16" w15:restartNumberingAfterBreak="0">
     <w:nsid w:val="4A4865F9"/>
     <w:multiLevelType w:val="hybridMultilevel"/>
     <w:tmpl w:val="78385D4A"/>
@@ -5239,7 +4654,7 @@
       </w:rPr>
     </w:lvl>
   </w:abstractNum>
-  <w:abstractNum w:abstractNumId="17">
+  <w:abstractNum w:abstractNumId="17" w15:restartNumberingAfterBreak="0">
     <w:nsid w:val="4A7A7798"/>
     <w:multiLevelType w:val="hybridMultilevel"/>
     <w:tmpl w:val="0DD057FE"/>
@@ -5331,7 +4746,7 @@
       </w:pPr>
     </w:lvl>
   </w:abstractNum>
-  <w:abstractNum w:abstractNumId="18">
+  <w:abstractNum w:abstractNumId="18" w15:restartNumberingAfterBreak="0">
     <w:nsid w:val="571E69E6"/>
     <w:multiLevelType w:val="hybridMultilevel"/>
     <w:tmpl w:val="B7F010A4"/>
@@ -5417,7 +4832,7 @@
       </w:pPr>
     </w:lvl>
   </w:abstractNum>
-  <w:abstractNum w:abstractNumId="19">
+  <w:abstractNum w:abstractNumId="19" w15:restartNumberingAfterBreak="0">
     <w:nsid w:val="59414978"/>
     <w:multiLevelType w:val="hybridMultilevel"/>
     <w:tmpl w:val="75FEFC80"/>
@@ -5503,7 +4918,7 @@
       </w:pPr>
     </w:lvl>
   </w:abstractNum>
-  <w:abstractNum w:abstractNumId="20">
+  <w:abstractNum w:abstractNumId="20" w15:restartNumberingAfterBreak="0">
     <w:nsid w:val="5992096D"/>
     <w:multiLevelType w:val="hybridMultilevel"/>
     <w:tmpl w:val="E7625472"/>
@@ -5592,7 +5007,7 @@
       </w:pPr>
     </w:lvl>
   </w:abstractNum>
-  <w:abstractNum w:abstractNumId="21">
+  <w:abstractNum w:abstractNumId="21" w15:restartNumberingAfterBreak="0">
     <w:nsid w:val="5B1F719F"/>
     <w:multiLevelType w:val="hybridMultilevel"/>
     <w:tmpl w:val="81E25C12"/>
@@ -5681,7 +5096,7 @@
       </w:pPr>
     </w:lvl>
   </w:abstractNum>
-  <w:abstractNum w:abstractNumId="22">
+  <w:abstractNum w:abstractNumId="22" w15:restartNumberingAfterBreak="0">
     <w:nsid w:val="5DD4695D"/>
     <w:multiLevelType w:val="hybridMultilevel"/>
     <w:tmpl w:val="EAEAC3AA"/>
@@ -5767,7 +5182,7 @@
       </w:pPr>
     </w:lvl>
   </w:abstractNum>
-  <w:abstractNum w:abstractNumId="23">
+  <w:abstractNum w:abstractNumId="23" w15:restartNumberingAfterBreak="0">
     <w:nsid w:val="71BB5867"/>
     <w:multiLevelType w:val="hybridMultilevel"/>
     <w:tmpl w:val="543C0728"/>
@@ -5932,7 +5347,7 @@
 </file>
 
 <file path=word/styles.xml><?xml version="1.0" encoding="utf-8"?>
-<w:styles xmlns:mc="http://schemas.openxmlformats.org/markup-compatibility/2006" xmlns:r="http://schemas.openxmlformats.org/officeDocument/2006/relationships" xmlns:w="http://schemas.openxmlformats.org/wordprocessingml/2006/main" xmlns:w14="http://schemas.microsoft.com/office/word/2010/wordml" mc:Ignorable="w14">
+<w:styles xmlns:mc="http://schemas.openxmlformats.org/markup-compatibility/2006" xmlns:r="http://schemas.openxmlformats.org/officeDocument/2006/relationships" xmlns:w="http://schemas.openxmlformats.org/wordprocessingml/2006/main" xmlns:w14="http://schemas.microsoft.com/office/word/2010/wordml" xmlns:w15="http://schemas.microsoft.com/office/word/2012/wordml" mc:Ignorable="w14 w15">
   <w:docDefaults>
     <w:rPrDefault>
       <w:rPr>
@@ -5942,153 +5357,369 @@
     </w:rPrDefault>
     <w:pPrDefault/>
   </w:docDefaults>
-  <w:latentStyles w:defLockedState="0" w:defUIPriority="99" w:defSemiHidden="1" w:defUnhideWhenUsed="1" w:defQFormat="0" w:count="276">
-    <w:lsdException w:name="Normal" w:semiHidden="0" w:uiPriority="0" w:unhideWhenUsed="0" w:qFormat="1"/>
-    <w:lsdException w:name="heading 1" w:semiHidden="0" w:uiPriority="9" w:unhideWhenUsed="0" w:qFormat="1"/>
-    <w:lsdException w:name="heading 2" w:uiPriority="9" w:qFormat="1"/>
-    <w:lsdException w:name="heading 3" w:uiPriority="9" w:qFormat="1"/>
-    <w:lsdException w:name="heading 4" w:uiPriority="9" w:qFormat="1"/>
-    <w:lsdException w:name="heading 5" w:uiPriority="9" w:qFormat="1"/>
-    <w:lsdException w:name="heading 6" w:uiPriority="9" w:qFormat="1"/>
-    <w:lsdException w:name="heading 7" w:uiPriority="9" w:qFormat="1"/>
-    <w:lsdException w:name="heading 8" w:uiPriority="9" w:qFormat="1"/>
-    <w:lsdException w:name="heading 9" w:uiPriority="9" w:qFormat="1"/>
-    <w:lsdException w:name="toc 1" w:uiPriority="39"/>
-    <w:lsdException w:name="toc 2" w:uiPriority="39"/>
-    <w:lsdException w:name="toc 3" w:uiPriority="39"/>
-    <w:lsdException w:name="toc 4" w:uiPriority="39"/>
-    <w:lsdException w:name="toc 5" w:uiPriority="39"/>
-    <w:lsdException w:name="toc 6" w:uiPriority="39"/>
-    <w:lsdException w:name="toc 7" w:uiPriority="39"/>
-    <w:lsdException w:name="toc 8" w:uiPriority="39"/>
-    <w:lsdException w:name="toc 9" w:uiPriority="39"/>
-    <w:lsdException w:name="caption" w:uiPriority="35" w:qFormat="1"/>
-    <w:lsdException w:name="Title" w:semiHidden="0" w:uiPriority="10" w:unhideWhenUsed="0" w:qFormat="1"/>
-    <w:lsdException w:name="Default Paragraph Font" w:uiPriority="1"/>
-    <w:lsdException w:name="Subtitle" w:semiHidden="0" w:uiPriority="11" w:unhideWhenUsed="0" w:qFormat="1"/>
-    <w:lsdException w:name="Strong" w:semiHidden="0" w:uiPriority="22" w:unhideWhenUsed="0" w:qFormat="1"/>
-    <w:lsdException w:name="Emphasis" w:semiHidden="0" w:uiPriority="20" w:unhideWhenUsed="0" w:qFormat="1"/>
-    <w:lsdException w:name="Table Grid" w:semiHidden="0" w:uiPriority="59" w:unhideWhenUsed="0"/>
-    <w:lsdException w:name="Note Level 1" w:semiHidden="0" w:unhideWhenUsed="0"/>
-    <w:lsdException w:name="Note Level 2" w:semiHidden="0" w:unhideWhenUsed="0"/>
-    <w:lsdException w:name="Note Level 3" w:semiHidden="0" w:unhideWhenUsed="0"/>
-    <w:lsdException w:name="Note Level 4" w:semiHidden="0" w:unhideWhenUsed="0"/>
-    <w:lsdException w:name="Note Level 5" w:semiHidden="0" w:unhideWhenUsed="0"/>
-    <w:lsdException w:name="Note Level 6" w:semiHidden="0" w:unhideWhenUsed="0"/>
-    <w:lsdException w:name="Note Level 7" w:semiHidden="0" w:unhideWhenUsed="0"/>
-    <w:lsdException w:name="Note Level 8" w:semiHidden="0" w:unhideWhenUsed="0"/>
-    <w:lsdException w:name="Note Level 9" w:semiHidden="0" w:unhideWhenUsed="0"/>
-    <w:lsdException w:name="Placeholder Text" w:semiHidden="0" w:uiPriority="67" w:unhideWhenUsed="0"/>
-    <w:lsdException w:name="No Spacing" w:semiHidden="0" w:uiPriority="68" w:unhideWhenUsed="0"/>
-    <w:lsdException w:name="Light Shading" w:semiHidden="0" w:uiPriority="69" w:unhideWhenUsed="0"/>
-    <w:lsdException w:name="Light List" w:semiHidden="0" w:uiPriority="70" w:unhideWhenUsed="0"/>
-    <w:lsdException w:name="Light Grid" w:semiHidden="0" w:uiPriority="71" w:unhideWhenUsed="0"/>
-    <w:lsdException w:name="Medium Shading 1" w:semiHidden="0" w:uiPriority="72" w:unhideWhenUsed="0"/>
-    <w:lsdException w:name="Medium Shading 2" w:semiHidden="0" w:uiPriority="73" w:unhideWhenUsed="0"/>
-    <w:lsdException w:name="Medium List 1" w:semiHidden="0" w:uiPriority="60" w:unhideWhenUsed="0"/>
-    <w:lsdException w:name="Medium List 2" w:semiHidden="0" w:uiPriority="61" w:unhideWhenUsed="0"/>
-    <w:lsdException w:name="Medium Grid 1" w:semiHidden="0" w:uiPriority="62" w:unhideWhenUsed="0"/>
-    <w:lsdException w:name="Medium Grid 2" w:semiHidden="0" w:uiPriority="63" w:unhideWhenUsed="0"/>
-    <w:lsdException w:name="Medium Grid 3" w:semiHidden="0" w:uiPriority="64" w:unhideWhenUsed="0"/>
-    <w:lsdException w:name="Dark List" w:semiHidden="0" w:uiPriority="65" w:unhideWhenUsed="0"/>
-    <w:lsdException w:name="Colorful Shading" w:semiHidden="0" w:unhideWhenUsed="0"/>
-    <w:lsdException w:name="Colorful List" w:semiHidden="0" w:uiPriority="34" w:unhideWhenUsed="0" w:qFormat="1"/>
-    <w:lsdException w:name="Colorful Grid" w:semiHidden="0" w:uiPriority="29" w:unhideWhenUsed="0" w:qFormat="1"/>
-    <w:lsdException w:name="Light Shading Accent 1" w:semiHidden="0" w:uiPriority="30" w:unhideWhenUsed="0" w:qFormat="1"/>
-    <w:lsdException w:name="Light List Accent 1" w:semiHidden="0" w:uiPriority="66" w:unhideWhenUsed="0"/>
-    <w:lsdException w:name="Light Grid Accent 1" w:semiHidden="0" w:uiPriority="67" w:unhideWhenUsed="0"/>
-    <w:lsdException w:name="Medium Shading 1 Accent 1" w:semiHidden="0" w:uiPriority="68" w:unhideWhenUsed="0"/>
-    <w:lsdException w:name="Medium Shading 2 Accent 1" w:semiHidden="0" w:uiPriority="69" w:unhideWhenUsed="0"/>
-    <w:lsdException w:name="Medium List 1 Accent 1" w:semiHidden="0" w:uiPriority="70" w:unhideWhenUsed="0"/>
-    <w:lsdException w:name="Revision" w:semiHidden="0" w:uiPriority="71" w:unhideWhenUsed="0"/>
-    <w:lsdException w:name="List Paragraph" w:semiHidden="0" w:uiPriority="72" w:unhideWhenUsed="0"/>
-    <w:lsdException w:name="Quote" w:semiHidden="0" w:uiPriority="73" w:unhideWhenUsed="0"/>
-    <w:lsdException w:name="Intense Quote" w:semiHidden="0" w:uiPriority="60" w:unhideWhenUsed="0"/>
-    <w:lsdException w:name="Medium List 2 Accent 1" w:semiHidden="0" w:uiPriority="61" w:unhideWhenUsed="0"/>
-    <w:lsdException w:name="Medium Grid 1 Accent 1" w:semiHidden="0" w:uiPriority="62" w:unhideWhenUsed="0"/>
-    <w:lsdException w:name="Medium Grid 2 Accent 1" w:semiHidden="0" w:uiPriority="63" w:unhideWhenUsed="0"/>
-    <w:lsdException w:name="Medium Grid 3 Accent 1" w:semiHidden="0" w:uiPriority="64" w:unhideWhenUsed="0"/>
-    <w:lsdException w:name="Dark List Accent 1" w:semiHidden="0" w:uiPriority="65" w:unhideWhenUsed="0"/>
-    <w:lsdException w:name="Colorful Shading Accent 1" w:semiHidden="0" w:uiPriority="66" w:unhideWhenUsed="0"/>
-    <w:lsdException w:name="Colorful List Accent 1" w:semiHidden="0" w:uiPriority="67" w:unhideWhenUsed="0"/>
-    <w:lsdException w:name="Colorful Grid Accent 1" w:semiHidden="0" w:uiPriority="68" w:unhideWhenUsed="0"/>
-    <w:lsdException w:name="Light Shading Accent 2" w:semiHidden="0" w:uiPriority="69" w:unhideWhenUsed="0"/>
-    <w:lsdException w:name="Light List Accent 2" w:semiHidden="0" w:uiPriority="70" w:unhideWhenUsed="0"/>
-    <w:lsdException w:name="Light Grid Accent 2" w:semiHidden="0" w:uiPriority="71" w:unhideWhenUsed="0"/>
-    <w:lsdException w:name="Medium Shading 1 Accent 2" w:semiHidden="0" w:uiPriority="72" w:unhideWhenUsed="0"/>
-    <w:lsdException w:name="Medium Shading 2 Accent 2" w:semiHidden="0" w:uiPriority="73" w:unhideWhenUsed="0"/>
-    <w:lsdException w:name="Medium List 1 Accent 2" w:semiHidden="0" w:uiPriority="60" w:unhideWhenUsed="0"/>
-    <w:lsdException w:name="Medium List 2 Accent 2" w:semiHidden="0" w:uiPriority="61" w:unhideWhenUsed="0"/>
-    <w:lsdException w:name="Medium Grid 1 Accent 2" w:semiHidden="0" w:uiPriority="62" w:unhideWhenUsed="0"/>
-    <w:lsdException w:name="Medium Grid 2 Accent 2" w:semiHidden="0" w:uiPriority="63" w:unhideWhenUsed="0"/>
-    <w:lsdException w:name="Medium Grid 3 Accent 2" w:semiHidden="0" w:uiPriority="64" w:unhideWhenUsed="0"/>
-    <w:lsdException w:name="Dark List Accent 2" w:semiHidden="0" w:uiPriority="65" w:unhideWhenUsed="0"/>
-    <w:lsdException w:name="Colorful Shading Accent 2" w:semiHidden="0" w:uiPriority="66" w:unhideWhenUsed="0"/>
-    <w:lsdException w:name="Colorful List Accent 2" w:semiHidden="0" w:uiPriority="67" w:unhideWhenUsed="0"/>
-    <w:lsdException w:name="Colorful Grid Accent 2" w:semiHidden="0" w:uiPriority="68" w:unhideWhenUsed="0"/>
-    <w:lsdException w:name="Light Shading Accent 3" w:semiHidden="0" w:uiPriority="69" w:unhideWhenUsed="0"/>
-    <w:lsdException w:name="Light List Accent 3" w:semiHidden="0" w:uiPriority="70" w:unhideWhenUsed="0"/>
-    <w:lsdException w:name="Light Grid Accent 3" w:semiHidden="0" w:uiPriority="71" w:unhideWhenUsed="0"/>
-    <w:lsdException w:name="Medium Shading 1 Accent 3" w:semiHidden="0" w:uiPriority="72" w:unhideWhenUsed="0"/>
-    <w:lsdException w:name="Medium Shading 2 Accent 3" w:semiHidden="0" w:uiPriority="73" w:unhideWhenUsed="0"/>
-    <w:lsdException w:name="Medium List 1 Accent 3" w:semiHidden="0" w:uiPriority="60" w:unhideWhenUsed="0"/>
-    <w:lsdException w:name="Medium List 2 Accent 3" w:semiHidden="0" w:uiPriority="61" w:unhideWhenUsed="0"/>
-    <w:lsdException w:name="Medium Grid 1 Accent 3" w:semiHidden="0" w:uiPriority="62" w:unhideWhenUsed="0"/>
-    <w:lsdException w:name="Medium Grid 2 Accent 3" w:semiHidden="0" w:uiPriority="63" w:unhideWhenUsed="0"/>
-    <w:lsdException w:name="Medium Grid 3 Accent 3" w:semiHidden="0" w:uiPriority="64" w:unhideWhenUsed="0"/>
-    <w:lsdException w:name="Dark List Accent 3" w:semiHidden="0" w:uiPriority="65" w:unhideWhenUsed="0"/>
-    <w:lsdException w:name="Colorful Shading Accent 3" w:semiHidden="0" w:uiPriority="66" w:unhideWhenUsed="0"/>
-    <w:lsdException w:name="Colorful List Accent 3" w:semiHidden="0" w:uiPriority="67" w:unhideWhenUsed="0"/>
-    <w:lsdException w:name="Colorful Grid Accent 3" w:semiHidden="0" w:uiPriority="68" w:unhideWhenUsed="0"/>
-    <w:lsdException w:name="Light Shading Accent 4" w:semiHidden="0" w:uiPriority="69" w:unhideWhenUsed="0"/>
-    <w:lsdException w:name="Light List Accent 4" w:semiHidden="0" w:uiPriority="70" w:unhideWhenUsed="0"/>
-    <w:lsdException w:name="Light Grid Accent 4" w:semiHidden="0" w:uiPriority="71" w:unhideWhenUsed="0"/>
-    <w:lsdException w:name="Medium Shading 1 Accent 4" w:semiHidden="0" w:uiPriority="72" w:unhideWhenUsed="0"/>
-    <w:lsdException w:name="Medium Shading 2 Accent 4" w:semiHidden="0" w:uiPriority="73" w:unhideWhenUsed="0"/>
-    <w:lsdException w:name="Medium List 1 Accent 4" w:semiHidden="0" w:uiPriority="60" w:unhideWhenUsed="0"/>
-    <w:lsdException w:name="Medium List 2 Accent 4" w:semiHidden="0" w:uiPriority="61" w:unhideWhenUsed="0"/>
-    <w:lsdException w:name="Medium Grid 1 Accent 4" w:semiHidden="0" w:uiPriority="62" w:unhideWhenUsed="0"/>
-    <w:lsdException w:name="Medium Grid 2 Accent 4" w:semiHidden="0" w:uiPriority="63" w:unhideWhenUsed="0"/>
-    <w:lsdException w:name="Medium Grid 3 Accent 4" w:semiHidden="0" w:uiPriority="64" w:unhideWhenUsed="0"/>
-    <w:lsdException w:name="Dark List Accent 4" w:semiHidden="0" w:uiPriority="65" w:unhideWhenUsed="0"/>
-    <w:lsdException w:name="Colorful Shading Accent 4" w:semiHidden="0" w:uiPriority="66" w:unhideWhenUsed="0"/>
-    <w:lsdException w:name="Colorful List Accent 4" w:semiHidden="0" w:uiPriority="67" w:unhideWhenUsed="0"/>
-    <w:lsdException w:name="Colorful Grid Accent 4" w:semiHidden="0" w:uiPriority="68" w:unhideWhenUsed="0"/>
-    <w:lsdException w:name="Light Shading Accent 5" w:semiHidden="0" w:uiPriority="69" w:unhideWhenUsed="0"/>
-    <w:lsdException w:name="Light List Accent 5" w:semiHidden="0" w:uiPriority="70" w:unhideWhenUsed="0"/>
-    <w:lsdException w:name="Light Grid Accent 5" w:semiHidden="0" w:uiPriority="71" w:unhideWhenUsed="0"/>
-    <w:lsdException w:name="Medium Shading 1 Accent 5" w:semiHidden="0" w:uiPriority="72" w:unhideWhenUsed="0"/>
-    <w:lsdException w:name="Medium Shading 2 Accent 5" w:semiHidden="0" w:uiPriority="73" w:unhideWhenUsed="0"/>
-    <w:lsdException w:name="Medium List 1 Accent 5" w:semiHidden="0" w:uiPriority="60" w:unhideWhenUsed="0"/>
-    <w:lsdException w:name="Medium List 2 Accent 5" w:semiHidden="0" w:uiPriority="61" w:unhideWhenUsed="0"/>
-    <w:lsdException w:name="Medium Grid 1 Accent 5" w:semiHidden="0" w:uiPriority="62" w:unhideWhenUsed="0"/>
-    <w:lsdException w:name="Medium Grid 2 Accent 5" w:semiHidden="0" w:uiPriority="63" w:unhideWhenUsed="0"/>
-    <w:lsdException w:name="Medium Grid 3 Accent 5" w:semiHidden="0" w:uiPriority="64" w:unhideWhenUsed="0"/>
-    <w:lsdException w:name="Dark List Accent 5" w:semiHidden="0" w:uiPriority="65" w:unhideWhenUsed="0"/>
-    <w:lsdException w:name="Colorful Shading Accent 5" w:semiHidden="0" w:uiPriority="66" w:unhideWhenUsed="0"/>
-    <w:lsdException w:name="Colorful List Accent 5" w:semiHidden="0" w:uiPriority="67" w:unhideWhenUsed="0"/>
-    <w:lsdException w:name="Colorful Grid Accent 5" w:semiHidden="0" w:uiPriority="68" w:unhideWhenUsed="0"/>
-    <w:lsdException w:name="Light Shading Accent 6" w:semiHidden="0" w:uiPriority="69" w:unhideWhenUsed="0"/>
-    <w:lsdException w:name="Light List Accent 6" w:semiHidden="0" w:uiPriority="70" w:unhideWhenUsed="0"/>
-    <w:lsdException w:name="Light Grid Accent 6" w:semiHidden="0" w:uiPriority="71" w:unhideWhenUsed="0"/>
-    <w:lsdException w:name="Medium Shading 1 Accent 6" w:semiHidden="0" w:uiPriority="72" w:unhideWhenUsed="0"/>
-    <w:lsdException w:name="Medium Shading 2 Accent 6" w:semiHidden="0" w:uiPriority="73" w:unhideWhenUsed="0"/>
-    <w:lsdException w:name="Medium List 1 Accent 6" w:semiHidden="0" w:uiPriority="19" w:unhideWhenUsed="0" w:qFormat="1"/>
-    <w:lsdException w:name="Medium List 2 Accent 6" w:semiHidden="0" w:uiPriority="21" w:unhideWhenUsed="0" w:qFormat="1"/>
-    <w:lsdException w:name="Medium Grid 1 Accent 6" w:semiHidden="0" w:uiPriority="31" w:unhideWhenUsed="0" w:qFormat="1"/>
-    <w:lsdException w:name="Medium Grid 2 Accent 6" w:semiHidden="0" w:uiPriority="32" w:unhideWhenUsed="0" w:qFormat="1"/>
-    <w:lsdException w:name="Medium Grid 3 Accent 6" w:semiHidden="0" w:uiPriority="33" w:unhideWhenUsed="0" w:qFormat="1"/>
-    <w:lsdException w:name="Dark List Accent 6" w:semiHidden="0" w:uiPriority="37" w:unhideWhenUsed="0"/>
-    <w:lsdException w:name="Colorful Shading Accent 6" w:semiHidden="0" w:uiPriority="39" w:unhideWhenUsed="0" w:qFormat="1"/>
-    <w:lsdException w:name="Colorful List Accent 6" w:semiHidden="0" w:uiPriority="72" w:unhideWhenUsed="0"/>
-    <w:lsdException w:name="Colorful Grid Accent 6" w:semiHidden="0" w:uiPriority="73" w:unhideWhenUsed="0"/>
-    <w:lsdException w:name="Subtle Emphasis" w:semiHidden="0" w:uiPriority="19" w:unhideWhenUsed="0" w:qFormat="1"/>
-    <w:lsdException w:name="Intense Emphasis" w:semiHidden="0" w:uiPriority="21" w:unhideWhenUsed="0" w:qFormat="1"/>
-    <w:lsdException w:name="Subtle Reference" w:semiHidden="0" w:uiPriority="31" w:unhideWhenUsed="0" w:qFormat="1"/>
-    <w:lsdException w:name="Intense Reference" w:semiHidden="0" w:uiPriority="32" w:unhideWhenUsed="0" w:qFormat="1"/>
-    <w:lsdException w:name="Book Title" w:semiHidden="0" w:uiPriority="33" w:unhideWhenUsed="0" w:qFormat="1"/>
-    <w:lsdException w:name="Bibliography" w:uiPriority="37"/>
-    <w:lsdException w:name="TOC Heading" w:uiPriority="39" w:qFormat="1"/>
+  <w:latentStyles w:defLockedState="0" w:defUIPriority="99" w:defSemiHidden="0" w:defUnhideWhenUsed="0" w:defQFormat="0" w:count="371">
+    <w:lsdException w:name="Normal" w:uiPriority="0" w:qFormat="1"/>
+    <w:lsdException w:name="heading 1" w:uiPriority="9" w:qFormat="1"/>
+    <w:lsdException w:name="heading 2" w:semiHidden="1" w:uiPriority="9" w:unhideWhenUsed="1" w:qFormat="1"/>
+    <w:lsdException w:name="heading 3" w:semiHidden="1" w:uiPriority="9" w:unhideWhenUsed="1" w:qFormat="1"/>
+    <w:lsdException w:name="heading 4" w:semiHidden="1" w:uiPriority="9" w:unhideWhenUsed="1" w:qFormat="1"/>
+    <w:lsdException w:name="heading 5" w:semiHidden="1" w:uiPriority="9" w:unhideWhenUsed="1" w:qFormat="1"/>
+    <w:lsdException w:name="heading 6" w:semiHidden="1" w:uiPriority="9" w:unhideWhenUsed="1" w:qFormat="1"/>
+    <w:lsdException w:name="heading 7" w:semiHidden="1" w:uiPriority="9" w:unhideWhenUsed="1" w:qFormat="1"/>
+    <w:lsdException w:name="heading 8" w:semiHidden="1" w:uiPriority="9" w:unhideWhenUsed="1" w:qFormat="1"/>
+    <w:lsdException w:name="heading 9" w:semiHidden="1" w:uiPriority="9" w:unhideWhenUsed="1" w:qFormat="1"/>
+    <w:lsdException w:name="index 1" w:semiHidden="1" w:unhideWhenUsed="1"/>
+    <w:lsdException w:name="index 2" w:semiHidden="1" w:unhideWhenUsed="1"/>
+    <w:lsdException w:name="index 3" w:semiHidden="1" w:unhideWhenUsed="1"/>
+    <w:lsdException w:name="index 4" w:semiHidden="1" w:unhideWhenUsed="1"/>
+    <w:lsdException w:name="index 5" w:semiHidden="1" w:unhideWhenUsed="1"/>
+    <w:lsdException w:name="index 6" w:semiHidden="1" w:unhideWhenUsed="1"/>
+    <w:lsdException w:name="index 7" w:semiHidden="1" w:unhideWhenUsed="1"/>
+    <w:lsdException w:name="index 8" w:semiHidden="1" w:unhideWhenUsed="1"/>
+    <w:lsdException w:name="index 9" w:semiHidden="1" w:unhideWhenUsed="1"/>
+    <w:lsdException w:name="toc 1" w:semiHidden="1" w:uiPriority="39" w:unhideWhenUsed="1"/>
+    <w:lsdException w:name="toc 2" w:semiHidden="1" w:uiPriority="39" w:unhideWhenUsed="1"/>
+    <w:lsdException w:name="toc 3" w:semiHidden="1" w:uiPriority="39" w:unhideWhenUsed="1"/>
+    <w:lsdException w:name="toc 4" w:semiHidden="1" w:uiPriority="39" w:unhideWhenUsed="1"/>
+    <w:lsdException w:name="toc 5" w:semiHidden="1" w:uiPriority="39" w:unhideWhenUsed="1"/>
+    <w:lsdException w:name="toc 6" w:semiHidden="1" w:uiPriority="39" w:unhideWhenUsed="1"/>
+    <w:lsdException w:name="toc 7" w:semiHidden="1" w:uiPriority="39" w:unhideWhenUsed="1"/>
+    <w:lsdException w:name="toc 8" w:semiHidden="1" w:uiPriority="39" w:unhideWhenUsed="1"/>
+    <w:lsdException w:name="toc 9" w:semiHidden="1" w:uiPriority="39" w:unhideWhenUsed="1"/>
+    <w:lsdException w:name="Normal Indent" w:semiHidden="1" w:unhideWhenUsed="1"/>
+    <w:lsdException w:name="footnote text" w:semiHidden="1" w:unhideWhenUsed="1"/>
+    <w:lsdException w:name="annotation text" w:semiHidden="1" w:unhideWhenUsed="1"/>
+    <w:lsdException w:name="header" w:semiHidden="1" w:unhideWhenUsed="1"/>
+    <w:lsdException w:name="footer" w:semiHidden="1" w:unhideWhenUsed="1"/>
+    <w:lsdException w:name="index heading" w:semiHidden="1" w:unhideWhenUsed="1"/>
+    <w:lsdException w:name="caption" w:semiHidden="1" w:uiPriority="35" w:unhideWhenUsed="1" w:qFormat="1"/>
+    <w:lsdException w:name="table of figures" w:semiHidden="1" w:unhideWhenUsed="1"/>
+    <w:lsdException w:name="envelope address" w:semiHidden="1" w:unhideWhenUsed="1"/>
+    <w:lsdException w:name="envelope return" w:semiHidden="1" w:unhideWhenUsed="1"/>
+    <w:lsdException w:name="footnote reference" w:semiHidden="1" w:unhideWhenUsed="1"/>
+    <w:lsdException w:name="annotation reference" w:semiHidden="1" w:unhideWhenUsed="1"/>
+    <w:lsdException w:name="line number" w:semiHidden="1" w:unhideWhenUsed="1"/>
+    <w:lsdException w:name="page number" w:semiHidden="1" w:unhideWhenUsed="1"/>
+    <w:lsdException w:name="endnote reference" w:semiHidden="1" w:unhideWhenUsed="1"/>
+    <w:lsdException w:name="endnote text" w:semiHidden="1" w:unhideWhenUsed="1"/>
+    <w:lsdException w:name="table of authorities" w:semiHidden="1" w:unhideWhenUsed="1"/>
+    <w:lsdException w:name="macro" w:semiHidden="1" w:unhideWhenUsed="1"/>
+    <w:lsdException w:name="toa heading" w:semiHidden="1" w:unhideWhenUsed="1"/>
+    <w:lsdException w:name="List" w:semiHidden="1" w:unhideWhenUsed="1"/>
+    <w:lsdException w:name="List Bullet" w:semiHidden="1" w:unhideWhenUsed="1"/>
+    <w:lsdException w:name="List Number" w:semiHidden="1" w:unhideWhenUsed="1"/>
+    <w:lsdException w:name="List 2" w:semiHidden="1" w:unhideWhenUsed="1"/>
+    <w:lsdException w:name="List 3" w:semiHidden="1" w:unhideWhenUsed="1"/>
+    <w:lsdException w:name="List 4" w:semiHidden="1" w:unhideWhenUsed="1"/>
+    <w:lsdException w:name="List 5" w:semiHidden="1" w:unhideWhenUsed="1"/>
+    <w:lsdException w:name="List Bullet 2" w:semiHidden="1" w:unhideWhenUsed="1"/>
+    <w:lsdException w:name="List Bullet 3" w:semiHidden="1" w:unhideWhenUsed="1"/>
+    <w:lsdException w:name="List Bullet 4" w:semiHidden="1" w:unhideWhenUsed="1"/>
+    <w:lsdException w:name="List Bullet 5" w:semiHidden="1" w:unhideWhenUsed="1"/>
+    <w:lsdException w:name="List Number 2" w:semiHidden="1" w:unhideWhenUsed="1"/>
+    <w:lsdException w:name="List Number 3" w:semiHidden="1" w:unhideWhenUsed="1"/>
+    <w:lsdException w:name="List Number 4" w:semiHidden="1" w:unhideWhenUsed="1"/>
+    <w:lsdException w:name="List Number 5" w:semiHidden="1" w:unhideWhenUsed="1"/>
+    <w:lsdException w:name="Title" w:uiPriority="10" w:qFormat="1"/>
+    <w:lsdException w:name="Closing" w:semiHidden="1" w:unhideWhenUsed="1"/>
+    <w:lsdException w:name="Signature" w:semiHidden="1" w:unhideWhenUsed="1"/>
+    <w:lsdException w:name="Default Paragraph Font" w:semiHidden="1" w:uiPriority="1" w:unhideWhenUsed="1"/>
+    <w:lsdException w:name="Body Text" w:semiHidden="1" w:unhideWhenUsed="1"/>
+    <w:lsdException w:name="Body Text Indent" w:semiHidden="1" w:unhideWhenUsed="1"/>
+    <w:lsdException w:name="List Continue" w:semiHidden="1" w:unhideWhenUsed="1"/>
+    <w:lsdException w:name="List Continue 2" w:semiHidden="1" w:unhideWhenUsed="1"/>
+    <w:lsdException w:name="List Continue 3" w:semiHidden="1" w:unhideWhenUsed="1"/>
+    <w:lsdException w:name="List Continue 4" w:semiHidden="1" w:unhideWhenUsed="1"/>
+    <w:lsdException w:name="List Continue 5" w:semiHidden="1" w:unhideWhenUsed="1"/>
+    <w:lsdException w:name="Message Header" w:semiHidden="1" w:unhideWhenUsed="1"/>
+    <w:lsdException w:name="Subtitle" w:uiPriority="11" w:qFormat="1"/>
+    <w:lsdException w:name="Salutation" w:semiHidden="1" w:unhideWhenUsed="1"/>
+    <w:lsdException w:name="Date" w:semiHidden="1" w:unhideWhenUsed="1"/>
+    <w:lsdException w:name="Body Text First Indent" w:semiHidden="1" w:unhideWhenUsed="1"/>
+    <w:lsdException w:name="Body Text First Indent 2" w:semiHidden="1" w:unhideWhenUsed="1"/>
+    <w:lsdException w:name="Note Heading" w:semiHidden="1" w:unhideWhenUsed="1"/>
+    <w:lsdException w:name="Body Text 2" w:semiHidden="1" w:unhideWhenUsed="1"/>
+    <w:lsdException w:name="Body Text 3" w:semiHidden="1" w:unhideWhenUsed="1"/>
+    <w:lsdException w:name="Body Text Indent 2" w:semiHidden="1" w:unhideWhenUsed="1"/>
+    <w:lsdException w:name="Body Text Indent 3" w:semiHidden="1" w:unhideWhenUsed="1"/>
+    <w:lsdException w:name="Block Text" w:semiHidden="1" w:unhideWhenUsed="1"/>
+    <w:lsdException w:name="Hyperlink" w:semiHidden="1" w:unhideWhenUsed="1"/>
+    <w:lsdException w:name="FollowedHyperlink" w:semiHidden="1" w:unhideWhenUsed="1"/>
+    <w:lsdException w:name="Strong" w:uiPriority="22" w:qFormat="1"/>
+    <w:lsdException w:name="Emphasis" w:uiPriority="20" w:qFormat="1"/>
+    <w:lsdException w:name="Document Map" w:semiHidden="1" w:unhideWhenUsed="1"/>
+    <w:lsdException w:name="Plain Text" w:semiHidden="1" w:unhideWhenUsed="1"/>
+    <w:lsdException w:name="E-mail Signature" w:semiHidden="1" w:unhideWhenUsed="1"/>
+    <w:lsdException w:name="HTML Top of Form" w:semiHidden="1" w:unhideWhenUsed="1"/>
+    <w:lsdException w:name="HTML Bottom of Form" w:semiHidden="1" w:unhideWhenUsed="1"/>
+    <w:lsdException w:name="Normal (Web)" w:semiHidden="1" w:unhideWhenUsed="1"/>
+    <w:lsdException w:name="HTML Acronym" w:semiHidden="1" w:unhideWhenUsed="1"/>
+    <w:lsdException w:name="HTML Address" w:semiHidden="1" w:unhideWhenUsed="1"/>
+    <w:lsdException w:name="HTML Cite" w:semiHidden="1" w:unhideWhenUsed="1"/>
+    <w:lsdException w:name="HTML Code" w:semiHidden="1" w:unhideWhenUsed="1"/>
+    <w:lsdException w:name="HTML Definition" w:semiHidden="1" w:unhideWhenUsed="1"/>
+    <w:lsdException w:name="HTML Keyboard" w:semiHidden="1" w:unhideWhenUsed="1"/>
+    <w:lsdException w:name="HTML Preformatted" w:semiHidden="1" w:unhideWhenUsed="1"/>
+    <w:lsdException w:name="HTML Sample" w:semiHidden="1" w:unhideWhenUsed="1"/>
+    <w:lsdException w:name="HTML Typewriter" w:semiHidden="1" w:unhideWhenUsed="1"/>
+    <w:lsdException w:name="HTML Variable" w:semiHidden="1" w:unhideWhenUsed="1"/>
+    <w:lsdException w:name="Normal Table" w:semiHidden="1" w:unhideWhenUsed="1"/>
+    <w:lsdException w:name="annotation subject" w:semiHidden="1" w:unhideWhenUsed="1"/>
+    <w:lsdException w:name="No List" w:semiHidden="1" w:unhideWhenUsed="1"/>
+    <w:lsdException w:name="Outline List 1" w:semiHidden="1" w:unhideWhenUsed="1"/>
+    <w:lsdException w:name="Outline List 2" w:semiHidden="1" w:unhideWhenUsed="1"/>
+    <w:lsdException w:name="Outline List 3" w:semiHidden="1" w:unhideWhenUsed="1"/>
+    <w:lsdException w:name="Table Simple 1" w:semiHidden="1" w:unhideWhenUsed="1"/>
+    <w:lsdException w:name="Table Simple 2" w:semiHidden="1" w:unhideWhenUsed="1"/>
+    <w:lsdException w:name="Table Simple 3" w:semiHidden="1" w:unhideWhenUsed="1"/>
+    <w:lsdException w:name="Table Classic 1" w:semiHidden="1" w:unhideWhenUsed="1"/>
+    <w:lsdException w:name="Table Classic 2" w:semiHidden="1" w:unhideWhenUsed="1"/>
+    <w:lsdException w:name="Table Classic 3" w:semiHidden="1" w:unhideWhenUsed="1"/>
+    <w:lsdException w:name="Table Classic 4" w:semiHidden="1" w:unhideWhenUsed="1"/>
+    <w:lsdException w:name="Table Colorful 1" w:semiHidden="1" w:unhideWhenUsed="1"/>
+    <w:lsdException w:name="Table Colorful 2" w:semiHidden="1" w:unhideWhenUsed="1"/>
+    <w:lsdException w:name="Table Colorful 3" w:semiHidden="1" w:unhideWhenUsed="1"/>
+    <w:lsdException w:name="Table Columns 1" w:semiHidden="1" w:unhideWhenUsed="1"/>
+    <w:lsdException w:name="Table Columns 2" w:semiHidden="1" w:unhideWhenUsed="1"/>
+    <w:lsdException w:name="Table Columns 3" w:semiHidden="1" w:unhideWhenUsed="1"/>
+    <w:lsdException w:name="Table Columns 4" w:semiHidden="1" w:unhideWhenUsed="1"/>
+    <w:lsdException w:name="Table Columns 5" w:semiHidden="1" w:unhideWhenUsed="1"/>
+    <w:lsdException w:name="Table Grid 1" w:semiHidden="1" w:unhideWhenUsed="1"/>
+    <w:lsdException w:name="Table Grid 2" w:semiHidden="1" w:unhideWhenUsed="1"/>
+    <w:lsdException w:name="Table Grid 3" w:semiHidden="1" w:unhideWhenUsed="1"/>
+    <w:lsdException w:name="Table Grid 4" w:semiHidden="1" w:unhideWhenUsed="1"/>
+    <w:lsdException w:name="Table Grid 5" w:semiHidden="1" w:unhideWhenUsed="1"/>
+    <w:lsdException w:name="Table Grid 6" w:semiHidden="1" w:unhideWhenUsed="1"/>
+    <w:lsdException w:name="Table Grid 7" w:semiHidden="1" w:unhideWhenUsed="1"/>
+    <w:lsdException w:name="Table Grid 8" w:semiHidden="1" w:unhideWhenUsed="1"/>
+    <w:lsdException w:name="Table List 1" w:semiHidden="1" w:unhideWhenUsed="1"/>
+    <w:lsdException w:name="Table List 2" w:semiHidden="1" w:unhideWhenUsed="1"/>
+    <w:lsdException w:name="Table List 3" w:semiHidden="1" w:unhideWhenUsed="1"/>
+    <w:lsdException w:name="Table List 4" w:semiHidden="1" w:unhideWhenUsed="1"/>
+    <w:lsdException w:name="Table List 5" w:semiHidden="1" w:unhideWhenUsed="1"/>
+    <w:lsdException w:name="Table List 6" w:semiHidden="1" w:unhideWhenUsed="1"/>
+    <w:lsdException w:name="Table List 7" w:semiHidden="1" w:unhideWhenUsed="1"/>
+    <w:lsdException w:name="Table List 8" w:semiHidden="1" w:unhideWhenUsed="1"/>
+    <w:lsdException w:name="Table 3D effects 1" w:semiHidden="1" w:unhideWhenUsed="1"/>
+    <w:lsdException w:name="Table 3D effects 2" w:semiHidden="1" w:unhideWhenUsed="1"/>
+    <w:lsdException w:name="Table 3D effects 3" w:semiHidden="1" w:unhideWhenUsed="1"/>
+    <w:lsdException w:name="Table Contemporary" w:semiHidden="1" w:unhideWhenUsed="1"/>
+    <w:lsdException w:name="Table Elegant" w:semiHidden="1" w:unhideWhenUsed="1"/>
+    <w:lsdException w:name="Table Professional" w:semiHidden="1" w:unhideWhenUsed="1"/>
+    <w:lsdException w:name="Table Subtle 1" w:semiHidden="1" w:unhideWhenUsed="1"/>
+    <w:lsdException w:name="Table Subtle 2" w:semiHidden="1" w:unhideWhenUsed="1"/>
+    <w:lsdException w:name="Table Web 1" w:semiHidden="1" w:unhideWhenUsed="1"/>
+    <w:lsdException w:name="Table Web 2" w:semiHidden="1" w:unhideWhenUsed="1"/>
+    <w:lsdException w:name="Table Web 3" w:semiHidden="1" w:unhideWhenUsed="1"/>
+    <w:lsdException w:name="Balloon Text" w:semiHidden="1" w:unhideWhenUsed="1"/>
+    <w:lsdException w:name="Table Grid" w:uiPriority="59"/>
+    <w:lsdException w:name="Table Theme" w:semiHidden="1" w:unhideWhenUsed="1"/>
+    <w:lsdException w:name="Placeholder Text" w:uiPriority="67"/>
+    <w:lsdException w:name="No Spacing" w:uiPriority="68"/>
+    <w:lsdException w:name="Light Shading" w:uiPriority="69"/>
+    <w:lsdException w:name="Light List" w:uiPriority="70"/>
+    <w:lsdException w:name="Light Grid" w:uiPriority="71"/>
+    <w:lsdException w:name="Medium Shading 1" w:uiPriority="72"/>
+    <w:lsdException w:name="Medium Shading 2" w:uiPriority="73"/>
+    <w:lsdException w:name="Medium List 1" w:uiPriority="60"/>
+    <w:lsdException w:name="Medium List 2" w:uiPriority="61"/>
+    <w:lsdException w:name="Medium Grid 1" w:uiPriority="62"/>
+    <w:lsdException w:name="Medium Grid 2" w:uiPriority="63"/>
+    <w:lsdException w:name="Medium Grid 3" w:uiPriority="64"/>
+    <w:lsdException w:name="Dark List" w:uiPriority="65"/>
+    <w:lsdException w:name="Colorful Shading"/>
+    <w:lsdException w:name="Colorful List" w:uiPriority="34" w:qFormat="1"/>
+    <w:lsdException w:name="Colorful Grid" w:uiPriority="29" w:qFormat="1"/>
+    <w:lsdException w:name="Light Shading Accent 1" w:uiPriority="30" w:qFormat="1"/>
+    <w:lsdException w:name="Light List Accent 1" w:uiPriority="66"/>
+    <w:lsdException w:name="Light Grid Accent 1" w:uiPriority="67"/>
+    <w:lsdException w:name="Medium Shading 1 Accent 1" w:uiPriority="68"/>
+    <w:lsdException w:name="Medium Shading 2 Accent 1" w:uiPriority="69"/>
+    <w:lsdException w:name="Medium List 1 Accent 1" w:uiPriority="70"/>
+    <w:lsdException w:name="Revision" w:uiPriority="71"/>
+    <w:lsdException w:name="List Paragraph" w:uiPriority="72"/>
+    <w:lsdException w:name="Quote" w:uiPriority="73"/>
+    <w:lsdException w:name="Intense Quote" w:uiPriority="60"/>
+    <w:lsdException w:name="Medium List 2 Accent 1" w:uiPriority="61"/>
+    <w:lsdException w:name="Medium Grid 1 Accent 1" w:uiPriority="62"/>
+    <w:lsdException w:name="Medium Grid 2 Accent 1" w:uiPriority="63"/>
+    <w:lsdException w:name="Medium Grid 3 Accent 1" w:uiPriority="64"/>
+    <w:lsdException w:name="Dark List Accent 1" w:uiPriority="65"/>
+    <w:lsdException w:name="Colorful Shading Accent 1" w:uiPriority="66"/>
+    <w:lsdException w:name="Colorful List Accent 1" w:uiPriority="67"/>
+    <w:lsdException w:name="Colorful Grid Accent 1" w:uiPriority="68"/>
+    <w:lsdException w:name="Light Shading Accent 2" w:uiPriority="69"/>
+    <w:lsdException w:name="Light List Accent 2" w:uiPriority="70"/>
+    <w:lsdException w:name="Light Grid Accent 2" w:uiPriority="71"/>
+    <w:lsdException w:name="Medium Shading 1 Accent 2" w:uiPriority="72"/>
+    <w:lsdException w:name="Medium Shading 2 Accent 2" w:uiPriority="73"/>
+    <w:lsdException w:name="Medium List 1 Accent 2" w:uiPriority="60"/>
+    <w:lsdException w:name="Medium List 2 Accent 2" w:uiPriority="61"/>
+    <w:lsdException w:name="Medium Grid 1 Accent 2" w:uiPriority="62"/>
+    <w:lsdException w:name="Medium Grid 2 Accent 2" w:uiPriority="63"/>
+    <w:lsdException w:name="Medium Grid 3 Accent 2" w:uiPriority="64"/>
+    <w:lsdException w:name="Dark List Accent 2" w:uiPriority="65"/>
+    <w:lsdException w:name="Colorful Shading Accent 2" w:uiPriority="66"/>
+    <w:lsdException w:name="Colorful List Accent 2" w:uiPriority="67"/>
+    <w:lsdException w:name="Colorful Grid Accent 2" w:uiPriority="68"/>
+    <w:lsdException w:name="Light Shading Accent 3" w:uiPriority="69"/>
+    <w:lsdException w:name="Light List Accent 3" w:uiPriority="70"/>
+    <w:lsdException w:name="Light Grid Accent 3" w:uiPriority="71"/>
+    <w:lsdException w:name="Medium Shading 1 Accent 3" w:uiPriority="72"/>
+    <w:lsdException w:name="Medium Shading 2 Accent 3" w:uiPriority="73"/>
+    <w:lsdException w:name="Medium List 1 Accent 3" w:uiPriority="60"/>
+    <w:lsdException w:name="Medium List 2 Accent 3" w:uiPriority="61"/>
+    <w:lsdException w:name="Medium Grid 1 Accent 3" w:uiPriority="62"/>
+    <w:lsdException w:name="Medium Grid 2 Accent 3" w:uiPriority="63"/>
+    <w:lsdException w:name="Medium Grid 3 Accent 3" w:uiPriority="64"/>
+    <w:lsdException w:name="Dark List Accent 3" w:uiPriority="65"/>
+    <w:lsdException w:name="Colorful Shading Accent 3" w:uiPriority="66"/>
+    <w:lsdException w:name="Colorful List Accent 3" w:uiPriority="67"/>
+    <w:lsdException w:name="Colorful Grid Accent 3" w:uiPriority="68"/>
+    <w:lsdException w:name="Light Shading Accent 4" w:uiPriority="69"/>
+    <w:lsdException w:name="Light List Accent 4" w:uiPriority="70"/>
+    <w:lsdException w:name="Light Grid Accent 4" w:uiPriority="71"/>
+    <w:lsdException w:name="Medium Shading 1 Accent 4" w:uiPriority="72"/>
+    <w:lsdException w:name="Medium Shading 2 Accent 4" w:uiPriority="73"/>
+    <w:lsdException w:name="Medium List 1 Accent 4" w:uiPriority="60"/>
+    <w:lsdException w:name="Medium List 2 Accent 4" w:uiPriority="61"/>
+    <w:lsdException w:name="Medium Grid 1 Accent 4" w:uiPriority="62"/>
+    <w:lsdException w:name="Medium Grid 2 Accent 4" w:uiPriority="63"/>
+    <w:lsdException w:name="Medium Grid 3 Accent 4" w:uiPriority="64"/>
+    <w:lsdException w:name="Dark List Accent 4" w:uiPriority="65"/>
+    <w:lsdException w:name="Colorful Shading Accent 4" w:uiPriority="66"/>
+    <w:lsdException w:name="Colorful List Accent 4" w:uiPriority="67"/>
+    <w:lsdException w:name="Colorful Grid Accent 4" w:uiPriority="68"/>
+    <w:lsdException w:name="Light Shading Accent 5" w:uiPriority="69"/>
+    <w:lsdException w:name="Light List Accent 5" w:uiPriority="70"/>
+    <w:lsdException w:name="Light Grid Accent 5" w:uiPriority="71"/>
+    <w:lsdException w:name="Medium Shading 1 Accent 5" w:uiPriority="72"/>
+    <w:lsdException w:name="Medium Shading 2 Accent 5" w:uiPriority="73"/>
+    <w:lsdException w:name="Medium List 1 Accent 5" w:uiPriority="60"/>
+    <w:lsdException w:name="Medium List 2 Accent 5" w:uiPriority="61"/>
+    <w:lsdException w:name="Medium Grid 1 Accent 5" w:uiPriority="62"/>
+    <w:lsdException w:name="Medium Grid 2 Accent 5" w:uiPriority="63"/>
+    <w:lsdException w:name="Medium Grid 3 Accent 5" w:uiPriority="64"/>
+    <w:lsdException w:name="Dark List Accent 5" w:uiPriority="65"/>
+    <w:lsdException w:name="Colorful Shading Accent 5" w:uiPriority="66"/>
+    <w:lsdException w:name="Colorful List Accent 5" w:uiPriority="67"/>
+    <w:lsdException w:name="Colorful Grid Accent 5" w:uiPriority="68"/>
+    <w:lsdException w:name="Light Shading Accent 6" w:uiPriority="69"/>
+    <w:lsdException w:name="Light List Accent 6" w:uiPriority="70"/>
+    <w:lsdException w:name="Light Grid Accent 6" w:uiPriority="71"/>
+    <w:lsdException w:name="Medium Shading 1 Accent 6" w:uiPriority="72"/>
+    <w:lsdException w:name="Medium Shading 2 Accent 6" w:uiPriority="73"/>
+    <w:lsdException w:name="Medium List 1 Accent 6" w:uiPriority="19" w:qFormat="1"/>
+    <w:lsdException w:name="Medium List 2 Accent 6" w:uiPriority="21" w:qFormat="1"/>
+    <w:lsdException w:name="Medium Grid 1 Accent 6" w:uiPriority="31" w:qFormat="1"/>
+    <w:lsdException w:name="Medium Grid 2 Accent 6" w:uiPriority="32" w:qFormat="1"/>
+    <w:lsdException w:name="Medium Grid 3 Accent 6" w:uiPriority="33" w:qFormat="1"/>
+    <w:lsdException w:name="Dark List Accent 6" w:uiPriority="37"/>
+    <w:lsdException w:name="Colorful Shading Accent 6" w:uiPriority="39" w:qFormat="1"/>
+    <w:lsdException w:name="Colorful List Accent 6" w:uiPriority="72"/>
+    <w:lsdException w:name="Colorful Grid Accent 6" w:uiPriority="73"/>
+    <w:lsdException w:name="Subtle Emphasis" w:uiPriority="19" w:qFormat="1"/>
+    <w:lsdException w:name="Intense Emphasis" w:uiPriority="21" w:qFormat="1"/>
+    <w:lsdException w:name="Subtle Reference" w:uiPriority="31" w:qFormat="1"/>
+    <w:lsdException w:name="Intense Reference" w:uiPriority="32" w:qFormat="1"/>
+    <w:lsdException w:name="Book Title" w:uiPriority="33" w:qFormat="1"/>
+    <w:lsdException w:name="Bibliography" w:semiHidden="1" w:uiPriority="37" w:unhideWhenUsed="1"/>
+    <w:lsdException w:name="TOC Heading" w:semiHidden="1" w:uiPriority="39" w:unhideWhenUsed="1" w:qFormat="1"/>
+    <w:lsdException w:name="Grid Table 4" w:uiPriority="49"/>
+    <w:lsdException w:name="Grid Table 5 Dark" w:uiPriority="50"/>
+    <w:lsdException w:name="Grid Table 6 Colorful" w:uiPriority="51"/>
+    <w:lsdException w:name="Grid Table 7 Colorful" w:uiPriority="52"/>
+    <w:lsdException w:name="Grid Table 1 Light Accent 1" w:uiPriority="46"/>
+    <w:lsdException w:name="Grid Table 2 Accent 1" w:uiPriority="47"/>
+    <w:lsdException w:name="Grid Table 3 Accent 1" w:uiPriority="48"/>
+    <w:lsdException w:name="Grid Table 4 Accent 1" w:uiPriority="49"/>
+    <w:lsdException w:name="Grid Table 5 Dark Accent 1" w:uiPriority="50"/>
+    <w:lsdException w:name="Grid Table 6 Colorful Accent 1" w:uiPriority="51"/>
+    <w:lsdException w:name="Grid Table 7 Colorful Accent 1" w:uiPriority="52"/>
+    <w:lsdException w:name="Grid Table 1 Light Accent 2" w:uiPriority="46"/>
+    <w:lsdException w:name="Grid Table 2 Accent 2" w:uiPriority="47"/>
+    <w:lsdException w:name="Grid Table 3 Accent 2" w:uiPriority="48"/>
+    <w:lsdException w:name="Grid Table 4 Accent 2" w:uiPriority="49"/>
+    <w:lsdException w:name="Grid Table 5 Dark Accent 2" w:uiPriority="50"/>
+    <w:lsdException w:name="Grid Table 6 Colorful Accent 2" w:uiPriority="51"/>
+    <w:lsdException w:name="Grid Table 7 Colorful Accent 2" w:uiPriority="52"/>
+    <w:lsdException w:name="Grid Table 1 Light Accent 3" w:uiPriority="46"/>
+    <w:lsdException w:name="Grid Table 2 Accent 3" w:uiPriority="47"/>
+    <w:lsdException w:name="Grid Table 3 Accent 3" w:uiPriority="48"/>
+    <w:lsdException w:name="Grid Table 4 Accent 3" w:uiPriority="49"/>
+    <w:lsdException w:name="Grid Table 5 Dark Accent 3" w:uiPriority="50"/>
+    <w:lsdException w:name="Grid Table 6 Colorful Accent 3" w:uiPriority="51"/>
+    <w:lsdException w:name="Grid Table 7 Colorful Accent 3" w:uiPriority="52"/>
+    <w:lsdException w:name="Grid Table 1 Light Accent 4" w:uiPriority="46"/>
+    <w:lsdException w:name="Grid Table 2 Accent 4" w:uiPriority="47"/>
+    <w:lsdException w:name="Grid Table 3 Accent 4" w:uiPriority="48"/>
+    <w:lsdException w:name="Grid Table 4 Accent 4" w:uiPriority="49"/>
+    <w:lsdException w:name="Grid Table 5 Dark Accent 4" w:uiPriority="50"/>
+    <w:lsdException w:name="Grid Table 6 Colorful Accent 4" w:uiPriority="51"/>
+    <w:lsdException w:name="Grid Table 7 Colorful Accent 4" w:uiPriority="52"/>
+    <w:lsdException w:name="Grid Table 1 Light Accent 5" w:uiPriority="46"/>
+    <w:lsdException w:name="Grid Table 2 Accent 5" w:uiPriority="47"/>
+    <w:lsdException w:name="Grid Table 3 Accent 5" w:uiPriority="48"/>
+    <w:lsdException w:name="Grid Table 4 Accent 5" w:uiPriority="49"/>
+    <w:lsdException w:name="Grid Table 5 Dark Accent 5" w:uiPriority="50"/>
+    <w:lsdException w:name="Grid Table 6 Colorful Accent 5" w:uiPriority="51"/>
+    <w:lsdException w:name="Grid Table 7 Colorful Accent 5" w:uiPriority="52"/>
+    <w:lsdException w:name="Grid Table 1 Light Accent 6" w:uiPriority="46"/>
+    <w:lsdException w:name="Grid Table 2 Accent 6" w:uiPriority="47"/>
+    <w:lsdException w:name="Grid Table 3 Accent 6" w:uiPriority="48"/>
+    <w:lsdException w:name="Grid Table 4 Accent 6" w:uiPriority="49"/>
+    <w:lsdException w:name="Grid Table 5 Dark Accent 6" w:uiPriority="50"/>
+    <w:lsdException w:name="Grid Table 6 Colorful Accent 6" w:uiPriority="51"/>
+    <w:lsdException w:name="Grid Table 7 Colorful Accent 6" w:uiPriority="52"/>
+    <w:lsdException w:name="List Table 1 Light" w:uiPriority="46"/>
+    <w:lsdException w:name="List Table 2" w:uiPriority="47"/>
+    <w:lsdException w:name="List Table 3" w:uiPriority="48"/>
+    <w:lsdException w:name="List Table 4" w:uiPriority="49"/>
+    <w:lsdException w:name="List Table 5 Dark" w:uiPriority="50"/>
+    <w:lsdException w:name="List Table 6 Colorful" w:uiPriority="51"/>
+    <w:lsdException w:name="List Table 7 Colorful" w:uiPriority="52"/>
+    <w:lsdException w:name="List Table 1 Light Accent 1" w:uiPriority="46"/>
+    <w:lsdException w:name="List Table 2 Accent 1" w:uiPriority="47"/>
+    <w:lsdException w:name="List Table 3 Accent 1" w:uiPriority="48"/>
+    <w:lsdException w:name="List Table 4 Accent 1" w:uiPriority="49"/>
+    <w:lsdException w:name="List Table 5 Dark Accent 1" w:uiPriority="50"/>
+    <w:lsdException w:name="List Table 6 Colorful Accent 1" w:uiPriority="51"/>
+    <w:lsdException w:name="List Table 7 Colorful Accent 1" w:uiPriority="52"/>
+    <w:lsdException w:name="List Table 1 Light Accent 2" w:uiPriority="46"/>
+    <w:lsdException w:name="List Table 2 Accent 2" w:uiPriority="47"/>
+    <w:lsdException w:name="List Table 3 Accent 2" w:uiPriority="48"/>
+    <w:lsdException w:name="List Table 4 Accent 2" w:uiPriority="49"/>
+    <w:lsdException w:name="List Table 5 Dark Accent 2" w:uiPriority="50"/>
+    <w:lsdException w:name="List Table 6 Colorful Accent 2" w:uiPriority="51"/>
+    <w:lsdException w:name="List Table 7 Colorful Accent 2" w:uiPriority="52"/>
+    <w:lsdException w:name="List Table 1 Light Accent 3" w:uiPriority="46"/>
+    <w:lsdException w:name="List Table 2 Accent 3" w:uiPriority="47"/>
+    <w:lsdException w:name="List Table 3 Accent 3" w:uiPriority="48"/>
+    <w:lsdException w:name="List Table 4 Accent 3" w:uiPriority="49"/>
+    <w:lsdException w:name="List Table 5 Dark Accent 3" w:uiPriority="50"/>
+    <w:lsdException w:name="List Table 6 Colorful Accent 3" w:uiPriority="51"/>
+    <w:lsdException w:name="List Table 7 Colorful Accent 3" w:uiPriority="52"/>
+    <w:lsdException w:name="List Table 1 Light Accent 4" w:uiPriority="46"/>
+    <w:lsdException w:name="List Table 2 Accent 4" w:uiPriority="47"/>
+    <w:lsdException w:name="List Table 3 Accent 4" w:uiPriority="48"/>
+    <w:lsdException w:name="List Table 4 Accent 4" w:uiPriority="49"/>
+    <w:lsdException w:name="List Table 5 Dark Accent 4" w:uiPriority="50"/>
+    <w:lsdException w:name="List Table 6 Colorful Accent 4" w:uiPriority="51"/>
+    <w:lsdException w:name="List Table 7 Colorful Accent 4" w:uiPriority="52"/>
+    <w:lsdException w:name="List Table 1 Light Accent 5" w:uiPriority="46"/>
+    <w:lsdException w:name="List Table 2 Accent 5" w:uiPriority="47"/>
+    <w:lsdException w:name="List Table 3 Accent 5" w:uiPriority="48"/>
+    <w:lsdException w:name="List Table 4 Accent 5" w:uiPriority="49"/>
+    <w:lsdException w:name="List Table 5 Dark Accent 5" w:uiPriority="50"/>
+    <w:lsdException w:name="List Table 6 Colorful Accent 5" w:uiPriority="51"/>
+    <w:lsdException w:name="List Table 7 Colorful Accent 5" w:uiPriority="52"/>
+    <w:lsdException w:name="List Table 1 Light Accent 6" w:uiPriority="46"/>
+    <w:lsdException w:name="List Table 2 Accent 6" w:uiPriority="47"/>
+    <w:lsdException w:name="List Table 3 Accent 6" w:uiPriority="48"/>
+    <w:lsdException w:name="List Table 4 Accent 6" w:uiPriority="49"/>
+    <w:lsdException w:name="List Table 5 Dark Accent 6" w:uiPriority="50"/>
+    <w:lsdException w:name="List Table 6 Colorful Accent 6" w:uiPriority="51"/>
+    <w:lsdException w:name="List Table 7 Colorful Accent 6" w:uiPriority="52"/>
   </w:latentStyles>
   <w:style w:type="paragraph" w:default="1" w:styleId="Normal">
     <w:name w:val="Normal"/>
@@ -6370,7 +6001,6 @@
     <w:uiPriority w:val="59"/>
     <w:rsid w:val="004E6F44"/>
     <w:tblPr>
-      <w:tblInd w:w="0" w:type="dxa"/>
       <w:tblBorders>
         <w:top w:val="single" w:sz="4" w:space="0" w:color="auto"/>
         <w:left w:val="single" w:sz="4" w:space="0" w:color="auto"/>
@@ -6379,471 +6009,6 @@
         <w:insideH w:val="single" w:sz="4" w:space="0" w:color="auto"/>
         <w:insideV w:val="single" w:sz="4" w:space="0" w:color="auto"/>
       </w:tblBorders>
-      <w:tblCellMar>
-        <w:top w:w="0" w:type="dxa"/>
-        <w:left w:w="108" w:type="dxa"/>
-        <w:bottom w:w="0" w:type="dxa"/>
-        <w:right w:w="108" w:type="dxa"/>
-      </w:tblCellMar>
-    </w:tblPr>
-  </w:style>
-</w:styles>
-</file>
-
-<file path=word/stylesWithEffects.xml><?xml version="1.0" encoding="utf-8"?>
-<w:styles xmlns:wpc="http://schemas.microsoft.com/office/word/2010/wordprocessingCanvas" xmlns:mo="http://schemas.microsoft.com/office/mac/office/2008/main" xmlns:mc="http://schemas.openxmlformats.org/markup-compatibility/2006" xmlns:mv="urn:schemas-microsoft-com:mac:vml" xmlns:o="urn:schemas-microsoft-com:office:office" xmlns:r="http://schemas.openxmlformats.org/officeDocument/2006/relationships" xmlns:m="http://schemas.openxmlformats.org/officeDocument/2006/math" xmlns:v="urn:schemas-microsoft-com:vml" xmlns:wp14="http://schemas.microsoft.com/office/word/2010/wordprocessingDrawing" xmlns:wp="http://schemas.openxmlformats.org/drawingml/2006/wordprocessingDrawing" xmlns:w10="urn:schemas-microsoft-com:office:word" xmlns:w="http://schemas.openxmlformats.org/wordprocessingml/2006/main" xmlns:w14="http://schemas.microsoft.com/office/word/2010/wordml" xmlns:wpg="http://schemas.microsoft.com/office/word/2010/wordprocessingGroup" xmlns:wpi="http://schemas.microsoft.com/office/word/2010/wordprocessingInk" xmlns:wne="http://schemas.microsoft.com/office/word/2006/wordml" xmlns:wps="http://schemas.microsoft.com/office/word/2010/wordprocessingShape" mc:Ignorable="w14 wp14">
-  <w:docDefaults>
-    <w:rPrDefault>
-      <w:rPr>
-        <w:rFonts w:ascii="Calibri" w:eastAsia="Calibri" w:hAnsi="Calibri" w:cs="Times New Roman"/>
-        <w:lang w:val="en-US" w:eastAsia="en-US" w:bidi="ar-SA"/>
-      </w:rPr>
-    </w:rPrDefault>
-    <w:pPrDefault/>
-  </w:docDefaults>
-  <w:latentStyles w:defLockedState="0" w:defUIPriority="99" w:defSemiHidden="1" w:defUnhideWhenUsed="1" w:defQFormat="0" w:count="276">
-    <w:lsdException w:name="Normal" w:semiHidden="0" w:uiPriority="0" w:unhideWhenUsed="0" w:qFormat="1"/>
-    <w:lsdException w:name="heading 1" w:semiHidden="0" w:uiPriority="9" w:unhideWhenUsed="0" w:qFormat="1"/>
-    <w:lsdException w:name="heading 2" w:uiPriority="9" w:qFormat="1"/>
-    <w:lsdException w:name="heading 3" w:uiPriority="9" w:qFormat="1"/>
-    <w:lsdException w:name="heading 4" w:uiPriority="9" w:qFormat="1"/>
-    <w:lsdException w:name="heading 5" w:uiPriority="9" w:qFormat="1"/>
-    <w:lsdException w:name="heading 6" w:uiPriority="9" w:qFormat="1"/>
-    <w:lsdException w:name="heading 7" w:uiPriority="9" w:qFormat="1"/>
-    <w:lsdException w:name="heading 8" w:uiPriority="9" w:qFormat="1"/>
-    <w:lsdException w:name="heading 9" w:uiPriority="9" w:qFormat="1"/>
-    <w:lsdException w:name="toc 1" w:uiPriority="39"/>
-    <w:lsdException w:name="toc 2" w:uiPriority="39"/>
-    <w:lsdException w:name="toc 3" w:uiPriority="39"/>
-    <w:lsdException w:name="toc 4" w:uiPriority="39"/>
-    <w:lsdException w:name="toc 5" w:uiPriority="39"/>
-    <w:lsdException w:name="toc 6" w:uiPriority="39"/>
-    <w:lsdException w:name="toc 7" w:uiPriority="39"/>
-    <w:lsdException w:name="toc 8" w:uiPriority="39"/>
-    <w:lsdException w:name="toc 9" w:uiPriority="39"/>
-    <w:lsdException w:name="caption" w:uiPriority="35" w:qFormat="1"/>
-    <w:lsdException w:name="Title" w:semiHidden="0" w:uiPriority="10" w:unhideWhenUsed="0" w:qFormat="1"/>
-    <w:lsdException w:name="Default Paragraph Font" w:uiPriority="1"/>
-    <w:lsdException w:name="Subtitle" w:semiHidden="0" w:uiPriority="11" w:unhideWhenUsed="0" w:qFormat="1"/>
-    <w:lsdException w:name="Strong" w:semiHidden="0" w:uiPriority="22" w:unhideWhenUsed="0" w:qFormat="1"/>
-    <w:lsdException w:name="Emphasis" w:semiHidden="0" w:uiPriority="20" w:unhideWhenUsed="0" w:qFormat="1"/>
-    <w:lsdException w:name="Table Grid" w:semiHidden="0" w:uiPriority="59" w:unhideWhenUsed="0"/>
-    <w:lsdException w:name="Note Level 1" w:semiHidden="0" w:unhideWhenUsed="0"/>
-    <w:lsdException w:name="Note Level 2" w:semiHidden="0" w:unhideWhenUsed="0"/>
-    <w:lsdException w:name="Note Level 3" w:semiHidden="0" w:unhideWhenUsed="0"/>
-    <w:lsdException w:name="Note Level 4" w:semiHidden="0" w:unhideWhenUsed="0"/>
-    <w:lsdException w:name="Note Level 5" w:semiHidden="0" w:unhideWhenUsed="0"/>
-    <w:lsdException w:name="Note Level 6" w:semiHidden="0" w:unhideWhenUsed="0"/>
-    <w:lsdException w:name="Note Level 7" w:semiHidden="0" w:unhideWhenUsed="0"/>
-    <w:lsdException w:name="Note Level 8" w:semiHidden="0" w:unhideWhenUsed="0"/>
-    <w:lsdException w:name="Note Level 9" w:semiHidden="0" w:unhideWhenUsed="0"/>
-    <w:lsdException w:name="Placeholder Text" w:semiHidden="0" w:uiPriority="67" w:unhideWhenUsed="0"/>
-    <w:lsdException w:name="No Spacing" w:semiHidden="0" w:uiPriority="68" w:unhideWhenUsed="0"/>
-    <w:lsdException w:name="Light Shading" w:semiHidden="0" w:uiPriority="69" w:unhideWhenUsed="0"/>
-    <w:lsdException w:name="Light List" w:semiHidden="0" w:uiPriority="70" w:unhideWhenUsed="0"/>
-    <w:lsdException w:name="Light Grid" w:semiHidden="0" w:uiPriority="71" w:unhideWhenUsed="0"/>
-    <w:lsdException w:name="Medium Shading 1" w:semiHidden="0" w:uiPriority="72" w:unhideWhenUsed="0"/>
-    <w:lsdException w:name="Medium Shading 2" w:semiHidden="0" w:uiPriority="73" w:unhideWhenUsed="0"/>
-    <w:lsdException w:name="Medium List 1" w:semiHidden="0" w:uiPriority="60" w:unhideWhenUsed="0"/>
-    <w:lsdException w:name="Medium List 2" w:semiHidden="0" w:uiPriority="61" w:unhideWhenUsed="0"/>
-    <w:lsdException w:name="Medium Grid 1" w:semiHidden="0" w:uiPriority="62" w:unhideWhenUsed="0"/>
-    <w:lsdException w:name="Medium Grid 2" w:semiHidden="0" w:uiPriority="63" w:unhideWhenUsed="0"/>
-    <w:lsdException w:name="Medium Grid 3" w:semiHidden="0" w:uiPriority="64" w:unhideWhenUsed="0"/>
-    <w:lsdException w:name="Dark List" w:semiHidden="0" w:uiPriority="65" w:unhideWhenUsed="0"/>
-    <w:lsdException w:name="Colorful Shading" w:semiHidden="0" w:unhideWhenUsed="0"/>
-    <w:lsdException w:name="Colorful List" w:semiHidden="0" w:uiPriority="34" w:unhideWhenUsed="0" w:qFormat="1"/>
-    <w:lsdException w:name="Colorful Grid" w:semiHidden="0" w:uiPriority="29" w:unhideWhenUsed="0" w:qFormat="1"/>
-    <w:lsdException w:name="Light Shading Accent 1" w:semiHidden="0" w:uiPriority="30" w:unhideWhenUsed="0" w:qFormat="1"/>
-    <w:lsdException w:name="Light List Accent 1" w:semiHidden="0" w:uiPriority="66" w:unhideWhenUsed="0"/>
-    <w:lsdException w:name="Light Grid Accent 1" w:semiHidden="0" w:uiPriority="67" w:unhideWhenUsed="0"/>
-    <w:lsdException w:name="Medium Shading 1 Accent 1" w:semiHidden="0" w:uiPriority="68" w:unhideWhenUsed="0"/>
-    <w:lsdException w:name="Medium Shading 2 Accent 1" w:semiHidden="0" w:uiPriority="69" w:unhideWhenUsed="0"/>
-    <w:lsdException w:name="Medium List 1 Accent 1" w:semiHidden="0" w:uiPriority="70" w:unhideWhenUsed="0"/>
-    <w:lsdException w:name="Revision" w:semiHidden="0" w:uiPriority="71" w:unhideWhenUsed="0"/>
-    <w:lsdException w:name="List Paragraph" w:semiHidden="0" w:uiPriority="72" w:unhideWhenUsed="0"/>
-    <w:lsdException w:name="Quote" w:semiHidden="0" w:uiPriority="73" w:unhideWhenUsed="0"/>
-    <w:lsdException w:name="Intense Quote" w:semiHidden="0" w:uiPriority="60" w:unhideWhenUsed="0"/>
-    <w:lsdException w:name="Medium List 2 Accent 1" w:semiHidden="0" w:uiPriority="61" w:unhideWhenUsed="0"/>
-    <w:lsdException w:name="Medium Grid 1 Accent 1" w:semiHidden="0" w:uiPriority="62" w:unhideWhenUsed="0"/>
-    <w:lsdException w:name="Medium Grid 2 Accent 1" w:semiHidden="0" w:uiPriority="63" w:unhideWhenUsed="0"/>
-    <w:lsdException w:name="Medium Grid 3 Accent 1" w:semiHidden="0" w:uiPriority="64" w:unhideWhenUsed="0"/>
-    <w:lsdException w:name="Dark List Accent 1" w:semiHidden="0" w:uiPriority="65" w:unhideWhenUsed="0"/>
-    <w:lsdException w:name="Colorful Shading Accent 1" w:semiHidden="0" w:uiPriority="66" w:unhideWhenUsed="0"/>
-    <w:lsdException w:name="Colorful List Accent 1" w:semiHidden="0" w:uiPriority="67" w:unhideWhenUsed="0"/>
-    <w:lsdException w:name="Colorful Grid Accent 1" w:semiHidden="0" w:uiPriority="68" w:unhideWhenUsed="0"/>
-    <w:lsdException w:name="Light Shading Accent 2" w:semiHidden="0" w:uiPriority="69" w:unhideWhenUsed="0"/>
-    <w:lsdException w:name="Light List Accent 2" w:semiHidden="0" w:uiPriority="70" w:unhideWhenUsed="0"/>
-    <w:lsdException w:name="Light Grid Accent 2" w:semiHidden="0" w:uiPriority="71" w:unhideWhenUsed="0"/>
-    <w:lsdException w:name="Medium Shading 1 Accent 2" w:semiHidden="0" w:uiPriority="72" w:unhideWhenUsed="0"/>
-    <w:lsdException w:name="Medium Shading 2 Accent 2" w:semiHidden="0" w:uiPriority="73" w:unhideWhenUsed="0"/>
-    <w:lsdException w:name="Medium List 1 Accent 2" w:semiHidden="0" w:uiPriority="60" w:unhideWhenUsed="0"/>
-    <w:lsdException w:name="Medium List 2 Accent 2" w:semiHidden="0" w:uiPriority="61" w:unhideWhenUsed="0"/>
-    <w:lsdException w:name="Medium Grid 1 Accent 2" w:semiHidden="0" w:uiPriority="62" w:unhideWhenUsed="0"/>
-    <w:lsdException w:name="Medium Grid 2 Accent 2" w:semiHidden="0" w:uiPriority="63" w:unhideWhenUsed="0"/>
-    <w:lsdException w:name="Medium Grid 3 Accent 2" w:semiHidden="0" w:uiPriority="64" w:unhideWhenUsed="0"/>
-    <w:lsdException w:name="Dark List Accent 2" w:semiHidden="0" w:uiPriority="65" w:unhideWhenUsed="0"/>
-    <w:lsdException w:name="Colorful Shading Accent 2" w:semiHidden="0" w:uiPriority="66" w:unhideWhenUsed="0"/>
-    <w:lsdException w:name="Colorful List Accent 2" w:semiHidden="0" w:uiPriority="67" w:unhideWhenUsed="0"/>
-    <w:lsdException w:name="Colorful Grid Accent 2" w:semiHidden="0" w:uiPriority="68" w:unhideWhenUsed="0"/>
-    <w:lsdException w:name="Light Shading Accent 3" w:semiHidden="0" w:uiPriority="69" w:unhideWhenUsed="0"/>
-    <w:lsdException w:name="Light List Accent 3" w:semiHidden="0" w:uiPriority="70" w:unhideWhenUsed="0"/>
-    <w:lsdException w:name="Light Grid Accent 3" w:semiHidden="0" w:uiPriority="71" w:unhideWhenUsed="0"/>
-    <w:lsdException w:name="Medium Shading 1 Accent 3" w:semiHidden="0" w:uiPriority="72" w:unhideWhenUsed="0"/>
-    <w:lsdException w:name="Medium Shading 2 Accent 3" w:semiHidden="0" w:uiPriority="73" w:unhideWhenUsed="0"/>
-    <w:lsdException w:name="Medium List 1 Accent 3" w:semiHidden="0" w:uiPriority="60" w:unhideWhenUsed="0"/>
-    <w:lsdException w:name="Medium List 2 Accent 3" w:semiHidden="0" w:uiPriority="61" w:unhideWhenUsed="0"/>
-    <w:lsdException w:name="Medium Grid 1 Accent 3" w:semiHidden="0" w:uiPriority="62" w:unhideWhenUsed="0"/>
-    <w:lsdException w:name="Medium Grid 2 Accent 3" w:semiHidden="0" w:uiPriority="63" w:unhideWhenUsed="0"/>
-    <w:lsdException w:name="Medium Grid 3 Accent 3" w:semiHidden="0" w:uiPriority="64" w:unhideWhenUsed="0"/>
-    <w:lsdException w:name="Dark List Accent 3" w:semiHidden="0" w:uiPriority="65" w:unhideWhenUsed="0"/>
-    <w:lsdException w:name="Colorful Shading Accent 3" w:semiHidden="0" w:uiPriority="66" w:unhideWhenUsed="0"/>
-    <w:lsdException w:name="Colorful List Accent 3" w:semiHidden="0" w:uiPriority="67" w:unhideWhenUsed="0"/>
-    <w:lsdException w:name="Colorful Grid Accent 3" w:semiHidden="0" w:uiPriority="68" w:unhideWhenUsed="0"/>
-    <w:lsdException w:name="Light Shading Accent 4" w:semiHidden="0" w:uiPriority="69" w:unhideWhenUsed="0"/>
-    <w:lsdException w:name="Light List Accent 4" w:semiHidden="0" w:uiPriority="70" w:unhideWhenUsed="0"/>
-    <w:lsdException w:name="Light Grid Accent 4" w:semiHidden="0" w:uiPriority="71" w:unhideWhenUsed="0"/>
-    <w:lsdException w:name="Medium Shading 1 Accent 4" w:semiHidden="0" w:uiPriority="72" w:unhideWhenUsed="0"/>
-    <w:lsdException w:name="Medium Shading 2 Accent 4" w:semiHidden="0" w:uiPriority="73" w:unhideWhenUsed="0"/>
-    <w:lsdException w:name="Medium List 1 Accent 4" w:semiHidden="0" w:uiPriority="60" w:unhideWhenUsed="0"/>
-    <w:lsdException w:name="Medium List 2 Accent 4" w:semiHidden="0" w:uiPriority="61" w:unhideWhenUsed="0"/>
-    <w:lsdException w:name="Medium Grid 1 Accent 4" w:semiHidden="0" w:uiPriority="62" w:unhideWhenUsed="0"/>
-    <w:lsdException w:name="Medium Grid 2 Accent 4" w:semiHidden="0" w:uiPriority="63" w:unhideWhenUsed="0"/>
-    <w:lsdException w:name="Medium Grid 3 Accent 4" w:semiHidden="0" w:uiPriority="64" w:unhideWhenUsed="0"/>
-    <w:lsdException w:name="Dark List Accent 4" w:semiHidden="0" w:uiPriority="65" w:unhideWhenUsed="0"/>
-    <w:lsdException w:name="Colorful Shading Accent 4" w:semiHidden="0" w:uiPriority="66" w:unhideWhenUsed="0"/>
-    <w:lsdException w:name="Colorful List Accent 4" w:semiHidden="0" w:uiPriority="67" w:unhideWhenUsed="0"/>
-    <w:lsdException w:name="Colorful Grid Accent 4" w:semiHidden="0" w:uiPriority="68" w:unhideWhenUsed="0"/>
-    <w:lsdException w:name="Light Shading Accent 5" w:semiHidden="0" w:uiPriority="69" w:unhideWhenUsed="0"/>
-    <w:lsdException w:name="Light List Accent 5" w:semiHidden="0" w:uiPriority="70" w:unhideWhenUsed="0"/>
-    <w:lsdException w:name="Light Grid Accent 5" w:semiHidden="0" w:uiPriority="71" w:unhideWhenUsed="0"/>
-    <w:lsdException w:name="Medium Shading 1 Accent 5" w:semiHidden="0" w:uiPriority="72" w:unhideWhenUsed="0"/>
-    <w:lsdException w:name="Medium Shading 2 Accent 5" w:semiHidden="0" w:uiPriority="73" w:unhideWhenUsed="0"/>
-    <w:lsdException w:name="Medium List 1 Accent 5" w:semiHidden="0" w:uiPriority="60" w:unhideWhenUsed="0"/>
-    <w:lsdException w:name="Medium List 2 Accent 5" w:semiHidden="0" w:uiPriority="61" w:unhideWhenUsed="0"/>
-    <w:lsdException w:name="Medium Grid 1 Accent 5" w:semiHidden="0" w:uiPriority="62" w:unhideWhenUsed="0"/>
-    <w:lsdException w:name="Medium Grid 2 Accent 5" w:semiHidden="0" w:uiPriority="63" w:unhideWhenUsed="0"/>
-    <w:lsdException w:name="Medium Grid 3 Accent 5" w:semiHidden="0" w:uiPriority="64" w:unhideWhenUsed="0"/>
-    <w:lsdException w:name="Dark List Accent 5" w:semiHidden="0" w:uiPriority="65" w:unhideWhenUsed="0"/>
-    <w:lsdException w:name="Colorful Shading Accent 5" w:semiHidden="0" w:uiPriority="66" w:unhideWhenUsed="0"/>
-    <w:lsdException w:name="Colorful List Accent 5" w:semiHidden="0" w:uiPriority="67" w:unhideWhenUsed="0"/>
-    <w:lsdException w:name="Colorful Grid Accent 5" w:semiHidden="0" w:uiPriority="68" w:unhideWhenUsed="0"/>
-    <w:lsdException w:name="Light Shading Accent 6" w:semiHidden="0" w:uiPriority="69" w:unhideWhenUsed="0"/>
-    <w:lsdException w:name="Light List Accent 6" w:semiHidden="0" w:uiPriority="70" w:unhideWhenUsed="0"/>
-    <w:lsdException w:name="Light Grid Accent 6" w:semiHidden="0" w:uiPriority="71" w:unhideWhenUsed="0"/>
-    <w:lsdException w:name="Medium Shading 1 Accent 6" w:semiHidden="0" w:uiPriority="72" w:unhideWhenUsed="0"/>
-    <w:lsdException w:name="Medium Shading 2 Accent 6" w:semiHidden="0" w:uiPriority="73" w:unhideWhenUsed="0"/>
-    <w:lsdException w:name="Medium List 1 Accent 6" w:semiHidden="0" w:uiPriority="19" w:unhideWhenUsed="0" w:qFormat="1"/>
-    <w:lsdException w:name="Medium List 2 Accent 6" w:semiHidden="0" w:uiPriority="21" w:unhideWhenUsed="0" w:qFormat="1"/>
-    <w:lsdException w:name="Medium Grid 1 Accent 6" w:semiHidden="0" w:uiPriority="31" w:unhideWhenUsed="0" w:qFormat="1"/>
-    <w:lsdException w:name="Medium Grid 2 Accent 6" w:semiHidden="0" w:uiPriority="32" w:unhideWhenUsed="0" w:qFormat="1"/>
-    <w:lsdException w:name="Medium Grid 3 Accent 6" w:semiHidden="0" w:uiPriority="33" w:unhideWhenUsed="0" w:qFormat="1"/>
-    <w:lsdException w:name="Dark List Accent 6" w:semiHidden="0" w:uiPriority="37" w:unhideWhenUsed="0"/>
-    <w:lsdException w:name="Colorful Shading Accent 6" w:semiHidden="0" w:uiPriority="39" w:unhideWhenUsed="0" w:qFormat="1"/>
-    <w:lsdException w:name="Colorful List Accent 6" w:semiHidden="0" w:uiPriority="72" w:unhideWhenUsed="0"/>
-    <w:lsdException w:name="Colorful Grid Accent 6" w:semiHidden="0" w:uiPriority="73" w:unhideWhenUsed="0"/>
-    <w:lsdException w:name="Subtle Emphasis" w:semiHidden="0" w:uiPriority="19" w:unhideWhenUsed="0" w:qFormat="1"/>
-    <w:lsdException w:name="Intense Emphasis" w:semiHidden="0" w:uiPriority="21" w:unhideWhenUsed="0" w:qFormat="1"/>
-    <w:lsdException w:name="Subtle Reference" w:semiHidden="0" w:uiPriority="31" w:unhideWhenUsed="0" w:qFormat="1"/>
-    <w:lsdException w:name="Intense Reference" w:semiHidden="0" w:uiPriority="32" w:unhideWhenUsed="0" w:qFormat="1"/>
-    <w:lsdException w:name="Book Title" w:semiHidden="0" w:uiPriority="33" w:unhideWhenUsed="0" w:qFormat="1"/>
-    <w:lsdException w:name="Bibliography" w:uiPriority="37"/>
-    <w:lsdException w:name="TOC Heading" w:uiPriority="39" w:qFormat="1"/>
-  </w:latentStyles>
-  <w:style w:type="paragraph" w:default="1" w:styleId="Normal">
-    <w:name w:val="Normal"/>
-    <w:qFormat/>
-    <w:pPr>
-      <w:spacing w:after="200" w:line="276" w:lineRule="auto"/>
-    </w:pPr>
-    <w:rPr>
-      <w:sz w:val="22"/>
-      <w:szCs w:val="22"/>
-    </w:rPr>
-  </w:style>
-  <w:style w:type="paragraph" w:styleId="Heading1">
-    <w:name w:val="heading 1"/>
-    <w:basedOn w:val="Normal"/>
-    <w:next w:val="Normal"/>
-    <w:link w:val="Heading1Char"/>
-    <w:uiPriority w:val="9"/>
-    <w:qFormat/>
-    <w:rsid w:val="004C25C6"/>
-    <w:pPr>
-      <w:keepNext/>
-      <w:spacing w:before="240" w:after="60"/>
-      <w:outlineLvl w:val="0"/>
-    </w:pPr>
-    <w:rPr>
-      <w:rFonts w:ascii="Cambria" w:eastAsia="Times New Roman" w:hAnsi="Cambria"/>
-      <w:b/>
-      <w:bCs/>
-      <w:kern w:val="32"/>
-      <w:sz w:val="32"/>
-      <w:szCs w:val="32"/>
-    </w:rPr>
-  </w:style>
-  <w:style w:type="paragraph" w:styleId="Heading2">
-    <w:name w:val="heading 2"/>
-    <w:basedOn w:val="Normal"/>
-    <w:next w:val="Normal"/>
-    <w:link w:val="Heading2Char"/>
-    <w:uiPriority w:val="9"/>
-    <w:unhideWhenUsed/>
-    <w:qFormat/>
-    <w:rsid w:val="004C25C6"/>
-    <w:pPr>
-      <w:keepNext/>
-      <w:spacing w:before="240" w:after="60"/>
-      <w:outlineLvl w:val="1"/>
-    </w:pPr>
-    <w:rPr>
-      <w:rFonts w:ascii="Cambria" w:eastAsia="Times New Roman" w:hAnsi="Cambria"/>
-      <w:b/>
-      <w:bCs/>
-      <w:i/>
-      <w:iCs/>
-      <w:sz w:val="28"/>
-      <w:szCs w:val="28"/>
-    </w:rPr>
-  </w:style>
-  <w:style w:type="character" w:default="1" w:styleId="DefaultParagraphFont">
-    <w:name w:val="Default Paragraph Font"/>
-    <w:uiPriority w:val="1"/>
-    <w:semiHidden/>
-    <w:unhideWhenUsed/>
-  </w:style>
-  <w:style w:type="table" w:default="1" w:styleId="TableNormal">
-    <w:name w:val="Normal Table"/>
-    <w:uiPriority w:val="99"/>
-    <w:semiHidden/>
-    <w:unhideWhenUsed/>
-    <w:tblPr>
-      <w:tblInd w:w="0" w:type="dxa"/>
-      <w:tblCellMar>
-        <w:top w:w="0" w:type="dxa"/>
-        <w:left w:w="108" w:type="dxa"/>
-        <w:bottom w:w="0" w:type="dxa"/>
-        <w:right w:w="108" w:type="dxa"/>
-      </w:tblCellMar>
-    </w:tblPr>
-  </w:style>
-  <w:style w:type="numbering" w:default="1" w:styleId="NoList">
-    <w:name w:val="No List"/>
-    <w:uiPriority w:val="99"/>
-    <w:semiHidden/>
-    <w:unhideWhenUsed/>
-  </w:style>
-  <w:style w:type="character" w:customStyle="1" w:styleId="Heading1Char">
-    <w:name w:val="Heading 1 Char"/>
-    <w:link w:val="Heading1"/>
-    <w:uiPriority w:val="9"/>
-    <w:rsid w:val="004C25C6"/>
-    <w:rPr>
-      <w:rFonts w:ascii="Cambria" w:eastAsia="Times New Roman" w:hAnsi="Cambria" w:cs="Times New Roman"/>
-      <w:b/>
-      <w:bCs/>
-      <w:kern w:val="32"/>
-      <w:sz w:val="32"/>
-      <w:szCs w:val="32"/>
-    </w:rPr>
-  </w:style>
-  <w:style w:type="character" w:customStyle="1" w:styleId="Heading2Char">
-    <w:name w:val="Heading 2 Char"/>
-    <w:link w:val="Heading2"/>
-    <w:uiPriority w:val="9"/>
-    <w:rsid w:val="004C25C6"/>
-    <w:rPr>
-      <w:rFonts w:ascii="Cambria" w:eastAsia="Times New Roman" w:hAnsi="Cambria" w:cs="Times New Roman"/>
-      <w:b/>
-      <w:bCs/>
-      <w:i/>
-      <w:iCs/>
-      <w:sz w:val="28"/>
-      <w:szCs w:val="28"/>
-    </w:rPr>
-  </w:style>
-  <w:style w:type="paragraph" w:styleId="Title">
-    <w:name w:val="Title"/>
-    <w:basedOn w:val="Normal"/>
-    <w:next w:val="Normal"/>
-    <w:link w:val="TitleChar"/>
-    <w:uiPriority w:val="10"/>
-    <w:qFormat/>
-    <w:rsid w:val="004C25C6"/>
-    <w:pPr>
-      <w:spacing w:before="240" w:after="60"/>
-      <w:jc w:val="center"/>
-      <w:outlineLvl w:val="0"/>
-    </w:pPr>
-    <w:rPr>
-      <w:rFonts w:ascii="Cambria" w:eastAsia="Times New Roman" w:hAnsi="Cambria"/>
-      <w:b/>
-      <w:bCs/>
-      <w:kern w:val="28"/>
-      <w:sz w:val="32"/>
-      <w:szCs w:val="32"/>
-    </w:rPr>
-  </w:style>
-  <w:style w:type="character" w:customStyle="1" w:styleId="TitleChar">
-    <w:name w:val="Title Char"/>
-    <w:link w:val="Title"/>
-    <w:uiPriority w:val="10"/>
-    <w:rsid w:val="004C25C6"/>
-    <w:rPr>
-      <w:rFonts w:ascii="Cambria" w:eastAsia="Times New Roman" w:hAnsi="Cambria" w:cs="Times New Roman"/>
-      <w:b/>
-      <w:bCs/>
-      <w:kern w:val="28"/>
-      <w:sz w:val="32"/>
-      <w:szCs w:val="32"/>
-    </w:rPr>
-  </w:style>
-  <w:style w:type="character" w:styleId="Hyperlink">
-    <w:name w:val="Hyperlink"/>
-    <w:basedOn w:val="DefaultParagraphFont"/>
-    <w:uiPriority w:val="99"/>
-    <w:unhideWhenUsed/>
-    <w:rsid w:val="00AA3337"/>
-    <w:rPr>
-      <w:color w:val="0000FF" w:themeColor="hyperlink"/>
-      <w:u w:val="single"/>
-    </w:rPr>
-  </w:style>
-  <w:style w:type="character" w:styleId="HTMLCode">
-    <w:name w:val="HTML Code"/>
-    <w:uiPriority w:val="99"/>
-    <w:semiHidden/>
-    <w:unhideWhenUsed/>
-    <w:rsid w:val="00AA3337"/>
-    <w:rPr>
-      <w:rFonts w:ascii="Courier" w:eastAsia="Calibri" w:hAnsi="Courier" w:cs="Courier"/>
-      <w:sz w:val="20"/>
-      <w:szCs w:val="20"/>
-    </w:rPr>
-  </w:style>
-  <w:style w:type="paragraph" w:styleId="NormalWeb">
-    <w:name w:val="Normal (Web)"/>
-    <w:basedOn w:val="Normal"/>
-    <w:uiPriority w:val="99"/>
-    <w:semiHidden/>
-    <w:unhideWhenUsed/>
-    <w:rsid w:val="00433E2D"/>
-    <w:pPr>
-      <w:spacing w:before="100" w:beforeAutospacing="1" w:after="100" w:afterAutospacing="1" w:line="240" w:lineRule="auto"/>
-    </w:pPr>
-    <w:rPr>
-      <w:rFonts w:ascii="Times" w:hAnsi="Times"/>
-      <w:sz w:val="20"/>
-      <w:szCs w:val="20"/>
-    </w:rPr>
-  </w:style>
-  <w:style w:type="paragraph" w:styleId="HTMLPreformatted">
-    <w:name w:val="HTML Preformatted"/>
-    <w:basedOn w:val="Normal"/>
-    <w:link w:val="HTMLPreformattedChar"/>
-    <w:uiPriority w:val="99"/>
-    <w:semiHidden/>
-    <w:unhideWhenUsed/>
-    <w:rsid w:val="000A2CB5"/>
-    <w:pPr>
-      <w:tabs>
-        <w:tab w:val="left" w:pos="916"/>
-        <w:tab w:val="left" w:pos="1832"/>
-        <w:tab w:val="left" w:pos="2748"/>
-        <w:tab w:val="left" w:pos="3664"/>
-        <w:tab w:val="left" w:pos="4580"/>
-        <w:tab w:val="left" w:pos="5496"/>
-        <w:tab w:val="left" w:pos="6412"/>
-        <w:tab w:val="left" w:pos="7328"/>
-        <w:tab w:val="left" w:pos="8244"/>
-        <w:tab w:val="left" w:pos="9160"/>
-        <w:tab w:val="left" w:pos="10076"/>
-        <w:tab w:val="left" w:pos="10992"/>
-        <w:tab w:val="left" w:pos="11908"/>
-        <w:tab w:val="left" w:pos="12824"/>
-        <w:tab w:val="left" w:pos="13740"/>
-        <w:tab w:val="left" w:pos="14656"/>
-      </w:tabs>
-      <w:spacing w:after="0" w:line="240" w:lineRule="auto"/>
-    </w:pPr>
-    <w:rPr>
-      <w:rFonts w:ascii="Courier" w:hAnsi="Courier" w:cs="Courier"/>
-      <w:sz w:val="20"/>
-      <w:szCs w:val="20"/>
-    </w:rPr>
-  </w:style>
-  <w:style w:type="character" w:customStyle="1" w:styleId="HTMLPreformattedChar">
-    <w:name w:val="HTML Preformatted Char"/>
-    <w:basedOn w:val="DefaultParagraphFont"/>
-    <w:link w:val="HTMLPreformatted"/>
-    <w:uiPriority w:val="99"/>
-    <w:semiHidden/>
-    <w:rsid w:val="000A2CB5"/>
-    <w:rPr>
-      <w:rFonts w:ascii="Courier" w:hAnsi="Courier" w:cs="Courier"/>
-    </w:rPr>
-  </w:style>
-  <w:style w:type="paragraph" w:styleId="BalloonText">
-    <w:name w:val="Balloon Text"/>
-    <w:basedOn w:val="Normal"/>
-    <w:link w:val="BalloonTextChar"/>
-    <w:uiPriority w:val="99"/>
-    <w:semiHidden/>
-    <w:unhideWhenUsed/>
-    <w:rsid w:val="00F52A95"/>
-    <w:pPr>
-      <w:spacing w:after="0" w:line="240" w:lineRule="auto"/>
-    </w:pPr>
-    <w:rPr>
-      <w:rFonts w:ascii="Lucida Grande" w:hAnsi="Lucida Grande" w:cs="Lucida Grande"/>
-      <w:sz w:val="18"/>
-      <w:szCs w:val="18"/>
-    </w:rPr>
-  </w:style>
-  <w:style w:type="character" w:customStyle="1" w:styleId="BalloonTextChar">
-    <w:name w:val="Balloon Text Char"/>
-    <w:basedOn w:val="DefaultParagraphFont"/>
-    <w:link w:val="BalloonText"/>
-    <w:uiPriority w:val="99"/>
-    <w:semiHidden/>
-    <w:rsid w:val="00F52A95"/>
-    <w:rPr>
-      <w:rFonts w:ascii="Lucida Grande" w:hAnsi="Lucida Grande" w:cs="Lucida Grande"/>
-      <w:sz w:val="18"/>
-      <w:szCs w:val="18"/>
-    </w:rPr>
-  </w:style>
-  <w:style w:type="paragraph" w:styleId="ListParagraph">
-    <w:name w:val="List Paragraph"/>
-    <w:basedOn w:val="Normal"/>
-    <w:uiPriority w:val="72"/>
-    <w:rsid w:val="0060561E"/>
-    <w:pPr>
-      <w:ind w:left="720"/>
-      <w:contextualSpacing/>
-    </w:pPr>
-  </w:style>
-  <w:style w:type="table" w:styleId="TableGrid">
-    <w:name w:val="Table Grid"/>
-    <w:basedOn w:val="TableNormal"/>
-    <w:uiPriority w:val="59"/>
-    <w:rsid w:val="004E6F44"/>
-    <w:tblPr>
-      <w:tblInd w:w="0" w:type="dxa"/>
-      <w:tblBorders>
-        <w:top w:val="single" w:sz="4" w:space="0" w:color="auto"/>
-        <w:left w:val="single" w:sz="4" w:space="0" w:color="auto"/>
-        <w:bottom w:val="single" w:sz="4" w:space="0" w:color="auto"/>
-        <w:right w:val="single" w:sz="4" w:space="0" w:color="auto"/>
-        <w:insideH w:val="single" w:sz="4" w:space="0" w:color="auto"/>
-        <w:insideV w:val="single" w:sz="4" w:space="0" w:color="auto"/>
-      </w:tblBorders>
-      <w:tblCellMar>
-        <w:top w:w="0" w:type="dxa"/>
-        <w:left w:w="108" w:type="dxa"/>
-        <w:bottom w:w="0" w:type="dxa"/>
-        <w:right w:w="108" w:type="dxa"/>
-      </w:tblCellMar>
     </w:tblPr>
   </w:style>
 </w:styles>
@@ -6889,7 +6054,6 @@
           </a:p>
         </c:rich>
       </c:tx>
-      <c:layout/>
       <c:overlay val="0"/>
       <c:spPr>
         <a:noFill/>
@@ -6898,6 +6062,26 @@
         </a:ln>
         <a:effectLst/>
       </c:spPr>
+      <c:txPr>
+        <a:bodyPr rot="0" spcFirstLastPara="1" vertOverflow="ellipsis" vert="horz" wrap="square" anchor="ctr" anchorCtr="1"/>
+        <a:lstStyle/>
+        <a:p>
+          <a:pPr>
+            <a:defRPr sz="1400" b="0" i="0" u="none" strike="noStrike" kern="1200" spc="0" baseline="0">
+              <a:solidFill>
+                <a:schemeClr val="tx1">
+                  <a:lumMod val="65000"/>
+                  <a:lumOff val="35000"/>
+                </a:schemeClr>
+              </a:solidFill>
+              <a:latin typeface="+mn-lt"/>
+              <a:ea typeface="+mn-ea"/>
+              <a:cs typeface="+mn-cs"/>
+            </a:defRPr>
+          </a:pPr>
+          <a:endParaRPr lang="en-US"/>
+        </a:p>
+      </c:txPr>
     </c:title>
     <c:autoTitleDeleted val="0"/>
     <c:plotArea>
@@ -6970,22 +6154,22 @@
                   <c:v>285.800004</c:v>
                 </c:pt>
                 <c:pt idx="1">
-                  <c:v>142.499995</c:v>
+                  <c:v>142.49999500000001</c:v>
                 </c:pt>
                 <c:pt idx="2">
-                  <c:v>77.60000199999999</c:v>
+                  <c:v>77.600002000000003</c:v>
                 </c:pt>
                 <c:pt idx="3">
-                  <c:v>42.399979</c:v>
+                  <c:v>42.399979000000002</c:v>
                 </c:pt>
                 <c:pt idx="4">
-                  <c:v>24.900007</c:v>
+                  <c:v>24.900006999999999</c:v>
                 </c:pt>
                 <c:pt idx="5">
-                  <c:v>21.499991</c:v>
+                  <c:v>21.499991000000001</c:v>
                 </c:pt>
                 <c:pt idx="6">
-                  <c:v>23.599982</c:v>
+                  <c:v>23.599982000000001</c:v>
                 </c:pt>
               </c:numCache>
             </c:numRef>
@@ -7057,22 +6241,22 @@
                   <c:v>284.100008</c:v>
                 </c:pt>
                 <c:pt idx="1">
-                  <c:v>191.499996</c:v>
+                  <c:v>191.49999600000001</c:v>
                 </c:pt>
                 <c:pt idx="2">
-                  <c:v>169.700003</c:v>
+                  <c:v>169.70000300000001</c:v>
                 </c:pt>
                 <c:pt idx="3">
                   <c:v>262.5</c:v>
                 </c:pt>
                 <c:pt idx="4">
-                  <c:v>369.4000009999999</c:v>
+                  <c:v>369.40000099999997</c:v>
                 </c:pt>
                 <c:pt idx="5" formatCode="0.00E+00">
-                  <c:v>519.899988</c:v>
+                  <c:v>519.89998800000001</c:v>
                 </c:pt>
                 <c:pt idx="6">
-                  <c:v>552.499986</c:v>
+                  <c:v>552.49998600000004</c:v>
                 </c:pt>
               </c:numCache>
             </c:numRef>
@@ -7141,25 +6325,25 @@
                 <c:formatCode>General</c:formatCode>
                 <c:ptCount val="7"/>
                 <c:pt idx="0">
-                  <c:v>179.499984</c:v>
+                  <c:v>179.49998400000001</c:v>
                 </c:pt>
                 <c:pt idx="1">
-                  <c:v>92.199993</c:v>
+                  <c:v>92.199993000000006</c:v>
                 </c:pt>
                 <c:pt idx="2">
-                  <c:v>50.399995</c:v>
+                  <c:v>50.399994999999997</c:v>
                 </c:pt>
                 <c:pt idx="3">
-                  <c:v>33.699989</c:v>
+                  <c:v>33.699989000000002</c:v>
                 </c:pt>
                 <c:pt idx="4">
-                  <c:v>26.699996</c:v>
+                  <c:v>26.699995999999999</c:v>
                 </c:pt>
                 <c:pt idx="5">
-                  <c:v>25.099993</c:v>
+                  <c:v>25.099993000000001</c:v>
                 </c:pt>
                 <c:pt idx="6" formatCode="0.00E+00">
-                  <c:v>25.900006</c:v>
+                  <c:v>25.900006000000001</c:v>
                 </c:pt>
               </c:numCache>
             </c:numRef>
@@ -7228,25 +6412,25 @@
                 <c:formatCode>General</c:formatCode>
                 <c:ptCount val="7"/>
                 <c:pt idx="0">
-                  <c:v>75.099993</c:v>
+                  <c:v>75.099992999999998</c:v>
                 </c:pt>
                 <c:pt idx="1">
-                  <c:v>40.399981</c:v>
+                  <c:v>40.399980999999997</c:v>
                 </c:pt>
                 <c:pt idx="2">
-                  <c:v>26.600003</c:v>
+                  <c:v>26.600003000000001</c:v>
                 </c:pt>
                 <c:pt idx="3">
-                  <c:v>24.000001</c:v>
+                  <c:v>24.000001000000001</c:v>
                 </c:pt>
                 <c:pt idx="4">
-                  <c:v>23.500013</c:v>
+                  <c:v>23.500012999999999</c:v>
                 </c:pt>
                 <c:pt idx="5">
                   <c:v>23.199987</c:v>
                 </c:pt>
                 <c:pt idx="6" formatCode="0.00E+00">
-                  <c:v>23.300004</c:v>
+                  <c:v>23.300004000000001</c:v>
                 </c:pt>
               </c:numCache>
             </c:numRef>
@@ -7315,25 +6499,25 @@
                 <c:formatCode>General</c:formatCode>
                 <c:ptCount val="7"/>
                 <c:pt idx="0">
-                  <c:v>305.999994</c:v>
+                  <c:v>305.99999400000002</c:v>
                 </c:pt>
                 <c:pt idx="1">
-                  <c:v>154.999971</c:v>
+                  <c:v>154.99997099999999</c:v>
                 </c:pt>
                 <c:pt idx="2">
-                  <c:v>101.000071</c:v>
+                  <c:v>101.00007100000001</c:v>
                 </c:pt>
                 <c:pt idx="3">
-                  <c:v>57.999849</c:v>
+                  <c:v>57.999848999999998</c:v>
                 </c:pt>
                 <c:pt idx="4">
-                  <c:v>32.999992</c:v>
+                  <c:v>32.999991999999999</c:v>
                 </c:pt>
                 <c:pt idx="5">
-                  <c:v>29.000044</c:v>
+                  <c:v>29.000043999999999</c:v>
                 </c:pt>
                 <c:pt idx="6">
-                  <c:v>29.000044</c:v>
+                  <c:v>29.000043999999999</c:v>
                 </c:pt>
               </c:numCache>
             </c:numRef>
@@ -7402,25 +6586,25 @@
                 <c:formatCode>General</c:formatCode>
                 <c:ptCount val="7"/>
                 <c:pt idx="0">
-                  <c:v>491.999865</c:v>
+                  <c:v>118.99995800000001</c:v>
                 </c:pt>
                 <c:pt idx="1">
-                  <c:v>560.99987</c:v>
+                  <c:v>65.000056999999998</c:v>
                 </c:pt>
                 <c:pt idx="2">
-                  <c:v>496.9999789999999</c:v>
+                  <c:v>39.999961999999996</c:v>
                 </c:pt>
                 <c:pt idx="3">
-                  <c:v>537.000179</c:v>
+                  <c:v>31.999825999999999</c:v>
                 </c:pt>
                 <c:pt idx="4">
-                  <c:v>458.9998719999999</c:v>
+                  <c:v>30.999898999999999</c:v>
                 </c:pt>
                 <c:pt idx="5">
-                  <c:v>474.000216</c:v>
+                  <c:v>28.000115999999998</c:v>
                 </c:pt>
                 <c:pt idx="6" formatCode="0.00E+00">
-                  <c:v>404.999971</c:v>
+                  <c:v>27.999877999999999</c:v>
                 </c:pt>
               </c:numCache>
             </c:numRef>
@@ -7435,1656 +6619,12 @@
           <c:showPercent val="0"/>
           <c:showBubbleSize val="0"/>
         </c:dLbls>
-        <c:marker val="1"/>
         <c:smooth val="0"/>
-        <c:axId val="-2048151464"/>
-        <c:axId val="-2047986168"/>
+        <c:axId val="402153984"/>
+        <c:axId val="402154544"/>
       </c:lineChart>
       <c:catAx>
-        <c:axId val="-2048151464"/>
-        <c:scaling>
-          <c:orientation val="minMax"/>
-        </c:scaling>
-        <c:delete val="0"/>
-        <c:axPos val="b"/>
-        <c:title>
-          <c:layout/>
-          <c:overlay val="0"/>
-          <c:spPr>
-            <a:noFill/>
-            <a:ln>
-              <a:noFill/>
-            </a:ln>
-            <a:effectLst/>
-          </c:spPr>
-          <c:txPr>
-            <a:bodyPr rot="0" spcFirstLastPara="1" vertOverflow="ellipsis" vert="horz" wrap="square" anchor="ctr" anchorCtr="1"/>
-            <a:lstStyle/>
-            <a:p>
-              <a:pPr>
-                <a:defRPr sz="1000" b="0" i="0" u="none" strike="noStrike" kern="1200" baseline="0">
-                  <a:solidFill>
-                    <a:schemeClr val="tx1">
-                      <a:lumMod val="65000"/>
-                      <a:lumOff val="35000"/>
-                    </a:schemeClr>
-                  </a:solidFill>
-                  <a:latin typeface="+mn-lt"/>
-                  <a:ea typeface="+mn-ea"/>
-                  <a:cs typeface="+mn-cs"/>
-                </a:defRPr>
-              </a:pPr>
-              <a:endParaRPr lang="en-US"/>
-            </a:p>
-          </c:txPr>
-        </c:title>
-        <c:numFmt formatCode="General" sourceLinked="1"/>
-        <c:majorTickMark val="none"/>
-        <c:minorTickMark val="none"/>
-        <c:tickLblPos val="nextTo"/>
-        <c:spPr>
-          <a:noFill/>
-          <a:ln w="9525" cap="flat" cmpd="sng" algn="ctr">
-            <a:solidFill>
-              <a:schemeClr val="tx1">
-                <a:lumMod val="15000"/>
-                <a:lumOff val="85000"/>
-              </a:schemeClr>
-            </a:solidFill>
-            <a:round/>
-          </a:ln>
-          <a:effectLst/>
-        </c:spPr>
-        <c:txPr>
-          <a:bodyPr rot="-60000000" spcFirstLastPara="1" vertOverflow="ellipsis" vert="horz" wrap="square" anchor="ctr" anchorCtr="1"/>
-          <a:lstStyle/>
-          <a:p>
-            <a:pPr>
-              <a:defRPr sz="900" b="0" i="0" u="none" strike="noStrike" kern="1200" baseline="0">
-                <a:solidFill>
-                  <a:schemeClr val="tx1">
-                    <a:lumMod val="65000"/>
-                    <a:lumOff val="35000"/>
-                  </a:schemeClr>
-                </a:solidFill>
-                <a:latin typeface="+mn-lt"/>
-                <a:ea typeface="+mn-ea"/>
-                <a:cs typeface="+mn-cs"/>
-              </a:defRPr>
-            </a:pPr>
-            <a:endParaRPr lang="en-US"/>
-          </a:p>
-        </c:txPr>
-        <c:crossAx val="-2047986168"/>
-        <c:crosses val="autoZero"/>
-        <c:auto val="1"/>
-        <c:lblAlgn val="ctr"/>
-        <c:lblOffset val="100"/>
-        <c:noMultiLvlLbl val="0"/>
-      </c:catAx>
-      <c:valAx>
-        <c:axId val="-2047986168"/>
-        <c:scaling>
-          <c:orientation val="minMax"/>
-        </c:scaling>
-        <c:delete val="0"/>
-        <c:axPos val="l"/>
-        <c:majorGridlines>
-          <c:spPr>
-            <a:ln w="9525" cap="flat" cmpd="sng" algn="ctr">
-              <a:solidFill>
-                <a:schemeClr val="tx1">
-                  <a:lumMod val="15000"/>
-                  <a:lumOff val="85000"/>
-                </a:schemeClr>
-              </a:solidFill>
-              <a:round/>
-            </a:ln>
-            <a:effectLst/>
-          </c:spPr>
-        </c:majorGridlines>
-        <c:title>
-          <c:tx>
-            <c:rich>
-              <a:bodyPr rot="-5400000" spcFirstLastPara="1" vertOverflow="ellipsis" vert="horz" wrap="square" anchor="ctr" anchorCtr="1"/>
-              <a:lstStyle/>
-              <a:p>
-                <a:pPr>
-                  <a:defRPr sz="1000" b="0" i="0" u="none" strike="noStrike" kern="1200" baseline="0">
-                    <a:solidFill>
-                      <a:schemeClr val="tx1">
-                        <a:lumMod val="65000"/>
-                        <a:lumOff val="35000"/>
-                      </a:schemeClr>
-                    </a:solidFill>
-                    <a:latin typeface="+mn-lt"/>
-                    <a:ea typeface="+mn-ea"/>
-                    <a:cs typeface="+mn-cs"/>
-                  </a:defRPr>
-                </a:pPr>
-                <a:r>
-                  <a:rPr lang="en-US"/>
-                  <a:t>Second</a:t>
-                </a:r>
-              </a:p>
-            </c:rich>
-          </c:tx>
-          <c:layout/>
-          <c:overlay val="0"/>
-          <c:spPr>
-            <a:noFill/>
-            <a:ln>
-              <a:noFill/>
-            </a:ln>
-            <a:effectLst/>
-          </c:spPr>
-        </c:title>
-        <c:numFmt formatCode="General" sourceLinked="1"/>
-        <c:majorTickMark val="none"/>
-        <c:minorTickMark val="none"/>
-        <c:tickLblPos val="nextTo"/>
-        <c:spPr>
-          <a:noFill/>
-          <a:ln>
-            <a:noFill/>
-          </a:ln>
-          <a:effectLst/>
-        </c:spPr>
-        <c:txPr>
-          <a:bodyPr rot="-60000000" spcFirstLastPara="1" vertOverflow="ellipsis" vert="horz" wrap="square" anchor="ctr" anchorCtr="1"/>
-          <a:lstStyle/>
-          <a:p>
-            <a:pPr>
-              <a:defRPr sz="900" b="0" i="0" u="none" strike="noStrike" kern="1200" baseline="0">
-                <a:solidFill>
-                  <a:schemeClr val="tx1">
-                    <a:lumMod val="65000"/>
-                    <a:lumOff val="35000"/>
-                  </a:schemeClr>
-                </a:solidFill>
-                <a:latin typeface="+mn-lt"/>
-                <a:ea typeface="+mn-ea"/>
-                <a:cs typeface="+mn-cs"/>
-              </a:defRPr>
-            </a:pPr>
-            <a:endParaRPr lang="en-US"/>
-          </a:p>
-        </c:txPr>
-        <c:crossAx val="-2048151464"/>
-        <c:crosses val="autoZero"/>
-        <c:crossBetween val="between"/>
-      </c:valAx>
-      <c:spPr>
-        <a:noFill/>
-        <a:ln>
-          <a:noFill/>
-        </a:ln>
-        <a:effectLst/>
-      </c:spPr>
-    </c:plotArea>
-    <c:legend>
-      <c:legendPos val="b"/>
-      <c:layout/>
-      <c:overlay val="0"/>
-      <c:spPr>
-        <a:noFill/>
-        <a:ln>
-          <a:noFill/>
-        </a:ln>
-        <a:effectLst/>
-      </c:spPr>
-      <c:txPr>
-        <a:bodyPr rot="0" spcFirstLastPara="1" vertOverflow="ellipsis" vert="horz" wrap="square" anchor="ctr" anchorCtr="1"/>
-        <a:lstStyle/>
-        <a:p>
-          <a:pPr>
-            <a:defRPr sz="900" b="0" i="0" u="none" strike="noStrike" kern="1200" baseline="0">
-              <a:solidFill>
-                <a:schemeClr val="tx1">
-                  <a:lumMod val="65000"/>
-                  <a:lumOff val="35000"/>
-                </a:schemeClr>
-              </a:solidFill>
-              <a:latin typeface="+mn-lt"/>
-              <a:ea typeface="+mn-ea"/>
-              <a:cs typeface="+mn-cs"/>
-            </a:defRPr>
-          </a:pPr>
-          <a:endParaRPr lang="en-US"/>
-        </a:p>
-      </c:txPr>
-    </c:legend>
-    <c:plotVisOnly val="1"/>
-    <c:dispBlanksAs val="gap"/>
-    <c:showDLblsOverMax val="0"/>
-  </c:chart>
-  <c:spPr>
-    <a:solidFill>
-      <a:schemeClr val="bg1"/>
-    </a:solidFill>
-    <a:ln w="9525" cap="flat" cmpd="sng" algn="ctr">
-      <a:solidFill>
-        <a:schemeClr val="tx1">
-          <a:lumMod val="15000"/>
-          <a:lumOff val="85000"/>
-        </a:schemeClr>
-      </a:solidFill>
-      <a:round/>
-    </a:ln>
-    <a:effectLst/>
-  </c:spPr>
-  <c:txPr>
-    <a:bodyPr/>
-    <a:lstStyle/>
-    <a:p>
-      <a:pPr>
-        <a:defRPr/>
-      </a:pPr>
-      <a:endParaRPr lang="en-US"/>
-    </a:p>
-  </c:txPr>
-  <c:externalData r:id="rId1">
-    <c:autoUpdate val="0"/>
-  </c:externalData>
-</c:chartSpace>
-</file>
-
-<file path=word/charts/chart2.xml><?xml version="1.0" encoding="utf-8"?>
-<c:chartSpace xmlns:c="http://schemas.openxmlformats.org/drawingml/2006/chart" xmlns:a="http://schemas.openxmlformats.org/drawingml/2006/main" xmlns:r="http://schemas.openxmlformats.org/officeDocument/2006/relationships">
-  <c:date1904 val="0"/>
-  <c:lang val="en-US"/>
-  <c:roundedCorners val="0"/>
-  <mc:AlternateContent xmlns:mc="http://schemas.openxmlformats.org/markup-compatibility/2006">
-    <mc:Choice xmlns:c14="http://schemas.microsoft.com/office/drawing/2007/8/2/chart" Requires="c14">
-      <c14:style val="102"/>
-    </mc:Choice>
-    <mc:Fallback>
-      <c:style val="2"/>
-    </mc:Fallback>
-  </mc:AlternateContent>
-  <c:chart>
-    <c:title>
-      <c:tx>
-        <c:rich>
-          <a:bodyPr rot="0" spcFirstLastPara="1" vertOverflow="ellipsis" vert="horz" wrap="square" anchor="ctr" anchorCtr="1"/>
-          <a:lstStyle/>
-          <a:p>
-            <a:pPr>
-              <a:defRPr sz="1400" b="0" i="0" u="none" strike="noStrike" kern="1200" spc="0" baseline="0">
-                <a:solidFill>
-                  <a:schemeClr val="tx1">
-                    <a:lumMod val="65000"/>
-                    <a:lumOff val="35000"/>
-                  </a:schemeClr>
-                </a:solidFill>
-                <a:latin typeface="+mn-lt"/>
-                <a:ea typeface="+mn-ea"/>
-                <a:cs typeface="+mn-cs"/>
-              </a:defRPr>
-            </a:pPr>
-            <a:r>
-              <a:rPr lang="en-US"/>
-              <a:t>Speed up</a:t>
-            </a:r>
-          </a:p>
-        </c:rich>
-      </c:tx>
-      <c:layout/>
-      <c:overlay val="0"/>
-      <c:spPr>
-        <a:noFill/>
-        <a:ln>
-          <a:noFill/>
-        </a:ln>
-        <a:effectLst/>
-      </c:spPr>
-    </c:title>
-    <c:autoTitleDeleted val="0"/>
-    <c:plotArea>
-      <c:layout/>
-      <c:lineChart>
-        <c:grouping val="standard"/>
-        <c:varyColors val="0"/>
-        <c:ser>
-          <c:idx val="0"/>
-          <c:order val="0"/>
-          <c:tx>
-            <c:strRef>
-              <c:f>'axpy-speedup-efficiency'!$A$22</c:f>
-              <c:strCache>
-                <c:ptCount val="1"/>
-                <c:pt idx="0">
-                  <c:v>Speed up-axpy_omp_parallel_for</c:v>
-                </c:pt>
-              </c:strCache>
-            </c:strRef>
-          </c:tx>
-          <c:spPr>
-            <a:ln w="28575" cap="rnd">
-              <a:solidFill>
-                <a:schemeClr val="accent1"/>
-              </a:solidFill>
-              <a:round/>
-            </a:ln>
-            <a:effectLst/>
-          </c:spPr>
-          <c:marker>
-            <c:symbol val="none"/>
-          </c:marker>
-          <c:cat>
-            <c:strRef>
-              <c:f>'axpy-speedup-efficiency'!$B$21:$H$21</c:f>
-              <c:strCache>
-                <c:ptCount val="7"/>
-                <c:pt idx="0">
-                  <c:v>1core</c:v>
-                </c:pt>
-                <c:pt idx="1">
-                  <c:v>2cores</c:v>
-                </c:pt>
-                <c:pt idx="2">
-                  <c:v>4cores</c:v>
-                </c:pt>
-                <c:pt idx="3">
-                  <c:v>8cores</c:v>
-                </c:pt>
-                <c:pt idx="4">
-                  <c:v>16cores</c:v>
-                </c:pt>
-                <c:pt idx="5">
-                  <c:v>32cores</c:v>
-                </c:pt>
-                <c:pt idx="6">
-                  <c:v>64cores</c:v>
-                </c:pt>
-              </c:strCache>
-            </c:strRef>
-          </c:cat>
-          <c:val>
-            <c:numRef>
-              <c:f>'axpy-speedup-efficiency'!$B$22:$H$22</c:f>
-              <c:numCache>
-                <c:formatCode>General</c:formatCode>
-                <c:ptCount val="7"/>
-                <c:pt idx="1">
-                  <c:v>2.00561413353032</c:v>
-                </c:pt>
-                <c:pt idx="2">
-                  <c:v>3.682989647345628</c:v>
-                </c:pt>
-                <c:pt idx="3">
-                  <c:v>0.148355417797685</c:v>
-                </c:pt>
-                <c:pt idx="4">
-                  <c:v>0.0871238861144312</c:v>
-                </c:pt>
-                <c:pt idx="5">
-                  <c:v>13.29302900638423</c:v>
-                </c:pt>
-                <c:pt idx="6">
-                  <c:v>12.11017889759407</c:v>
-                </c:pt>
-              </c:numCache>
-            </c:numRef>
-          </c:val>
-          <c:smooth val="0"/>
-        </c:ser>
-        <c:ser>
-          <c:idx val="1"/>
-          <c:order val="1"/>
-          <c:tx>
-            <c:strRef>
-              <c:f>'axpy-speedup-efficiency'!$A$23</c:f>
-              <c:strCache>
-                <c:ptCount val="1"/>
-                <c:pt idx="0">
-                  <c:v>Speed up-task</c:v>
-                </c:pt>
-              </c:strCache>
-            </c:strRef>
-          </c:tx>
-          <c:spPr>
-            <a:ln w="28575" cap="rnd">
-              <a:solidFill>
-                <a:schemeClr val="accent2"/>
-              </a:solidFill>
-              <a:round/>
-            </a:ln>
-            <a:effectLst/>
-          </c:spPr>
-          <c:marker>
-            <c:symbol val="none"/>
-          </c:marker>
-          <c:cat>
-            <c:strRef>
-              <c:f>'axpy-speedup-efficiency'!$B$21:$H$21</c:f>
-              <c:strCache>
-                <c:ptCount val="7"/>
-                <c:pt idx="0">
-                  <c:v>1core</c:v>
-                </c:pt>
-                <c:pt idx="1">
-                  <c:v>2cores</c:v>
-                </c:pt>
-                <c:pt idx="2">
-                  <c:v>4cores</c:v>
-                </c:pt>
-                <c:pt idx="3">
-                  <c:v>8cores</c:v>
-                </c:pt>
-                <c:pt idx="4">
-                  <c:v>16cores</c:v>
-                </c:pt>
-                <c:pt idx="5">
-                  <c:v>32cores</c:v>
-                </c:pt>
-                <c:pt idx="6">
-                  <c:v>64cores</c:v>
-                </c:pt>
-              </c:strCache>
-            </c:strRef>
-          </c:cat>
-          <c:val>
-            <c:numRef>
-              <c:f>'axpy-speedup-efficiency'!$B$23:$H$23</c:f>
-              <c:numCache>
-                <c:formatCode>General</c:formatCode>
-                <c:ptCount val="7"/>
-                <c:pt idx="1">
-                  <c:v>1.483550986601587</c:v>
-                </c:pt>
-                <c:pt idx="2">
-                  <c:v>1.674130836638818</c:v>
-                </c:pt>
-                <c:pt idx="3">
-                  <c:v>1.082285744761905</c:v>
-                </c:pt>
-                <c:pt idx="4">
-                  <c:v>0.769085022281849</c:v>
-                </c:pt>
-                <c:pt idx="5">
-                  <c:v>0.546451268623611</c:v>
-                </c:pt>
-                <c:pt idx="6">
-                  <c:v>0.514208172305728</c:v>
-                </c:pt>
-              </c:numCache>
-            </c:numRef>
-          </c:val>
-          <c:smooth val="0"/>
-        </c:ser>
-        <c:ser>
-          <c:idx val="2"/>
-          <c:order val="2"/>
-          <c:tx>
-            <c:strRef>
-              <c:f>'axpy-speedup-efficiency'!$A$24</c:f>
-              <c:strCache>
-                <c:ptCount val="1"/>
-                <c:pt idx="0">
-                  <c:v>Speed up-cilkplus</c:v>
-                </c:pt>
-              </c:strCache>
-            </c:strRef>
-          </c:tx>
-          <c:spPr>
-            <a:ln w="28575" cap="rnd">
-              <a:solidFill>
-                <a:schemeClr val="accent3"/>
-              </a:solidFill>
-              <a:round/>
-            </a:ln>
-            <a:effectLst/>
-          </c:spPr>
-          <c:marker>
-            <c:symbol val="none"/>
-          </c:marker>
-          <c:cat>
-            <c:strRef>
-              <c:f>'axpy-speedup-efficiency'!$B$21:$H$21</c:f>
-              <c:strCache>
-                <c:ptCount val="7"/>
-                <c:pt idx="0">
-                  <c:v>1core</c:v>
-                </c:pt>
-                <c:pt idx="1">
-                  <c:v>2cores</c:v>
-                </c:pt>
-                <c:pt idx="2">
-                  <c:v>4cores</c:v>
-                </c:pt>
-                <c:pt idx="3">
-                  <c:v>8cores</c:v>
-                </c:pt>
-                <c:pt idx="4">
-                  <c:v>16cores</c:v>
-                </c:pt>
-                <c:pt idx="5">
-                  <c:v>32cores</c:v>
-                </c:pt>
-                <c:pt idx="6">
-                  <c:v>64cores</c:v>
-                </c:pt>
-              </c:strCache>
-            </c:strRef>
-          </c:cat>
-          <c:val>
-            <c:numRef>
-              <c:f>'axpy-speedup-efficiency'!$B$24:$H$24</c:f>
-              <c:numCache>
-                <c:formatCode>General</c:formatCode>
-                <c:ptCount val="7"/>
-                <c:pt idx="1">
-                  <c:v>1.946854638047532</c:v>
-                </c:pt>
-                <c:pt idx="2">
-                  <c:v>3.561507972371824</c:v>
-                </c:pt>
-                <c:pt idx="3">
-                  <c:v>5.326410759362561</c:v>
-                </c:pt>
-                <c:pt idx="4">
-                  <c:v>6.722846849864696</c:v>
-                </c:pt>
-                <c:pt idx="5">
-                  <c:v>7.151395779273724</c:v>
-                </c:pt>
-                <c:pt idx="6">
-                  <c:v>6.930499707220146</c:v>
-                </c:pt>
-              </c:numCache>
-            </c:numRef>
-          </c:val>
-          <c:smooth val="0"/>
-        </c:ser>
-        <c:ser>
-          <c:idx val="3"/>
-          <c:order val="3"/>
-          <c:tx>
-            <c:strRef>
-              <c:f>'axpy-speedup-efficiency'!$A$25</c:f>
-              <c:strCache>
-                <c:ptCount val="1"/>
-                <c:pt idx="0">
-                  <c:v>Speed up_axpy_cilk_for</c:v>
-                </c:pt>
-              </c:strCache>
-            </c:strRef>
-          </c:tx>
-          <c:spPr>
-            <a:ln w="28575" cap="rnd">
-              <a:solidFill>
-                <a:schemeClr val="accent4"/>
-              </a:solidFill>
-              <a:round/>
-            </a:ln>
-            <a:effectLst/>
-          </c:spPr>
-          <c:marker>
-            <c:symbol val="none"/>
-          </c:marker>
-          <c:cat>
-            <c:strRef>
-              <c:f>'axpy-speedup-efficiency'!$B$21:$H$21</c:f>
-              <c:strCache>
-                <c:ptCount val="7"/>
-                <c:pt idx="0">
-                  <c:v>1core</c:v>
-                </c:pt>
-                <c:pt idx="1">
-                  <c:v>2cores</c:v>
-                </c:pt>
-                <c:pt idx="2">
-                  <c:v>4cores</c:v>
-                </c:pt>
-                <c:pt idx="3">
-                  <c:v>8cores</c:v>
-                </c:pt>
-                <c:pt idx="4">
-                  <c:v>16cores</c:v>
-                </c:pt>
-                <c:pt idx="5">
-                  <c:v>32cores</c:v>
-                </c:pt>
-                <c:pt idx="6">
-                  <c:v>64cores</c:v>
-                </c:pt>
-              </c:strCache>
-            </c:strRef>
-          </c:cat>
-          <c:val>
-            <c:numRef>
-              <c:f>'axpy-speedup-efficiency'!$B$25:$H$25</c:f>
-              <c:numCache>
-                <c:formatCode>General</c:formatCode>
-                <c:ptCount val="7"/>
-                <c:pt idx="1">
-                  <c:v>1.858911592062382</c:v>
-                </c:pt>
-                <c:pt idx="2">
-                  <c:v>2.823307689100637</c:v>
-                </c:pt>
-                <c:pt idx="3">
-                  <c:v>3.129166244618073</c:v>
-                </c:pt>
-                <c:pt idx="4">
-                  <c:v>3.195742615121106</c:v>
-                </c:pt>
-                <c:pt idx="5">
-                  <c:v>3.237070477668802</c:v>
-                </c:pt>
-                <c:pt idx="6">
-                  <c:v>3.223175111901268</c:v>
-                </c:pt>
-              </c:numCache>
-            </c:numRef>
-          </c:val>
-          <c:smooth val="0"/>
-        </c:ser>
-        <c:ser>
-          <c:idx val="4"/>
-          <c:order val="4"/>
-          <c:tx>
-            <c:strRef>
-              <c:f>'axpy-speedup-efficiency'!$A$26</c:f>
-              <c:strCache>
-                <c:ptCount val="1"/>
-                <c:pt idx="0">
-                  <c:v>Speed_up_axpy_c++_thread</c:v>
-                </c:pt>
-              </c:strCache>
-            </c:strRef>
-          </c:tx>
-          <c:spPr>
-            <a:ln w="28575" cap="rnd">
-              <a:solidFill>
-                <a:schemeClr val="accent5"/>
-              </a:solidFill>
-              <a:round/>
-            </a:ln>
-            <a:effectLst/>
-          </c:spPr>
-          <c:marker>
-            <c:symbol val="none"/>
-          </c:marker>
-          <c:cat>
-            <c:strRef>
-              <c:f>'axpy-speedup-efficiency'!$B$21:$H$21</c:f>
-              <c:strCache>
-                <c:ptCount val="7"/>
-                <c:pt idx="0">
-                  <c:v>1core</c:v>
-                </c:pt>
-                <c:pt idx="1">
-                  <c:v>2cores</c:v>
-                </c:pt>
-                <c:pt idx="2">
-                  <c:v>4cores</c:v>
-                </c:pt>
-                <c:pt idx="3">
-                  <c:v>8cores</c:v>
-                </c:pt>
-                <c:pt idx="4">
-                  <c:v>16cores</c:v>
-                </c:pt>
-                <c:pt idx="5">
-                  <c:v>32cores</c:v>
-                </c:pt>
-                <c:pt idx="6">
-                  <c:v>64cores</c:v>
-                </c:pt>
-              </c:strCache>
-            </c:strRef>
-          </c:cat>
-          <c:val>
-            <c:numRef>
-              <c:f>'axpy-speedup-efficiency'!$B$26:$H$26</c:f>
-              <c:numCache>
-                <c:formatCode>General</c:formatCode>
-                <c:ptCount val="7"/>
-                <c:pt idx="1">
-                  <c:v>1.0</c:v>
-                </c:pt>
-                <c:pt idx="2">
-                  <c:v>1.0</c:v>
-                </c:pt>
-                <c:pt idx="3">
-                  <c:v>1.0</c:v>
-                </c:pt>
-                <c:pt idx="4">
-                  <c:v>0.333307000184332</c:v>
-                </c:pt>
-                <c:pt idx="5">
-                  <c:v>0.249985187311138</c:v>
-                </c:pt>
-                <c:pt idx="6" formatCode="0.00E+00">
-                  <c:v>0.333307000184332</c:v>
-                </c:pt>
-              </c:numCache>
-            </c:numRef>
-          </c:val>
-          <c:smooth val="0"/>
-        </c:ser>
-        <c:ser>
-          <c:idx val="5"/>
-          <c:order val="5"/>
-          <c:tx>
-            <c:strRef>
-              <c:f>'axpy-speedup-efficiency'!$A$27</c:f>
-              <c:strCache>
-                <c:ptCount val="1"/>
-                <c:pt idx="0">
-                  <c:v>Speed_up_axpy_c++_async</c:v>
-                </c:pt>
-              </c:strCache>
-            </c:strRef>
-          </c:tx>
-          <c:spPr>
-            <a:ln w="28575" cap="rnd">
-              <a:solidFill>
-                <a:schemeClr val="accent6"/>
-              </a:solidFill>
-              <a:round/>
-            </a:ln>
-            <a:effectLst/>
-          </c:spPr>
-          <c:marker>
-            <c:symbol val="none"/>
-          </c:marker>
-          <c:cat>
-            <c:strRef>
-              <c:f>'axpy-speedup-efficiency'!$B$21:$H$21</c:f>
-              <c:strCache>
-                <c:ptCount val="7"/>
-                <c:pt idx="0">
-                  <c:v>1core</c:v>
-                </c:pt>
-                <c:pt idx="1">
-                  <c:v>2cores</c:v>
-                </c:pt>
-                <c:pt idx="2">
-                  <c:v>4cores</c:v>
-                </c:pt>
-                <c:pt idx="3">
-                  <c:v>8cores</c:v>
-                </c:pt>
-                <c:pt idx="4">
-                  <c:v>16cores</c:v>
-                </c:pt>
-                <c:pt idx="5">
-                  <c:v>32cores</c:v>
-                </c:pt>
-                <c:pt idx="6">
-                  <c:v>64cores</c:v>
-                </c:pt>
-              </c:strCache>
-            </c:strRef>
-          </c:cat>
-          <c:val>
-            <c:numRef>
-              <c:f>'axpy-speedup-efficiency'!$B$27:$H$27</c:f>
-              <c:numCache>
-                <c:formatCode>General</c:formatCode>
-                <c:ptCount val="7"/>
-                <c:pt idx="1">
-                  <c:v>0.877005310179484</c:v>
-                </c:pt>
-                <c:pt idx="2">
-                  <c:v>0.989939408025609</c:v>
-                </c:pt>
-                <c:pt idx="3">
-                  <c:v>0.916200560521601</c:v>
-                </c:pt>
-                <c:pt idx="4">
-                  <c:v>1.071895429635327</c:v>
-                </c:pt>
-                <c:pt idx="5">
-                  <c:v>1.037973925733401</c:v>
-                </c:pt>
-                <c:pt idx="6">
-                  <c:v>1.214814568468204</c:v>
-                </c:pt>
-              </c:numCache>
-            </c:numRef>
-          </c:val>
-          <c:smooth val="0"/>
-        </c:ser>
-        <c:dLbls>
-          <c:showLegendKey val="0"/>
-          <c:showVal val="0"/>
-          <c:showCatName val="0"/>
-          <c:showSerName val="0"/>
-          <c:showPercent val="0"/>
-          <c:showBubbleSize val="0"/>
-        </c:dLbls>
-        <c:marker val="1"/>
-        <c:smooth val="0"/>
-        <c:axId val="-2066470312"/>
-        <c:axId val="-2066463880"/>
-      </c:lineChart>
-      <c:catAx>
-        <c:axId val="-2066470312"/>
-        <c:scaling>
-          <c:orientation val="minMax"/>
-        </c:scaling>
-        <c:delete val="0"/>
-        <c:axPos val="b"/>
-        <c:title>
-          <c:layout/>
-          <c:overlay val="0"/>
-          <c:spPr>
-            <a:noFill/>
-            <a:ln>
-              <a:noFill/>
-            </a:ln>
-            <a:effectLst/>
-          </c:spPr>
-          <c:txPr>
-            <a:bodyPr rot="0" spcFirstLastPara="1" vertOverflow="ellipsis" vert="horz" wrap="square" anchor="ctr" anchorCtr="1"/>
-            <a:lstStyle/>
-            <a:p>
-              <a:pPr>
-                <a:defRPr sz="1000" b="0" i="0" u="none" strike="noStrike" kern="1200" baseline="0">
-                  <a:solidFill>
-                    <a:schemeClr val="tx1">
-                      <a:lumMod val="65000"/>
-                      <a:lumOff val="35000"/>
-                    </a:schemeClr>
-                  </a:solidFill>
-                  <a:latin typeface="+mn-lt"/>
-                  <a:ea typeface="+mn-ea"/>
-                  <a:cs typeface="+mn-cs"/>
-                </a:defRPr>
-              </a:pPr>
-              <a:endParaRPr lang="en-US"/>
-            </a:p>
-          </c:txPr>
-        </c:title>
-        <c:numFmt formatCode="General" sourceLinked="1"/>
-        <c:majorTickMark val="none"/>
-        <c:minorTickMark val="none"/>
-        <c:tickLblPos val="nextTo"/>
-        <c:spPr>
-          <a:noFill/>
-          <a:ln w="9525" cap="flat" cmpd="sng" algn="ctr">
-            <a:solidFill>
-              <a:schemeClr val="tx1">
-                <a:lumMod val="15000"/>
-                <a:lumOff val="85000"/>
-              </a:schemeClr>
-            </a:solidFill>
-            <a:round/>
-          </a:ln>
-          <a:effectLst/>
-        </c:spPr>
-        <c:txPr>
-          <a:bodyPr rot="-60000000" spcFirstLastPara="1" vertOverflow="ellipsis" vert="horz" wrap="square" anchor="ctr" anchorCtr="1"/>
-          <a:lstStyle/>
-          <a:p>
-            <a:pPr>
-              <a:defRPr sz="900" b="0" i="0" u="none" strike="noStrike" kern="1200" baseline="0">
-                <a:solidFill>
-                  <a:schemeClr val="tx1">
-                    <a:lumMod val="65000"/>
-                    <a:lumOff val="35000"/>
-                  </a:schemeClr>
-                </a:solidFill>
-                <a:latin typeface="+mn-lt"/>
-                <a:ea typeface="+mn-ea"/>
-                <a:cs typeface="+mn-cs"/>
-              </a:defRPr>
-            </a:pPr>
-            <a:endParaRPr lang="en-US"/>
-          </a:p>
-        </c:txPr>
-        <c:crossAx val="-2066463880"/>
-        <c:crosses val="autoZero"/>
-        <c:auto val="1"/>
-        <c:lblAlgn val="ctr"/>
-        <c:lblOffset val="100"/>
-        <c:noMultiLvlLbl val="0"/>
-      </c:catAx>
-      <c:valAx>
-        <c:axId val="-2066463880"/>
-        <c:scaling>
-          <c:orientation val="minMax"/>
-        </c:scaling>
-        <c:delete val="0"/>
-        <c:axPos val="l"/>
-        <c:majorGridlines>
-          <c:spPr>
-            <a:ln w="9525" cap="flat" cmpd="sng" algn="ctr">
-              <a:solidFill>
-                <a:schemeClr val="tx1">
-                  <a:lumMod val="15000"/>
-                  <a:lumOff val="85000"/>
-                </a:schemeClr>
-              </a:solidFill>
-              <a:round/>
-            </a:ln>
-            <a:effectLst/>
-          </c:spPr>
-        </c:majorGridlines>
-        <c:title>
-          <c:tx>
-            <c:rich>
-              <a:bodyPr rot="-5400000" spcFirstLastPara="1" vertOverflow="ellipsis" vert="horz" wrap="square" anchor="ctr" anchorCtr="1"/>
-              <a:lstStyle/>
-              <a:p>
-                <a:pPr>
-                  <a:defRPr sz="1000" b="0" i="0" u="none" strike="noStrike" kern="1200" baseline="0">
-                    <a:solidFill>
-                      <a:schemeClr val="tx1">
-                        <a:lumMod val="65000"/>
-                        <a:lumOff val="35000"/>
-                      </a:schemeClr>
-                    </a:solidFill>
-                    <a:latin typeface="+mn-lt"/>
-                    <a:ea typeface="+mn-ea"/>
-                    <a:cs typeface="+mn-cs"/>
-                  </a:defRPr>
-                </a:pPr>
-                <a:r>
-                  <a:rPr lang="en-US"/>
-                  <a:t>Speed up</a:t>
-                </a:r>
-              </a:p>
-            </c:rich>
-          </c:tx>
-          <c:layout/>
-          <c:overlay val="0"/>
-          <c:spPr>
-            <a:noFill/>
-            <a:ln>
-              <a:noFill/>
-            </a:ln>
-            <a:effectLst/>
-          </c:spPr>
-        </c:title>
-        <c:numFmt formatCode="General" sourceLinked="1"/>
-        <c:majorTickMark val="none"/>
-        <c:minorTickMark val="none"/>
-        <c:tickLblPos val="nextTo"/>
-        <c:spPr>
-          <a:noFill/>
-          <a:ln>
-            <a:noFill/>
-          </a:ln>
-          <a:effectLst/>
-        </c:spPr>
-        <c:txPr>
-          <a:bodyPr rot="-60000000" spcFirstLastPara="1" vertOverflow="ellipsis" vert="horz" wrap="square" anchor="ctr" anchorCtr="1"/>
-          <a:lstStyle/>
-          <a:p>
-            <a:pPr>
-              <a:defRPr sz="900" b="0" i="0" u="none" strike="noStrike" kern="1200" baseline="0">
-                <a:solidFill>
-                  <a:schemeClr val="tx1">
-                    <a:lumMod val="65000"/>
-                    <a:lumOff val="35000"/>
-                  </a:schemeClr>
-                </a:solidFill>
-                <a:latin typeface="+mn-lt"/>
-                <a:ea typeface="+mn-ea"/>
-                <a:cs typeface="+mn-cs"/>
-              </a:defRPr>
-            </a:pPr>
-            <a:endParaRPr lang="en-US"/>
-          </a:p>
-        </c:txPr>
-        <c:crossAx val="-2066470312"/>
-        <c:crosses val="autoZero"/>
-        <c:crossBetween val="between"/>
-      </c:valAx>
-      <c:spPr>
-        <a:noFill/>
-        <a:ln>
-          <a:noFill/>
-        </a:ln>
-        <a:effectLst/>
-      </c:spPr>
-    </c:plotArea>
-    <c:legend>
-      <c:legendPos val="b"/>
-      <c:layout/>
-      <c:overlay val="0"/>
-      <c:spPr>
-        <a:noFill/>
-        <a:ln>
-          <a:noFill/>
-        </a:ln>
-        <a:effectLst/>
-      </c:spPr>
-      <c:txPr>
-        <a:bodyPr rot="0" spcFirstLastPara="1" vertOverflow="ellipsis" vert="horz" wrap="square" anchor="ctr" anchorCtr="1"/>
-        <a:lstStyle/>
-        <a:p>
-          <a:pPr>
-            <a:defRPr sz="900" b="0" i="0" u="none" strike="noStrike" kern="1200" baseline="0">
-              <a:solidFill>
-                <a:schemeClr val="tx1">
-                  <a:lumMod val="65000"/>
-                  <a:lumOff val="35000"/>
-                </a:schemeClr>
-              </a:solidFill>
-              <a:latin typeface="+mn-lt"/>
-              <a:ea typeface="+mn-ea"/>
-              <a:cs typeface="+mn-cs"/>
-            </a:defRPr>
-          </a:pPr>
-          <a:endParaRPr lang="en-US"/>
-        </a:p>
-      </c:txPr>
-    </c:legend>
-    <c:plotVisOnly val="1"/>
-    <c:dispBlanksAs val="gap"/>
-    <c:showDLblsOverMax val="0"/>
-  </c:chart>
-  <c:spPr>
-    <a:solidFill>
-      <a:schemeClr val="bg1"/>
-    </a:solidFill>
-    <a:ln w="9525" cap="flat" cmpd="sng" algn="ctr">
-      <a:solidFill>
-        <a:schemeClr val="tx1">
-          <a:lumMod val="15000"/>
-          <a:lumOff val="85000"/>
-        </a:schemeClr>
-      </a:solidFill>
-      <a:round/>
-    </a:ln>
-    <a:effectLst/>
-  </c:spPr>
-  <c:txPr>
-    <a:bodyPr/>
-    <a:lstStyle/>
-    <a:p>
-      <a:pPr>
-        <a:defRPr/>
-      </a:pPr>
-      <a:endParaRPr lang="en-US"/>
-    </a:p>
-  </c:txPr>
-  <c:externalData r:id="rId1">
-    <c:autoUpdate val="0"/>
-  </c:externalData>
-</c:chartSpace>
-</file>
-
-<file path=word/charts/chart3.xml><?xml version="1.0" encoding="utf-8"?>
-<c:chartSpace xmlns:c="http://schemas.openxmlformats.org/drawingml/2006/chart" xmlns:a="http://schemas.openxmlformats.org/drawingml/2006/main" xmlns:r="http://schemas.openxmlformats.org/officeDocument/2006/relationships">
-  <c:date1904 val="0"/>
-  <c:lang val="en-US"/>
-  <c:roundedCorners val="0"/>
-  <mc:AlternateContent xmlns:mc="http://schemas.openxmlformats.org/markup-compatibility/2006">
-    <mc:Choice xmlns:c14="http://schemas.microsoft.com/office/drawing/2007/8/2/chart" Requires="c14">
-      <c14:style val="102"/>
-    </mc:Choice>
-    <mc:Fallback>
-      <c:style val="2"/>
-    </mc:Fallback>
-  </mc:AlternateContent>
-  <c:chart>
-    <c:title>
-      <c:tx>
-        <c:rich>
-          <a:bodyPr rot="0" spcFirstLastPara="1" vertOverflow="ellipsis" vert="horz" wrap="square" anchor="ctr" anchorCtr="1"/>
-          <a:lstStyle/>
-          <a:p>
-            <a:pPr>
-              <a:defRPr sz="1400" b="0" i="0" u="none" strike="noStrike" kern="1200" spc="0" baseline="0">
-                <a:solidFill>
-                  <a:schemeClr val="tx1">
-                    <a:lumMod val="65000"/>
-                    <a:lumOff val="35000"/>
-                  </a:schemeClr>
-                </a:solidFill>
-                <a:latin typeface="+mn-lt"/>
-                <a:ea typeface="+mn-ea"/>
-                <a:cs typeface="+mn-cs"/>
-              </a:defRPr>
-            </a:pPr>
-            <a:r>
-              <a:rPr lang="en-US"/>
-              <a:t>Efficiency</a:t>
-            </a:r>
-          </a:p>
-        </c:rich>
-      </c:tx>
-      <c:overlay val="0"/>
-      <c:spPr>
-        <a:noFill/>
-        <a:ln>
-          <a:noFill/>
-        </a:ln>
-        <a:effectLst/>
-      </c:spPr>
-    </c:title>
-    <c:autoTitleDeleted val="0"/>
-    <c:plotArea>
-      <c:layout/>
-      <c:lineChart>
-        <c:grouping val="standard"/>
-        <c:varyColors val="0"/>
-        <c:ser>
-          <c:idx val="0"/>
-          <c:order val="0"/>
-          <c:tx>
-            <c:strRef>
-              <c:f>'axpy-speedup-efficiency'!$A$30</c:f>
-              <c:strCache>
-                <c:ptCount val="1"/>
-                <c:pt idx="0">
-                  <c:v>Efficiency-axpy_omp_parallel_for</c:v>
-                </c:pt>
-              </c:strCache>
-            </c:strRef>
-          </c:tx>
-          <c:spPr>
-            <a:ln w="28575" cap="rnd">
-              <a:solidFill>
-                <a:schemeClr val="accent1"/>
-              </a:solidFill>
-              <a:round/>
-            </a:ln>
-            <a:effectLst/>
-          </c:spPr>
-          <c:marker>
-            <c:symbol val="none"/>
-          </c:marker>
-          <c:cat>
-            <c:strRef>
-              <c:f>'axpy-speedup-efficiency'!$B$29:$H$29</c:f>
-              <c:strCache>
-                <c:ptCount val="7"/>
-                <c:pt idx="0">
-                  <c:v>1core</c:v>
-                </c:pt>
-                <c:pt idx="1">
-                  <c:v>2cores</c:v>
-                </c:pt>
-                <c:pt idx="2">
-                  <c:v>4cores</c:v>
-                </c:pt>
-                <c:pt idx="3">
-                  <c:v>8cores</c:v>
-                </c:pt>
-                <c:pt idx="4">
-                  <c:v>16cores</c:v>
-                </c:pt>
-                <c:pt idx="5">
-                  <c:v>32cores</c:v>
-                </c:pt>
-                <c:pt idx="6">
-                  <c:v>64cores</c:v>
-                </c:pt>
-              </c:strCache>
-            </c:strRef>
-          </c:cat>
-          <c:val>
-            <c:numRef>
-              <c:f>'axpy-speedup-efficiency'!$B$30:$H$30</c:f>
-              <c:numCache>
-                <c:formatCode>General</c:formatCode>
-                <c:ptCount val="7"/>
-                <c:pt idx="1">
-                  <c:v>1.00280706676516</c:v>
-                </c:pt>
-                <c:pt idx="2">
-                  <c:v>0.920747411836407</c:v>
-                </c:pt>
-                <c:pt idx="3">
-                  <c:v>0.0185444272247106</c:v>
-                </c:pt>
-                <c:pt idx="4">
-                  <c:v>0.00544524288215195</c:v>
-                </c:pt>
-                <c:pt idx="5">
-                  <c:v>0.415407156449507</c:v>
-                </c:pt>
-                <c:pt idx="6">
-                  <c:v>0.189221545274907</c:v>
-                </c:pt>
-              </c:numCache>
-            </c:numRef>
-          </c:val>
-          <c:smooth val="0"/>
-        </c:ser>
-        <c:ser>
-          <c:idx val="1"/>
-          <c:order val="1"/>
-          <c:tx>
-            <c:strRef>
-              <c:f>'axpy-speedup-efficiency'!$A$31</c:f>
-              <c:strCache>
-                <c:ptCount val="1"/>
-                <c:pt idx="0">
-                  <c:v>Efficiency-task</c:v>
-                </c:pt>
-              </c:strCache>
-            </c:strRef>
-          </c:tx>
-          <c:spPr>
-            <a:ln w="28575" cap="rnd">
-              <a:solidFill>
-                <a:schemeClr val="accent2"/>
-              </a:solidFill>
-              <a:round/>
-            </a:ln>
-            <a:effectLst/>
-          </c:spPr>
-          <c:marker>
-            <c:symbol val="none"/>
-          </c:marker>
-          <c:cat>
-            <c:strRef>
-              <c:f>'axpy-speedup-efficiency'!$B$29:$H$29</c:f>
-              <c:strCache>
-                <c:ptCount val="7"/>
-                <c:pt idx="0">
-                  <c:v>1core</c:v>
-                </c:pt>
-                <c:pt idx="1">
-                  <c:v>2cores</c:v>
-                </c:pt>
-                <c:pt idx="2">
-                  <c:v>4cores</c:v>
-                </c:pt>
-                <c:pt idx="3">
-                  <c:v>8cores</c:v>
-                </c:pt>
-                <c:pt idx="4">
-                  <c:v>16cores</c:v>
-                </c:pt>
-                <c:pt idx="5">
-                  <c:v>32cores</c:v>
-                </c:pt>
-                <c:pt idx="6">
-                  <c:v>64cores</c:v>
-                </c:pt>
-              </c:strCache>
-            </c:strRef>
-          </c:cat>
-          <c:val>
-            <c:numRef>
-              <c:f>'axpy-speedup-efficiency'!$B$31:$H$31</c:f>
-              <c:numCache>
-                <c:formatCode>General</c:formatCode>
-                <c:ptCount val="7"/>
-                <c:pt idx="1">
-                  <c:v>0.741775493300794</c:v>
-                </c:pt>
-                <c:pt idx="2">
-                  <c:v>0.418532709159705</c:v>
-                </c:pt>
-                <c:pt idx="3">
-                  <c:v>0.135285718095238</c:v>
-                </c:pt>
-                <c:pt idx="4">
-                  <c:v>0.0480678138926156</c:v>
-                </c:pt>
-                <c:pt idx="5">
-                  <c:v>0.0170766021444878</c:v>
-                </c:pt>
-                <c:pt idx="6">
-                  <c:v>0.00803450269227699</c:v>
-                </c:pt>
-              </c:numCache>
-            </c:numRef>
-          </c:val>
-          <c:smooth val="0"/>
-        </c:ser>
-        <c:ser>
-          <c:idx val="2"/>
-          <c:order val="2"/>
-          <c:tx>
-            <c:strRef>
-              <c:f>'axpy-speedup-efficiency'!$A$32</c:f>
-              <c:strCache>
-                <c:ptCount val="1"/>
-                <c:pt idx="0">
-                  <c:v>Efficiency-cilkplus</c:v>
-                </c:pt>
-              </c:strCache>
-            </c:strRef>
-          </c:tx>
-          <c:spPr>
-            <a:ln w="28575" cap="rnd">
-              <a:solidFill>
-                <a:schemeClr val="accent3"/>
-              </a:solidFill>
-              <a:round/>
-            </a:ln>
-            <a:effectLst/>
-          </c:spPr>
-          <c:marker>
-            <c:symbol val="none"/>
-          </c:marker>
-          <c:cat>
-            <c:strRef>
-              <c:f>'axpy-speedup-efficiency'!$B$29:$H$29</c:f>
-              <c:strCache>
-                <c:ptCount val="7"/>
-                <c:pt idx="0">
-                  <c:v>1core</c:v>
-                </c:pt>
-                <c:pt idx="1">
-                  <c:v>2cores</c:v>
-                </c:pt>
-                <c:pt idx="2">
-                  <c:v>4cores</c:v>
-                </c:pt>
-                <c:pt idx="3">
-                  <c:v>8cores</c:v>
-                </c:pt>
-                <c:pt idx="4">
-                  <c:v>16cores</c:v>
-                </c:pt>
-                <c:pt idx="5">
-                  <c:v>32cores</c:v>
-                </c:pt>
-                <c:pt idx="6">
-                  <c:v>64cores</c:v>
-                </c:pt>
-              </c:strCache>
-            </c:strRef>
-          </c:cat>
-          <c:val>
-            <c:numRef>
-              <c:f>'axpy-speedup-efficiency'!$B$32:$H$32</c:f>
-              <c:numCache>
-                <c:formatCode>General</c:formatCode>
-                <c:ptCount val="7"/>
-                <c:pt idx="1">
-                  <c:v>0.973427319023766</c:v>
-                </c:pt>
-                <c:pt idx="2">
-                  <c:v>0.890376993092956</c:v>
-                </c:pt>
-                <c:pt idx="3">
-                  <c:v>0.66580134492032</c:v>
-                </c:pt>
-                <c:pt idx="4">
-                  <c:v>0.420177928116544</c:v>
-                </c:pt>
-                <c:pt idx="5">
-                  <c:v>0.223481118102304</c:v>
-                </c:pt>
-                <c:pt idx="6">
-                  <c:v>0.108289057925315</c:v>
-                </c:pt>
-              </c:numCache>
-            </c:numRef>
-          </c:val>
-          <c:smooth val="0"/>
-        </c:ser>
-        <c:ser>
-          <c:idx val="3"/>
-          <c:order val="3"/>
-          <c:tx>
-            <c:strRef>
-              <c:f>'axpy-speedup-efficiency'!$A$33</c:f>
-              <c:strCache>
-                <c:ptCount val="1"/>
-                <c:pt idx="0">
-                  <c:v>Efficiency_axpy_cilk_for</c:v>
-                </c:pt>
-              </c:strCache>
-            </c:strRef>
-          </c:tx>
-          <c:spPr>
-            <a:ln w="28575" cap="rnd">
-              <a:solidFill>
-                <a:schemeClr val="accent4"/>
-              </a:solidFill>
-              <a:round/>
-            </a:ln>
-            <a:effectLst/>
-          </c:spPr>
-          <c:marker>
-            <c:symbol val="none"/>
-          </c:marker>
-          <c:cat>
-            <c:strRef>
-              <c:f>'axpy-speedup-efficiency'!$B$29:$H$29</c:f>
-              <c:strCache>
-                <c:ptCount val="7"/>
-                <c:pt idx="0">
-                  <c:v>1core</c:v>
-                </c:pt>
-                <c:pt idx="1">
-                  <c:v>2cores</c:v>
-                </c:pt>
-                <c:pt idx="2">
-                  <c:v>4cores</c:v>
-                </c:pt>
-                <c:pt idx="3">
-                  <c:v>8cores</c:v>
-                </c:pt>
-                <c:pt idx="4">
-                  <c:v>16cores</c:v>
-                </c:pt>
-                <c:pt idx="5">
-                  <c:v>32cores</c:v>
-                </c:pt>
-                <c:pt idx="6">
-                  <c:v>64cores</c:v>
-                </c:pt>
-              </c:strCache>
-            </c:strRef>
-          </c:cat>
-          <c:val>
-            <c:numRef>
-              <c:f>'axpy-speedup-efficiency'!$B$33:$H$33</c:f>
-              <c:numCache>
-                <c:formatCode>General</c:formatCode>
-                <c:ptCount val="7"/>
-                <c:pt idx="1">
-                  <c:v>0.929455796031191</c:v>
-                </c:pt>
-                <c:pt idx="2">
-                  <c:v>0.705826922275159</c:v>
-                </c:pt>
-                <c:pt idx="3">
-                  <c:v>0.391145780577259</c:v>
-                </c:pt>
-                <c:pt idx="4">
-                  <c:v>0.199733913445069</c:v>
-                </c:pt>
-                <c:pt idx="5">
-                  <c:v>0.10115845242715</c:v>
-                </c:pt>
-                <c:pt idx="6">
-                  <c:v>0.0503621111234573</c:v>
-                </c:pt>
-              </c:numCache>
-            </c:numRef>
-          </c:val>
-          <c:smooth val="0"/>
-        </c:ser>
-        <c:ser>
-          <c:idx val="4"/>
-          <c:order val="4"/>
-          <c:tx>
-            <c:strRef>
-              <c:f>'axpy-speedup-efficiency'!$A$34</c:f>
-              <c:strCache>
-                <c:ptCount val="1"/>
-                <c:pt idx="0">
-                  <c:v>Efficiency_axpy_c++_thread</c:v>
-                </c:pt>
-              </c:strCache>
-            </c:strRef>
-          </c:tx>
-          <c:spPr>
-            <a:ln w="28575" cap="rnd">
-              <a:solidFill>
-                <a:schemeClr val="accent5"/>
-              </a:solidFill>
-              <a:round/>
-            </a:ln>
-            <a:effectLst/>
-          </c:spPr>
-          <c:marker>
-            <c:symbol val="none"/>
-          </c:marker>
-          <c:cat>
-            <c:strRef>
-              <c:f>'axpy-speedup-efficiency'!$B$29:$H$29</c:f>
-              <c:strCache>
-                <c:ptCount val="7"/>
-                <c:pt idx="0">
-                  <c:v>1core</c:v>
-                </c:pt>
-                <c:pt idx="1">
-                  <c:v>2cores</c:v>
-                </c:pt>
-                <c:pt idx="2">
-                  <c:v>4cores</c:v>
-                </c:pt>
-                <c:pt idx="3">
-                  <c:v>8cores</c:v>
-                </c:pt>
-                <c:pt idx="4">
-                  <c:v>16cores</c:v>
-                </c:pt>
-                <c:pt idx="5">
-                  <c:v>32cores</c:v>
-                </c:pt>
-                <c:pt idx="6">
-                  <c:v>64cores</c:v>
-                </c:pt>
-              </c:strCache>
-            </c:strRef>
-          </c:cat>
-          <c:val>
-            <c:numRef>
-              <c:f>'axpy-speedup-efficiency'!$B$34:$H$34</c:f>
-              <c:numCache>
-                <c:formatCode>General</c:formatCode>
-                <c:ptCount val="7"/>
-                <c:pt idx="1">
-                  <c:v>0.5</c:v>
-                </c:pt>
-                <c:pt idx="2">
-                  <c:v>0.5</c:v>
-                </c:pt>
-                <c:pt idx="3">
-                  <c:v>0.5</c:v>
-                </c:pt>
-                <c:pt idx="4">
-                  <c:v>0.166653500092166</c:v>
-                </c:pt>
-                <c:pt idx="5">
-                  <c:v>0.124992593655569</c:v>
-                </c:pt>
-                <c:pt idx="6">
-                  <c:v>0.607407284234102</c:v>
-                </c:pt>
-              </c:numCache>
-            </c:numRef>
-          </c:val>
-          <c:smooth val="0"/>
-        </c:ser>
-        <c:ser>
-          <c:idx val="5"/>
-          <c:order val="5"/>
-          <c:tx>
-            <c:strRef>
-              <c:f>'axpy-speedup-efficiency'!$A$35</c:f>
-              <c:strCache>
-                <c:ptCount val="1"/>
-                <c:pt idx="0">
-                  <c:v>Efficiency_axpy_c++_async</c:v>
-                </c:pt>
-              </c:strCache>
-            </c:strRef>
-          </c:tx>
-          <c:spPr>
-            <a:ln w="28575" cap="rnd">
-              <a:solidFill>
-                <a:schemeClr val="accent6"/>
-              </a:solidFill>
-              <a:round/>
-            </a:ln>
-            <a:effectLst/>
-          </c:spPr>
-          <c:marker>
-            <c:symbol val="none"/>
-          </c:marker>
-          <c:cat>
-            <c:strRef>
-              <c:f>'axpy-speedup-efficiency'!$B$29:$H$29</c:f>
-              <c:strCache>
-                <c:ptCount val="7"/>
-                <c:pt idx="0">
-                  <c:v>1core</c:v>
-                </c:pt>
-                <c:pt idx="1">
-                  <c:v>2cores</c:v>
-                </c:pt>
-                <c:pt idx="2">
-                  <c:v>4cores</c:v>
-                </c:pt>
-                <c:pt idx="3">
-                  <c:v>8cores</c:v>
-                </c:pt>
-                <c:pt idx="4">
-                  <c:v>16cores</c:v>
-                </c:pt>
-                <c:pt idx="5">
-                  <c:v>32cores</c:v>
-                </c:pt>
-                <c:pt idx="6">
-                  <c:v>64cores</c:v>
-                </c:pt>
-              </c:strCache>
-            </c:strRef>
-          </c:cat>
-          <c:val>
-            <c:numRef>
-              <c:f>'axpy-speedup-efficiency'!$B$35:$H$35</c:f>
-              <c:numCache>
-                <c:formatCode>General</c:formatCode>
-                <c:ptCount val="7"/>
-                <c:pt idx="1">
-                  <c:v>0.438502655089742</c:v>
-                </c:pt>
-                <c:pt idx="2">
-                  <c:v>0.494969704012804</c:v>
-                </c:pt>
-                <c:pt idx="3">
-                  <c:v>0.4581002802608</c:v>
-                </c:pt>
-                <c:pt idx="4">
-                  <c:v>0.535947714817663</c:v>
-                </c:pt>
-                <c:pt idx="5">
-                  <c:v>0.5189869628667</c:v>
-                </c:pt>
-                <c:pt idx="6">
-                  <c:v>0.607407284234102</c:v>
-                </c:pt>
-              </c:numCache>
-            </c:numRef>
-          </c:val>
-          <c:smooth val="0"/>
-        </c:ser>
-        <c:dLbls>
-          <c:showLegendKey val="0"/>
-          <c:showVal val="0"/>
-          <c:showCatName val="0"/>
-          <c:showSerName val="0"/>
-          <c:showPercent val="0"/>
-          <c:showBubbleSize val="0"/>
-        </c:dLbls>
-        <c:marker val="1"/>
-        <c:smooth val="0"/>
-        <c:axId val="-2066409592"/>
-        <c:axId val="-2066401592"/>
-      </c:lineChart>
-      <c:catAx>
-        <c:axId val="-2066409592"/>
+        <c:axId val="402153984"/>
         <c:scaling>
           <c:orientation val="minMax"/>
         </c:scaling>
@@ -9157,7 +6697,7 @@
             <a:endParaRPr lang="en-US"/>
           </a:p>
         </c:txPr>
-        <c:crossAx val="-2066401592"/>
+        <c:crossAx val="402154544"/>
         <c:crosses val="autoZero"/>
         <c:auto val="1"/>
         <c:lblAlgn val="ctr"/>
@@ -9165,7 +6705,7 @@
         <c:noMultiLvlLbl val="0"/>
       </c:catAx>
       <c:valAx>
-        <c:axId val="-2066401592"/>
+        <c:axId val="402154544"/>
         <c:scaling>
           <c:orientation val="minMax"/>
         </c:scaling>
@@ -9206,7 +6746,7 @@
                 </a:pPr>
                 <a:r>
                   <a:rPr lang="en-US"/>
-                  <a:t>Efficency</a:t>
+                  <a:t>Second</a:t>
                 </a:r>
               </a:p>
             </c:rich>
@@ -9219,6 +6759,26 @@
             </a:ln>
             <a:effectLst/>
           </c:spPr>
+          <c:txPr>
+            <a:bodyPr rot="-5400000" spcFirstLastPara="1" vertOverflow="ellipsis" vert="horz" wrap="square" anchor="ctr" anchorCtr="1"/>
+            <a:lstStyle/>
+            <a:p>
+              <a:pPr>
+                <a:defRPr sz="1000" b="0" i="0" u="none" strike="noStrike" kern="1200" baseline="0">
+                  <a:solidFill>
+                    <a:schemeClr val="tx1">
+                      <a:lumMod val="65000"/>
+                      <a:lumOff val="35000"/>
+                    </a:schemeClr>
+                  </a:solidFill>
+                  <a:latin typeface="+mn-lt"/>
+                  <a:ea typeface="+mn-ea"/>
+                  <a:cs typeface="+mn-cs"/>
+                </a:defRPr>
+              </a:pPr>
+              <a:endParaRPr lang="en-US"/>
+            </a:p>
+          </c:txPr>
         </c:title>
         <c:numFmt formatCode="General" sourceLinked="1"/>
         <c:majorTickMark val="none"/>
@@ -9251,7 +6811,7 @@
             <a:endParaRPr lang="en-US"/>
           </a:p>
         </c:txPr>
-        <c:crossAx val="-2066409592"/>
+        <c:crossAx val="402153984"/>
         <c:crosses val="autoZero"/>
         <c:crossBetween val="between"/>
       </c:valAx>
@@ -9323,7 +6883,1721 @@
       <a:endParaRPr lang="en-US"/>
     </a:p>
   </c:txPr>
-  <c:externalData r:id="rId1">
+  <c:externalData r:id="rId3">
+    <c:autoUpdate val="0"/>
+  </c:externalData>
+</c:chartSpace>
+</file>
+
+<file path=word/charts/chart2.xml><?xml version="1.0" encoding="utf-8"?>
+<c:chartSpace xmlns:c="http://schemas.openxmlformats.org/drawingml/2006/chart" xmlns:a="http://schemas.openxmlformats.org/drawingml/2006/main" xmlns:r="http://schemas.openxmlformats.org/officeDocument/2006/relationships">
+  <c:date1904 val="0"/>
+  <c:lang val="en-US"/>
+  <c:roundedCorners val="0"/>
+  <mc:AlternateContent xmlns:mc="http://schemas.openxmlformats.org/markup-compatibility/2006">
+    <mc:Choice xmlns:c14="http://schemas.microsoft.com/office/drawing/2007/8/2/chart" Requires="c14">
+      <c14:style val="102"/>
+    </mc:Choice>
+    <mc:Fallback>
+      <c:style val="2"/>
+    </mc:Fallback>
+  </mc:AlternateContent>
+  <c:chart>
+    <c:title>
+      <c:tx>
+        <c:rich>
+          <a:bodyPr rot="0" spcFirstLastPara="1" vertOverflow="ellipsis" vert="horz" wrap="square" anchor="ctr" anchorCtr="1"/>
+          <a:lstStyle/>
+          <a:p>
+            <a:pPr>
+              <a:defRPr sz="1400" b="0" i="0" u="none" strike="noStrike" kern="1200" spc="0" baseline="0">
+                <a:solidFill>
+                  <a:schemeClr val="tx1">
+                    <a:lumMod val="65000"/>
+                    <a:lumOff val="35000"/>
+                  </a:schemeClr>
+                </a:solidFill>
+                <a:latin typeface="+mn-lt"/>
+                <a:ea typeface="+mn-ea"/>
+                <a:cs typeface="+mn-cs"/>
+              </a:defRPr>
+            </a:pPr>
+            <a:r>
+              <a:rPr lang="en-US"/>
+              <a:t>Speed up</a:t>
+            </a:r>
+          </a:p>
+        </c:rich>
+      </c:tx>
+      <c:overlay val="0"/>
+      <c:spPr>
+        <a:noFill/>
+        <a:ln>
+          <a:noFill/>
+        </a:ln>
+        <a:effectLst/>
+      </c:spPr>
+      <c:txPr>
+        <a:bodyPr rot="0" spcFirstLastPara="1" vertOverflow="ellipsis" vert="horz" wrap="square" anchor="ctr" anchorCtr="1"/>
+        <a:lstStyle/>
+        <a:p>
+          <a:pPr>
+            <a:defRPr sz="1400" b="0" i="0" u="none" strike="noStrike" kern="1200" spc="0" baseline="0">
+              <a:solidFill>
+                <a:schemeClr val="tx1">
+                  <a:lumMod val="65000"/>
+                  <a:lumOff val="35000"/>
+                </a:schemeClr>
+              </a:solidFill>
+              <a:latin typeface="+mn-lt"/>
+              <a:ea typeface="+mn-ea"/>
+              <a:cs typeface="+mn-cs"/>
+            </a:defRPr>
+          </a:pPr>
+          <a:endParaRPr lang="en-US"/>
+        </a:p>
+      </c:txPr>
+    </c:title>
+    <c:autoTitleDeleted val="0"/>
+    <c:plotArea>
+      <c:layout/>
+      <c:lineChart>
+        <c:grouping val="standard"/>
+        <c:varyColors val="0"/>
+        <c:ser>
+          <c:idx val="0"/>
+          <c:order val="0"/>
+          <c:tx>
+            <c:strRef>
+              <c:f>'axpy-speedup-efficiency'!$A$22</c:f>
+              <c:strCache>
+                <c:ptCount val="1"/>
+                <c:pt idx="0">
+                  <c:v>Speed up-axpy_omp_parallel_for</c:v>
+                </c:pt>
+              </c:strCache>
+            </c:strRef>
+          </c:tx>
+          <c:spPr>
+            <a:ln w="28575" cap="rnd">
+              <a:solidFill>
+                <a:schemeClr val="accent1"/>
+              </a:solidFill>
+              <a:round/>
+            </a:ln>
+            <a:effectLst/>
+          </c:spPr>
+          <c:marker>
+            <c:symbol val="none"/>
+          </c:marker>
+          <c:cat>
+            <c:strRef>
+              <c:f>'axpy-speedup-efficiency'!$B$21:$H$21</c:f>
+              <c:strCache>
+                <c:ptCount val="7"/>
+                <c:pt idx="0">
+                  <c:v>1core</c:v>
+                </c:pt>
+                <c:pt idx="1">
+                  <c:v>2cores</c:v>
+                </c:pt>
+                <c:pt idx="2">
+                  <c:v>4cores</c:v>
+                </c:pt>
+                <c:pt idx="3">
+                  <c:v>8cores</c:v>
+                </c:pt>
+                <c:pt idx="4">
+                  <c:v>16cores</c:v>
+                </c:pt>
+                <c:pt idx="5">
+                  <c:v>32cores</c:v>
+                </c:pt>
+                <c:pt idx="6">
+                  <c:v>64cores</c:v>
+                </c:pt>
+              </c:strCache>
+            </c:strRef>
+          </c:cat>
+          <c:val>
+            <c:numRef>
+              <c:f>'axpy-speedup-efficiency'!$B$22:$H$22</c:f>
+              <c:numCache>
+                <c:formatCode>General</c:formatCode>
+                <c:ptCount val="7"/>
+                <c:pt idx="1">
+                  <c:v>2.0056141335303201</c:v>
+                </c:pt>
+                <c:pt idx="2">
+                  <c:v>3.6829896473456274</c:v>
+                </c:pt>
+                <c:pt idx="3">
+                  <c:v>6.7405694705650676</c:v>
+                </c:pt>
+                <c:pt idx="4">
+                  <c:v>11.477908580507629</c:v>
+                </c:pt>
+                <c:pt idx="5">
+                  <c:v>13.293029006384234</c:v>
+                </c:pt>
+                <c:pt idx="6">
+                  <c:v>12.110178897594075</c:v>
+                </c:pt>
+              </c:numCache>
+            </c:numRef>
+          </c:val>
+          <c:smooth val="0"/>
+        </c:ser>
+        <c:ser>
+          <c:idx val="1"/>
+          <c:order val="1"/>
+          <c:tx>
+            <c:strRef>
+              <c:f>'axpy-speedup-efficiency'!$A$23</c:f>
+              <c:strCache>
+                <c:ptCount val="1"/>
+                <c:pt idx="0">
+                  <c:v>Speed up-task</c:v>
+                </c:pt>
+              </c:strCache>
+            </c:strRef>
+          </c:tx>
+          <c:spPr>
+            <a:ln w="28575" cap="rnd">
+              <a:solidFill>
+                <a:schemeClr val="accent2"/>
+              </a:solidFill>
+              <a:round/>
+            </a:ln>
+            <a:effectLst/>
+          </c:spPr>
+          <c:marker>
+            <c:symbol val="none"/>
+          </c:marker>
+          <c:cat>
+            <c:strRef>
+              <c:f>'axpy-speedup-efficiency'!$B$21:$H$21</c:f>
+              <c:strCache>
+                <c:ptCount val="7"/>
+                <c:pt idx="0">
+                  <c:v>1core</c:v>
+                </c:pt>
+                <c:pt idx="1">
+                  <c:v>2cores</c:v>
+                </c:pt>
+                <c:pt idx="2">
+                  <c:v>4cores</c:v>
+                </c:pt>
+                <c:pt idx="3">
+                  <c:v>8cores</c:v>
+                </c:pt>
+                <c:pt idx="4">
+                  <c:v>16cores</c:v>
+                </c:pt>
+                <c:pt idx="5">
+                  <c:v>32cores</c:v>
+                </c:pt>
+                <c:pt idx="6">
+                  <c:v>64cores</c:v>
+                </c:pt>
+              </c:strCache>
+            </c:strRef>
+          </c:cat>
+          <c:val>
+            <c:numRef>
+              <c:f>'axpy-speedup-efficiency'!$B$23:$H$23</c:f>
+              <c:numCache>
+                <c:formatCode>General</c:formatCode>
+                <c:ptCount val="7"/>
+                <c:pt idx="1">
+                  <c:v>1.483550986601587</c:v>
+                </c:pt>
+                <c:pt idx="2">
+                  <c:v>1.6741308366388183</c:v>
+                </c:pt>
+                <c:pt idx="3">
+                  <c:v>1.0822857447619048</c:v>
+                </c:pt>
+                <c:pt idx="4">
+                  <c:v>0.76908502228184894</c:v>
+                </c:pt>
+                <c:pt idx="5">
+                  <c:v>0.54645126862361071</c:v>
+                </c:pt>
+                <c:pt idx="6">
+                  <c:v>0.51420817230572746</c:v>
+                </c:pt>
+              </c:numCache>
+            </c:numRef>
+          </c:val>
+          <c:smooth val="0"/>
+        </c:ser>
+        <c:ser>
+          <c:idx val="2"/>
+          <c:order val="2"/>
+          <c:tx>
+            <c:strRef>
+              <c:f>'axpy-speedup-efficiency'!$A$24</c:f>
+              <c:strCache>
+                <c:ptCount val="1"/>
+                <c:pt idx="0">
+                  <c:v>Speed up-cilkplus</c:v>
+                </c:pt>
+              </c:strCache>
+            </c:strRef>
+          </c:tx>
+          <c:spPr>
+            <a:ln w="28575" cap="rnd">
+              <a:solidFill>
+                <a:schemeClr val="accent3"/>
+              </a:solidFill>
+              <a:round/>
+            </a:ln>
+            <a:effectLst/>
+          </c:spPr>
+          <c:marker>
+            <c:symbol val="none"/>
+          </c:marker>
+          <c:cat>
+            <c:strRef>
+              <c:f>'axpy-speedup-efficiency'!$B$21:$H$21</c:f>
+              <c:strCache>
+                <c:ptCount val="7"/>
+                <c:pt idx="0">
+                  <c:v>1core</c:v>
+                </c:pt>
+                <c:pt idx="1">
+                  <c:v>2cores</c:v>
+                </c:pt>
+                <c:pt idx="2">
+                  <c:v>4cores</c:v>
+                </c:pt>
+                <c:pt idx="3">
+                  <c:v>8cores</c:v>
+                </c:pt>
+                <c:pt idx="4">
+                  <c:v>16cores</c:v>
+                </c:pt>
+                <c:pt idx="5">
+                  <c:v>32cores</c:v>
+                </c:pt>
+                <c:pt idx="6">
+                  <c:v>64cores</c:v>
+                </c:pt>
+              </c:strCache>
+            </c:strRef>
+          </c:cat>
+          <c:val>
+            <c:numRef>
+              <c:f>'axpy-speedup-efficiency'!$B$24:$H$24</c:f>
+              <c:numCache>
+                <c:formatCode>General</c:formatCode>
+                <c:ptCount val="7"/>
+                <c:pt idx="1">
+                  <c:v>1.9468546380475322</c:v>
+                </c:pt>
+                <c:pt idx="2">
+                  <c:v>3.5615079723718233</c:v>
+                </c:pt>
+                <c:pt idx="3">
+                  <c:v>5.3264107593625623</c:v>
+                </c:pt>
+                <c:pt idx="4">
+                  <c:v>6.7228468498646974</c:v>
+                </c:pt>
+                <c:pt idx="5">
+                  <c:v>7.1513957792737237</c:v>
+                </c:pt>
+                <c:pt idx="6">
+                  <c:v>6.9304997072201449</c:v>
+                </c:pt>
+              </c:numCache>
+            </c:numRef>
+          </c:val>
+          <c:smooth val="0"/>
+        </c:ser>
+        <c:ser>
+          <c:idx val="3"/>
+          <c:order val="3"/>
+          <c:tx>
+            <c:strRef>
+              <c:f>'axpy-speedup-efficiency'!$A$25</c:f>
+              <c:strCache>
+                <c:ptCount val="1"/>
+                <c:pt idx="0">
+                  <c:v>Speed up_axpy_cilk_for</c:v>
+                </c:pt>
+              </c:strCache>
+            </c:strRef>
+          </c:tx>
+          <c:spPr>
+            <a:ln w="28575" cap="rnd">
+              <a:solidFill>
+                <a:schemeClr val="accent4"/>
+              </a:solidFill>
+              <a:round/>
+            </a:ln>
+            <a:effectLst/>
+          </c:spPr>
+          <c:marker>
+            <c:symbol val="none"/>
+          </c:marker>
+          <c:cat>
+            <c:strRef>
+              <c:f>'axpy-speedup-efficiency'!$B$21:$H$21</c:f>
+              <c:strCache>
+                <c:ptCount val="7"/>
+                <c:pt idx="0">
+                  <c:v>1core</c:v>
+                </c:pt>
+                <c:pt idx="1">
+                  <c:v>2cores</c:v>
+                </c:pt>
+                <c:pt idx="2">
+                  <c:v>4cores</c:v>
+                </c:pt>
+                <c:pt idx="3">
+                  <c:v>8cores</c:v>
+                </c:pt>
+                <c:pt idx="4">
+                  <c:v>16cores</c:v>
+                </c:pt>
+                <c:pt idx="5">
+                  <c:v>32cores</c:v>
+                </c:pt>
+                <c:pt idx="6">
+                  <c:v>64cores</c:v>
+                </c:pt>
+              </c:strCache>
+            </c:strRef>
+          </c:cat>
+          <c:val>
+            <c:numRef>
+              <c:f>'axpy-speedup-efficiency'!$B$25:$H$25</c:f>
+              <c:numCache>
+                <c:formatCode>General</c:formatCode>
+                <c:ptCount val="7"/>
+                <c:pt idx="1">
+                  <c:v>1.8589115920623824</c:v>
+                </c:pt>
+                <c:pt idx="2">
+                  <c:v>2.8233076891006363</c:v>
+                </c:pt>
+                <c:pt idx="3">
+                  <c:v>3.129166244618073</c:v>
+                </c:pt>
+                <c:pt idx="4">
+                  <c:v>3.1957426151211066</c:v>
+                </c:pt>
+                <c:pt idx="5">
+                  <c:v>3.237070477668802</c:v>
+                </c:pt>
+                <c:pt idx="6">
+                  <c:v>3.2231751119012682</c:v>
+                </c:pt>
+              </c:numCache>
+            </c:numRef>
+          </c:val>
+          <c:smooth val="0"/>
+        </c:ser>
+        <c:ser>
+          <c:idx val="4"/>
+          <c:order val="4"/>
+          <c:tx>
+            <c:strRef>
+              <c:f>'axpy-speedup-efficiency'!$A$26</c:f>
+              <c:strCache>
+                <c:ptCount val="1"/>
+                <c:pt idx="0">
+                  <c:v>Speed_up_axpy_c++_thread</c:v>
+                </c:pt>
+              </c:strCache>
+            </c:strRef>
+          </c:tx>
+          <c:spPr>
+            <a:ln w="28575" cap="rnd">
+              <a:solidFill>
+                <a:schemeClr val="accent5"/>
+              </a:solidFill>
+              <a:round/>
+            </a:ln>
+            <a:effectLst/>
+          </c:spPr>
+          <c:marker>
+            <c:symbol val="none"/>
+          </c:marker>
+          <c:cat>
+            <c:strRef>
+              <c:f>'axpy-speedup-efficiency'!$B$21:$H$21</c:f>
+              <c:strCache>
+                <c:ptCount val="7"/>
+                <c:pt idx="0">
+                  <c:v>1core</c:v>
+                </c:pt>
+                <c:pt idx="1">
+                  <c:v>2cores</c:v>
+                </c:pt>
+                <c:pt idx="2">
+                  <c:v>4cores</c:v>
+                </c:pt>
+                <c:pt idx="3">
+                  <c:v>8cores</c:v>
+                </c:pt>
+                <c:pt idx="4">
+                  <c:v>16cores</c:v>
+                </c:pt>
+                <c:pt idx="5">
+                  <c:v>32cores</c:v>
+                </c:pt>
+                <c:pt idx="6">
+                  <c:v>64cores</c:v>
+                </c:pt>
+              </c:strCache>
+            </c:strRef>
+          </c:cat>
+          <c:val>
+            <c:numRef>
+              <c:f>'axpy-speedup-efficiency'!$B$26:$H$26</c:f>
+              <c:numCache>
+                <c:formatCode>General</c:formatCode>
+                <c:ptCount val="7"/>
+                <c:pt idx="1">
+                  <c:v>1.974193879042726</c:v>
+                </c:pt>
+                <c:pt idx="2">
+                  <c:v>3.0297007811014312</c:v>
+                </c:pt>
+                <c:pt idx="3">
+                  <c:v>5.275875700986739</c:v>
+                </c:pt>
+                <c:pt idx="4">
+                  <c:v>9.2727293388434777</c:v>
+                </c:pt>
+                <c:pt idx="5">
+                  <c:v>10.551707921546603</c:v>
+                </c:pt>
+                <c:pt idx="6" formatCode="0.00E+00">
+                  <c:v>10.551707921546603</c:v>
+                </c:pt>
+              </c:numCache>
+            </c:numRef>
+          </c:val>
+          <c:smooth val="0"/>
+        </c:ser>
+        <c:ser>
+          <c:idx val="5"/>
+          <c:order val="5"/>
+          <c:tx>
+            <c:strRef>
+              <c:f>'axpy-speedup-efficiency'!$A$27</c:f>
+              <c:strCache>
+                <c:ptCount val="1"/>
+                <c:pt idx="0">
+                  <c:v>Speed_up_axpy_c++_async</c:v>
+                </c:pt>
+              </c:strCache>
+            </c:strRef>
+          </c:tx>
+          <c:spPr>
+            <a:ln w="28575" cap="rnd">
+              <a:solidFill>
+                <a:schemeClr val="accent6"/>
+              </a:solidFill>
+              <a:round/>
+            </a:ln>
+            <a:effectLst/>
+          </c:spPr>
+          <c:marker>
+            <c:symbol val="none"/>
+          </c:marker>
+          <c:cat>
+            <c:strRef>
+              <c:f>'axpy-speedup-efficiency'!$B$21:$H$21</c:f>
+              <c:strCache>
+                <c:ptCount val="7"/>
+                <c:pt idx="0">
+                  <c:v>1core</c:v>
+                </c:pt>
+                <c:pt idx="1">
+                  <c:v>2cores</c:v>
+                </c:pt>
+                <c:pt idx="2">
+                  <c:v>4cores</c:v>
+                </c:pt>
+                <c:pt idx="3">
+                  <c:v>8cores</c:v>
+                </c:pt>
+                <c:pt idx="4">
+                  <c:v>16cores</c:v>
+                </c:pt>
+                <c:pt idx="5">
+                  <c:v>32cores</c:v>
+                </c:pt>
+                <c:pt idx="6">
+                  <c:v>64cores</c:v>
+                </c:pt>
+              </c:strCache>
+            </c:strRef>
+          </c:cat>
+          <c:val>
+            <c:numRef>
+              <c:f>'axpy-speedup-efficiency'!$B$27:$H$27</c:f>
+              <c:numCache>
+                <c:formatCode>General</c:formatCode>
+                <c:ptCount val="7"/>
+                <c:pt idx="1">
+                  <c:v>1.8307669791735723</c:v>
+                </c:pt>
+                <c:pt idx="2">
+                  <c:v>2.975001776251688</c:v>
+                </c:pt>
+                <c:pt idx="3">
+                  <c:v>3.7187689083059392</c:v>
+                </c:pt>
+                <c:pt idx="4">
+                  <c:v>3.8387208293807671</c:v>
+                </c:pt>
+                <c:pt idx="5">
+                  <c:v>4.2499808929363008</c:v>
+                </c:pt>
+                <c:pt idx="6">
+                  <c:v>4.2500170179312926</c:v>
+                </c:pt>
+              </c:numCache>
+            </c:numRef>
+          </c:val>
+          <c:smooth val="0"/>
+        </c:ser>
+        <c:dLbls>
+          <c:showLegendKey val="0"/>
+          <c:showVal val="0"/>
+          <c:showCatName val="0"/>
+          <c:showSerName val="0"/>
+          <c:showPercent val="0"/>
+          <c:showBubbleSize val="0"/>
+        </c:dLbls>
+        <c:smooth val="0"/>
+        <c:axId val="474546080"/>
+        <c:axId val="474546640"/>
+      </c:lineChart>
+      <c:catAx>
+        <c:axId val="474546080"/>
+        <c:scaling>
+          <c:orientation val="minMax"/>
+        </c:scaling>
+        <c:delete val="0"/>
+        <c:axPos val="b"/>
+        <c:title>
+          <c:overlay val="0"/>
+          <c:spPr>
+            <a:noFill/>
+            <a:ln>
+              <a:noFill/>
+            </a:ln>
+            <a:effectLst/>
+          </c:spPr>
+          <c:txPr>
+            <a:bodyPr rot="0" spcFirstLastPara="1" vertOverflow="ellipsis" vert="horz" wrap="square" anchor="ctr" anchorCtr="1"/>
+            <a:lstStyle/>
+            <a:p>
+              <a:pPr>
+                <a:defRPr sz="1000" b="0" i="0" u="none" strike="noStrike" kern="1200" baseline="0">
+                  <a:solidFill>
+                    <a:schemeClr val="tx1">
+                      <a:lumMod val="65000"/>
+                      <a:lumOff val="35000"/>
+                    </a:schemeClr>
+                  </a:solidFill>
+                  <a:latin typeface="+mn-lt"/>
+                  <a:ea typeface="+mn-ea"/>
+                  <a:cs typeface="+mn-cs"/>
+                </a:defRPr>
+              </a:pPr>
+              <a:endParaRPr lang="en-US"/>
+            </a:p>
+          </c:txPr>
+        </c:title>
+        <c:numFmt formatCode="General" sourceLinked="1"/>
+        <c:majorTickMark val="none"/>
+        <c:minorTickMark val="none"/>
+        <c:tickLblPos val="nextTo"/>
+        <c:spPr>
+          <a:noFill/>
+          <a:ln w="9525" cap="flat" cmpd="sng" algn="ctr">
+            <a:solidFill>
+              <a:schemeClr val="tx1">
+                <a:lumMod val="15000"/>
+                <a:lumOff val="85000"/>
+              </a:schemeClr>
+            </a:solidFill>
+            <a:round/>
+          </a:ln>
+          <a:effectLst/>
+        </c:spPr>
+        <c:txPr>
+          <a:bodyPr rot="-60000000" spcFirstLastPara="1" vertOverflow="ellipsis" vert="horz" wrap="square" anchor="ctr" anchorCtr="1"/>
+          <a:lstStyle/>
+          <a:p>
+            <a:pPr>
+              <a:defRPr sz="900" b="0" i="0" u="none" strike="noStrike" kern="1200" baseline="0">
+                <a:solidFill>
+                  <a:schemeClr val="tx1">
+                    <a:lumMod val="65000"/>
+                    <a:lumOff val="35000"/>
+                  </a:schemeClr>
+                </a:solidFill>
+                <a:latin typeface="+mn-lt"/>
+                <a:ea typeface="+mn-ea"/>
+                <a:cs typeface="+mn-cs"/>
+              </a:defRPr>
+            </a:pPr>
+            <a:endParaRPr lang="en-US"/>
+          </a:p>
+        </c:txPr>
+        <c:crossAx val="474546640"/>
+        <c:crosses val="autoZero"/>
+        <c:auto val="1"/>
+        <c:lblAlgn val="ctr"/>
+        <c:lblOffset val="100"/>
+        <c:noMultiLvlLbl val="0"/>
+      </c:catAx>
+      <c:valAx>
+        <c:axId val="474546640"/>
+        <c:scaling>
+          <c:orientation val="minMax"/>
+        </c:scaling>
+        <c:delete val="0"/>
+        <c:axPos val="l"/>
+        <c:majorGridlines>
+          <c:spPr>
+            <a:ln w="9525" cap="flat" cmpd="sng" algn="ctr">
+              <a:solidFill>
+                <a:schemeClr val="tx1">
+                  <a:lumMod val="15000"/>
+                  <a:lumOff val="85000"/>
+                </a:schemeClr>
+              </a:solidFill>
+              <a:round/>
+            </a:ln>
+            <a:effectLst/>
+          </c:spPr>
+        </c:majorGridlines>
+        <c:title>
+          <c:tx>
+            <c:rich>
+              <a:bodyPr rot="-5400000" spcFirstLastPara="1" vertOverflow="ellipsis" vert="horz" wrap="square" anchor="ctr" anchorCtr="1"/>
+              <a:lstStyle/>
+              <a:p>
+                <a:pPr>
+                  <a:defRPr sz="1000" b="0" i="0" u="none" strike="noStrike" kern="1200" baseline="0">
+                    <a:solidFill>
+                      <a:schemeClr val="tx1">
+                        <a:lumMod val="65000"/>
+                        <a:lumOff val="35000"/>
+                      </a:schemeClr>
+                    </a:solidFill>
+                    <a:latin typeface="+mn-lt"/>
+                    <a:ea typeface="+mn-ea"/>
+                    <a:cs typeface="+mn-cs"/>
+                  </a:defRPr>
+                </a:pPr>
+                <a:r>
+                  <a:rPr lang="en-US"/>
+                  <a:t>Speed up</a:t>
+                </a:r>
+              </a:p>
+            </c:rich>
+          </c:tx>
+          <c:overlay val="0"/>
+          <c:spPr>
+            <a:noFill/>
+            <a:ln>
+              <a:noFill/>
+            </a:ln>
+            <a:effectLst/>
+          </c:spPr>
+          <c:txPr>
+            <a:bodyPr rot="-5400000" spcFirstLastPara="1" vertOverflow="ellipsis" vert="horz" wrap="square" anchor="ctr" anchorCtr="1"/>
+            <a:lstStyle/>
+            <a:p>
+              <a:pPr>
+                <a:defRPr sz="1000" b="0" i="0" u="none" strike="noStrike" kern="1200" baseline="0">
+                  <a:solidFill>
+                    <a:schemeClr val="tx1">
+                      <a:lumMod val="65000"/>
+                      <a:lumOff val="35000"/>
+                    </a:schemeClr>
+                  </a:solidFill>
+                  <a:latin typeface="+mn-lt"/>
+                  <a:ea typeface="+mn-ea"/>
+                  <a:cs typeface="+mn-cs"/>
+                </a:defRPr>
+              </a:pPr>
+              <a:endParaRPr lang="en-US"/>
+            </a:p>
+          </c:txPr>
+        </c:title>
+        <c:numFmt formatCode="General" sourceLinked="1"/>
+        <c:majorTickMark val="none"/>
+        <c:minorTickMark val="none"/>
+        <c:tickLblPos val="nextTo"/>
+        <c:spPr>
+          <a:noFill/>
+          <a:ln>
+            <a:noFill/>
+          </a:ln>
+          <a:effectLst/>
+        </c:spPr>
+        <c:txPr>
+          <a:bodyPr rot="-60000000" spcFirstLastPara="1" vertOverflow="ellipsis" vert="horz" wrap="square" anchor="ctr" anchorCtr="1"/>
+          <a:lstStyle/>
+          <a:p>
+            <a:pPr>
+              <a:defRPr sz="900" b="0" i="0" u="none" strike="noStrike" kern="1200" baseline="0">
+                <a:solidFill>
+                  <a:schemeClr val="tx1">
+                    <a:lumMod val="65000"/>
+                    <a:lumOff val="35000"/>
+                  </a:schemeClr>
+                </a:solidFill>
+                <a:latin typeface="+mn-lt"/>
+                <a:ea typeface="+mn-ea"/>
+                <a:cs typeface="+mn-cs"/>
+              </a:defRPr>
+            </a:pPr>
+            <a:endParaRPr lang="en-US"/>
+          </a:p>
+        </c:txPr>
+        <c:crossAx val="474546080"/>
+        <c:crosses val="autoZero"/>
+        <c:crossBetween val="between"/>
+      </c:valAx>
+      <c:spPr>
+        <a:noFill/>
+        <a:ln>
+          <a:noFill/>
+        </a:ln>
+        <a:effectLst/>
+      </c:spPr>
+    </c:plotArea>
+    <c:legend>
+      <c:legendPos val="b"/>
+      <c:overlay val="0"/>
+      <c:spPr>
+        <a:noFill/>
+        <a:ln>
+          <a:noFill/>
+        </a:ln>
+        <a:effectLst/>
+      </c:spPr>
+      <c:txPr>
+        <a:bodyPr rot="0" spcFirstLastPara="1" vertOverflow="ellipsis" vert="horz" wrap="square" anchor="ctr" anchorCtr="1"/>
+        <a:lstStyle/>
+        <a:p>
+          <a:pPr>
+            <a:defRPr sz="900" b="0" i="0" u="none" strike="noStrike" kern="1200" baseline="0">
+              <a:solidFill>
+                <a:schemeClr val="tx1">
+                  <a:lumMod val="65000"/>
+                  <a:lumOff val="35000"/>
+                </a:schemeClr>
+              </a:solidFill>
+              <a:latin typeface="+mn-lt"/>
+              <a:ea typeface="+mn-ea"/>
+              <a:cs typeface="+mn-cs"/>
+            </a:defRPr>
+          </a:pPr>
+          <a:endParaRPr lang="en-US"/>
+        </a:p>
+      </c:txPr>
+    </c:legend>
+    <c:plotVisOnly val="1"/>
+    <c:dispBlanksAs val="gap"/>
+    <c:showDLblsOverMax val="0"/>
+  </c:chart>
+  <c:spPr>
+    <a:solidFill>
+      <a:schemeClr val="bg1"/>
+    </a:solidFill>
+    <a:ln w="9525" cap="flat" cmpd="sng" algn="ctr">
+      <a:solidFill>
+        <a:schemeClr val="tx1">
+          <a:lumMod val="15000"/>
+          <a:lumOff val="85000"/>
+        </a:schemeClr>
+      </a:solidFill>
+      <a:round/>
+    </a:ln>
+    <a:effectLst/>
+  </c:spPr>
+  <c:txPr>
+    <a:bodyPr/>
+    <a:lstStyle/>
+    <a:p>
+      <a:pPr>
+        <a:defRPr/>
+      </a:pPr>
+      <a:endParaRPr lang="en-US"/>
+    </a:p>
+  </c:txPr>
+  <c:externalData r:id="rId3">
+    <c:autoUpdate val="0"/>
+  </c:externalData>
+</c:chartSpace>
+</file>
+
+<file path=word/charts/chart3.xml><?xml version="1.0" encoding="utf-8"?>
+<c:chartSpace xmlns:c="http://schemas.openxmlformats.org/drawingml/2006/chart" xmlns:a="http://schemas.openxmlformats.org/drawingml/2006/main" xmlns:r="http://schemas.openxmlformats.org/officeDocument/2006/relationships">
+  <c:date1904 val="0"/>
+  <c:lang val="en-US"/>
+  <c:roundedCorners val="0"/>
+  <mc:AlternateContent xmlns:mc="http://schemas.openxmlformats.org/markup-compatibility/2006">
+    <mc:Choice xmlns:c14="http://schemas.microsoft.com/office/drawing/2007/8/2/chart" Requires="c14">
+      <c14:style val="102"/>
+    </mc:Choice>
+    <mc:Fallback>
+      <c:style val="2"/>
+    </mc:Fallback>
+  </mc:AlternateContent>
+  <c:chart>
+    <c:title>
+      <c:tx>
+        <c:rich>
+          <a:bodyPr rot="0" spcFirstLastPara="1" vertOverflow="ellipsis" vert="horz" wrap="square" anchor="ctr" anchorCtr="1"/>
+          <a:lstStyle/>
+          <a:p>
+            <a:pPr>
+              <a:defRPr sz="1400" b="0" i="0" u="none" strike="noStrike" kern="1200" spc="0" baseline="0">
+                <a:solidFill>
+                  <a:schemeClr val="tx1">
+                    <a:lumMod val="65000"/>
+                    <a:lumOff val="35000"/>
+                  </a:schemeClr>
+                </a:solidFill>
+                <a:latin typeface="+mn-lt"/>
+                <a:ea typeface="+mn-ea"/>
+                <a:cs typeface="+mn-cs"/>
+              </a:defRPr>
+            </a:pPr>
+            <a:r>
+              <a:rPr lang="en-US"/>
+              <a:t>Efficiency</a:t>
+            </a:r>
+          </a:p>
+        </c:rich>
+      </c:tx>
+      <c:overlay val="0"/>
+      <c:spPr>
+        <a:noFill/>
+        <a:ln>
+          <a:noFill/>
+        </a:ln>
+        <a:effectLst/>
+      </c:spPr>
+      <c:txPr>
+        <a:bodyPr rot="0" spcFirstLastPara="1" vertOverflow="ellipsis" vert="horz" wrap="square" anchor="ctr" anchorCtr="1"/>
+        <a:lstStyle/>
+        <a:p>
+          <a:pPr>
+            <a:defRPr sz="1400" b="0" i="0" u="none" strike="noStrike" kern="1200" spc="0" baseline="0">
+              <a:solidFill>
+                <a:schemeClr val="tx1">
+                  <a:lumMod val="65000"/>
+                  <a:lumOff val="35000"/>
+                </a:schemeClr>
+              </a:solidFill>
+              <a:latin typeface="+mn-lt"/>
+              <a:ea typeface="+mn-ea"/>
+              <a:cs typeface="+mn-cs"/>
+            </a:defRPr>
+          </a:pPr>
+          <a:endParaRPr lang="en-US"/>
+        </a:p>
+      </c:txPr>
+    </c:title>
+    <c:autoTitleDeleted val="0"/>
+    <c:plotArea>
+      <c:layout/>
+      <c:lineChart>
+        <c:grouping val="standard"/>
+        <c:varyColors val="0"/>
+        <c:ser>
+          <c:idx val="0"/>
+          <c:order val="0"/>
+          <c:tx>
+            <c:strRef>
+              <c:f>'axpy-speedup-efficiency'!$A$30</c:f>
+              <c:strCache>
+                <c:ptCount val="1"/>
+                <c:pt idx="0">
+                  <c:v>Efficiency-axpy_omp_parallel_for</c:v>
+                </c:pt>
+              </c:strCache>
+            </c:strRef>
+          </c:tx>
+          <c:spPr>
+            <a:ln w="28575" cap="rnd">
+              <a:solidFill>
+                <a:schemeClr val="accent1"/>
+              </a:solidFill>
+              <a:round/>
+            </a:ln>
+            <a:effectLst/>
+          </c:spPr>
+          <c:marker>
+            <c:symbol val="none"/>
+          </c:marker>
+          <c:cat>
+            <c:strRef>
+              <c:f>'axpy-speedup-efficiency'!$B$29:$H$29</c:f>
+              <c:strCache>
+                <c:ptCount val="7"/>
+                <c:pt idx="0">
+                  <c:v>1core</c:v>
+                </c:pt>
+                <c:pt idx="1">
+                  <c:v>2cores</c:v>
+                </c:pt>
+                <c:pt idx="2">
+                  <c:v>4cores</c:v>
+                </c:pt>
+                <c:pt idx="3">
+                  <c:v>8cores</c:v>
+                </c:pt>
+                <c:pt idx="4">
+                  <c:v>16cores</c:v>
+                </c:pt>
+                <c:pt idx="5">
+                  <c:v>32cores</c:v>
+                </c:pt>
+                <c:pt idx="6">
+                  <c:v>64cores</c:v>
+                </c:pt>
+              </c:strCache>
+            </c:strRef>
+          </c:cat>
+          <c:val>
+            <c:numRef>
+              <c:f>'axpy-speedup-efficiency'!$B$30:$H$30</c:f>
+              <c:numCache>
+                <c:formatCode>General</c:formatCode>
+                <c:ptCount val="7"/>
+                <c:pt idx="1">
+                  <c:v>1.0028070667651601</c:v>
+                </c:pt>
+                <c:pt idx="2">
+                  <c:v>0.92074741183640685</c:v>
+                </c:pt>
+                <c:pt idx="3">
+                  <c:v>0.84257118382063345</c:v>
+                </c:pt>
+                <c:pt idx="4">
+                  <c:v>0.7173692862817268</c:v>
+                </c:pt>
+                <c:pt idx="5">
+                  <c:v>0.41540715644950732</c:v>
+                </c:pt>
+                <c:pt idx="6">
+                  <c:v>0.18922154527490742</c:v>
+                </c:pt>
+              </c:numCache>
+            </c:numRef>
+          </c:val>
+          <c:smooth val="0"/>
+        </c:ser>
+        <c:ser>
+          <c:idx val="1"/>
+          <c:order val="1"/>
+          <c:tx>
+            <c:strRef>
+              <c:f>'axpy-speedup-efficiency'!$A$31</c:f>
+              <c:strCache>
+                <c:ptCount val="1"/>
+                <c:pt idx="0">
+                  <c:v>Efficiency-task</c:v>
+                </c:pt>
+              </c:strCache>
+            </c:strRef>
+          </c:tx>
+          <c:spPr>
+            <a:ln w="28575" cap="rnd">
+              <a:solidFill>
+                <a:schemeClr val="accent2"/>
+              </a:solidFill>
+              <a:round/>
+            </a:ln>
+            <a:effectLst/>
+          </c:spPr>
+          <c:marker>
+            <c:symbol val="none"/>
+          </c:marker>
+          <c:cat>
+            <c:strRef>
+              <c:f>'axpy-speedup-efficiency'!$B$29:$H$29</c:f>
+              <c:strCache>
+                <c:ptCount val="7"/>
+                <c:pt idx="0">
+                  <c:v>1core</c:v>
+                </c:pt>
+                <c:pt idx="1">
+                  <c:v>2cores</c:v>
+                </c:pt>
+                <c:pt idx="2">
+                  <c:v>4cores</c:v>
+                </c:pt>
+                <c:pt idx="3">
+                  <c:v>8cores</c:v>
+                </c:pt>
+                <c:pt idx="4">
+                  <c:v>16cores</c:v>
+                </c:pt>
+                <c:pt idx="5">
+                  <c:v>32cores</c:v>
+                </c:pt>
+                <c:pt idx="6">
+                  <c:v>64cores</c:v>
+                </c:pt>
+              </c:strCache>
+            </c:strRef>
+          </c:cat>
+          <c:val>
+            <c:numRef>
+              <c:f>'axpy-speedup-efficiency'!$B$31:$H$31</c:f>
+              <c:numCache>
+                <c:formatCode>General</c:formatCode>
+                <c:ptCount val="7"/>
+                <c:pt idx="1">
+                  <c:v>0.74177549330079351</c:v>
+                </c:pt>
+                <c:pt idx="2">
+                  <c:v>0.41853270915970459</c:v>
+                </c:pt>
+                <c:pt idx="3">
+                  <c:v>0.13528571809523809</c:v>
+                </c:pt>
+                <c:pt idx="4">
+                  <c:v>4.8067813892615559E-2</c:v>
+                </c:pt>
+                <c:pt idx="5">
+                  <c:v>1.7076602144487835E-2</c:v>
+                </c:pt>
+                <c:pt idx="6">
+                  <c:v>8.0345026922769916E-3</c:v>
+                </c:pt>
+              </c:numCache>
+            </c:numRef>
+          </c:val>
+          <c:smooth val="0"/>
+        </c:ser>
+        <c:ser>
+          <c:idx val="2"/>
+          <c:order val="2"/>
+          <c:tx>
+            <c:strRef>
+              <c:f>'axpy-speedup-efficiency'!$A$32</c:f>
+              <c:strCache>
+                <c:ptCount val="1"/>
+                <c:pt idx="0">
+                  <c:v>Efficiency-cilkplus</c:v>
+                </c:pt>
+              </c:strCache>
+            </c:strRef>
+          </c:tx>
+          <c:spPr>
+            <a:ln w="28575" cap="rnd">
+              <a:solidFill>
+                <a:schemeClr val="accent3"/>
+              </a:solidFill>
+              <a:round/>
+            </a:ln>
+            <a:effectLst/>
+          </c:spPr>
+          <c:marker>
+            <c:symbol val="none"/>
+          </c:marker>
+          <c:cat>
+            <c:strRef>
+              <c:f>'axpy-speedup-efficiency'!$B$29:$H$29</c:f>
+              <c:strCache>
+                <c:ptCount val="7"/>
+                <c:pt idx="0">
+                  <c:v>1core</c:v>
+                </c:pt>
+                <c:pt idx="1">
+                  <c:v>2cores</c:v>
+                </c:pt>
+                <c:pt idx="2">
+                  <c:v>4cores</c:v>
+                </c:pt>
+                <c:pt idx="3">
+                  <c:v>8cores</c:v>
+                </c:pt>
+                <c:pt idx="4">
+                  <c:v>16cores</c:v>
+                </c:pt>
+                <c:pt idx="5">
+                  <c:v>32cores</c:v>
+                </c:pt>
+                <c:pt idx="6">
+                  <c:v>64cores</c:v>
+                </c:pt>
+              </c:strCache>
+            </c:strRef>
+          </c:cat>
+          <c:val>
+            <c:numRef>
+              <c:f>'axpy-speedup-efficiency'!$B$32:$H$32</c:f>
+              <c:numCache>
+                <c:formatCode>General</c:formatCode>
+                <c:ptCount val="7"/>
+                <c:pt idx="1">
+                  <c:v>0.97342731902376611</c:v>
+                </c:pt>
+                <c:pt idx="2">
+                  <c:v>0.89037699309295582</c:v>
+                </c:pt>
+                <c:pt idx="3">
+                  <c:v>0.66580134492032028</c:v>
+                </c:pt>
+                <c:pt idx="4">
+                  <c:v>0.42017792811654359</c:v>
+                </c:pt>
+                <c:pt idx="5">
+                  <c:v>0.22348111810230387</c:v>
+                </c:pt>
+                <c:pt idx="6">
+                  <c:v>0.10828905792531476</c:v>
+                </c:pt>
+              </c:numCache>
+            </c:numRef>
+          </c:val>
+          <c:smooth val="0"/>
+        </c:ser>
+        <c:ser>
+          <c:idx val="3"/>
+          <c:order val="3"/>
+          <c:tx>
+            <c:strRef>
+              <c:f>'axpy-speedup-efficiency'!$A$33</c:f>
+              <c:strCache>
+                <c:ptCount val="1"/>
+                <c:pt idx="0">
+                  <c:v>Efficiency_axpy_cilk_for</c:v>
+                </c:pt>
+              </c:strCache>
+            </c:strRef>
+          </c:tx>
+          <c:spPr>
+            <a:ln w="28575" cap="rnd">
+              <a:solidFill>
+                <a:schemeClr val="accent4"/>
+              </a:solidFill>
+              <a:round/>
+            </a:ln>
+            <a:effectLst/>
+          </c:spPr>
+          <c:marker>
+            <c:symbol val="none"/>
+          </c:marker>
+          <c:cat>
+            <c:strRef>
+              <c:f>'axpy-speedup-efficiency'!$B$29:$H$29</c:f>
+              <c:strCache>
+                <c:ptCount val="7"/>
+                <c:pt idx="0">
+                  <c:v>1core</c:v>
+                </c:pt>
+                <c:pt idx="1">
+                  <c:v>2cores</c:v>
+                </c:pt>
+                <c:pt idx="2">
+                  <c:v>4cores</c:v>
+                </c:pt>
+                <c:pt idx="3">
+                  <c:v>8cores</c:v>
+                </c:pt>
+                <c:pt idx="4">
+                  <c:v>16cores</c:v>
+                </c:pt>
+                <c:pt idx="5">
+                  <c:v>32cores</c:v>
+                </c:pt>
+                <c:pt idx="6">
+                  <c:v>64cores</c:v>
+                </c:pt>
+              </c:strCache>
+            </c:strRef>
+          </c:cat>
+          <c:val>
+            <c:numRef>
+              <c:f>'axpy-speedup-efficiency'!$B$33:$H$33</c:f>
+              <c:numCache>
+                <c:formatCode>General</c:formatCode>
+                <c:ptCount val="7"/>
+                <c:pt idx="1">
+                  <c:v>0.92945579603119122</c:v>
+                </c:pt>
+                <c:pt idx="2">
+                  <c:v>0.70582692227515909</c:v>
+                </c:pt>
+                <c:pt idx="3">
+                  <c:v>0.39114578057725913</c:v>
+                </c:pt>
+                <c:pt idx="4">
+                  <c:v>0.19973391344506916</c:v>
+                </c:pt>
+                <c:pt idx="5">
+                  <c:v>0.10115845242715006</c:v>
+                </c:pt>
+                <c:pt idx="6">
+                  <c:v>5.0362111123457315E-2</c:v>
+                </c:pt>
+              </c:numCache>
+            </c:numRef>
+          </c:val>
+          <c:smooth val="0"/>
+        </c:ser>
+        <c:ser>
+          <c:idx val="4"/>
+          <c:order val="4"/>
+          <c:tx>
+            <c:strRef>
+              <c:f>'axpy-speedup-efficiency'!$A$34</c:f>
+              <c:strCache>
+                <c:ptCount val="1"/>
+                <c:pt idx="0">
+                  <c:v>Efficiency_axpy_c++_thread</c:v>
+                </c:pt>
+              </c:strCache>
+            </c:strRef>
+          </c:tx>
+          <c:spPr>
+            <a:ln w="28575" cap="rnd">
+              <a:solidFill>
+                <a:schemeClr val="accent5"/>
+              </a:solidFill>
+              <a:round/>
+            </a:ln>
+            <a:effectLst/>
+          </c:spPr>
+          <c:marker>
+            <c:symbol val="none"/>
+          </c:marker>
+          <c:cat>
+            <c:strRef>
+              <c:f>'axpy-speedup-efficiency'!$B$29:$H$29</c:f>
+              <c:strCache>
+                <c:ptCount val="7"/>
+                <c:pt idx="0">
+                  <c:v>1core</c:v>
+                </c:pt>
+                <c:pt idx="1">
+                  <c:v>2cores</c:v>
+                </c:pt>
+                <c:pt idx="2">
+                  <c:v>4cores</c:v>
+                </c:pt>
+                <c:pt idx="3">
+                  <c:v>8cores</c:v>
+                </c:pt>
+                <c:pt idx="4">
+                  <c:v>16cores</c:v>
+                </c:pt>
+                <c:pt idx="5">
+                  <c:v>32cores</c:v>
+                </c:pt>
+                <c:pt idx="6">
+                  <c:v>64cores</c:v>
+                </c:pt>
+              </c:strCache>
+            </c:strRef>
+          </c:cat>
+          <c:val>
+            <c:numRef>
+              <c:f>'axpy-speedup-efficiency'!$B$34:$H$34</c:f>
+              <c:numCache>
+                <c:formatCode>General</c:formatCode>
+                <c:ptCount val="7"/>
+                <c:pt idx="1">
+                  <c:v>0.98709693952136301</c:v>
+                </c:pt>
+                <c:pt idx="2">
+                  <c:v>0.75742519527535779</c:v>
+                </c:pt>
+                <c:pt idx="3">
+                  <c:v>0.65948446262334237</c:v>
+                </c:pt>
+                <c:pt idx="4">
+                  <c:v>0.57954558367771736</c:v>
+                </c:pt>
+                <c:pt idx="5">
+                  <c:v>0.32974087254833134</c:v>
+                </c:pt>
+                <c:pt idx="6">
+                  <c:v>6.6406515905176447E-2</c:v>
+                </c:pt>
+              </c:numCache>
+            </c:numRef>
+          </c:val>
+          <c:smooth val="0"/>
+        </c:ser>
+        <c:ser>
+          <c:idx val="5"/>
+          <c:order val="5"/>
+          <c:tx>
+            <c:strRef>
+              <c:f>'axpy-speedup-efficiency'!$A$35</c:f>
+              <c:strCache>
+                <c:ptCount val="1"/>
+                <c:pt idx="0">
+                  <c:v>Efficiency_axpy_c++_async</c:v>
+                </c:pt>
+              </c:strCache>
+            </c:strRef>
+          </c:tx>
+          <c:spPr>
+            <a:ln w="28575" cap="rnd">
+              <a:solidFill>
+                <a:schemeClr val="accent6"/>
+              </a:solidFill>
+              <a:round/>
+            </a:ln>
+            <a:effectLst/>
+          </c:spPr>
+          <c:marker>
+            <c:symbol val="none"/>
+          </c:marker>
+          <c:cat>
+            <c:strRef>
+              <c:f>'axpy-speedup-efficiency'!$B$29:$H$29</c:f>
+              <c:strCache>
+                <c:ptCount val="7"/>
+                <c:pt idx="0">
+                  <c:v>1core</c:v>
+                </c:pt>
+                <c:pt idx="1">
+                  <c:v>2cores</c:v>
+                </c:pt>
+                <c:pt idx="2">
+                  <c:v>4cores</c:v>
+                </c:pt>
+                <c:pt idx="3">
+                  <c:v>8cores</c:v>
+                </c:pt>
+                <c:pt idx="4">
+                  <c:v>16cores</c:v>
+                </c:pt>
+                <c:pt idx="5">
+                  <c:v>32cores</c:v>
+                </c:pt>
+                <c:pt idx="6">
+                  <c:v>64cores</c:v>
+                </c:pt>
+              </c:strCache>
+            </c:strRef>
+          </c:cat>
+          <c:val>
+            <c:numRef>
+              <c:f>'axpy-speedup-efficiency'!$B$35:$H$35</c:f>
+              <c:numCache>
+                <c:formatCode>General</c:formatCode>
+                <c:ptCount val="7"/>
+                <c:pt idx="1">
+                  <c:v>0.91538348958678617</c:v>
+                </c:pt>
+                <c:pt idx="2">
+                  <c:v>0.74375044406292201</c:v>
+                </c:pt>
+                <c:pt idx="3">
+                  <c:v>0.4648461135382424</c:v>
+                </c:pt>
+                <c:pt idx="4">
+                  <c:v>0.23992005183629794</c:v>
+                </c:pt>
+                <c:pt idx="5">
+                  <c:v>0.1328119029042594</c:v>
+                </c:pt>
+                <c:pt idx="6">
+                  <c:v>6.6406515905176447E-2</c:v>
+                </c:pt>
+              </c:numCache>
+            </c:numRef>
+          </c:val>
+          <c:smooth val="0"/>
+        </c:ser>
+        <c:dLbls>
+          <c:showLegendKey val="0"/>
+          <c:showVal val="0"/>
+          <c:showCatName val="0"/>
+          <c:showSerName val="0"/>
+          <c:showPercent val="0"/>
+          <c:showBubbleSize val="0"/>
+        </c:dLbls>
+        <c:smooth val="0"/>
+        <c:axId val="474551680"/>
+        <c:axId val="474552240"/>
+      </c:lineChart>
+      <c:catAx>
+        <c:axId val="474551680"/>
+        <c:scaling>
+          <c:orientation val="minMax"/>
+        </c:scaling>
+        <c:delete val="0"/>
+        <c:axPos val="b"/>
+        <c:title>
+          <c:overlay val="0"/>
+          <c:spPr>
+            <a:noFill/>
+            <a:ln>
+              <a:noFill/>
+            </a:ln>
+            <a:effectLst/>
+          </c:spPr>
+          <c:txPr>
+            <a:bodyPr rot="0" spcFirstLastPara="1" vertOverflow="ellipsis" vert="horz" wrap="square" anchor="ctr" anchorCtr="1"/>
+            <a:lstStyle/>
+            <a:p>
+              <a:pPr>
+                <a:defRPr sz="1000" b="0" i="0" u="none" strike="noStrike" kern="1200" baseline="0">
+                  <a:solidFill>
+                    <a:schemeClr val="tx1">
+                      <a:lumMod val="65000"/>
+                      <a:lumOff val="35000"/>
+                    </a:schemeClr>
+                  </a:solidFill>
+                  <a:latin typeface="+mn-lt"/>
+                  <a:ea typeface="+mn-ea"/>
+                  <a:cs typeface="+mn-cs"/>
+                </a:defRPr>
+              </a:pPr>
+              <a:endParaRPr lang="en-US"/>
+            </a:p>
+          </c:txPr>
+        </c:title>
+        <c:numFmt formatCode="General" sourceLinked="1"/>
+        <c:majorTickMark val="none"/>
+        <c:minorTickMark val="none"/>
+        <c:tickLblPos val="nextTo"/>
+        <c:spPr>
+          <a:noFill/>
+          <a:ln w="9525" cap="flat" cmpd="sng" algn="ctr">
+            <a:solidFill>
+              <a:schemeClr val="tx1">
+                <a:lumMod val="15000"/>
+                <a:lumOff val="85000"/>
+              </a:schemeClr>
+            </a:solidFill>
+            <a:round/>
+          </a:ln>
+          <a:effectLst/>
+        </c:spPr>
+        <c:txPr>
+          <a:bodyPr rot="-60000000" spcFirstLastPara="1" vertOverflow="ellipsis" vert="horz" wrap="square" anchor="ctr" anchorCtr="1"/>
+          <a:lstStyle/>
+          <a:p>
+            <a:pPr>
+              <a:defRPr sz="900" b="0" i="0" u="none" strike="noStrike" kern="1200" baseline="0">
+                <a:solidFill>
+                  <a:schemeClr val="tx1">
+                    <a:lumMod val="65000"/>
+                    <a:lumOff val="35000"/>
+                  </a:schemeClr>
+                </a:solidFill>
+                <a:latin typeface="+mn-lt"/>
+                <a:ea typeface="+mn-ea"/>
+                <a:cs typeface="+mn-cs"/>
+              </a:defRPr>
+            </a:pPr>
+            <a:endParaRPr lang="en-US"/>
+          </a:p>
+        </c:txPr>
+        <c:crossAx val="474552240"/>
+        <c:crosses val="autoZero"/>
+        <c:auto val="1"/>
+        <c:lblAlgn val="ctr"/>
+        <c:lblOffset val="100"/>
+        <c:noMultiLvlLbl val="0"/>
+      </c:catAx>
+      <c:valAx>
+        <c:axId val="474552240"/>
+        <c:scaling>
+          <c:orientation val="minMax"/>
+        </c:scaling>
+        <c:delete val="0"/>
+        <c:axPos val="l"/>
+        <c:majorGridlines>
+          <c:spPr>
+            <a:ln w="9525" cap="flat" cmpd="sng" algn="ctr">
+              <a:solidFill>
+                <a:schemeClr val="tx1">
+                  <a:lumMod val="15000"/>
+                  <a:lumOff val="85000"/>
+                </a:schemeClr>
+              </a:solidFill>
+              <a:round/>
+            </a:ln>
+            <a:effectLst/>
+          </c:spPr>
+        </c:majorGridlines>
+        <c:title>
+          <c:tx>
+            <c:rich>
+              <a:bodyPr rot="-5400000" spcFirstLastPara="1" vertOverflow="ellipsis" vert="horz" wrap="square" anchor="ctr" anchorCtr="1"/>
+              <a:lstStyle/>
+              <a:p>
+                <a:pPr>
+                  <a:defRPr sz="1000" b="0" i="0" u="none" strike="noStrike" kern="1200" baseline="0">
+                    <a:solidFill>
+                      <a:schemeClr val="tx1">
+                        <a:lumMod val="65000"/>
+                        <a:lumOff val="35000"/>
+                      </a:schemeClr>
+                    </a:solidFill>
+                    <a:latin typeface="+mn-lt"/>
+                    <a:ea typeface="+mn-ea"/>
+                    <a:cs typeface="+mn-cs"/>
+                  </a:defRPr>
+                </a:pPr>
+                <a:r>
+                  <a:rPr lang="en-US"/>
+                  <a:t>Efficency</a:t>
+                </a:r>
+              </a:p>
+            </c:rich>
+          </c:tx>
+          <c:overlay val="0"/>
+          <c:spPr>
+            <a:noFill/>
+            <a:ln>
+              <a:noFill/>
+            </a:ln>
+            <a:effectLst/>
+          </c:spPr>
+          <c:txPr>
+            <a:bodyPr rot="-5400000" spcFirstLastPara="1" vertOverflow="ellipsis" vert="horz" wrap="square" anchor="ctr" anchorCtr="1"/>
+            <a:lstStyle/>
+            <a:p>
+              <a:pPr>
+                <a:defRPr sz="1000" b="0" i="0" u="none" strike="noStrike" kern="1200" baseline="0">
+                  <a:solidFill>
+                    <a:schemeClr val="tx1">
+                      <a:lumMod val="65000"/>
+                      <a:lumOff val="35000"/>
+                    </a:schemeClr>
+                  </a:solidFill>
+                  <a:latin typeface="+mn-lt"/>
+                  <a:ea typeface="+mn-ea"/>
+                  <a:cs typeface="+mn-cs"/>
+                </a:defRPr>
+              </a:pPr>
+              <a:endParaRPr lang="en-US"/>
+            </a:p>
+          </c:txPr>
+        </c:title>
+        <c:numFmt formatCode="General" sourceLinked="1"/>
+        <c:majorTickMark val="none"/>
+        <c:minorTickMark val="none"/>
+        <c:tickLblPos val="nextTo"/>
+        <c:spPr>
+          <a:noFill/>
+          <a:ln>
+            <a:noFill/>
+          </a:ln>
+          <a:effectLst/>
+        </c:spPr>
+        <c:txPr>
+          <a:bodyPr rot="-60000000" spcFirstLastPara="1" vertOverflow="ellipsis" vert="horz" wrap="square" anchor="ctr" anchorCtr="1"/>
+          <a:lstStyle/>
+          <a:p>
+            <a:pPr>
+              <a:defRPr sz="900" b="0" i="0" u="none" strike="noStrike" kern="1200" baseline="0">
+                <a:solidFill>
+                  <a:schemeClr val="tx1">
+                    <a:lumMod val="65000"/>
+                    <a:lumOff val="35000"/>
+                  </a:schemeClr>
+                </a:solidFill>
+                <a:latin typeface="+mn-lt"/>
+                <a:ea typeface="+mn-ea"/>
+                <a:cs typeface="+mn-cs"/>
+              </a:defRPr>
+            </a:pPr>
+            <a:endParaRPr lang="en-US"/>
+          </a:p>
+        </c:txPr>
+        <c:crossAx val="474551680"/>
+        <c:crosses val="autoZero"/>
+        <c:crossBetween val="between"/>
+      </c:valAx>
+      <c:spPr>
+        <a:noFill/>
+        <a:ln>
+          <a:noFill/>
+        </a:ln>
+        <a:effectLst/>
+      </c:spPr>
+    </c:plotArea>
+    <c:legend>
+      <c:legendPos val="b"/>
+      <c:overlay val="0"/>
+      <c:spPr>
+        <a:noFill/>
+        <a:ln>
+          <a:noFill/>
+        </a:ln>
+        <a:effectLst/>
+      </c:spPr>
+      <c:txPr>
+        <a:bodyPr rot="0" spcFirstLastPara="1" vertOverflow="ellipsis" vert="horz" wrap="square" anchor="ctr" anchorCtr="1"/>
+        <a:lstStyle/>
+        <a:p>
+          <a:pPr>
+            <a:defRPr sz="900" b="0" i="0" u="none" strike="noStrike" kern="1200" baseline="0">
+              <a:solidFill>
+                <a:schemeClr val="tx1">
+                  <a:lumMod val="65000"/>
+                  <a:lumOff val="35000"/>
+                </a:schemeClr>
+              </a:solidFill>
+              <a:latin typeface="+mn-lt"/>
+              <a:ea typeface="+mn-ea"/>
+              <a:cs typeface="+mn-cs"/>
+            </a:defRPr>
+          </a:pPr>
+          <a:endParaRPr lang="en-US"/>
+        </a:p>
+      </c:txPr>
+    </c:legend>
+    <c:plotVisOnly val="1"/>
+    <c:dispBlanksAs val="gap"/>
+    <c:showDLblsOverMax val="0"/>
+  </c:chart>
+  <c:spPr>
+    <a:solidFill>
+      <a:schemeClr val="bg1"/>
+    </a:solidFill>
+    <a:ln w="9525" cap="flat" cmpd="sng" algn="ctr">
+      <a:solidFill>
+        <a:schemeClr val="tx1">
+          <a:lumMod val="15000"/>
+          <a:lumOff val="85000"/>
+        </a:schemeClr>
+      </a:solidFill>
+      <a:round/>
+    </a:ln>
+    <a:effectLst/>
+  </c:spPr>
+  <c:txPr>
+    <a:bodyPr/>
+    <a:lstStyle/>
+    <a:p>
+      <a:pPr>
+        <a:defRPr/>
+      </a:pPr>
+      <a:endParaRPr lang="en-US"/>
+    </a:p>
+  </c:txPr>
+  <c:externalData r:id="rId3">
     <c:autoUpdate val="0"/>
   </c:externalData>
 </c:chartSpace>
